--- a/PRD-2017-G24/STW/受控文件/分析设计/项目总体计划/总体项目计划.docx
+++ b/PRD-2017-G24/STW/受控文件/分析设计/项目总体计划/总体项目计划.docx
@@ -1,6 +1,6 @@
 
 <file path=word/document.xml><?xml version="1.0" encoding="utf-8"?>
-<w:document xmlns:wpc="http://schemas.microsoft.com/office/word/2010/wordprocessingCanvas" xmlns:cx="http://schemas.microsoft.com/office/drawing/2014/chartex" xmlns:cx1="http://schemas.microsoft.com/office/drawing/2015/9/8/chartex" xmlns:cx2="http://schemas.microsoft.com/office/drawing/2015/10/21/chartex" xmlns:cx3="http://schemas.microsoft.com/office/drawing/2016/5/9/chartex" xmlns:cx4="http://schemas.microsoft.com/office/drawing/2016/5/10/chartex" xmlns:cx5="http://schemas.microsoft.com/office/drawing/2016/5/11/chartex" xmlns:cx6="http://schemas.microsoft.com/office/drawing/2016/5/12/chartex" xmlns:cx7="http://schemas.microsoft.com/office/drawing/2016/5/13/chartex" xmlns:cx8="http://schemas.microsoft.com/office/drawing/2016/5/14/chartex" xmlns:mc="http://schemas.openxmlformats.org/markup-compatibility/2006" xmlns:aink="http://schemas.microsoft.com/office/drawing/2016/ink" xmlns:am3d="http://schemas.microsoft.com/office/drawing/2017/model3d" xmlns:o="urn:schemas-microsoft-com:office:office" xmlns:r="http://schemas.openxmlformats.org/officeDocument/2006/relationships" xmlns:m="http://schemas.openxmlformats.org/officeDocument/2006/math" xmlns:v="urn:schemas-microsoft-com:vml" xmlns:wp14="http://schemas.microsoft.com/office/word/2010/wordprocessingDrawing" xmlns:wp="http://schemas.openxmlformats.org/drawingml/2006/wordprocessingDrawing" xmlns:w10="urn:schemas-microsoft-com:office:word" xmlns:w="http://schemas.openxmlformats.org/wordprocessingml/2006/main" xmlns:w14="http://schemas.microsoft.com/office/word/2010/wordml" xmlns:w15="http://schemas.microsoft.com/office/word/2012/wordml" xmlns:w16cid="http://schemas.microsoft.com/office/word/2016/wordml/cid" xmlns:w16se="http://schemas.microsoft.com/office/word/2015/wordml/symex" xmlns:wpg="http://schemas.microsoft.com/office/word/2010/wordprocessingGroup" xmlns:wpi="http://schemas.microsoft.com/office/word/2010/wordprocessingInk" xmlns:wne="http://schemas.microsoft.com/office/word/2006/wordml" xmlns:wps="http://schemas.microsoft.com/office/word/2010/wordprocessingShape" mc:Ignorable="w14 w15 w16se w16cid wp14">
+<w:document xmlns:wpc="http://schemas.microsoft.com/office/word/2010/wordprocessingCanvas" xmlns:cx="http://schemas.microsoft.com/office/drawing/2014/chartex" xmlns:mc="http://schemas.openxmlformats.org/markup-compatibility/2006" xmlns:o="urn:schemas-microsoft-com:office:office" xmlns:r="http://schemas.openxmlformats.org/officeDocument/2006/relationships" xmlns:m="http://schemas.openxmlformats.org/officeDocument/2006/math" xmlns:v="urn:schemas-microsoft-com:vml" xmlns:wp14="http://schemas.microsoft.com/office/word/2010/wordprocessingDrawing" xmlns:wp="http://schemas.openxmlformats.org/drawingml/2006/wordprocessingDrawing" xmlns:w10="urn:schemas-microsoft-com:office:word" xmlns:w="http://schemas.openxmlformats.org/wordprocessingml/2006/main" xmlns:w14="http://schemas.microsoft.com/office/word/2010/wordml" xmlns:w15="http://schemas.microsoft.com/office/word/2012/wordml" xmlns:w16se="http://schemas.microsoft.com/office/word/2015/wordml/symex" xmlns:wpg="http://schemas.microsoft.com/office/word/2010/wordprocessingGroup" xmlns:wpi="http://schemas.microsoft.com/office/word/2010/wordprocessingInk" xmlns:wne="http://schemas.microsoft.com/office/word/2006/wordml" xmlns:wps="http://schemas.microsoft.com/office/word/2010/wordprocessingShape" mc:Ignorable="w14 w15 w16se wp14">
   <w:body>
     <w:sdt>
       <w:sdtPr>
@@ -278,7 +278,6 @@
                       </w:rPr>
                       <w:t>组长：</w:t>
                     </w:r>
-                    <w:proofErr w:type="gramStart"/>
                     <w:r>
                       <w:rPr>
                         <w:rFonts w:hint="eastAsia"/>
@@ -288,7 +287,6 @@
                       </w:rPr>
                       <w:t>童威男</w:t>
                     </w:r>
-                    <w:proofErr w:type="gramEnd"/>
                     <w:r>
                       <w:rPr>
                         <w:rFonts w:hint="eastAsia"/>
@@ -307,7 +305,6 @@
                       </w:rPr>
                       <w:t>组员：</w:t>
                     </w:r>
-                    <w:proofErr w:type="gramStart"/>
                     <w:r>
                       <w:rPr>
                         <w:rFonts w:hint="eastAsia"/>
@@ -315,17 +312,7 @@
                         <w:sz w:val="28"/>
                         <w:szCs w:val="28"/>
                       </w:rPr>
-                      <w:t>黄栋材</w:t>
-                    </w:r>
-                    <w:proofErr w:type="gramEnd"/>
-                    <w:r>
-                      <w:rPr>
-                        <w:rFonts w:hint="eastAsia"/>
-                        <w:color w:val="4F81BD" w:themeColor="accent1"/>
-                        <w:sz w:val="28"/>
-                        <w:szCs w:val="28"/>
-                      </w:rPr>
-                      <w:t>、冯涛、徐鹏、陈泓见</w:t>
+                      <w:t>黄栋材、冯涛、徐鹏、陈泓见</w:t>
                     </w:r>
                   </w:p>
                 </w:sdtContent>
@@ -441,10 +428,10 @@
             <v:path o:extrusionok="f" gradientshapeok="t" o:connecttype="rect"/>
             <o:lock v:ext="edit" aspectratio="t"/>
           </v:shapetype>
-          <v:shape id="_x0000_i1037" type="#_x0000_t75" style="width:400.35pt;height:151.65pt" o:ole="">
+          <v:shape id="_x0000_i1025" type="#_x0000_t75" style="width:400.2pt;height:151.8pt" o:ole="">
             <v:imagedata r:id="rId10" o:title=""/>
           </v:shape>
-          <o:OLEObject Type="Embed" ProgID="Excel.Sheet.12" ShapeID="_x0000_i1037" DrawAspect="Content" ObjectID="_1569781696" r:id="rId11"/>
+          <o:OLEObject Type="Embed" ProgID="Excel.Sheet.12" ShapeID="_x0000_i1025" DrawAspect="Content" ObjectID="_1570203528" r:id="rId11"/>
         </w:object>
       </w:r>
     </w:p>
@@ -1910,21 +1897,7 @@
         <w:rPr>
           <w:rFonts w:hint="eastAsia"/>
         </w:rPr>
-        <w:t>使学生能够获得最多的资料，使学生及时的了解世界需求工程的最新动态，以及学生和教师的有效地沟通，老师提出了这么一个设想；作为他的学生也需要一个与教师及同学之间相互交流，及获取资料的平台；还有一些同学并没有选这几门课，但是也想了解项目管理，需求工程，统一建模的相关知识，以备到时决定该选不选这门课程。通过这三方提出的需求考虑，我们</w:t>
-      </w:r>
-      <w:proofErr w:type="gramStart"/>
-      <w:r>
-        <w:rPr>
-          <w:rFonts w:hint="eastAsia"/>
-        </w:rPr>
-        <w:t>构思做</w:t>
-      </w:r>
-      <w:proofErr w:type="gramEnd"/>
-      <w:r>
-        <w:rPr>
-          <w:rFonts w:hint="eastAsia"/>
-        </w:rPr>
-        <w:t>一个软件工程教学、学习、交流的网站。</w:t>
+        <w:t>使学生能够获得最多的资料，使学生及时的了解世界需求工程的最新动态，以及学生和教师的有效地沟通，老师提出了这么一个设想；作为他的学生也需要一个与教师及同学之间相互交流，及获取资料的平台；还有一些同学并没有选这几门课，但是也想了解项目管理，需求工程，统一建模的相关知识，以备到时决定该选不选这门课程。通过这三方提出的需求考虑，我们构思做一个软件工程教学、学习、交流的网站。</w:t>
       </w:r>
     </w:p>
     <w:p>
@@ -2079,21 +2052,7 @@
         <w:rPr>
           <w:rFonts w:hint="eastAsia"/>
         </w:rPr>
-        <w:t>在这一大背景下教学、学习、交流网站应运而生。超文本特性可实现对教学信息最有效的组织与管理。网络化的学习有利于充分实现</w:t>
-      </w:r>
-      <w:proofErr w:type="gramStart"/>
-      <w:r>
-        <w:rPr>
-          <w:rFonts w:hint="eastAsia"/>
-        </w:rPr>
-        <w:t>交互与</w:t>
-      </w:r>
-      <w:proofErr w:type="gramEnd"/>
-      <w:r>
-        <w:rPr>
-          <w:rFonts w:hint="eastAsia"/>
-        </w:rPr>
-        <w:t>共享，有利于激发学生的学习兴趣和充分体现学习主体作用，有利于培养学习者的信息素养和信息能力。另一方面教师利用教学、学习、交流网站可以充分发挥网络特性，对学生，教学进行更为有效的管理，同时也有了更为便利的信息发布手段。</w:t>
+        <w:t>在这一大背景下教学、学习、交流网站应运而生。超文本特性可实现对教学信息最有效的组织与管理。网络化的学习有利于充分实现交互与共享，有利于激发学生的学习兴趣和充分体现学习主体作用，有利于培养学习者的信息素养和信息能力。另一方面教师利用教学、学习、交流网站可以充分发挥网络特性，对学生，教学进行更为有效的管理，同时也有了更为便利的信息发布手段。</w:t>
       </w:r>
     </w:p>
     <w:p>
@@ -2756,16 +2715,8 @@
         <w:rPr>
           <w:rFonts w:hint="eastAsia"/>
         </w:rPr>
-        <w:t>项目经理：</w:t>
-      </w:r>
-      <w:proofErr w:type="gramStart"/>
-      <w:r>
-        <w:rPr>
-          <w:rFonts w:hint="eastAsia"/>
-        </w:rPr>
-        <w:t>童威男</w:t>
-      </w:r>
-      <w:proofErr w:type="gramEnd"/>
+        <w:t>项目经理：童威男</w:t>
+      </w:r>
     </w:p>
     <w:p>
       <w:r>
@@ -2775,19 +2726,11 @@
         <w:lastRenderedPageBreak/>
         <w:t>项目组员：</w:t>
       </w:r>
-      <w:proofErr w:type="gramStart"/>
       <w:r>
         <w:rPr>
           <w:rFonts w:hint="eastAsia"/>
         </w:rPr>
-        <w:t>黄栋材</w:t>
-      </w:r>
-      <w:proofErr w:type="gramEnd"/>
-      <w:r>
-        <w:rPr>
-          <w:rFonts w:hint="eastAsia"/>
-        </w:rPr>
-        <w:t>、冯涛、徐鹏、陈泓见</w:t>
+        <w:t>黄栋材、冯涛、徐鹏、陈泓见</w:t>
       </w:r>
     </w:p>
     <w:p>
@@ -2836,17 +2779,1193 @@
       </w:r>
       <w:bookmarkEnd w:id="14"/>
     </w:p>
-    <w:bookmarkStart w:id="15" w:name="_MON_1569587533"/>
-    <w:bookmarkEnd w:id="15"/>
+    <w:tbl>
+      <w:tblPr>
+        <w:tblStyle w:val="aff3"/>
+        <w:tblW w:w="0" w:type="auto"/>
+        <w:tblLook w:val="04A0" w:firstRow="1" w:lastRow="0" w:firstColumn="1" w:lastColumn="0" w:noHBand="0" w:noVBand="1"/>
+      </w:tblPr>
+      <w:tblGrid>
+        <w:gridCol w:w="1237"/>
+        <w:gridCol w:w="708"/>
+        <w:gridCol w:w="3156"/>
+        <w:gridCol w:w="3195"/>
+      </w:tblGrid>
+      <w:tr>
+        <w:tc>
+          <w:tcPr>
+            <w:tcW w:w="1242" w:type="dxa"/>
+          </w:tcPr>
+          <w:p>
+            <w:pPr>
+              <w:jc w:val="center"/>
+            </w:pPr>
+            <w:r>
+              <w:rPr>
+                <w:rFonts w:hint="eastAsia"/>
+              </w:rPr>
+              <w:t>风险类型</w:t>
+            </w:r>
+          </w:p>
+        </w:tc>
+        <w:tc>
+          <w:tcPr>
+            <w:tcW w:w="709" w:type="dxa"/>
+          </w:tcPr>
+          <w:p>
+            <w:pPr>
+              <w:jc w:val="center"/>
+            </w:pPr>
+            <w:r>
+              <w:rPr>
+                <w:rFonts w:hint="eastAsia"/>
+              </w:rPr>
+              <w:t>序号</w:t>
+            </w:r>
+          </w:p>
+        </w:tc>
+        <w:tc>
+          <w:tcPr>
+            <w:tcW w:w="3171" w:type="dxa"/>
+          </w:tcPr>
+          <w:p>
+            <w:pPr>
+              <w:jc w:val="center"/>
+            </w:pPr>
+            <w:r>
+              <w:rPr>
+                <w:rFonts w:hint="eastAsia"/>
+              </w:rPr>
+              <w:t>风险</w:t>
+            </w:r>
+          </w:p>
+        </w:tc>
+        <w:tc>
+          <w:tcPr>
+            <w:tcW w:w="3208" w:type="dxa"/>
+          </w:tcPr>
+          <w:p>
+            <w:pPr>
+              <w:jc w:val="center"/>
+            </w:pPr>
+            <w:r>
+              <w:rPr>
+                <w:rFonts w:hint="eastAsia"/>
+              </w:rPr>
+              <w:t>预防措施</w:t>
+            </w:r>
+          </w:p>
+        </w:tc>
+      </w:tr>
+      <w:tr>
+        <w:tc>
+          <w:tcPr>
+            <w:tcW w:w="1242" w:type="dxa"/>
+            <w:vMerge w:val="restart"/>
+            <w:vAlign w:val="center"/>
+          </w:tcPr>
+          <w:p>
+            <w:pPr>
+              <w:jc w:val="center"/>
+            </w:pPr>
+            <w:r>
+              <w:rPr>
+                <w:rFonts w:hint="eastAsia"/>
+              </w:rPr>
+              <w:t>a.</w:t>
+            </w:r>
+            <w:r>
+              <w:rPr>
+                <w:rFonts w:hint="eastAsia"/>
+              </w:rPr>
+              <w:t>技术风险</w:t>
+            </w:r>
+          </w:p>
+        </w:tc>
+        <w:tc>
+          <w:tcPr>
+            <w:tcW w:w="709" w:type="dxa"/>
+          </w:tcPr>
+          <w:p>
+            <w:r>
+              <w:rPr>
+                <w:rFonts w:hint="eastAsia"/>
+              </w:rPr>
+              <w:t>a.1</w:t>
+            </w:r>
+          </w:p>
+        </w:tc>
+        <w:tc>
+          <w:tcPr>
+            <w:tcW w:w="3171" w:type="dxa"/>
+          </w:tcPr>
+          <w:p>
+            <w:r>
+              <w:rPr>
+                <w:rFonts w:hint="eastAsia"/>
+              </w:rPr>
+              <w:t>规定时间内无法完成学习目标</w:t>
+            </w:r>
+          </w:p>
+        </w:tc>
+        <w:tc>
+          <w:tcPr>
+            <w:tcW w:w="3208" w:type="dxa"/>
+          </w:tcPr>
+          <w:p>
+            <w:pPr>
+              <w:pStyle w:val="aff4"/>
+              <w:widowControl w:val="0"/>
+              <w:numPr>
+                <w:ilvl w:val="0"/>
+                <w:numId w:val="7"/>
+              </w:numPr>
+              <w:ind w:firstLineChars="0"/>
+              <w:jc w:val="both"/>
+            </w:pPr>
+            <w:r>
+              <w:rPr>
+                <w:rFonts w:hint="eastAsia"/>
+              </w:rPr>
+              <w:t>自身学会求教</w:t>
+            </w:r>
+          </w:p>
+          <w:p>
+            <w:pPr>
+              <w:pStyle w:val="aff4"/>
+              <w:widowControl w:val="0"/>
+              <w:numPr>
+                <w:ilvl w:val="0"/>
+                <w:numId w:val="7"/>
+              </w:numPr>
+              <w:ind w:firstLineChars="0"/>
+              <w:jc w:val="both"/>
+            </w:pPr>
+            <w:r>
+              <w:rPr>
+                <w:rFonts w:hint="eastAsia"/>
+              </w:rPr>
+              <w:t>组长定期检查与询问</w:t>
+            </w:r>
+          </w:p>
+        </w:tc>
+      </w:tr>
+      <w:tr>
+        <w:tc>
+          <w:tcPr>
+            <w:tcW w:w="1242" w:type="dxa"/>
+            <w:vMerge/>
+          </w:tcPr>
+          <w:p/>
+        </w:tc>
+        <w:tc>
+          <w:tcPr>
+            <w:tcW w:w="709" w:type="dxa"/>
+          </w:tcPr>
+          <w:p>
+            <w:r>
+              <w:rPr>
+                <w:rFonts w:hint="eastAsia"/>
+              </w:rPr>
+              <w:t>a.2</w:t>
+            </w:r>
+          </w:p>
+        </w:tc>
+        <w:tc>
+          <w:tcPr>
+            <w:tcW w:w="3171" w:type="dxa"/>
+          </w:tcPr>
+          <w:p>
+            <w:r>
+              <w:rPr>
+                <w:rFonts w:hint="eastAsia"/>
+              </w:rPr>
+              <w:t>发开过程中出现错误</w:t>
+            </w:r>
+          </w:p>
+        </w:tc>
+        <w:tc>
+          <w:tcPr>
+            <w:tcW w:w="3208" w:type="dxa"/>
+          </w:tcPr>
+          <w:p>
+            <w:pPr>
+              <w:pStyle w:val="aff4"/>
+              <w:widowControl w:val="0"/>
+              <w:numPr>
+                <w:ilvl w:val="0"/>
+                <w:numId w:val="8"/>
+              </w:numPr>
+              <w:ind w:firstLineChars="0"/>
+              <w:jc w:val="both"/>
+            </w:pPr>
+            <w:r>
+              <w:rPr>
+                <w:rFonts w:hint="eastAsia"/>
+              </w:rPr>
+              <w:t>足够的时间学习</w:t>
+            </w:r>
+          </w:p>
+        </w:tc>
+      </w:tr>
+      <w:tr>
+        <w:tc>
+          <w:tcPr>
+            <w:tcW w:w="1242" w:type="dxa"/>
+            <w:vMerge/>
+          </w:tcPr>
+          <w:p/>
+        </w:tc>
+        <w:tc>
+          <w:tcPr>
+            <w:tcW w:w="709" w:type="dxa"/>
+          </w:tcPr>
+          <w:p>
+            <w:r>
+              <w:rPr>
+                <w:rFonts w:hint="eastAsia"/>
+              </w:rPr>
+              <w:t>a.3</w:t>
+            </w:r>
+          </w:p>
+        </w:tc>
+        <w:tc>
+          <w:tcPr>
+            <w:tcW w:w="3171" w:type="dxa"/>
+          </w:tcPr>
+          <w:p>
+            <w:r>
+              <w:rPr>
+                <w:rFonts w:hint="eastAsia"/>
+              </w:rPr>
+              <w:t>各部分负责完之后出现无法兼容的情况</w:t>
+            </w:r>
+          </w:p>
+        </w:tc>
+        <w:tc>
+          <w:tcPr>
+            <w:tcW w:w="3208" w:type="dxa"/>
+          </w:tcPr>
+          <w:p>
+            <w:pPr>
+              <w:pStyle w:val="aff4"/>
+              <w:widowControl w:val="0"/>
+              <w:numPr>
+                <w:ilvl w:val="0"/>
+                <w:numId w:val="9"/>
+              </w:numPr>
+              <w:ind w:firstLineChars="0"/>
+              <w:jc w:val="both"/>
+            </w:pPr>
+            <w:r>
+              <w:rPr>
+                <w:rFonts w:hint="eastAsia"/>
+              </w:rPr>
+              <w:t>组内成员保持充分交流</w:t>
+            </w:r>
+          </w:p>
+          <w:p>
+            <w:pPr>
+              <w:pStyle w:val="aff4"/>
+              <w:widowControl w:val="0"/>
+              <w:numPr>
+                <w:ilvl w:val="0"/>
+                <w:numId w:val="9"/>
+              </w:numPr>
+              <w:ind w:firstLineChars="0"/>
+              <w:jc w:val="both"/>
+            </w:pPr>
+            <w:r>
+              <w:rPr>
+                <w:rFonts w:hint="eastAsia"/>
+              </w:rPr>
+              <w:t>组长定期检查，出现错误马上联系</w:t>
+            </w:r>
+          </w:p>
+        </w:tc>
+      </w:tr>
+      <w:tr>
+        <w:tc>
+          <w:tcPr>
+            <w:tcW w:w="1242" w:type="dxa"/>
+            <w:vMerge/>
+          </w:tcPr>
+          <w:p/>
+        </w:tc>
+        <w:tc>
+          <w:tcPr>
+            <w:tcW w:w="709" w:type="dxa"/>
+          </w:tcPr>
+          <w:p>
+            <w:r>
+              <w:rPr>
+                <w:rFonts w:hint="eastAsia"/>
+              </w:rPr>
+              <w:t>a.4</w:t>
+            </w:r>
+          </w:p>
+        </w:tc>
+        <w:tc>
+          <w:tcPr>
+            <w:tcW w:w="3171" w:type="dxa"/>
+          </w:tcPr>
+          <w:p>
+            <w:r>
+              <w:rPr>
+                <w:rFonts w:hint="eastAsia"/>
+              </w:rPr>
+              <w:t>使用的软件本身出现错误</w:t>
+            </w:r>
+          </w:p>
+        </w:tc>
+        <w:tc>
+          <w:tcPr>
+            <w:tcW w:w="3208" w:type="dxa"/>
+          </w:tcPr>
+          <w:p>
+            <w:pPr>
+              <w:pStyle w:val="aff4"/>
+              <w:widowControl w:val="0"/>
+              <w:numPr>
+                <w:ilvl w:val="0"/>
+                <w:numId w:val="10"/>
+              </w:numPr>
+              <w:ind w:firstLineChars="0"/>
+              <w:jc w:val="both"/>
+            </w:pPr>
+            <w:r>
+              <w:rPr>
+                <w:rFonts w:hint="eastAsia"/>
+              </w:rPr>
+              <w:t>准备可随时联系的软件了解人员联系方式</w:t>
+            </w:r>
+          </w:p>
+          <w:p>
+            <w:pPr>
+              <w:pStyle w:val="aff4"/>
+              <w:widowControl w:val="0"/>
+              <w:numPr>
+                <w:ilvl w:val="0"/>
+                <w:numId w:val="10"/>
+              </w:numPr>
+              <w:ind w:firstLineChars="0"/>
+              <w:jc w:val="both"/>
+            </w:pPr>
+            <w:r>
+              <w:rPr>
+                <w:rFonts w:hint="eastAsia"/>
+              </w:rPr>
+              <w:t>提前了解软件功能覆盖范围和不足之处</w:t>
+            </w:r>
+          </w:p>
+        </w:tc>
+      </w:tr>
+      <w:tr>
+        <w:tc>
+          <w:tcPr>
+            <w:tcW w:w="1242" w:type="dxa"/>
+            <w:vMerge w:val="restart"/>
+            <w:vAlign w:val="center"/>
+          </w:tcPr>
+          <w:p>
+            <w:pPr>
+              <w:jc w:val="center"/>
+            </w:pPr>
+            <w:r>
+              <w:rPr>
+                <w:rFonts w:hint="eastAsia"/>
+              </w:rPr>
+              <w:t>b.</w:t>
+            </w:r>
+            <w:r>
+              <w:rPr>
+                <w:rFonts w:hint="eastAsia"/>
+              </w:rPr>
+              <w:t>人员风险</w:t>
+            </w:r>
+          </w:p>
+        </w:tc>
+        <w:tc>
+          <w:tcPr>
+            <w:tcW w:w="709" w:type="dxa"/>
+          </w:tcPr>
+          <w:p>
+            <w:r>
+              <w:rPr>
+                <w:rFonts w:hint="eastAsia"/>
+              </w:rPr>
+              <w:t>b.1</w:t>
+            </w:r>
+          </w:p>
+        </w:tc>
+        <w:tc>
+          <w:tcPr>
+            <w:tcW w:w="3171" w:type="dxa"/>
+          </w:tcPr>
+          <w:p>
+            <w:r>
+              <w:rPr>
+                <w:rFonts w:hint="eastAsia"/>
+              </w:rPr>
+              <w:t>小组成员出现难以工作程度的不适</w:t>
+            </w:r>
+          </w:p>
+        </w:tc>
+        <w:tc>
+          <w:tcPr>
+            <w:tcW w:w="3208" w:type="dxa"/>
+          </w:tcPr>
+          <w:p>
+            <w:pPr>
+              <w:pStyle w:val="aff4"/>
+              <w:widowControl w:val="0"/>
+              <w:numPr>
+                <w:ilvl w:val="0"/>
+                <w:numId w:val="11"/>
+              </w:numPr>
+              <w:ind w:firstLineChars="0"/>
+              <w:jc w:val="both"/>
+            </w:pPr>
+            <w:r>
+              <w:rPr>
+                <w:rFonts w:hint="eastAsia"/>
+              </w:rPr>
+              <w:t>各部分预定好替补人员</w:t>
+            </w:r>
+          </w:p>
+          <w:p>
+            <w:pPr>
+              <w:pStyle w:val="aff4"/>
+              <w:widowControl w:val="0"/>
+              <w:numPr>
+                <w:ilvl w:val="0"/>
+                <w:numId w:val="11"/>
+              </w:numPr>
+              <w:ind w:firstLineChars="0"/>
+              <w:jc w:val="both"/>
+            </w:pPr>
+            <w:r>
+              <w:rPr>
+                <w:rFonts w:hint="eastAsia"/>
+              </w:rPr>
+              <w:t>注意身体健康</w:t>
+            </w:r>
+          </w:p>
+        </w:tc>
+      </w:tr>
+      <w:tr>
+        <w:tc>
+          <w:tcPr>
+            <w:tcW w:w="1242" w:type="dxa"/>
+            <w:vMerge/>
+          </w:tcPr>
+          <w:p/>
+        </w:tc>
+        <w:tc>
+          <w:tcPr>
+            <w:tcW w:w="709" w:type="dxa"/>
+          </w:tcPr>
+          <w:p>
+            <w:r>
+              <w:t>b.2</w:t>
+            </w:r>
+          </w:p>
+        </w:tc>
+        <w:tc>
+          <w:tcPr>
+            <w:tcW w:w="3171" w:type="dxa"/>
+          </w:tcPr>
+          <w:p>
+            <w:r>
+              <w:rPr>
+                <w:rFonts w:hint="eastAsia"/>
+              </w:rPr>
+              <w:t>小组成员有事请假</w:t>
+            </w:r>
+          </w:p>
+        </w:tc>
+        <w:tc>
+          <w:tcPr>
+            <w:tcW w:w="3208" w:type="dxa"/>
+          </w:tcPr>
+          <w:p>
+            <w:pPr>
+              <w:pStyle w:val="aff4"/>
+              <w:widowControl w:val="0"/>
+              <w:numPr>
+                <w:ilvl w:val="0"/>
+                <w:numId w:val="12"/>
+              </w:numPr>
+              <w:ind w:firstLineChars="0"/>
+              <w:jc w:val="both"/>
+            </w:pPr>
+            <w:r>
+              <w:rPr>
+                <w:rFonts w:hint="eastAsia"/>
+              </w:rPr>
+              <w:t>提前了解请假时间，即使想组长汇报，让组长调节</w:t>
+            </w:r>
+          </w:p>
+        </w:tc>
+      </w:tr>
+      <w:tr>
+        <w:tc>
+          <w:tcPr>
+            <w:tcW w:w="1242" w:type="dxa"/>
+            <w:vMerge w:val="restart"/>
+            <w:vAlign w:val="center"/>
+          </w:tcPr>
+          <w:p>
+            <w:pPr>
+              <w:jc w:val="center"/>
+            </w:pPr>
+            <w:r>
+              <w:rPr>
+                <w:rFonts w:hint="eastAsia"/>
+              </w:rPr>
+              <w:t>c.</w:t>
+            </w:r>
+            <w:r>
+              <w:rPr>
+                <w:rFonts w:hint="eastAsia"/>
+              </w:rPr>
+              <w:t>环境风险</w:t>
+            </w:r>
+          </w:p>
+        </w:tc>
+        <w:tc>
+          <w:tcPr>
+            <w:tcW w:w="709" w:type="dxa"/>
+          </w:tcPr>
+          <w:p>
+            <w:r>
+              <w:rPr>
+                <w:rFonts w:hint="eastAsia"/>
+              </w:rPr>
+              <w:t>c.1</w:t>
+            </w:r>
+          </w:p>
+        </w:tc>
+        <w:tc>
+          <w:tcPr>
+            <w:tcW w:w="3171" w:type="dxa"/>
+          </w:tcPr>
+          <w:p>
+            <w:r>
+              <w:rPr>
+                <w:rFonts w:hint="eastAsia"/>
+              </w:rPr>
+              <w:t>寝室断电断网</w:t>
+            </w:r>
+          </w:p>
+        </w:tc>
+        <w:tc>
+          <w:tcPr>
+            <w:tcW w:w="3208" w:type="dxa"/>
+          </w:tcPr>
+          <w:p>
+            <w:pPr>
+              <w:pStyle w:val="aff4"/>
+              <w:widowControl w:val="0"/>
+              <w:numPr>
+                <w:ilvl w:val="0"/>
+                <w:numId w:val="13"/>
+              </w:numPr>
+              <w:ind w:firstLineChars="0"/>
+              <w:jc w:val="both"/>
+            </w:pPr>
+            <w:r>
+              <w:rPr>
+                <w:rFonts w:hint="eastAsia"/>
+              </w:rPr>
+              <w:t>晚上不工作</w:t>
+            </w:r>
+          </w:p>
+          <w:p>
+            <w:pPr>
+              <w:pStyle w:val="aff4"/>
+              <w:widowControl w:val="0"/>
+              <w:numPr>
+                <w:ilvl w:val="0"/>
+                <w:numId w:val="13"/>
+              </w:numPr>
+              <w:ind w:firstLineChars="0"/>
+              <w:jc w:val="both"/>
+            </w:pPr>
+            <w:r>
+              <w:rPr>
+                <w:rFonts w:hint="eastAsia"/>
+              </w:rPr>
+              <w:t>选好预备的工作地点</w:t>
+            </w:r>
+          </w:p>
+        </w:tc>
+      </w:tr>
+      <w:tr>
+        <w:tc>
+          <w:tcPr>
+            <w:tcW w:w="1242" w:type="dxa"/>
+            <w:vMerge/>
+            <w:vAlign w:val="center"/>
+          </w:tcPr>
+          <w:p>
+            <w:pPr>
+              <w:jc w:val="center"/>
+            </w:pPr>
+          </w:p>
+        </w:tc>
+        <w:tc>
+          <w:tcPr>
+            <w:tcW w:w="709" w:type="dxa"/>
+          </w:tcPr>
+          <w:p>
+            <w:r>
+              <w:rPr>
+                <w:rFonts w:hint="eastAsia"/>
+              </w:rPr>
+              <w:t>c.2</w:t>
+            </w:r>
+          </w:p>
+        </w:tc>
+        <w:tc>
+          <w:tcPr>
+            <w:tcW w:w="3171" w:type="dxa"/>
+          </w:tcPr>
+          <w:p>
+            <w:r>
+              <w:rPr>
+                <w:rFonts w:hint="eastAsia"/>
+              </w:rPr>
+              <w:t>设备故障</w:t>
+            </w:r>
+          </w:p>
+        </w:tc>
+        <w:tc>
+          <w:tcPr>
+            <w:tcW w:w="3208" w:type="dxa"/>
+          </w:tcPr>
+          <w:p>
+            <w:r>
+              <w:rPr>
+                <w:rFonts w:hint="eastAsia"/>
+              </w:rPr>
+              <w:t>1</w:t>
+            </w:r>
+            <w:r>
+              <w:rPr>
+                <w:rFonts w:hint="eastAsia"/>
+              </w:rPr>
+              <w:t>、定期检查设备</w:t>
+            </w:r>
+          </w:p>
+        </w:tc>
+      </w:tr>
+      <w:tr>
+        <w:tc>
+          <w:tcPr>
+            <w:tcW w:w="1242" w:type="dxa"/>
+            <w:vMerge w:val="restart"/>
+            <w:vAlign w:val="center"/>
+          </w:tcPr>
+          <w:p>
+            <w:pPr>
+              <w:jc w:val="center"/>
+            </w:pPr>
+            <w:r>
+              <w:rPr>
+                <w:rFonts w:hint="eastAsia"/>
+              </w:rPr>
+              <w:t>d.</w:t>
+            </w:r>
+            <w:r>
+              <w:rPr>
+                <w:rFonts w:hint="eastAsia"/>
+              </w:rPr>
+              <w:t>项目管理</w:t>
+            </w:r>
+          </w:p>
+        </w:tc>
+        <w:tc>
+          <w:tcPr>
+            <w:tcW w:w="709" w:type="dxa"/>
+          </w:tcPr>
+          <w:p>
+            <w:r>
+              <w:rPr>
+                <w:rFonts w:hint="eastAsia"/>
+              </w:rPr>
+              <w:t>d.1</w:t>
+            </w:r>
+          </w:p>
+        </w:tc>
+        <w:tc>
+          <w:tcPr>
+            <w:tcW w:w="3171" w:type="dxa"/>
+          </w:tcPr>
+          <w:p>
+            <w:r>
+              <w:rPr>
+                <w:rFonts w:hint="eastAsia"/>
+              </w:rPr>
+              <w:t>项目进行过程中进程出现差错</w:t>
+            </w:r>
+          </w:p>
+        </w:tc>
+        <w:tc>
+          <w:tcPr>
+            <w:tcW w:w="3208" w:type="dxa"/>
+          </w:tcPr>
+          <w:p>
+            <w:pPr>
+              <w:pStyle w:val="aff4"/>
+              <w:widowControl w:val="0"/>
+              <w:numPr>
+                <w:ilvl w:val="0"/>
+                <w:numId w:val="14"/>
+              </w:numPr>
+              <w:ind w:firstLineChars="0"/>
+              <w:jc w:val="both"/>
+            </w:pPr>
+            <w:r>
+              <w:rPr>
+                <w:rFonts w:hint="eastAsia"/>
+              </w:rPr>
+              <w:t>严格按照甘特图进行项目</w:t>
+            </w:r>
+          </w:p>
+          <w:p>
+            <w:pPr>
+              <w:pStyle w:val="aff4"/>
+              <w:widowControl w:val="0"/>
+              <w:numPr>
+                <w:ilvl w:val="0"/>
+                <w:numId w:val="14"/>
+              </w:numPr>
+              <w:ind w:firstLineChars="0"/>
+              <w:jc w:val="both"/>
+            </w:pPr>
+            <w:r>
+              <w:rPr>
+                <w:rFonts w:hint="eastAsia"/>
+              </w:rPr>
+              <w:t>组长定期检查</w:t>
+            </w:r>
+          </w:p>
+          <w:p>
+            <w:pPr>
+              <w:pStyle w:val="aff4"/>
+              <w:widowControl w:val="0"/>
+              <w:numPr>
+                <w:ilvl w:val="0"/>
+                <w:numId w:val="14"/>
+              </w:numPr>
+              <w:ind w:firstLineChars="0"/>
+              <w:jc w:val="both"/>
+            </w:pPr>
+            <w:r>
+              <w:rPr>
+                <w:rFonts w:hint="eastAsia"/>
+              </w:rPr>
+              <w:t>出现不可避错误组长适当调剂</w:t>
+            </w:r>
+          </w:p>
+        </w:tc>
+      </w:tr>
+      <w:tr>
+        <w:tc>
+          <w:tcPr>
+            <w:tcW w:w="1242" w:type="dxa"/>
+            <w:vMerge/>
+            <w:vAlign w:val="center"/>
+          </w:tcPr>
+          <w:p>
+            <w:pPr>
+              <w:jc w:val="center"/>
+            </w:pPr>
+          </w:p>
+        </w:tc>
+        <w:tc>
+          <w:tcPr>
+            <w:tcW w:w="709" w:type="dxa"/>
+          </w:tcPr>
+          <w:p>
+            <w:r>
+              <w:rPr>
+                <w:rFonts w:hint="eastAsia"/>
+              </w:rPr>
+              <w:t>d.2</w:t>
+            </w:r>
+          </w:p>
+        </w:tc>
+        <w:tc>
+          <w:tcPr>
+            <w:tcW w:w="3171" w:type="dxa"/>
+          </w:tcPr>
+          <w:p>
+            <w:r>
+              <w:rPr>
+                <w:rFonts w:hint="eastAsia"/>
+              </w:rPr>
+              <w:t>项目总结过程中发现疏漏</w:t>
+            </w:r>
+          </w:p>
+        </w:tc>
+        <w:tc>
+          <w:tcPr>
+            <w:tcW w:w="3208" w:type="dxa"/>
+          </w:tcPr>
+          <w:p>
+            <w:pPr>
+              <w:pStyle w:val="aff4"/>
+              <w:widowControl w:val="0"/>
+              <w:numPr>
+                <w:ilvl w:val="0"/>
+                <w:numId w:val="15"/>
+              </w:numPr>
+              <w:ind w:firstLineChars="0"/>
+              <w:jc w:val="both"/>
+            </w:pPr>
+            <w:r>
+              <w:rPr>
+                <w:rFonts w:hint="eastAsia"/>
+              </w:rPr>
+              <w:t>分析的时候考虑全面</w:t>
+            </w:r>
+          </w:p>
+          <w:p>
+            <w:pPr>
+              <w:pStyle w:val="aff4"/>
+              <w:widowControl w:val="0"/>
+              <w:numPr>
+                <w:ilvl w:val="0"/>
+                <w:numId w:val="15"/>
+              </w:numPr>
+              <w:ind w:firstLineChars="0"/>
+              <w:jc w:val="both"/>
+            </w:pPr>
+            <w:r>
+              <w:rPr>
+                <w:rFonts w:hint="eastAsia"/>
+              </w:rPr>
+              <w:t>开例会的时候，组员多加思考</w:t>
+            </w:r>
+          </w:p>
+        </w:tc>
+      </w:tr>
+      <w:tr>
+        <w:tc>
+          <w:tcPr>
+            <w:tcW w:w="1242" w:type="dxa"/>
+            <w:vMerge/>
+            <w:vAlign w:val="center"/>
+          </w:tcPr>
+          <w:p>
+            <w:pPr>
+              <w:jc w:val="center"/>
+            </w:pPr>
+          </w:p>
+        </w:tc>
+        <w:tc>
+          <w:tcPr>
+            <w:tcW w:w="709" w:type="dxa"/>
+          </w:tcPr>
+          <w:p>
+            <w:r>
+              <w:rPr>
+                <w:rFonts w:hint="eastAsia"/>
+              </w:rPr>
+              <w:t>d.3</w:t>
+            </w:r>
+          </w:p>
+        </w:tc>
+        <w:tc>
+          <w:tcPr>
+            <w:tcW w:w="3171" w:type="dxa"/>
+          </w:tcPr>
+          <w:p>
+            <w:r>
+              <w:rPr>
+                <w:rFonts w:hint="eastAsia"/>
+              </w:rPr>
+              <w:t>项目交付发现质量不合格</w:t>
+            </w:r>
+          </w:p>
+        </w:tc>
+        <w:tc>
+          <w:tcPr>
+            <w:tcW w:w="3208" w:type="dxa"/>
+          </w:tcPr>
+          <w:p>
+            <w:r>
+              <w:rPr>
+                <w:rFonts w:hint="eastAsia"/>
+              </w:rPr>
+              <w:t>1</w:t>
+            </w:r>
+            <w:r>
+              <w:rPr>
+                <w:rFonts w:hint="eastAsia"/>
+              </w:rPr>
+              <w:t>、定期交进程报告</w:t>
+            </w:r>
+          </w:p>
+          <w:p>
+            <w:r>
+              <w:rPr>
+                <w:rFonts w:hint="eastAsia"/>
+              </w:rPr>
+              <w:t>2</w:t>
+            </w:r>
+            <w:r>
+              <w:rPr>
+                <w:rFonts w:hint="eastAsia"/>
+              </w:rPr>
+              <w:t>、出现难处时及时提出</w:t>
+            </w:r>
+          </w:p>
+        </w:tc>
+      </w:tr>
+      <w:tr>
+        <w:tc>
+          <w:tcPr>
+            <w:tcW w:w="1242" w:type="dxa"/>
+            <w:vMerge/>
+            <w:vAlign w:val="center"/>
+          </w:tcPr>
+          <w:p>
+            <w:pPr>
+              <w:jc w:val="center"/>
+            </w:pPr>
+          </w:p>
+        </w:tc>
+        <w:tc>
+          <w:tcPr>
+            <w:tcW w:w="709" w:type="dxa"/>
+          </w:tcPr>
+          <w:p>
+            <w:r>
+              <w:rPr>
+                <w:rFonts w:hint="eastAsia"/>
+              </w:rPr>
+              <w:t>d.4</w:t>
+            </w:r>
+          </w:p>
+        </w:tc>
+        <w:tc>
+          <w:tcPr>
+            <w:tcW w:w="3171" w:type="dxa"/>
+          </w:tcPr>
+          <w:p>
+            <w:r>
+              <w:rPr>
+                <w:rFonts w:hint="eastAsia"/>
+              </w:rPr>
+              <w:t>需求变更</w:t>
+            </w:r>
+          </w:p>
+        </w:tc>
+        <w:tc>
+          <w:tcPr>
+            <w:tcW w:w="3208" w:type="dxa"/>
+          </w:tcPr>
+          <w:p>
+            <w:pPr>
+              <w:pStyle w:val="aff4"/>
+              <w:widowControl w:val="0"/>
+              <w:numPr>
+                <w:ilvl w:val="0"/>
+                <w:numId w:val="16"/>
+              </w:numPr>
+              <w:ind w:firstLineChars="0"/>
+              <w:jc w:val="both"/>
+            </w:pPr>
+            <w:r>
+              <w:rPr>
+                <w:rFonts w:hint="eastAsia"/>
+              </w:rPr>
+              <w:t>及时与客户交流</w:t>
+            </w:r>
+          </w:p>
+          <w:p>
+            <w:pPr>
+              <w:pStyle w:val="aff4"/>
+              <w:widowControl w:val="0"/>
+              <w:numPr>
+                <w:ilvl w:val="0"/>
+                <w:numId w:val="16"/>
+              </w:numPr>
+              <w:ind w:firstLineChars="0"/>
+              <w:jc w:val="both"/>
+            </w:pPr>
+            <w:r>
+              <w:rPr>
+                <w:rFonts w:hint="eastAsia"/>
+              </w:rPr>
+              <w:t>在适当的地方增加可供选择的栏目</w:t>
+            </w:r>
+          </w:p>
+        </w:tc>
+      </w:tr>
+      <w:tr>
+        <w:tc>
+          <w:tcPr>
+            <w:tcW w:w="1242" w:type="dxa"/>
+            <w:vMerge w:val="restart"/>
+            <w:vAlign w:val="center"/>
+          </w:tcPr>
+          <w:p>
+            <w:pPr>
+              <w:jc w:val="center"/>
+            </w:pPr>
+            <w:r>
+              <w:rPr>
+                <w:rFonts w:hint="eastAsia"/>
+              </w:rPr>
+              <w:t>e.</w:t>
+            </w:r>
+            <w:r>
+              <w:rPr>
+                <w:rFonts w:hint="eastAsia"/>
+              </w:rPr>
+              <w:t>其他</w:t>
+            </w:r>
+          </w:p>
+        </w:tc>
+        <w:tc>
+          <w:tcPr>
+            <w:tcW w:w="709" w:type="dxa"/>
+          </w:tcPr>
+          <w:p>
+            <w:r>
+              <w:rPr>
+                <w:rFonts w:hint="eastAsia"/>
+              </w:rPr>
+              <w:t>e.1</w:t>
+            </w:r>
+          </w:p>
+        </w:tc>
+        <w:tc>
+          <w:tcPr>
+            <w:tcW w:w="3171" w:type="dxa"/>
+          </w:tcPr>
+          <w:p>
+            <w:r>
+              <w:rPr>
+                <w:rFonts w:hint="eastAsia"/>
+              </w:rPr>
+              <w:t>任务分配过程中，没有能够胜任的人</w:t>
+            </w:r>
+          </w:p>
+        </w:tc>
+        <w:tc>
+          <w:tcPr>
+            <w:tcW w:w="3208" w:type="dxa"/>
+          </w:tcPr>
+          <w:p>
+            <w:pPr>
+              <w:pStyle w:val="aff4"/>
+              <w:widowControl w:val="0"/>
+              <w:numPr>
+                <w:ilvl w:val="0"/>
+                <w:numId w:val="17"/>
+              </w:numPr>
+              <w:ind w:firstLineChars="0"/>
+              <w:jc w:val="both"/>
+            </w:pPr>
+            <w:r>
+              <w:rPr>
+                <w:rFonts w:hint="eastAsia"/>
+              </w:rPr>
+              <w:t>提升自己能力</w:t>
+            </w:r>
+          </w:p>
+        </w:tc>
+      </w:tr>
+      <w:tr>
+        <w:tc>
+          <w:tcPr>
+            <w:tcW w:w="1242" w:type="dxa"/>
+            <w:vMerge/>
+            <w:vAlign w:val="center"/>
+          </w:tcPr>
+          <w:p>
+            <w:pPr>
+              <w:jc w:val="center"/>
+            </w:pPr>
+          </w:p>
+        </w:tc>
+        <w:tc>
+          <w:tcPr>
+            <w:tcW w:w="709" w:type="dxa"/>
+          </w:tcPr>
+          <w:p>
+            <w:r>
+              <w:rPr>
+                <w:rFonts w:hint="eastAsia"/>
+              </w:rPr>
+              <w:t>e.2</w:t>
+            </w:r>
+          </w:p>
+        </w:tc>
+        <w:tc>
+          <w:tcPr>
+            <w:tcW w:w="3171" w:type="dxa"/>
+          </w:tcPr>
+          <w:p>
+            <w:r>
+              <w:rPr>
+                <w:rFonts w:hint="eastAsia"/>
+              </w:rPr>
+              <w:t>软件开发过程中出现不可避开销</w:t>
+            </w:r>
+          </w:p>
+        </w:tc>
+        <w:tc>
+          <w:tcPr>
+            <w:tcW w:w="3208" w:type="dxa"/>
+          </w:tcPr>
+          <w:p>
+            <w:pPr>
+              <w:pStyle w:val="aff4"/>
+              <w:widowControl w:val="0"/>
+              <w:numPr>
+                <w:ilvl w:val="0"/>
+                <w:numId w:val="18"/>
+              </w:numPr>
+              <w:ind w:firstLineChars="0"/>
+              <w:jc w:val="both"/>
+            </w:pPr>
+            <w:r>
+              <w:rPr>
+                <w:rFonts w:hint="eastAsia"/>
+              </w:rPr>
+              <w:t>准备好预备资金</w:t>
+            </w:r>
+          </w:p>
+          <w:p>
+            <w:pPr>
+              <w:pStyle w:val="aff4"/>
+              <w:widowControl w:val="0"/>
+              <w:numPr>
+                <w:ilvl w:val="0"/>
+                <w:numId w:val="18"/>
+              </w:numPr>
+              <w:ind w:firstLineChars="0"/>
+              <w:jc w:val="both"/>
+            </w:pPr>
+            <w:r>
+              <w:rPr>
+                <w:rFonts w:hint="eastAsia"/>
+              </w:rPr>
+              <w:t>充分了解自己使用的技术和软件</w:t>
+            </w:r>
+          </w:p>
+        </w:tc>
+      </w:tr>
+    </w:tbl>
     <w:p>
-      <w:r>
-        <w:object w:dxaOrig="7519" w:dyaOrig="3764">
-          <v:shape id="_x0000_i1026" type="#_x0000_t75" style="width:486pt;height:243.25pt" o:ole="">
-            <v:imagedata r:id="rId15" o:title=""/>
-          </v:shape>
-          <o:OLEObject Type="Embed" ProgID="Excel.Sheet.12" ShapeID="_x0000_i1026" DrawAspect="Content" ObjectID="_1569781697" r:id="rId16"/>
-        </w:object>
-      </w:r>
+      <w:bookmarkStart w:id="15" w:name="_GoBack"/>
+      <w:bookmarkEnd w:id="15"/>
     </w:p>
     <w:p>
       <w:pPr>
@@ -2855,6 +3974,7 @@
       </w:pPr>
       <w:bookmarkStart w:id="16" w:name="_Toc496039815"/>
       <w:r>
+        <w:lastRenderedPageBreak/>
         <w:t>3.2 OBS</w:t>
       </w:r>
       <w:r>
@@ -2876,7 +3996,6 @@
         <w:rPr>
           <w:rFonts w:hint="eastAsia"/>
         </w:rPr>
-        <w:lastRenderedPageBreak/>
         <w:t>3.3</w:t>
       </w:r>
       <w:r>
@@ -2897,79 +4016,58 @@
       <w:bookmarkEnd w:id="17"/>
     </w:p>
     <w:p>
-      <w:pPr>
+      <w:r>
+        <w:object w:dxaOrig="14464" w:dyaOrig="8696">
+          <v:shape id="_x0000_i1027" type="#_x0000_t75" style="width:6in;height:435pt" o:ole="">
+            <v:imagedata r:id="rId15" o:title=""/>
+          </v:shape>
+          <o:OLEObject Type="Embed" ProgID="Excel.Sheet.12" ShapeID="_x0000_i1027" DrawAspect="Content" ObjectID="_1570203529" r:id="rId16"/>
+        </w:object>
+      </w:r>
+    </w:p>
+    <w:p>
+      <w:pPr>
+        <w:pStyle w:val="2"/>
+        <w:jc w:val="left"/>
+      </w:pPr>
+      <w:bookmarkStart w:id="18" w:name="_Toc496039817"/>
+      <w:r>
         <w:rPr>
           <w:rFonts w:hint="eastAsia"/>
         </w:rPr>
-      </w:pPr>
-      <w:r>
-        <w:object w:dxaOrig="14464" w:dyaOrig="8696">
-          <v:shape id="_x0000_i1062" type="#_x0000_t75" style="width:6in;height:434.75pt" o:ole="">
+        <w:t>3.4</w:t>
+      </w:r>
+      <w:r>
+        <w:t xml:space="preserve"> </w:t>
+      </w:r>
+      <w:r>
+        <w:rPr>
+          <w:rFonts w:hint="eastAsia"/>
+        </w:rPr>
+        <w:t>甘特图</w:t>
+      </w:r>
+      <w:bookmarkEnd w:id="18"/>
+    </w:p>
+    <w:p>
+      <w:r>
+        <w:object w:dxaOrig="1032" w:dyaOrig="816">
+          <v:shape id="_x0000_i1028" type="#_x0000_t75" style="width:51.6pt;height:40.8pt" o:ole="">
             <v:imagedata r:id="rId17" o:title=""/>
           </v:shape>
-          <o:OLEObject Type="Embed" ProgID="Excel.Sheet.12" ShapeID="_x0000_i1062" DrawAspect="Content" ObjectID="_1569781698" r:id="rId18"/>
-        </w:object>
-      </w:r>
-    </w:p>
-    <w:p>
-      <w:pPr>
-        <w:pStyle w:val="2"/>
-        <w:jc w:val="left"/>
-      </w:pPr>
-      <w:bookmarkStart w:id="18" w:name="_Toc496039817"/>
-      <w:r>
-        <w:rPr>
-          <w:rFonts w:hint="eastAsia"/>
-        </w:rPr>
-        <w:t>3.4</w:t>
-      </w:r>
-      <w:r>
-        <w:t xml:space="preserve"> </w:t>
-      </w:r>
-      <w:proofErr w:type="gramStart"/>
-      <w:r>
-        <w:rPr>
-          <w:rFonts w:hint="eastAsia"/>
-        </w:rPr>
-        <w:t>甘特图</w:t>
-      </w:r>
-      <w:bookmarkEnd w:id="18"/>
-      <w:proofErr w:type="gramEnd"/>
-    </w:p>
-    <w:p>
-      <w:r>
-        <w:object w:dxaOrig="1032" w:dyaOrig="816">
-          <v:shape id="_x0000_i1126" type="#_x0000_t75" style="width:51.8pt;height:40.9pt" o:ole="">
-            <v:imagedata r:id="rId19" o:title=""/>
-          </v:shape>
-          <o:OLEObject Type="Embed" ProgID="Package" ShapeID="_x0000_i1126" DrawAspect="Content" ObjectID="_1569781699" r:id="rId20"/>
+          <o:OLEObject Type="Embed" ProgID="Package" ShapeID="_x0000_i1028" DrawAspect="Content" ObjectID="_1570203530" r:id="rId18"/>
         </w:object>
       </w:r>
     </w:p>
     <w:p/>
     <w:p/>
-    <w:p>
-      <w:pPr>
-        <w:rPr>
-          <w:rFonts w:hint="eastAsia"/>
-        </w:rPr>
-      </w:pPr>
-    </w:p>
-    <w:p>
-      <w:pPr>
-        <w:rPr>
-          <w:rFonts w:hint="eastAsia"/>
-        </w:rPr>
-      </w:pPr>
-      <w:bookmarkStart w:id="19" w:name="_GoBack"/>
-      <w:bookmarkEnd w:id="19"/>
-    </w:p>
+    <w:p/>
+    <w:p/>
     <w:p/>
     <w:sectPr>
-      <w:headerReference w:type="even" r:id="rId21"/>
-      <w:headerReference w:type="default" r:id="rId22"/>
-      <w:footerReference w:type="default" r:id="rId23"/>
-      <w:headerReference w:type="first" r:id="rId24"/>
+      <w:headerReference w:type="even" r:id="rId19"/>
+      <w:headerReference w:type="default" r:id="rId20"/>
+      <w:footerReference w:type="default" r:id="rId21"/>
+      <w:headerReference w:type="first" r:id="rId22"/>
       <w:pgSz w:w="11906" w:h="16838"/>
       <w:pgMar w:top="1440" w:right="1800" w:bottom="1440" w:left="1800" w:header="851" w:footer="992" w:gutter="0"/>
       <w:pgNumType w:start="0"/>
@@ -2982,7 +4080,7 @@
 </file>
 
 <file path=word/endnotes.xml><?xml version="1.0" encoding="utf-8"?>
-<w:endnotes xmlns:wpc="http://schemas.microsoft.com/office/word/2010/wordprocessingCanvas" xmlns:cx="http://schemas.microsoft.com/office/drawing/2014/chartex" xmlns:cx1="http://schemas.microsoft.com/office/drawing/2015/9/8/chartex" xmlns:cx2="http://schemas.microsoft.com/office/drawing/2015/10/21/chartex" xmlns:cx3="http://schemas.microsoft.com/office/drawing/2016/5/9/chartex" xmlns:cx4="http://schemas.microsoft.com/office/drawing/2016/5/10/chartex" xmlns:cx5="http://schemas.microsoft.com/office/drawing/2016/5/11/chartex" xmlns:cx6="http://schemas.microsoft.com/office/drawing/2016/5/12/chartex" xmlns:cx7="http://schemas.microsoft.com/office/drawing/2016/5/13/chartex" xmlns:cx8="http://schemas.microsoft.com/office/drawing/2016/5/14/chartex" xmlns:mc="http://schemas.openxmlformats.org/markup-compatibility/2006" xmlns:aink="http://schemas.microsoft.com/office/drawing/2016/ink" xmlns:am3d="http://schemas.microsoft.com/office/drawing/2017/model3d" xmlns:o="urn:schemas-microsoft-com:office:office" xmlns:r="http://schemas.openxmlformats.org/officeDocument/2006/relationships" xmlns:m="http://schemas.openxmlformats.org/officeDocument/2006/math" xmlns:v="urn:schemas-microsoft-com:vml" xmlns:wp14="http://schemas.microsoft.com/office/word/2010/wordprocessingDrawing" xmlns:wp="http://schemas.openxmlformats.org/drawingml/2006/wordprocessingDrawing" xmlns:w10="urn:schemas-microsoft-com:office:word" xmlns:w="http://schemas.openxmlformats.org/wordprocessingml/2006/main" xmlns:w14="http://schemas.microsoft.com/office/word/2010/wordml" xmlns:w15="http://schemas.microsoft.com/office/word/2012/wordml" xmlns:w16cid="http://schemas.microsoft.com/office/word/2016/wordml/cid" xmlns:w16se="http://schemas.microsoft.com/office/word/2015/wordml/symex" xmlns:wpg="http://schemas.microsoft.com/office/word/2010/wordprocessingGroup" xmlns:wpi="http://schemas.microsoft.com/office/word/2010/wordprocessingInk" xmlns:wne="http://schemas.microsoft.com/office/word/2006/wordml" xmlns:wps="http://schemas.microsoft.com/office/word/2010/wordprocessingShape" mc:Ignorable="w14 w15 w16se w16cid wp14">
+<w:endnotes xmlns:wpc="http://schemas.microsoft.com/office/word/2010/wordprocessingCanvas" xmlns:cx="http://schemas.microsoft.com/office/drawing/2014/chartex" xmlns:mc="http://schemas.openxmlformats.org/markup-compatibility/2006" xmlns:o="urn:schemas-microsoft-com:office:office" xmlns:r="http://schemas.openxmlformats.org/officeDocument/2006/relationships" xmlns:m="http://schemas.openxmlformats.org/officeDocument/2006/math" xmlns:v="urn:schemas-microsoft-com:vml" xmlns:wp14="http://schemas.microsoft.com/office/word/2010/wordprocessingDrawing" xmlns:wp="http://schemas.openxmlformats.org/drawingml/2006/wordprocessingDrawing" xmlns:w10="urn:schemas-microsoft-com:office:word" xmlns:w="http://schemas.openxmlformats.org/wordprocessingml/2006/main" xmlns:w14="http://schemas.microsoft.com/office/word/2010/wordml" xmlns:w15="http://schemas.microsoft.com/office/word/2012/wordml" xmlns:w16se="http://schemas.microsoft.com/office/word/2015/wordml/symex" xmlns:wpg="http://schemas.microsoft.com/office/word/2010/wordprocessingGroup" xmlns:wpi="http://schemas.microsoft.com/office/word/2010/wordprocessingInk" xmlns:wne="http://schemas.microsoft.com/office/word/2006/wordml" xmlns:wps="http://schemas.microsoft.com/office/word/2010/wordprocessingShape" mc:Ignorable="w14 w15 w16se wp14">
   <w:endnote w:type="separator" w:id="-1">
     <w:p>
       <w:pPr>
@@ -3007,7 +4105,7 @@
 </file>
 
 <file path=word/footer1.xml><?xml version="1.0" encoding="utf-8"?>
-<w:ftr xmlns:wpc="http://schemas.microsoft.com/office/word/2010/wordprocessingCanvas" xmlns:cx="http://schemas.microsoft.com/office/drawing/2014/chartex" xmlns:cx1="http://schemas.microsoft.com/office/drawing/2015/9/8/chartex" xmlns:cx2="http://schemas.microsoft.com/office/drawing/2015/10/21/chartex" xmlns:cx3="http://schemas.microsoft.com/office/drawing/2016/5/9/chartex" xmlns:cx4="http://schemas.microsoft.com/office/drawing/2016/5/10/chartex" xmlns:cx5="http://schemas.microsoft.com/office/drawing/2016/5/11/chartex" xmlns:cx6="http://schemas.microsoft.com/office/drawing/2016/5/12/chartex" xmlns:cx7="http://schemas.microsoft.com/office/drawing/2016/5/13/chartex" xmlns:cx8="http://schemas.microsoft.com/office/drawing/2016/5/14/chartex" xmlns:mc="http://schemas.openxmlformats.org/markup-compatibility/2006" xmlns:aink="http://schemas.microsoft.com/office/drawing/2016/ink" xmlns:am3d="http://schemas.microsoft.com/office/drawing/2017/model3d" xmlns:o="urn:schemas-microsoft-com:office:office" xmlns:r="http://schemas.openxmlformats.org/officeDocument/2006/relationships" xmlns:m="http://schemas.openxmlformats.org/officeDocument/2006/math" xmlns:v="urn:schemas-microsoft-com:vml" xmlns:wp14="http://schemas.microsoft.com/office/word/2010/wordprocessingDrawing" xmlns:wp="http://schemas.openxmlformats.org/drawingml/2006/wordprocessingDrawing" xmlns:w10="urn:schemas-microsoft-com:office:word" xmlns:w="http://schemas.openxmlformats.org/wordprocessingml/2006/main" xmlns:w14="http://schemas.microsoft.com/office/word/2010/wordml" xmlns:w15="http://schemas.microsoft.com/office/word/2012/wordml" xmlns:w16cid="http://schemas.microsoft.com/office/word/2016/wordml/cid" xmlns:w16se="http://schemas.microsoft.com/office/word/2015/wordml/symex" xmlns:wpg="http://schemas.microsoft.com/office/word/2010/wordprocessingGroup" xmlns:wpi="http://schemas.microsoft.com/office/word/2010/wordprocessingInk" xmlns:wne="http://schemas.microsoft.com/office/word/2006/wordml" xmlns:wps="http://schemas.microsoft.com/office/word/2010/wordprocessingShape" mc:Ignorable="w14 w15 w16se w16cid wp14">
+<w:ftr xmlns:wpc="http://schemas.microsoft.com/office/word/2010/wordprocessingCanvas" xmlns:cx="http://schemas.microsoft.com/office/drawing/2014/chartex" xmlns:mc="http://schemas.openxmlformats.org/markup-compatibility/2006" xmlns:o="urn:schemas-microsoft-com:office:office" xmlns:r="http://schemas.openxmlformats.org/officeDocument/2006/relationships" xmlns:m="http://schemas.openxmlformats.org/officeDocument/2006/math" xmlns:v="urn:schemas-microsoft-com:vml" xmlns:wp14="http://schemas.microsoft.com/office/word/2010/wordprocessingDrawing" xmlns:wp="http://schemas.openxmlformats.org/drawingml/2006/wordprocessingDrawing" xmlns:w10="urn:schemas-microsoft-com:office:word" xmlns:w="http://schemas.openxmlformats.org/wordprocessingml/2006/main" xmlns:w14="http://schemas.microsoft.com/office/word/2010/wordml" xmlns:w15="http://schemas.microsoft.com/office/word/2012/wordml" xmlns:w16se="http://schemas.microsoft.com/office/word/2015/wordml/symex" xmlns:wpg="http://schemas.microsoft.com/office/word/2010/wordprocessingGroup" xmlns:wpi="http://schemas.microsoft.com/office/word/2010/wordprocessingInk" xmlns:wne="http://schemas.microsoft.com/office/word/2006/wordml" xmlns:wps="http://schemas.microsoft.com/office/word/2010/wordprocessingShape" mc:Ignorable="w14 w15 w16se wp14">
   <w:p>
     <w:pPr>
       <w:pStyle w:val="ae"/>
@@ -3074,13 +4172,7 @@
       <w:rPr>
         <w:lang w:val="zh-CN"/>
       </w:rPr>
-      <w:t xml:space="preserve"> </w:t>
-    </w:r>
-    <w:r>
-      <w:rPr>
-        <w:lang w:val="zh-CN"/>
-      </w:rPr>
-      <w:t xml:space="preserve">/ </w:t>
+      <w:t xml:space="preserve"> / </w:t>
     </w:r>
     <w:r>
       <w:rPr>
@@ -3110,7 +4202,7 @@
         <w:noProof/>
         <w:lang w:val="zh-CN"/>
       </w:rPr>
-      <w:t>6</w:t>
+      <w:t>7</w:t>
     </w:r>
     <w:r>
       <w:rPr>
@@ -3124,7 +4216,7 @@
 </file>
 
 <file path=word/footnotes.xml><?xml version="1.0" encoding="utf-8"?>
-<w:footnotes xmlns:wpc="http://schemas.microsoft.com/office/word/2010/wordprocessingCanvas" xmlns:cx="http://schemas.microsoft.com/office/drawing/2014/chartex" xmlns:cx1="http://schemas.microsoft.com/office/drawing/2015/9/8/chartex" xmlns:cx2="http://schemas.microsoft.com/office/drawing/2015/10/21/chartex" xmlns:cx3="http://schemas.microsoft.com/office/drawing/2016/5/9/chartex" xmlns:cx4="http://schemas.microsoft.com/office/drawing/2016/5/10/chartex" xmlns:cx5="http://schemas.microsoft.com/office/drawing/2016/5/11/chartex" xmlns:cx6="http://schemas.microsoft.com/office/drawing/2016/5/12/chartex" xmlns:cx7="http://schemas.microsoft.com/office/drawing/2016/5/13/chartex" xmlns:cx8="http://schemas.microsoft.com/office/drawing/2016/5/14/chartex" xmlns:mc="http://schemas.openxmlformats.org/markup-compatibility/2006" xmlns:aink="http://schemas.microsoft.com/office/drawing/2016/ink" xmlns:am3d="http://schemas.microsoft.com/office/drawing/2017/model3d" xmlns:o="urn:schemas-microsoft-com:office:office" xmlns:r="http://schemas.openxmlformats.org/officeDocument/2006/relationships" xmlns:m="http://schemas.openxmlformats.org/officeDocument/2006/math" xmlns:v="urn:schemas-microsoft-com:vml" xmlns:wp14="http://schemas.microsoft.com/office/word/2010/wordprocessingDrawing" xmlns:wp="http://schemas.openxmlformats.org/drawingml/2006/wordprocessingDrawing" xmlns:w10="urn:schemas-microsoft-com:office:word" xmlns:w="http://schemas.openxmlformats.org/wordprocessingml/2006/main" xmlns:w14="http://schemas.microsoft.com/office/word/2010/wordml" xmlns:w15="http://schemas.microsoft.com/office/word/2012/wordml" xmlns:w16cid="http://schemas.microsoft.com/office/word/2016/wordml/cid" xmlns:w16se="http://schemas.microsoft.com/office/word/2015/wordml/symex" xmlns:wpg="http://schemas.microsoft.com/office/word/2010/wordprocessingGroup" xmlns:wpi="http://schemas.microsoft.com/office/word/2010/wordprocessingInk" xmlns:wne="http://schemas.microsoft.com/office/word/2006/wordml" xmlns:wps="http://schemas.microsoft.com/office/word/2010/wordprocessingShape" mc:Ignorable="w14 w15 w16se w16cid wp14">
+<w:footnotes xmlns:wpc="http://schemas.microsoft.com/office/word/2010/wordprocessingCanvas" xmlns:cx="http://schemas.microsoft.com/office/drawing/2014/chartex" xmlns:mc="http://schemas.openxmlformats.org/markup-compatibility/2006" xmlns:o="urn:schemas-microsoft-com:office:office" xmlns:r="http://schemas.openxmlformats.org/officeDocument/2006/relationships" xmlns:m="http://schemas.openxmlformats.org/officeDocument/2006/math" xmlns:v="urn:schemas-microsoft-com:vml" xmlns:wp14="http://schemas.microsoft.com/office/word/2010/wordprocessingDrawing" xmlns:wp="http://schemas.openxmlformats.org/drawingml/2006/wordprocessingDrawing" xmlns:w10="urn:schemas-microsoft-com:office:word" xmlns:w="http://schemas.openxmlformats.org/wordprocessingml/2006/main" xmlns:w14="http://schemas.microsoft.com/office/word/2010/wordml" xmlns:w15="http://schemas.microsoft.com/office/word/2012/wordml" xmlns:w16se="http://schemas.microsoft.com/office/word/2015/wordml/symex" xmlns:wpg="http://schemas.microsoft.com/office/word/2010/wordprocessingGroup" xmlns:wpi="http://schemas.microsoft.com/office/word/2010/wordprocessingInk" xmlns:wne="http://schemas.microsoft.com/office/word/2006/wordml" xmlns:wps="http://schemas.microsoft.com/office/word/2010/wordprocessingShape" mc:Ignorable="w14 w15 w16se wp14">
   <w:footnote w:type="separator" w:id="-1">
     <w:p>
       <w:pPr>
@@ -3149,7 +4241,7 @@
 </file>
 
 <file path=word/header1.xml><?xml version="1.0" encoding="utf-8"?>
-<w:hdr xmlns:wpc="http://schemas.microsoft.com/office/word/2010/wordprocessingCanvas" xmlns:cx="http://schemas.microsoft.com/office/drawing/2014/chartex" xmlns:cx1="http://schemas.microsoft.com/office/drawing/2015/9/8/chartex" xmlns:cx2="http://schemas.microsoft.com/office/drawing/2015/10/21/chartex" xmlns:cx3="http://schemas.microsoft.com/office/drawing/2016/5/9/chartex" xmlns:cx4="http://schemas.microsoft.com/office/drawing/2016/5/10/chartex" xmlns:cx5="http://schemas.microsoft.com/office/drawing/2016/5/11/chartex" xmlns:cx6="http://schemas.microsoft.com/office/drawing/2016/5/12/chartex" xmlns:cx7="http://schemas.microsoft.com/office/drawing/2016/5/13/chartex" xmlns:cx8="http://schemas.microsoft.com/office/drawing/2016/5/14/chartex" xmlns:mc="http://schemas.openxmlformats.org/markup-compatibility/2006" xmlns:aink="http://schemas.microsoft.com/office/drawing/2016/ink" xmlns:am3d="http://schemas.microsoft.com/office/drawing/2017/model3d" xmlns:o="urn:schemas-microsoft-com:office:office" xmlns:r="http://schemas.openxmlformats.org/officeDocument/2006/relationships" xmlns:m="http://schemas.openxmlformats.org/officeDocument/2006/math" xmlns:v="urn:schemas-microsoft-com:vml" xmlns:wp14="http://schemas.microsoft.com/office/word/2010/wordprocessingDrawing" xmlns:wp="http://schemas.openxmlformats.org/drawingml/2006/wordprocessingDrawing" xmlns:w10="urn:schemas-microsoft-com:office:word" xmlns:w="http://schemas.openxmlformats.org/wordprocessingml/2006/main" xmlns:w14="http://schemas.microsoft.com/office/word/2010/wordml" xmlns:w15="http://schemas.microsoft.com/office/word/2012/wordml" xmlns:w16cid="http://schemas.microsoft.com/office/word/2016/wordml/cid" xmlns:w16se="http://schemas.microsoft.com/office/word/2015/wordml/symex" xmlns:wpg="http://schemas.microsoft.com/office/word/2010/wordprocessingGroup" xmlns:wpi="http://schemas.microsoft.com/office/word/2010/wordprocessingInk" xmlns:wne="http://schemas.microsoft.com/office/word/2006/wordml" xmlns:wps="http://schemas.microsoft.com/office/word/2010/wordprocessingShape" mc:Ignorable="w14 w15 w16se w16cid wp14">
+<w:hdr xmlns:wpc="http://schemas.microsoft.com/office/word/2010/wordprocessingCanvas" xmlns:cx="http://schemas.microsoft.com/office/drawing/2014/chartex" xmlns:mc="http://schemas.openxmlformats.org/markup-compatibility/2006" xmlns:o="urn:schemas-microsoft-com:office:office" xmlns:r="http://schemas.openxmlformats.org/officeDocument/2006/relationships" xmlns:m="http://schemas.openxmlformats.org/officeDocument/2006/math" xmlns:v="urn:schemas-microsoft-com:vml" xmlns:wp14="http://schemas.microsoft.com/office/word/2010/wordprocessingDrawing" xmlns:wp="http://schemas.openxmlformats.org/drawingml/2006/wordprocessingDrawing" xmlns:w10="urn:schemas-microsoft-com:office:word" xmlns:w="http://schemas.openxmlformats.org/wordprocessingml/2006/main" xmlns:w14="http://schemas.microsoft.com/office/word/2010/wordml" xmlns:w15="http://schemas.microsoft.com/office/word/2012/wordml" xmlns:w16se="http://schemas.microsoft.com/office/word/2015/wordml/symex" xmlns:wpg="http://schemas.microsoft.com/office/word/2010/wordprocessingGroup" xmlns:wpi="http://schemas.microsoft.com/office/word/2010/wordprocessingInk" xmlns:wne="http://schemas.microsoft.com/office/word/2006/wordml" xmlns:wps="http://schemas.microsoft.com/office/word/2010/wordprocessingShape" mc:Ignorable="w14 w15 w16se wp14">
   <w:p>
     <w:pPr>
       <w:pStyle w:val="ac"/>
@@ -3162,7 +4254,7 @@
 </file>
 
 <file path=word/header2.xml><?xml version="1.0" encoding="utf-8"?>
-<w:hdr xmlns:wpc="http://schemas.microsoft.com/office/word/2010/wordprocessingCanvas" xmlns:cx="http://schemas.microsoft.com/office/drawing/2014/chartex" xmlns:cx1="http://schemas.microsoft.com/office/drawing/2015/9/8/chartex" xmlns:cx2="http://schemas.microsoft.com/office/drawing/2015/10/21/chartex" xmlns:cx3="http://schemas.microsoft.com/office/drawing/2016/5/9/chartex" xmlns:cx4="http://schemas.microsoft.com/office/drawing/2016/5/10/chartex" xmlns:cx5="http://schemas.microsoft.com/office/drawing/2016/5/11/chartex" xmlns:cx6="http://schemas.microsoft.com/office/drawing/2016/5/12/chartex" xmlns:cx7="http://schemas.microsoft.com/office/drawing/2016/5/13/chartex" xmlns:cx8="http://schemas.microsoft.com/office/drawing/2016/5/14/chartex" xmlns:mc="http://schemas.openxmlformats.org/markup-compatibility/2006" xmlns:aink="http://schemas.microsoft.com/office/drawing/2016/ink" xmlns:am3d="http://schemas.microsoft.com/office/drawing/2017/model3d" xmlns:o="urn:schemas-microsoft-com:office:office" xmlns:r="http://schemas.openxmlformats.org/officeDocument/2006/relationships" xmlns:m="http://schemas.openxmlformats.org/officeDocument/2006/math" xmlns:v="urn:schemas-microsoft-com:vml" xmlns:wp14="http://schemas.microsoft.com/office/word/2010/wordprocessingDrawing" xmlns:wp="http://schemas.openxmlformats.org/drawingml/2006/wordprocessingDrawing" xmlns:w10="urn:schemas-microsoft-com:office:word" xmlns:w="http://schemas.openxmlformats.org/wordprocessingml/2006/main" xmlns:w14="http://schemas.microsoft.com/office/word/2010/wordml" xmlns:w15="http://schemas.microsoft.com/office/word/2012/wordml" xmlns:w16cid="http://schemas.microsoft.com/office/word/2016/wordml/cid" xmlns:w16se="http://schemas.microsoft.com/office/word/2015/wordml/symex" xmlns:wpg="http://schemas.microsoft.com/office/word/2010/wordprocessingGroup" xmlns:wpi="http://schemas.microsoft.com/office/word/2010/wordprocessingInk" xmlns:wne="http://schemas.microsoft.com/office/word/2006/wordml" xmlns:wps="http://schemas.microsoft.com/office/word/2010/wordprocessingShape" mc:Ignorable="w14 w15 w16se w16cid wp14">
+<w:hdr xmlns:wpc="http://schemas.microsoft.com/office/word/2010/wordprocessingCanvas" xmlns:cx="http://schemas.microsoft.com/office/drawing/2014/chartex" xmlns:mc="http://schemas.openxmlformats.org/markup-compatibility/2006" xmlns:o="urn:schemas-microsoft-com:office:office" xmlns:r="http://schemas.openxmlformats.org/officeDocument/2006/relationships" xmlns:m="http://schemas.openxmlformats.org/officeDocument/2006/math" xmlns:v="urn:schemas-microsoft-com:vml" xmlns:wp14="http://schemas.microsoft.com/office/word/2010/wordprocessingDrawing" xmlns:wp="http://schemas.openxmlformats.org/drawingml/2006/wordprocessingDrawing" xmlns:w10="urn:schemas-microsoft-com:office:word" xmlns:w="http://schemas.openxmlformats.org/wordprocessingml/2006/main" xmlns:w14="http://schemas.microsoft.com/office/word/2010/wordml" xmlns:w15="http://schemas.microsoft.com/office/word/2012/wordml" xmlns:w16se="http://schemas.microsoft.com/office/word/2015/wordml/symex" xmlns:wpg="http://schemas.microsoft.com/office/word/2010/wordprocessingGroup" xmlns:wpi="http://schemas.microsoft.com/office/word/2010/wordprocessingInk" xmlns:wne="http://schemas.microsoft.com/office/word/2006/wordml" xmlns:wps="http://schemas.microsoft.com/office/word/2010/wordprocessingShape" mc:Ignorable="w14 w15 w16se wp14">
   <w:tbl>
     <w:tblPr>
       <w:tblStyle w:val="aff3"/>
@@ -3262,7 +4354,7 @@
 </file>
 
 <file path=word/header3.xml><?xml version="1.0" encoding="utf-8"?>
-<w:hdr xmlns:wpc="http://schemas.microsoft.com/office/word/2010/wordprocessingCanvas" xmlns:cx="http://schemas.microsoft.com/office/drawing/2014/chartex" xmlns:cx1="http://schemas.microsoft.com/office/drawing/2015/9/8/chartex" xmlns:cx2="http://schemas.microsoft.com/office/drawing/2015/10/21/chartex" xmlns:cx3="http://schemas.microsoft.com/office/drawing/2016/5/9/chartex" xmlns:cx4="http://schemas.microsoft.com/office/drawing/2016/5/10/chartex" xmlns:cx5="http://schemas.microsoft.com/office/drawing/2016/5/11/chartex" xmlns:cx6="http://schemas.microsoft.com/office/drawing/2016/5/12/chartex" xmlns:cx7="http://schemas.microsoft.com/office/drawing/2016/5/13/chartex" xmlns:cx8="http://schemas.microsoft.com/office/drawing/2016/5/14/chartex" xmlns:mc="http://schemas.openxmlformats.org/markup-compatibility/2006" xmlns:aink="http://schemas.microsoft.com/office/drawing/2016/ink" xmlns:am3d="http://schemas.microsoft.com/office/drawing/2017/model3d" xmlns:o="urn:schemas-microsoft-com:office:office" xmlns:r="http://schemas.openxmlformats.org/officeDocument/2006/relationships" xmlns:m="http://schemas.openxmlformats.org/officeDocument/2006/math" xmlns:v="urn:schemas-microsoft-com:vml" xmlns:wp14="http://schemas.microsoft.com/office/word/2010/wordprocessingDrawing" xmlns:wp="http://schemas.openxmlformats.org/drawingml/2006/wordprocessingDrawing" xmlns:w10="urn:schemas-microsoft-com:office:word" xmlns:w="http://schemas.openxmlformats.org/wordprocessingml/2006/main" xmlns:w14="http://schemas.microsoft.com/office/word/2010/wordml" xmlns:w15="http://schemas.microsoft.com/office/word/2012/wordml" xmlns:w16cid="http://schemas.microsoft.com/office/word/2016/wordml/cid" xmlns:w16se="http://schemas.microsoft.com/office/word/2015/wordml/symex" xmlns:wpg="http://schemas.microsoft.com/office/word/2010/wordprocessingGroup" xmlns:wpi="http://schemas.microsoft.com/office/word/2010/wordprocessingInk" xmlns:wne="http://schemas.microsoft.com/office/word/2006/wordml" xmlns:wps="http://schemas.microsoft.com/office/word/2010/wordprocessingShape" mc:Ignorable="w14 w15 w16se w16cid wp14">
+<w:hdr xmlns:wpc="http://schemas.microsoft.com/office/word/2010/wordprocessingCanvas" xmlns:cx="http://schemas.microsoft.com/office/drawing/2014/chartex" xmlns:mc="http://schemas.openxmlformats.org/markup-compatibility/2006" xmlns:o="urn:schemas-microsoft-com:office:office" xmlns:r="http://schemas.openxmlformats.org/officeDocument/2006/relationships" xmlns:m="http://schemas.openxmlformats.org/officeDocument/2006/math" xmlns:v="urn:schemas-microsoft-com:vml" xmlns:wp14="http://schemas.microsoft.com/office/word/2010/wordprocessingDrawing" xmlns:wp="http://schemas.openxmlformats.org/drawingml/2006/wordprocessingDrawing" xmlns:w10="urn:schemas-microsoft-com:office:word" xmlns:w="http://schemas.openxmlformats.org/wordprocessingml/2006/main" xmlns:w14="http://schemas.microsoft.com/office/word/2010/wordml" xmlns:w15="http://schemas.microsoft.com/office/word/2012/wordml" xmlns:w16se="http://schemas.microsoft.com/office/word/2015/wordml/symex" xmlns:wpg="http://schemas.microsoft.com/office/word/2010/wordprocessingGroup" xmlns:wpi="http://schemas.microsoft.com/office/word/2010/wordprocessingInk" xmlns:wne="http://schemas.microsoft.com/office/word/2006/wordml" xmlns:wps="http://schemas.microsoft.com/office/word/2010/wordprocessingShape" mc:Ignorable="w14 w15 w16se wp14">
   <w:p>
     <w:pPr>
       <w:pStyle w:val="ac"/>
@@ -3293,8 +4385,97 @@
 </file>
 
 <file path=word/numbering.xml><?xml version="1.0" encoding="utf-8"?>
-<w:numbering xmlns:wpc="http://schemas.microsoft.com/office/word/2010/wordprocessingCanvas" xmlns:cx="http://schemas.microsoft.com/office/drawing/2014/chartex" xmlns:cx1="http://schemas.microsoft.com/office/drawing/2015/9/8/chartex" xmlns:cx2="http://schemas.microsoft.com/office/drawing/2015/10/21/chartex" xmlns:cx3="http://schemas.microsoft.com/office/drawing/2016/5/9/chartex" xmlns:cx4="http://schemas.microsoft.com/office/drawing/2016/5/10/chartex" xmlns:cx5="http://schemas.microsoft.com/office/drawing/2016/5/11/chartex" xmlns:cx6="http://schemas.microsoft.com/office/drawing/2016/5/12/chartex" xmlns:cx7="http://schemas.microsoft.com/office/drawing/2016/5/13/chartex" xmlns:cx8="http://schemas.microsoft.com/office/drawing/2016/5/14/chartex" xmlns:mc="http://schemas.openxmlformats.org/markup-compatibility/2006" xmlns:aink="http://schemas.microsoft.com/office/drawing/2016/ink" xmlns:am3d="http://schemas.microsoft.com/office/drawing/2017/model3d" xmlns:o="urn:schemas-microsoft-com:office:office" xmlns:r="http://schemas.openxmlformats.org/officeDocument/2006/relationships" xmlns:m="http://schemas.openxmlformats.org/officeDocument/2006/math" xmlns:v="urn:schemas-microsoft-com:vml" xmlns:wp14="http://schemas.microsoft.com/office/word/2010/wordprocessingDrawing" xmlns:wp="http://schemas.openxmlformats.org/drawingml/2006/wordprocessingDrawing" xmlns:w10="urn:schemas-microsoft-com:office:word" xmlns:w="http://schemas.openxmlformats.org/wordprocessingml/2006/main" xmlns:w14="http://schemas.microsoft.com/office/word/2010/wordml" xmlns:w15="http://schemas.microsoft.com/office/word/2012/wordml" xmlns:w16cid="http://schemas.microsoft.com/office/word/2016/wordml/cid" xmlns:w16se="http://schemas.microsoft.com/office/word/2015/wordml/symex" xmlns:wpg="http://schemas.microsoft.com/office/word/2010/wordprocessingGroup" xmlns:wpi="http://schemas.microsoft.com/office/word/2010/wordprocessingInk" xmlns:wne="http://schemas.microsoft.com/office/word/2006/wordml" xmlns:wps="http://schemas.microsoft.com/office/word/2010/wordprocessingShape" mc:Ignorable="w14 w15 w16se w16cid wp14">
+<w:numbering xmlns:wpc="http://schemas.microsoft.com/office/word/2010/wordprocessingCanvas" xmlns:cx="http://schemas.microsoft.com/office/drawing/2014/chartex" xmlns:mc="http://schemas.openxmlformats.org/markup-compatibility/2006" xmlns:o="urn:schemas-microsoft-com:office:office" xmlns:r="http://schemas.openxmlformats.org/officeDocument/2006/relationships" xmlns:m="http://schemas.openxmlformats.org/officeDocument/2006/math" xmlns:v="urn:schemas-microsoft-com:vml" xmlns:wp14="http://schemas.microsoft.com/office/word/2010/wordprocessingDrawing" xmlns:wp="http://schemas.openxmlformats.org/drawingml/2006/wordprocessingDrawing" xmlns:w10="urn:schemas-microsoft-com:office:word" xmlns:w="http://schemas.openxmlformats.org/wordprocessingml/2006/main" xmlns:w14="http://schemas.microsoft.com/office/word/2010/wordml" xmlns:w15="http://schemas.microsoft.com/office/word/2012/wordml" xmlns:w16se="http://schemas.microsoft.com/office/word/2015/wordml/symex" xmlns:wpg="http://schemas.microsoft.com/office/word/2010/wordprocessingGroup" xmlns:wpi="http://schemas.microsoft.com/office/word/2010/wordprocessingInk" xmlns:wne="http://schemas.microsoft.com/office/word/2006/wordml" xmlns:wps="http://schemas.microsoft.com/office/word/2010/wordprocessingShape" mc:Ignorable="w14 w15 w16se wp14">
   <w:abstractNum w:abstractNumId="0" w15:restartNumberingAfterBreak="0">
+    <w:nsid w:val="019C6E84"/>
+    <w:multiLevelType w:val="hybridMultilevel"/>
+    <w:tmpl w:val="7F6820D2"/>
+    <w:lvl w:ilvl="0" w:tplc="C608C04A">
+      <w:start w:val="1"/>
+      <w:numFmt w:val="decimal"/>
+      <w:lvlText w:val="%1、"/>
+      <w:lvlJc w:val="left"/>
+      <w:pPr>
+        <w:ind w:left="360" w:hanging="360"/>
+      </w:pPr>
+      <w:rPr>
+        <w:rFonts w:hint="default"/>
+      </w:rPr>
+    </w:lvl>
+    <w:lvl w:ilvl="1" w:tplc="04090019" w:tentative="1">
+      <w:start w:val="1"/>
+      <w:numFmt w:val="lowerLetter"/>
+      <w:lvlText w:val="%2)"/>
+      <w:lvlJc w:val="left"/>
+      <w:pPr>
+        <w:ind w:left="840" w:hanging="420"/>
+      </w:pPr>
+    </w:lvl>
+    <w:lvl w:ilvl="2" w:tplc="0409001B" w:tentative="1">
+      <w:start w:val="1"/>
+      <w:numFmt w:val="lowerRoman"/>
+      <w:lvlText w:val="%3."/>
+      <w:lvlJc w:val="right"/>
+      <w:pPr>
+        <w:ind w:left="1260" w:hanging="420"/>
+      </w:pPr>
+    </w:lvl>
+    <w:lvl w:ilvl="3" w:tplc="0409000F" w:tentative="1">
+      <w:start w:val="1"/>
+      <w:numFmt w:val="decimal"/>
+      <w:lvlText w:val="%4."/>
+      <w:lvlJc w:val="left"/>
+      <w:pPr>
+        <w:ind w:left="1680" w:hanging="420"/>
+      </w:pPr>
+    </w:lvl>
+    <w:lvl w:ilvl="4" w:tplc="04090019" w:tentative="1">
+      <w:start w:val="1"/>
+      <w:numFmt w:val="lowerLetter"/>
+      <w:lvlText w:val="%5)"/>
+      <w:lvlJc w:val="left"/>
+      <w:pPr>
+        <w:ind w:left="2100" w:hanging="420"/>
+      </w:pPr>
+    </w:lvl>
+    <w:lvl w:ilvl="5" w:tplc="0409001B" w:tentative="1">
+      <w:start w:val="1"/>
+      <w:numFmt w:val="lowerRoman"/>
+      <w:lvlText w:val="%6."/>
+      <w:lvlJc w:val="right"/>
+      <w:pPr>
+        <w:ind w:left="2520" w:hanging="420"/>
+      </w:pPr>
+    </w:lvl>
+    <w:lvl w:ilvl="6" w:tplc="0409000F" w:tentative="1">
+      <w:start w:val="1"/>
+      <w:numFmt w:val="decimal"/>
+      <w:lvlText w:val="%7."/>
+      <w:lvlJc w:val="left"/>
+      <w:pPr>
+        <w:ind w:left="2940" w:hanging="420"/>
+      </w:pPr>
+    </w:lvl>
+    <w:lvl w:ilvl="7" w:tplc="04090019" w:tentative="1">
+      <w:start w:val="1"/>
+      <w:numFmt w:val="lowerLetter"/>
+      <w:lvlText w:val="%8)"/>
+      <w:lvlJc w:val="left"/>
+      <w:pPr>
+        <w:ind w:left="3360" w:hanging="420"/>
+      </w:pPr>
+    </w:lvl>
+    <w:lvl w:ilvl="8" w:tplc="0409001B" w:tentative="1">
+      <w:start w:val="1"/>
+      <w:numFmt w:val="lowerRoman"/>
+      <w:lvlText w:val="%9."/>
+      <w:lvlJc w:val="right"/>
+      <w:pPr>
+        <w:ind w:left="3780" w:hanging="420"/>
+      </w:pPr>
+    </w:lvl>
+  </w:abstractNum>
+  <w:abstractNum w:abstractNumId="1" w15:restartNumberingAfterBreak="0">
     <w:nsid w:val="08803FB3"/>
     <w:multiLevelType w:val="multilevel"/>
     <w:tmpl w:val="AF36384E"/>
@@ -3415,7 +4596,185 @@
       </w:rPr>
     </w:lvl>
   </w:abstractNum>
-  <w:abstractNum w:abstractNumId="1" w15:restartNumberingAfterBreak="0">
+  <w:abstractNum w:abstractNumId="2" w15:restartNumberingAfterBreak="0">
+    <w:nsid w:val="100E2E42"/>
+    <w:multiLevelType w:val="hybridMultilevel"/>
+    <w:tmpl w:val="3E50F646"/>
+    <w:lvl w:ilvl="0" w:tplc="EF0432F4">
+      <w:start w:val="1"/>
+      <w:numFmt w:val="decimal"/>
+      <w:lvlText w:val="%1、"/>
+      <w:lvlJc w:val="left"/>
+      <w:pPr>
+        <w:ind w:left="360" w:hanging="360"/>
+      </w:pPr>
+      <w:rPr>
+        <w:rFonts w:hint="default"/>
+      </w:rPr>
+    </w:lvl>
+    <w:lvl w:ilvl="1" w:tplc="04090019" w:tentative="1">
+      <w:start w:val="1"/>
+      <w:numFmt w:val="lowerLetter"/>
+      <w:lvlText w:val="%2)"/>
+      <w:lvlJc w:val="left"/>
+      <w:pPr>
+        <w:ind w:left="840" w:hanging="420"/>
+      </w:pPr>
+    </w:lvl>
+    <w:lvl w:ilvl="2" w:tplc="0409001B" w:tentative="1">
+      <w:start w:val="1"/>
+      <w:numFmt w:val="lowerRoman"/>
+      <w:lvlText w:val="%3."/>
+      <w:lvlJc w:val="right"/>
+      <w:pPr>
+        <w:ind w:left="1260" w:hanging="420"/>
+      </w:pPr>
+    </w:lvl>
+    <w:lvl w:ilvl="3" w:tplc="0409000F" w:tentative="1">
+      <w:start w:val="1"/>
+      <w:numFmt w:val="decimal"/>
+      <w:lvlText w:val="%4."/>
+      <w:lvlJc w:val="left"/>
+      <w:pPr>
+        <w:ind w:left="1680" w:hanging="420"/>
+      </w:pPr>
+    </w:lvl>
+    <w:lvl w:ilvl="4" w:tplc="04090019" w:tentative="1">
+      <w:start w:val="1"/>
+      <w:numFmt w:val="lowerLetter"/>
+      <w:lvlText w:val="%5)"/>
+      <w:lvlJc w:val="left"/>
+      <w:pPr>
+        <w:ind w:left="2100" w:hanging="420"/>
+      </w:pPr>
+    </w:lvl>
+    <w:lvl w:ilvl="5" w:tplc="0409001B" w:tentative="1">
+      <w:start w:val="1"/>
+      <w:numFmt w:val="lowerRoman"/>
+      <w:lvlText w:val="%6."/>
+      <w:lvlJc w:val="right"/>
+      <w:pPr>
+        <w:ind w:left="2520" w:hanging="420"/>
+      </w:pPr>
+    </w:lvl>
+    <w:lvl w:ilvl="6" w:tplc="0409000F" w:tentative="1">
+      <w:start w:val="1"/>
+      <w:numFmt w:val="decimal"/>
+      <w:lvlText w:val="%7."/>
+      <w:lvlJc w:val="left"/>
+      <w:pPr>
+        <w:ind w:left="2940" w:hanging="420"/>
+      </w:pPr>
+    </w:lvl>
+    <w:lvl w:ilvl="7" w:tplc="04090019" w:tentative="1">
+      <w:start w:val="1"/>
+      <w:numFmt w:val="lowerLetter"/>
+      <w:lvlText w:val="%8)"/>
+      <w:lvlJc w:val="left"/>
+      <w:pPr>
+        <w:ind w:left="3360" w:hanging="420"/>
+      </w:pPr>
+    </w:lvl>
+    <w:lvl w:ilvl="8" w:tplc="0409001B" w:tentative="1">
+      <w:start w:val="1"/>
+      <w:numFmt w:val="lowerRoman"/>
+      <w:lvlText w:val="%9."/>
+      <w:lvlJc w:val="right"/>
+      <w:pPr>
+        <w:ind w:left="3780" w:hanging="420"/>
+      </w:pPr>
+    </w:lvl>
+  </w:abstractNum>
+  <w:abstractNum w:abstractNumId="3" w15:restartNumberingAfterBreak="0">
+    <w:nsid w:val="1A526393"/>
+    <w:multiLevelType w:val="hybridMultilevel"/>
+    <w:tmpl w:val="2CAE54A0"/>
+    <w:lvl w:ilvl="0" w:tplc="BE44B2E2">
+      <w:start w:val="1"/>
+      <w:numFmt w:val="decimal"/>
+      <w:lvlText w:val="%1、"/>
+      <w:lvlJc w:val="left"/>
+      <w:pPr>
+        <w:ind w:left="360" w:hanging="360"/>
+      </w:pPr>
+      <w:rPr>
+        <w:rFonts w:hint="default"/>
+      </w:rPr>
+    </w:lvl>
+    <w:lvl w:ilvl="1" w:tplc="04090019" w:tentative="1">
+      <w:start w:val="1"/>
+      <w:numFmt w:val="lowerLetter"/>
+      <w:lvlText w:val="%2)"/>
+      <w:lvlJc w:val="left"/>
+      <w:pPr>
+        <w:ind w:left="840" w:hanging="420"/>
+      </w:pPr>
+    </w:lvl>
+    <w:lvl w:ilvl="2" w:tplc="0409001B" w:tentative="1">
+      <w:start w:val="1"/>
+      <w:numFmt w:val="lowerRoman"/>
+      <w:lvlText w:val="%3."/>
+      <w:lvlJc w:val="right"/>
+      <w:pPr>
+        <w:ind w:left="1260" w:hanging="420"/>
+      </w:pPr>
+    </w:lvl>
+    <w:lvl w:ilvl="3" w:tplc="0409000F" w:tentative="1">
+      <w:start w:val="1"/>
+      <w:numFmt w:val="decimal"/>
+      <w:lvlText w:val="%4."/>
+      <w:lvlJc w:val="left"/>
+      <w:pPr>
+        <w:ind w:left="1680" w:hanging="420"/>
+      </w:pPr>
+    </w:lvl>
+    <w:lvl w:ilvl="4" w:tplc="04090019" w:tentative="1">
+      <w:start w:val="1"/>
+      <w:numFmt w:val="lowerLetter"/>
+      <w:lvlText w:val="%5)"/>
+      <w:lvlJc w:val="left"/>
+      <w:pPr>
+        <w:ind w:left="2100" w:hanging="420"/>
+      </w:pPr>
+    </w:lvl>
+    <w:lvl w:ilvl="5" w:tplc="0409001B" w:tentative="1">
+      <w:start w:val="1"/>
+      <w:numFmt w:val="lowerRoman"/>
+      <w:lvlText w:val="%6."/>
+      <w:lvlJc w:val="right"/>
+      <w:pPr>
+        <w:ind w:left="2520" w:hanging="420"/>
+      </w:pPr>
+    </w:lvl>
+    <w:lvl w:ilvl="6" w:tplc="0409000F" w:tentative="1">
+      <w:start w:val="1"/>
+      <w:numFmt w:val="decimal"/>
+      <w:lvlText w:val="%7."/>
+      <w:lvlJc w:val="left"/>
+      <w:pPr>
+        <w:ind w:left="2940" w:hanging="420"/>
+      </w:pPr>
+    </w:lvl>
+    <w:lvl w:ilvl="7" w:tplc="04090019" w:tentative="1">
+      <w:start w:val="1"/>
+      <w:numFmt w:val="lowerLetter"/>
+      <w:lvlText w:val="%8)"/>
+      <w:lvlJc w:val="left"/>
+      <w:pPr>
+        <w:ind w:left="3360" w:hanging="420"/>
+      </w:pPr>
+    </w:lvl>
+    <w:lvl w:ilvl="8" w:tplc="0409001B" w:tentative="1">
+      <w:start w:val="1"/>
+      <w:numFmt w:val="lowerRoman"/>
+      <w:lvlText w:val="%9."/>
+      <w:lvlJc w:val="right"/>
+      <w:pPr>
+        <w:ind w:left="3780" w:hanging="420"/>
+      </w:pPr>
+    </w:lvl>
+  </w:abstractNum>
+  <w:abstractNum w:abstractNumId="4" w15:restartNumberingAfterBreak="0">
     <w:nsid w:val="1AE32D27"/>
     <w:multiLevelType w:val="multilevel"/>
     <w:tmpl w:val="AF36384E"/>
@@ -3536,7 +4895,363 @@
       </w:rPr>
     </w:lvl>
   </w:abstractNum>
-  <w:abstractNum w:abstractNumId="2" w15:restartNumberingAfterBreak="0">
+  <w:abstractNum w:abstractNumId="5" w15:restartNumberingAfterBreak="0">
+    <w:nsid w:val="213656EC"/>
+    <w:multiLevelType w:val="hybridMultilevel"/>
+    <w:tmpl w:val="47C0219C"/>
+    <w:lvl w:ilvl="0" w:tplc="D0668F26">
+      <w:start w:val="1"/>
+      <w:numFmt w:val="decimal"/>
+      <w:lvlText w:val="%1、"/>
+      <w:lvlJc w:val="left"/>
+      <w:pPr>
+        <w:ind w:left="360" w:hanging="360"/>
+      </w:pPr>
+      <w:rPr>
+        <w:rFonts w:hint="default"/>
+      </w:rPr>
+    </w:lvl>
+    <w:lvl w:ilvl="1" w:tplc="04090019" w:tentative="1">
+      <w:start w:val="1"/>
+      <w:numFmt w:val="lowerLetter"/>
+      <w:lvlText w:val="%2)"/>
+      <w:lvlJc w:val="left"/>
+      <w:pPr>
+        <w:ind w:left="840" w:hanging="420"/>
+      </w:pPr>
+    </w:lvl>
+    <w:lvl w:ilvl="2" w:tplc="0409001B" w:tentative="1">
+      <w:start w:val="1"/>
+      <w:numFmt w:val="lowerRoman"/>
+      <w:lvlText w:val="%3."/>
+      <w:lvlJc w:val="right"/>
+      <w:pPr>
+        <w:ind w:left="1260" w:hanging="420"/>
+      </w:pPr>
+    </w:lvl>
+    <w:lvl w:ilvl="3" w:tplc="0409000F" w:tentative="1">
+      <w:start w:val="1"/>
+      <w:numFmt w:val="decimal"/>
+      <w:lvlText w:val="%4."/>
+      <w:lvlJc w:val="left"/>
+      <w:pPr>
+        <w:ind w:left="1680" w:hanging="420"/>
+      </w:pPr>
+    </w:lvl>
+    <w:lvl w:ilvl="4" w:tplc="04090019" w:tentative="1">
+      <w:start w:val="1"/>
+      <w:numFmt w:val="lowerLetter"/>
+      <w:lvlText w:val="%5)"/>
+      <w:lvlJc w:val="left"/>
+      <w:pPr>
+        <w:ind w:left="2100" w:hanging="420"/>
+      </w:pPr>
+    </w:lvl>
+    <w:lvl w:ilvl="5" w:tplc="0409001B" w:tentative="1">
+      <w:start w:val="1"/>
+      <w:numFmt w:val="lowerRoman"/>
+      <w:lvlText w:val="%6."/>
+      <w:lvlJc w:val="right"/>
+      <w:pPr>
+        <w:ind w:left="2520" w:hanging="420"/>
+      </w:pPr>
+    </w:lvl>
+    <w:lvl w:ilvl="6" w:tplc="0409000F" w:tentative="1">
+      <w:start w:val="1"/>
+      <w:numFmt w:val="decimal"/>
+      <w:lvlText w:val="%7."/>
+      <w:lvlJc w:val="left"/>
+      <w:pPr>
+        <w:ind w:left="2940" w:hanging="420"/>
+      </w:pPr>
+    </w:lvl>
+    <w:lvl w:ilvl="7" w:tplc="04090019" w:tentative="1">
+      <w:start w:val="1"/>
+      <w:numFmt w:val="lowerLetter"/>
+      <w:lvlText w:val="%8)"/>
+      <w:lvlJc w:val="left"/>
+      <w:pPr>
+        <w:ind w:left="3360" w:hanging="420"/>
+      </w:pPr>
+    </w:lvl>
+    <w:lvl w:ilvl="8" w:tplc="0409001B" w:tentative="1">
+      <w:start w:val="1"/>
+      <w:numFmt w:val="lowerRoman"/>
+      <w:lvlText w:val="%9."/>
+      <w:lvlJc w:val="right"/>
+      <w:pPr>
+        <w:ind w:left="3780" w:hanging="420"/>
+      </w:pPr>
+    </w:lvl>
+  </w:abstractNum>
+  <w:abstractNum w:abstractNumId="6" w15:restartNumberingAfterBreak="0">
+    <w:nsid w:val="2F593732"/>
+    <w:multiLevelType w:val="hybridMultilevel"/>
+    <w:tmpl w:val="B1EA10E8"/>
+    <w:lvl w:ilvl="0" w:tplc="B3F09780">
+      <w:start w:val="1"/>
+      <w:numFmt w:val="decimal"/>
+      <w:lvlText w:val="%1、"/>
+      <w:lvlJc w:val="left"/>
+      <w:pPr>
+        <w:ind w:left="360" w:hanging="360"/>
+      </w:pPr>
+      <w:rPr>
+        <w:rFonts w:hint="default"/>
+      </w:rPr>
+    </w:lvl>
+    <w:lvl w:ilvl="1" w:tplc="04090019" w:tentative="1">
+      <w:start w:val="1"/>
+      <w:numFmt w:val="lowerLetter"/>
+      <w:lvlText w:val="%2)"/>
+      <w:lvlJc w:val="left"/>
+      <w:pPr>
+        <w:ind w:left="840" w:hanging="420"/>
+      </w:pPr>
+    </w:lvl>
+    <w:lvl w:ilvl="2" w:tplc="0409001B" w:tentative="1">
+      <w:start w:val="1"/>
+      <w:numFmt w:val="lowerRoman"/>
+      <w:lvlText w:val="%3."/>
+      <w:lvlJc w:val="right"/>
+      <w:pPr>
+        <w:ind w:left="1260" w:hanging="420"/>
+      </w:pPr>
+    </w:lvl>
+    <w:lvl w:ilvl="3" w:tplc="0409000F" w:tentative="1">
+      <w:start w:val="1"/>
+      <w:numFmt w:val="decimal"/>
+      <w:lvlText w:val="%4."/>
+      <w:lvlJc w:val="left"/>
+      <w:pPr>
+        <w:ind w:left="1680" w:hanging="420"/>
+      </w:pPr>
+    </w:lvl>
+    <w:lvl w:ilvl="4" w:tplc="04090019" w:tentative="1">
+      <w:start w:val="1"/>
+      <w:numFmt w:val="lowerLetter"/>
+      <w:lvlText w:val="%5)"/>
+      <w:lvlJc w:val="left"/>
+      <w:pPr>
+        <w:ind w:left="2100" w:hanging="420"/>
+      </w:pPr>
+    </w:lvl>
+    <w:lvl w:ilvl="5" w:tplc="0409001B" w:tentative="1">
+      <w:start w:val="1"/>
+      <w:numFmt w:val="lowerRoman"/>
+      <w:lvlText w:val="%6."/>
+      <w:lvlJc w:val="right"/>
+      <w:pPr>
+        <w:ind w:left="2520" w:hanging="420"/>
+      </w:pPr>
+    </w:lvl>
+    <w:lvl w:ilvl="6" w:tplc="0409000F" w:tentative="1">
+      <w:start w:val="1"/>
+      <w:numFmt w:val="decimal"/>
+      <w:lvlText w:val="%7."/>
+      <w:lvlJc w:val="left"/>
+      <w:pPr>
+        <w:ind w:left="2940" w:hanging="420"/>
+      </w:pPr>
+    </w:lvl>
+    <w:lvl w:ilvl="7" w:tplc="04090019" w:tentative="1">
+      <w:start w:val="1"/>
+      <w:numFmt w:val="lowerLetter"/>
+      <w:lvlText w:val="%8)"/>
+      <w:lvlJc w:val="left"/>
+      <w:pPr>
+        <w:ind w:left="3360" w:hanging="420"/>
+      </w:pPr>
+    </w:lvl>
+    <w:lvl w:ilvl="8" w:tplc="0409001B" w:tentative="1">
+      <w:start w:val="1"/>
+      <w:numFmt w:val="lowerRoman"/>
+      <w:lvlText w:val="%9."/>
+      <w:lvlJc w:val="right"/>
+      <w:pPr>
+        <w:ind w:left="3780" w:hanging="420"/>
+      </w:pPr>
+    </w:lvl>
+  </w:abstractNum>
+  <w:abstractNum w:abstractNumId="7" w15:restartNumberingAfterBreak="0">
+    <w:nsid w:val="31431896"/>
+    <w:multiLevelType w:val="hybridMultilevel"/>
+    <w:tmpl w:val="26DAFA7A"/>
+    <w:lvl w:ilvl="0" w:tplc="50ECDA6E">
+      <w:start w:val="1"/>
+      <w:numFmt w:val="decimal"/>
+      <w:lvlText w:val="%1、"/>
+      <w:lvlJc w:val="left"/>
+      <w:pPr>
+        <w:ind w:left="360" w:hanging="360"/>
+      </w:pPr>
+      <w:rPr>
+        <w:rFonts w:hint="default"/>
+      </w:rPr>
+    </w:lvl>
+    <w:lvl w:ilvl="1" w:tplc="04090019" w:tentative="1">
+      <w:start w:val="1"/>
+      <w:numFmt w:val="lowerLetter"/>
+      <w:lvlText w:val="%2)"/>
+      <w:lvlJc w:val="left"/>
+      <w:pPr>
+        <w:ind w:left="840" w:hanging="420"/>
+      </w:pPr>
+    </w:lvl>
+    <w:lvl w:ilvl="2" w:tplc="0409001B" w:tentative="1">
+      <w:start w:val="1"/>
+      <w:numFmt w:val="lowerRoman"/>
+      <w:lvlText w:val="%3."/>
+      <w:lvlJc w:val="right"/>
+      <w:pPr>
+        <w:ind w:left="1260" w:hanging="420"/>
+      </w:pPr>
+    </w:lvl>
+    <w:lvl w:ilvl="3" w:tplc="0409000F" w:tentative="1">
+      <w:start w:val="1"/>
+      <w:numFmt w:val="decimal"/>
+      <w:lvlText w:val="%4."/>
+      <w:lvlJc w:val="left"/>
+      <w:pPr>
+        <w:ind w:left="1680" w:hanging="420"/>
+      </w:pPr>
+    </w:lvl>
+    <w:lvl w:ilvl="4" w:tplc="04090019" w:tentative="1">
+      <w:start w:val="1"/>
+      <w:numFmt w:val="lowerLetter"/>
+      <w:lvlText w:val="%5)"/>
+      <w:lvlJc w:val="left"/>
+      <w:pPr>
+        <w:ind w:left="2100" w:hanging="420"/>
+      </w:pPr>
+    </w:lvl>
+    <w:lvl w:ilvl="5" w:tplc="0409001B" w:tentative="1">
+      <w:start w:val="1"/>
+      <w:numFmt w:val="lowerRoman"/>
+      <w:lvlText w:val="%6."/>
+      <w:lvlJc w:val="right"/>
+      <w:pPr>
+        <w:ind w:left="2520" w:hanging="420"/>
+      </w:pPr>
+    </w:lvl>
+    <w:lvl w:ilvl="6" w:tplc="0409000F" w:tentative="1">
+      <w:start w:val="1"/>
+      <w:numFmt w:val="decimal"/>
+      <w:lvlText w:val="%7."/>
+      <w:lvlJc w:val="left"/>
+      <w:pPr>
+        <w:ind w:left="2940" w:hanging="420"/>
+      </w:pPr>
+    </w:lvl>
+    <w:lvl w:ilvl="7" w:tplc="04090019" w:tentative="1">
+      <w:start w:val="1"/>
+      <w:numFmt w:val="lowerLetter"/>
+      <w:lvlText w:val="%8)"/>
+      <w:lvlJc w:val="left"/>
+      <w:pPr>
+        <w:ind w:left="3360" w:hanging="420"/>
+      </w:pPr>
+    </w:lvl>
+    <w:lvl w:ilvl="8" w:tplc="0409001B" w:tentative="1">
+      <w:start w:val="1"/>
+      <w:numFmt w:val="lowerRoman"/>
+      <w:lvlText w:val="%9."/>
+      <w:lvlJc w:val="right"/>
+      <w:pPr>
+        <w:ind w:left="3780" w:hanging="420"/>
+      </w:pPr>
+    </w:lvl>
+  </w:abstractNum>
+  <w:abstractNum w:abstractNumId="8" w15:restartNumberingAfterBreak="0">
+    <w:nsid w:val="371C5B80"/>
+    <w:multiLevelType w:val="hybridMultilevel"/>
+    <w:tmpl w:val="37169810"/>
+    <w:lvl w:ilvl="0" w:tplc="CD70B5CE">
+      <w:start w:val="1"/>
+      <w:numFmt w:val="decimal"/>
+      <w:lvlText w:val="%1、"/>
+      <w:lvlJc w:val="left"/>
+      <w:pPr>
+        <w:ind w:left="360" w:hanging="360"/>
+      </w:pPr>
+      <w:rPr>
+        <w:rFonts w:hint="default"/>
+      </w:rPr>
+    </w:lvl>
+    <w:lvl w:ilvl="1" w:tplc="04090019" w:tentative="1">
+      <w:start w:val="1"/>
+      <w:numFmt w:val="lowerLetter"/>
+      <w:lvlText w:val="%2)"/>
+      <w:lvlJc w:val="left"/>
+      <w:pPr>
+        <w:ind w:left="840" w:hanging="420"/>
+      </w:pPr>
+    </w:lvl>
+    <w:lvl w:ilvl="2" w:tplc="0409001B" w:tentative="1">
+      <w:start w:val="1"/>
+      <w:numFmt w:val="lowerRoman"/>
+      <w:lvlText w:val="%3."/>
+      <w:lvlJc w:val="right"/>
+      <w:pPr>
+        <w:ind w:left="1260" w:hanging="420"/>
+      </w:pPr>
+    </w:lvl>
+    <w:lvl w:ilvl="3" w:tplc="0409000F" w:tentative="1">
+      <w:start w:val="1"/>
+      <w:numFmt w:val="decimal"/>
+      <w:lvlText w:val="%4."/>
+      <w:lvlJc w:val="left"/>
+      <w:pPr>
+        <w:ind w:left="1680" w:hanging="420"/>
+      </w:pPr>
+    </w:lvl>
+    <w:lvl w:ilvl="4" w:tplc="04090019" w:tentative="1">
+      <w:start w:val="1"/>
+      <w:numFmt w:val="lowerLetter"/>
+      <w:lvlText w:val="%5)"/>
+      <w:lvlJc w:val="left"/>
+      <w:pPr>
+        <w:ind w:left="2100" w:hanging="420"/>
+      </w:pPr>
+    </w:lvl>
+    <w:lvl w:ilvl="5" w:tplc="0409001B" w:tentative="1">
+      <w:start w:val="1"/>
+      <w:numFmt w:val="lowerRoman"/>
+      <w:lvlText w:val="%6."/>
+      <w:lvlJc w:val="right"/>
+      <w:pPr>
+        <w:ind w:left="2520" w:hanging="420"/>
+      </w:pPr>
+    </w:lvl>
+    <w:lvl w:ilvl="6" w:tplc="0409000F" w:tentative="1">
+      <w:start w:val="1"/>
+      <w:numFmt w:val="decimal"/>
+      <w:lvlText w:val="%7."/>
+      <w:lvlJc w:val="left"/>
+      <w:pPr>
+        <w:ind w:left="2940" w:hanging="420"/>
+      </w:pPr>
+    </w:lvl>
+    <w:lvl w:ilvl="7" w:tplc="04090019" w:tentative="1">
+      <w:start w:val="1"/>
+      <w:numFmt w:val="lowerLetter"/>
+      <w:lvlText w:val="%8)"/>
+      <w:lvlJc w:val="left"/>
+      <w:pPr>
+        <w:ind w:left="3360" w:hanging="420"/>
+      </w:pPr>
+    </w:lvl>
+    <w:lvl w:ilvl="8" w:tplc="0409001B" w:tentative="1">
+      <w:start w:val="1"/>
+      <w:numFmt w:val="lowerRoman"/>
+      <w:lvlText w:val="%9."/>
+      <w:lvlJc w:val="right"/>
+      <w:pPr>
+        <w:ind w:left="3780" w:hanging="420"/>
+      </w:pPr>
+    </w:lvl>
+  </w:abstractNum>
+  <w:abstractNum w:abstractNumId="9" w15:restartNumberingAfterBreak="0">
     <w:nsid w:val="46724FD6"/>
     <w:multiLevelType w:val="multilevel"/>
     <w:tmpl w:val="EFD4619E"/>
@@ -3649,7 +5364,96 @@
       </w:rPr>
     </w:lvl>
   </w:abstractNum>
-  <w:abstractNum w:abstractNumId="3" w15:restartNumberingAfterBreak="0">
+  <w:abstractNum w:abstractNumId="10" w15:restartNumberingAfterBreak="0">
+    <w:nsid w:val="4A9F6CD5"/>
+    <w:multiLevelType w:val="hybridMultilevel"/>
+    <w:tmpl w:val="F66E740E"/>
+    <w:lvl w:ilvl="0" w:tplc="40E2837E">
+      <w:start w:val="1"/>
+      <w:numFmt w:val="decimal"/>
+      <w:lvlText w:val="%1、"/>
+      <w:lvlJc w:val="left"/>
+      <w:pPr>
+        <w:ind w:left="360" w:hanging="360"/>
+      </w:pPr>
+      <w:rPr>
+        <w:rFonts w:hint="default"/>
+      </w:rPr>
+    </w:lvl>
+    <w:lvl w:ilvl="1" w:tplc="04090019" w:tentative="1">
+      <w:start w:val="1"/>
+      <w:numFmt w:val="lowerLetter"/>
+      <w:lvlText w:val="%2)"/>
+      <w:lvlJc w:val="left"/>
+      <w:pPr>
+        <w:ind w:left="840" w:hanging="420"/>
+      </w:pPr>
+    </w:lvl>
+    <w:lvl w:ilvl="2" w:tplc="0409001B" w:tentative="1">
+      <w:start w:val="1"/>
+      <w:numFmt w:val="lowerRoman"/>
+      <w:lvlText w:val="%3."/>
+      <w:lvlJc w:val="right"/>
+      <w:pPr>
+        <w:ind w:left="1260" w:hanging="420"/>
+      </w:pPr>
+    </w:lvl>
+    <w:lvl w:ilvl="3" w:tplc="0409000F" w:tentative="1">
+      <w:start w:val="1"/>
+      <w:numFmt w:val="decimal"/>
+      <w:lvlText w:val="%4."/>
+      <w:lvlJc w:val="left"/>
+      <w:pPr>
+        <w:ind w:left="1680" w:hanging="420"/>
+      </w:pPr>
+    </w:lvl>
+    <w:lvl w:ilvl="4" w:tplc="04090019" w:tentative="1">
+      <w:start w:val="1"/>
+      <w:numFmt w:val="lowerLetter"/>
+      <w:lvlText w:val="%5)"/>
+      <w:lvlJc w:val="left"/>
+      <w:pPr>
+        <w:ind w:left="2100" w:hanging="420"/>
+      </w:pPr>
+    </w:lvl>
+    <w:lvl w:ilvl="5" w:tplc="0409001B" w:tentative="1">
+      <w:start w:val="1"/>
+      <w:numFmt w:val="lowerRoman"/>
+      <w:lvlText w:val="%6."/>
+      <w:lvlJc w:val="right"/>
+      <w:pPr>
+        <w:ind w:left="2520" w:hanging="420"/>
+      </w:pPr>
+    </w:lvl>
+    <w:lvl w:ilvl="6" w:tplc="0409000F" w:tentative="1">
+      <w:start w:val="1"/>
+      <w:numFmt w:val="decimal"/>
+      <w:lvlText w:val="%7."/>
+      <w:lvlJc w:val="left"/>
+      <w:pPr>
+        <w:ind w:left="2940" w:hanging="420"/>
+      </w:pPr>
+    </w:lvl>
+    <w:lvl w:ilvl="7" w:tplc="04090019" w:tentative="1">
+      <w:start w:val="1"/>
+      <w:numFmt w:val="lowerLetter"/>
+      <w:lvlText w:val="%8)"/>
+      <w:lvlJc w:val="left"/>
+      <w:pPr>
+        <w:ind w:left="3360" w:hanging="420"/>
+      </w:pPr>
+    </w:lvl>
+    <w:lvl w:ilvl="8" w:tplc="0409001B" w:tentative="1">
+      <w:start w:val="1"/>
+      <w:numFmt w:val="lowerRoman"/>
+      <w:lvlText w:val="%9."/>
+      <w:lvlJc w:val="right"/>
+      <w:pPr>
+        <w:ind w:left="3780" w:hanging="420"/>
+      </w:pPr>
+    </w:lvl>
+  </w:abstractNum>
+  <w:abstractNum w:abstractNumId="11" w15:restartNumberingAfterBreak="0">
     <w:nsid w:val="4B956817"/>
     <w:multiLevelType w:val="multilevel"/>
     <w:tmpl w:val="16922CC8"/>
@@ -3762,7 +5566,7 @@
       </w:rPr>
     </w:lvl>
   </w:abstractNum>
-  <w:abstractNum w:abstractNumId="4" w15:restartNumberingAfterBreak="0">
+  <w:abstractNum w:abstractNumId="12" w15:restartNumberingAfterBreak="0">
     <w:nsid w:val="4FF4091C"/>
     <w:multiLevelType w:val="multilevel"/>
     <w:tmpl w:val="63F62EFA"/>
@@ -3875,7 +5679,363 @@
       </w:rPr>
     </w:lvl>
   </w:abstractNum>
-  <w:abstractNum w:abstractNumId="5" w15:restartNumberingAfterBreak="0">
+  <w:abstractNum w:abstractNumId="13" w15:restartNumberingAfterBreak="0">
+    <w:nsid w:val="6A8D69D0"/>
+    <w:multiLevelType w:val="hybridMultilevel"/>
+    <w:tmpl w:val="84D2D154"/>
+    <w:lvl w:ilvl="0" w:tplc="D166B9D4">
+      <w:start w:val="1"/>
+      <w:numFmt w:val="decimal"/>
+      <w:lvlText w:val="%1、"/>
+      <w:lvlJc w:val="left"/>
+      <w:pPr>
+        <w:ind w:left="360" w:hanging="360"/>
+      </w:pPr>
+      <w:rPr>
+        <w:rFonts w:hint="default"/>
+      </w:rPr>
+    </w:lvl>
+    <w:lvl w:ilvl="1" w:tplc="04090019" w:tentative="1">
+      <w:start w:val="1"/>
+      <w:numFmt w:val="lowerLetter"/>
+      <w:lvlText w:val="%2)"/>
+      <w:lvlJc w:val="left"/>
+      <w:pPr>
+        <w:ind w:left="840" w:hanging="420"/>
+      </w:pPr>
+    </w:lvl>
+    <w:lvl w:ilvl="2" w:tplc="0409001B" w:tentative="1">
+      <w:start w:val="1"/>
+      <w:numFmt w:val="lowerRoman"/>
+      <w:lvlText w:val="%3."/>
+      <w:lvlJc w:val="right"/>
+      <w:pPr>
+        <w:ind w:left="1260" w:hanging="420"/>
+      </w:pPr>
+    </w:lvl>
+    <w:lvl w:ilvl="3" w:tplc="0409000F" w:tentative="1">
+      <w:start w:val="1"/>
+      <w:numFmt w:val="decimal"/>
+      <w:lvlText w:val="%4."/>
+      <w:lvlJc w:val="left"/>
+      <w:pPr>
+        <w:ind w:left="1680" w:hanging="420"/>
+      </w:pPr>
+    </w:lvl>
+    <w:lvl w:ilvl="4" w:tplc="04090019" w:tentative="1">
+      <w:start w:val="1"/>
+      <w:numFmt w:val="lowerLetter"/>
+      <w:lvlText w:val="%5)"/>
+      <w:lvlJc w:val="left"/>
+      <w:pPr>
+        <w:ind w:left="2100" w:hanging="420"/>
+      </w:pPr>
+    </w:lvl>
+    <w:lvl w:ilvl="5" w:tplc="0409001B" w:tentative="1">
+      <w:start w:val="1"/>
+      <w:numFmt w:val="lowerRoman"/>
+      <w:lvlText w:val="%6."/>
+      <w:lvlJc w:val="right"/>
+      <w:pPr>
+        <w:ind w:left="2520" w:hanging="420"/>
+      </w:pPr>
+    </w:lvl>
+    <w:lvl w:ilvl="6" w:tplc="0409000F" w:tentative="1">
+      <w:start w:val="1"/>
+      <w:numFmt w:val="decimal"/>
+      <w:lvlText w:val="%7."/>
+      <w:lvlJc w:val="left"/>
+      <w:pPr>
+        <w:ind w:left="2940" w:hanging="420"/>
+      </w:pPr>
+    </w:lvl>
+    <w:lvl w:ilvl="7" w:tplc="04090019" w:tentative="1">
+      <w:start w:val="1"/>
+      <w:numFmt w:val="lowerLetter"/>
+      <w:lvlText w:val="%8)"/>
+      <w:lvlJc w:val="left"/>
+      <w:pPr>
+        <w:ind w:left="3360" w:hanging="420"/>
+      </w:pPr>
+    </w:lvl>
+    <w:lvl w:ilvl="8" w:tplc="0409001B" w:tentative="1">
+      <w:start w:val="1"/>
+      <w:numFmt w:val="lowerRoman"/>
+      <w:lvlText w:val="%9."/>
+      <w:lvlJc w:val="right"/>
+      <w:pPr>
+        <w:ind w:left="3780" w:hanging="420"/>
+      </w:pPr>
+    </w:lvl>
+  </w:abstractNum>
+  <w:abstractNum w:abstractNumId="14" w15:restartNumberingAfterBreak="0">
+    <w:nsid w:val="6EDC2CFB"/>
+    <w:multiLevelType w:val="hybridMultilevel"/>
+    <w:tmpl w:val="7BA00916"/>
+    <w:lvl w:ilvl="0" w:tplc="8D2A0288">
+      <w:start w:val="1"/>
+      <w:numFmt w:val="decimal"/>
+      <w:lvlText w:val="%1、"/>
+      <w:lvlJc w:val="left"/>
+      <w:pPr>
+        <w:ind w:left="360" w:hanging="360"/>
+      </w:pPr>
+      <w:rPr>
+        <w:rFonts w:hint="default"/>
+      </w:rPr>
+    </w:lvl>
+    <w:lvl w:ilvl="1" w:tplc="04090019" w:tentative="1">
+      <w:start w:val="1"/>
+      <w:numFmt w:val="lowerLetter"/>
+      <w:lvlText w:val="%2)"/>
+      <w:lvlJc w:val="left"/>
+      <w:pPr>
+        <w:ind w:left="840" w:hanging="420"/>
+      </w:pPr>
+    </w:lvl>
+    <w:lvl w:ilvl="2" w:tplc="0409001B" w:tentative="1">
+      <w:start w:val="1"/>
+      <w:numFmt w:val="lowerRoman"/>
+      <w:lvlText w:val="%3."/>
+      <w:lvlJc w:val="right"/>
+      <w:pPr>
+        <w:ind w:left="1260" w:hanging="420"/>
+      </w:pPr>
+    </w:lvl>
+    <w:lvl w:ilvl="3" w:tplc="0409000F" w:tentative="1">
+      <w:start w:val="1"/>
+      <w:numFmt w:val="decimal"/>
+      <w:lvlText w:val="%4."/>
+      <w:lvlJc w:val="left"/>
+      <w:pPr>
+        <w:ind w:left="1680" w:hanging="420"/>
+      </w:pPr>
+    </w:lvl>
+    <w:lvl w:ilvl="4" w:tplc="04090019" w:tentative="1">
+      <w:start w:val="1"/>
+      <w:numFmt w:val="lowerLetter"/>
+      <w:lvlText w:val="%5)"/>
+      <w:lvlJc w:val="left"/>
+      <w:pPr>
+        <w:ind w:left="2100" w:hanging="420"/>
+      </w:pPr>
+    </w:lvl>
+    <w:lvl w:ilvl="5" w:tplc="0409001B" w:tentative="1">
+      <w:start w:val="1"/>
+      <w:numFmt w:val="lowerRoman"/>
+      <w:lvlText w:val="%6."/>
+      <w:lvlJc w:val="right"/>
+      <w:pPr>
+        <w:ind w:left="2520" w:hanging="420"/>
+      </w:pPr>
+    </w:lvl>
+    <w:lvl w:ilvl="6" w:tplc="0409000F" w:tentative="1">
+      <w:start w:val="1"/>
+      <w:numFmt w:val="decimal"/>
+      <w:lvlText w:val="%7."/>
+      <w:lvlJc w:val="left"/>
+      <w:pPr>
+        <w:ind w:left="2940" w:hanging="420"/>
+      </w:pPr>
+    </w:lvl>
+    <w:lvl w:ilvl="7" w:tplc="04090019" w:tentative="1">
+      <w:start w:val="1"/>
+      <w:numFmt w:val="lowerLetter"/>
+      <w:lvlText w:val="%8)"/>
+      <w:lvlJc w:val="left"/>
+      <w:pPr>
+        <w:ind w:left="3360" w:hanging="420"/>
+      </w:pPr>
+    </w:lvl>
+    <w:lvl w:ilvl="8" w:tplc="0409001B" w:tentative="1">
+      <w:start w:val="1"/>
+      <w:numFmt w:val="lowerRoman"/>
+      <w:lvlText w:val="%9."/>
+      <w:lvlJc w:val="right"/>
+      <w:pPr>
+        <w:ind w:left="3780" w:hanging="420"/>
+      </w:pPr>
+    </w:lvl>
+  </w:abstractNum>
+  <w:abstractNum w:abstractNumId="15" w15:restartNumberingAfterBreak="0">
+    <w:nsid w:val="70901ED3"/>
+    <w:multiLevelType w:val="hybridMultilevel"/>
+    <w:tmpl w:val="907C673E"/>
+    <w:lvl w:ilvl="0" w:tplc="A8A42390">
+      <w:start w:val="1"/>
+      <w:numFmt w:val="decimal"/>
+      <w:lvlText w:val="%1、"/>
+      <w:lvlJc w:val="left"/>
+      <w:pPr>
+        <w:ind w:left="360" w:hanging="360"/>
+      </w:pPr>
+      <w:rPr>
+        <w:rFonts w:hint="default"/>
+      </w:rPr>
+    </w:lvl>
+    <w:lvl w:ilvl="1" w:tplc="04090019" w:tentative="1">
+      <w:start w:val="1"/>
+      <w:numFmt w:val="lowerLetter"/>
+      <w:lvlText w:val="%2)"/>
+      <w:lvlJc w:val="left"/>
+      <w:pPr>
+        <w:ind w:left="840" w:hanging="420"/>
+      </w:pPr>
+    </w:lvl>
+    <w:lvl w:ilvl="2" w:tplc="0409001B" w:tentative="1">
+      <w:start w:val="1"/>
+      <w:numFmt w:val="lowerRoman"/>
+      <w:lvlText w:val="%3."/>
+      <w:lvlJc w:val="right"/>
+      <w:pPr>
+        <w:ind w:left="1260" w:hanging="420"/>
+      </w:pPr>
+    </w:lvl>
+    <w:lvl w:ilvl="3" w:tplc="0409000F" w:tentative="1">
+      <w:start w:val="1"/>
+      <w:numFmt w:val="decimal"/>
+      <w:lvlText w:val="%4."/>
+      <w:lvlJc w:val="left"/>
+      <w:pPr>
+        <w:ind w:left="1680" w:hanging="420"/>
+      </w:pPr>
+    </w:lvl>
+    <w:lvl w:ilvl="4" w:tplc="04090019" w:tentative="1">
+      <w:start w:val="1"/>
+      <w:numFmt w:val="lowerLetter"/>
+      <w:lvlText w:val="%5)"/>
+      <w:lvlJc w:val="left"/>
+      <w:pPr>
+        <w:ind w:left="2100" w:hanging="420"/>
+      </w:pPr>
+    </w:lvl>
+    <w:lvl w:ilvl="5" w:tplc="0409001B" w:tentative="1">
+      <w:start w:val="1"/>
+      <w:numFmt w:val="lowerRoman"/>
+      <w:lvlText w:val="%6."/>
+      <w:lvlJc w:val="right"/>
+      <w:pPr>
+        <w:ind w:left="2520" w:hanging="420"/>
+      </w:pPr>
+    </w:lvl>
+    <w:lvl w:ilvl="6" w:tplc="0409000F" w:tentative="1">
+      <w:start w:val="1"/>
+      <w:numFmt w:val="decimal"/>
+      <w:lvlText w:val="%7."/>
+      <w:lvlJc w:val="left"/>
+      <w:pPr>
+        <w:ind w:left="2940" w:hanging="420"/>
+      </w:pPr>
+    </w:lvl>
+    <w:lvl w:ilvl="7" w:tplc="04090019" w:tentative="1">
+      <w:start w:val="1"/>
+      <w:numFmt w:val="lowerLetter"/>
+      <w:lvlText w:val="%8)"/>
+      <w:lvlJc w:val="left"/>
+      <w:pPr>
+        <w:ind w:left="3360" w:hanging="420"/>
+      </w:pPr>
+    </w:lvl>
+    <w:lvl w:ilvl="8" w:tplc="0409001B" w:tentative="1">
+      <w:start w:val="1"/>
+      <w:numFmt w:val="lowerRoman"/>
+      <w:lvlText w:val="%9."/>
+      <w:lvlJc w:val="right"/>
+      <w:pPr>
+        <w:ind w:left="3780" w:hanging="420"/>
+      </w:pPr>
+    </w:lvl>
+  </w:abstractNum>
+  <w:abstractNum w:abstractNumId="16" w15:restartNumberingAfterBreak="0">
+    <w:nsid w:val="776C390C"/>
+    <w:multiLevelType w:val="hybridMultilevel"/>
+    <w:tmpl w:val="F9CCA868"/>
+    <w:lvl w:ilvl="0" w:tplc="E5740FB6">
+      <w:start w:val="1"/>
+      <w:numFmt w:val="decimal"/>
+      <w:lvlText w:val="%1、"/>
+      <w:lvlJc w:val="left"/>
+      <w:pPr>
+        <w:ind w:left="360" w:hanging="360"/>
+      </w:pPr>
+      <w:rPr>
+        <w:rFonts w:hint="default"/>
+      </w:rPr>
+    </w:lvl>
+    <w:lvl w:ilvl="1" w:tplc="04090019" w:tentative="1">
+      <w:start w:val="1"/>
+      <w:numFmt w:val="lowerLetter"/>
+      <w:lvlText w:val="%2)"/>
+      <w:lvlJc w:val="left"/>
+      <w:pPr>
+        <w:ind w:left="840" w:hanging="420"/>
+      </w:pPr>
+    </w:lvl>
+    <w:lvl w:ilvl="2" w:tplc="0409001B" w:tentative="1">
+      <w:start w:val="1"/>
+      <w:numFmt w:val="lowerRoman"/>
+      <w:lvlText w:val="%3."/>
+      <w:lvlJc w:val="right"/>
+      <w:pPr>
+        <w:ind w:left="1260" w:hanging="420"/>
+      </w:pPr>
+    </w:lvl>
+    <w:lvl w:ilvl="3" w:tplc="0409000F" w:tentative="1">
+      <w:start w:val="1"/>
+      <w:numFmt w:val="decimal"/>
+      <w:lvlText w:val="%4."/>
+      <w:lvlJc w:val="left"/>
+      <w:pPr>
+        <w:ind w:left="1680" w:hanging="420"/>
+      </w:pPr>
+    </w:lvl>
+    <w:lvl w:ilvl="4" w:tplc="04090019" w:tentative="1">
+      <w:start w:val="1"/>
+      <w:numFmt w:val="lowerLetter"/>
+      <w:lvlText w:val="%5)"/>
+      <w:lvlJc w:val="left"/>
+      <w:pPr>
+        <w:ind w:left="2100" w:hanging="420"/>
+      </w:pPr>
+    </w:lvl>
+    <w:lvl w:ilvl="5" w:tplc="0409001B" w:tentative="1">
+      <w:start w:val="1"/>
+      <w:numFmt w:val="lowerRoman"/>
+      <w:lvlText w:val="%6."/>
+      <w:lvlJc w:val="right"/>
+      <w:pPr>
+        <w:ind w:left="2520" w:hanging="420"/>
+      </w:pPr>
+    </w:lvl>
+    <w:lvl w:ilvl="6" w:tplc="0409000F" w:tentative="1">
+      <w:start w:val="1"/>
+      <w:numFmt w:val="decimal"/>
+      <w:lvlText w:val="%7."/>
+      <w:lvlJc w:val="left"/>
+      <w:pPr>
+        <w:ind w:left="2940" w:hanging="420"/>
+      </w:pPr>
+    </w:lvl>
+    <w:lvl w:ilvl="7" w:tplc="04090019" w:tentative="1">
+      <w:start w:val="1"/>
+      <w:numFmt w:val="lowerLetter"/>
+      <w:lvlText w:val="%8)"/>
+      <w:lvlJc w:val="left"/>
+      <w:pPr>
+        <w:ind w:left="3360" w:hanging="420"/>
+      </w:pPr>
+    </w:lvl>
+    <w:lvl w:ilvl="8" w:tplc="0409001B" w:tentative="1">
+      <w:start w:val="1"/>
+      <w:numFmt w:val="lowerRoman"/>
+      <w:lvlText w:val="%9."/>
+      <w:lvlJc w:val="right"/>
+      <w:pPr>
+        <w:ind w:left="3780" w:hanging="420"/>
+      </w:pPr>
+    </w:lvl>
+  </w:abstractNum>
+  <w:abstractNum w:abstractNumId="17" w15:restartNumberingAfterBreak="0">
     <w:nsid w:val="791020D2"/>
     <w:multiLevelType w:val="multilevel"/>
     <w:tmpl w:val="AF36384E"/>
@@ -3997,28 +6157,64 @@
     </w:lvl>
   </w:abstractNum>
   <w:num w:numId="1">
+    <w:abstractNumId w:val="11"/>
+  </w:num>
+  <w:num w:numId="2">
+    <w:abstractNumId w:val="12"/>
+  </w:num>
+  <w:num w:numId="3">
+    <w:abstractNumId w:val="9"/>
+  </w:num>
+  <w:num w:numId="4">
+    <w:abstractNumId w:val="4"/>
+  </w:num>
+  <w:num w:numId="5">
+    <w:abstractNumId w:val="17"/>
+  </w:num>
+  <w:num w:numId="6">
+    <w:abstractNumId w:val="1"/>
+  </w:num>
+  <w:num w:numId="7">
+    <w:abstractNumId w:val="14"/>
+  </w:num>
+  <w:num w:numId="8">
+    <w:abstractNumId w:val="13"/>
+  </w:num>
+  <w:num w:numId="9">
+    <w:abstractNumId w:val="2"/>
+  </w:num>
+  <w:num w:numId="10">
+    <w:abstractNumId w:val="15"/>
+  </w:num>
+  <w:num w:numId="11">
     <w:abstractNumId w:val="3"/>
   </w:num>
-  <w:num w:numId="2">
-    <w:abstractNumId w:val="4"/>
+  <w:num w:numId="12">
+    <w:abstractNumId w:val="10"/>
   </w:num>
-  <w:num w:numId="3">
-    <w:abstractNumId w:val="2"/>
+  <w:num w:numId="13">
+    <w:abstractNumId w:val="16"/>
   </w:num>
-  <w:num w:numId="4">
-    <w:abstractNumId w:val="1"/>
+  <w:num w:numId="14">
+    <w:abstractNumId w:val="0"/>
   </w:num>
-  <w:num w:numId="5">
+  <w:num w:numId="15">
+    <w:abstractNumId w:val="8"/>
+  </w:num>
+  <w:num w:numId="16">
     <w:abstractNumId w:val="5"/>
   </w:num>
-  <w:num w:numId="6">
-    <w:abstractNumId w:val="0"/>
+  <w:num w:numId="17">
+    <w:abstractNumId w:val="6"/>
+  </w:num>
+  <w:num w:numId="18">
+    <w:abstractNumId w:val="7"/>
   </w:num>
 </w:numbering>
 </file>
 
 <file path=word/styles.xml><?xml version="1.0" encoding="utf-8"?>
-<w:styles xmlns:mc="http://schemas.openxmlformats.org/markup-compatibility/2006" xmlns:r="http://schemas.openxmlformats.org/officeDocument/2006/relationships" xmlns:w="http://schemas.openxmlformats.org/wordprocessingml/2006/main" xmlns:w14="http://schemas.microsoft.com/office/word/2010/wordml" xmlns:w15="http://schemas.microsoft.com/office/word/2012/wordml" xmlns:w16cid="http://schemas.microsoft.com/office/word/2016/wordml/cid" xmlns:w16se="http://schemas.microsoft.com/office/word/2015/wordml/symex" mc:Ignorable="w14 w15 w16se w16cid">
+<w:styles xmlns:mc="http://schemas.openxmlformats.org/markup-compatibility/2006" xmlns:r="http://schemas.openxmlformats.org/officeDocument/2006/relationships" xmlns:w="http://schemas.openxmlformats.org/wordprocessingml/2006/main" xmlns:w14="http://schemas.microsoft.com/office/word/2010/wordml" xmlns:w15="http://schemas.microsoft.com/office/word/2012/wordml" xmlns:w16se="http://schemas.microsoft.com/office/word/2015/wordml/symex" mc:Ignorable="w14 w15 w16se">
   <w:docDefaults>
     <w:rPrDefault>
       <w:rPr>
@@ -4034,7 +6230,7 @@
       </w:pPr>
     </w:pPrDefault>
   </w:docDefaults>
-  <w:latentStyles w:defLockedState="0" w:defUIPriority="99" w:defSemiHidden="0" w:defUnhideWhenUsed="0" w:defQFormat="0" w:count="375">
+  <w:latentStyles w:defLockedState="0" w:defUIPriority="99" w:defSemiHidden="0" w:defUnhideWhenUsed="0" w:defQFormat="0" w:count="371">
     <w:lsdException w:name="Normal" w:uiPriority="0" w:qFormat="1"/>
     <w:lsdException w:name="heading 1" w:uiPriority="9" w:qFormat="1"/>
     <w:lsdException w:name="heading 2" w:semiHidden="1" w:uiPriority="9" w:unhideWhenUsed="1" w:qFormat="1"/>
@@ -4406,10 +6602,6 @@
     <w:lsdException w:name="List Table 5 Dark Accent 6" w:uiPriority="50"/>
     <w:lsdException w:name="List Table 6 Colorful Accent 6" w:uiPriority="51"/>
     <w:lsdException w:name="List Table 7 Colorful Accent 6" w:uiPriority="52"/>
-    <w:lsdException w:name="Mention" w:semiHidden="1" w:unhideWhenUsed="1"/>
-    <w:lsdException w:name="Smart Hyperlink" w:semiHidden="1" w:unhideWhenUsed="1"/>
-    <w:lsdException w:name="Hashtag" w:semiHidden="1" w:unhideWhenUsed="1"/>
-    <w:lsdException w:name="Unresolved Mention" w:semiHidden="1" w:unhideWhenUsed="1"/>
   </w:latentStyles>
   <w:style w:type="paragraph" w:default="1" w:styleId="a">
     <w:name w:val="Normal"/>
@@ -5279,7 +7471,7 @@
       <w:u w:val="single"/>
     </w:rPr>
   </w:style>
-  <w:style w:type="character" w:styleId="aff6">
+  <w:style w:type="character" w:customStyle="1" w:styleId="UnresolvedMention">
     <w:name w:val="Unresolved Mention"/>
     <w:basedOn w:val="a0"/>
     <w:uiPriority w:val="99"/>
@@ -5291,7 +7483,7 @@
       <w:shd w:val="clear" w:color="auto" w:fill="E6E6E6"/>
     </w:rPr>
   </w:style>
-  <w:style w:type="character" w:styleId="aff7">
+  <w:style w:type="character" w:styleId="aff6">
     <w:name w:val="FollowedHyperlink"/>
     <w:basedOn w:val="a0"/>
     <w:uiPriority w:val="99"/>
@@ -5328,7 +7520,7 @@
 </file>
 
 <file path=word/glossary/document.xml><?xml version="1.0" encoding="utf-8"?>
-<w:glossaryDocument xmlns:wpc="http://schemas.microsoft.com/office/word/2010/wordprocessingCanvas" xmlns:cx="http://schemas.microsoft.com/office/drawing/2014/chartex" xmlns:cx1="http://schemas.microsoft.com/office/drawing/2015/9/8/chartex" xmlns:cx2="http://schemas.microsoft.com/office/drawing/2015/10/21/chartex" xmlns:cx3="http://schemas.microsoft.com/office/drawing/2016/5/9/chartex" xmlns:cx4="http://schemas.microsoft.com/office/drawing/2016/5/10/chartex" xmlns:cx5="http://schemas.microsoft.com/office/drawing/2016/5/11/chartex" xmlns:cx6="http://schemas.microsoft.com/office/drawing/2016/5/12/chartex" xmlns:cx7="http://schemas.microsoft.com/office/drawing/2016/5/13/chartex" xmlns:cx8="http://schemas.microsoft.com/office/drawing/2016/5/14/chartex" xmlns:mc="http://schemas.openxmlformats.org/markup-compatibility/2006" xmlns:aink="http://schemas.microsoft.com/office/drawing/2016/ink" xmlns:am3d="http://schemas.microsoft.com/office/drawing/2017/model3d" xmlns:o="urn:schemas-microsoft-com:office:office" xmlns:r="http://schemas.openxmlformats.org/officeDocument/2006/relationships" xmlns:m="http://schemas.openxmlformats.org/officeDocument/2006/math" xmlns:v="urn:schemas-microsoft-com:vml" xmlns:wp14="http://schemas.microsoft.com/office/word/2010/wordprocessingDrawing" xmlns:wp="http://schemas.openxmlformats.org/drawingml/2006/wordprocessingDrawing" xmlns:w10="urn:schemas-microsoft-com:office:word" xmlns:w="http://schemas.openxmlformats.org/wordprocessingml/2006/main" xmlns:w14="http://schemas.microsoft.com/office/word/2010/wordml" xmlns:w15="http://schemas.microsoft.com/office/word/2012/wordml" xmlns:w16cid="http://schemas.microsoft.com/office/word/2016/wordml/cid" xmlns:w16se="http://schemas.microsoft.com/office/word/2015/wordml/symex" xmlns:wpg="http://schemas.microsoft.com/office/word/2010/wordprocessingGroup" xmlns:wpi="http://schemas.microsoft.com/office/word/2010/wordprocessingInk" xmlns:wne="http://schemas.microsoft.com/office/word/2006/wordml" xmlns:wps="http://schemas.microsoft.com/office/word/2010/wordprocessingShape" mc:Ignorable="w14 w15 w16se w16cid wp14">
+<w:glossaryDocument xmlns:wpc="http://schemas.microsoft.com/office/word/2010/wordprocessingCanvas" xmlns:cx="http://schemas.microsoft.com/office/drawing/2014/chartex" xmlns:mc="http://schemas.openxmlformats.org/markup-compatibility/2006" xmlns:o="urn:schemas-microsoft-com:office:office" xmlns:r="http://schemas.openxmlformats.org/officeDocument/2006/relationships" xmlns:m="http://schemas.openxmlformats.org/officeDocument/2006/math" xmlns:v="urn:schemas-microsoft-com:vml" xmlns:wp14="http://schemas.microsoft.com/office/word/2010/wordprocessingDrawing" xmlns:wp="http://schemas.openxmlformats.org/drawingml/2006/wordprocessingDrawing" xmlns:w10="urn:schemas-microsoft-com:office:word" xmlns:w="http://schemas.openxmlformats.org/wordprocessingml/2006/main" xmlns:w14="http://schemas.microsoft.com/office/word/2010/wordml" xmlns:w15="http://schemas.microsoft.com/office/word/2012/wordml" xmlns:w16se="http://schemas.microsoft.com/office/word/2015/wordml/symex" xmlns:wpg="http://schemas.microsoft.com/office/word/2010/wordprocessingGroup" xmlns:wpi="http://schemas.microsoft.com/office/word/2010/wordprocessingInk" xmlns:wne="http://schemas.microsoft.com/office/word/2006/wordml" xmlns:wps="http://schemas.microsoft.com/office/word/2010/wordprocessingShape" mc:Ignorable="w14 w15 w16se wp14">
   <w:docParts>
     <w:docPart>
       <w:docPartPr>
@@ -5353,7 +7545,7 @@
           <w:r>
             <w:rPr>
               <w:rFonts w:asciiTheme="majorHAnsi" w:eastAsiaTheme="majorEastAsia" w:hAnsiTheme="majorHAnsi" w:cstheme="majorBidi"/>
-              <w:color w:val="4472C4" w:themeColor="accent1"/>
+              <w:color w:val="5B9BD5" w:themeColor="accent1"/>
               <w:sz w:val="88"/>
               <w:szCs w:val="88"/>
               <w:lang w:val="zh-CN"/>
@@ -5385,7 +7577,7 @@
           </w:pPr>
           <w:r>
             <w:rPr>
-              <w:color w:val="4472C4" w:themeColor="accent1"/>
+              <w:color w:val="5B9BD5" w:themeColor="accent1"/>
               <w:sz w:val="28"/>
               <w:szCs w:val="28"/>
               <w:lang w:val="zh-CN"/>
@@ -5417,7 +7609,7 @@
           </w:pPr>
           <w:r>
             <w:rPr>
-              <w:color w:val="4472C4" w:themeColor="accent1"/>
+              <w:color w:val="5B9BD5" w:themeColor="accent1"/>
               <w:sz w:val="28"/>
               <w:szCs w:val="28"/>
               <w:lang w:val="zh-CN"/>
@@ -5432,20 +7624,20 @@
 </file>
 
 <file path=word/glossary/fontTable.xml><?xml version="1.0" encoding="utf-8"?>
-<w:fonts xmlns:mc="http://schemas.openxmlformats.org/markup-compatibility/2006" xmlns:r="http://schemas.openxmlformats.org/officeDocument/2006/relationships" xmlns:w="http://schemas.openxmlformats.org/wordprocessingml/2006/main" xmlns:w14="http://schemas.microsoft.com/office/word/2010/wordml" xmlns:w15="http://schemas.microsoft.com/office/word/2012/wordml" xmlns:w16cid="http://schemas.microsoft.com/office/word/2016/wordml/cid" xmlns:w16se="http://schemas.microsoft.com/office/word/2015/wordml/symex" mc:Ignorable="w14 w15 w16se w16cid">
+<w:fonts xmlns:mc="http://schemas.openxmlformats.org/markup-compatibility/2006" xmlns:r="http://schemas.openxmlformats.org/officeDocument/2006/relationships" xmlns:w="http://schemas.openxmlformats.org/wordprocessingml/2006/main" xmlns:w14="http://schemas.microsoft.com/office/word/2010/wordml" xmlns:w15="http://schemas.microsoft.com/office/word/2012/wordml" xmlns:w16se="http://schemas.microsoft.com/office/word/2015/wordml/symex" mc:Ignorable="w14 w15 w16se">
   <w:font w:name="Times New Roman">
     <w:panose1 w:val="02020603050405020304"/>
     <w:charset w:val="00"/>
     <w:family w:val="roman"/>
     <w:pitch w:val="variable"/>
-    <w:sig w:usb0="E0002AFF" w:usb1="C0007843" w:usb2="00000009" w:usb3="00000000" w:csb0="000001FF" w:csb1="00000000"/>
+    <w:sig w:usb0="E0002EFF" w:usb1="C0007843" w:usb2="00000009" w:usb3="00000000" w:csb0="000001FF" w:csb1="00000000"/>
   </w:font>
   <w:font w:name="Calibri">
     <w:panose1 w:val="020F0502020204030204"/>
     <w:charset w:val="00"/>
     <w:family w:val="swiss"/>
     <w:pitch w:val="variable"/>
-    <w:sig w:usb0="E0002AFF" w:usb1="4000ACFF" w:usb2="00000001" w:usb3="00000000" w:csb0="000001FF" w:csb1="00000000"/>
+    <w:sig w:usb0="E00002FF" w:usb1="4000ACFF" w:usb2="00000001" w:usb3="00000000" w:csb0="0000019F" w:csb1="00000000"/>
   </w:font>
   <w:font w:name="宋体">
     <w:altName w:val="SimSun"/>
@@ -5460,7 +7652,7 @@
     <w:charset w:val="00"/>
     <w:family w:val="roman"/>
     <w:pitch w:val="variable"/>
-    <w:sig w:usb0="A00002EF" w:usb1="4000004B" w:usb2="00000000" w:usb3="00000000" w:csb0="0000019F" w:csb1="00000000"/>
+    <w:sig w:usb0="E00002FF" w:usb1="400004FF" w:usb2="00000000" w:usb3="00000000" w:csb0="0000019F" w:csb1="00000000"/>
   </w:font>
   <w:font w:name="等线">
     <w:altName w:val="DengXian"/>
@@ -5481,7 +7673,7 @@
 </file>
 
 <file path=word/glossary/settings.xml><?xml version="1.0" encoding="utf-8"?>
-<w:settings xmlns:mc="http://schemas.openxmlformats.org/markup-compatibility/2006" xmlns:o="urn:schemas-microsoft-com:office:office" xmlns:r="http://schemas.openxmlformats.org/officeDocument/2006/relationships" xmlns:m="http://schemas.openxmlformats.org/officeDocument/2006/math" xmlns:v="urn:schemas-microsoft-com:vml" xmlns:w10="urn:schemas-microsoft-com:office:word" xmlns:w="http://schemas.openxmlformats.org/wordprocessingml/2006/main" xmlns:w14="http://schemas.microsoft.com/office/word/2010/wordml" xmlns:w15="http://schemas.microsoft.com/office/word/2012/wordml" xmlns:w16cid="http://schemas.microsoft.com/office/word/2016/wordml/cid" xmlns:w16se="http://schemas.microsoft.com/office/word/2015/wordml/symex" xmlns:sl="http://schemas.openxmlformats.org/schemaLibrary/2006/main" mc:Ignorable="w14 w15 w16se w16cid">
+<w:settings xmlns:mc="http://schemas.openxmlformats.org/markup-compatibility/2006" xmlns:o="urn:schemas-microsoft-com:office:office" xmlns:r="http://schemas.openxmlformats.org/officeDocument/2006/relationships" xmlns:m="http://schemas.openxmlformats.org/officeDocument/2006/math" xmlns:v="urn:schemas-microsoft-com:vml" xmlns:w10="urn:schemas-microsoft-com:office:word" xmlns:w="http://schemas.openxmlformats.org/wordprocessingml/2006/main" xmlns:w14="http://schemas.microsoft.com/office/word/2010/wordml" xmlns:w15="http://schemas.microsoft.com/office/word/2012/wordml" xmlns:w16se="http://schemas.microsoft.com/office/word/2015/wordml/symex" xmlns:sl="http://schemas.openxmlformats.org/schemaLibrary/2006/main" mc:Ignorable="w14 w15 w16se">
   <w:view w:val="normal"/>
   <w:bordersDoNotSurroundHeader/>
   <w:bordersDoNotSurroundFooter/>
@@ -5519,6 +7711,7 @@
     <w:rsid w:val="00B06460"/>
     <w:rsid w:val="00C04351"/>
     <w:rsid w:val="00C23490"/>
+    <w:rsid w:val="00D75406"/>
     <w:rsid w:val="00ED5E09"/>
   </w:rsids>
   <m:mathPr>
@@ -5543,7 +7736,7 @@
 </file>
 
 <file path=word/glossary/styles.xml><?xml version="1.0" encoding="utf-8"?>
-<w:styles xmlns:mc="http://schemas.openxmlformats.org/markup-compatibility/2006" xmlns:r="http://schemas.openxmlformats.org/officeDocument/2006/relationships" xmlns:w="http://schemas.openxmlformats.org/wordprocessingml/2006/main" xmlns:w14="http://schemas.microsoft.com/office/word/2010/wordml" xmlns:w15="http://schemas.microsoft.com/office/word/2012/wordml" xmlns:w16cid="http://schemas.microsoft.com/office/word/2016/wordml/cid" xmlns:w16se="http://schemas.microsoft.com/office/word/2015/wordml/symex" mc:Ignorable="w14 w15 w16se w16cid">
+<w:styles xmlns:mc="http://schemas.openxmlformats.org/markup-compatibility/2006" xmlns:r="http://schemas.openxmlformats.org/officeDocument/2006/relationships" xmlns:w="http://schemas.openxmlformats.org/wordprocessingml/2006/main" xmlns:w14="http://schemas.microsoft.com/office/word/2010/wordml" xmlns:w15="http://schemas.microsoft.com/office/word/2012/wordml" xmlns:w16se="http://schemas.microsoft.com/office/word/2015/wordml/symex" mc:Ignorable="w14 w15 w16se">
   <w:docDefaults>
     <w:rPrDefault>
       <w:rPr>
@@ -5556,7 +7749,7 @@
     </w:rPrDefault>
     <w:pPrDefault/>
   </w:docDefaults>
-  <w:latentStyles w:defLockedState="0" w:defUIPriority="99" w:defSemiHidden="0" w:defUnhideWhenUsed="0" w:defQFormat="0" w:count="375">
+  <w:latentStyles w:defLockedState="0" w:defUIPriority="99" w:defSemiHidden="0" w:defUnhideWhenUsed="0" w:defQFormat="0" w:count="371">
     <w:lsdException w:name="Normal" w:uiPriority="0" w:qFormat="1"/>
     <w:lsdException w:name="heading 1" w:uiPriority="9" w:qFormat="1"/>
     <w:lsdException w:name="heading 2" w:semiHidden="1" w:uiPriority="9" w:unhideWhenUsed="1" w:qFormat="1"/>
@@ -5928,10 +8121,6 @@
     <w:lsdException w:name="List Table 5 Dark Accent 6" w:uiPriority="50"/>
     <w:lsdException w:name="List Table 6 Colorful Accent 6" w:uiPriority="51"/>
     <w:lsdException w:name="List Table 7 Colorful Accent 6" w:uiPriority="52"/>
-    <w:lsdException w:name="Mention" w:semiHidden="1" w:unhideWhenUsed="1"/>
-    <w:lsdException w:name="Smart Hyperlink" w:semiHidden="1" w:unhideWhenUsed="1"/>
-    <w:lsdException w:name="Hashtag" w:semiHidden="1" w:unhideWhenUsed="1"/>
-    <w:lsdException w:name="Unresolved Mention" w:semiHidden="1" w:unhideWhenUsed="1"/>
   </w:latentStyles>
   <w:style w:type="paragraph" w:default="1" w:styleId="a">
     <w:name w:val="Normal"/>
@@ -6180,7 +8369,7 @@
 </file>
 
 <file path=word/glossary/webSettings.xml><?xml version="1.0" encoding="utf-8"?>
-<w:webSettings xmlns:mc="http://schemas.openxmlformats.org/markup-compatibility/2006" xmlns:r="http://schemas.openxmlformats.org/officeDocument/2006/relationships" xmlns:w="http://schemas.openxmlformats.org/wordprocessingml/2006/main" xmlns:w14="http://schemas.microsoft.com/office/word/2010/wordml" xmlns:w15="http://schemas.microsoft.com/office/word/2012/wordml" xmlns:w16cid="http://schemas.microsoft.com/office/word/2016/wordml/cid" xmlns:w16se="http://schemas.microsoft.com/office/word/2015/wordml/symex" mc:Ignorable="w14 w15 w16se w16cid">
+<w:webSettings xmlns:mc="http://schemas.openxmlformats.org/markup-compatibility/2006" xmlns:r="http://schemas.openxmlformats.org/officeDocument/2006/relationships" xmlns:w="http://schemas.openxmlformats.org/wordprocessingml/2006/main" xmlns:w14="http://schemas.microsoft.com/office/word/2010/wordml" xmlns:w15="http://schemas.microsoft.com/office/word/2012/wordml" xmlns:w16se="http://schemas.microsoft.com/office/word/2015/wordml/symex" mc:Ignorable="w14 w15 w16se">
   <w:optimizeForBrowser/>
   <w:allowPNG/>
 </w:webSettings>
@@ -6493,7 +8682,7 @@
 </file>
 
 <file path=customXml/itemProps2.xml><?xml version="1.0" encoding="utf-8"?>
-<ds:datastoreItem xmlns:ds="http://schemas.openxmlformats.org/officeDocument/2006/customXml" ds:itemID="{C2AC7047-4D9A-4BC6-B0FD-191B48A363A2}">
+<ds:datastoreItem xmlns:ds="http://schemas.openxmlformats.org/officeDocument/2006/customXml" ds:itemID="{EF37A318-D9F7-41F1-90B1-CDC8E53A91AF}">
   <ds:schemaRefs>
     <ds:schemaRef ds:uri="http://schemas.openxmlformats.org/officeDocument/2006/bibliography"/>
   </ds:schemaRefs>

--- a/PRD-2017-G24/STW/受控文件/分析设计/项目总体计划/总体项目计划.docx
+++ b/PRD-2017-G24/STW/受控文件/分析设计/项目总体计划/总体项目计划.docx
@@ -1,6 +1,6 @@
 
 <file path=word/document.xml><?xml version="1.0" encoding="utf-8"?>
-<w:document xmlns:wpc="http://schemas.microsoft.com/office/word/2010/wordprocessingCanvas" xmlns:cx="http://schemas.microsoft.com/office/drawing/2014/chartex" xmlns:mc="http://schemas.openxmlformats.org/markup-compatibility/2006" xmlns:o="urn:schemas-microsoft-com:office:office" xmlns:r="http://schemas.openxmlformats.org/officeDocument/2006/relationships" xmlns:m="http://schemas.openxmlformats.org/officeDocument/2006/math" xmlns:v="urn:schemas-microsoft-com:vml" xmlns:wp14="http://schemas.microsoft.com/office/word/2010/wordprocessingDrawing" xmlns:wp="http://schemas.openxmlformats.org/drawingml/2006/wordprocessingDrawing" xmlns:w10="urn:schemas-microsoft-com:office:word" xmlns:w="http://schemas.openxmlformats.org/wordprocessingml/2006/main" xmlns:w14="http://schemas.microsoft.com/office/word/2010/wordml" xmlns:w15="http://schemas.microsoft.com/office/word/2012/wordml" xmlns:w16se="http://schemas.microsoft.com/office/word/2015/wordml/symex" xmlns:wpg="http://schemas.microsoft.com/office/word/2010/wordprocessingGroup" xmlns:wpi="http://schemas.microsoft.com/office/word/2010/wordprocessingInk" xmlns:wne="http://schemas.microsoft.com/office/word/2006/wordml" xmlns:wps="http://schemas.microsoft.com/office/word/2010/wordprocessingShape" mc:Ignorable="w14 w15 w16se wp14">
+<w:document xmlns:wpc="http://schemas.microsoft.com/office/word/2010/wordprocessingCanvas" xmlns:cx="http://schemas.microsoft.com/office/drawing/2014/chartex" xmlns:cx1="http://schemas.microsoft.com/office/drawing/2015/9/8/chartex" xmlns:cx2="http://schemas.microsoft.com/office/drawing/2015/10/21/chartex" xmlns:cx3="http://schemas.microsoft.com/office/drawing/2016/5/9/chartex" xmlns:cx4="http://schemas.microsoft.com/office/drawing/2016/5/10/chartex" xmlns:cx5="http://schemas.microsoft.com/office/drawing/2016/5/11/chartex" xmlns:cx6="http://schemas.microsoft.com/office/drawing/2016/5/12/chartex" xmlns:cx7="http://schemas.microsoft.com/office/drawing/2016/5/13/chartex" xmlns:cx8="http://schemas.microsoft.com/office/drawing/2016/5/14/chartex" xmlns:mc="http://schemas.openxmlformats.org/markup-compatibility/2006" xmlns:aink="http://schemas.microsoft.com/office/drawing/2016/ink" xmlns:am3d="http://schemas.microsoft.com/office/drawing/2017/model3d" xmlns:o="urn:schemas-microsoft-com:office:office" xmlns:r="http://schemas.openxmlformats.org/officeDocument/2006/relationships" xmlns:m="http://schemas.openxmlformats.org/officeDocument/2006/math" xmlns:v="urn:schemas-microsoft-com:vml" xmlns:wp14="http://schemas.microsoft.com/office/word/2010/wordprocessingDrawing" xmlns:wp="http://schemas.openxmlformats.org/drawingml/2006/wordprocessingDrawing" xmlns:w10="urn:schemas-microsoft-com:office:word" xmlns:w="http://schemas.openxmlformats.org/wordprocessingml/2006/main" xmlns:w14="http://schemas.microsoft.com/office/word/2010/wordml" xmlns:w15="http://schemas.microsoft.com/office/word/2012/wordml" xmlns:w16cid="http://schemas.microsoft.com/office/word/2016/wordml/cid" xmlns:w16se="http://schemas.microsoft.com/office/word/2015/wordml/symex" xmlns:wpg="http://schemas.microsoft.com/office/word/2010/wordprocessingGroup" xmlns:wpi="http://schemas.microsoft.com/office/word/2010/wordprocessingInk" xmlns:wne="http://schemas.microsoft.com/office/word/2006/wordml" xmlns:wps="http://schemas.microsoft.com/office/word/2010/wordprocessingShape" mc:Ignorable="w14 w15 w16se w16cid wp14">
   <w:body>
     <w:sdt>
       <w:sdtPr>
@@ -208,7 +208,14 @@
                     <w:color w:val="365F91" w:themeColor="accent1" w:themeShade="BF"/>
                     <w:sz w:val="24"/>
                   </w:rPr>
-                  <w:t>&lt;0.3</w:t>
+                  <w:t>&lt;0.</w:t>
+                </w:r>
+                <w:r>
+                  <w:rPr>
+                    <w:color w:val="365F91" w:themeColor="accent1" w:themeShade="BF"/>
+                    <w:sz w:val="24"/>
+                  </w:rPr>
+                  <w:t>3</w:t>
                 </w:r>
                 <w:r>
                   <w:rPr>
@@ -278,6 +285,7 @@
                       </w:rPr>
                       <w:t>组长：</w:t>
                     </w:r>
+                    <w:proofErr w:type="gramStart"/>
                     <w:r>
                       <w:rPr>
                         <w:rFonts w:hint="eastAsia"/>
@@ -287,6 +295,7 @@
                       </w:rPr>
                       <w:t>童威男</w:t>
                     </w:r>
+                    <w:proofErr w:type="gramEnd"/>
                     <w:r>
                       <w:rPr>
                         <w:rFonts w:hint="eastAsia"/>
@@ -305,6 +314,7 @@
                       </w:rPr>
                       <w:t>组员：</w:t>
                     </w:r>
+                    <w:proofErr w:type="gramStart"/>
                     <w:r>
                       <w:rPr>
                         <w:rFonts w:hint="eastAsia"/>
@@ -312,7 +322,17 @@
                         <w:sz w:val="28"/>
                         <w:szCs w:val="28"/>
                       </w:rPr>
-                      <w:t>黄栋材、冯涛、徐鹏、陈泓见</w:t>
+                      <w:t>黄栋材</w:t>
+                    </w:r>
+                    <w:proofErr w:type="gramEnd"/>
+                    <w:r>
+                      <w:rPr>
+                        <w:rFonts w:hint="eastAsia"/>
+                        <w:color w:val="4F81BD" w:themeColor="accent1"/>
+                        <w:sz w:val="28"/>
+                        <w:szCs w:val="28"/>
+                      </w:rPr>
+                      <w:t>、冯涛、徐鹏、陈泓见</w:t>
                     </w:r>
                   </w:p>
                 </w:sdtContent>
@@ -331,7 +351,7 @@
                     <w:docPart w:val="CA65D946F2654650BB4ED1F17727204E"/>
                   </w:placeholder>
                   <w:dataBinding w:prefixMappings="xmlns:ns0='http://schemas.microsoft.com/office/2006/coverPageProps'" w:xpath="/ns0:CoverPageProperties[1]/ns0:PublishDate[1]" w:storeItemID="{55AF091B-3C7A-41E3-B477-F2FDAA23CFDA}"/>
-                  <w:date w:fullDate="2017-10-17T00:00:00Z">
+                  <w:date w:fullDate="2017-10-22T00:00:00Z">
                     <w:dateFormat w:val="yyyy-M-d"/>
                     <w:lid w:val="zh-CN"/>
                     <w:storeMappedDataAs w:val="dateTime"/>
@@ -356,7 +376,15 @@
                         <w:sz w:val="28"/>
                         <w:szCs w:val="28"/>
                       </w:rPr>
-                      <w:t>2017-10-17</w:t>
+                      <w:t>2017-10-</w:t>
+                    </w:r>
+                    <w:r>
+                      <w:rPr>
+                        <w:color w:val="4F81BD" w:themeColor="accent1"/>
+                        <w:sz w:val="28"/>
+                        <w:szCs w:val="28"/>
+                      </w:rPr>
+                      <w:t>22</w:t>
                     </w:r>
                   </w:p>
                 </w:sdtContent>
@@ -431,7 +459,7 @@
           <v:shape id="_x0000_i1025" type="#_x0000_t75" style="width:400.2pt;height:151.8pt" o:ole="">
             <v:imagedata r:id="rId10" o:title=""/>
           </v:shape>
-          <o:OLEObject Type="Embed" ProgID="Excel.Sheet.12" ShapeID="_x0000_i1025" DrawAspect="Content" ObjectID="_1570203528" r:id="rId11"/>
+          <o:OLEObject Type="Embed" ProgID="Excel.Sheet.12" ShapeID="_x0000_i1025" DrawAspect="Content" ObjectID="_1570205927" r:id="rId11"/>
         </w:object>
       </w:r>
     </w:p>
@@ -495,7 +523,7 @@
           <w:r>
             <w:fldChar w:fldCharType="separate"/>
           </w:r>
-          <w:hyperlink w:anchor="_Toc496039801" w:history="1">
+          <w:hyperlink w:anchor="_Toc496462487" w:history="1">
             <w:r>
               <w:rPr>
                 <w:rStyle w:val="aff5"/>
@@ -537,7 +565,7 @@
                 <w:noProof/>
                 <w:webHidden/>
               </w:rPr>
-              <w:instrText xml:space="preserve"> PAGEREF _Toc496039801 \h </w:instrText>
+              <w:instrText xml:space="preserve"> PAGEREF _Toc496462487 \h </w:instrText>
             </w:r>
             <w:r>
               <w:rPr>
@@ -580,7 +608,7 @@
               <w:szCs w:val="22"/>
             </w:rPr>
           </w:pPr>
-          <w:hyperlink w:anchor="_Toc496039802" w:history="1">
+          <w:hyperlink w:anchor="_Toc496462488" w:history="1">
             <w:r>
               <w:rPr>
                 <w:rStyle w:val="aff5"/>
@@ -616,7 +644,7 @@
                 <w:noProof/>
                 <w:webHidden/>
               </w:rPr>
-              <w:instrText xml:space="preserve"> PAGEREF _Toc496039802 \h </w:instrText>
+              <w:instrText xml:space="preserve"> PAGEREF _Toc496462488 \h </w:instrText>
             </w:r>
             <w:r>
               <w:rPr>
@@ -659,7 +687,7 @@
               <w:szCs w:val="22"/>
             </w:rPr>
           </w:pPr>
-          <w:hyperlink w:anchor="_Toc496039803" w:history="1">
+          <w:hyperlink w:anchor="_Toc496462489" w:history="1">
             <w:r>
               <w:rPr>
                 <w:rStyle w:val="aff5"/>
@@ -695,7 +723,7 @@
                 <w:noProof/>
                 <w:webHidden/>
               </w:rPr>
-              <w:instrText xml:space="preserve"> PAGEREF _Toc496039803 \h </w:instrText>
+              <w:instrText xml:space="preserve"> PAGEREF _Toc496462489 \h </w:instrText>
             </w:r>
             <w:r>
               <w:rPr>
@@ -738,7 +766,7 @@
               <w:szCs w:val="22"/>
             </w:rPr>
           </w:pPr>
-          <w:hyperlink w:anchor="_Toc496039804" w:history="1">
+          <w:hyperlink w:anchor="_Toc496462490" w:history="1">
             <w:r>
               <w:rPr>
                 <w:rStyle w:val="aff5"/>
@@ -772,7 +800,7 @@
                 <w:noProof/>
                 <w:webHidden/>
               </w:rPr>
-              <w:instrText xml:space="preserve"> PAGEREF _Toc496039804 \h </w:instrText>
+              <w:instrText xml:space="preserve"> PAGEREF _Toc496462490 \h </w:instrText>
             </w:r>
             <w:r>
               <w:rPr>
@@ -815,7 +843,7 @@
               <w:szCs w:val="22"/>
             </w:rPr>
           </w:pPr>
-          <w:hyperlink w:anchor="_Toc496039805" w:history="1">
+          <w:hyperlink w:anchor="_Toc496462491" w:history="1">
             <w:r>
               <w:rPr>
                 <w:rStyle w:val="aff5"/>
@@ -849,7 +877,7 @@
                 <w:noProof/>
                 <w:webHidden/>
               </w:rPr>
-              <w:instrText xml:space="preserve"> PAGEREF _Toc496039805 \h </w:instrText>
+              <w:instrText xml:space="preserve"> PAGEREF _Toc496462491 \h </w:instrText>
             </w:r>
             <w:r>
               <w:rPr>
@@ -892,7 +920,7 @@
               <w:szCs w:val="22"/>
             </w:rPr>
           </w:pPr>
-          <w:hyperlink w:anchor="_Toc496039806" w:history="1">
+          <w:hyperlink w:anchor="_Toc496462492" w:history="1">
             <w:r>
               <w:rPr>
                 <w:rStyle w:val="aff5"/>
@@ -926,7 +954,7 @@
                 <w:noProof/>
                 <w:webHidden/>
               </w:rPr>
-              <w:instrText xml:space="preserve"> PAGEREF _Toc496039806 \h </w:instrText>
+              <w:instrText xml:space="preserve"> PAGEREF _Toc496462492 \h </w:instrText>
             </w:r>
             <w:r>
               <w:rPr>
@@ -969,7 +997,7 @@
               <w:szCs w:val="22"/>
             </w:rPr>
           </w:pPr>
-          <w:hyperlink w:anchor="_Toc496039807" w:history="1">
+          <w:hyperlink w:anchor="_Toc496462493" w:history="1">
             <w:r>
               <w:rPr>
                 <w:rStyle w:val="aff5"/>
@@ -1003,7 +1031,7 @@
                 <w:noProof/>
                 <w:webHidden/>
               </w:rPr>
-              <w:instrText xml:space="preserve"> PAGEREF _Toc496039807 \h </w:instrText>
+              <w:instrText xml:space="preserve"> PAGEREF _Toc496462493 \h </w:instrText>
             </w:r>
             <w:r>
               <w:rPr>
@@ -1047,7 +1075,7 @@
               <w:szCs w:val="22"/>
             </w:rPr>
           </w:pPr>
-          <w:hyperlink w:anchor="_Toc496039808" w:history="1">
+          <w:hyperlink w:anchor="_Toc496462494" w:history="1">
             <w:r>
               <w:rPr>
                 <w:rStyle w:val="aff5"/>
@@ -1089,7 +1117,7 @@
                 <w:noProof/>
                 <w:webHidden/>
               </w:rPr>
-              <w:instrText xml:space="preserve"> PAGEREF _Toc496039808 \h </w:instrText>
+              <w:instrText xml:space="preserve"> PAGEREF _Toc496462494 \h </w:instrText>
             </w:r>
             <w:r>
               <w:rPr>
@@ -1132,7 +1160,7 @@
               <w:szCs w:val="22"/>
             </w:rPr>
           </w:pPr>
-          <w:hyperlink w:anchor="_Toc496039809" w:history="1">
+          <w:hyperlink w:anchor="_Toc496462495" w:history="1">
             <w:r>
               <w:rPr>
                 <w:rStyle w:val="aff5"/>
@@ -1166,7 +1194,7 @@
                 <w:noProof/>
                 <w:webHidden/>
               </w:rPr>
-              <w:instrText xml:space="preserve"> PAGEREF _Toc496039809 \h </w:instrText>
+              <w:instrText xml:space="preserve"> PAGEREF _Toc496462495 \h </w:instrText>
             </w:r>
             <w:r>
               <w:rPr>
@@ -1209,14 +1237,14 @@
               <w:szCs w:val="22"/>
             </w:rPr>
           </w:pPr>
-          <w:hyperlink w:anchor="_Toc496039810" w:history="1">
+          <w:hyperlink w:anchor="_Toc496462496" w:history="1">
             <w:r>
               <w:rPr>
                 <w:rStyle w:val="aff5"/>
                 <w:noProof/>
                 <w:lang w:val="zh-CN"/>
               </w:rPr>
-              <w:t xml:space="preserve">2.2 </w:t>
+              <w:t>2.2</w:t>
             </w:r>
             <w:r>
               <w:rPr>
@@ -1224,7 +1252,7 @@
                 <w:noProof/>
                 <w:lang w:val="zh-CN"/>
               </w:rPr>
-              <w:t>项目所需软件</w:t>
+              <w:t>工作内容</w:t>
             </w:r>
             <w:r>
               <w:rPr>
@@ -1245,7 +1273,7 @@
                 <w:noProof/>
                 <w:webHidden/>
               </w:rPr>
-              <w:instrText xml:space="preserve"> PAGEREF _Toc496039810 \h </w:instrText>
+              <w:instrText xml:space="preserve"> PAGEREF _Toc496462496 \h </w:instrText>
             </w:r>
             <w:r>
               <w:rPr>
@@ -1288,11 +1316,12 @@
               <w:szCs w:val="22"/>
             </w:rPr>
           </w:pPr>
-          <w:hyperlink w:anchor="_Toc496039811" w:history="1">
+          <w:hyperlink w:anchor="_Toc496462497" w:history="1">
             <w:r>
               <w:rPr>
                 <w:rStyle w:val="aff5"/>
                 <w:noProof/>
+                <w:lang w:val="zh-CN"/>
               </w:rPr>
               <w:t xml:space="preserve">2.3 </w:t>
             </w:r>
@@ -1300,8 +1329,9 @@
               <w:rPr>
                 <w:rStyle w:val="aff5"/>
                 <w:noProof/>
-              </w:rPr>
-              <w:t>系统运行环境</w:t>
+                <w:lang w:val="zh-CN"/>
+              </w:rPr>
+              <w:t>项目所需软件</w:t>
             </w:r>
             <w:r>
               <w:rPr>
@@ -1322,7 +1352,7 @@
                 <w:noProof/>
                 <w:webHidden/>
               </w:rPr>
-              <w:instrText xml:space="preserve"> PAGEREF _Toc496039811 \h </w:instrText>
+              <w:instrText xml:space="preserve"> PAGEREF _Toc496462497 \h </w:instrText>
             </w:r>
             <w:r>
               <w:rPr>
@@ -1365,7 +1395,7 @@
               <w:szCs w:val="22"/>
             </w:rPr>
           </w:pPr>
-          <w:hyperlink w:anchor="_Toc496039812" w:history="1">
+          <w:hyperlink w:anchor="_Toc496462498" w:history="1">
             <w:r>
               <w:rPr>
                 <w:rStyle w:val="aff5"/>
@@ -1378,6 +1408,83 @@
                 <w:rStyle w:val="aff5"/>
                 <w:noProof/>
               </w:rPr>
+              <w:t>系统运行环境</w:t>
+            </w:r>
+            <w:r>
+              <w:rPr>
+                <w:noProof/>
+                <w:webHidden/>
+              </w:rPr>
+              <w:tab/>
+            </w:r>
+            <w:r>
+              <w:rPr>
+                <w:noProof/>
+                <w:webHidden/>
+              </w:rPr>
+              <w:fldChar w:fldCharType="begin"/>
+            </w:r>
+            <w:r>
+              <w:rPr>
+                <w:noProof/>
+                <w:webHidden/>
+              </w:rPr>
+              <w:instrText xml:space="preserve"> PAGEREF _Toc496462498 \h </w:instrText>
+            </w:r>
+            <w:r>
+              <w:rPr>
+                <w:noProof/>
+                <w:webHidden/>
+              </w:rPr>
+            </w:r>
+            <w:r>
+              <w:rPr>
+                <w:noProof/>
+                <w:webHidden/>
+              </w:rPr>
+              <w:fldChar w:fldCharType="separate"/>
+            </w:r>
+            <w:r>
+              <w:rPr>
+                <w:noProof/>
+                <w:webHidden/>
+              </w:rPr>
+              <w:t>5</w:t>
+            </w:r>
+            <w:r>
+              <w:rPr>
+                <w:noProof/>
+                <w:webHidden/>
+              </w:rPr>
+              <w:fldChar w:fldCharType="end"/>
+            </w:r>
+          </w:hyperlink>
+        </w:p>
+        <w:p>
+          <w:pPr>
+            <w:pStyle w:val="21"/>
+            <w:tabs>
+              <w:tab w:val="right" w:leader="dot" w:pos="8296"/>
+            </w:tabs>
+            <w:rPr>
+              <w:noProof/>
+              <w:kern w:val="2"/>
+              <w:szCs w:val="22"/>
+            </w:rPr>
+          </w:pPr>
+          <w:hyperlink w:anchor="_Toc496462499" w:history="1">
+            <w:r>
+              <w:rPr>
+                <w:rStyle w:val="aff5"/>
+                <w:noProof/>
+              </w:rPr>
+              <w:t xml:space="preserve">2.5 </w:t>
+            </w:r>
+            <w:r>
+              <w:rPr>
+                <w:rStyle w:val="aff5"/>
+                <w:noProof/>
+              </w:rPr>
               <w:t>项目人员及分工</w:t>
             </w:r>
             <w:r>
@@ -1399,7 +1506,7 @@
                 <w:noProof/>
                 <w:webHidden/>
               </w:rPr>
-              <w:instrText xml:space="preserve"> PAGEREF _Toc496039812 \h </w:instrText>
+              <w:instrText xml:space="preserve"> PAGEREF _Toc496462499 \h </w:instrText>
             </w:r>
             <w:r>
               <w:rPr>
@@ -1419,7 +1526,7 @@
                 <w:noProof/>
                 <w:webHidden/>
               </w:rPr>
-              <w:t>4</w:t>
+              <w:t>5</w:t>
             </w:r>
             <w:r>
               <w:rPr>
@@ -1442,7 +1549,7 @@
               <w:szCs w:val="22"/>
             </w:rPr>
           </w:pPr>
-          <w:hyperlink w:anchor="_Toc496039813" w:history="1">
+          <w:hyperlink w:anchor="_Toc496462500" w:history="1">
             <w:r>
               <w:rPr>
                 <w:rStyle w:val="aff5"/>
@@ -1476,7 +1583,7 @@
                 <w:noProof/>
                 <w:webHidden/>
               </w:rPr>
-              <w:instrText xml:space="preserve"> PAGEREF _Toc496039813 \h </w:instrText>
+              <w:instrText xml:space="preserve"> PAGEREF _Toc496462500 \h </w:instrText>
             </w:r>
             <w:r>
               <w:rPr>
@@ -1496,7 +1603,7 @@
                 <w:noProof/>
                 <w:webHidden/>
               </w:rPr>
-              <w:t>5</w:t>
+              <w:t>6</w:t>
             </w:r>
             <w:r>
               <w:rPr>
@@ -1519,7 +1626,7 @@
               <w:szCs w:val="22"/>
             </w:rPr>
           </w:pPr>
-          <w:hyperlink w:anchor="_Toc496039814" w:history="1">
+          <w:hyperlink w:anchor="_Toc496462501" w:history="1">
             <w:r>
               <w:rPr>
                 <w:rStyle w:val="aff5"/>
@@ -1553,7 +1660,7 @@
                 <w:noProof/>
                 <w:webHidden/>
               </w:rPr>
-              <w:instrText xml:space="preserve"> PAGEREF _Toc496039814 \h </w:instrText>
+              <w:instrText xml:space="preserve"> PAGEREF _Toc496462501 \h </w:instrText>
             </w:r>
             <w:r>
               <w:rPr>
@@ -1573,7 +1680,7 @@
                 <w:noProof/>
                 <w:webHidden/>
               </w:rPr>
-              <w:t>5</w:t>
+              <w:t>6</w:t>
             </w:r>
             <w:r>
               <w:rPr>
@@ -1596,20 +1703,20 @@
               <w:szCs w:val="22"/>
             </w:rPr>
           </w:pPr>
-          <w:hyperlink w:anchor="_Toc496039815" w:history="1">
+          <w:hyperlink w:anchor="_Toc496462502" w:history="1">
             <w:r>
               <w:rPr>
                 <w:rStyle w:val="aff5"/>
                 <w:noProof/>
               </w:rPr>
-              <w:t>3.2 OBS</w:t>
+              <w:t>3.3 WBS</w:t>
             </w:r>
             <w:r>
               <w:rPr>
                 <w:rStyle w:val="aff5"/>
                 <w:noProof/>
               </w:rPr>
-              <w:t>图</w:t>
+              <w:t>表</w:t>
             </w:r>
             <w:r>
               <w:rPr>
@@ -1630,7 +1737,7 @@
                 <w:noProof/>
                 <w:webHidden/>
               </w:rPr>
-              <w:instrText xml:space="preserve"> PAGEREF _Toc496039815 \h </w:instrText>
+              <w:instrText xml:space="preserve"> PAGEREF _Toc496462502 \h </w:instrText>
             </w:r>
             <w:r>
               <w:rPr>
@@ -1650,7 +1757,7 @@
                 <w:noProof/>
                 <w:webHidden/>
               </w:rPr>
-              <w:t>5</w:t>
+              <w:t>7</w:t>
             </w:r>
             <w:r>
               <w:rPr>
@@ -1673,20 +1780,20 @@
               <w:szCs w:val="22"/>
             </w:rPr>
           </w:pPr>
-          <w:hyperlink w:anchor="_Toc496039816" w:history="1">
+          <w:hyperlink w:anchor="_Toc496462503" w:history="1">
             <w:r>
               <w:rPr>
                 <w:rStyle w:val="aff5"/>
                 <w:noProof/>
               </w:rPr>
-              <w:t>3.3 WBS</w:t>
+              <w:t xml:space="preserve">3.4 </w:t>
             </w:r>
             <w:r>
               <w:rPr>
                 <w:rStyle w:val="aff5"/>
                 <w:noProof/>
               </w:rPr>
-              <w:t>表</w:t>
+              <w:t>甘特图</w:t>
             </w:r>
             <w:r>
               <w:rPr>
@@ -1707,7 +1814,7 @@
                 <w:noProof/>
                 <w:webHidden/>
               </w:rPr>
-              <w:instrText xml:space="preserve"> PAGEREF _Toc496039816 \h </w:instrText>
+              <w:instrText xml:space="preserve"> PAGEREF _Toc496462503 \h </w:instrText>
             </w:r>
             <w:r>
               <w:rPr>
@@ -1727,84 +1834,7 @@
                 <w:noProof/>
                 <w:webHidden/>
               </w:rPr>
-              <w:t>6</w:t>
-            </w:r>
-            <w:r>
-              <w:rPr>
-                <w:noProof/>
-                <w:webHidden/>
-              </w:rPr>
-              <w:fldChar w:fldCharType="end"/>
-            </w:r>
-          </w:hyperlink>
-        </w:p>
-        <w:p>
-          <w:pPr>
-            <w:pStyle w:val="21"/>
-            <w:tabs>
-              <w:tab w:val="right" w:leader="dot" w:pos="8296"/>
-            </w:tabs>
-            <w:rPr>
-              <w:noProof/>
-              <w:kern w:val="2"/>
-              <w:szCs w:val="22"/>
-            </w:rPr>
-          </w:pPr>
-          <w:hyperlink w:anchor="_Toc496039817" w:history="1">
-            <w:r>
-              <w:rPr>
-                <w:rStyle w:val="aff5"/>
-                <w:noProof/>
-              </w:rPr>
-              <w:t xml:space="preserve">3.4 </w:t>
-            </w:r>
-            <w:r>
-              <w:rPr>
-                <w:rStyle w:val="aff5"/>
-                <w:noProof/>
-              </w:rPr>
-              <w:t>甘特图</w:t>
-            </w:r>
-            <w:r>
-              <w:rPr>
-                <w:noProof/>
-                <w:webHidden/>
-              </w:rPr>
-              <w:tab/>
-            </w:r>
-            <w:r>
-              <w:rPr>
-                <w:noProof/>
-                <w:webHidden/>
-              </w:rPr>
-              <w:fldChar w:fldCharType="begin"/>
-            </w:r>
-            <w:r>
-              <w:rPr>
-                <w:noProof/>
-                <w:webHidden/>
-              </w:rPr>
-              <w:instrText xml:space="preserve"> PAGEREF _Toc496039817 \h </w:instrText>
-            </w:r>
-            <w:r>
-              <w:rPr>
-                <w:noProof/>
-                <w:webHidden/>
-              </w:rPr>
-            </w:r>
-            <w:r>
-              <w:rPr>
-                <w:noProof/>
-                <w:webHidden/>
-              </w:rPr>
-              <w:fldChar w:fldCharType="separate"/>
-            </w:r>
-            <w:r>
-              <w:rPr>
-                <w:noProof/>
-                <w:webHidden/>
-              </w:rPr>
-              <w:t>6</w:t>
+              <w:t>8</w:t>
             </w:r>
             <w:r>
               <w:rPr>
@@ -1842,7 +1872,7 @@
         </w:numPr>
         <w:jc w:val="left"/>
       </w:pPr>
-      <w:bookmarkStart w:id="1" w:name="_Toc496039801"/>
+      <w:bookmarkStart w:id="1" w:name="_Toc496462487"/>
       <w:r>
         <w:rPr>
           <w:rFonts w:hint="eastAsia"/>
@@ -1860,7 +1890,7 @@
           <w:lang w:val="zh-CN"/>
         </w:rPr>
       </w:pPr>
-      <w:bookmarkStart w:id="2" w:name="_Toc496039802"/>
+      <w:bookmarkStart w:id="2" w:name="_Toc496462488"/>
       <w:r>
         <w:rPr>
           <w:rFonts w:hint="eastAsia"/>
@@ -1897,7 +1927,21 @@
         <w:rPr>
           <w:rFonts w:hint="eastAsia"/>
         </w:rPr>
-        <w:t>使学生能够获得最多的资料，使学生及时的了解世界需求工程的最新动态，以及学生和教师的有效地沟通，老师提出了这么一个设想；作为他的学生也需要一个与教师及同学之间相互交流，及获取资料的平台；还有一些同学并没有选这几门课，但是也想了解项目管理，需求工程，统一建模的相关知识，以备到时决定该选不选这门课程。通过这三方提出的需求考虑，我们构思做一个软件工程教学、学习、交流的网站。</w:t>
+        <w:t>使学生能够获得最多的资料，使学生及时的了解世界需求工程的最新动态，以及学生和教师的有效地沟通，老师提出了这么一个设想；作为他的学生也需要一个与教师及同学之间相互交流，及获取资料的平台；还有一些同学并没有选这几门课，但是也想了解项目管理，需求工程，统一建模的相关知识，以备到时决定该选不选这门课程。通过这三方提出的需求考虑，我们</w:t>
+      </w:r>
+      <w:proofErr w:type="gramStart"/>
+      <w:r>
+        <w:rPr>
+          <w:rFonts w:hint="eastAsia"/>
+        </w:rPr>
+        <w:t>构思做</w:t>
+      </w:r>
+      <w:proofErr w:type="gramEnd"/>
+      <w:r>
+        <w:rPr>
+          <w:rFonts w:hint="eastAsia"/>
+        </w:rPr>
+        <w:t>一个软件工程教学、学习、交流的网站。</w:t>
       </w:r>
     </w:p>
     <w:p>
@@ -1908,7 +1952,7 @@
           <w:lang w:val="zh-CN"/>
         </w:rPr>
       </w:pPr>
-      <w:bookmarkStart w:id="3" w:name="_Toc496039803"/>
+      <w:bookmarkStart w:id="3" w:name="_Toc496462489"/>
       <w:r>
         <w:rPr>
           <w:rFonts w:hint="eastAsia"/>
@@ -2052,7 +2096,21 @@
         <w:rPr>
           <w:rFonts w:hint="eastAsia"/>
         </w:rPr>
-        <w:t>在这一大背景下教学、学习、交流网站应运而生。超文本特性可实现对教学信息最有效的组织与管理。网络化的学习有利于充分实现交互与共享，有利于激发学生的学习兴趣和充分体现学习主体作用，有利于培养学习者的信息素养和信息能力。另一方面教师利用教学、学习、交流网站可以充分发挥网络特性，对学生，教学进行更为有效的管理，同时也有了更为便利的信息发布手段。</w:t>
+        <w:t>在这一大背景下教学、学习、交流网站应运而生。超文本特性可实现对教学信息最有效的组织与管理。网络化的学习有利于充分实现</w:t>
+      </w:r>
+      <w:proofErr w:type="gramStart"/>
+      <w:r>
+        <w:rPr>
+          <w:rFonts w:hint="eastAsia"/>
+        </w:rPr>
+        <w:t>交互与</w:t>
+      </w:r>
+      <w:proofErr w:type="gramEnd"/>
+      <w:r>
+        <w:rPr>
+          <w:rFonts w:hint="eastAsia"/>
+        </w:rPr>
+        <w:t>共享，有利于激发学生的学习兴趣和充分体现学习主体作用，有利于培养学习者的信息素养和信息能力。另一方面教师利用教学、学习、交流网站可以充分发挥网络特性，对学生，教学进行更为有效的管理，同时也有了更为便利的信息发布手段。</w:t>
       </w:r>
     </w:p>
     <w:p>
@@ -2060,7 +2118,7 @@
         <w:pStyle w:val="2"/>
         <w:jc w:val="left"/>
       </w:pPr>
-      <w:bookmarkStart w:id="4" w:name="_Toc496039804"/>
+      <w:bookmarkStart w:id="4" w:name="_Toc496462490"/>
       <w:r>
         <w:rPr>
           <w:rFonts w:hint="eastAsia"/>
@@ -2094,7 +2152,7 @@
         <w:pStyle w:val="2"/>
         <w:jc w:val="left"/>
       </w:pPr>
-      <w:bookmarkStart w:id="5" w:name="_Toc496039805"/>
+      <w:bookmarkStart w:id="5" w:name="_Toc496462491"/>
       <w:r>
         <w:rPr>
           <w:rFonts w:hint="eastAsia"/>
@@ -2128,7 +2186,7 @@
         <w:pStyle w:val="2"/>
         <w:jc w:val="left"/>
       </w:pPr>
-      <w:bookmarkStart w:id="6" w:name="_Toc496039806"/>
+      <w:bookmarkStart w:id="6" w:name="_Toc496462492"/>
       <w:r>
         <w:t>1.</w:t>
       </w:r>
@@ -2162,7 +2220,7 @@
         <w:pStyle w:val="2"/>
         <w:jc w:val="left"/>
       </w:pPr>
-      <w:bookmarkStart w:id="7" w:name="_Toc496039807"/>
+      <w:bookmarkStart w:id="7" w:name="_Toc496462493"/>
       <w:r>
         <w:rPr>
           <w:rFonts w:hint="eastAsia"/>
@@ -2287,7 +2345,7 @@
         </w:numPr>
         <w:jc w:val="left"/>
       </w:pPr>
-      <w:bookmarkStart w:id="8" w:name="_Toc496039808"/>
+      <w:bookmarkStart w:id="8" w:name="_Toc496462494"/>
       <w:r>
         <w:rPr>
           <w:rFonts w:hint="eastAsia"/>
@@ -2301,7 +2359,7 @@
         <w:pStyle w:val="2"/>
         <w:jc w:val="left"/>
       </w:pPr>
-      <w:bookmarkStart w:id="9" w:name="_Toc496039809"/>
+      <w:bookmarkStart w:id="9" w:name="_Toc496462495"/>
       <w:r>
         <w:rPr>
           <w:rFonts w:hint="eastAsia"/>
@@ -2349,7 +2407,7 @@
           <w:lang w:val="zh-CN"/>
         </w:rPr>
       </w:pPr>
-      <w:bookmarkStart w:id="10" w:name="_Toc496039810"/>
+      <w:bookmarkStart w:id="10" w:name="_Toc496462496"/>
       <w:r>
         <w:rPr>
           <w:rFonts w:hint="eastAsia"/>
@@ -2359,199 +2417,449 @@
       </w:r>
       <w:r>
         <w:rPr>
+          <w:rFonts w:hint="eastAsia"/>
           <w:lang w:val="zh-CN"/>
         </w:rPr>
-        <w:t xml:space="preserve"> </w:t>
-      </w:r>
-      <w:r>
-        <w:rPr>
-          <w:rFonts w:hint="eastAsia"/>
-          <w:lang w:val="zh-CN"/>
-        </w:rPr>
-        <w:t>项目所需软件</w:t>
+        <w:t>工作内容</w:t>
       </w:r>
       <w:bookmarkEnd w:id="10"/>
     </w:p>
     <w:p>
       <w:pPr>
         <w:ind w:firstLineChars="200" w:firstLine="420"/>
-      </w:pPr>
-      <w:r>
-        <w:rPr>
-          <w:rFonts w:hint="eastAsia"/>
-        </w:rPr>
-        <w:t>IBM</w:t>
-      </w:r>
-      <w:r>
-        <w:t xml:space="preserve"> </w:t>
-      </w:r>
-      <w:r>
-        <w:rPr>
-          <w:rFonts w:hint="eastAsia"/>
-        </w:rPr>
-        <w:t>Rational</w:t>
-      </w:r>
-      <w:r>
-        <w:t xml:space="preserve"> </w:t>
-      </w:r>
-      <w:r>
-        <w:rPr>
-          <w:rFonts w:hint="eastAsia"/>
-        </w:rPr>
-        <w:t>Rose</w:t>
-      </w:r>
-      <w:r>
-        <w:rPr>
-          <w:rFonts w:hint="eastAsia"/>
-        </w:rPr>
-        <w:t>——</w:t>
-      </w:r>
-      <w:r>
-        <w:rPr>
-          <w:rFonts w:hint="eastAsia"/>
-        </w:rPr>
-        <w:t>UML</w:t>
-      </w:r>
-      <w:r>
-        <w:rPr>
-          <w:rFonts w:hint="eastAsia"/>
+        <w:rPr>
           <w:lang w:val="zh-CN"/>
         </w:rPr>
-        <w:t>分析与建模工具</w:t>
+      </w:pPr>
+      <w:r>
+        <w:rPr>
+          <w:rFonts w:hint="eastAsia"/>
+          <w:lang w:val="zh-CN"/>
+        </w:rPr>
+        <w:t>1</w:t>
+      </w:r>
+      <w:r>
+        <w:rPr>
+          <w:rFonts w:hint="eastAsia"/>
+          <w:lang w:val="zh-CN"/>
+        </w:rPr>
+        <w:t>、制作和修订总体项目计划；</w:t>
       </w:r>
     </w:p>
     <w:p>
       <w:pPr>
         <w:ind w:firstLineChars="200" w:firstLine="420"/>
-      </w:pPr>
-      <w:r>
-        <w:t>IBM Rational DOORS Next Generation</w:t>
-      </w:r>
-      <w:r>
-        <w:rPr>
-          <w:rFonts w:hint="eastAsia"/>
-        </w:rPr>
-        <w:t>——</w:t>
-      </w:r>
-      <w:r>
-        <w:rPr>
-          <w:rFonts w:hint="eastAsia"/>
-        </w:rPr>
-        <w:t>软件需求管理工具</w:t>
+        <w:rPr>
+          <w:lang w:val="zh-CN"/>
+        </w:rPr>
+      </w:pPr>
+      <w:r>
+        <w:rPr>
+          <w:rFonts w:hint="eastAsia"/>
+          <w:lang w:val="zh-CN"/>
+        </w:rPr>
+        <w:t>2</w:t>
+      </w:r>
+      <w:r>
+        <w:rPr>
+          <w:rFonts w:hint="eastAsia"/>
+          <w:lang w:val="zh-CN"/>
+        </w:rPr>
+        <w:t>、进行计划跟踪与监控；</w:t>
       </w:r>
     </w:p>
     <w:p>
       <w:pPr>
         <w:ind w:firstLineChars="200" w:firstLine="420"/>
-      </w:pPr>
-      <w:r>
-        <w:rPr>
-          <w:rFonts w:hint="eastAsia"/>
-        </w:rPr>
-        <w:t>Microsoft</w:t>
-      </w:r>
-      <w:r>
-        <w:t xml:space="preserve"> </w:t>
-      </w:r>
-      <w:r>
-        <w:rPr>
-          <w:rFonts w:hint="eastAsia"/>
-        </w:rPr>
-        <w:t>Project</w:t>
-      </w:r>
-      <w:r>
-        <w:rPr>
-          <w:rFonts w:hint="eastAsia"/>
-        </w:rPr>
-        <w:t>——项目管理工具</w:t>
+        <w:rPr>
+          <w:lang w:val="zh-CN"/>
+        </w:rPr>
+      </w:pPr>
+      <w:r>
+        <w:rPr>
+          <w:rFonts w:hint="eastAsia"/>
+          <w:lang w:val="zh-CN"/>
+        </w:rPr>
+        <w:t>3</w:t>
+      </w:r>
+      <w:r>
+        <w:rPr>
+          <w:rFonts w:hint="eastAsia"/>
+          <w:lang w:val="zh-CN"/>
+        </w:rPr>
+        <w:t>、配合</w:t>
+      </w:r>
+      <w:r>
+        <w:rPr>
+          <w:rFonts w:hint="eastAsia"/>
+          <w:lang w:val="zh-CN"/>
+        </w:rPr>
+        <w:t>SQA</w:t>
+      </w:r>
+      <w:r>
+        <w:rPr>
+          <w:rFonts w:hint="eastAsia"/>
+          <w:lang w:val="zh-CN"/>
+        </w:rPr>
+        <w:t>的质量保证工作；</w:t>
       </w:r>
     </w:p>
     <w:p>
       <w:pPr>
         <w:ind w:firstLineChars="200" w:firstLine="420"/>
-      </w:pPr>
-      <w:r>
-        <w:rPr>
-          <w:rFonts w:hint="eastAsia"/>
-        </w:rPr>
-        <w:t>Microsoft</w:t>
-      </w:r>
-      <w:r>
-        <w:t xml:space="preserve"> </w:t>
-      </w:r>
-      <w:r>
-        <w:rPr>
-          <w:rFonts w:hint="eastAsia"/>
-        </w:rPr>
-        <w:t>Office</w:t>
-      </w:r>
-      <w:r>
-        <w:rPr>
-          <w:rFonts w:hint="eastAsia"/>
-        </w:rPr>
-        <w:t>——文档编写工具</w:t>
+        <w:rPr>
+          <w:lang w:val="zh-CN"/>
+        </w:rPr>
+      </w:pPr>
+      <w:r>
+        <w:rPr>
+          <w:rFonts w:hint="eastAsia"/>
+          <w:lang w:val="zh-CN"/>
+        </w:rPr>
+        <w:t>4</w:t>
+      </w:r>
+      <w:r>
+        <w:rPr>
+          <w:rFonts w:hint="eastAsia"/>
+          <w:lang w:val="zh-CN"/>
+        </w:rPr>
+        <w:t>、工作产品及时进行受控管理；</w:t>
       </w:r>
     </w:p>
     <w:p>
       <w:pPr>
         <w:ind w:firstLineChars="200" w:firstLine="420"/>
-      </w:pPr>
-      <w:r>
-        <w:rPr>
-          <w:rFonts w:hint="eastAsia"/>
-        </w:rPr>
-        <w:t>Git</w:t>
-      </w:r>
-      <w:r>
-        <w:rPr>
-          <w:rFonts w:hint="eastAsia"/>
-        </w:rPr>
-        <w:t>——配置管理工具</w:t>
+        <w:rPr>
+          <w:lang w:val="zh-CN"/>
+        </w:rPr>
+      </w:pPr>
+      <w:r>
+        <w:rPr>
+          <w:rFonts w:hint="eastAsia"/>
+          <w:lang w:val="zh-CN"/>
+        </w:rPr>
+        <w:t>5</w:t>
+      </w:r>
+      <w:r>
+        <w:rPr>
+          <w:rFonts w:hint="eastAsia"/>
+          <w:lang w:val="zh-CN"/>
+        </w:rPr>
+        <w:t>、按计划提请阶段评审</w:t>
+      </w:r>
+      <w:r>
+        <w:rPr>
+          <w:rFonts w:hint="eastAsia"/>
+          <w:lang w:val="zh-CN"/>
+        </w:rPr>
+        <w:t>；</w:t>
       </w:r>
     </w:p>
     <w:p>
       <w:pPr>
         <w:ind w:firstLineChars="200" w:firstLine="420"/>
-      </w:pPr>
-      <w:r>
-        <w:rPr>
-          <w:rFonts w:hint="eastAsia"/>
-        </w:rPr>
-        <w:t>Axure</w:t>
-      </w:r>
-      <w:r>
-        <w:t xml:space="preserve"> </w:t>
-      </w:r>
-      <w:r>
-        <w:rPr>
-          <w:rFonts w:hint="eastAsia"/>
-        </w:rPr>
-        <w:t>RP</w:t>
-      </w:r>
-      <w:r>
-        <w:rPr>
-          <w:rFonts w:hint="eastAsia"/>
-        </w:rPr>
-        <w:t>——交互概念原型设计工具</w:t>
+        <w:rPr>
+          <w:lang w:val="zh-CN"/>
+        </w:rPr>
+      </w:pPr>
+      <w:r>
+        <w:rPr>
+          <w:rFonts w:hint="eastAsia"/>
+          <w:lang w:val="zh-CN"/>
+        </w:rPr>
+        <w:t>6</w:t>
+      </w:r>
+      <w:r>
+        <w:rPr>
+          <w:rFonts w:hint="eastAsia"/>
+          <w:lang w:val="zh-CN"/>
+        </w:rPr>
+        <w:t>、测试人员评测开发产品</w:t>
+      </w:r>
+      <w:r>
+        <w:rPr>
+          <w:rFonts w:hint="eastAsia"/>
+          <w:lang w:val="zh-CN"/>
+        </w:rPr>
+        <w:t>；</w:t>
       </w:r>
     </w:p>
     <w:p>
       <w:pPr>
+        <w:ind w:firstLineChars="200" w:firstLine="420"/>
+        <w:rPr>
+          <w:lang w:val="zh-CN"/>
+        </w:rPr>
+      </w:pPr>
+      <w:r>
+        <w:rPr>
+          <w:rFonts w:hint="eastAsia"/>
+          <w:lang w:val="zh-CN"/>
+        </w:rPr>
+        <w:t>7</w:t>
+      </w:r>
+      <w:r>
+        <w:rPr>
+          <w:rFonts w:hint="eastAsia"/>
+          <w:lang w:val="zh-CN"/>
+        </w:rPr>
+        <w:t>、项目实施总结；</w:t>
+      </w:r>
+    </w:p>
+    <w:p>
+      <w:pPr>
+        <w:ind w:firstLineChars="200" w:firstLine="420"/>
+        <w:rPr>
+          <w:lang w:val="zh-CN"/>
+        </w:rPr>
+      </w:pPr>
+      <w:r>
+        <w:rPr>
+          <w:rFonts w:hint="eastAsia"/>
+          <w:lang w:val="zh-CN"/>
+        </w:rPr>
+        <w:t>8</w:t>
+      </w:r>
+      <w:r>
+        <w:rPr>
+          <w:rFonts w:hint="eastAsia"/>
+          <w:lang w:val="zh-CN"/>
+        </w:rPr>
+        <w:t>、项目验收</w:t>
+      </w:r>
+    </w:p>
+    <w:p>
+      <w:pPr>
+        <w:rPr>
+          <w:lang w:val="zh-CN"/>
+        </w:rPr>
+      </w:pPr>
+    </w:p>
+    <w:p>
+      <w:pPr>
         <w:pStyle w:val="2"/>
         <w:jc w:val="left"/>
-      </w:pPr>
-      <w:bookmarkStart w:id="11" w:name="_Toc496039811"/>
-      <w:r>
-        <w:rPr>
-          <w:rFonts w:hint="eastAsia"/>
+        <w:rPr>
+          <w:lang w:val="zh-CN"/>
+        </w:rPr>
+      </w:pPr>
+      <w:bookmarkStart w:id="11" w:name="_Toc496462497"/>
+      <w:r>
+        <w:rPr>
+          <w:rFonts w:hint="eastAsia"/>
+          <w:lang w:val="zh-CN"/>
         </w:rPr>
         <w:t>2.</w:t>
       </w:r>
       <w:r>
         <w:rPr>
           <w:rFonts w:hint="eastAsia"/>
-        </w:rPr>
-        <w:t xml:space="preserve">3 </w:t>
+          <w:lang w:val="zh-CN"/>
+        </w:rPr>
+        <w:t>3</w:t>
+      </w:r>
+      <w:r>
+        <w:rPr>
+          <w:lang w:val="zh-CN"/>
+        </w:rPr>
+        <w:t xml:space="preserve"> </w:t>
+      </w:r>
+      <w:r>
+        <w:rPr>
+          <w:rFonts w:hint="eastAsia"/>
+          <w:lang w:val="zh-CN"/>
+        </w:rPr>
+        <w:t>项目所需软件</w:t>
+      </w:r>
+      <w:bookmarkEnd w:id="11"/>
+    </w:p>
+    <w:p>
+      <w:pPr>
+        <w:ind w:firstLineChars="200" w:firstLine="420"/>
+      </w:pPr>
+      <w:r>
+        <w:rPr>
+          <w:rFonts w:hint="eastAsia"/>
+        </w:rPr>
+        <w:t>IBM</w:t>
+      </w:r>
+      <w:r>
+        <w:t xml:space="preserve"> </w:t>
+      </w:r>
+      <w:r>
+        <w:rPr>
+          <w:rFonts w:hint="eastAsia"/>
+        </w:rPr>
+        <w:t>Rational</w:t>
+      </w:r>
+      <w:r>
+        <w:t xml:space="preserve"> </w:t>
+      </w:r>
+      <w:r>
+        <w:rPr>
+          <w:rFonts w:hint="eastAsia"/>
+        </w:rPr>
+        <w:t>Rose</w:t>
+      </w:r>
+      <w:r>
+        <w:rPr>
+          <w:rFonts w:hint="eastAsia"/>
+        </w:rPr>
+        <w:t>——</w:t>
+      </w:r>
+      <w:r>
+        <w:rPr>
+          <w:rFonts w:hint="eastAsia"/>
+        </w:rPr>
+        <w:t>UML</w:t>
+      </w:r>
+      <w:r>
+        <w:rPr>
+          <w:rFonts w:hint="eastAsia"/>
+          <w:lang w:val="zh-CN"/>
+        </w:rPr>
+        <w:t>分析与建模工具</w:t>
+      </w:r>
+    </w:p>
+    <w:p>
+      <w:pPr>
+        <w:ind w:firstLineChars="200" w:firstLine="420"/>
+      </w:pPr>
+      <w:r>
+        <w:t>IBM Rational DOORS Next Generation</w:t>
+      </w:r>
+      <w:r>
+        <w:rPr>
+          <w:rFonts w:hint="eastAsia"/>
+        </w:rPr>
+        <w:t>——</w:t>
+      </w:r>
+      <w:r>
+        <w:rPr>
+          <w:rFonts w:hint="eastAsia"/>
+        </w:rPr>
+        <w:t>软件需求管理工具</w:t>
+      </w:r>
+    </w:p>
+    <w:p>
+      <w:pPr>
+        <w:ind w:firstLineChars="200" w:firstLine="420"/>
+      </w:pPr>
+      <w:r>
+        <w:rPr>
+          <w:rFonts w:hint="eastAsia"/>
+        </w:rPr>
+        <w:t>Microsoft</w:t>
+      </w:r>
+      <w:r>
+        <w:t xml:space="preserve"> </w:t>
+      </w:r>
+      <w:r>
+        <w:rPr>
+          <w:rFonts w:hint="eastAsia"/>
+        </w:rPr>
+        <w:t>Project</w:t>
+      </w:r>
+      <w:r>
+        <w:rPr>
+          <w:rFonts w:hint="eastAsia"/>
+        </w:rPr>
+        <w:t>——项目管理工具</w:t>
+      </w:r>
+    </w:p>
+    <w:p>
+      <w:pPr>
+        <w:ind w:firstLineChars="200" w:firstLine="420"/>
+      </w:pPr>
+      <w:r>
+        <w:rPr>
+          <w:rFonts w:hint="eastAsia"/>
+        </w:rPr>
+        <w:lastRenderedPageBreak/>
+        <w:t>Microsoft</w:t>
+      </w:r>
+      <w:r>
+        <w:t xml:space="preserve"> </w:t>
+      </w:r>
+      <w:r>
+        <w:rPr>
+          <w:rFonts w:hint="eastAsia"/>
+        </w:rPr>
+        <w:t>Office</w:t>
+      </w:r>
+      <w:r>
+        <w:rPr>
+          <w:rFonts w:hint="eastAsia"/>
+        </w:rPr>
+        <w:t>——文档编写工具</w:t>
+      </w:r>
+    </w:p>
+    <w:p>
+      <w:pPr>
+        <w:ind w:firstLineChars="200" w:firstLine="420"/>
+      </w:pPr>
+      <w:r>
+        <w:rPr>
+          <w:rFonts w:hint="eastAsia"/>
+        </w:rPr>
+        <w:t>Git</w:t>
+      </w:r>
+      <w:r>
+        <w:rPr>
+          <w:rFonts w:hint="eastAsia"/>
+        </w:rPr>
+        <w:t>——配置管理工具</w:t>
+      </w:r>
+    </w:p>
+    <w:p>
+      <w:pPr>
+        <w:ind w:firstLineChars="200" w:firstLine="420"/>
+      </w:pPr>
+      <w:r>
+        <w:rPr>
+          <w:rFonts w:hint="eastAsia"/>
+        </w:rPr>
+        <w:t>Axure</w:t>
+      </w:r>
+      <w:r>
+        <w:t xml:space="preserve"> </w:t>
+      </w:r>
+      <w:r>
+        <w:rPr>
+          <w:rFonts w:hint="eastAsia"/>
+        </w:rPr>
+        <w:t>RP</w:t>
+      </w:r>
+      <w:r>
+        <w:rPr>
+          <w:rFonts w:hint="eastAsia"/>
+        </w:rPr>
+        <w:t>——交互概念原型设计工具</w:t>
+      </w:r>
+    </w:p>
+    <w:p>
+      <w:pPr>
+        <w:pStyle w:val="2"/>
+        <w:jc w:val="left"/>
+      </w:pPr>
+      <w:bookmarkStart w:id="12" w:name="_Toc496462498"/>
+      <w:r>
+        <w:rPr>
+          <w:rFonts w:hint="eastAsia"/>
+        </w:rPr>
+        <w:t>2.</w:t>
+      </w:r>
+      <w:r>
+        <w:rPr>
+          <w:rFonts w:hint="eastAsia"/>
+        </w:rPr>
+        <w:t>4</w:t>
+      </w:r>
+      <w:r>
+        <w:rPr>
+          <w:rFonts w:hint="eastAsia"/>
+        </w:rPr>
+        <w:t xml:space="preserve"> </w:t>
       </w:r>
       <w:r>
         <w:rPr>
@@ -2559,7 +2867,7 @@
         </w:rPr>
         <w:t>系统运行环境</w:t>
       </w:r>
-      <w:bookmarkEnd w:id="11"/>
+      <w:bookmarkEnd w:id="12"/>
     </w:p>
     <w:p>
       <w:pPr>
@@ -2689,12 +2997,18 @@
         <w:pStyle w:val="2"/>
         <w:jc w:val="left"/>
       </w:pPr>
-      <w:bookmarkStart w:id="12" w:name="_Toc496039812"/>
-      <w:r>
-        <w:rPr>
-          <w:rFonts w:hint="eastAsia"/>
-        </w:rPr>
-        <w:t>2.4</w:t>
+      <w:bookmarkStart w:id="13" w:name="_Toc496462499"/>
+      <w:r>
+        <w:rPr>
+          <w:rFonts w:hint="eastAsia"/>
+        </w:rPr>
+        <w:t>2.</w:t>
+      </w:r>
+      <w:r>
+        <w:rPr>
+          <w:rFonts w:hint="eastAsia"/>
+        </w:rPr>
+        <w:t>5</w:t>
       </w:r>
       <w:r>
         <w:t xml:space="preserve"> </w:t>
@@ -2703,65 +3017,350 @@
         <w:rPr>
           <w:rFonts w:hint="eastAsia"/>
         </w:rPr>
-        <w:t>项目人员及分工</w:t>
-      </w:r>
-      <w:bookmarkEnd w:id="12"/>
+        <w:t>项目人员</w:t>
+      </w:r>
+      <w:r>
+        <w:rPr>
+          <w:rFonts w:hint="eastAsia"/>
+        </w:rPr>
+        <w:t>及分工</w:t>
+      </w:r>
+      <w:bookmarkEnd w:id="13"/>
       <w:r>
         <w:t xml:space="preserve"> </w:t>
       </w:r>
+    </w:p>
+    <w:tbl>
+      <w:tblPr>
+        <w:tblStyle w:val="aff3"/>
+        <w:tblW w:w="0" w:type="auto"/>
+        <w:tblLook w:val="04A0" w:firstRow="1" w:lastRow="0" w:firstColumn="1" w:lastColumn="0" w:noHBand="0" w:noVBand="1"/>
+      </w:tblPr>
+      <w:tblGrid>
+        <w:gridCol w:w="1271"/>
+        <w:gridCol w:w="1701"/>
+        <w:gridCol w:w="3765"/>
+      </w:tblGrid>
+      <w:tr>
+        <w:tc>
+          <w:tcPr>
+            <w:tcW w:w="1271" w:type="dxa"/>
+          </w:tcPr>
+          <w:p>
+            <w:r>
+              <w:rPr>
+                <w:rFonts w:hint="eastAsia"/>
+              </w:rPr>
+              <w:t>姓名</w:t>
+            </w:r>
+          </w:p>
+        </w:tc>
+        <w:tc>
+          <w:tcPr>
+            <w:tcW w:w="1701" w:type="dxa"/>
+          </w:tcPr>
+          <w:p>
+            <w:r>
+              <w:rPr>
+                <w:rFonts w:hint="eastAsia"/>
+              </w:rPr>
+              <w:t>角色</w:t>
+            </w:r>
+          </w:p>
+        </w:tc>
+        <w:tc>
+          <w:tcPr>
+            <w:tcW w:w="3765" w:type="dxa"/>
+          </w:tcPr>
+          <w:p>
+            <w:r>
+              <w:rPr>
+                <w:rFonts w:hint="eastAsia"/>
+              </w:rPr>
+              <w:t>工作描述</w:t>
+            </w:r>
+          </w:p>
+        </w:tc>
+      </w:tr>
+      <w:tr>
+        <w:tc>
+          <w:tcPr>
+            <w:tcW w:w="1271" w:type="dxa"/>
+          </w:tcPr>
+          <w:p>
+            <w:proofErr w:type="gramStart"/>
+            <w:r>
+              <w:rPr>
+                <w:rFonts w:hint="eastAsia"/>
+              </w:rPr>
+              <w:t>童威男</w:t>
+            </w:r>
+            <w:proofErr w:type="gramEnd"/>
+          </w:p>
+        </w:tc>
+        <w:tc>
+          <w:tcPr>
+            <w:tcW w:w="1701" w:type="dxa"/>
+          </w:tcPr>
+          <w:p>
+            <w:r>
+              <w:rPr>
+                <w:rFonts w:hint="eastAsia"/>
+              </w:rPr>
+              <w:t>项目经理</w:t>
+            </w:r>
+          </w:p>
+          <w:p>
+            <w:r>
+              <w:rPr>
+                <w:rFonts w:hint="eastAsia"/>
+              </w:rPr>
+              <w:t>配置管理员</w:t>
+            </w:r>
+          </w:p>
+        </w:tc>
+        <w:tc>
+          <w:tcPr>
+            <w:tcW w:w="3765" w:type="dxa"/>
+          </w:tcPr>
+          <w:p>
+            <w:r>
+              <w:rPr>
+                <w:rFonts w:hint="eastAsia"/>
+              </w:rPr>
+              <w:t>负责项目的分析、策划、项目开发进度的跟踪、项目质量的检查，管理项目配置管理</w:t>
+            </w:r>
+          </w:p>
+        </w:tc>
+      </w:tr>
+      <w:tr>
+        <w:tc>
+          <w:tcPr>
+            <w:tcW w:w="1271" w:type="dxa"/>
+          </w:tcPr>
+          <w:p>
+            <w:proofErr w:type="gramStart"/>
+            <w:r>
+              <w:rPr>
+                <w:rFonts w:hint="eastAsia"/>
+              </w:rPr>
+              <w:t>黄栋材</w:t>
+            </w:r>
+            <w:proofErr w:type="gramEnd"/>
+          </w:p>
+        </w:tc>
+        <w:tc>
+          <w:tcPr>
+            <w:tcW w:w="1701" w:type="dxa"/>
+          </w:tcPr>
+          <w:p>
+            <w:r>
+              <w:rPr>
+                <w:rFonts w:hint="eastAsia"/>
+              </w:rPr>
+              <w:t>系统分析员</w:t>
+            </w:r>
+          </w:p>
+          <w:p>
+            <w:r>
+              <w:rPr>
+                <w:rFonts w:hint="eastAsia"/>
+              </w:rPr>
+              <w:t>会议记录人</w:t>
+            </w:r>
+          </w:p>
+        </w:tc>
+        <w:tc>
+          <w:tcPr>
+            <w:tcW w:w="3765" w:type="dxa"/>
+          </w:tcPr>
+          <w:p>
+            <w:r>
+              <w:rPr>
+                <w:rFonts w:hint="eastAsia"/>
+              </w:rPr>
+              <w:t>负责系统功能分析、系统框架设计，记录会议记要</w:t>
+            </w:r>
+          </w:p>
+        </w:tc>
+      </w:tr>
+      <w:tr>
+        <w:tc>
+          <w:tcPr>
+            <w:tcW w:w="1271" w:type="dxa"/>
+          </w:tcPr>
+          <w:p>
+            <w:r>
+              <w:rPr>
+                <w:rFonts w:hint="eastAsia"/>
+              </w:rPr>
+              <w:t>陈泓见</w:t>
+            </w:r>
+          </w:p>
+        </w:tc>
+        <w:tc>
+          <w:tcPr>
+            <w:tcW w:w="1701" w:type="dxa"/>
+          </w:tcPr>
+          <w:p>
+            <w:r>
+              <w:rPr>
+                <w:rFonts w:hint="eastAsia"/>
+              </w:rPr>
+              <w:t>开发人员</w:t>
+            </w:r>
+          </w:p>
+          <w:p>
+            <w:r>
+              <w:rPr>
+                <w:rFonts w:hint="eastAsia"/>
+              </w:rPr>
+              <w:t>测试人员</w:t>
+            </w:r>
+          </w:p>
+        </w:tc>
+        <w:tc>
+          <w:tcPr>
+            <w:tcW w:w="3765" w:type="dxa"/>
+          </w:tcPr>
+          <w:p>
+            <w:r>
+              <w:rPr>
+                <w:rFonts w:hint="eastAsia"/>
+              </w:rPr>
+              <w:t>负责软件设计与编码，软件测试与评定</w:t>
+            </w:r>
+          </w:p>
+        </w:tc>
+      </w:tr>
+      <w:tr>
+        <w:tc>
+          <w:tcPr>
+            <w:tcW w:w="1271" w:type="dxa"/>
+          </w:tcPr>
+          <w:p>
+            <w:r>
+              <w:rPr>
+                <w:rFonts w:hint="eastAsia"/>
+              </w:rPr>
+              <w:t>冯涛</w:t>
+            </w:r>
+          </w:p>
+        </w:tc>
+        <w:tc>
+          <w:tcPr>
+            <w:tcW w:w="1701" w:type="dxa"/>
+          </w:tcPr>
+          <w:p>
+            <w:r>
+              <w:rPr>
+                <w:rFonts w:hint="eastAsia"/>
+              </w:rPr>
+              <w:t>开发人员</w:t>
+            </w:r>
+          </w:p>
+          <w:p>
+            <w:r>
+              <w:rPr>
+                <w:rFonts w:hint="eastAsia"/>
+              </w:rPr>
+              <w:t>测试人员</w:t>
+            </w:r>
+          </w:p>
+        </w:tc>
+        <w:tc>
+          <w:tcPr>
+            <w:tcW w:w="3765" w:type="dxa"/>
+          </w:tcPr>
+          <w:p>
+            <w:r>
+              <w:rPr>
+                <w:rFonts w:hint="eastAsia"/>
+              </w:rPr>
+              <w:t>负责软件设计与编码，软件测试与评定</w:t>
+            </w:r>
+          </w:p>
+        </w:tc>
+      </w:tr>
+      <w:tr>
+        <w:tc>
+          <w:tcPr>
+            <w:tcW w:w="1271" w:type="dxa"/>
+          </w:tcPr>
+          <w:p>
+            <w:r>
+              <w:rPr>
+                <w:rFonts w:hint="eastAsia"/>
+              </w:rPr>
+              <w:t>徐鹏</w:t>
+            </w:r>
+          </w:p>
+        </w:tc>
+        <w:tc>
+          <w:tcPr>
+            <w:tcW w:w="1701" w:type="dxa"/>
+          </w:tcPr>
+          <w:p>
+            <w:r>
+              <w:rPr>
+                <w:rFonts w:hint="eastAsia"/>
+              </w:rPr>
+              <w:t>开发人员</w:t>
+            </w:r>
+          </w:p>
+          <w:p>
+            <w:r>
+              <w:rPr>
+                <w:rFonts w:hint="eastAsia"/>
+              </w:rPr>
+              <w:t>美术设计</w:t>
+            </w:r>
+          </w:p>
+        </w:tc>
+        <w:tc>
+          <w:tcPr>
+            <w:tcW w:w="3765" w:type="dxa"/>
+          </w:tcPr>
+          <w:p>
+            <w:r>
+              <w:rPr>
+                <w:rFonts w:hint="eastAsia"/>
+              </w:rPr>
+              <w:t>负责软件设计与编码，软件美术设计</w:t>
+            </w:r>
+          </w:p>
+        </w:tc>
+      </w:tr>
+    </w:tbl>
+    <w:p>
+      <w:pPr>
+        <w:pStyle w:val="1"/>
+        <w:jc w:val="left"/>
+      </w:pPr>
+      <w:bookmarkStart w:id="14" w:name="_Toc496462500"/>
+      <w:r>
+        <w:rPr>
+          <w:rFonts w:hint="eastAsia"/>
+        </w:rPr>
+        <w:t>3</w:t>
+      </w:r>
+      <w:r>
+        <w:t xml:space="preserve"> </w:t>
+      </w:r>
+      <w:r>
+        <w:rPr>
+          <w:rFonts w:hint="eastAsia"/>
+        </w:rPr>
+        <w:t>实施计划</w:t>
+      </w:r>
+      <w:bookmarkEnd w:id="14"/>
     </w:p>
     <w:p>
-      <w:r>
-        <w:rPr>
-          <w:rFonts w:hint="eastAsia"/>
-        </w:rPr>
-        <w:t>项目经理：童威男</w:t>
-      </w:r>
-    </w:p>
-    <w:p>
-      <w:r>
-        <w:rPr>
-          <w:rFonts w:hint="eastAsia"/>
-        </w:rPr>
-        <w:lastRenderedPageBreak/>
-        <w:t>项目组员：</w:t>
-      </w:r>
-      <w:r>
-        <w:rPr>
-          <w:rFonts w:hint="eastAsia"/>
-        </w:rPr>
-        <w:t>黄栋材、冯涛、徐鹏、陈泓见</w:t>
-      </w:r>
-    </w:p>
-    <w:p>
-      <w:pPr>
-        <w:pStyle w:val="1"/>
-        <w:jc w:val="left"/>
-      </w:pPr>
-      <w:bookmarkStart w:id="13" w:name="_Toc496039813"/>
-      <w:r>
-        <w:rPr>
-          <w:rFonts w:hint="eastAsia"/>
-        </w:rPr>
-        <w:t>3</w:t>
-      </w:r>
-      <w:r>
-        <w:t xml:space="preserve"> </w:t>
-      </w:r>
-      <w:r>
-        <w:rPr>
-          <w:rFonts w:hint="eastAsia"/>
-        </w:rPr>
-        <w:t>实施计划</w:t>
-      </w:r>
-      <w:bookmarkEnd w:id="13"/>
-    </w:p>
-    <w:p>
       <w:pPr>
         <w:pStyle w:val="2"/>
         <w:jc w:val="left"/>
       </w:pPr>
-      <w:bookmarkStart w:id="14" w:name="_Toc496039814"/>
+      <w:bookmarkStart w:id="15" w:name="_Toc496462501"/>
       <w:r>
         <w:rPr>
           <w:rFonts w:hint="eastAsia"/>
@@ -2777,7 +3376,7 @@
         </w:rPr>
         <w:t>风险识别及应对</w:t>
       </w:r>
-      <w:bookmarkEnd w:id="14"/>
+      <w:bookmarkEnd w:id="15"/>
     </w:p>
     <w:tbl>
       <w:tblPr>
@@ -2980,7 +3579,21 @@
               <w:rPr>
                 <w:rFonts w:hint="eastAsia"/>
               </w:rPr>
-              <w:t>发开过程中出现错误</w:t>
+              <w:t>发</w:t>
+            </w:r>
+            <w:proofErr w:type="gramStart"/>
+            <w:r>
+              <w:rPr>
+                <w:rFonts w:hint="eastAsia"/>
+              </w:rPr>
+              <w:t>开过程</w:t>
+            </w:r>
+            <w:proofErr w:type="gramEnd"/>
+            <w:r>
+              <w:rPr>
+                <w:rFonts w:hint="eastAsia"/>
+              </w:rPr>
+              <w:t>中出现错误</w:t>
             </w:r>
           </w:p>
         </w:tc>
@@ -3155,7 +3768,14 @@
               <w:rPr>
                 <w:rFonts w:hint="eastAsia"/>
               </w:rPr>
-              <w:t>提前了解软件功能覆盖范围和不足之处</w:t>
+              <w:t>提前了解软件功能覆盖范围</w:t>
+            </w:r>
+            <w:r>
+              <w:rPr>
+                <w:rFonts w:hint="eastAsia"/>
+              </w:rPr>
+              <w:lastRenderedPageBreak/>
+              <w:t>和不足之处</w:t>
             </w:r>
           </w:p>
         </w:tc>
@@ -3175,6 +3795,7 @@
               <w:rPr>
                 <w:rFonts w:hint="eastAsia"/>
               </w:rPr>
+              <w:lastRenderedPageBreak/>
               <w:t>b.</w:t>
             </w:r>
             <w:r>
@@ -3507,7 +4128,21 @@
               <w:rPr>
                 <w:rFonts w:hint="eastAsia"/>
               </w:rPr>
-              <w:t>项目进行过程中进程出现差错</w:t>
+              <w:t>项目进行过程</w:t>
+            </w:r>
+            <w:proofErr w:type="gramStart"/>
+            <w:r>
+              <w:rPr>
+                <w:rFonts w:hint="eastAsia"/>
+              </w:rPr>
+              <w:t>中进程</w:t>
+            </w:r>
+            <w:proofErr w:type="gramEnd"/>
+            <w:r>
+              <w:rPr>
+                <w:rFonts w:hint="eastAsia"/>
+              </w:rPr>
+              <w:t>出现差错</w:t>
             </w:r>
           </w:p>
         </w:tc>
@@ -3530,7 +4165,21 @@
               <w:rPr>
                 <w:rFonts w:hint="eastAsia"/>
               </w:rPr>
-              <w:t>严格按照甘特图进行项目</w:t>
+              <w:t>严格按照</w:t>
+            </w:r>
+            <w:proofErr w:type="gramStart"/>
+            <w:r>
+              <w:rPr>
+                <w:rFonts w:hint="eastAsia"/>
+              </w:rPr>
+              <w:t>甘特图</w:t>
+            </w:r>
+            <w:proofErr w:type="gramEnd"/>
+            <w:r>
+              <w:rPr>
+                <w:rFonts w:hint="eastAsia"/>
+              </w:rPr>
+              <w:t>进行项目</w:t>
             </w:r>
           </w:p>
           <w:p>
@@ -3566,7 +4215,21 @@
               <w:rPr>
                 <w:rFonts w:hint="eastAsia"/>
               </w:rPr>
-              <w:t>出现不可避错误组长适当调剂</w:t>
+              <w:t>出现不可</w:t>
+            </w:r>
+            <w:proofErr w:type="gramStart"/>
+            <w:r>
+              <w:rPr>
+                <w:rFonts w:hint="eastAsia"/>
+              </w:rPr>
+              <w:t>避错误</w:t>
+            </w:r>
+            <w:proofErr w:type="gramEnd"/>
+            <w:r>
+              <w:rPr>
+                <w:rFonts w:hint="eastAsia"/>
+              </w:rPr>
+              <w:t>组长适当调剂</w:t>
             </w:r>
           </w:p>
         </w:tc>
@@ -3706,7 +4369,21 @@
               <w:rPr>
                 <w:rFonts w:hint="eastAsia"/>
               </w:rPr>
-              <w:t>、定期交进程报告</w:t>
+              <w:t>、定期</w:t>
+            </w:r>
+            <w:proofErr w:type="gramStart"/>
+            <w:r>
+              <w:rPr>
+                <w:rFonts w:hint="eastAsia"/>
+              </w:rPr>
+              <w:t>交进程</w:t>
+            </w:r>
+            <w:proofErr w:type="gramEnd"/>
+            <w:r>
+              <w:rPr>
+                <w:rFonts w:hint="eastAsia"/>
+              </w:rPr>
+              <w:t>报告</w:t>
             </w:r>
           </w:p>
           <w:p>
@@ -3964,38 +4641,20 @@
       </w:tr>
     </w:tbl>
     <w:p>
-      <w:bookmarkStart w:id="15" w:name="_GoBack"/>
-      <w:bookmarkEnd w:id="15"/>
+      <w:bookmarkStart w:id="16" w:name="_GoBack"/>
+      <w:bookmarkEnd w:id="16"/>
     </w:p>
     <w:p>
       <w:pPr>
         <w:pStyle w:val="2"/>
         <w:jc w:val="left"/>
       </w:pPr>
-      <w:bookmarkStart w:id="16" w:name="_Toc496039815"/>
-      <w:r>
+      <w:bookmarkStart w:id="17" w:name="_Toc496462502"/>
+      <w:r>
+        <w:rPr>
+          <w:rFonts w:hint="eastAsia"/>
+        </w:rPr>
         <w:lastRenderedPageBreak/>
-        <w:t>3.2 OBS</w:t>
-      </w:r>
-      <w:r>
-        <w:rPr>
-          <w:rFonts w:hint="eastAsia"/>
-        </w:rPr>
-        <w:t>图</w:t>
-      </w:r>
-      <w:bookmarkEnd w:id="16"/>
-    </w:p>
-    <w:p/>
-    <w:p>
-      <w:pPr>
-        <w:pStyle w:val="2"/>
-        <w:jc w:val="left"/>
-      </w:pPr>
-      <w:bookmarkStart w:id="17" w:name="_Toc496039816"/>
-      <w:r>
-        <w:rPr>
-          <w:rFonts w:hint="eastAsia"/>
-        </w:rPr>
         <w:t>3.3</w:t>
       </w:r>
       <w:r>
@@ -4017,11 +4676,11 @@
     </w:p>
     <w:p>
       <w:r>
-        <w:object w:dxaOrig="14464" w:dyaOrig="8696">
-          <v:shape id="_x0000_i1027" type="#_x0000_t75" style="width:6in;height:435pt" o:ole="">
+        <w:object w:dxaOrig="14464" w:dyaOrig="10942">
+          <v:shape id="_x0000_i1027" type="#_x0000_t75" style="width:422.4pt;height:547.2pt" o:ole="">
             <v:imagedata r:id="rId15" o:title=""/>
           </v:shape>
-          <o:OLEObject Type="Embed" ProgID="Excel.Sheet.12" ShapeID="_x0000_i1027" DrawAspect="Content" ObjectID="_1570203529" r:id="rId16"/>
+          <o:OLEObject Type="Embed" ProgID="Excel.Sheet.12" ShapeID="_x0000_i1027" DrawAspect="Content" ObjectID="_1570205928" r:id="rId16"/>
         </w:object>
       </w:r>
     </w:p>
@@ -4030,16 +4689,18 @@
         <w:pStyle w:val="2"/>
         <w:jc w:val="left"/>
       </w:pPr>
-      <w:bookmarkStart w:id="18" w:name="_Toc496039817"/>
-      <w:r>
-        <w:rPr>
-          <w:rFonts w:hint="eastAsia"/>
-        </w:rPr>
+      <w:bookmarkStart w:id="18" w:name="_Toc496462503"/>
+      <w:r>
+        <w:rPr>
+          <w:rFonts w:hint="eastAsia"/>
+        </w:rPr>
+        <w:lastRenderedPageBreak/>
         <w:t>3.4</w:t>
       </w:r>
       <w:r>
         <w:t xml:space="preserve"> </w:t>
       </w:r>
+      <w:proofErr w:type="gramStart"/>
       <w:r>
         <w:rPr>
           <w:rFonts w:hint="eastAsia"/>
@@ -4047,14 +4708,17 @@
         <w:t>甘特图</w:t>
       </w:r>
       <w:bookmarkEnd w:id="18"/>
+      <w:proofErr w:type="gramEnd"/>
     </w:p>
     <w:p>
       <w:r>
-        <w:object w:dxaOrig="1032" w:dyaOrig="816">
-          <v:shape id="_x0000_i1028" type="#_x0000_t75" style="width:51.6pt;height:40.8pt" o:ole="">
+        <w:object w:dxaOrig="1520" w:dyaOrig="1059">
+          <v:shape id="_x0000_i1028" type="#_x0000_t75" style="width:76.2pt;height:52.8pt" o:ole="">
             <v:imagedata r:id="rId17" o:title=""/>
           </v:shape>
-          <o:OLEObject Type="Embed" ProgID="Package" ShapeID="_x0000_i1028" DrawAspect="Content" ObjectID="_1570203530" r:id="rId18"/>
+          <o:OLEObject Type="Embed" ProgID="MSProject.Project.9" ShapeID="_x0000_i1028" DrawAspect="Icon" ObjectID="_1570205929" r:id="rId18">
+            <o:FieldCodes>\s</o:FieldCodes>
+          </o:OLEObject>
         </w:object>
       </w:r>
     </w:p>
@@ -4080,7 +4744,7 @@
 </file>
 
 <file path=word/endnotes.xml><?xml version="1.0" encoding="utf-8"?>
-<w:endnotes xmlns:wpc="http://schemas.microsoft.com/office/word/2010/wordprocessingCanvas" xmlns:cx="http://schemas.microsoft.com/office/drawing/2014/chartex" xmlns:mc="http://schemas.openxmlformats.org/markup-compatibility/2006" xmlns:o="urn:schemas-microsoft-com:office:office" xmlns:r="http://schemas.openxmlformats.org/officeDocument/2006/relationships" xmlns:m="http://schemas.openxmlformats.org/officeDocument/2006/math" xmlns:v="urn:schemas-microsoft-com:vml" xmlns:wp14="http://schemas.microsoft.com/office/word/2010/wordprocessingDrawing" xmlns:wp="http://schemas.openxmlformats.org/drawingml/2006/wordprocessingDrawing" xmlns:w10="urn:schemas-microsoft-com:office:word" xmlns:w="http://schemas.openxmlformats.org/wordprocessingml/2006/main" xmlns:w14="http://schemas.microsoft.com/office/word/2010/wordml" xmlns:w15="http://schemas.microsoft.com/office/word/2012/wordml" xmlns:w16se="http://schemas.microsoft.com/office/word/2015/wordml/symex" xmlns:wpg="http://schemas.microsoft.com/office/word/2010/wordprocessingGroup" xmlns:wpi="http://schemas.microsoft.com/office/word/2010/wordprocessingInk" xmlns:wne="http://schemas.microsoft.com/office/word/2006/wordml" xmlns:wps="http://schemas.microsoft.com/office/word/2010/wordprocessingShape" mc:Ignorable="w14 w15 w16se wp14">
+<w:endnotes xmlns:wpc="http://schemas.microsoft.com/office/word/2010/wordprocessingCanvas" xmlns:cx="http://schemas.microsoft.com/office/drawing/2014/chartex" xmlns:cx1="http://schemas.microsoft.com/office/drawing/2015/9/8/chartex" xmlns:cx2="http://schemas.microsoft.com/office/drawing/2015/10/21/chartex" xmlns:cx3="http://schemas.microsoft.com/office/drawing/2016/5/9/chartex" xmlns:cx4="http://schemas.microsoft.com/office/drawing/2016/5/10/chartex" xmlns:cx5="http://schemas.microsoft.com/office/drawing/2016/5/11/chartex" xmlns:cx6="http://schemas.microsoft.com/office/drawing/2016/5/12/chartex" xmlns:cx7="http://schemas.microsoft.com/office/drawing/2016/5/13/chartex" xmlns:cx8="http://schemas.microsoft.com/office/drawing/2016/5/14/chartex" xmlns:mc="http://schemas.openxmlformats.org/markup-compatibility/2006" xmlns:aink="http://schemas.microsoft.com/office/drawing/2016/ink" xmlns:am3d="http://schemas.microsoft.com/office/drawing/2017/model3d" xmlns:o="urn:schemas-microsoft-com:office:office" xmlns:r="http://schemas.openxmlformats.org/officeDocument/2006/relationships" xmlns:m="http://schemas.openxmlformats.org/officeDocument/2006/math" xmlns:v="urn:schemas-microsoft-com:vml" xmlns:wp14="http://schemas.microsoft.com/office/word/2010/wordprocessingDrawing" xmlns:wp="http://schemas.openxmlformats.org/drawingml/2006/wordprocessingDrawing" xmlns:w10="urn:schemas-microsoft-com:office:word" xmlns:w="http://schemas.openxmlformats.org/wordprocessingml/2006/main" xmlns:w14="http://schemas.microsoft.com/office/word/2010/wordml" xmlns:w15="http://schemas.microsoft.com/office/word/2012/wordml" xmlns:w16cid="http://schemas.microsoft.com/office/word/2016/wordml/cid" xmlns:w16se="http://schemas.microsoft.com/office/word/2015/wordml/symex" xmlns:wpg="http://schemas.microsoft.com/office/word/2010/wordprocessingGroup" xmlns:wpi="http://schemas.microsoft.com/office/word/2010/wordprocessingInk" xmlns:wne="http://schemas.microsoft.com/office/word/2006/wordml" xmlns:wps="http://schemas.microsoft.com/office/word/2010/wordprocessingShape" mc:Ignorable="w14 w15 w16se w16cid wp14">
   <w:endnote w:type="separator" w:id="-1">
     <w:p>
       <w:pPr>
@@ -4105,7 +4769,7 @@
 </file>
 
 <file path=word/footer1.xml><?xml version="1.0" encoding="utf-8"?>
-<w:ftr xmlns:wpc="http://schemas.microsoft.com/office/word/2010/wordprocessingCanvas" xmlns:cx="http://schemas.microsoft.com/office/drawing/2014/chartex" xmlns:mc="http://schemas.openxmlformats.org/markup-compatibility/2006" xmlns:o="urn:schemas-microsoft-com:office:office" xmlns:r="http://schemas.openxmlformats.org/officeDocument/2006/relationships" xmlns:m="http://schemas.openxmlformats.org/officeDocument/2006/math" xmlns:v="urn:schemas-microsoft-com:vml" xmlns:wp14="http://schemas.microsoft.com/office/word/2010/wordprocessingDrawing" xmlns:wp="http://schemas.openxmlformats.org/drawingml/2006/wordprocessingDrawing" xmlns:w10="urn:schemas-microsoft-com:office:word" xmlns:w="http://schemas.openxmlformats.org/wordprocessingml/2006/main" xmlns:w14="http://schemas.microsoft.com/office/word/2010/wordml" xmlns:w15="http://schemas.microsoft.com/office/word/2012/wordml" xmlns:w16se="http://schemas.microsoft.com/office/word/2015/wordml/symex" xmlns:wpg="http://schemas.microsoft.com/office/word/2010/wordprocessingGroup" xmlns:wpi="http://schemas.microsoft.com/office/word/2010/wordprocessingInk" xmlns:wne="http://schemas.microsoft.com/office/word/2006/wordml" xmlns:wps="http://schemas.microsoft.com/office/word/2010/wordprocessingShape" mc:Ignorable="w14 w15 w16se wp14">
+<w:ftr xmlns:wpc="http://schemas.microsoft.com/office/word/2010/wordprocessingCanvas" xmlns:cx="http://schemas.microsoft.com/office/drawing/2014/chartex" xmlns:cx1="http://schemas.microsoft.com/office/drawing/2015/9/8/chartex" xmlns:cx2="http://schemas.microsoft.com/office/drawing/2015/10/21/chartex" xmlns:cx3="http://schemas.microsoft.com/office/drawing/2016/5/9/chartex" xmlns:cx4="http://schemas.microsoft.com/office/drawing/2016/5/10/chartex" xmlns:cx5="http://schemas.microsoft.com/office/drawing/2016/5/11/chartex" xmlns:cx6="http://schemas.microsoft.com/office/drawing/2016/5/12/chartex" xmlns:cx7="http://schemas.microsoft.com/office/drawing/2016/5/13/chartex" xmlns:cx8="http://schemas.microsoft.com/office/drawing/2016/5/14/chartex" xmlns:mc="http://schemas.openxmlformats.org/markup-compatibility/2006" xmlns:aink="http://schemas.microsoft.com/office/drawing/2016/ink" xmlns:am3d="http://schemas.microsoft.com/office/drawing/2017/model3d" xmlns:o="urn:schemas-microsoft-com:office:office" xmlns:r="http://schemas.openxmlformats.org/officeDocument/2006/relationships" xmlns:m="http://schemas.openxmlformats.org/officeDocument/2006/math" xmlns:v="urn:schemas-microsoft-com:vml" xmlns:wp14="http://schemas.microsoft.com/office/word/2010/wordprocessingDrawing" xmlns:wp="http://schemas.openxmlformats.org/drawingml/2006/wordprocessingDrawing" xmlns:w10="urn:schemas-microsoft-com:office:word" xmlns:w="http://schemas.openxmlformats.org/wordprocessingml/2006/main" xmlns:w14="http://schemas.microsoft.com/office/word/2010/wordml" xmlns:w15="http://schemas.microsoft.com/office/word/2012/wordml" xmlns:w16cid="http://schemas.microsoft.com/office/word/2016/wordml/cid" xmlns:w16se="http://schemas.microsoft.com/office/word/2015/wordml/symex" xmlns:wpg="http://schemas.microsoft.com/office/word/2010/wordprocessingGroup" xmlns:wpi="http://schemas.microsoft.com/office/word/2010/wordprocessingInk" xmlns:wne="http://schemas.microsoft.com/office/word/2006/wordml" xmlns:wps="http://schemas.microsoft.com/office/word/2010/wordprocessingShape" mc:Ignorable="w14 w15 w16se w16cid wp14">
   <w:p>
     <w:pPr>
       <w:pStyle w:val="ae"/>
@@ -4120,7 +4784,7 @@
       <w:rPr>
         <w:rFonts w:hint="eastAsia"/>
       </w:rPr>
-      <w:t>2017-10-17</w:t>
+      <w:t>2017-10-22</w:t>
     </w:r>
     <w:r>
       <w:ptab w:relativeTo="margin" w:alignment="right" w:leader="none"/>
@@ -4202,7 +4866,7 @@
         <w:noProof/>
         <w:lang w:val="zh-CN"/>
       </w:rPr>
-      <w:t>7</w:t>
+      <w:t>6</w:t>
     </w:r>
     <w:r>
       <w:rPr>
@@ -4216,7 +4880,7 @@
 </file>
 
 <file path=word/footnotes.xml><?xml version="1.0" encoding="utf-8"?>
-<w:footnotes xmlns:wpc="http://schemas.microsoft.com/office/word/2010/wordprocessingCanvas" xmlns:cx="http://schemas.microsoft.com/office/drawing/2014/chartex" xmlns:mc="http://schemas.openxmlformats.org/markup-compatibility/2006" xmlns:o="urn:schemas-microsoft-com:office:office" xmlns:r="http://schemas.openxmlformats.org/officeDocument/2006/relationships" xmlns:m="http://schemas.openxmlformats.org/officeDocument/2006/math" xmlns:v="urn:schemas-microsoft-com:vml" xmlns:wp14="http://schemas.microsoft.com/office/word/2010/wordprocessingDrawing" xmlns:wp="http://schemas.openxmlformats.org/drawingml/2006/wordprocessingDrawing" xmlns:w10="urn:schemas-microsoft-com:office:word" xmlns:w="http://schemas.openxmlformats.org/wordprocessingml/2006/main" xmlns:w14="http://schemas.microsoft.com/office/word/2010/wordml" xmlns:w15="http://schemas.microsoft.com/office/word/2012/wordml" xmlns:w16se="http://schemas.microsoft.com/office/word/2015/wordml/symex" xmlns:wpg="http://schemas.microsoft.com/office/word/2010/wordprocessingGroup" xmlns:wpi="http://schemas.microsoft.com/office/word/2010/wordprocessingInk" xmlns:wne="http://schemas.microsoft.com/office/word/2006/wordml" xmlns:wps="http://schemas.microsoft.com/office/word/2010/wordprocessingShape" mc:Ignorable="w14 w15 w16se wp14">
+<w:footnotes xmlns:wpc="http://schemas.microsoft.com/office/word/2010/wordprocessingCanvas" xmlns:cx="http://schemas.microsoft.com/office/drawing/2014/chartex" xmlns:cx1="http://schemas.microsoft.com/office/drawing/2015/9/8/chartex" xmlns:cx2="http://schemas.microsoft.com/office/drawing/2015/10/21/chartex" xmlns:cx3="http://schemas.microsoft.com/office/drawing/2016/5/9/chartex" xmlns:cx4="http://schemas.microsoft.com/office/drawing/2016/5/10/chartex" xmlns:cx5="http://schemas.microsoft.com/office/drawing/2016/5/11/chartex" xmlns:cx6="http://schemas.microsoft.com/office/drawing/2016/5/12/chartex" xmlns:cx7="http://schemas.microsoft.com/office/drawing/2016/5/13/chartex" xmlns:cx8="http://schemas.microsoft.com/office/drawing/2016/5/14/chartex" xmlns:mc="http://schemas.openxmlformats.org/markup-compatibility/2006" xmlns:aink="http://schemas.microsoft.com/office/drawing/2016/ink" xmlns:am3d="http://schemas.microsoft.com/office/drawing/2017/model3d" xmlns:o="urn:schemas-microsoft-com:office:office" xmlns:r="http://schemas.openxmlformats.org/officeDocument/2006/relationships" xmlns:m="http://schemas.openxmlformats.org/officeDocument/2006/math" xmlns:v="urn:schemas-microsoft-com:vml" xmlns:wp14="http://schemas.microsoft.com/office/word/2010/wordprocessingDrawing" xmlns:wp="http://schemas.openxmlformats.org/drawingml/2006/wordprocessingDrawing" xmlns:w10="urn:schemas-microsoft-com:office:word" xmlns:w="http://schemas.openxmlformats.org/wordprocessingml/2006/main" xmlns:w14="http://schemas.microsoft.com/office/word/2010/wordml" xmlns:w15="http://schemas.microsoft.com/office/word/2012/wordml" xmlns:w16cid="http://schemas.microsoft.com/office/word/2016/wordml/cid" xmlns:w16se="http://schemas.microsoft.com/office/word/2015/wordml/symex" xmlns:wpg="http://schemas.microsoft.com/office/word/2010/wordprocessingGroup" xmlns:wpi="http://schemas.microsoft.com/office/word/2010/wordprocessingInk" xmlns:wne="http://schemas.microsoft.com/office/word/2006/wordml" xmlns:wps="http://schemas.microsoft.com/office/word/2010/wordprocessingShape" mc:Ignorable="w14 w15 w16se w16cid wp14">
   <w:footnote w:type="separator" w:id="-1">
     <w:p>
       <w:pPr>
@@ -4241,7 +4905,7 @@
 </file>
 
 <file path=word/header1.xml><?xml version="1.0" encoding="utf-8"?>
-<w:hdr xmlns:wpc="http://schemas.microsoft.com/office/word/2010/wordprocessingCanvas" xmlns:cx="http://schemas.microsoft.com/office/drawing/2014/chartex" xmlns:mc="http://schemas.openxmlformats.org/markup-compatibility/2006" xmlns:o="urn:schemas-microsoft-com:office:office" xmlns:r="http://schemas.openxmlformats.org/officeDocument/2006/relationships" xmlns:m="http://schemas.openxmlformats.org/officeDocument/2006/math" xmlns:v="urn:schemas-microsoft-com:vml" xmlns:wp14="http://schemas.microsoft.com/office/word/2010/wordprocessingDrawing" xmlns:wp="http://schemas.openxmlformats.org/drawingml/2006/wordprocessingDrawing" xmlns:w10="urn:schemas-microsoft-com:office:word" xmlns:w="http://schemas.openxmlformats.org/wordprocessingml/2006/main" xmlns:w14="http://schemas.microsoft.com/office/word/2010/wordml" xmlns:w15="http://schemas.microsoft.com/office/word/2012/wordml" xmlns:w16se="http://schemas.microsoft.com/office/word/2015/wordml/symex" xmlns:wpg="http://schemas.microsoft.com/office/word/2010/wordprocessingGroup" xmlns:wpi="http://schemas.microsoft.com/office/word/2010/wordprocessingInk" xmlns:wne="http://schemas.microsoft.com/office/word/2006/wordml" xmlns:wps="http://schemas.microsoft.com/office/word/2010/wordprocessingShape" mc:Ignorable="w14 w15 w16se wp14">
+<w:hdr xmlns:wpc="http://schemas.microsoft.com/office/word/2010/wordprocessingCanvas" xmlns:cx="http://schemas.microsoft.com/office/drawing/2014/chartex" xmlns:cx1="http://schemas.microsoft.com/office/drawing/2015/9/8/chartex" xmlns:cx2="http://schemas.microsoft.com/office/drawing/2015/10/21/chartex" xmlns:cx3="http://schemas.microsoft.com/office/drawing/2016/5/9/chartex" xmlns:cx4="http://schemas.microsoft.com/office/drawing/2016/5/10/chartex" xmlns:cx5="http://schemas.microsoft.com/office/drawing/2016/5/11/chartex" xmlns:cx6="http://schemas.microsoft.com/office/drawing/2016/5/12/chartex" xmlns:cx7="http://schemas.microsoft.com/office/drawing/2016/5/13/chartex" xmlns:cx8="http://schemas.microsoft.com/office/drawing/2016/5/14/chartex" xmlns:mc="http://schemas.openxmlformats.org/markup-compatibility/2006" xmlns:aink="http://schemas.microsoft.com/office/drawing/2016/ink" xmlns:am3d="http://schemas.microsoft.com/office/drawing/2017/model3d" xmlns:o="urn:schemas-microsoft-com:office:office" xmlns:r="http://schemas.openxmlformats.org/officeDocument/2006/relationships" xmlns:m="http://schemas.openxmlformats.org/officeDocument/2006/math" xmlns:v="urn:schemas-microsoft-com:vml" xmlns:wp14="http://schemas.microsoft.com/office/word/2010/wordprocessingDrawing" xmlns:wp="http://schemas.openxmlformats.org/drawingml/2006/wordprocessingDrawing" xmlns:w10="urn:schemas-microsoft-com:office:word" xmlns:w="http://schemas.openxmlformats.org/wordprocessingml/2006/main" xmlns:w14="http://schemas.microsoft.com/office/word/2010/wordml" xmlns:w15="http://schemas.microsoft.com/office/word/2012/wordml" xmlns:w16cid="http://schemas.microsoft.com/office/word/2016/wordml/cid" xmlns:w16se="http://schemas.microsoft.com/office/word/2015/wordml/symex" xmlns:wpg="http://schemas.microsoft.com/office/word/2010/wordprocessingGroup" xmlns:wpi="http://schemas.microsoft.com/office/word/2010/wordprocessingInk" xmlns:wne="http://schemas.microsoft.com/office/word/2006/wordml" xmlns:wps="http://schemas.microsoft.com/office/word/2010/wordprocessingShape" mc:Ignorable="w14 w15 w16se w16cid wp14">
   <w:p>
     <w:pPr>
       <w:pStyle w:val="ac"/>
@@ -4254,7 +4918,7 @@
 </file>
 
 <file path=word/header2.xml><?xml version="1.0" encoding="utf-8"?>
-<w:hdr xmlns:wpc="http://schemas.microsoft.com/office/word/2010/wordprocessingCanvas" xmlns:cx="http://schemas.microsoft.com/office/drawing/2014/chartex" xmlns:mc="http://schemas.openxmlformats.org/markup-compatibility/2006" xmlns:o="urn:schemas-microsoft-com:office:office" xmlns:r="http://schemas.openxmlformats.org/officeDocument/2006/relationships" xmlns:m="http://schemas.openxmlformats.org/officeDocument/2006/math" xmlns:v="urn:schemas-microsoft-com:vml" xmlns:wp14="http://schemas.microsoft.com/office/word/2010/wordprocessingDrawing" xmlns:wp="http://schemas.openxmlformats.org/drawingml/2006/wordprocessingDrawing" xmlns:w10="urn:schemas-microsoft-com:office:word" xmlns:w="http://schemas.openxmlformats.org/wordprocessingml/2006/main" xmlns:w14="http://schemas.microsoft.com/office/word/2010/wordml" xmlns:w15="http://schemas.microsoft.com/office/word/2012/wordml" xmlns:w16se="http://schemas.microsoft.com/office/word/2015/wordml/symex" xmlns:wpg="http://schemas.microsoft.com/office/word/2010/wordprocessingGroup" xmlns:wpi="http://schemas.microsoft.com/office/word/2010/wordprocessingInk" xmlns:wne="http://schemas.microsoft.com/office/word/2006/wordml" xmlns:wps="http://schemas.microsoft.com/office/word/2010/wordprocessingShape" mc:Ignorable="w14 w15 w16se wp14">
+<w:hdr xmlns:wpc="http://schemas.microsoft.com/office/word/2010/wordprocessingCanvas" xmlns:cx="http://schemas.microsoft.com/office/drawing/2014/chartex" xmlns:cx1="http://schemas.microsoft.com/office/drawing/2015/9/8/chartex" xmlns:cx2="http://schemas.microsoft.com/office/drawing/2015/10/21/chartex" xmlns:cx3="http://schemas.microsoft.com/office/drawing/2016/5/9/chartex" xmlns:cx4="http://schemas.microsoft.com/office/drawing/2016/5/10/chartex" xmlns:cx5="http://schemas.microsoft.com/office/drawing/2016/5/11/chartex" xmlns:cx6="http://schemas.microsoft.com/office/drawing/2016/5/12/chartex" xmlns:cx7="http://schemas.microsoft.com/office/drawing/2016/5/13/chartex" xmlns:cx8="http://schemas.microsoft.com/office/drawing/2016/5/14/chartex" xmlns:mc="http://schemas.openxmlformats.org/markup-compatibility/2006" xmlns:aink="http://schemas.microsoft.com/office/drawing/2016/ink" xmlns:am3d="http://schemas.microsoft.com/office/drawing/2017/model3d" xmlns:o="urn:schemas-microsoft-com:office:office" xmlns:r="http://schemas.openxmlformats.org/officeDocument/2006/relationships" xmlns:m="http://schemas.openxmlformats.org/officeDocument/2006/math" xmlns:v="urn:schemas-microsoft-com:vml" xmlns:wp14="http://schemas.microsoft.com/office/word/2010/wordprocessingDrawing" xmlns:wp="http://schemas.openxmlformats.org/drawingml/2006/wordprocessingDrawing" xmlns:w10="urn:schemas-microsoft-com:office:word" xmlns:w="http://schemas.openxmlformats.org/wordprocessingml/2006/main" xmlns:w14="http://schemas.microsoft.com/office/word/2010/wordml" xmlns:w15="http://schemas.microsoft.com/office/word/2012/wordml" xmlns:w16cid="http://schemas.microsoft.com/office/word/2016/wordml/cid" xmlns:w16se="http://schemas.microsoft.com/office/word/2015/wordml/symex" xmlns:wpg="http://schemas.microsoft.com/office/word/2010/wordprocessingGroup" xmlns:wpi="http://schemas.microsoft.com/office/word/2010/wordprocessingInk" xmlns:wne="http://schemas.microsoft.com/office/word/2006/wordml" xmlns:wps="http://schemas.microsoft.com/office/word/2010/wordprocessingShape" mc:Ignorable="w14 w15 w16se w16cid wp14">
   <w:tbl>
     <w:tblPr>
       <w:tblStyle w:val="aff3"/>
@@ -4354,7 +5018,7 @@
 </file>
 
 <file path=word/header3.xml><?xml version="1.0" encoding="utf-8"?>
-<w:hdr xmlns:wpc="http://schemas.microsoft.com/office/word/2010/wordprocessingCanvas" xmlns:cx="http://schemas.microsoft.com/office/drawing/2014/chartex" xmlns:mc="http://schemas.openxmlformats.org/markup-compatibility/2006" xmlns:o="urn:schemas-microsoft-com:office:office" xmlns:r="http://schemas.openxmlformats.org/officeDocument/2006/relationships" xmlns:m="http://schemas.openxmlformats.org/officeDocument/2006/math" xmlns:v="urn:schemas-microsoft-com:vml" xmlns:wp14="http://schemas.microsoft.com/office/word/2010/wordprocessingDrawing" xmlns:wp="http://schemas.openxmlformats.org/drawingml/2006/wordprocessingDrawing" xmlns:w10="urn:schemas-microsoft-com:office:word" xmlns:w="http://schemas.openxmlformats.org/wordprocessingml/2006/main" xmlns:w14="http://schemas.microsoft.com/office/word/2010/wordml" xmlns:w15="http://schemas.microsoft.com/office/word/2012/wordml" xmlns:w16se="http://schemas.microsoft.com/office/word/2015/wordml/symex" xmlns:wpg="http://schemas.microsoft.com/office/word/2010/wordprocessingGroup" xmlns:wpi="http://schemas.microsoft.com/office/word/2010/wordprocessingInk" xmlns:wne="http://schemas.microsoft.com/office/word/2006/wordml" xmlns:wps="http://schemas.microsoft.com/office/word/2010/wordprocessingShape" mc:Ignorable="w14 w15 w16se wp14">
+<w:hdr xmlns:wpc="http://schemas.microsoft.com/office/word/2010/wordprocessingCanvas" xmlns:cx="http://schemas.microsoft.com/office/drawing/2014/chartex" xmlns:cx1="http://schemas.microsoft.com/office/drawing/2015/9/8/chartex" xmlns:cx2="http://schemas.microsoft.com/office/drawing/2015/10/21/chartex" xmlns:cx3="http://schemas.microsoft.com/office/drawing/2016/5/9/chartex" xmlns:cx4="http://schemas.microsoft.com/office/drawing/2016/5/10/chartex" xmlns:cx5="http://schemas.microsoft.com/office/drawing/2016/5/11/chartex" xmlns:cx6="http://schemas.microsoft.com/office/drawing/2016/5/12/chartex" xmlns:cx7="http://schemas.microsoft.com/office/drawing/2016/5/13/chartex" xmlns:cx8="http://schemas.microsoft.com/office/drawing/2016/5/14/chartex" xmlns:mc="http://schemas.openxmlformats.org/markup-compatibility/2006" xmlns:aink="http://schemas.microsoft.com/office/drawing/2016/ink" xmlns:am3d="http://schemas.microsoft.com/office/drawing/2017/model3d" xmlns:o="urn:schemas-microsoft-com:office:office" xmlns:r="http://schemas.openxmlformats.org/officeDocument/2006/relationships" xmlns:m="http://schemas.openxmlformats.org/officeDocument/2006/math" xmlns:v="urn:schemas-microsoft-com:vml" xmlns:wp14="http://schemas.microsoft.com/office/word/2010/wordprocessingDrawing" xmlns:wp="http://schemas.openxmlformats.org/drawingml/2006/wordprocessingDrawing" xmlns:w10="urn:schemas-microsoft-com:office:word" xmlns:w="http://schemas.openxmlformats.org/wordprocessingml/2006/main" xmlns:w14="http://schemas.microsoft.com/office/word/2010/wordml" xmlns:w15="http://schemas.microsoft.com/office/word/2012/wordml" xmlns:w16cid="http://schemas.microsoft.com/office/word/2016/wordml/cid" xmlns:w16se="http://schemas.microsoft.com/office/word/2015/wordml/symex" xmlns:wpg="http://schemas.microsoft.com/office/word/2010/wordprocessingGroup" xmlns:wpi="http://schemas.microsoft.com/office/word/2010/wordprocessingInk" xmlns:wne="http://schemas.microsoft.com/office/word/2006/wordml" xmlns:wps="http://schemas.microsoft.com/office/word/2010/wordprocessingShape" mc:Ignorable="w14 w15 w16se w16cid wp14">
   <w:p>
     <w:pPr>
       <w:pStyle w:val="ac"/>
@@ -4385,7 +5049,7 @@
 </file>
 
 <file path=word/numbering.xml><?xml version="1.0" encoding="utf-8"?>
-<w:numbering xmlns:wpc="http://schemas.microsoft.com/office/word/2010/wordprocessingCanvas" xmlns:cx="http://schemas.microsoft.com/office/drawing/2014/chartex" xmlns:mc="http://schemas.openxmlformats.org/markup-compatibility/2006" xmlns:o="urn:schemas-microsoft-com:office:office" xmlns:r="http://schemas.openxmlformats.org/officeDocument/2006/relationships" xmlns:m="http://schemas.openxmlformats.org/officeDocument/2006/math" xmlns:v="urn:schemas-microsoft-com:vml" xmlns:wp14="http://schemas.microsoft.com/office/word/2010/wordprocessingDrawing" xmlns:wp="http://schemas.openxmlformats.org/drawingml/2006/wordprocessingDrawing" xmlns:w10="urn:schemas-microsoft-com:office:word" xmlns:w="http://schemas.openxmlformats.org/wordprocessingml/2006/main" xmlns:w14="http://schemas.microsoft.com/office/word/2010/wordml" xmlns:w15="http://schemas.microsoft.com/office/word/2012/wordml" xmlns:w16se="http://schemas.microsoft.com/office/word/2015/wordml/symex" xmlns:wpg="http://schemas.microsoft.com/office/word/2010/wordprocessingGroup" xmlns:wpi="http://schemas.microsoft.com/office/word/2010/wordprocessingInk" xmlns:wne="http://schemas.microsoft.com/office/word/2006/wordml" xmlns:wps="http://schemas.microsoft.com/office/word/2010/wordprocessingShape" mc:Ignorable="w14 w15 w16se wp14">
+<w:numbering xmlns:wpc="http://schemas.microsoft.com/office/word/2010/wordprocessingCanvas" xmlns:cx="http://schemas.microsoft.com/office/drawing/2014/chartex" xmlns:cx1="http://schemas.microsoft.com/office/drawing/2015/9/8/chartex" xmlns:cx2="http://schemas.microsoft.com/office/drawing/2015/10/21/chartex" xmlns:cx3="http://schemas.microsoft.com/office/drawing/2016/5/9/chartex" xmlns:cx4="http://schemas.microsoft.com/office/drawing/2016/5/10/chartex" xmlns:cx5="http://schemas.microsoft.com/office/drawing/2016/5/11/chartex" xmlns:cx6="http://schemas.microsoft.com/office/drawing/2016/5/12/chartex" xmlns:cx7="http://schemas.microsoft.com/office/drawing/2016/5/13/chartex" xmlns:cx8="http://schemas.microsoft.com/office/drawing/2016/5/14/chartex" xmlns:mc="http://schemas.openxmlformats.org/markup-compatibility/2006" xmlns:aink="http://schemas.microsoft.com/office/drawing/2016/ink" xmlns:am3d="http://schemas.microsoft.com/office/drawing/2017/model3d" xmlns:o="urn:schemas-microsoft-com:office:office" xmlns:r="http://schemas.openxmlformats.org/officeDocument/2006/relationships" xmlns:m="http://schemas.openxmlformats.org/officeDocument/2006/math" xmlns:v="urn:schemas-microsoft-com:vml" xmlns:wp14="http://schemas.microsoft.com/office/word/2010/wordprocessingDrawing" xmlns:wp="http://schemas.openxmlformats.org/drawingml/2006/wordprocessingDrawing" xmlns:w10="urn:schemas-microsoft-com:office:word" xmlns:w="http://schemas.openxmlformats.org/wordprocessingml/2006/main" xmlns:w14="http://schemas.microsoft.com/office/word/2010/wordml" xmlns:w15="http://schemas.microsoft.com/office/word/2012/wordml" xmlns:w16cid="http://schemas.microsoft.com/office/word/2016/wordml/cid" xmlns:w16se="http://schemas.microsoft.com/office/word/2015/wordml/symex" xmlns:wpg="http://schemas.microsoft.com/office/word/2010/wordprocessingGroup" xmlns:wpi="http://schemas.microsoft.com/office/word/2010/wordprocessingInk" xmlns:wne="http://schemas.microsoft.com/office/word/2006/wordml" xmlns:wps="http://schemas.microsoft.com/office/word/2010/wordprocessingShape" mc:Ignorable="w14 w15 w16se w16cid wp14">
   <w:abstractNum w:abstractNumId="0" w15:restartNumberingAfterBreak="0">
     <w:nsid w:val="019C6E84"/>
     <w:multiLevelType w:val="hybridMultilevel"/>
@@ -6214,7 +6878,7 @@
 </file>
 
 <file path=word/styles.xml><?xml version="1.0" encoding="utf-8"?>
-<w:styles xmlns:mc="http://schemas.openxmlformats.org/markup-compatibility/2006" xmlns:r="http://schemas.openxmlformats.org/officeDocument/2006/relationships" xmlns:w="http://schemas.openxmlformats.org/wordprocessingml/2006/main" xmlns:w14="http://schemas.microsoft.com/office/word/2010/wordml" xmlns:w15="http://schemas.microsoft.com/office/word/2012/wordml" xmlns:w16se="http://schemas.microsoft.com/office/word/2015/wordml/symex" mc:Ignorable="w14 w15 w16se">
+<w:styles xmlns:mc="http://schemas.openxmlformats.org/markup-compatibility/2006" xmlns:r="http://schemas.openxmlformats.org/officeDocument/2006/relationships" xmlns:w="http://schemas.openxmlformats.org/wordprocessingml/2006/main" xmlns:w14="http://schemas.microsoft.com/office/word/2010/wordml" xmlns:w15="http://schemas.microsoft.com/office/word/2012/wordml" xmlns:w16cid="http://schemas.microsoft.com/office/word/2016/wordml/cid" xmlns:w16se="http://schemas.microsoft.com/office/word/2015/wordml/symex" mc:Ignorable="w14 w15 w16se w16cid">
   <w:docDefaults>
     <w:rPrDefault>
       <w:rPr>
@@ -6230,7 +6894,7 @@
       </w:pPr>
     </w:pPrDefault>
   </w:docDefaults>
-  <w:latentStyles w:defLockedState="0" w:defUIPriority="99" w:defSemiHidden="0" w:defUnhideWhenUsed="0" w:defQFormat="0" w:count="371">
+  <w:latentStyles w:defLockedState="0" w:defUIPriority="99" w:defSemiHidden="0" w:defUnhideWhenUsed="0" w:defQFormat="0" w:count="375">
     <w:lsdException w:name="Normal" w:uiPriority="0" w:qFormat="1"/>
     <w:lsdException w:name="heading 1" w:uiPriority="9" w:qFormat="1"/>
     <w:lsdException w:name="heading 2" w:semiHidden="1" w:uiPriority="9" w:unhideWhenUsed="1" w:qFormat="1"/>
@@ -6602,6 +7266,10 @@
     <w:lsdException w:name="List Table 5 Dark Accent 6" w:uiPriority="50"/>
     <w:lsdException w:name="List Table 6 Colorful Accent 6" w:uiPriority="51"/>
     <w:lsdException w:name="List Table 7 Colorful Accent 6" w:uiPriority="52"/>
+    <w:lsdException w:name="Mention" w:semiHidden="1" w:unhideWhenUsed="1"/>
+    <w:lsdException w:name="Smart Hyperlink" w:semiHidden="1" w:unhideWhenUsed="1"/>
+    <w:lsdException w:name="Hashtag" w:semiHidden="1" w:unhideWhenUsed="1"/>
+    <w:lsdException w:name="Unresolved Mention" w:semiHidden="1" w:unhideWhenUsed="1"/>
   </w:latentStyles>
   <w:style w:type="paragraph" w:default="1" w:styleId="a">
     <w:name w:val="Normal"/>
@@ -7471,7 +8139,7 @@
       <w:u w:val="single"/>
     </w:rPr>
   </w:style>
-  <w:style w:type="character" w:customStyle="1" w:styleId="UnresolvedMention">
+  <w:style w:type="character" w:styleId="aff6">
     <w:name w:val="Unresolved Mention"/>
     <w:basedOn w:val="a0"/>
     <w:uiPriority w:val="99"/>
@@ -7483,7 +8151,7 @@
       <w:shd w:val="clear" w:color="auto" w:fill="E6E6E6"/>
     </w:rPr>
   </w:style>
-  <w:style w:type="character" w:styleId="aff6">
+  <w:style w:type="character" w:styleId="aff7">
     <w:name w:val="FollowedHyperlink"/>
     <w:basedOn w:val="a0"/>
     <w:uiPriority w:val="99"/>
@@ -7520,7 +8188,7 @@
 </file>
 
 <file path=word/glossary/document.xml><?xml version="1.0" encoding="utf-8"?>
-<w:glossaryDocument xmlns:wpc="http://schemas.microsoft.com/office/word/2010/wordprocessingCanvas" xmlns:cx="http://schemas.microsoft.com/office/drawing/2014/chartex" xmlns:mc="http://schemas.openxmlformats.org/markup-compatibility/2006" xmlns:o="urn:schemas-microsoft-com:office:office" xmlns:r="http://schemas.openxmlformats.org/officeDocument/2006/relationships" xmlns:m="http://schemas.openxmlformats.org/officeDocument/2006/math" xmlns:v="urn:schemas-microsoft-com:vml" xmlns:wp14="http://schemas.microsoft.com/office/word/2010/wordprocessingDrawing" xmlns:wp="http://schemas.openxmlformats.org/drawingml/2006/wordprocessingDrawing" xmlns:w10="urn:schemas-microsoft-com:office:word" xmlns:w="http://schemas.openxmlformats.org/wordprocessingml/2006/main" xmlns:w14="http://schemas.microsoft.com/office/word/2010/wordml" xmlns:w15="http://schemas.microsoft.com/office/word/2012/wordml" xmlns:w16se="http://schemas.microsoft.com/office/word/2015/wordml/symex" xmlns:wpg="http://schemas.microsoft.com/office/word/2010/wordprocessingGroup" xmlns:wpi="http://schemas.microsoft.com/office/word/2010/wordprocessingInk" xmlns:wne="http://schemas.microsoft.com/office/word/2006/wordml" xmlns:wps="http://schemas.microsoft.com/office/word/2010/wordprocessingShape" mc:Ignorable="w14 w15 w16se wp14">
+<w:glossaryDocument xmlns:wpc="http://schemas.microsoft.com/office/word/2010/wordprocessingCanvas" xmlns:cx="http://schemas.microsoft.com/office/drawing/2014/chartex" xmlns:cx1="http://schemas.microsoft.com/office/drawing/2015/9/8/chartex" xmlns:cx2="http://schemas.microsoft.com/office/drawing/2015/10/21/chartex" xmlns:cx3="http://schemas.microsoft.com/office/drawing/2016/5/9/chartex" xmlns:cx4="http://schemas.microsoft.com/office/drawing/2016/5/10/chartex" xmlns:cx5="http://schemas.microsoft.com/office/drawing/2016/5/11/chartex" xmlns:cx6="http://schemas.microsoft.com/office/drawing/2016/5/12/chartex" xmlns:cx7="http://schemas.microsoft.com/office/drawing/2016/5/13/chartex" xmlns:cx8="http://schemas.microsoft.com/office/drawing/2016/5/14/chartex" xmlns:mc="http://schemas.openxmlformats.org/markup-compatibility/2006" xmlns:aink="http://schemas.microsoft.com/office/drawing/2016/ink" xmlns:am3d="http://schemas.microsoft.com/office/drawing/2017/model3d" xmlns:o="urn:schemas-microsoft-com:office:office" xmlns:r="http://schemas.openxmlformats.org/officeDocument/2006/relationships" xmlns:m="http://schemas.openxmlformats.org/officeDocument/2006/math" xmlns:v="urn:schemas-microsoft-com:vml" xmlns:wp14="http://schemas.microsoft.com/office/word/2010/wordprocessingDrawing" xmlns:wp="http://schemas.openxmlformats.org/drawingml/2006/wordprocessingDrawing" xmlns:w10="urn:schemas-microsoft-com:office:word" xmlns:w="http://schemas.openxmlformats.org/wordprocessingml/2006/main" xmlns:w14="http://schemas.microsoft.com/office/word/2010/wordml" xmlns:w15="http://schemas.microsoft.com/office/word/2012/wordml" xmlns:w16cid="http://schemas.microsoft.com/office/word/2016/wordml/cid" xmlns:w16se="http://schemas.microsoft.com/office/word/2015/wordml/symex" xmlns:wpg="http://schemas.microsoft.com/office/word/2010/wordprocessingGroup" xmlns:wpi="http://schemas.microsoft.com/office/word/2010/wordprocessingInk" xmlns:wne="http://schemas.microsoft.com/office/word/2006/wordml" xmlns:wps="http://schemas.microsoft.com/office/word/2010/wordprocessingShape" mc:Ignorable="w14 w15 w16se w16cid wp14">
   <w:docParts>
     <w:docPart>
       <w:docPartPr>
@@ -7545,7 +8213,7 @@
           <w:r>
             <w:rPr>
               <w:rFonts w:asciiTheme="majorHAnsi" w:eastAsiaTheme="majorEastAsia" w:hAnsiTheme="majorHAnsi" w:cstheme="majorBidi"/>
-              <w:color w:val="5B9BD5" w:themeColor="accent1"/>
+              <w:color w:val="4472C4" w:themeColor="accent1"/>
               <w:sz w:val="88"/>
               <w:szCs w:val="88"/>
               <w:lang w:val="zh-CN"/>
@@ -7577,7 +8245,7 @@
           </w:pPr>
           <w:r>
             <w:rPr>
-              <w:color w:val="5B9BD5" w:themeColor="accent1"/>
+              <w:color w:val="4472C4" w:themeColor="accent1"/>
               <w:sz w:val="28"/>
               <w:szCs w:val="28"/>
               <w:lang w:val="zh-CN"/>
@@ -7609,7 +8277,7 @@
           </w:pPr>
           <w:r>
             <w:rPr>
-              <w:color w:val="5B9BD5" w:themeColor="accent1"/>
+              <w:color w:val="4472C4" w:themeColor="accent1"/>
               <w:sz w:val="28"/>
               <w:szCs w:val="28"/>
               <w:lang w:val="zh-CN"/>
@@ -7624,20 +8292,20 @@
 </file>
 
 <file path=word/glossary/fontTable.xml><?xml version="1.0" encoding="utf-8"?>
-<w:fonts xmlns:mc="http://schemas.openxmlformats.org/markup-compatibility/2006" xmlns:r="http://schemas.openxmlformats.org/officeDocument/2006/relationships" xmlns:w="http://schemas.openxmlformats.org/wordprocessingml/2006/main" xmlns:w14="http://schemas.microsoft.com/office/word/2010/wordml" xmlns:w15="http://schemas.microsoft.com/office/word/2012/wordml" xmlns:w16se="http://schemas.microsoft.com/office/word/2015/wordml/symex" mc:Ignorable="w14 w15 w16se">
+<w:fonts xmlns:mc="http://schemas.openxmlformats.org/markup-compatibility/2006" xmlns:r="http://schemas.openxmlformats.org/officeDocument/2006/relationships" xmlns:w="http://schemas.openxmlformats.org/wordprocessingml/2006/main" xmlns:w14="http://schemas.microsoft.com/office/word/2010/wordml" xmlns:w15="http://schemas.microsoft.com/office/word/2012/wordml" xmlns:w16cid="http://schemas.microsoft.com/office/word/2016/wordml/cid" xmlns:w16se="http://schemas.microsoft.com/office/word/2015/wordml/symex" mc:Ignorable="w14 w15 w16se w16cid">
   <w:font w:name="Times New Roman">
     <w:panose1 w:val="02020603050405020304"/>
     <w:charset w:val="00"/>
     <w:family w:val="roman"/>
     <w:pitch w:val="variable"/>
-    <w:sig w:usb0="E0002EFF" w:usb1="C0007843" w:usb2="00000009" w:usb3="00000000" w:csb0="000001FF" w:csb1="00000000"/>
+    <w:sig w:usb0="E0002EFF" w:usb1="C000785B" w:usb2="00000009" w:usb3="00000000" w:csb0="000001FF" w:csb1="00000000"/>
   </w:font>
   <w:font w:name="Calibri">
     <w:panose1 w:val="020F0502020204030204"/>
     <w:charset w:val="00"/>
     <w:family w:val="swiss"/>
     <w:pitch w:val="variable"/>
-    <w:sig w:usb0="E00002FF" w:usb1="4000ACFF" w:usb2="00000001" w:usb3="00000000" w:csb0="0000019F" w:csb1="00000000"/>
+    <w:sig w:usb0="E0002AFF" w:usb1="C000247B" w:usb2="00000009" w:usb3="00000000" w:csb0="000001FF" w:csb1="00000000"/>
   </w:font>
   <w:font w:name="宋体">
     <w:altName w:val="SimSun"/>
@@ -7673,7 +8341,7 @@
 </file>
 
 <file path=word/glossary/settings.xml><?xml version="1.0" encoding="utf-8"?>
-<w:settings xmlns:mc="http://schemas.openxmlformats.org/markup-compatibility/2006" xmlns:o="urn:schemas-microsoft-com:office:office" xmlns:r="http://schemas.openxmlformats.org/officeDocument/2006/relationships" xmlns:m="http://schemas.openxmlformats.org/officeDocument/2006/math" xmlns:v="urn:schemas-microsoft-com:vml" xmlns:w10="urn:schemas-microsoft-com:office:word" xmlns:w="http://schemas.openxmlformats.org/wordprocessingml/2006/main" xmlns:w14="http://schemas.microsoft.com/office/word/2010/wordml" xmlns:w15="http://schemas.microsoft.com/office/word/2012/wordml" xmlns:w16se="http://schemas.microsoft.com/office/word/2015/wordml/symex" xmlns:sl="http://schemas.openxmlformats.org/schemaLibrary/2006/main" mc:Ignorable="w14 w15 w16se">
+<w:settings xmlns:mc="http://schemas.openxmlformats.org/markup-compatibility/2006" xmlns:o="urn:schemas-microsoft-com:office:office" xmlns:r="http://schemas.openxmlformats.org/officeDocument/2006/relationships" xmlns:m="http://schemas.openxmlformats.org/officeDocument/2006/math" xmlns:v="urn:schemas-microsoft-com:vml" xmlns:w10="urn:schemas-microsoft-com:office:word" xmlns:w="http://schemas.openxmlformats.org/wordprocessingml/2006/main" xmlns:w14="http://schemas.microsoft.com/office/word/2010/wordml" xmlns:w15="http://schemas.microsoft.com/office/word/2012/wordml" xmlns:w16cid="http://schemas.microsoft.com/office/word/2016/wordml/cid" xmlns:w16se="http://schemas.microsoft.com/office/word/2015/wordml/symex" xmlns:sl="http://schemas.openxmlformats.org/schemaLibrary/2006/main" mc:Ignorable="w14 w15 w16se w16cid">
   <w:view w:val="normal"/>
   <w:bordersDoNotSurroundHeader/>
   <w:bordersDoNotSurroundFooter/>
@@ -7695,11 +8363,14 @@
     <w:compatSetting w:name="enableOpenTypeFeatures" w:uri="http://schemas.microsoft.com/office/word" w:val="1"/>
     <w:compatSetting w:name="doNotFlipMirrorIndents" w:uri="http://schemas.microsoft.com/office/word" w:val="1"/>
     <w:compatSetting w:name="differentiateMultirowTableHeaders" w:uri="http://schemas.microsoft.com/office/word" w:val="1"/>
+    <w:compatSetting w:name="useWord2013TrackBottomHyphenation" w:uri="http://schemas.microsoft.com/office/word" w:val="1"/>
   </w:compat>
   <w:rsids>
     <w:rsidRoot w:val="000E7EFD"/>
     <w:rsid w:val="000E7EFD"/>
     <w:rsid w:val="00144226"/>
+    <w:rsid w:val="00173AFB"/>
+    <w:rsid w:val="002C66D5"/>
     <w:rsid w:val="00307C0D"/>
     <w:rsid w:val="004A40E5"/>
     <w:rsid w:val="005051F6"/>
@@ -7708,10 +8379,11 @@
     <w:rsid w:val="007E15E7"/>
     <w:rsid w:val="00856AA4"/>
     <w:rsid w:val="00A01A8B"/>
+    <w:rsid w:val="00A95E97"/>
     <w:rsid w:val="00B06460"/>
     <w:rsid w:val="00C04351"/>
     <w:rsid w:val="00C23490"/>
-    <w:rsid w:val="00D75406"/>
+    <w:rsid w:val="00D645EF"/>
     <w:rsid w:val="00ED5E09"/>
   </w:rsids>
   <m:mathPr>
@@ -7736,7 +8408,7 @@
 </file>
 
 <file path=word/glossary/styles.xml><?xml version="1.0" encoding="utf-8"?>
-<w:styles xmlns:mc="http://schemas.openxmlformats.org/markup-compatibility/2006" xmlns:r="http://schemas.openxmlformats.org/officeDocument/2006/relationships" xmlns:w="http://schemas.openxmlformats.org/wordprocessingml/2006/main" xmlns:w14="http://schemas.microsoft.com/office/word/2010/wordml" xmlns:w15="http://schemas.microsoft.com/office/word/2012/wordml" xmlns:w16se="http://schemas.microsoft.com/office/word/2015/wordml/symex" mc:Ignorable="w14 w15 w16se">
+<w:styles xmlns:mc="http://schemas.openxmlformats.org/markup-compatibility/2006" xmlns:r="http://schemas.openxmlformats.org/officeDocument/2006/relationships" xmlns:w="http://schemas.openxmlformats.org/wordprocessingml/2006/main" xmlns:w14="http://schemas.microsoft.com/office/word/2010/wordml" xmlns:w15="http://schemas.microsoft.com/office/word/2012/wordml" xmlns:w16cid="http://schemas.microsoft.com/office/word/2016/wordml/cid" xmlns:w16se="http://schemas.microsoft.com/office/word/2015/wordml/symex" mc:Ignorable="w14 w15 w16se w16cid">
   <w:docDefaults>
     <w:rPrDefault>
       <w:rPr>
@@ -7749,7 +8421,7 @@
     </w:rPrDefault>
     <w:pPrDefault/>
   </w:docDefaults>
-  <w:latentStyles w:defLockedState="0" w:defUIPriority="99" w:defSemiHidden="0" w:defUnhideWhenUsed="0" w:defQFormat="0" w:count="371">
+  <w:latentStyles w:defLockedState="0" w:defUIPriority="99" w:defSemiHidden="0" w:defUnhideWhenUsed="0" w:defQFormat="0" w:count="375">
     <w:lsdException w:name="Normal" w:uiPriority="0" w:qFormat="1"/>
     <w:lsdException w:name="heading 1" w:uiPriority="9" w:qFormat="1"/>
     <w:lsdException w:name="heading 2" w:semiHidden="1" w:uiPriority="9" w:unhideWhenUsed="1" w:qFormat="1"/>
@@ -8121,6 +8793,10 @@
     <w:lsdException w:name="List Table 5 Dark Accent 6" w:uiPriority="50"/>
     <w:lsdException w:name="List Table 6 Colorful Accent 6" w:uiPriority="51"/>
     <w:lsdException w:name="List Table 7 Colorful Accent 6" w:uiPriority="52"/>
+    <w:lsdException w:name="Mention" w:semiHidden="1" w:unhideWhenUsed="1"/>
+    <w:lsdException w:name="Smart Hyperlink" w:semiHidden="1" w:unhideWhenUsed="1"/>
+    <w:lsdException w:name="Hashtag" w:semiHidden="1" w:unhideWhenUsed="1"/>
+    <w:lsdException w:name="Unresolved Mention" w:semiHidden="1" w:unhideWhenUsed="1"/>
   </w:latentStyles>
   <w:style w:type="paragraph" w:default="1" w:styleId="a">
     <w:name w:val="Normal"/>
@@ -8369,7 +9045,7 @@
 </file>
 
 <file path=word/glossary/webSettings.xml><?xml version="1.0" encoding="utf-8"?>
-<w:webSettings xmlns:mc="http://schemas.openxmlformats.org/markup-compatibility/2006" xmlns:r="http://schemas.openxmlformats.org/officeDocument/2006/relationships" xmlns:w="http://schemas.openxmlformats.org/wordprocessingml/2006/main" xmlns:w14="http://schemas.microsoft.com/office/word/2010/wordml" xmlns:w15="http://schemas.microsoft.com/office/word/2012/wordml" xmlns:w16se="http://schemas.microsoft.com/office/word/2015/wordml/symex" mc:Ignorable="w14 w15 w16se">
+<w:webSettings xmlns:mc="http://schemas.openxmlformats.org/markup-compatibility/2006" xmlns:r="http://schemas.openxmlformats.org/officeDocument/2006/relationships" xmlns:w="http://schemas.openxmlformats.org/wordprocessingml/2006/main" xmlns:w14="http://schemas.microsoft.com/office/word/2010/wordml" xmlns:w15="http://schemas.microsoft.com/office/word/2012/wordml" xmlns:w16cid="http://schemas.microsoft.com/office/word/2016/wordml/cid" xmlns:w16se="http://schemas.microsoft.com/office/word/2015/wordml/symex" mc:Ignorable="w14 w15 w16se w16cid">
   <w:optimizeForBrowser/>
   <w:allowPNG/>
 </w:webSettings>
@@ -8660,7 +9336,7 @@
 
 <file path=customXml/item1.xml><?xml version="1.0" encoding="utf-8"?>
 <CoverPageProperties xmlns="http://schemas.microsoft.com/office/2006/coverPageProps">
-  <PublishDate>2017-10-17T00:00:00</PublishDate>
+  <PublishDate>2017-10-22T00:00:00</PublishDate>
   <Abstract/>
   <CompanyAddress/>
   <CompanyPhone/>
@@ -8682,7 +9358,7 @@
 </file>
 
 <file path=customXml/itemProps2.xml><?xml version="1.0" encoding="utf-8"?>
-<ds:datastoreItem xmlns:ds="http://schemas.openxmlformats.org/officeDocument/2006/customXml" ds:itemID="{EF37A318-D9F7-41F1-90B1-CDC8E53A91AF}">
+<ds:datastoreItem xmlns:ds="http://schemas.openxmlformats.org/officeDocument/2006/customXml" ds:itemID="{ED377BF0-23FF-429A-9B2F-6A62570E0DF8}">
   <ds:schemaRefs>
     <ds:schemaRef ds:uri="http://schemas.openxmlformats.org/officeDocument/2006/bibliography"/>
   </ds:schemaRefs>

--- a/PRD-2017-G24/STW/受控文件/分析设计/项目总体计划/总体项目计划.docx
+++ b/PRD-2017-G24/STW/受控文件/分析设计/项目总体计划/总体项目计划.docx
@@ -208,7 +208,14 @@
                     <w:color w:val="365F91" w:themeColor="accent1" w:themeShade="BF"/>
                     <w:sz w:val="24"/>
                   </w:rPr>
-                  <w:t>&lt;0.3</w:t>
+                  <w:t>&lt;0.</w:t>
+                </w:r>
+                <w:r>
+                  <w:rPr>
+                    <w:color w:val="365F91" w:themeColor="accent1" w:themeShade="BF"/>
+                    <w:sz w:val="24"/>
+                  </w:rPr>
+                  <w:t>3</w:t>
                 </w:r>
                 <w:r>
                   <w:rPr>
@@ -344,7 +351,7 @@
                     <w:docPart w:val="CA65D946F2654650BB4ED1F17727204E"/>
                   </w:placeholder>
                   <w:dataBinding w:prefixMappings="xmlns:ns0='http://schemas.microsoft.com/office/2006/coverPageProps'" w:xpath="/ns0:CoverPageProperties[1]/ns0:PublishDate[1]" w:storeItemID="{55AF091B-3C7A-41E3-B477-F2FDAA23CFDA}"/>
-                  <w:date w:fullDate="2017-10-17T00:00:00Z">
+                  <w:date w:fullDate="2017-10-22T00:00:00Z">
                     <w:dateFormat w:val="yyyy-M-d"/>
                     <w:lid w:val="zh-CN"/>
                     <w:storeMappedDataAs w:val="dateTime"/>
@@ -369,7 +376,15 @@
                         <w:sz w:val="28"/>
                         <w:szCs w:val="28"/>
                       </w:rPr>
-                      <w:t>2017-10-17</w:t>
+                      <w:t>2017-10-</w:t>
+                    </w:r>
+                    <w:r>
+                      <w:rPr>
+                        <w:color w:val="4F81BD" w:themeColor="accent1"/>
+                        <w:sz w:val="28"/>
+                        <w:szCs w:val="28"/>
+                      </w:rPr>
+                      <w:t>22</w:t>
                     </w:r>
                   </w:p>
                 </w:sdtContent>
@@ -441,10 +456,10 @@
             <v:path o:extrusionok="f" gradientshapeok="t" o:connecttype="rect"/>
             <o:lock v:ext="edit" aspectratio="t"/>
           </v:shapetype>
-          <v:shape id="_x0000_i1037" type="#_x0000_t75" style="width:400.35pt;height:151.65pt" o:ole="">
+          <v:shape id="_x0000_i1025" type="#_x0000_t75" style="width:400.2pt;height:151.8pt" o:ole="">
             <v:imagedata r:id="rId10" o:title=""/>
           </v:shape>
-          <o:OLEObject Type="Embed" ProgID="Excel.Sheet.12" ShapeID="_x0000_i1037" DrawAspect="Content" ObjectID="_1569781696" r:id="rId11"/>
+          <o:OLEObject Type="Embed" ProgID="Excel.Sheet.12" ShapeID="_x0000_i1025" DrawAspect="Content" ObjectID="_1570524859" r:id="rId11"/>
         </w:object>
       </w:r>
     </w:p>
@@ -508,7 +523,7 @@
           <w:r>
             <w:fldChar w:fldCharType="separate"/>
           </w:r>
-          <w:hyperlink w:anchor="_Toc496039801" w:history="1">
+          <w:hyperlink w:anchor="_Toc496462487" w:history="1">
             <w:r>
               <w:rPr>
                 <w:rStyle w:val="aff5"/>
@@ -550,7 +565,7 @@
                 <w:noProof/>
                 <w:webHidden/>
               </w:rPr>
-              <w:instrText xml:space="preserve"> PAGEREF _Toc496039801 \h </w:instrText>
+              <w:instrText xml:space="preserve"> PAGEREF _Toc496462487 \h </w:instrText>
             </w:r>
             <w:r>
               <w:rPr>
@@ -593,7 +608,7 @@
               <w:szCs w:val="22"/>
             </w:rPr>
           </w:pPr>
-          <w:hyperlink w:anchor="_Toc496039802" w:history="1">
+          <w:hyperlink w:anchor="_Toc496462488" w:history="1">
             <w:r>
               <w:rPr>
                 <w:rStyle w:val="aff5"/>
@@ -629,7 +644,7 @@
                 <w:noProof/>
                 <w:webHidden/>
               </w:rPr>
-              <w:instrText xml:space="preserve"> PAGEREF _Toc496039802 \h </w:instrText>
+              <w:instrText xml:space="preserve"> PAGEREF _Toc496462488 \h </w:instrText>
             </w:r>
             <w:r>
               <w:rPr>
@@ -672,7 +687,7 @@
               <w:szCs w:val="22"/>
             </w:rPr>
           </w:pPr>
-          <w:hyperlink w:anchor="_Toc496039803" w:history="1">
+          <w:hyperlink w:anchor="_Toc496462489" w:history="1">
             <w:r>
               <w:rPr>
                 <w:rStyle w:val="aff5"/>
@@ -708,7 +723,7 @@
                 <w:noProof/>
                 <w:webHidden/>
               </w:rPr>
-              <w:instrText xml:space="preserve"> PAGEREF _Toc496039803 \h </w:instrText>
+              <w:instrText xml:space="preserve"> PAGEREF _Toc496462489 \h </w:instrText>
             </w:r>
             <w:r>
               <w:rPr>
@@ -751,7 +766,7 @@
               <w:szCs w:val="22"/>
             </w:rPr>
           </w:pPr>
-          <w:hyperlink w:anchor="_Toc496039804" w:history="1">
+          <w:hyperlink w:anchor="_Toc496462490" w:history="1">
             <w:r>
               <w:rPr>
                 <w:rStyle w:val="aff5"/>
@@ -785,7 +800,7 @@
                 <w:noProof/>
                 <w:webHidden/>
               </w:rPr>
-              <w:instrText xml:space="preserve"> PAGEREF _Toc496039804 \h </w:instrText>
+              <w:instrText xml:space="preserve"> PAGEREF _Toc496462490 \h </w:instrText>
             </w:r>
             <w:r>
               <w:rPr>
@@ -828,7 +843,7 @@
               <w:szCs w:val="22"/>
             </w:rPr>
           </w:pPr>
-          <w:hyperlink w:anchor="_Toc496039805" w:history="1">
+          <w:hyperlink w:anchor="_Toc496462491" w:history="1">
             <w:r>
               <w:rPr>
                 <w:rStyle w:val="aff5"/>
@@ -862,7 +877,7 @@
                 <w:noProof/>
                 <w:webHidden/>
               </w:rPr>
-              <w:instrText xml:space="preserve"> PAGEREF _Toc496039805 \h </w:instrText>
+              <w:instrText xml:space="preserve"> PAGEREF _Toc496462491 \h </w:instrText>
             </w:r>
             <w:r>
               <w:rPr>
@@ -905,7 +920,7 @@
               <w:szCs w:val="22"/>
             </w:rPr>
           </w:pPr>
-          <w:hyperlink w:anchor="_Toc496039806" w:history="1">
+          <w:hyperlink w:anchor="_Toc496462492" w:history="1">
             <w:r>
               <w:rPr>
                 <w:rStyle w:val="aff5"/>
@@ -939,7 +954,7 @@
                 <w:noProof/>
                 <w:webHidden/>
               </w:rPr>
-              <w:instrText xml:space="preserve"> PAGEREF _Toc496039806 \h </w:instrText>
+              <w:instrText xml:space="preserve"> PAGEREF _Toc496462492 \h </w:instrText>
             </w:r>
             <w:r>
               <w:rPr>
@@ -982,7 +997,7 @@
               <w:szCs w:val="22"/>
             </w:rPr>
           </w:pPr>
-          <w:hyperlink w:anchor="_Toc496039807" w:history="1">
+          <w:hyperlink w:anchor="_Toc496462493" w:history="1">
             <w:r>
               <w:rPr>
                 <w:rStyle w:val="aff5"/>
@@ -1016,7 +1031,7 @@
                 <w:noProof/>
                 <w:webHidden/>
               </w:rPr>
-              <w:instrText xml:space="preserve"> PAGEREF _Toc496039807 \h </w:instrText>
+              <w:instrText xml:space="preserve"> PAGEREF _Toc496462493 \h </w:instrText>
             </w:r>
             <w:r>
               <w:rPr>
@@ -1060,7 +1075,7 @@
               <w:szCs w:val="22"/>
             </w:rPr>
           </w:pPr>
-          <w:hyperlink w:anchor="_Toc496039808" w:history="1">
+          <w:hyperlink w:anchor="_Toc496462494" w:history="1">
             <w:r>
               <w:rPr>
                 <w:rStyle w:val="aff5"/>
@@ -1102,7 +1117,7 @@
                 <w:noProof/>
                 <w:webHidden/>
               </w:rPr>
-              <w:instrText xml:space="preserve"> PAGEREF _Toc496039808 \h </w:instrText>
+              <w:instrText xml:space="preserve"> PAGEREF _Toc496462494 \h </w:instrText>
             </w:r>
             <w:r>
               <w:rPr>
@@ -1145,7 +1160,7 @@
               <w:szCs w:val="22"/>
             </w:rPr>
           </w:pPr>
-          <w:hyperlink w:anchor="_Toc496039809" w:history="1">
+          <w:hyperlink w:anchor="_Toc496462495" w:history="1">
             <w:r>
               <w:rPr>
                 <w:rStyle w:val="aff5"/>
@@ -1179,7 +1194,7 @@
                 <w:noProof/>
                 <w:webHidden/>
               </w:rPr>
-              <w:instrText xml:space="preserve"> PAGEREF _Toc496039809 \h </w:instrText>
+              <w:instrText xml:space="preserve"> PAGEREF _Toc496462495 \h </w:instrText>
             </w:r>
             <w:r>
               <w:rPr>
@@ -1222,14 +1237,14 @@
               <w:szCs w:val="22"/>
             </w:rPr>
           </w:pPr>
-          <w:hyperlink w:anchor="_Toc496039810" w:history="1">
+          <w:hyperlink w:anchor="_Toc496462496" w:history="1">
             <w:r>
               <w:rPr>
                 <w:rStyle w:val="aff5"/>
                 <w:noProof/>
                 <w:lang w:val="zh-CN"/>
               </w:rPr>
-              <w:t xml:space="preserve">2.2 </w:t>
+              <w:t>2.2</w:t>
             </w:r>
             <w:r>
               <w:rPr>
@@ -1237,7 +1252,7 @@
                 <w:noProof/>
                 <w:lang w:val="zh-CN"/>
               </w:rPr>
-              <w:t>项目所需软件</w:t>
+              <w:t>工作内容</w:t>
             </w:r>
             <w:r>
               <w:rPr>
@@ -1258,7 +1273,7 @@
                 <w:noProof/>
                 <w:webHidden/>
               </w:rPr>
-              <w:instrText xml:space="preserve"> PAGEREF _Toc496039810 \h </w:instrText>
+              <w:instrText xml:space="preserve"> PAGEREF _Toc496462496 \h </w:instrText>
             </w:r>
             <w:r>
               <w:rPr>
@@ -1301,11 +1316,12 @@
               <w:szCs w:val="22"/>
             </w:rPr>
           </w:pPr>
-          <w:hyperlink w:anchor="_Toc496039811" w:history="1">
+          <w:hyperlink w:anchor="_Toc496462497" w:history="1">
             <w:r>
               <w:rPr>
                 <w:rStyle w:val="aff5"/>
                 <w:noProof/>
+                <w:lang w:val="zh-CN"/>
               </w:rPr>
               <w:t xml:space="preserve">2.3 </w:t>
             </w:r>
@@ -1313,8 +1329,9 @@
               <w:rPr>
                 <w:rStyle w:val="aff5"/>
                 <w:noProof/>
-              </w:rPr>
-              <w:t>系统运行环境</w:t>
+                <w:lang w:val="zh-CN"/>
+              </w:rPr>
+              <w:t>项目所需软件</w:t>
             </w:r>
             <w:r>
               <w:rPr>
@@ -1335,7 +1352,7 @@
                 <w:noProof/>
                 <w:webHidden/>
               </w:rPr>
-              <w:instrText xml:space="preserve"> PAGEREF _Toc496039811 \h </w:instrText>
+              <w:instrText xml:space="preserve"> PAGEREF _Toc496462497 \h </w:instrText>
             </w:r>
             <w:r>
               <w:rPr>
@@ -1378,7 +1395,7 @@
               <w:szCs w:val="22"/>
             </w:rPr>
           </w:pPr>
-          <w:hyperlink w:anchor="_Toc496039812" w:history="1">
+          <w:hyperlink w:anchor="_Toc496462498" w:history="1">
             <w:r>
               <w:rPr>
                 <w:rStyle w:val="aff5"/>
@@ -1391,6 +1408,83 @@
                 <w:rStyle w:val="aff5"/>
                 <w:noProof/>
               </w:rPr>
+              <w:t>系统运行环境</w:t>
+            </w:r>
+            <w:r>
+              <w:rPr>
+                <w:noProof/>
+                <w:webHidden/>
+              </w:rPr>
+              <w:tab/>
+            </w:r>
+            <w:r>
+              <w:rPr>
+                <w:noProof/>
+                <w:webHidden/>
+              </w:rPr>
+              <w:fldChar w:fldCharType="begin"/>
+            </w:r>
+            <w:r>
+              <w:rPr>
+                <w:noProof/>
+                <w:webHidden/>
+              </w:rPr>
+              <w:instrText xml:space="preserve"> PAGEREF _Toc496462498 \h </w:instrText>
+            </w:r>
+            <w:r>
+              <w:rPr>
+                <w:noProof/>
+                <w:webHidden/>
+              </w:rPr>
+            </w:r>
+            <w:r>
+              <w:rPr>
+                <w:noProof/>
+                <w:webHidden/>
+              </w:rPr>
+              <w:fldChar w:fldCharType="separate"/>
+            </w:r>
+            <w:r>
+              <w:rPr>
+                <w:noProof/>
+                <w:webHidden/>
+              </w:rPr>
+              <w:t>5</w:t>
+            </w:r>
+            <w:r>
+              <w:rPr>
+                <w:noProof/>
+                <w:webHidden/>
+              </w:rPr>
+              <w:fldChar w:fldCharType="end"/>
+            </w:r>
+          </w:hyperlink>
+        </w:p>
+        <w:p>
+          <w:pPr>
+            <w:pStyle w:val="21"/>
+            <w:tabs>
+              <w:tab w:val="right" w:leader="dot" w:pos="8296"/>
+            </w:tabs>
+            <w:rPr>
+              <w:noProof/>
+              <w:kern w:val="2"/>
+              <w:szCs w:val="22"/>
+            </w:rPr>
+          </w:pPr>
+          <w:hyperlink w:anchor="_Toc496462499" w:history="1">
+            <w:r>
+              <w:rPr>
+                <w:rStyle w:val="aff5"/>
+                <w:noProof/>
+              </w:rPr>
+              <w:t xml:space="preserve">2.5 </w:t>
+            </w:r>
+            <w:r>
+              <w:rPr>
+                <w:rStyle w:val="aff5"/>
+                <w:noProof/>
+              </w:rPr>
               <w:t>项目人员及分工</w:t>
             </w:r>
             <w:r>
@@ -1412,7 +1506,7 @@
                 <w:noProof/>
                 <w:webHidden/>
               </w:rPr>
-              <w:instrText xml:space="preserve"> PAGEREF _Toc496039812 \h </w:instrText>
+              <w:instrText xml:space="preserve"> PAGEREF _Toc496462499 \h </w:instrText>
             </w:r>
             <w:r>
               <w:rPr>
@@ -1432,7 +1526,7 @@
                 <w:noProof/>
                 <w:webHidden/>
               </w:rPr>
-              <w:t>4</w:t>
+              <w:t>5</w:t>
             </w:r>
             <w:r>
               <w:rPr>
@@ -1455,7 +1549,7 @@
               <w:szCs w:val="22"/>
             </w:rPr>
           </w:pPr>
-          <w:hyperlink w:anchor="_Toc496039813" w:history="1">
+          <w:hyperlink w:anchor="_Toc496462500" w:history="1">
             <w:r>
               <w:rPr>
                 <w:rStyle w:val="aff5"/>
@@ -1489,7 +1583,7 @@
                 <w:noProof/>
                 <w:webHidden/>
               </w:rPr>
-              <w:instrText xml:space="preserve"> PAGEREF _Toc496039813 \h </w:instrText>
+              <w:instrText xml:space="preserve"> PAGEREF _Toc496462500 \h </w:instrText>
             </w:r>
             <w:r>
               <w:rPr>
@@ -1509,7 +1603,7 @@
                 <w:noProof/>
                 <w:webHidden/>
               </w:rPr>
-              <w:t>5</w:t>
+              <w:t>6</w:t>
             </w:r>
             <w:r>
               <w:rPr>
@@ -1532,7 +1626,7 @@
               <w:szCs w:val="22"/>
             </w:rPr>
           </w:pPr>
-          <w:hyperlink w:anchor="_Toc496039814" w:history="1">
+          <w:hyperlink w:anchor="_Toc496462501" w:history="1">
             <w:r>
               <w:rPr>
                 <w:rStyle w:val="aff5"/>
@@ -1566,7 +1660,7 @@
                 <w:noProof/>
                 <w:webHidden/>
               </w:rPr>
-              <w:instrText xml:space="preserve"> PAGEREF _Toc496039814 \h </w:instrText>
+              <w:instrText xml:space="preserve"> PAGEREF _Toc496462501 \h </w:instrText>
             </w:r>
             <w:r>
               <w:rPr>
@@ -1586,7 +1680,7 @@
                 <w:noProof/>
                 <w:webHidden/>
               </w:rPr>
-              <w:t>5</w:t>
+              <w:t>6</w:t>
             </w:r>
             <w:r>
               <w:rPr>
@@ -1609,20 +1703,20 @@
               <w:szCs w:val="22"/>
             </w:rPr>
           </w:pPr>
-          <w:hyperlink w:anchor="_Toc496039815" w:history="1">
+          <w:hyperlink w:anchor="_Toc496462502" w:history="1">
             <w:r>
               <w:rPr>
                 <w:rStyle w:val="aff5"/>
                 <w:noProof/>
               </w:rPr>
-              <w:t>3.2 OBS</w:t>
+              <w:t>3.3 WBS</w:t>
             </w:r>
             <w:r>
               <w:rPr>
                 <w:rStyle w:val="aff5"/>
                 <w:noProof/>
               </w:rPr>
-              <w:t>图</w:t>
+              <w:t>表</w:t>
             </w:r>
             <w:r>
               <w:rPr>
@@ -1643,7 +1737,7 @@
                 <w:noProof/>
                 <w:webHidden/>
               </w:rPr>
-              <w:instrText xml:space="preserve"> PAGEREF _Toc496039815 \h </w:instrText>
+              <w:instrText xml:space="preserve"> PAGEREF _Toc496462502 \h </w:instrText>
             </w:r>
             <w:r>
               <w:rPr>
@@ -1663,7 +1757,7 @@
                 <w:noProof/>
                 <w:webHidden/>
               </w:rPr>
-              <w:t>5</w:t>
+              <w:t>7</w:t>
             </w:r>
             <w:r>
               <w:rPr>
@@ -1686,20 +1780,20 @@
               <w:szCs w:val="22"/>
             </w:rPr>
           </w:pPr>
-          <w:hyperlink w:anchor="_Toc496039816" w:history="1">
+          <w:hyperlink w:anchor="_Toc496462503" w:history="1">
             <w:r>
               <w:rPr>
                 <w:rStyle w:val="aff5"/>
                 <w:noProof/>
               </w:rPr>
-              <w:t>3.3 WBS</w:t>
+              <w:t xml:space="preserve">3.4 </w:t>
             </w:r>
             <w:r>
               <w:rPr>
                 <w:rStyle w:val="aff5"/>
                 <w:noProof/>
               </w:rPr>
-              <w:t>表</w:t>
+              <w:t>甘特图</w:t>
             </w:r>
             <w:r>
               <w:rPr>
@@ -1720,7 +1814,7 @@
                 <w:noProof/>
                 <w:webHidden/>
               </w:rPr>
-              <w:instrText xml:space="preserve"> PAGEREF _Toc496039816 \h </w:instrText>
+              <w:instrText xml:space="preserve"> PAGEREF _Toc496462503 \h </w:instrText>
             </w:r>
             <w:r>
               <w:rPr>
@@ -1740,84 +1834,7 @@
                 <w:noProof/>
                 <w:webHidden/>
               </w:rPr>
-              <w:t>6</w:t>
-            </w:r>
-            <w:r>
-              <w:rPr>
-                <w:noProof/>
-                <w:webHidden/>
-              </w:rPr>
-              <w:fldChar w:fldCharType="end"/>
-            </w:r>
-          </w:hyperlink>
-        </w:p>
-        <w:p>
-          <w:pPr>
-            <w:pStyle w:val="21"/>
-            <w:tabs>
-              <w:tab w:val="right" w:leader="dot" w:pos="8296"/>
-            </w:tabs>
-            <w:rPr>
-              <w:noProof/>
-              <w:kern w:val="2"/>
-              <w:szCs w:val="22"/>
-            </w:rPr>
-          </w:pPr>
-          <w:hyperlink w:anchor="_Toc496039817" w:history="1">
-            <w:r>
-              <w:rPr>
-                <w:rStyle w:val="aff5"/>
-                <w:noProof/>
-              </w:rPr>
-              <w:t xml:space="preserve">3.4 </w:t>
-            </w:r>
-            <w:r>
-              <w:rPr>
-                <w:rStyle w:val="aff5"/>
-                <w:noProof/>
-              </w:rPr>
-              <w:t>甘特图</w:t>
-            </w:r>
-            <w:r>
-              <w:rPr>
-                <w:noProof/>
-                <w:webHidden/>
-              </w:rPr>
-              <w:tab/>
-            </w:r>
-            <w:r>
-              <w:rPr>
-                <w:noProof/>
-                <w:webHidden/>
-              </w:rPr>
-              <w:fldChar w:fldCharType="begin"/>
-            </w:r>
-            <w:r>
-              <w:rPr>
-                <w:noProof/>
-                <w:webHidden/>
-              </w:rPr>
-              <w:instrText xml:space="preserve"> PAGEREF _Toc496039817 \h </w:instrText>
-            </w:r>
-            <w:r>
-              <w:rPr>
-                <w:noProof/>
-                <w:webHidden/>
-              </w:rPr>
-            </w:r>
-            <w:r>
-              <w:rPr>
-                <w:noProof/>
-                <w:webHidden/>
-              </w:rPr>
-              <w:fldChar w:fldCharType="separate"/>
-            </w:r>
-            <w:r>
-              <w:rPr>
-                <w:noProof/>
-                <w:webHidden/>
-              </w:rPr>
-              <w:t>6</w:t>
+              <w:t>8</w:t>
             </w:r>
             <w:r>
               <w:rPr>
@@ -1855,7 +1872,7 @@
         </w:numPr>
         <w:jc w:val="left"/>
       </w:pPr>
-      <w:bookmarkStart w:id="1" w:name="_Toc496039801"/>
+      <w:bookmarkStart w:id="1" w:name="_Toc496462487"/>
       <w:r>
         <w:rPr>
           <w:rFonts w:hint="eastAsia"/>
@@ -1873,7 +1890,7 @@
           <w:lang w:val="zh-CN"/>
         </w:rPr>
       </w:pPr>
-      <w:bookmarkStart w:id="2" w:name="_Toc496039802"/>
+      <w:bookmarkStart w:id="2" w:name="_Toc496462488"/>
       <w:r>
         <w:rPr>
           <w:rFonts w:hint="eastAsia"/>
@@ -1935,7 +1952,7 @@
           <w:lang w:val="zh-CN"/>
         </w:rPr>
       </w:pPr>
-      <w:bookmarkStart w:id="3" w:name="_Toc496039803"/>
+      <w:bookmarkStart w:id="3" w:name="_Toc496462489"/>
       <w:r>
         <w:rPr>
           <w:rFonts w:hint="eastAsia"/>
@@ -2101,7 +2118,7 @@
         <w:pStyle w:val="2"/>
         <w:jc w:val="left"/>
       </w:pPr>
-      <w:bookmarkStart w:id="4" w:name="_Toc496039804"/>
+      <w:bookmarkStart w:id="4" w:name="_Toc496462490"/>
       <w:r>
         <w:rPr>
           <w:rFonts w:hint="eastAsia"/>
@@ -2135,7 +2152,7 @@
         <w:pStyle w:val="2"/>
         <w:jc w:val="left"/>
       </w:pPr>
-      <w:bookmarkStart w:id="5" w:name="_Toc496039805"/>
+      <w:bookmarkStart w:id="5" w:name="_Toc496462491"/>
       <w:r>
         <w:rPr>
           <w:rFonts w:hint="eastAsia"/>
@@ -2169,7 +2186,7 @@
         <w:pStyle w:val="2"/>
         <w:jc w:val="left"/>
       </w:pPr>
-      <w:bookmarkStart w:id="6" w:name="_Toc496039806"/>
+      <w:bookmarkStart w:id="6" w:name="_Toc496462492"/>
       <w:r>
         <w:t>1.</w:t>
       </w:r>
@@ -2203,7 +2220,7 @@
         <w:pStyle w:val="2"/>
         <w:jc w:val="left"/>
       </w:pPr>
-      <w:bookmarkStart w:id="7" w:name="_Toc496039807"/>
+      <w:bookmarkStart w:id="7" w:name="_Toc496462493"/>
       <w:r>
         <w:rPr>
           <w:rFonts w:hint="eastAsia"/>
@@ -2328,7 +2345,7 @@
         </w:numPr>
         <w:jc w:val="left"/>
       </w:pPr>
-      <w:bookmarkStart w:id="8" w:name="_Toc496039808"/>
+      <w:bookmarkStart w:id="8" w:name="_Toc496462494"/>
       <w:r>
         <w:rPr>
           <w:rFonts w:hint="eastAsia"/>
@@ -2342,7 +2359,7 @@
         <w:pStyle w:val="2"/>
         <w:jc w:val="left"/>
       </w:pPr>
-      <w:bookmarkStart w:id="9" w:name="_Toc496039809"/>
+      <w:bookmarkStart w:id="9" w:name="_Toc496462495"/>
       <w:r>
         <w:rPr>
           <w:rFonts w:hint="eastAsia"/>
@@ -2390,7 +2407,7 @@
           <w:lang w:val="zh-CN"/>
         </w:rPr>
       </w:pPr>
-      <w:bookmarkStart w:id="10" w:name="_Toc496039810"/>
+      <w:bookmarkStart w:id="10" w:name="_Toc496462496"/>
       <w:r>
         <w:rPr>
           <w:rFonts w:hint="eastAsia"/>
@@ -2400,199 +2417,449 @@
       </w:r>
       <w:r>
         <w:rPr>
+          <w:rFonts w:hint="eastAsia"/>
           <w:lang w:val="zh-CN"/>
         </w:rPr>
-        <w:t xml:space="preserve"> </w:t>
-      </w:r>
-      <w:r>
-        <w:rPr>
-          <w:rFonts w:hint="eastAsia"/>
-          <w:lang w:val="zh-CN"/>
-        </w:rPr>
-        <w:t>项目所需软件</w:t>
+        <w:t>工作内容</w:t>
       </w:r>
       <w:bookmarkEnd w:id="10"/>
     </w:p>
     <w:p>
       <w:pPr>
         <w:ind w:firstLineChars="200" w:firstLine="420"/>
-      </w:pPr>
-      <w:r>
-        <w:rPr>
-          <w:rFonts w:hint="eastAsia"/>
-        </w:rPr>
-        <w:t>IBM</w:t>
-      </w:r>
-      <w:r>
-        <w:t xml:space="preserve"> </w:t>
-      </w:r>
-      <w:r>
-        <w:rPr>
-          <w:rFonts w:hint="eastAsia"/>
-        </w:rPr>
-        <w:t>Rational</w:t>
-      </w:r>
-      <w:r>
-        <w:t xml:space="preserve"> </w:t>
-      </w:r>
-      <w:r>
-        <w:rPr>
-          <w:rFonts w:hint="eastAsia"/>
-        </w:rPr>
-        <w:t>Rose</w:t>
-      </w:r>
-      <w:r>
-        <w:rPr>
-          <w:rFonts w:hint="eastAsia"/>
-        </w:rPr>
-        <w:t>——</w:t>
-      </w:r>
-      <w:r>
-        <w:rPr>
-          <w:rFonts w:hint="eastAsia"/>
-        </w:rPr>
-        <w:t>UML</w:t>
-      </w:r>
-      <w:r>
-        <w:rPr>
-          <w:rFonts w:hint="eastAsia"/>
+        <w:rPr>
           <w:lang w:val="zh-CN"/>
         </w:rPr>
-        <w:t>分析与建模工具</w:t>
+      </w:pPr>
+      <w:r>
+        <w:rPr>
+          <w:rFonts w:hint="eastAsia"/>
+          <w:lang w:val="zh-CN"/>
+        </w:rPr>
+        <w:t>1</w:t>
+      </w:r>
+      <w:r>
+        <w:rPr>
+          <w:rFonts w:hint="eastAsia"/>
+          <w:lang w:val="zh-CN"/>
+        </w:rPr>
+        <w:t>、制作和修订总体项目计划；</w:t>
       </w:r>
     </w:p>
     <w:p>
       <w:pPr>
         <w:ind w:firstLineChars="200" w:firstLine="420"/>
-      </w:pPr>
-      <w:r>
-        <w:t>IBM Rational DOORS Next Generation</w:t>
-      </w:r>
-      <w:r>
-        <w:rPr>
-          <w:rFonts w:hint="eastAsia"/>
-        </w:rPr>
-        <w:t>——</w:t>
-      </w:r>
-      <w:r>
-        <w:rPr>
-          <w:rFonts w:hint="eastAsia"/>
-        </w:rPr>
-        <w:t>软件需求管理工具</w:t>
+        <w:rPr>
+          <w:lang w:val="zh-CN"/>
+        </w:rPr>
+      </w:pPr>
+      <w:r>
+        <w:rPr>
+          <w:rFonts w:hint="eastAsia"/>
+          <w:lang w:val="zh-CN"/>
+        </w:rPr>
+        <w:t>2</w:t>
+      </w:r>
+      <w:r>
+        <w:rPr>
+          <w:rFonts w:hint="eastAsia"/>
+          <w:lang w:val="zh-CN"/>
+        </w:rPr>
+        <w:t>、进行计划跟踪与监控；</w:t>
       </w:r>
     </w:p>
     <w:p>
       <w:pPr>
         <w:ind w:firstLineChars="200" w:firstLine="420"/>
-      </w:pPr>
-      <w:r>
-        <w:rPr>
-          <w:rFonts w:hint="eastAsia"/>
-        </w:rPr>
-        <w:t>Microsoft</w:t>
-      </w:r>
-      <w:r>
-        <w:t xml:space="preserve"> </w:t>
-      </w:r>
-      <w:r>
-        <w:rPr>
-          <w:rFonts w:hint="eastAsia"/>
-        </w:rPr>
-        <w:t>Project</w:t>
-      </w:r>
-      <w:r>
-        <w:rPr>
-          <w:rFonts w:hint="eastAsia"/>
-        </w:rPr>
-        <w:t>——项目管理工具</w:t>
+        <w:rPr>
+          <w:lang w:val="zh-CN"/>
+        </w:rPr>
+      </w:pPr>
+      <w:r>
+        <w:rPr>
+          <w:rFonts w:hint="eastAsia"/>
+          <w:lang w:val="zh-CN"/>
+        </w:rPr>
+        <w:t>3</w:t>
+      </w:r>
+      <w:r>
+        <w:rPr>
+          <w:rFonts w:hint="eastAsia"/>
+          <w:lang w:val="zh-CN"/>
+        </w:rPr>
+        <w:t>、配合</w:t>
+      </w:r>
+      <w:r>
+        <w:rPr>
+          <w:rFonts w:hint="eastAsia"/>
+          <w:lang w:val="zh-CN"/>
+        </w:rPr>
+        <w:t>SQA</w:t>
+      </w:r>
+      <w:r>
+        <w:rPr>
+          <w:rFonts w:hint="eastAsia"/>
+          <w:lang w:val="zh-CN"/>
+        </w:rPr>
+        <w:t>的质量保证工作；</w:t>
       </w:r>
     </w:p>
     <w:p>
       <w:pPr>
         <w:ind w:firstLineChars="200" w:firstLine="420"/>
-      </w:pPr>
-      <w:r>
-        <w:rPr>
-          <w:rFonts w:hint="eastAsia"/>
-        </w:rPr>
-        <w:t>Microsoft</w:t>
-      </w:r>
-      <w:r>
-        <w:t xml:space="preserve"> </w:t>
-      </w:r>
-      <w:r>
-        <w:rPr>
-          <w:rFonts w:hint="eastAsia"/>
-        </w:rPr>
-        <w:t>Office</w:t>
-      </w:r>
-      <w:r>
-        <w:rPr>
-          <w:rFonts w:hint="eastAsia"/>
-        </w:rPr>
-        <w:t>——文档编写工具</w:t>
+        <w:rPr>
+          <w:lang w:val="zh-CN"/>
+        </w:rPr>
+      </w:pPr>
+      <w:r>
+        <w:rPr>
+          <w:rFonts w:hint="eastAsia"/>
+          <w:lang w:val="zh-CN"/>
+        </w:rPr>
+        <w:t>4</w:t>
+      </w:r>
+      <w:r>
+        <w:rPr>
+          <w:rFonts w:hint="eastAsia"/>
+          <w:lang w:val="zh-CN"/>
+        </w:rPr>
+        <w:t>、工作产品及时进行受控管理；</w:t>
       </w:r>
     </w:p>
     <w:p>
       <w:pPr>
         <w:ind w:firstLineChars="200" w:firstLine="420"/>
-      </w:pPr>
-      <w:r>
-        <w:rPr>
-          <w:rFonts w:hint="eastAsia"/>
-        </w:rPr>
-        <w:t>Git</w:t>
-      </w:r>
-      <w:r>
-        <w:rPr>
-          <w:rFonts w:hint="eastAsia"/>
-        </w:rPr>
-        <w:t>——配置管理工具</w:t>
+        <w:rPr>
+          <w:lang w:val="zh-CN"/>
+        </w:rPr>
+      </w:pPr>
+      <w:r>
+        <w:rPr>
+          <w:rFonts w:hint="eastAsia"/>
+          <w:lang w:val="zh-CN"/>
+        </w:rPr>
+        <w:t>5</w:t>
+      </w:r>
+      <w:r>
+        <w:rPr>
+          <w:rFonts w:hint="eastAsia"/>
+          <w:lang w:val="zh-CN"/>
+        </w:rPr>
+        <w:t>、按计划提请阶段评审</w:t>
+      </w:r>
+      <w:r>
+        <w:rPr>
+          <w:rFonts w:hint="eastAsia"/>
+          <w:lang w:val="zh-CN"/>
+        </w:rPr>
+        <w:t>；</w:t>
       </w:r>
     </w:p>
     <w:p>
       <w:pPr>
         <w:ind w:firstLineChars="200" w:firstLine="420"/>
-      </w:pPr>
-      <w:r>
-        <w:rPr>
-          <w:rFonts w:hint="eastAsia"/>
-        </w:rPr>
-        <w:t>Axure</w:t>
-      </w:r>
-      <w:r>
-        <w:t xml:space="preserve"> </w:t>
-      </w:r>
-      <w:r>
-        <w:rPr>
-          <w:rFonts w:hint="eastAsia"/>
-        </w:rPr>
-        <w:t>RP</w:t>
-      </w:r>
-      <w:r>
-        <w:rPr>
-          <w:rFonts w:hint="eastAsia"/>
-        </w:rPr>
-        <w:t>——交互概念原型设计工具</w:t>
+        <w:rPr>
+          <w:lang w:val="zh-CN"/>
+        </w:rPr>
+      </w:pPr>
+      <w:r>
+        <w:rPr>
+          <w:rFonts w:hint="eastAsia"/>
+          <w:lang w:val="zh-CN"/>
+        </w:rPr>
+        <w:t>6</w:t>
+      </w:r>
+      <w:r>
+        <w:rPr>
+          <w:rFonts w:hint="eastAsia"/>
+          <w:lang w:val="zh-CN"/>
+        </w:rPr>
+        <w:t>、测试人员评测开发产品</w:t>
+      </w:r>
+      <w:r>
+        <w:rPr>
+          <w:rFonts w:hint="eastAsia"/>
+          <w:lang w:val="zh-CN"/>
+        </w:rPr>
+        <w:t>；</w:t>
       </w:r>
     </w:p>
     <w:p>
       <w:pPr>
+        <w:ind w:firstLineChars="200" w:firstLine="420"/>
+        <w:rPr>
+          <w:lang w:val="zh-CN"/>
+        </w:rPr>
+      </w:pPr>
+      <w:r>
+        <w:rPr>
+          <w:rFonts w:hint="eastAsia"/>
+          <w:lang w:val="zh-CN"/>
+        </w:rPr>
+        <w:t>7</w:t>
+      </w:r>
+      <w:r>
+        <w:rPr>
+          <w:rFonts w:hint="eastAsia"/>
+          <w:lang w:val="zh-CN"/>
+        </w:rPr>
+        <w:t>、项目实施总结；</w:t>
+      </w:r>
+    </w:p>
+    <w:p>
+      <w:pPr>
+        <w:ind w:firstLineChars="200" w:firstLine="420"/>
+        <w:rPr>
+          <w:lang w:val="zh-CN"/>
+        </w:rPr>
+      </w:pPr>
+      <w:r>
+        <w:rPr>
+          <w:rFonts w:hint="eastAsia"/>
+          <w:lang w:val="zh-CN"/>
+        </w:rPr>
+        <w:t>8</w:t>
+      </w:r>
+      <w:r>
+        <w:rPr>
+          <w:rFonts w:hint="eastAsia"/>
+          <w:lang w:val="zh-CN"/>
+        </w:rPr>
+        <w:t>、项目验收</w:t>
+      </w:r>
+    </w:p>
+    <w:p>
+      <w:pPr>
+        <w:rPr>
+          <w:lang w:val="zh-CN"/>
+        </w:rPr>
+      </w:pPr>
+    </w:p>
+    <w:p>
+      <w:pPr>
         <w:pStyle w:val="2"/>
         <w:jc w:val="left"/>
-      </w:pPr>
-      <w:bookmarkStart w:id="11" w:name="_Toc496039811"/>
-      <w:r>
-        <w:rPr>
-          <w:rFonts w:hint="eastAsia"/>
+        <w:rPr>
+          <w:lang w:val="zh-CN"/>
+        </w:rPr>
+      </w:pPr>
+      <w:bookmarkStart w:id="11" w:name="_Toc496462497"/>
+      <w:r>
+        <w:rPr>
+          <w:rFonts w:hint="eastAsia"/>
+          <w:lang w:val="zh-CN"/>
         </w:rPr>
         <w:t>2.</w:t>
       </w:r>
       <w:r>
         <w:rPr>
           <w:rFonts w:hint="eastAsia"/>
-        </w:rPr>
-        <w:t xml:space="preserve">3 </w:t>
+          <w:lang w:val="zh-CN"/>
+        </w:rPr>
+        <w:t>3</w:t>
+      </w:r>
+      <w:r>
+        <w:rPr>
+          <w:lang w:val="zh-CN"/>
+        </w:rPr>
+        <w:t xml:space="preserve"> </w:t>
+      </w:r>
+      <w:r>
+        <w:rPr>
+          <w:rFonts w:hint="eastAsia"/>
+          <w:lang w:val="zh-CN"/>
+        </w:rPr>
+        <w:t>项目所需软件</w:t>
+      </w:r>
+      <w:bookmarkEnd w:id="11"/>
+    </w:p>
+    <w:p>
+      <w:pPr>
+        <w:ind w:firstLineChars="200" w:firstLine="420"/>
+      </w:pPr>
+      <w:r>
+        <w:rPr>
+          <w:rFonts w:hint="eastAsia"/>
+        </w:rPr>
+        <w:t>IBM</w:t>
+      </w:r>
+      <w:r>
+        <w:t xml:space="preserve"> </w:t>
+      </w:r>
+      <w:r>
+        <w:rPr>
+          <w:rFonts w:hint="eastAsia"/>
+        </w:rPr>
+        <w:t>Rational</w:t>
+      </w:r>
+      <w:r>
+        <w:t xml:space="preserve"> </w:t>
+      </w:r>
+      <w:r>
+        <w:rPr>
+          <w:rFonts w:hint="eastAsia"/>
+        </w:rPr>
+        <w:t>Rose</w:t>
+      </w:r>
+      <w:r>
+        <w:rPr>
+          <w:rFonts w:hint="eastAsia"/>
+        </w:rPr>
+        <w:t>——</w:t>
+      </w:r>
+      <w:r>
+        <w:rPr>
+          <w:rFonts w:hint="eastAsia"/>
+        </w:rPr>
+        <w:t>UML</w:t>
+      </w:r>
+      <w:r>
+        <w:rPr>
+          <w:rFonts w:hint="eastAsia"/>
+          <w:lang w:val="zh-CN"/>
+        </w:rPr>
+        <w:t>分析与建模工具</w:t>
+      </w:r>
+    </w:p>
+    <w:p>
+      <w:pPr>
+        <w:ind w:firstLineChars="200" w:firstLine="420"/>
+      </w:pPr>
+      <w:r>
+        <w:t>IBM Rational DOORS Next Generation</w:t>
+      </w:r>
+      <w:r>
+        <w:rPr>
+          <w:rFonts w:hint="eastAsia"/>
+        </w:rPr>
+        <w:t>——</w:t>
+      </w:r>
+      <w:r>
+        <w:rPr>
+          <w:rFonts w:hint="eastAsia"/>
+        </w:rPr>
+        <w:t>软件需求管理工具</w:t>
+      </w:r>
+    </w:p>
+    <w:p>
+      <w:pPr>
+        <w:ind w:firstLineChars="200" w:firstLine="420"/>
+      </w:pPr>
+      <w:r>
+        <w:rPr>
+          <w:rFonts w:hint="eastAsia"/>
+        </w:rPr>
+        <w:t>Microsoft</w:t>
+      </w:r>
+      <w:r>
+        <w:t xml:space="preserve"> </w:t>
+      </w:r>
+      <w:r>
+        <w:rPr>
+          <w:rFonts w:hint="eastAsia"/>
+        </w:rPr>
+        <w:t>Project</w:t>
+      </w:r>
+      <w:r>
+        <w:rPr>
+          <w:rFonts w:hint="eastAsia"/>
+        </w:rPr>
+        <w:t>——项目管理工具</w:t>
+      </w:r>
+    </w:p>
+    <w:p>
+      <w:pPr>
+        <w:ind w:firstLineChars="200" w:firstLine="420"/>
+      </w:pPr>
+      <w:r>
+        <w:rPr>
+          <w:rFonts w:hint="eastAsia"/>
+        </w:rPr>
+        <w:lastRenderedPageBreak/>
+        <w:t>Microsoft</w:t>
+      </w:r>
+      <w:r>
+        <w:t xml:space="preserve"> </w:t>
+      </w:r>
+      <w:r>
+        <w:rPr>
+          <w:rFonts w:hint="eastAsia"/>
+        </w:rPr>
+        <w:t>Office</w:t>
+      </w:r>
+      <w:r>
+        <w:rPr>
+          <w:rFonts w:hint="eastAsia"/>
+        </w:rPr>
+        <w:t>——文档编写工具</w:t>
+      </w:r>
+    </w:p>
+    <w:p>
+      <w:pPr>
+        <w:ind w:firstLineChars="200" w:firstLine="420"/>
+      </w:pPr>
+      <w:r>
+        <w:rPr>
+          <w:rFonts w:hint="eastAsia"/>
+        </w:rPr>
+        <w:t>Git</w:t>
+      </w:r>
+      <w:r>
+        <w:rPr>
+          <w:rFonts w:hint="eastAsia"/>
+        </w:rPr>
+        <w:t>——配置管理工具</w:t>
+      </w:r>
+    </w:p>
+    <w:p>
+      <w:pPr>
+        <w:ind w:firstLineChars="200" w:firstLine="420"/>
+      </w:pPr>
+      <w:r>
+        <w:rPr>
+          <w:rFonts w:hint="eastAsia"/>
+        </w:rPr>
+        <w:t>Axure</w:t>
+      </w:r>
+      <w:r>
+        <w:t xml:space="preserve"> </w:t>
+      </w:r>
+      <w:r>
+        <w:rPr>
+          <w:rFonts w:hint="eastAsia"/>
+        </w:rPr>
+        <w:t>RP</w:t>
+      </w:r>
+      <w:r>
+        <w:rPr>
+          <w:rFonts w:hint="eastAsia"/>
+        </w:rPr>
+        <w:t>——交互概念原型设计工具</w:t>
+      </w:r>
+    </w:p>
+    <w:p>
+      <w:pPr>
+        <w:pStyle w:val="2"/>
+        <w:jc w:val="left"/>
+      </w:pPr>
+      <w:bookmarkStart w:id="12" w:name="_Toc496462498"/>
+      <w:r>
+        <w:rPr>
+          <w:rFonts w:hint="eastAsia"/>
+        </w:rPr>
+        <w:t>2.</w:t>
+      </w:r>
+      <w:r>
+        <w:rPr>
+          <w:rFonts w:hint="eastAsia"/>
+        </w:rPr>
+        <w:t>4</w:t>
+      </w:r>
+      <w:r>
+        <w:rPr>
+          <w:rFonts w:hint="eastAsia"/>
+        </w:rPr>
+        <w:t xml:space="preserve"> </w:t>
       </w:r>
       <w:r>
         <w:rPr>
@@ -2600,7 +2867,7 @@
         </w:rPr>
         <w:t>系统运行环境</w:t>
       </w:r>
-      <w:bookmarkEnd w:id="11"/>
+      <w:bookmarkEnd w:id="12"/>
     </w:p>
     <w:p>
       <w:pPr>
@@ -2730,12 +2997,18 @@
         <w:pStyle w:val="2"/>
         <w:jc w:val="left"/>
       </w:pPr>
-      <w:bookmarkStart w:id="12" w:name="_Toc496039812"/>
-      <w:r>
-        <w:rPr>
-          <w:rFonts w:hint="eastAsia"/>
-        </w:rPr>
-        <w:t>2.4</w:t>
+      <w:bookmarkStart w:id="13" w:name="_Toc496462499"/>
+      <w:r>
+        <w:rPr>
+          <w:rFonts w:hint="eastAsia"/>
+        </w:rPr>
+        <w:t>2.</w:t>
+      </w:r>
+      <w:r>
+        <w:rPr>
+          <w:rFonts w:hint="eastAsia"/>
+        </w:rPr>
+        <w:t>5</w:t>
       </w:r>
       <w:r>
         <w:t xml:space="preserve"> </w:t>
@@ -2744,140 +3017,1784 @@
         <w:rPr>
           <w:rFonts w:hint="eastAsia"/>
         </w:rPr>
-        <w:t>项目人员及分工</w:t>
-      </w:r>
-      <w:bookmarkEnd w:id="12"/>
+        <w:t>项目人员</w:t>
+      </w:r>
+      <w:r>
+        <w:rPr>
+          <w:rFonts w:hint="eastAsia"/>
+        </w:rPr>
+        <w:t>及分工</w:t>
+      </w:r>
+      <w:bookmarkEnd w:id="13"/>
       <w:r>
         <w:t xml:space="preserve"> </w:t>
       </w:r>
+    </w:p>
+    <w:tbl>
+      <w:tblPr>
+        <w:tblStyle w:val="aff3"/>
+        <w:tblW w:w="0" w:type="auto"/>
+        <w:tblLook w:val="04A0" w:firstRow="1" w:lastRow="0" w:firstColumn="1" w:lastColumn="0" w:noHBand="0" w:noVBand="1"/>
+      </w:tblPr>
+      <w:tblGrid>
+        <w:gridCol w:w="1271"/>
+        <w:gridCol w:w="1701"/>
+        <w:gridCol w:w="3765"/>
+      </w:tblGrid>
+      <w:tr>
+        <w:tc>
+          <w:tcPr>
+            <w:tcW w:w="1271" w:type="dxa"/>
+          </w:tcPr>
+          <w:p>
+            <w:r>
+              <w:rPr>
+                <w:rFonts w:hint="eastAsia"/>
+              </w:rPr>
+              <w:t>姓名</w:t>
+            </w:r>
+          </w:p>
+        </w:tc>
+        <w:tc>
+          <w:tcPr>
+            <w:tcW w:w="1701" w:type="dxa"/>
+          </w:tcPr>
+          <w:p>
+            <w:r>
+              <w:rPr>
+                <w:rFonts w:hint="eastAsia"/>
+              </w:rPr>
+              <w:t>角色</w:t>
+            </w:r>
+          </w:p>
+        </w:tc>
+        <w:tc>
+          <w:tcPr>
+            <w:tcW w:w="3765" w:type="dxa"/>
+          </w:tcPr>
+          <w:p>
+            <w:r>
+              <w:rPr>
+                <w:rFonts w:hint="eastAsia"/>
+              </w:rPr>
+              <w:t>工作描述</w:t>
+            </w:r>
+          </w:p>
+        </w:tc>
+      </w:tr>
+      <w:tr>
+        <w:tc>
+          <w:tcPr>
+            <w:tcW w:w="1271" w:type="dxa"/>
+          </w:tcPr>
+          <w:p>
+            <w:proofErr w:type="gramStart"/>
+            <w:r>
+              <w:rPr>
+                <w:rFonts w:hint="eastAsia"/>
+              </w:rPr>
+              <w:t>童威男</w:t>
+            </w:r>
+            <w:proofErr w:type="gramEnd"/>
+          </w:p>
+        </w:tc>
+        <w:tc>
+          <w:tcPr>
+            <w:tcW w:w="1701" w:type="dxa"/>
+          </w:tcPr>
+          <w:p>
+            <w:r>
+              <w:rPr>
+                <w:rFonts w:hint="eastAsia"/>
+              </w:rPr>
+              <w:t>项目经理</w:t>
+            </w:r>
+          </w:p>
+          <w:p>
+            <w:r>
+              <w:rPr>
+                <w:rFonts w:hint="eastAsia"/>
+              </w:rPr>
+              <w:t>配置管理员</w:t>
+            </w:r>
+          </w:p>
+        </w:tc>
+        <w:tc>
+          <w:tcPr>
+            <w:tcW w:w="3765" w:type="dxa"/>
+          </w:tcPr>
+          <w:p>
+            <w:r>
+              <w:rPr>
+                <w:rFonts w:hint="eastAsia"/>
+              </w:rPr>
+              <w:t>负责项目的分析、策划、项目开发进度的跟踪、项目质量的检查，管理项目配置管理</w:t>
+            </w:r>
+          </w:p>
+        </w:tc>
+      </w:tr>
+      <w:tr>
+        <w:tc>
+          <w:tcPr>
+            <w:tcW w:w="1271" w:type="dxa"/>
+          </w:tcPr>
+          <w:p>
+            <w:proofErr w:type="gramStart"/>
+            <w:r>
+              <w:rPr>
+                <w:rFonts w:hint="eastAsia"/>
+              </w:rPr>
+              <w:t>黄栋材</w:t>
+            </w:r>
+            <w:proofErr w:type="gramEnd"/>
+          </w:p>
+        </w:tc>
+        <w:tc>
+          <w:tcPr>
+            <w:tcW w:w="1701" w:type="dxa"/>
+          </w:tcPr>
+          <w:p>
+            <w:r>
+              <w:rPr>
+                <w:rFonts w:hint="eastAsia"/>
+              </w:rPr>
+              <w:t>系统分析员</w:t>
+            </w:r>
+          </w:p>
+          <w:p>
+            <w:r>
+              <w:rPr>
+                <w:rFonts w:hint="eastAsia"/>
+              </w:rPr>
+              <w:t>会议记录人</w:t>
+            </w:r>
+          </w:p>
+        </w:tc>
+        <w:tc>
+          <w:tcPr>
+            <w:tcW w:w="3765" w:type="dxa"/>
+          </w:tcPr>
+          <w:p>
+            <w:r>
+              <w:rPr>
+                <w:rFonts w:hint="eastAsia"/>
+              </w:rPr>
+              <w:t>负责系统功能分析、系统框架设计，记录会议记要</w:t>
+            </w:r>
+          </w:p>
+        </w:tc>
+      </w:tr>
+      <w:tr>
+        <w:tc>
+          <w:tcPr>
+            <w:tcW w:w="1271" w:type="dxa"/>
+          </w:tcPr>
+          <w:p>
+            <w:r>
+              <w:rPr>
+                <w:rFonts w:hint="eastAsia"/>
+              </w:rPr>
+              <w:t>陈泓见</w:t>
+            </w:r>
+          </w:p>
+        </w:tc>
+        <w:tc>
+          <w:tcPr>
+            <w:tcW w:w="1701" w:type="dxa"/>
+          </w:tcPr>
+          <w:p>
+            <w:r>
+              <w:rPr>
+                <w:rFonts w:hint="eastAsia"/>
+              </w:rPr>
+              <w:t>开发人员</w:t>
+            </w:r>
+          </w:p>
+          <w:p>
+            <w:r>
+              <w:rPr>
+                <w:rFonts w:hint="eastAsia"/>
+              </w:rPr>
+              <w:t>测试人员</w:t>
+            </w:r>
+          </w:p>
+        </w:tc>
+        <w:tc>
+          <w:tcPr>
+            <w:tcW w:w="3765" w:type="dxa"/>
+          </w:tcPr>
+          <w:p>
+            <w:r>
+              <w:rPr>
+                <w:rFonts w:hint="eastAsia"/>
+              </w:rPr>
+              <w:t>负责软件设计与编码，软件测试与评定</w:t>
+            </w:r>
+          </w:p>
+        </w:tc>
+      </w:tr>
+      <w:tr>
+        <w:tc>
+          <w:tcPr>
+            <w:tcW w:w="1271" w:type="dxa"/>
+          </w:tcPr>
+          <w:p>
+            <w:r>
+              <w:rPr>
+                <w:rFonts w:hint="eastAsia"/>
+              </w:rPr>
+              <w:t>冯涛</w:t>
+            </w:r>
+          </w:p>
+        </w:tc>
+        <w:tc>
+          <w:tcPr>
+            <w:tcW w:w="1701" w:type="dxa"/>
+          </w:tcPr>
+          <w:p>
+            <w:r>
+              <w:rPr>
+                <w:rFonts w:hint="eastAsia"/>
+              </w:rPr>
+              <w:t>开发人员</w:t>
+            </w:r>
+          </w:p>
+          <w:p>
+            <w:r>
+              <w:rPr>
+                <w:rFonts w:hint="eastAsia"/>
+              </w:rPr>
+              <w:t>测试人员</w:t>
+            </w:r>
+          </w:p>
+        </w:tc>
+        <w:tc>
+          <w:tcPr>
+            <w:tcW w:w="3765" w:type="dxa"/>
+          </w:tcPr>
+          <w:p>
+            <w:r>
+              <w:rPr>
+                <w:rFonts w:hint="eastAsia"/>
+              </w:rPr>
+              <w:t>负责软件设计与编码，软件测试与评定</w:t>
+            </w:r>
+          </w:p>
+        </w:tc>
+      </w:tr>
+      <w:tr>
+        <w:tc>
+          <w:tcPr>
+            <w:tcW w:w="1271" w:type="dxa"/>
+          </w:tcPr>
+          <w:p>
+            <w:r>
+              <w:rPr>
+                <w:rFonts w:hint="eastAsia"/>
+              </w:rPr>
+              <w:t>徐鹏</w:t>
+            </w:r>
+          </w:p>
+        </w:tc>
+        <w:tc>
+          <w:tcPr>
+            <w:tcW w:w="1701" w:type="dxa"/>
+          </w:tcPr>
+          <w:p>
+            <w:r>
+              <w:rPr>
+                <w:rFonts w:hint="eastAsia"/>
+              </w:rPr>
+              <w:t>开发人员</w:t>
+            </w:r>
+          </w:p>
+          <w:p>
+            <w:r>
+              <w:rPr>
+                <w:rFonts w:hint="eastAsia"/>
+              </w:rPr>
+              <w:t>美术设计</w:t>
+            </w:r>
+          </w:p>
+        </w:tc>
+        <w:tc>
+          <w:tcPr>
+            <w:tcW w:w="3765" w:type="dxa"/>
+          </w:tcPr>
+          <w:p>
+            <w:r>
+              <w:rPr>
+                <w:rFonts w:hint="eastAsia"/>
+              </w:rPr>
+              <w:t>负责软件设计与编码，软件美术设计</w:t>
+            </w:r>
+          </w:p>
+        </w:tc>
+      </w:tr>
+    </w:tbl>
+    <w:p>
+      <w:pPr>
+        <w:pStyle w:val="1"/>
+        <w:jc w:val="left"/>
+      </w:pPr>
+      <w:bookmarkStart w:id="14" w:name="_Toc496462500"/>
+      <w:r>
+        <w:rPr>
+          <w:rFonts w:hint="eastAsia"/>
+        </w:rPr>
+        <w:t>3</w:t>
+      </w:r>
+      <w:r>
+        <w:t xml:space="preserve"> </w:t>
+      </w:r>
+      <w:r>
+        <w:rPr>
+          <w:rFonts w:hint="eastAsia"/>
+        </w:rPr>
+        <w:t>实施计划</w:t>
+      </w:r>
+      <w:bookmarkEnd w:id="14"/>
     </w:p>
     <w:p>
-      <w:r>
-        <w:rPr>
-          <w:rFonts w:hint="eastAsia"/>
-        </w:rPr>
-        <w:t>项目经理：</w:t>
-      </w:r>
-      <w:proofErr w:type="gramStart"/>
-      <w:r>
-        <w:rPr>
-          <w:rFonts w:hint="eastAsia"/>
-        </w:rPr>
-        <w:t>童威男</w:t>
-      </w:r>
-      <w:proofErr w:type="gramEnd"/>
+      <w:pPr>
+        <w:pStyle w:val="2"/>
+        <w:jc w:val="left"/>
+      </w:pPr>
+      <w:bookmarkStart w:id="15" w:name="_Toc496462501"/>
+      <w:r>
+        <w:rPr>
+          <w:rFonts w:hint="eastAsia"/>
+        </w:rPr>
+        <w:t>3.1</w:t>
+      </w:r>
+      <w:r>
+        <w:t xml:space="preserve"> </w:t>
+      </w:r>
+      <w:r>
+        <w:rPr>
+          <w:rFonts w:hint="eastAsia"/>
+        </w:rPr>
+        <w:t>风险识别及应对</w:t>
+      </w:r>
+      <w:bookmarkEnd w:id="15"/>
+    </w:p>
+    <w:tbl>
+      <w:tblPr>
+        <w:tblStyle w:val="aff3"/>
+        <w:tblW w:w="0" w:type="auto"/>
+        <w:tblLook w:val="04A0" w:firstRow="1" w:lastRow="0" w:firstColumn="1" w:lastColumn="0" w:noHBand="0" w:noVBand="1"/>
+      </w:tblPr>
+      <w:tblGrid>
+        <w:gridCol w:w="1237"/>
+        <w:gridCol w:w="708"/>
+        <w:gridCol w:w="3156"/>
+        <w:gridCol w:w="3195"/>
+      </w:tblGrid>
+      <w:tr>
+        <w:tc>
+          <w:tcPr>
+            <w:tcW w:w="1242" w:type="dxa"/>
+          </w:tcPr>
+          <w:p>
+            <w:pPr>
+              <w:jc w:val="center"/>
+            </w:pPr>
+            <w:r>
+              <w:rPr>
+                <w:rFonts w:hint="eastAsia"/>
+              </w:rPr>
+              <w:t>风险类型</w:t>
+            </w:r>
+          </w:p>
+        </w:tc>
+        <w:tc>
+          <w:tcPr>
+            <w:tcW w:w="709" w:type="dxa"/>
+          </w:tcPr>
+          <w:p>
+            <w:pPr>
+              <w:jc w:val="center"/>
+            </w:pPr>
+            <w:r>
+              <w:rPr>
+                <w:rFonts w:hint="eastAsia"/>
+              </w:rPr>
+              <w:t>序号</w:t>
+            </w:r>
+          </w:p>
+        </w:tc>
+        <w:tc>
+          <w:tcPr>
+            <w:tcW w:w="3171" w:type="dxa"/>
+          </w:tcPr>
+          <w:p>
+            <w:pPr>
+              <w:jc w:val="center"/>
+            </w:pPr>
+            <w:r>
+              <w:rPr>
+                <w:rFonts w:hint="eastAsia"/>
+              </w:rPr>
+              <w:t>风险</w:t>
+            </w:r>
+          </w:p>
+        </w:tc>
+        <w:tc>
+          <w:tcPr>
+            <w:tcW w:w="3208" w:type="dxa"/>
+          </w:tcPr>
+          <w:p>
+            <w:pPr>
+              <w:jc w:val="center"/>
+            </w:pPr>
+            <w:r>
+              <w:rPr>
+                <w:rFonts w:hint="eastAsia"/>
+              </w:rPr>
+              <w:t>预防措施</w:t>
+            </w:r>
+          </w:p>
+        </w:tc>
+      </w:tr>
+      <w:tr>
+        <w:tc>
+          <w:tcPr>
+            <w:tcW w:w="1242" w:type="dxa"/>
+            <w:vMerge w:val="restart"/>
+            <w:vAlign w:val="center"/>
+          </w:tcPr>
+          <w:p>
+            <w:pPr>
+              <w:jc w:val="center"/>
+            </w:pPr>
+            <w:r>
+              <w:rPr>
+                <w:rFonts w:hint="eastAsia"/>
+              </w:rPr>
+              <w:t>a.</w:t>
+            </w:r>
+            <w:r>
+              <w:rPr>
+                <w:rFonts w:hint="eastAsia"/>
+              </w:rPr>
+              <w:t>技术风险</w:t>
+            </w:r>
+          </w:p>
+        </w:tc>
+        <w:tc>
+          <w:tcPr>
+            <w:tcW w:w="709" w:type="dxa"/>
+          </w:tcPr>
+          <w:p>
+            <w:r>
+              <w:rPr>
+                <w:rFonts w:hint="eastAsia"/>
+              </w:rPr>
+              <w:t>a.1</w:t>
+            </w:r>
+          </w:p>
+        </w:tc>
+        <w:tc>
+          <w:tcPr>
+            <w:tcW w:w="3171" w:type="dxa"/>
+          </w:tcPr>
+          <w:p>
+            <w:r>
+              <w:rPr>
+                <w:rFonts w:hint="eastAsia"/>
+              </w:rPr>
+              <w:t>规定时间内无法完成学习目标</w:t>
+            </w:r>
+          </w:p>
+        </w:tc>
+        <w:tc>
+          <w:tcPr>
+            <w:tcW w:w="3208" w:type="dxa"/>
+          </w:tcPr>
+          <w:p>
+            <w:pPr>
+              <w:pStyle w:val="aff4"/>
+              <w:widowControl w:val="0"/>
+              <w:numPr>
+                <w:ilvl w:val="0"/>
+                <w:numId w:val="7"/>
+              </w:numPr>
+              <w:ind w:firstLineChars="0"/>
+              <w:jc w:val="both"/>
+            </w:pPr>
+            <w:r>
+              <w:rPr>
+                <w:rFonts w:hint="eastAsia"/>
+              </w:rPr>
+              <w:t>自身学会求教</w:t>
+            </w:r>
+          </w:p>
+          <w:p>
+            <w:pPr>
+              <w:pStyle w:val="aff4"/>
+              <w:widowControl w:val="0"/>
+              <w:numPr>
+                <w:ilvl w:val="0"/>
+                <w:numId w:val="7"/>
+              </w:numPr>
+              <w:ind w:firstLineChars="0"/>
+              <w:jc w:val="both"/>
+            </w:pPr>
+            <w:r>
+              <w:rPr>
+                <w:rFonts w:hint="eastAsia"/>
+              </w:rPr>
+              <w:t>组长定期检查与询问</w:t>
+            </w:r>
+          </w:p>
+        </w:tc>
+      </w:tr>
+      <w:tr>
+        <w:tc>
+          <w:tcPr>
+            <w:tcW w:w="1242" w:type="dxa"/>
+            <w:vMerge/>
+          </w:tcPr>
+          <w:p/>
+        </w:tc>
+        <w:tc>
+          <w:tcPr>
+            <w:tcW w:w="709" w:type="dxa"/>
+          </w:tcPr>
+          <w:p>
+            <w:r>
+              <w:rPr>
+                <w:rFonts w:hint="eastAsia"/>
+              </w:rPr>
+              <w:t>a.2</w:t>
+            </w:r>
+          </w:p>
+        </w:tc>
+        <w:tc>
+          <w:tcPr>
+            <w:tcW w:w="3171" w:type="dxa"/>
+          </w:tcPr>
+          <w:p>
+            <w:r>
+              <w:rPr>
+                <w:rFonts w:hint="eastAsia"/>
+              </w:rPr>
+              <w:t>发</w:t>
+            </w:r>
+            <w:proofErr w:type="gramStart"/>
+            <w:r>
+              <w:rPr>
+                <w:rFonts w:hint="eastAsia"/>
+              </w:rPr>
+              <w:t>开过程</w:t>
+            </w:r>
+            <w:proofErr w:type="gramEnd"/>
+            <w:r>
+              <w:rPr>
+                <w:rFonts w:hint="eastAsia"/>
+              </w:rPr>
+              <w:t>中出现错误</w:t>
+            </w:r>
+          </w:p>
+        </w:tc>
+        <w:tc>
+          <w:tcPr>
+            <w:tcW w:w="3208" w:type="dxa"/>
+          </w:tcPr>
+          <w:p>
+            <w:pPr>
+              <w:pStyle w:val="aff4"/>
+              <w:widowControl w:val="0"/>
+              <w:numPr>
+                <w:ilvl w:val="0"/>
+                <w:numId w:val="8"/>
+              </w:numPr>
+              <w:ind w:firstLineChars="0"/>
+              <w:jc w:val="both"/>
+            </w:pPr>
+            <w:r>
+              <w:rPr>
+                <w:rFonts w:hint="eastAsia"/>
+              </w:rPr>
+              <w:t>足够的时间学习</w:t>
+            </w:r>
+          </w:p>
+        </w:tc>
+      </w:tr>
+      <w:tr>
+        <w:tc>
+          <w:tcPr>
+            <w:tcW w:w="1242" w:type="dxa"/>
+            <w:vMerge/>
+          </w:tcPr>
+          <w:p/>
+        </w:tc>
+        <w:tc>
+          <w:tcPr>
+            <w:tcW w:w="709" w:type="dxa"/>
+          </w:tcPr>
+          <w:p>
+            <w:r>
+              <w:rPr>
+                <w:rFonts w:hint="eastAsia"/>
+              </w:rPr>
+              <w:t>a.3</w:t>
+            </w:r>
+          </w:p>
+        </w:tc>
+        <w:tc>
+          <w:tcPr>
+            <w:tcW w:w="3171" w:type="dxa"/>
+          </w:tcPr>
+          <w:p>
+            <w:r>
+              <w:rPr>
+                <w:rFonts w:hint="eastAsia"/>
+              </w:rPr>
+              <w:t>各部分负责完之后出现无法兼容的情况</w:t>
+            </w:r>
+          </w:p>
+        </w:tc>
+        <w:tc>
+          <w:tcPr>
+            <w:tcW w:w="3208" w:type="dxa"/>
+          </w:tcPr>
+          <w:p>
+            <w:pPr>
+              <w:pStyle w:val="aff4"/>
+              <w:widowControl w:val="0"/>
+              <w:numPr>
+                <w:ilvl w:val="0"/>
+                <w:numId w:val="9"/>
+              </w:numPr>
+              <w:ind w:firstLineChars="0"/>
+              <w:jc w:val="both"/>
+            </w:pPr>
+            <w:r>
+              <w:rPr>
+                <w:rFonts w:hint="eastAsia"/>
+              </w:rPr>
+              <w:t>组内成员保持充分交流</w:t>
+            </w:r>
+          </w:p>
+          <w:p>
+            <w:pPr>
+              <w:pStyle w:val="aff4"/>
+              <w:widowControl w:val="0"/>
+              <w:numPr>
+                <w:ilvl w:val="0"/>
+                <w:numId w:val="9"/>
+              </w:numPr>
+              <w:ind w:firstLineChars="0"/>
+              <w:jc w:val="both"/>
+            </w:pPr>
+            <w:r>
+              <w:rPr>
+                <w:rFonts w:hint="eastAsia"/>
+              </w:rPr>
+              <w:t>组长定期检查，出现错误马上联系</w:t>
+            </w:r>
+          </w:p>
+        </w:tc>
+      </w:tr>
+      <w:tr>
+        <w:tc>
+          <w:tcPr>
+            <w:tcW w:w="1242" w:type="dxa"/>
+            <w:vMerge/>
+          </w:tcPr>
+          <w:p/>
+        </w:tc>
+        <w:tc>
+          <w:tcPr>
+            <w:tcW w:w="709" w:type="dxa"/>
+          </w:tcPr>
+          <w:p>
+            <w:r>
+              <w:rPr>
+                <w:rFonts w:hint="eastAsia"/>
+              </w:rPr>
+              <w:t>a.4</w:t>
+            </w:r>
+          </w:p>
+        </w:tc>
+        <w:tc>
+          <w:tcPr>
+            <w:tcW w:w="3171" w:type="dxa"/>
+          </w:tcPr>
+          <w:p>
+            <w:r>
+              <w:rPr>
+                <w:rFonts w:hint="eastAsia"/>
+              </w:rPr>
+              <w:t>使用的软件本身出现错误</w:t>
+            </w:r>
+          </w:p>
+        </w:tc>
+        <w:tc>
+          <w:tcPr>
+            <w:tcW w:w="3208" w:type="dxa"/>
+          </w:tcPr>
+          <w:p>
+            <w:pPr>
+              <w:pStyle w:val="aff4"/>
+              <w:widowControl w:val="0"/>
+              <w:numPr>
+                <w:ilvl w:val="0"/>
+                <w:numId w:val="10"/>
+              </w:numPr>
+              <w:ind w:firstLineChars="0"/>
+              <w:jc w:val="both"/>
+            </w:pPr>
+            <w:r>
+              <w:rPr>
+                <w:rFonts w:hint="eastAsia"/>
+              </w:rPr>
+              <w:t>准备可随时联系的软件了解人员联系方式</w:t>
+            </w:r>
+          </w:p>
+          <w:p>
+            <w:pPr>
+              <w:pStyle w:val="aff4"/>
+              <w:widowControl w:val="0"/>
+              <w:numPr>
+                <w:ilvl w:val="0"/>
+                <w:numId w:val="10"/>
+              </w:numPr>
+              <w:ind w:firstLineChars="0"/>
+              <w:jc w:val="both"/>
+            </w:pPr>
+            <w:r>
+              <w:rPr>
+                <w:rFonts w:hint="eastAsia"/>
+              </w:rPr>
+              <w:t>提前了解软件功能覆盖范围</w:t>
+            </w:r>
+            <w:r>
+              <w:rPr>
+                <w:rFonts w:hint="eastAsia"/>
+              </w:rPr>
+              <w:lastRenderedPageBreak/>
+              <w:t>和不足之处</w:t>
+            </w:r>
+          </w:p>
+        </w:tc>
+      </w:tr>
+      <w:tr>
+        <w:tc>
+          <w:tcPr>
+            <w:tcW w:w="1242" w:type="dxa"/>
+            <w:vMerge w:val="restart"/>
+            <w:vAlign w:val="center"/>
+          </w:tcPr>
+          <w:p>
+            <w:pPr>
+              <w:jc w:val="center"/>
+            </w:pPr>
+            <w:r>
+              <w:rPr>
+                <w:rFonts w:hint="eastAsia"/>
+              </w:rPr>
+              <w:lastRenderedPageBreak/>
+              <w:t>b.</w:t>
+            </w:r>
+            <w:r>
+              <w:rPr>
+                <w:rFonts w:hint="eastAsia"/>
+              </w:rPr>
+              <w:t>人员风险</w:t>
+            </w:r>
+          </w:p>
+        </w:tc>
+        <w:tc>
+          <w:tcPr>
+            <w:tcW w:w="709" w:type="dxa"/>
+          </w:tcPr>
+          <w:p>
+            <w:r>
+              <w:rPr>
+                <w:rFonts w:hint="eastAsia"/>
+              </w:rPr>
+              <w:t>b.1</w:t>
+            </w:r>
+          </w:p>
+        </w:tc>
+        <w:tc>
+          <w:tcPr>
+            <w:tcW w:w="3171" w:type="dxa"/>
+          </w:tcPr>
+          <w:p>
+            <w:r>
+              <w:rPr>
+                <w:rFonts w:hint="eastAsia"/>
+              </w:rPr>
+              <w:t>小组成员出现难以工作程度的不适</w:t>
+            </w:r>
+          </w:p>
+        </w:tc>
+        <w:tc>
+          <w:tcPr>
+            <w:tcW w:w="3208" w:type="dxa"/>
+          </w:tcPr>
+          <w:p>
+            <w:pPr>
+              <w:pStyle w:val="aff4"/>
+              <w:widowControl w:val="0"/>
+              <w:numPr>
+                <w:ilvl w:val="0"/>
+                <w:numId w:val="11"/>
+              </w:numPr>
+              <w:ind w:firstLineChars="0"/>
+              <w:jc w:val="both"/>
+            </w:pPr>
+            <w:r>
+              <w:rPr>
+                <w:rFonts w:hint="eastAsia"/>
+              </w:rPr>
+              <w:t>各部分预定好替补人员</w:t>
+            </w:r>
+          </w:p>
+          <w:p>
+            <w:pPr>
+              <w:pStyle w:val="aff4"/>
+              <w:widowControl w:val="0"/>
+              <w:numPr>
+                <w:ilvl w:val="0"/>
+                <w:numId w:val="11"/>
+              </w:numPr>
+              <w:ind w:firstLineChars="0"/>
+              <w:jc w:val="both"/>
+            </w:pPr>
+            <w:r>
+              <w:rPr>
+                <w:rFonts w:hint="eastAsia"/>
+              </w:rPr>
+              <w:t>注意身体健康</w:t>
+            </w:r>
+          </w:p>
+        </w:tc>
+      </w:tr>
+      <w:tr>
+        <w:tc>
+          <w:tcPr>
+            <w:tcW w:w="1242" w:type="dxa"/>
+            <w:vMerge/>
+          </w:tcPr>
+          <w:p/>
+        </w:tc>
+        <w:tc>
+          <w:tcPr>
+            <w:tcW w:w="709" w:type="dxa"/>
+          </w:tcPr>
+          <w:p>
+            <w:r>
+              <w:t>b.2</w:t>
+            </w:r>
+          </w:p>
+        </w:tc>
+        <w:tc>
+          <w:tcPr>
+            <w:tcW w:w="3171" w:type="dxa"/>
+          </w:tcPr>
+          <w:p>
+            <w:r>
+              <w:rPr>
+                <w:rFonts w:hint="eastAsia"/>
+              </w:rPr>
+              <w:t>小组成员有事请假</w:t>
+            </w:r>
+          </w:p>
+        </w:tc>
+        <w:tc>
+          <w:tcPr>
+            <w:tcW w:w="3208" w:type="dxa"/>
+          </w:tcPr>
+          <w:p>
+            <w:pPr>
+              <w:pStyle w:val="aff4"/>
+              <w:widowControl w:val="0"/>
+              <w:numPr>
+                <w:ilvl w:val="0"/>
+                <w:numId w:val="12"/>
+              </w:numPr>
+              <w:ind w:firstLineChars="0"/>
+              <w:jc w:val="both"/>
+            </w:pPr>
+            <w:r>
+              <w:rPr>
+                <w:rFonts w:hint="eastAsia"/>
+              </w:rPr>
+              <w:t>提前了解请假时间，即使想组长汇报，让组长调节</w:t>
+            </w:r>
+          </w:p>
+        </w:tc>
+      </w:tr>
+      <w:tr>
+        <w:tc>
+          <w:tcPr>
+            <w:tcW w:w="1242" w:type="dxa"/>
+            <w:vMerge w:val="restart"/>
+            <w:vAlign w:val="center"/>
+          </w:tcPr>
+          <w:p>
+            <w:pPr>
+              <w:jc w:val="center"/>
+            </w:pPr>
+            <w:r>
+              <w:rPr>
+                <w:rFonts w:hint="eastAsia"/>
+              </w:rPr>
+              <w:t>c.</w:t>
+            </w:r>
+            <w:r>
+              <w:rPr>
+                <w:rFonts w:hint="eastAsia"/>
+              </w:rPr>
+              <w:t>环境风险</w:t>
+            </w:r>
+          </w:p>
+        </w:tc>
+        <w:tc>
+          <w:tcPr>
+            <w:tcW w:w="709" w:type="dxa"/>
+          </w:tcPr>
+          <w:p>
+            <w:r>
+              <w:rPr>
+                <w:rFonts w:hint="eastAsia"/>
+              </w:rPr>
+              <w:t>c.1</w:t>
+            </w:r>
+          </w:p>
+        </w:tc>
+        <w:tc>
+          <w:tcPr>
+            <w:tcW w:w="3171" w:type="dxa"/>
+          </w:tcPr>
+          <w:p>
+            <w:r>
+              <w:rPr>
+                <w:rFonts w:hint="eastAsia"/>
+              </w:rPr>
+              <w:t>寝室断电断网</w:t>
+            </w:r>
+          </w:p>
+        </w:tc>
+        <w:tc>
+          <w:tcPr>
+            <w:tcW w:w="3208" w:type="dxa"/>
+          </w:tcPr>
+          <w:p>
+            <w:pPr>
+              <w:pStyle w:val="aff4"/>
+              <w:widowControl w:val="0"/>
+              <w:numPr>
+                <w:ilvl w:val="0"/>
+                <w:numId w:val="13"/>
+              </w:numPr>
+              <w:ind w:firstLineChars="0"/>
+              <w:jc w:val="both"/>
+            </w:pPr>
+            <w:r>
+              <w:rPr>
+                <w:rFonts w:hint="eastAsia"/>
+              </w:rPr>
+              <w:t>晚上不工作</w:t>
+            </w:r>
+          </w:p>
+          <w:p>
+            <w:pPr>
+              <w:pStyle w:val="aff4"/>
+              <w:widowControl w:val="0"/>
+              <w:numPr>
+                <w:ilvl w:val="0"/>
+                <w:numId w:val="13"/>
+              </w:numPr>
+              <w:ind w:firstLineChars="0"/>
+              <w:jc w:val="both"/>
+            </w:pPr>
+            <w:r>
+              <w:rPr>
+                <w:rFonts w:hint="eastAsia"/>
+              </w:rPr>
+              <w:t>选好预备的工作地点</w:t>
+            </w:r>
+          </w:p>
+        </w:tc>
+      </w:tr>
+      <w:tr>
+        <w:tc>
+          <w:tcPr>
+            <w:tcW w:w="1242" w:type="dxa"/>
+            <w:vMerge/>
+            <w:vAlign w:val="center"/>
+          </w:tcPr>
+          <w:p>
+            <w:pPr>
+              <w:jc w:val="center"/>
+            </w:pPr>
+          </w:p>
+        </w:tc>
+        <w:tc>
+          <w:tcPr>
+            <w:tcW w:w="709" w:type="dxa"/>
+          </w:tcPr>
+          <w:p>
+            <w:r>
+              <w:rPr>
+                <w:rFonts w:hint="eastAsia"/>
+              </w:rPr>
+              <w:t>c.2</w:t>
+            </w:r>
+          </w:p>
+        </w:tc>
+        <w:tc>
+          <w:tcPr>
+            <w:tcW w:w="3171" w:type="dxa"/>
+          </w:tcPr>
+          <w:p>
+            <w:r>
+              <w:rPr>
+                <w:rFonts w:hint="eastAsia"/>
+              </w:rPr>
+              <w:t>设备故障</w:t>
+            </w:r>
+          </w:p>
+        </w:tc>
+        <w:tc>
+          <w:tcPr>
+            <w:tcW w:w="3208" w:type="dxa"/>
+          </w:tcPr>
+          <w:p>
+            <w:r>
+              <w:rPr>
+                <w:rFonts w:hint="eastAsia"/>
+              </w:rPr>
+              <w:t>1</w:t>
+            </w:r>
+            <w:r>
+              <w:rPr>
+                <w:rFonts w:hint="eastAsia"/>
+              </w:rPr>
+              <w:t>、定期检查设备</w:t>
+            </w:r>
+          </w:p>
+        </w:tc>
+      </w:tr>
+      <w:tr>
+        <w:tc>
+          <w:tcPr>
+            <w:tcW w:w="1242" w:type="dxa"/>
+            <w:vMerge w:val="restart"/>
+            <w:vAlign w:val="center"/>
+          </w:tcPr>
+          <w:p>
+            <w:pPr>
+              <w:jc w:val="center"/>
+            </w:pPr>
+            <w:r>
+              <w:rPr>
+                <w:rFonts w:hint="eastAsia"/>
+              </w:rPr>
+              <w:t>d.</w:t>
+            </w:r>
+            <w:r>
+              <w:rPr>
+                <w:rFonts w:hint="eastAsia"/>
+              </w:rPr>
+              <w:t>项目管理</w:t>
+            </w:r>
+          </w:p>
+        </w:tc>
+        <w:tc>
+          <w:tcPr>
+            <w:tcW w:w="709" w:type="dxa"/>
+          </w:tcPr>
+          <w:p>
+            <w:r>
+              <w:rPr>
+                <w:rFonts w:hint="eastAsia"/>
+              </w:rPr>
+              <w:t>d.1</w:t>
+            </w:r>
+          </w:p>
+        </w:tc>
+        <w:tc>
+          <w:tcPr>
+            <w:tcW w:w="3171" w:type="dxa"/>
+          </w:tcPr>
+          <w:p>
+            <w:r>
+              <w:rPr>
+                <w:rFonts w:hint="eastAsia"/>
+              </w:rPr>
+              <w:t>项目进行过程</w:t>
+            </w:r>
+            <w:proofErr w:type="gramStart"/>
+            <w:r>
+              <w:rPr>
+                <w:rFonts w:hint="eastAsia"/>
+              </w:rPr>
+              <w:t>中进程</w:t>
+            </w:r>
+            <w:proofErr w:type="gramEnd"/>
+            <w:r>
+              <w:rPr>
+                <w:rFonts w:hint="eastAsia"/>
+              </w:rPr>
+              <w:t>出现差错</w:t>
+            </w:r>
+          </w:p>
+        </w:tc>
+        <w:tc>
+          <w:tcPr>
+            <w:tcW w:w="3208" w:type="dxa"/>
+          </w:tcPr>
+          <w:p>
+            <w:pPr>
+              <w:pStyle w:val="aff4"/>
+              <w:widowControl w:val="0"/>
+              <w:numPr>
+                <w:ilvl w:val="0"/>
+                <w:numId w:val="14"/>
+              </w:numPr>
+              <w:ind w:firstLineChars="0"/>
+              <w:jc w:val="both"/>
+            </w:pPr>
+            <w:r>
+              <w:rPr>
+                <w:rFonts w:hint="eastAsia"/>
+              </w:rPr>
+              <w:t>严格按照</w:t>
+            </w:r>
+            <w:proofErr w:type="gramStart"/>
+            <w:r>
+              <w:rPr>
+                <w:rFonts w:hint="eastAsia"/>
+              </w:rPr>
+              <w:t>甘特图</w:t>
+            </w:r>
+            <w:proofErr w:type="gramEnd"/>
+            <w:r>
+              <w:rPr>
+                <w:rFonts w:hint="eastAsia"/>
+              </w:rPr>
+              <w:t>进行项目</w:t>
+            </w:r>
+          </w:p>
+          <w:p>
+            <w:pPr>
+              <w:pStyle w:val="aff4"/>
+              <w:widowControl w:val="0"/>
+              <w:numPr>
+                <w:ilvl w:val="0"/>
+                <w:numId w:val="14"/>
+              </w:numPr>
+              <w:ind w:firstLineChars="0"/>
+              <w:jc w:val="both"/>
+            </w:pPr>
+            <w:r>
+              <w:rPr>
+                <w:rFonts w:hint="eastAsia"/>
+              </w:rPr>
+              <w:t>组长定期检查</w:t>
+            </w:r>
+          </w:p>
+          <w:p>
+            <w:pPr>
+              <w:pStyle w:val="aff4"/>
+              <w:widowControl w:val="0"/>
+              <w:numPr>
+                <w:ilvl w:val="0"/>
+                <w:numId w:val="14"/>
+              </w:numPr>
+              <w:ind w:firstLineChars="0"/>
+              <w:jc w:val="both"/>
+            </w:pPr>
+            <w:r>
+              <w:rPr>
+                <w:rFonts w:hint="eastAsia"/>
+              </w:rPr>
+              <w:t>出现不可</w:t>
+            </w:r>
+            <w:proofErr w:type="gramStart"/>
+            <w:r>
+              <w:rPr>
+                <w:rFonts w:hint="eastAsia"/>
+              </w:rPr>
+              <w:t>避错误</w:t>
+            </w:r>
+            <w:proofErr w:type="gramEnd"/>
+            <w:r>
+              <w:rPr>
+                <w:rFonts w:hint="eastAsia"/>
+              </w:rPr>
+              <w:t>组长适当调剂</w:t>
+            </w:r>
+          </w:p>
+        </w:tc>
+      </w:tr>
+      <w:tr>
+        <w:tc>
+          <w:tcPr>
+            <w:tcW w:w="1242" w:type="dxa"/>
+            <w:vMerge/>
+            <w:vAlign w:val="center"/>
+          </w:tcPr>
+          <w:p>
+            <w:pPr>
+              <w:jc w:val="center"/>
+            </w:pPr>
+          </w:p>
+        </w:tc>
+        <w:tc>
+          <w:tcPr>
+            <w:tcW w:w="709" w:type="dxa"/>
+          </w:tcPr>
+          <w:p>
+            <w:r>
+              <w:rPr>
+                <w:rFonts w:hint="eastAsia"/>
+              </w:rPr>
+              <w:t>d.2</w:t>
+            </w:r>
+          </w:p>
+        </w:tc>
+        <w:tc>
+          <w:tcPr>
+            <w:tcW w:w="3171" w:type="dxa"/>
+          </w:tcPr>
+          <w:p>
+            <w:r>
+              <w:rPr>
+                <w:rFonts w:hint="eastAsia"/>
+              </w:rPr>
+              <w:t>项目总结过程中发现疏漏</w:t>
+            </w:r>
+          </w:p>
+        </w:tc>
+        <w:tc>
+          <w:tcPr>
+            <w:tcW w:w="3208" w:type="dxa"/>
+          </w:tcPr>
+          <w:p>
+            <w:pPr>
+              <w:pStyle w:val="aff4"/>
+              <w:widowControl w:val="0"/>
+              <w:numPr>
+                <w:ilvl w:val="0"/>
+                <w:numId w:val="15"/>
+              </w:numPr>
+              <w:ind w:firstLineChars="0"/>
+              <w:jc w:val="both"/>
+            </w:pPr>
+            <w:r>
+              <w:rPr>
+                <w:rFonts w:hint="eastAsia"/>
+              </w:rPr>
+              <w:t>分析的时候考虑全面</w:t>
+            </w:r>
+          </w:p>
+          <w:p>
+            <w:pPr>
+              <w:pStyle w:val="aff4"/>
+              <w:widowControl w:val="0"/>
+              <w:numPr>
+                <w:ilvl w:val="0"/>
+                <w:numId w:val="15"/>
+              </w:numPr>
+              <w:ind w:firstLineChars="0"/>
+              <w:jc w:val="both"/>
+            </w:pPr>
+            <w:r>
+              <w:rPr>
+                <w:rFonts w:hint="eastAsia"/>
+              </w:rPr>
+              <w:t>开例会的时候，组员多加思考</w:t>
+            </w:r>
+          </w:p>
+        </w:tc>
+      </w:tr>
+      <w:tr>
+        <w:tc>
+          <w:tcPr>
+            <w:tcW w:w="1242" w:type="dxa"/>
+            <w:vMerge/>
+            <w:vAlign w:val="center"/>
+          </w:tcPr>
+          <w:p>
+            <w:pPr>
+              <w:jc w:val="center"/>
+            </w:pPr>
+          </w:p>
+        </w:tc>
+        <w:tc>
+          <w:tcPr>
+            <w:tcW w:w="709" w:type="dxa"/>
+          </w:tcPr>
+          <w:p>
+            <w:r>
+              <w:rPr>
+                <w:rFonts w:hint="eastAsia"/>
+              </w:rPr>
+              <w:t>d.3</w:t>
+            </w:r>
+          </w:p>
+        </w:tc>
+        <w:tc>
+          <w:tcPr>
+            <w:tcW w:w="3171" w:type="dxa"/>
+          </w:tcPr>
+          <w:p>
+            <w:r>
+              <w:rPr>
+                <w:rFonts w:hint="eastAsia"/>
+              </w:rPr>
+              <w:t>项目交付发现质量不合格</w:t>
+            </w:r>
+          </w:p>
+        </w:tc>
+        <w:tc>
+          <w:tcPr>
+            <w:tcW w:w="3208" w:type="dxa"/>
+          </w:tcPr>
+          <w:p>
+            <w:r>
+              <w:rPr>
+                <w:rFonts w:hint="eastAsia"/>
+              </w:rPr>
+              <w:t>1</w:t>
+            </w:r>
+            <w:r>
+              <w:rPr>
+                <w:rFonts w:hint="eastAsia"/>
+              </w:rPr>
+              <w:t>、定期</w:t>
+            </w:r>
+            <w:proofErr w:type="gramStart"/>
+            <w:r>
+              <w:rPr>
+                <w:rFonts w:hint="eastAsia"/>
+              </w:rPr>
+              <w:t>交进程</w:t>
+            </w:r>
+            <w:proofErr w:type="gramEnd"/>
+            <w:r>
+              <w:rPr>
+                <w:rFonts w:hint="eastAsia"/>
+              </w:rPr>
+              <w:t>报告</w:t>
+            </w:r>
+          </w:p>
+          <w:p>
+            <w:r>
+              <w:rPr>
+                <w:rFonts w:hint="eastAsia"/>
+              </w:rPr>
+              <w:t>2</w:t>
+            </w:r>
+            <w:r>
+              <w:rPr>
+                <w:rFonts w:hint="eastAsia"/>
+              </w:rPr>
+              <w:t>、出现难处时及时提出</w:t>
+            </w:r>
+          </w:p>
+        </w:tc>
+      </w:tr>
+      <w:tr>
+        <w:tc>
+          <w:tcPr>
+            <w:tcW w:w="1242" w:type="dxa"/>
+            <w:vMerge/>
+            <w:vAlign w:val="center"/>
+          </w:tcPr>
+          <w:p>
+            <w:pPr>
+              <w:jc w:val="center"/>
+            </w:pPr>
+          </w:p>
+        </w:tc>
+        <w:tc>
+          <w:tcPr>
+            <w:tcW w:w="709" w:type="dxa"/>
+          </w:tcPr>
+          <w:p>
+            <w:r>
+              <w:rPr>
+                <w:rFonts w:hint="eastAsia"/>
+              </w:rPr>
+              <w:t>d.4</w:t>
+            </w:r>
+          </w:p>
+        </w:tc>
+        <w:tc>
+          <w:tcPr>
+            <w:tcW w:w="3171" w:type="dxa"/>
+          </w:tcPr>
+          <w:p>
+            <w:r>
+              <w:rPr>
+                <w:rFonts w:hint="eastAsia"/>
+              </w:rPr>
+              <w:t>需求变更</w:t>
+            </w:r>
+          </w:p>
+        </w:tc>
+        <w:tc>
+          <w:tcPr>
+            <w:tcW w:w="3208" w:type="dxa"/>
+          </w:tcPr>
+          <w:p>
+            <w:pPr>
+              <w:pStyle w:val="aff4"/>
+              <w:widowControl w:val="0"/>
+              <w:numPr>
+                <w:ilvl w:val="0"/>
+                <w:numId w:val="16"/>
+              </w:numPr>
+              <w:ind w:firstLineChars="0"/>
+              <w:jc w:val="both"/>
+            </w:pPr>
+            <w:r>
+              <w:rPr>
+                <w:rFonts w:hint="eastAsia"/>
+              </w:rPr>
+              <w:t>及时与客户交流</w:t>
+            </w:r>
+          </w:p>
+          <w:p>
+            <w:pPr>
+              <w:pStyle w:val="aff4"/>
+              <w:widowControl w:val="0"/>
+              <w:numPr>
+                <w:ilvl w:val="0"/>
+                <w:numId w:val="16"/>
+              </w:numPr>
+              <w:ind w:firstLineChars="0"/>
+              <w:jc w:val="both"/>
+            </w:pPr>
+            <w:r>
+              <w:rPr>
+                <w:rFonts w:hint="eastAsia"/>
+              </w:rPr>
+              <w:t>在适当的地方增加可供选择的栏目</w:t>
+            </w:r>
+          </w:p>
+        </w:tc>
+      </w:tr>
+      <w:tr>
+        <w:tc>
+          <w:tcPr>
+            <w:tcW w:w="1242" w:type="dxa"/>
+            <w:vMerge w:val="restart"/>
+            <w:vAlign w:val="center"/>
+          </w:tcPr>
+          <w:p>
+            <w:pPr>
+              <w:jc w:val="center"/>
+            </w:pPr>
+            <w:r>
+              <w:rPr>
+                <w:rFonts w:hint="eastAsia"/>
+              </w:rPr>
+              <w:t>e.</w:t>
+            </w:r>
+            <w:r>
+              <w:rPr>
+                <w:rFonts w:hint="eastAsia"/>
+              </w:rPr>
+              <w:t>其他</w:t>
+            </w:r>
+          </w:p>
+        </w:tc>
+        <w:tc>
+          <w:tcPr>
+            <w:tcW w:w="709" w:type="dxa"/>
+          </w:tcPr>
+          <w:p>
+            <w:r>
+              <w:rPr>
+                <w:rFonts w:hint="eastAsia"/>
+              </w:rPr>
+              <w:t>e.1</w:t>
+            </w:r>
+          </w:p>
+        </w:tc>
+        <w:tc>
+          <w:tcPr>
+            <w:tcW w:w="3171" w:type="dxa"/>
+          </w:tcPr>
+          <w:p>
+            <w:r>
+              <w:rPr>
+                <w:rFonts w:hint="eastAsia"/>
+              </w:rPr>
+              <w:t>任务分配过程中，没有能够胜任的人</w:t>
+            </w:r>
+          </w:p>
+        </w:tc>
+        <w:tc>
+          <w:tcPr>
+            <w:tcW w:w="3208" w:type="dxa"/>
+          </w:tcPr>
+          <w:p>
+            <w:pPr>
+              <w:pStyle w:val="aff4"/>
+              <w:widowControl w:val="0"/>
+              <w:numPr>
+                <w:ilvl w:val="0"/>
+                <w:numId w:val="17"/>
+              </w:numPr>
+              <w:ind w:firstLineChars="0"/>
+              <w:jc w:val="both"/>
+            </w:pPr>
+            <w:r>
+              <w:rPr>
+                <w:rFonts w:hint="eastAsia"/>
+              </w:rPr>
+              <w:t>提升自己能力</w:t>
+            </w:r>
+          </w:p>
+        </w:tc>
+      </w:tr>
+      <w:tr>
+        <w:tc>
+          <w:tcPr>
+            <w:tcW w:w="1242" w:type="dxa"/>
+            <w:vMerge/>
+            <w:vAlign w:val="center"/>
+          </w:tcPr>
+          <w:p>
+            <w:pPr>
+              <w:jc w:val="center"/>
+            </w:pPr>
+          </w:p>
+        </w:tc>
+        <w:tc>
+          <w:tcPr>
+            <w:tcW w:w="709" w:type="dxa"/>
+          </w:tcPr>
+          <w:p>
+            <w:r>
+              <w:rPr>
+                <w:rFonts w:hint="eastAsia"/>
+              </w:rPr>
+              <w:t>e.2</w:t>
+            </w:r>
+          </w:p>
+        </w:tc>
+        <w:tc>
+          <w:tcPr>
+            <w:tcW w:w="3171" w:type="dxa"/>
+          </w:tcPr>
+          <w:p>
+            <w:r>
+              <w:rPr>
+                <w:rFonts w:hint="eastAsia"/>
+              </w:rPr>
+              <w:t>软件开发过程中出现不可避开销</w:t>
+            </w:r>
+          </w:p>
+        </w:tc>
+        <w:tc>
+          <w:tcPr>
+            <w:tcW w:w="3208" w:type="dxa"/>
+          </w:tcPr>
+          <w:p>
+            <w:pPr>
+              <w:pStyle w:val="aff4"/>
+              <w:widowControl w:val="0"/>
+              <w:numPr>
+                <w:ilvl w:val="0"/>
+                <w:numId w:val="18"/>
+              </w:numPr>
+              <w:ind w:firstLineChars="0"/>
+              <w:jc w:val="both"/>
+            </w:pPr>
+            <w:r>
+              <w:rPr>
+                <w:rFonts w:hint="eastAsia"/>
+              </w:rPr>
+              <w:t>准备好预备资金</w:t>
+            </w:r>
+          </w:p>
+          <w:p>
+            <w:pPr>
+              <w:pStyle w:val="aff4"/>
+              <w:widowControl w:val="0"/>
+              <w:numPr>
+                <w:ilvl w:val="0"/>
+                <w:numId w:val="18"/>
+              </w:numPr>
+              <w:ind w:firstLineChars="0"/>
+              <w:jc w:val="both"/>
+            </w:pPr>
+            <w:r>
+              <w:rPr>
+                <w:rFonts w:hint="eastAsia"/>
+              </w:rPr>
+              <w:t>充分了解自己使用的技术和软件</w:t>
+            </w:r>
+          </w:p>
+        </w:tc>
+      </w:tr>
+    </w:tbl>
+    <w:p>
+      <w:pPr>
+        <w:pStyle w:val="2"/>
+        <w:jc w:val="left"/>
+      </w:pPr>
+      <w:r>
+        <w:rPr>
+          <w:rFonts w:hint="eastAsia"/>
+        </w:rPr>
+        <w:t>3.2WBS</w:t>
+      </w:r>
+      <w:r>
+        <w:rPr>
+          <w:rFonts w:hint="eastAsia"/>
+        </w:rPr>
+        <w:t>树状图</w:t>
+      </w:r>
     </w:p>
     <w:p>
+      <w:bookmarkStart w:id="16" w:name="_GoBack"/>
+      <w:r>
+        <w:rPr>
+          <w:noProof/>
+        </w:rPr>
+        <w:drawing>
+          <wp:inline distT="0" distB="0" distL="0" distR="0">
+            <wp:extent cx="5274310" cy="2964483"/>
+            <wp:effectExtent l="0" t="0" r="2540" b="7620"/>
+            <wp:docPr id="1" name="图片 1" descr="C:\Users\lenovo\AppData\Local\Microsoft\Windows\INetCache\Content.Word\WBS树状图.png"/>
+            <wp:cNvGraphicFramePr>
+              <a:graphicFrameLocks xmlns:a="http://schemas.openxmlformats.org/drawingml/2006/main" noChangeAspect="1"/>
+            </wp:cNvGraphicFramePr>
+            <a:graphic xmlns:a="http://schemas.openxmlformats.org/drawingml/2006/main">
+              <a:graphicData uri="http://schemas.openxmlformats.org/drawingml/2006/picture">
+                <pic:pic xmlns:pic="http://schemas.openxmlformats.org/drawingml/2006/picture">
+                  <pic:nvPicPr>
+                    <pic:cNvPr id="0" name="Picture 4" descr="C:\Users\lenovo\AppData\Local\Microsoft\Windows\INetCache\Content.Word\WBS树状图.png"/>
+                    <pic:cNvPicPr>
+                      <a:picLocks noChangeAspect="1" noChangeArrowheads="1"/>
+                    </pic:cNvPicPr>
+                  </pic:nvPicPr>
+                  <pic:blipFill>
+                    <a:blip r:embed="rId15" cstate="print">
+                      <a:extLst>
+                        <a:ext uri="{28A0092B-C50C-407E-A947-70E740481C1C}">
+                          <a14:useLocalDpi xmlns:a14="http://schemas.microsoft.com/office/drawing/2010/main" val="0"/>
+                        </a:ext>
+                      </a:extLst>
+                    </a:blip>
+                    <a:srcRect/>
+                    <a:stretch>
+                      <a:fillRect/>
+                    </a:stretch>
+                  </pic:blipFill>
+                  <pic:spPr bwMode="auto">
+                    <a:xfrm>
+                      <a:off x="0" y="0"/>
+                      <a:ext cx="5274310" cy="2964483"/>
+                    </a:xfrm>
+                    <a:prstGeom prst="rect">
+                      <a:avLst/>
+                    </a:prstGeom>
+                    <a:noFill/>
+                    <a:ln>
+                      <a:noFill/>
+                    </a:ln>
+                  </pic:spPr>
+                </pic:pic>
+              </a:graphicData>
+            </a:graphic>
+          </wp:inline>
+        </w:drawing>
+      </w:r>
+    </w:p>
+    <w:bookmarkEnd w:id="16"/>
+    <w:p>
+      <w:pPr>
+        <w:pStyle w:val="2"/>
+        <w:jc w:val="left"/>
+      </w:pPr>
       <w:r>
         <w:rPr>
           <w:rFonts w:hint="eastAsia"/>
         </w:rPr>
         <w:lastRenderedPageBreak/>
-        <w:t>项目组员：</w:t>
-      </w:r>
-      <w:proofErr w:type="gramStart"/>
-      <w:r>
-        <w:rPr>
-          <w:rFonts w:hint="eastAsia"/>
-        </w:rPr>
-        <w:t>黄栋材</w:t>
-      </w:r>
-      <w:proofErr w:type="gramEnd"/>
-      <w:r>
-        <w:rPr>
-          <w:rFonts w:hint="eastAsia"/>
-        </w:rPr>
-        <w:t>、冯涛、徐鹏、陈泓见</w:t>
+        <w:t>3.3</w:t>
+      </w:r>
+      <w:r>
+        <w:rPr>
+          <w:rFonts w:hint="eastAsia"/>
+        </w:rPr>
+        <w:t>人员信息及利益相关者分析</w:t>
       </w:r>
     </w:p>
     <w:p>
-      <w:pPr>
-        <w:pStyle w:val="1"/>
-        <w:jc w:val="left"/>
-      </w:pPr>
-      <w:bookmarkStart w:id="13" w:name="_Toc496039813"/>
-      <w:r>
-        <w:rPr>
-          <w:rFonts w:hint="eastAsia"/>
-        </w:rPr>
-        <w:t>3</w:t>
-      </w:r>
-      <w:r>
-        <w:t xml:space="preserve"> </w:t>
-      </w:r>
-      <w:r>
-        <w:rPr>
-          <w:rFonts w:hint="eastAsia"/>
-        </w:rPr>
-        <w:t>实施计划</w:t>
-      </w:r>
-      <w:bookmarkEnd w:id="13"/>
+      <w:r>
+        <w:object w:dxaOrig="14443" w:dyaOrig="5199">
+          <v:shape id="_x0000_i1030" type="#_x0000_t75" style="width:431.4pt;height:259.8pt" o:ole="">
+            <v:imagedata r:id="rId16" o:title=""/>
+          </v:shape>
+          <o:OLEObject Type="Embed" ProgID="Excel.Sheet.12" ShapeID="_x0000_i1030" DrawAspect="Content" ObjectID="_1570524860" r:id="rId17"/>
+        </w:object>
+      </w:r>
     </w:p>
     <w:p>
       <w:pPr>
         <w:pStyle w:val="2"/>
         <w:jc w:val="left"/>
       </w:pPr>
-      <w:bookmarkStart w:id="14" w:name="_Toc496039814"/>
-      <w:r>
-        <w:rPr>
-          <w:rFonts w:hint="eastAsia"/>
-        </w:rPr>
-        <w:t>3.1</w:t>
-      </w:r>
-      <w:r>
-        <w:t xml:space="preserve"> </w:t>
-      </w:r>
-      <w:r>
-        <w:rPr>
-          <w:rFonts w:hint="eastAsia"/>
-        </w:rPr>
-        <w:t>风险识别及应对</w:t>
-      </w:r>
-      <w:bookmarkEnd w:id="14"/>
-    </w:p>
-    <w:bookmarkStart w:id="15" w:name="_MON_1569587533"/>
-    <w:bookmarkEnd w:id="15"/>
-    <w:p>
-      <w:r>
-        <w:object w:dxaOrig="7519" w:dyaOrig="3764">
-          <v:shape id="_x0000_i1026" type="#_x0000_t75" style="width:486pt;height:243.25pt" o:ole="">
-            <v:imagedata r:id="rId15" o:title=""/>
-          </v:shape>
-          <o:OLEObject Type="Embed" ProgID="Excel.Sheet.12" ShapeID="_x0000_i1026" DrawAspect="Content" ObjectID="_1569781697" r:id="rId16"/>
-        </w:object>
+      <w:r>
+        <w:rPr>
+          <w:rFonts w:hint="eastAsia"/>
+        </w:rPr>
+        <w:t>3.4</w:t>
+      </w:r>
+      <w:r>
+        <w:rPr>
+          <w:rFonts w:hint="eastAsia"/>
+        </w:rPr>
+        <w:t>沟通计划</w:t>
       </w:r>
     </w:p>
     <w:p>
       <w:pPr>
+        <w:rPr>
+          <w:rFonts w:hint="eastAsia"/>
+        </w:rPr>
+      </w:pPr>
+      <w:r>
+        <w:object w:dxaOrig="15059" w:dyaOrig="2266">
+          <v:shape id="_x0000_i1032" type="#_x0000_t75" style="width:450pt;height:113.4pt" o:ole="">
+            <v:imagedata r:id="rId18" o:title=""/>
+          </v:shape>
+          <o:OLEObject Type="Embed" ProgID="Excel.Sheet.12" ShapeID="_x0000_i1032" DrawAspect="Content" ObjectID="_1570524861" r:id="rId19"/>
+        </w:object>
+      </w:r>
+    </w:p>
+    <w:p>
+      <w:pPr>
         <w:pStyle w:val="2"/>
         <w:jc w:val="left"/>
       </w:pPr>
-      <w:bookmarkStart w:id="16" w:name="_Toc496039815"/>
-      <w:r>
-        <w:t>3.2 OBS</w:t>
-      </w:r>
-      <w:r>
-        <w:rPr>
-          <w:rFonts w:hint="eastAsia"/>
-        </w:rPr>
-        <w:t>图</w:t>
-      </w:r>
-      <w:bookmarkEnd w:id="16"/>
-    </w:p>
-    <w:p/>
-    <w:p>
-      <w:pPr>
-        <w:pStyle w:val="2"/>
-        <w:jc w:val="left"/>
-      </w:pPr>
-      <w:bookmarkStart w:id="17" w:name="_Toc496039816"/>
+      <w:bookmarkStart w:id="17" w:name="_Toc496462502"/>
       <w:r>
         <w:rPr>
           <w:rFonts w:hint="eastAsia"/>
         </w:rPr>
         <w:lastRenderedPageBreak/>
-        <w:t>3.3</w:t>
+        <w:t>3.</w:t>
+      </w:r>
+      <w:r>
+        <w:rPr>
+          <w:rFonts w:hint="eastAsia"/>
+        </w:rPr>
+        <w:t>5</w:t>
       </w:r>
       <w:r>
         <w:t xml:space="preserve"> </w:t>
@@ -2897,17 +4814,12 @@
       <w:bookmarkEnd w:id="17"/>
     </w:p>
     <w:p>
-      <w:pPr>
-        <w:rPr>
-          <w:rFonts w:hint="eastAsia"/>
-        </w:rPr>
-      </w:pPr>
-      <w:r>
-        <w:object w:dxaOrig="14464" w:dyaOrig="8696">
-          <v:shape id="_x0000_i1062" type="#_x0000_t75" style="width:6in;height:434.75pt" o:ole="">
-            <v:imagedata r:id="rId17" o:title=""/>
+      <w:r>
+        <w:object w:dxaOrig="14464" w:dyaOrig="10942">
+          <v:shape id="_x0000_i1026" type="#_x0000_t75" style="width:422.4pt;height:547.2pt" o:ole="">
+            <v:imagedata r:id="rId20" o:title=""/>
           </v:shape>
-          <o:OLEObject Type="Embed" ProgID="Excel.Sheet.12" ShapeID="_x0000_i1062" DrawAspect="Content" ObjectID="_1569781698" r:id="rId18"/>
+          <o:OLEObject Type="Embed" ProgID="Excel.Sheet.12" ShapeID="_x0000_i1026" DrawAspect="Content" ObjectID="_1570524862" r:id="rId21"/>
         </w:object>
       </w:r>
     </w:p>
@@ -2916,12 +4828,19 @@
         <w:pStyle w:val="2"/>
         <w:jc w:val="left"/>
       </w:pPr>
-      <w:bookmarkStart w:id="18" w:name="_Toc496039817"/>
-      <w:r>
-        <w:rPr>
-          <w:rFonts w:hint="eastAsia"/>
-        </w:rPr>
-        <w:t>3.4</w:t>
+      <w:bookmarkStart w:id="18" w:name="_Toc496462503"/>
+      <w:r>
+        <w:rPr>
+          <w:rFonts w:hint="eastAsia"/>
+        </w:rPr>
+        <w:lastRenderedPageBreak/>
+        <w:t>3.</w:t>
+      </w:r>
+      <w:r>
+        <w:rPr>
+          <w:rFonts w:hint="eastAsia"/>
+        </w:rPr>
+        <w:t>6</w:t>
       </w:r>
       <w:r>
         <w:t xml:space="preserve"> </w:t>
@@ -2938,38 +4857,26 @@
     </w:p>
     <w:p>
       <w:r>
-        <w:object w:dxaOrig="1032" w:dyaOrig="816">
-          <v:shape id="_x0000_i1126" type="#_x0000_t75" style="width:51.8pt;height:40.9pt" o:ole="">
-            <v:imagedata r:id="rId19" o:title=""/>
+        <w:object w:dxaOrig="1520" w:dyaOrig="1059">
+          <v:shape id="_x0000_i1027" type="#_x0000_t75" style="width:76.2pt;height:52.8pt" o:ole="">
+            <v:imagedata r:id="rId22" o:title=""/>
           </v:shape>
-          <o:OLEObject Type="Embed" ProgID="Package" ShapeID="_x0000_i1126" DrawAspect="Content" ObjectID="_1569781699" r:id="rId20"/>
+          <o:OLEObject Type="Embed" ProgID="MSProject.Project.9" ShapeID="_x0000_i1027" DrawAspect="Icon" ObjectID="_1570524863" r:id="rId23">
+            <o:FieldCodes>\s</o:FieldCodes>
+          </o:OLEObject>
         </w:object>
       </w:r>
     </w:p>
     <w:p/>
     <w:p/>
-    <w:p>
-      <w:pPr>
-        <w:rPr>
-          <w:rFonts w:hint="eastAsia"/>
-        </w:rPr>
-      </w:pPr>
-    </w:p>
-    <w:p>
-      <w:pPr>
-        <w:rPr>
-          <w:rFonts w:hint="eastAsia"/>
-        </w:rPr>
-      </w:pPr>
-      <w:bookmarkStart w:id="19" w:name="_GoBack"/>
-      <w:bookmarkEnd w:id="19"/>
-    </w:p>
+    <w:p/>
+    <w:p/>
     <w:p/>
     <w:sectPr>
-      <w:headerReference w:type="even" r:id="rId21"/>
-      <w:headerReference w:type="default" r:id="rId22"/>
-      <w:footerReference w:type="default" r:id="rId23"/>
-      <w:headerReference w:type="first" r:id="rId24"/>
+      <w:headerReference w:type="even" r:id="rId24"/>
+      <w:headerReference w:type="default" r:id="rId25"/>
+      <w:footerReference w:type="default" r:id="rId26"/>
+      <w:headerReference w:type="first" r:id="rId27"/>
       <w:pgSz w:w="11906" w:h="16838"/>
       <w:pgMar w:top="1440" w:right="1800" w:bottom="1440" w:left="1800" w:header="851" w:footer="992" w:gutter="0"/>
       <w:pgNumType w:start="0"/>
@@ -3022,7 +4929,7 @@
       <w:rPr>
         <w:rFonts w:hint="eastAsia"/>
       </w:rPr>
-      <w:t>2017-10-17</w:t>
+      <w:t>2017-10-22</w:t>
     </w:r>
     <w:r>
       <w:ptab w:relativeTo="margin" w:alignment="right" w:leader="none"/>
@@ -3074,13 +4981,7 @@
       <w:rPr>
         <w:lang w:val="zh-CN"/>
       </w:rPr>
-      <w:t xml:space="preserve"> </w:t>
-    </w:r>
-    <w:r>
-      <w:rPr>
-        <w:lang w:val="zh-CN"/>
-      </w:rPr>
-      <w:t xml:space="preserve">/ </w:t>
+      <w:t xml:space="preserve"> / </w:t>
     </w:r>
     <w:r>
       <w:rPr>
@@ -3295,6 +5196,95 @@
 <file path=word/numbering.xml><?xml version="1.0" encoding="utf-8"?>
 <w:numbering xmlns:wpc="http://schemas.microsoft.com/office/word/2010/wordprocessingCanvas" xmlns:cx="http://schemas.microsoft.com/office/drawing/2014/chartex" xmlns:cx1="http://schemas.microsoft.com/office/drawing/2015/9/8/chartex" xmlns:cx2="http://schemas.microsoft.com/office/drawing/2015/10/21/chartex" xmlns:cx3="http://schemas.microsoft.com/office/drawing/2016/5/9/chartex" xmlns:cx4="http://schemas.microsoft.com/office/drawing/2016/5/10/chartex" xmlns:cx5="http://schemas.microsoft.com/office/drawing/2016/5/11/chartex" xmlns:cx6="http://schemas.microsoft.com/office/drawing/2016/5/12/chartex" xmlns:cx7="http://schemas.microsoft.com/office/drawing/2016/5/13/chartex" xmlns:cx8="http://schemas.microsoft.com/office/drawing/2016/5/14/chartex" xmlns:mc="http://schemas.openxmlformats.org/markup-compatibility/2006" xmlns:aink="http://schemas.microsoft.com/office/drawing/2016/ink" xmlns:am3d="http://schemas.microsoft.com/office/drawing/2017/model3d" xmlns:o="urn:schemas-microsoft-com:office:office" xmlns:r="http://schemas.openxmlformats.org/officeDocument/2006/relationships" xmlns:m="http://schemas.openxmlformats.org/officeDocument/2006/math" xmlns:v="urn:schemas-microsoft-com:vml" xmlns:wp14="http://schemas.microsoft.com/office/word/2010/wordprocessingDrawing" xmlns:wp="http://schemas.openxmlformats.org/drawingml/2006/wordprocessingDrawing" xmlns:w10="urn:schemas-microsoft-com:office:word" xmlns:w="http://schemas.openxmlformats.org/wordprocessingml/2006/main" xmlns:w14="http://schemas.microsoft.com/office/word/2010/wordml" xmlns:w15="http://schemas.microsoft.com/office/word/2012/wordml" xmlns:w16cid="http://schemas.microsoft.com/office/word/2016/wordml/cid" xmlns:w16se="http://schemas.microsoft.com/office/word/2015/wordml/symex" xmlns:wpg="http://schemas.microsoft.com/office/word/2010/wordprocessingGroup" xmlns:wpi="http://schemas.microsoft.com/office/word/2010/wordprocessingInk" xmlns:wne="http://schemas.microsoft.com/office/word/2006/wordml" xmlns:wps="http://schemas.microsoft.com/office/word/2010/wordprocessingShape" mc:Ignorable="w14 w15 w16se w16cid wp14">
   <w:abstractNum w:abstractNumId="0" w15:restartNumberingAfterBreak="0">
+    <w:nsid w:val="019C6E84"/>
+    <w:multiLevelType w:val="hybridMultilevel"/>
+    <w:tmpl w:val="7F6820D2"/>
+    <w:lvl w:ilvl="0" w:tplc="C608C04A">
+      <w:start w:val="1"/>
+      <w:numFmt w:val="decimal"/>
+      <w:lvlText w:val="%1、"/>
+      <w:lvlJc w:val="left"/>
+      <w:pPr>
+        <w:ind w:left="360" w:hanging="360"/>
+      </w:pPr>
+      <w:rPr>
+        <w:rFonts w:hint="default"/>
+      </w:rPr>
+    </w:lvl>
+    <w:lvl w:ilvl="1" w:tplc="04090019" w:tentative="1">
+      <w:start w:val="1"/>
+      <w:numFmt w:val="lowerLetter"/>
+      <w:lvlText w:val="%2)"/>
+      <w:lvlJc w:val="left"/>
+      <w:pPr>
+        <w:ind w:left="840" w:hanging="420"/>
+      </w:pPr>
+    </w:lvl>
+    <w:lvl w:ilvl="2" w:tplc="0409001B" w:tentative="1">
+      <w:start w:val="1"/>
+      <w:numFmt w:val="lowerRoman"/>
+      <w:lvlText w:val="%3."/>
+      <w:lvlJc w:val="right"/>
+      <w:pPr>
+        <w:ind w:left="1260" w:hanging="420"/>
+      </w:pPr>
+    </w:lvl>
+    <w:lvl w:ilvl="3" w:tplc="0409000F" w:tentative="1">
+      <w:start w:val="1"/>
+      <w:numFmt w:val="decimal"/>
+      <w:lvlText w:val="%4."/>
+      <w:lvlJc w:val="left"/>
+      <w:pPr>
+        <w:ind w:left="1680" w:hanging="420"/>
+      </w:pPr>
+    </w:lvl>
+    <w:lvl w:ilvl="4" w:tplc="04090019" w:tentative="1">
+      <w:start w:val="1"/>
+      <w:numFmt w:val="lowerLetter"/>
+      <w:lvlText w:val="%5)"/>
+      <w:lvlJc w:val="left"/>
+      <w:pPr>
+        <w:ind w:left="2100" w:hanging="420"/>
+      </w:pPr>
+    </w:lvl>
+    <w:lvl w:ilvl="5" w:tplc="0409001B" w:tentative="1">
+      <w:start w:val="1"/>
+      <w:numFmt w:val="lowerRoman"/>
+      <w:lvlText w:val="%6."/>
+      <w:lvlJc w:val="right"/>
+      <w:pPr>
+        <w:ind w:left="2520" w:hanging="420"/>
+      </w:pPr>
+    </w:lvl>
+    <w:lvl w:ilvl="6" w:tplc="0409000F" w:tentative="1">
+      <w:start w:val="1"/>
+      <w:numFmt w:val="decimal"/>
+      <w:lvlText w:val="%7."/>
+      <w:lvlJc w:val="left"/>
+      <w:pPr>
+        <w:ind w:left="2940" w:hanging="420"/>
+      </w:pPr>
+    </w:lvl>
+    <w:lvl w:ilvl="7" w:tplc="04090019" w:tentative="1">
+      <w:start w:val="1"/>
+      <w:numFmt w:val="lowerLetter"/>
+      <w:lvlText w:val="%8)"/>
+      <w:lvlJc w:val="left"/>
+      <w:pPr>
+        <w:ind w:left="3360" w:hanging="420"/>
+      </w:pPr>
+    </w:lvl>
+    <w:lvl w:ilvl="8" w:tplc="0409001B" w:tentative="1">
+      <w:start w:val="1"/>
+      <w:numFmt w:val="lowerRoman"/>
+      <w:lvlText w:val="%9."/>
+      <w:lvlJc w:val="right"/>
+      <w:pPr>
+        <w:ind w:left="3780" w:hanging="420"/>
+      </w:pPr>
+    </w:lvl>
+  </w:abstractNum>
+  <w:abstractNum w:abstractNumId="1" w15:restartNumberingAfterBreak="0">
     <w:nsid w:val="08803FB3"/>
     <w:multiLevelType w:val="multilevel"/>
     <w:tmpl w:val="AF36384E"/>
@@ -3415,7 +5405,185 @@
       </w:rPr>
     </w:lvl>
   </w:abstractNum>
-  <w:abstractNum w:abstractNumId="1" w15:restartNumberingAfterBreak="0">
+  <w:abstractNum w:abstractNumId="2" w15:restartNumberingAfterBreak="0">
+    <w:nsid w:val="100E2E42"/>
+    <w:multiLevelType w:val="hybridMultilevel"/>
+    <w:tmpl w:val="3E50F646"/>
+    <w:lvl w:ilvl="0" w:tplc="EF0432F4">
+      <w:start w:val="1"/>
+      <w:numFmt w:val="decimal"/>
+      <w:lvlText w:val="%1、"/>
+      <w:lvlJc w:val="left"/>
+      <w:pPr>
+        <w:ind w:left="360" w:hanging="360"/>
+      </w:pPr>
+      <w:rPr>
+        <w:rFonts w:hint="default"/>
+      </w:rPr>
+    </w:lvl>
+    <w:lvl w:ilvl="1" w:tplc="04090019" w:tentative="1">
+      <w:start w:val="1"/>
+      <w:numFmt w:val="lowerLetter"/>
+      <w:lvlText w:val="%2)"/>
+      <w:lvlJc w:val="left"/>
+      <w:pPr>
+        <w:ind w:left="840" w:hanging="420"/>
+      </w:pPr>
+    </w:lvl>
+    <w:lvl w:ilvl="2" w:tplc="0409001B" w:tentative="1">
+      <w:start w:val="1"/>
+      <w:numFmt w:val="lowerRoman"/>
+      <w:lvlText w:val="%3."/>
+      <w:lvlJc w:val="right"/>
+      <w:pPr>
+        <w:ind w:left="1260" w:hanging="420"/>
+      </w:pPr>
+    </w:lvl>
+    <w:lvl w:ilvl="3" w:tplc="0409000F" w:tentative="1">
+      <w:start w:val="1"/>
+      <w:numFmt w:val="decimal"/>
+      <w:lvlText w:val="%4."/>
+      <w:lvlJc w:val="left"/>
+      <w:pPr>
+        <w:ind w:left="1680" w:hanging="420"/>
+      </w:pPr>
+    </w:lvl>
+    <w:lvl w:ilvl="4" w:tplc="04090019" w:tentative="1">
+      <w:start w:val="1"/>
+      <w:numFmt w:val="lowerLetter"/>
+      <w:lvlText w:val="%5)"/>
+      <w:lvlJc w:val="left"/>
+      <w:pPr>
+        <w:ind w:left="2100" w:hanging="420"/>
+      </w:pPr>
+    </w:lvl>
+    <w:lvl w:ilvl="5" w:tplc="0409001B" w:tentative="1">
+      <w:start w:val="1"/>
+      <w:numFmt w:val="lowerRoman"/>
+      <w:lvlText w:val="%6."/>
+      <w:lvlJc w:val="right"/>
+      <w:pPr>
+        <w:ind w:left="2520" w:hanging="420"/>
+      </w:pPr>
+    </w:lvl>
+    <w:lvl w:ilvl="6" w:tplc="0409000F" w:tentative="1">
+      <w:start w:val="1"/>
+      <w:numFmt w:val="decimal"/>
+      <w:lvlText w:val="%7."/>
+      <w:lvlJc w:val="left"/>
+      <w:pPr>
+        <w:ind w:left="2940" w:hanging="420"/>
+      </w:pPr>
+    </w:lvl>
+    <w:lvl w:ilvl="7" w:tplc="04090019" w:tentative="1">
+      <w:start w:val="1"/>
+      <w:numFmt w:val="lowerLetter"/>
+      <w:lvlText w:val="%8)"/>
+      <w:lvlJc w:val="left"/>
+      <w:pPr>
+        <w:ind w:left="3360" w:hanging="420"/>
+      </w:pPr>
+    </w:lvl>
+    <w:lvl w:ilvl="8" w:tplc="0409001B" w:tentative="1">
+      <w:start w:val="1"/>
+      <w:numFmt w:val="lowerRoman"/>
+      <w:lvlText w:val="%9."/>
+      <w:lvlJc w:val="right"/>
+      <w:pPr>
+        <w:ind w:left="3780" w:hanging="420"/>
+      </w:pPr>
+    </w:lvl>
+  </w:abstractNum>
+  <w:abstractNum w:abstractNumId="3" w15:restartNumberingAfterBreak="0">
+    <w:nsid w:val="1A526393"/>
+    <w:multiLevelType w:val="hybridMultilevel"/>
+    <w:tmpl w:val="2CAE54A0"/>
+    <w:lvl w:ilvl="0" w:tplc="BE44B2E2">
+      <w:start w:val="1"/>
+      <w:numFmt w:val="decimal"/>
+      <w:lvlText w:val="%1、"/>
+      <w:lvlJc w:val="left"/>
+      <w:pPr>
+        <w:ind w:left="360" w:hanging="360"/>
+      </w:pPr>
+      <w:rPr>
+        <w:rFonts w:hint="default"/>
+      </w:rPr>
+    </w:lvl>
+    <w:lvl w:ilvl="1" w:tplc="04090019" w:tentative="1">
+      <w:start w:val="1"/>
+      <w:numFmt w:val="lowerLetter"/>
+      <w:lvlText w:val="%2)"/>
+      <w:lvlJc w:val="left"/>
+      <w:pPr>
+        <w:ind w:left="840" w:hanging="420"/>
+      </w:pPr>
+    </w:lvl>
+    <w:lvl w:ilvl="2" w:tplc="0409001B" w:tentative="1">
+      <w:start w:val="1"/>
+      <w:numFmt w:val="lowerRoman"/>
+      <w:lvlText w:val="%3."/>
+      <w:lvlJc w:val="right"/>
+      <w:pPr>
+        <w:ind w:left="1260" w:hanging="420"/>
+      </w:pPr>
+    </w:lvl>
+    <w:lvl w:ilvl="3" w:tplc="0409000F" w:tentative="1">
+      <w:start w:val="1"/>
+      <w:numFmt w:val="decimal"/>
+      <w:lvlText w:val="%4."/>
+      <w:lvlJc w:val="left"/>
+      <w:pPr>
+        <w:ind w:left="1680" w:hanging="420"/>
+      </w:pPr>
+    </w:lvl>
+    <w:lvl w:ilvl="4" w:tplc="04090019" w:tentative="1">
+      <w:start w:val="1"/>
+      <w:numFmt w:val="lowerLetter"/>
+      <w:lvlText w:val="%5)"/>
+      <w:lvlJc w:val="left"/>
+      <w:pPr>
+        <w:ind w:left="2100" w:hanging="420"/>
+      </w:pPr>
+    </w:lvl>
+    <w:lvl w:ilvl="5" w:tplc="0409001B" w:tentative="1">
+      <w:start w:val="1"/>
+      <w:numFmt w:val="lowerRoman"/>
+      <w:lvlText w:val="%6."/>
+      <w:lvlJc w:val="right"/>
+      <w:pPr>
+        <w:ind w:left="2520" w:hanging="420"/>
+      </w:pPr>
+    </w:lvl>
+    <w:lvl w:ilvl="6" w:tplc="0409000F" w:tentative="1">
+      <w:start w:val="1"/>
+      <w:numFmt w:val="decimal"/>
+      <w:lvlText w:val="%7."/>
+      <w:lvlJc w:val="left"/>
+      <w:pPr>
+        <w:ind w:left="2940" w:hanging="420"/>
+      </w:pPr>
+    </w:lvl>
+    <w:lvl w:ilvl="7" w:tplc="04090019" w:tentative="1">
+      <w:start w:val="1"/>
+      <w:numFmt w:val="lowerLetter"/>
+      <w:lvlText w:val="%8)"/>
+      <w:lvlJc w:val="left"/>
+      <w:pPr>
+        <w:ind w:left="3360" w:hanging="420"/>
+      </w:pPr>
+    </w:lvl>
+    <w:lvl w:ilvl="8" w:tplc="0409001B" w:tentative="1">
+      <w:start w:val="1"/>
+      <w:numFmt w:val="lowerRoman"/>
+      <w:lvlText w:val="%9."/>
+      <w:lvlJc w:val="right"/>
+      <w:pPr>
+        <w:ind w:left="3780" w:hanging="420"/>
+      </w:pPr>
+    </w:lvl>
+  </w:abstractNum>
+  <w:abstractNum w:abstractNumId="4" w15:restartNumberingAfterBreak="0">
     <w:nsid w:val="1AE32D27"/>
     <w:multiLevelType w:val="multilevel"/>
     <w:tmpl w:val="AF36384E"/>
@@ -3536,7 +5704,363 @@
       </w:rPr>
     </w:lvl>
   </w:abstractNum>
-  <w:abstractNum w:abstractNumId="2" w15:restartNumberingAfterBreak="0">
+  <w:abstractNum w:abstractNumId="5" w15:restartNumberingAfterBreak="0">
+    <w:nsid w:val="213656EC"/>
+    <w:multiLevelType w:val="hybridMultilevel"/>
+    <w:tmpl w:val="47C0219C"/>
+    <w:lvl w:ilvl="0" w:tplc="D0668F26">
+      <w:start w:val="1"/>
+      <w:numFmt w:val="decimal"/>
+      <w:lvlText w:val="%1、"/>
+      <w:lvlJc w:val="left"/>
+      <w:pPr>
+        <w:ind w:left="360" w:hanging="360"/>
+      </w:pPr>
+      <w:rPr>
+        <w:rFonts w:hint="default"/>
+      </w:rPr>
+    </w:lvl>
+    <w:lvl w:ilvl="1" w:tplc="04090019" w:tentative="1">
+      <w:start w:val="1"/>
+      <w:numFmt w:val="lowerLetter"/>
+      <w:lvlText w:val="%2)"/>
+      <w:lvlJc w:val="left"/>
+      <w:pPr>
+        <w:ind w:left="840" w:hanging="420"/>
+      </w:pPr>
+    </w:lvl>
+    <w:lvl w:ilvl="2" w:tplc="0409001B" w:tentative="1">
+      <w:start w:val="1"/>
+      <w:numFmt w:val="lowerRoman"/>
+      <w:lvlText w:val="%3."/>
+      <w:lvlJc w:val="right"/>
+      <w:pPr>
+        <w:ind w:left="1260" w:hanging="420"/>
+      </w:pPr>
+    </w:lvl>
+    <w:lvl w:ilvl="3" w:tplc="0409000F" w:tentative="1">
+      <w:start w:val="1"/>
+      <w:numFmt w:val="decimal"/>
+      <w:lvlText w:val="%4."/>
+      <w:lvlJc w:val="left"/>
+      <w:pPr>
+        <w:ind w:left="1680" w:hanging="420"/>
+      </w:pPr>
+    </w:lvl>
+    <w:lvl w:ilvl="4" w:tplc="04090019" w:tentative="1">
+      <w:start w:val="1"/>
+      <w:numFmt w:val="lowerLetter"/>
+      <w:lvlText w:val="%5)"/>
+      <w:lvlJc w:val="left"/>
+      <w:pPr>
+        <w:ind w:left="2100" w:hanging="420"/>
+      </w:pPr>
+    </w:lvl>
+    <w:lvl w:ilvl="5" w:tplc="0409001B" w:tentative="1">
+      <w:start w:val="1"/>
+      <w:numFmt w:val="lowerRoman"/>
+      <w:lvlText w:val="%6."/>
+      <w:lvlJc w:val="right"/>
+      <w:pPr>
+        <w:ind w:left="2520" w:hanging="420"/>
+      </w:pPr>
+    </w:lvl>
+    <w:lvl w:ilvl="6" w:tplc="0409000F" w:tentative="1">
+      <w:start w:val="1"/>
+      <w:numFmt w:val="decimal"/>
+      <w:lvlText w:val="%7."/>
+      <w:lvlJc w:val="left"/>
+      <w:pPr>
+        <w:ind w:left="2940" w:hanging="420"/>
+      </w:pPr>
+    </w:lvl>
+    <w:lvl w:ilvl="7" w:tplc="04090019" w:tentative="1">
+      <w:start w:val="1"/>
+      <w:numFmt w:val="lowerLetter"/>
+      <w:lvlText w:val="%8)"/>
+      <w:lvlJc w:val="left"/>
+      <w:pPr>
+        <w:ind w:left="3360" w:hanging="420"/>
+      </w:pPr>
+    </w:lvl>
+    <w:lvl w:ilvl="8" w:tplc="0409001B" w:tentative="1">
+      <w:start w:val="1"/>
+      <w:numFmt w:val="lowerRoman"/>
+      <w:lvlText w:val="%9."/>
+      <w:lvlJc w:val="right"/>
+      <w:pPr>
+        <w:ind w:left="3780" w:hanging="420"/>
+      </w:pPr>
+    </w:lvl>
+  </w:abstractNum>
+  <w:abstractNum w:abstractNumId="6" w15:restartNumberingAfterBreak="0">
+    <w:nsid w:val="2F593732"/>
+    <w:multiLevelType w:val="hybridMultilevel"/>
+    <w:tmpl w:val="B1EA10E8"/>
+    <w:lvl w:ilvl="0" w:tplc="B3F09780">
+      <w:start w:val="1"/>
+      <w:numFmt w:val="decimal"/>
+      <w:lvlText w:val="%1、"/>
+      <w:lvlJc w:val="left"/>
+      <w:pPr>
+        <w:ind w:left="360" w:hanging="360"/>
+      </w:pPr>
+      <w:rPr>
+        <w:rFonts w:hint="default"/>
+      </w:rPr>
+    </w:lvl>
+    <w:lvl w:ilvl="1" w:tplc="04090019" w:tentative="1">
+      <w:start w:val="1"/>
+      <w:numFmt w:val="lowerLetter"/>
+      <w:lvlText w:val="%2)"/>
+      <w:lvlJc w:val="left"/>
+      <w:pPr>
+        <w:ind w:left="840" w:hanging="420"/>
+      </w:pPr>
+    </w:lvl>
+    <w:lvl w:ilvl="2" w:tplc="0409001B" w:tentative="1">
+      <w:start w:val="1"/>
+      <w:numFmt w:val="lowerRoman"/>
+      <w:lvlText w:val="%3."/>
+      <w:lvlJc w:val="right"/>
+      <w:pPr>
+        <w:ind w:left="1260" w:hanging="420"/>
+      </w:pPr>
+    </w:lvl>
+    <w:lvl w:ilvl="3" w:tplc="0409000F" w:tentative="1">
+      <w:start w:val="1"/>
+      <w:numFmt w:val="decimal"/>
+      <w:lvlText w:val="%4."/>
+      <w:lvlJc w:val="left"/>
+      <w:pPr>
+        <w:ind w:left="1680" w:hanging="420"/>
+      </w:pPr>
+    </w:lvl>
+    <w:lvl w:ilvl="4" w:tplc="04090019" w:tentative="1">
+      <w:start w:val="1"/>
+      <w:numFmt w:val="lowerLetter"/>
+      <w:lvlText w:val="%5)"/>
+      <w:lvlJc w:val="left"/>
+      <w:pPr>
+        <w:ind w:left="2100" w:hanging="420"/>
+      </w:pPr>
+    </w:lvl>
+    <w:lvl w:ilvl="5" w:tplc="0409001B" w:tentative="1">
+      <w:start w:val="1"/>
+      <w:numFmt w:val="lowerRoman"/>
+      <w:lvlText w:val="%6."/>
+      <w:lvlJc w:val="right"/>
+      <w:pPr>
+        <w:ind w:left="2520" w:hanging="420"/>
+      </w:pPr>
+    </w:lvl>
+    <w:lvl w:ilvl="6" w:tplc="0409000F" w:tentative="1">
+      <w:start w:val="1"/>
+      <w:numFmt w:val="decimal"/>
+      <w:lvlText w:val="%7."/>
+      <w:lvlJc w:val="left"/>
+      <w:pPr>
+        <w:ind w:left="2940" w:hanging="420"/>
+      </w:pPr>
+    </w:lvl>
+    <w:lvl w:ilvl="7" w:tplc="04090019" w:tentative="1">
+      <w:start w:val="1"/>
+      <w:numFmt w:val="lowerLetter"/>
+      <w:lvlText w:val="%8)"/>
+      <w:lvlJc w:val="left"/>
+      <w:pPr>
+        <w:ind w:left="3360" w:hanging="420"/>
+      </w:pPr>
+    </w:lvl>
+    <w:lvl w:ilvl="8" w:tplc="0409001B" w:tentative="1">
+      <w:start w:val="1"/>
+      <w:numFmt w:val="lowerRoman"/>
+      <w:lvlText w:val="%9."/>
+      <w:lvlJc w:val="right"/>
+      <w:pPr>
+        <w:ind w:left="3780" w:hanging="420"/>
+      </w:pPr>
+    </w:lvl>
+  </w:abstractNum>
+  <w:abstractNum w:abstractNumId="7" w15:restartNumberingAfterBreak="0">
+    <w:nsid w:val="31431896"/>
+    <w:multiLevelType w:val="hybridMultilevel"/>
+    <w:tmpl w:val="26DAFA7A"/>
+    <w:lvl w:ilvl="0" w:tplc="50ECDA6E">
+      <w:start w:val="1"/>
+      <w:numFmt w:val="decimal"/>
+      <w:lvlText w:val="%1、"/>
+      <w:lvlJc w:val="left"/>
+      <w:pPr>
+        <w:ind w:left="360" w:hanging="360"/>
+      </w:pPr>
+      <w:rPr>
+        <w:rFonts w:hint="default"/>
+      </w:rPr>
+    </w:lvl>
+    <w:lvl w:ilvl="1" w:tplc="04090019" w:tentative="1">
+      <w:start w:val="1"/>
+      <w:numFmt w:val="lowerLetter"/>
+      <w:lvlText w:val="%2)"/>
+      <w:lvlJc w:val="left"/>
+      <w:pPr>
+        <w:ind w:left="840" w:hanging="420"/>
+      </w:pPr>
+    </w:lvl>
+    <w:lvl w:ilvl="2" w:tplc="0409001B" w:tentative="1">
+      <w:start w:val="1"/>
+      <w:numFmt w:val="lowerRoman"/>
+      <w:lvlText w:val="%3."/>
+      <w:lvlJc w:val="right"/>
+      <w:pPr>
+        <w:ind w:left="1260" w:hanging="420"/>
+      </w:pPr>
+    </w:lvl>
+    <w:lvl w:ilvl="3" w:tplc="0409000F" w:tentative="1">
+      <w:start w:val="1"/>
+      <w:numFmt w:val="decimal"/>
+      <w:lvlText w:val="%4."/>
+      <w:lvlJc w:val="left"/>
+      <w:pPr>
+        <w:ind w:left="1680" w:hanging="420"/>
+      </w:pPr>
+    </w:lvl>
+    <w:lvl w:ilvl="4" w:tplc="04090019" w:tentative="1">
+      <w:start w:val="1"/>
+      <w:numFmt w:val="lowerLetter"/>
+      <w:lvlText w:val="%5)"/>
+      <w:lvlJc w:val="left"/>
+      <w:pPr>
+        <w:ind w:left="2100" w:hanging="420"/>
+      </w:pPr>
+    </w:lvl>
+    <w:lvl w:ilvl="5" w:tplc="0409001B" w:tentative="1">
+      <w:start w:val="1"/>
+      <w:numFmt w:val="lowerRoman"/>
+      <w:lvlText w:val="%6."/>
+      <w:lvlJc w:val="right"/>
+      <w:pPr>
+        <w:ind w:left="2520" w:hanging="420"/>
+      </w:pPr>
+    </w:lvl>
+    <w:lvl w:ilvl="6" w:tplc="0409000F" w:tentative="1">
+      <w:start w:val="1"/>
+      <w:numFmt w:val="decimal"/>
+      <w:lvlText w:val="%7."/>
+      <w:lvlJc w:val="left"/>
+      <w:pPr>
+        <w:ind w:left="2940" w:hanging="420"/>
+      </w:pPr>
+    </w:lvl>
+    <w:lvl w:ilvl="7" w:tplc="04090019" w:tentative="1">
+      <w:start w:val="1"/>
+      <w:numFmt w:val="lowerLetter"/>
+      <w:lvlText w:val="%8)"/>
+      <w:lvlJc w:val="left"/>
+      <w:pPr>
+        <w:ind w:left="3360" w:hanging="420"/>
+      </w:pPr>
+    </w:lvl>
+    <w:lvl w:ilvl="8" w:tplc="0409001B" w:tentative="1">
+      <w:start w:val="1"/>
+      <w:numFmt w:val="lowerRoman"/>
+      <w:lvlText w:val="%9."/>
+      <w:lvlJc w:val="right"/>
+      <w:pPr>
+        <w:ind w:left="3780" w:hanging="420"/>
+      </w:pPr>
+    </w:lvl>
+  </w:abstractNum>
+  <w:abstractNum w:abstractNumId="8" w15:restartNumberingAfterBreak="0">
+    <w:nsid w:val="371C5B80"/>
+    <w:multiLevelType w:val="hybridMultilevel"/>
+    <w:tmpl w:val="37169810"/>
+    <w:lvl w:ilvl="0" w:tplc="CD70B5CE">
+      <w:start w:val="1"/>
+      <w:numFmt w:val="decimal"/>
+      <w:lvlText w:val="%1、"/>
+      <w:lvlJc w:val="left"/>
+      <w:pPr>
+        <w:ind w:left="360" w:hanging="360"/>
+      </w:pPr>
+      <w:rPr>
+        <w:rFonts w:hint="default"/>
+      </w:rPr>
+    </w:lvl>
+    <w:lvl w:ilvl="1" w:tplc="04090019" w:tentative="1">
+      <w:start w:val="1"/>
+      <w:numFmt w:val="lowerLetter"/>
+      <w:lvlText w:val="%2)"/>
+      <w:lvlJc w:val="left"/>
+      <w:pPr>
+        <w:ind w:left="840" w:hanging="420"/>
+      </w:pPr>
+    </w:lvl>
+    <w:lvl w:ilvl="2" w:tplc="0409001B" w:tentative="1">
+      <w:start w:val="1"/>
+      <w:numFmt w:val="lowerRoman"/>
+      <w:lvlText w:val="%3."/>
+      <w:lvlJc w:val="right"/>
+      <w:pPr>
+        <w:ind w:left="1260" w:hanging="420"/>
+      </w:pPr>
+    </w:lvl>
+    <w:lvl w:ilvl="3" w:tplc="0409000F" w:tentative="1">
+      <w:start w:val="1"/>
+      <w:numFmt w:val="decimal"/>
+      <w:lvlText w:val="%4."/>
+      <w:lvlJc w:val="left"/>
+      <w:pPr>
+        <w:ind w:left="1680" w:hanging="420"/>
+      </w:pPr>
+    </w:lvl>
+    <w:lvl w:ilvl="4" w:tplc="04090019" w:tentative="1">
+      <w:start w:val="1"/>
+      <w:numFmt w:val="lowerLetter"/>
+      <w:lvlText w:val="%5)"/>
+      <w:lvlJc w:val="left"/>
+      <w:pPr>
+        <w:ind w:left="2100" w:hanging="420"/>
+      </w:pPr>
+    </w:lvl>
+    <w:lvl w:ilvl="5" w:tplc="0409001B" w:tentative="1">
+      <w:start w:val="1"/>
+      <w:numFmt w:val="lowerRoman"/>
+      <w:lvlText w:val="%6."/>
+      <w:lvlJc w:val="right"/>
+      <w:pPr>
+        <w:ind w:left="2520" w:hanging="420"/>
+      </w:pPr>
+    </w:lvl>
+    <w:lvl w:ilvl="6" w:tplc="0409000F" w:tentative="1">
+      <w:start w:val="1"/>
+      <w:numFmt w:val="decimal"/>
+      <w:lvlText w:val="%7."/>
+      <w:lvlJc w:val="left"/>
+      <w:pPr>
+        <w:ind w:left="2940" w:hanging="420"/>
+      </w:pPr>
+    </w:lvl>
+    <w:lvl w:ilvl="7" w:tplc="04090019" w:tentative="1">
+      <w:start w:val="1"/>
+      <w:numFmt w:val="lowerLetter"/>
+      <w:lvlText w:val="%8)"/>
+      <w:lvlJc w:val="left"/>
+      <w:pPr>
+        <w:ind w:left="3360" w:hanging="420"/>
+      </w:pPr>
+    </w:lvl>
+    <w:lvl w:ilvl="8" w:tplc="0409001B" w:tentative="1">
+      <w:start w:val="1"/>
+      <w:numFmt w:val="lowerRoman"/>
+      <w:lvlText w:val="%9."/>
+      <w:lvlJc w:val="right"/>
+      <w:pPr>
+        <w:ind w:left="3780" w:hanging="420"/>
+      </w:pPr>
+    </w:lvl>
+  </w:abstractNum>
+  <w:abstractNum w:abstractNumId="9" w15:restartNumberingAfterBreak="0">
     <w:nsid w:val="46724FD6"/>
     <w:multiLevelType w:val="multilevel"/>
     <w:tmpl w:val="EFD4619E"/>
@@ -3649,7 +6173,96 @@
       </w:rPr>
     </w:lvl>
   </w:abstractNum>
-  <w:abstractNum w:abstractNumId="3" w15:restartNumberingAfterBreak="0">
+  <w:abstractNum w:abstractNumId="10" w15:restartNumberingAfterBreak="0">
+    <w:nsid w:val="4A9F6CD5"/>
+    <w:multiLevelType w:val="hybridMultilevel"/>
+    <w:tmpl w:val="F66E740E"/>
+    <w:lvl w:ilvl="0" w:tplc="40E2837E">
+      <w:start w:val="1"/>
+      <w:numFmt w:val="decimal"/>
+      <w:lvlText w:val="%1、"/>
+      <w:lvlJc w:val="left"/>
+      <w:pPr>
+        <w:ind w:left="360" w:hanging="360"/>
+      </w:pPr>
+      <w:rPr>
+        <w:rFonts w:hint="default"/>
+      </w:rPr>
+    </w:lvl>
+    <w:lvl w:ilvl="1" w:tplc="04090019" w:tentative="1">
+      <w:start w:val="1"/>
+      <w:numFmt w:val="lowerLetter"/>
+      <w:lvlText w:val="%2)"/>
+      <w:lvlJc w:val="left"/>
+      <w:pPr>
+        <w:ind w:left="840" w:hanging="420"/>
+      </w:pPr>
+    </w:lvl>
+    <w:lvl w:ilvl="2" w:tplc="0409001B" w:tentative="1">
+      <w:start w:val="1"/>
+      <w:numFmt w:val="lowerRoman"/>
+      <w:lvlText w:val="%3."/>
+      <w:lvlJc w:val="right"/>
+      <w:pPr>
+        <w:ind w:left="1260" w:hanging="420"/>
+      </w:pPr>
+    </w:lvl>
+    <w:lvl w:ilvl="3" w:tplc="0409000F" w:tentative="1">
+      <w:start w:val="1"/>
+      <w:numFmt w:val="decimal"/>
+      <w:lvlText w:val="%4."/>
+      <w:lvlJc w:val="left"/>
+      <w:pPr>
+        <w:ind w:left="1680" w:hanging="420"/>
+      </w:pPr>
+    </w:lvl>
+    <w:lvl w:ilvl="4" w:tplc="04090019" w:tentative="1">
+      <w:start w:val="1"/>
+      <w:numFmt w:val="lowerLetter"/>
+      <w:lvlText w:val="%5)"/>
+      <w:lvlJc w:val="left"/>
+      <w:pPr>
+        <w:ind w:left="2100" w:hanging="420"/>
+      </w:pPr>
+    </w:lvl>
+    <w:lvl w:ilvl="5" w:tplc="0409001B" w:tentative="1">
+      <w:start w:val="1"/>
+      <w:numFmt w:val="lowerRoman"/>
+      <w:lvlText w:val="%6."/>
+      <w:lvlJc w:val="right"/>
+      <w:pPr>
+        <w:ind w:left="2520" w:hanging="420"/>
+      </w:pPr>
+    </w:lvl>
+    <w:lvl w:ilvl="6" w:tplc="0409000F" w:tentative="1">
+      <w:start w:val="1"/>
+      <w:numFmt w:val="decimal"/>
+      <w:lvlText w:val="%7."/>
+      <w:lvlJc w:val="left"/>
+      <w:pPr>
+        <w:ind w:left="2940" w:hanging="420"/>
+      </w:pPr>
+    </w:lvl>
+    <w:lvl w:ilvl="7" w:tplc="04090019" w:tentative="1">
+      <w:start w:val="1"/>
+      <w:numFmt w:val="lowerLetter"/>
+      <w:lvlText w:val="%8)"/>
+      <w:lvlJc w:val="left"/>
+      <w:pPr>
+        <w:ind w:left="3360" w:hanging="420"/>
+      </w:pPr>
+    </w:lvl>
+    <w:lvl w:ilvl="8" w:tplc="0409001B" w:tentative="1">
+      <w:start w:val="1"/>
+      <w:numFmt w:val="lowerRoman"/>
+      <w:lvlText w:val="%9."/>
+      <w:lvlJc w:val="right"/>
+      <w:pPr>
+        <w:ind w:left="3780" w:hanging="420"/>
+      </w:pPr>
+    </w:lvl>
+  </w:abstractNum>
+  <w:abstractNum w:abstractNumId="11" w15:restartNumberingAfterBreak="0">
     <w:nsid w:val="4B956817"/>
     <w:multiLevelType w:val="multilevel"/>
     <w:tmpl w:val="16922CC8"/>
@@ -3762,7 +6375,7 @@
       </w:rPr>
     </w:lvl>
   </w:abstractNum>
-  <w:abstractNum w:abstractNumId="4" w15:restartNumberingAfterBreak="0">
+  <w:abstractNum w:abstractNumId="12" w15:restartNumberingAfterBreak="0">
     <w:nsid w:val="4FF4091C"/>
     <w:multiLevelType w:val="multilevel"/>
     <w:tmpl w:val="63F62EFA"/>
@@ -3875,7 +6488,363 @@
       </w:rPr>
     </w:lvl>
   </w:abstractNum>
-  <w:abstractNum w:abstractNumId="5" w15:restartNumberingAfterBreak="0">
+  <w:abstractNum w:abstractNumId="13" w15:restartNumberingAfterBreak="0">
+    <w:nsid w:val="6A8D69D0"/>
+    <w:multiLevelType w:val="hybridMultilevel"/>
+    <w:tmpl w:val="84D2D154"/>
+    <w:lvl w:ilvl="0" w:tplc="D166B9D4">
+      <w:start w:val="1"/>
+      <w:numFmt w:val="decimal"/>
+      <w:lvlText w:val="%1、"/>
+      <w:lvlJc w:val="left"/>
+      <w:pPr>
+        <w:ind w:left="360" w:hanging="360"/>
+      </w:pPr>
+      <w:rPr>
+        <w:rFonts w:hint="default"/>
+      </w:rPr>
+    </w:lvl>
+    <w:lvl w:ilvl="1" w:tplc="04090019" w:tentative="1">
+      <w:start w:val="1"/>
+      <w:numFmt w:val="lowerLetter"/>
+      <w:lvlText w:val="%2)"/>
+      <w:lvlJc w:val="left"/>
+      <w:pPr>
+        <w:ind w:left="840" w:hanging="420"/>
+      </w:pPr>
+    </w:lvl>
+    <w:lvl w:ilvl="2" w:tplc="0409001B" w:tentative="1">
+      <w:start w:val="1"/>
+      <w:numFmt w:val="lowerRoman"/>
+      <w:lvlText w:val="%3."/>
+      <w:lvlJc w:val="right"/>
+      <w:pPr>
+        <w:ind w:left="1260" w:hanging="420"/>
+      </w:pPr>
+    </w:lvl>
+    <w:lvl w:ilvl="3" w:tplc="0409000F" w:tentative="1">
+      <w:start w:val="1"/>
+      <w:numFmt w:val="decimal"/>
+      <w:lvlText w:val="%4."/>
+      <w:lvlJc w:val="left"/>
+      <w:pPr>
+        <w:ind w:left="1680" w:hanging="420"/>
+      </w:pPr>
+    </w:lvl>
+    <w:lvl w:ilvl="4" w:tplc="04090019" w:tentative="1">
+      <w:start w:val="1"/>
+      <w:numFmt w:val="lowerLetter"/>
+      <w:lvlText w:val="%5)"/>
+      <w:lvlJc w:val="left"/>
+      <w:pPr>
+        <w:ind w:left="2100" w:hanging="420"/>
+      </w:pPr>
+    </w:lvl>
+    <w:lvl w:ilvl="5" w:tplc="0409001B" w:tentative="1">
+      <w:start w:val="1"/>
+      <w:numFmt w:val="lowerRoman"/>
+      <w:lvlText w:val="%6."/>
+      <w:lvlJc w:val="right"/>
+      <w:pPr>
+        <w:ind w:left="2520" w:hanging="420"/>
+      </w:pPr>
+    </w:lvl>
+    <w:lvl w:ilvl="6" w:tplc="0409000F" w:tentative="1">
+      <w:start w:val="1"/>
+      <w:numFmt w:val="decimal"/>
+      <w:lvlText w:val="%7."/>
+      <w:lvlJc w:val="left"/>
+      <w:pPr>
+        <w:ind w:left="2940" w:hanging="420"/>
+      </w:pPr>
+    </w:lvl>
+    <w:lvl w:ilvl="7" w:tplc="04090019" w:tentative="1">
+      <w:start w:val="1"/>
+      <w:numFmt w:val="lowerLetter"/>
+      <w:lvlText w:val="%8)"/>
+      <w:lvlJc w:val="left"/>
+      <w:pPr>
+        <w:ind w:left="3360" w:hanging="420"/>
+      </w:pPr>
+    </w:lvl>
+    <w:lvl w:ilvl="8" w:tplc="0409001B" w:tentative="1">
+      <w:start w:val="1"/>
+      <w:numFmt w:val="lowerRoman"/>
+      <w:lvlText w:val="%9."/>
+      <w:lvlJc w:val="right"/>
+      <w:pPr>
+        <w:ind w:left="3780" w:hanging="420"/>
+      </w:pPr>
+    </w:lvl>
+  </w:abstractNum>
+  <w:abstractNum w:abstractNumId="14" w15:restartNumberingAfterBreak="0">
+    <w:nsid w:val="6EDC2CFB"/>
+    <w:multiLevelType w:val="hybridMultilevel"/>
+    <w:tmpl w:val="7BA00916"/>
+    <w:lvl w:ilvl="0" w:tplc="8D2A0288">
+      <w:start w:val="1"/>
+      <w:numFmt w:val="decimal"/>
+      <w:lvlText w:val="%1、"/>
+      <w:lvlJc w:val="left"/>
+      <w:pPr>
+        <w:ind w:left="360" w:hanging="360"/>
+      </w:pPr>
+      <w:rPr>
+        <w:rFonts w:hint="default"/>
+      </w:rPr>
+    </w:lvl>
+    <w:lvl w:ilvl="1" w:tplc="04090019" w:tentative="1">
+      <w:start w:val="1"/>
+      <w:numFmt w:val="lowerLetter"/>
+      <w:lvlText w:val="%2)"/>
+      <w:lvlJc w:val="left"/>
+      <w:pPr>
+        <w:ind w:left="840" w:hanging="420"/>
+      </w:pPr>
+    </w:lvl>
+    <w:lvl w:ilvl="2" w:tplc="0409001B" w:tentative="1">
+      <w:start w:val="1"/>
+      <w:numFmt w:val="lowerRoman"/>
+      <w:lvlText w:val="%3."/>
+      <w:lvlJc w:val="right"/>
+      <w:pPr>
+        <w:ind w:left="1260" w:hanging="420"/>
+      </w:pPr>
+    </w:lvl>
+    <w:lvl w:ilvl="3" w:tplc="0409000F" w:tentative="1">
+      <w:start w:val="1"/>
+      <w:numFmt w:val="decimal"/>
+      <w:lvlText w:val="%4."/>
+      <w:lvlJc w:val="left"/>
+      <w:pPr>
+        <w:ind w:left="1680" w:hanging="420"/>
+      </w:pPr>
+    </w:lvl>
+    <w:lvl w:ilvl="4" w:tplc="04090019" w:tentative="1">
+      <w:start w:val="1"/>
+      <w:numFmt w:val="lowerLetter"/>
+      <w:lvlText w:val="%5)"/>
+      <w:lvlJc w:val="left"/>
+      <w:pPr>
+        <w:ind w:left="2100" w:hanging="420"/>
+      </w:pPr>
+    </w:lvl>
+    <w:lvl w:ilvl="5" w:tplc="0409001B" w:tentative="1">
+      <w:start w:val="1"/>
+      <w:numFmt w:val="lowerRoman"/>
+      <w:lvlText w:val="%6."/>
+      <w:lvlJc w:val="right"/>
+      <w:pPr>
+        <w:ind w:left="2520" w:hanging="420"/>
+      </w:pPr>
+    </w:lvl>
+    <w:lvl w:ilvl="6" w:tplc="0409000F" w:tentative="1">
+      <w:start w:val="1"/>
+      <w:numFmt w:val="decimal"/>
+      <w:lvlText w:val="%7."/>
+      <w:lvlJc w:val="left"/>
+      <w:pPr>
+        <w:ind w:left="2940" w:hanging="420"/>
+      </w:pPr>
+    </w:lvl>
+    <w:lvl w:ilvl="7" w:tplc="04090019" w:tentative="1">
+      <w:start w:val="1"/>
+      <w:numFmt w:val="lowerLetter"/>
+      <w:lvlText w:val="%8)"/>
+      <w:lvlJc w:val="left"/>
+      <w:pPr>
+        <w:ind w:left="3360" w:hanging="420"/>
+      </w:pPr>
+    </w:lvl>
+    <w:lvl w:ilvl="8" w:tplc="0409001B" w:tentative="1">
+      <w:start w:val="1"/>
+      <w:numFmt w:val="lowerRoman"/>
+      <w:lvlText w:val="%9."/>
+      <w:lvlJc w:val="right"/>
+      <w:pPr>
+        <w:ind w:left="3780" w:hanging="420"/>
+      </w:pPr>
+    </w:lvl>
+  </w:abstractNum>
+  <w:abstractNum w:abstractNumId="15" w15:restartNumberingAfterBreak="0">
+    <w:nsid w:val="70901ED3"/>
+    <w:multiLevelType w:val="hybridMultilevel"/>
+    <w:tmpl w:val="907C673E"/>
+    <w:lvl w:ilvl="0" w:tplc="A8A42390">
+      <w:start w:val="1"/>
+      <w:numFmt w:val="decimal"/>
+      <w:lvlText w:val="%1、"/>
+      <w:lvlJc w:val="left"/>
+      <w:pPr>
+        <w:ind w:left="360" w:hanging="360"/>
+      </w:pPr>
+      <w:rPr>
+        <w:rFonts w:hint="default"/>
+      </w:rPr>
+    </w:lvl>
+    <w:lvl w:ilvl="1" w:tplc="04090019" w:tentative="1">
+      <w:start w:val="1"/>
+      <w:numFmt w:val="lowerLetter"/>
+      <w:lvlText w:val="%2)"/>
+      <w:lvlJc w:val="left"/>
+      <w:pPr>
+        <w:ind w:left="840" w:hanging="420"/>
+      </w:pPr>
+    </w:lvl>
+    <w:lvl w:ilvl="2" w:tplc="0409001B" w:tentative="1">
+      <w:start w:val="1"/>
+      <w:numFmt w:val="lowerRoman"/>
+      <w:lvlText w:val="%3."/>
+      <w:lvlJc w:val="right"/>
+      <w:pPr>
+        <w:ind w:left="1260" w:hanging="420"/>
+      </w:pPr>
+    </w:lvl>
+    <w:lvl w:ilvl="3" w:tplc="0409000F" w:tentative="1">
+      <w:start w:val="1"/>
+      <w:numFmt w:val="decimal"/>
+      <w:lvlText w:val="%4."/>
+      <w:lvlJc w:val="left"/>
+      <w:pPr>
+        <w:ind w:left="1680" w:hanging="420"/>
+      </w:pPr>
+    </w:lvl>
+    <w:lvl w:ilvl="4" w:tplc="04090019" w:tentative="1">
+      <w:start w:val="1"/>
+      <w:numFmt w:val="lowerLetter"/>
+      <w:lvlText w:val="%5)"/>
+      <w:lvlJc w:val="left"/>
+      <w:pPr>
+        <w:ind w:left="2100" w:hanging="420"/>
+      </w:pPr>
+    </w:lvl>
+    <w:lvl w:ilvl="5" w:tplc="0409001B" w:tentative="1">
+      <w:start w:val="1"/>
+      <w:numFmt w:val="lowerRoman"/>
+      <w:lvlText w:val="%6."/>
+      <w:lvlJc w:val="right"/>
+      <w:pPr>
+        <w:ind w:left="2520" w:hanging="420"/>
+      </w:pPr>
+    </w:lvl>
+    <w:lvl w:ilvl="6" w:tplc="0409000F" w:tentative="1">
+      <w:start w:val="1"/>
+      <w:numFmt w:val="decimal"/>
+      <w:lvlText w:val="%7."/>
+      <w:lvlJc w:val="left"/>
+      <w:pPr>
+        <w:ind w:left="2940" w:hanging="420"/>
+      </w:pPr>
+    </w:lvl>
+    <w:lvl w:ilvl="7" w:tplc="04090019" w:tentative="1">
+      <w:start w:val="1"/>
+      <w:numFmt w:val="lowerLetter"/>
+      <w:lvlText w:val="%8)"/>
+      <w:lvlJc w:val="left"/>
+      <w:pPr>
+        <w:ind w:left="3360" w:hanging="420"/>
+      </w:pPr>
+    </w:lvl>
+    <w:lvl w:ilvl="8" w:tplc="0409001B" w:tentative="1">
+      <w:start w:val="1"/>
+      <w:numFmt w:val="lowerRoman"/>
+      <w:lvlText w:val="%9."/>
+      <w:lvlJc w:val="right"/>
+      <w:pPr>
+        <w:ind w:left="3780" w:hanging="420"/>
+      </w:pPr>
+    </w:lvl>
+  </w:abstractNum>
+  <w:abstractNum w:abstractNumId="16" w15:restartNumberingAfterBreak="0">
+    <w:nsid w:val="776C390C"/>
+    <w:multiLevelType w:val="hybridMultilevel"/>
+    <w:tmpl w:val="F9CCA868"/>
+    <w:lvl w:ilvl="0" w:tplc="E5740FB6">
+      <w:start w:val="1"/>
+      <w:numFmt w:val="decimal"/>
+      <w:lvlText w:val="%1、"/>
+      <w:lvlJc w:val="left"/>
+      <w:pPr>
+        <w:ind w:left="360" w:hanging="360"/>
+      </w:pPr>
+      <w:rPr>
+        <w:rFonts w:hint="default"/>
+      </w:rPr>
+    </w:lvl>
+    <w:lvl w:ilvl="1" w:tplc="04090019" w:tentative="1">
+      <w:start w:val="1"/>
+      <w:numFmt w:val="lowerLetter"/>
+      <w:lvlText w:val="%2)"/>
+      <w:lvlJc w:val="left"/>
+      <w:pPr>
+        <w:ind w:left="840" w:hanging="420"/>
+      </w:pPr>
+    </w:lvl>
+    <w:lvl w:ilvl="2" w:tplc="0409001B" w:tentative="1">
+      <w:start w:val="1"/>
+      <w:numFmt w:val="lowerRoman"/>
+      <w:lvlText w:val="%3."/>
+      <w:lvlJc w:val="right"/>
+      <w:pPr>
+        <w:ind w:left="1260" w:hanging="420"/>
+      </w:pPr>
+    </w:lvl>
+    <w:lvl w:ilvl="3" w:tplc="0409000F" w:tentative="1">
+      <w:start w:val="1"/>
+      <w:numFmt w:val="decimal"/>
+      <w:lvlText w:val="%4."/>
+      <w:lvlJc w:val="left"/>
+      <w:pPr>
+        <w:ind w:left="1680" w:hanging="420"/>
+      </w:pPr>
+    </w:lvl>
+    <w:lvl w:ilvl="4" w:tplc="04090019" w:tentative="1">
+      <w:start w:val="1"/>
+      <w:numFmt w:val="lowerLetter"/>
+      <w:lvlText w:val="%5)"/>
+      <w:lvlJc w:val="left"/>
+      <w:pPr>
+        <w:ind w:left="2100" w:hanging="420"/>
+      </w:pPr>
+    </w:lvl>
+    <w:lvl w:ilvl="5" w:tplc="0409001B" w:tentative="1">
+      <w:start w:val="1"/>
+      <w:numFmt w:val="lowerRoman"/>
+      <w:lvlText w:val="%6."/>
+      <w:lvlJc w:val="right"/>
+      <w:pPr>
+        <w:ind w:left="2520" w:hanging="420"/>
+      </w:pPr>
+    </w:lvl>
+    <w:lvl w:ilvl="6" w:tplc="0409000F" w:tentative="1">
+      <w:start w:val="1"/>
+      <w:numFmt w:val="decimal"/>
+      <w:lvlText w:val="%7."/>
+      <w:lvlJc w:val="left"/>
+      <w:pPr>
+        <w:ind w:left="2940" w:hanging="420"/>
+      </w:pPr>
+    </w:lvl>
+    <w:lvl w:ilvl="7" w:tplc="04090019" w:tentative="1">
+      <w:start w:val="1"/>
+      <w:numFmt w:val="lowerLetter"/>
+      <w:lvlText w:val="%8)"/>
+      <w:lvlJc w:val="left"/>
+      <w:pPr>
+        <w:ind w:left="3360" w:hanging="420"/>
+      </w:pPr>
+    </w:lvl>
+    <w:lvl w:ilvl="8" w:tplc="0409001B" w:tentative="1">
+      <w:start w:val="1"/>
+      <w:numFmt w:val="lowerRoman"/>
+      <w:lvlText w:val="%9."/>
+      <w:lvlJc w:val="right"/>
+      <w:pPr>
+        <w:ind w:left="3780" w:hanging="420"/>
+      </w:pPr>
+    </w:lvl>
+  </w:abstractNum>
+  <w:abstractNum w:abstractNumId="17" w15:restartNumberingAfterBreak="0">
     <w:nsid w:val="791020D2"/>
     <w:multiLevelType w:val="multilevel"/>
     <w:tmpl w:val="AF36384E"/>
@@ -3997,22 +6966,58 @@
     </w:lvl>
   </w:abstractNum>
   <w:num w:numId="1">
+    <w:abstractNumId w:val="11"/>
+  </w:num>
+  <w:num w:numId="2">
+    <w:abstractNumId w:val="12"/>
+  </w:num>
+  <w:num w:numId="3">
+    <w:abstractNumId w:val="9"/>
+  </w:num>
+  <w:num w:numId="4">
+    <w:abstractNumId w:val="4"/>
+  </w:num>
+  <w:num w:numId="5">
+    <w:abstractNumId w:val="17"/>
+  </w:num>
+  <w:num w:numId="6">
+    <w:abstractNumId w:val="1"/>
+  </w:num>
+  <w:num w:numId="7">
+    <w:abstractNumId w:val="14"/>
+  </w:num>
+  <w:num w:numId="8">
+    <w:abstractNumId w:val="13"/>
+  </w:num>
+  <w:num w:numId="9">
+    <w:abstractNumId w:val="2"/>
+  </w:num>
+  <w:num w:numId="10">
+    <w:abstractNumId w:val="15"/>
+  </w:num>
+  <w:num w:numId="11">
     <w:abstractNumId w:val="3"/>
   </w:num>
-  <w:num w:numId="2">
-    <w:abstractNumId w:val="4"/>
+  <w:num w:numId="12">
+    <w:abstractNumId w:val="10"/>
   </w:num>
-  <w:num w:numId="3">
-    <w:abstractNumId w:val="2"/>
+  <w:num w:numId="13">
+    <w:abstractNumId w:val="16"/>
   </w:num>
-  <w:num w:numId="4">
-    <w:abstractNumId w:val="1"/>
+  <w:num w:numId="14">
+    <w:abstractNumId w:val="0"/>
   </w:num>
-  <w:num w:numId="5">
+  <w:num w:numId="15">
+    <w:abstractNumId w:val="8"/>
+  </w:num>
+  <w:num w:numId="16">
     <w:abstractNumId w:val="5"/>
   </w:num>
-  <w:num w:numId="6">
-    <w:abstractNumId w:val="0"/>
+  <w:num w:numId="17">
+    <w:abstractNumId w:val="6"/>
+  </w:num>
+  <w:num w:numId="18">
+    <w:abstractNumId w:val="7"/>
   </w:num>
 </w:numbering>
 </file>
@@ -5438,14 +8443,14 @@
     <w:charset w:val="00"/>
     <w:family w:val="roman"/>
     <w:pitch w:val="variable"/>
-    <w:sig w:usb0="E0002AFF" w:usb1="C0007843" w:usb2="00000009" w:usb3="00000000" w:csb0="000001FF" w:csb1="00000000"/>
+    <w:sig w:usb0="E0002EFF" w:usb1="C000785B" w:usb2="00000009" w:usb3="00000000" w:csb0="000001FF" w:csb1="00000000"/>
   </w:font>
   <w:font w:name="Calibri">
     <w:panose1 w:val="020F0502020204030204"/>
     <w:charset w:val="00"/>
     <w:family w:val="swiss"/>
     <w:pitch w:val="variable"/>
-    <w:sig w:usb0="E0002AFF" w:usb1="4000ACFF" w:usb2="00000001" w:usb3="00000000" w:csb0="000001FF" w:csb1="00000000"/>
+    <w:sig w:usb0="E0002AFF" w:usb1="C000247B" w:usb2="00000009" w:usb3="00000000" w:csb0="000001FF" w:csb1="00000000"/>
   </w:font>
   <w:font w:name="宋体">
     <w:altName w:val="SimSun"/>
@@ -5460,7 +8465,7 @@
     <w:charset w:val="00"/>
     <w:family w:val="roman"/>
     <w:pitch w:val="variable"/>
-    <w:sig w:usb0="A00002EF" w:usb1="4000004B" w:usb2="00000000" w:usb3="00000000" w:csb0="0000019F" w:csb1="00000000"/>
+    <w:sig w:usb0="E00002FF" w:usb1="400004FF" w:usb2="00000000" w:usb3="00000000" w:csb0="0000019F" w:csb1="00000000"/>
   </w:font>
   <w:font w:name="等线">
     <w:altName w:val="DengXian"/>
@@ -5503,22 +8508,28 @@
     <w:compatSetting w:name="enableOpenTypeFeatures" w:uri="http://schemas.microsoft.com/office/word" w:val="1"/>
     <w:compatSetting w:name="doNotFlipMirrorIndents" w:uri="http://schemas.microsoft.com/office/word" w:val="1"/>
     <w:compatSetting w:name="differentiateMultirowTableHeaders" w:uri="http://schemas.microsoft.com/office/word" w:val="1"/>
+    <w:compatSetting w:name="useWord2013TrackBottomHyphenation" w:uri="http://schemas.microsoft.com/office/word" w:val="1"/>
   </w:compat>
   <w:rsids>
     <w:rsidRoot w:val="000E7EFD"/>
     <w:rsid w:val="000E7EFD"/>
     <w:rsid w:val="00144226"/>
+    <w:rsid w:val="00173AFB"/>
+    <w:rsid w:val="002C66D5"/>
     <w:rsid w:val="00307C0D"/>
     <w:rsid w:val="004A40E5"/>
+    <w:rsid w:val="004B529C"/>
     <w:rsid w:val="005051F6"/>
     <w:rsid w:val="00670724"/>
     <w:rsid w:val="006D7827"/>
     <w:rsid w:val="007E15E7"/>
     <w:rsid w:val="00856AA4"/>
     <w:rsid w:val="00A01A8B"/>
+    <w:rsid w:val="00A95E97"/>
     <w:rsid w:val="00B06460"/>
     <w:rsid w:val="00C04351"/>
     <w:rsid w:val="00C23490"/>
+    <w:rsid w:val="00D645EF"/>
     <w:rsid w:val="00ED5E09"/>
   </w:rsids>
   <m:mathPr>
@@ -6471,7 +9482,7 @@
 
 <file path=customXml/item1.xml><?xml version="1.0" encoding="utf-8"?>
 <CoverPageProperties xmlns="http://schemas.microsoft.com/office/2006/coverPageProps">
-  <PublishDate>2017-10-17T00:00:00</PublishDate>
+  <PublishDate>2017-10-22T00:00:00</PublishDate>
   <Abstract/>
   <CompanyAddress/>
   <CompanyPhone/>
@@ -6493,7 +9504,7 @@
 </file>
 
 <file path=customXml/itemProps2.xml><?xml version="1.0" encoding="utf-8"?>
-<ds:datastoreItem xmlns:ds="http://schemas.openxmlformats.org/officeDocument/2006/customXml" ds:itemID="{C2AC7047-4D9A-4BC6-B0FD-191B48A363A2}">
+<ds:datastoreItem xmlns:ds="http://schemas.openxmlformats.org/officeDocument/2006/customXml" ds:itemID="{8ED6B11D-5A15-456A-8B4D-61B0A343DDE5}">
   <ds:schemaRefs>
     <ds:schemaRef ds:uri="http://schemas.openxmlformats.org/officeDocument/2006/bibliography"/>
   </ds:schemaRefs>

--- a/PRD-2017-G24/STW/受控文件/分析设计/项目总体计划/总体项目计划.docx
+++ b/PRD-2017-G24/STW/受控文件/分析设计/项目总体计划/总体项目计划.docx
@@ -459,7 +459,7 @@
           <v:shape id="_x0000_i1025" type="#_x0000_t75" style="width:400.2pt;height:151.8pt" o:ole="">
             <v:imagedata r:id="rId10" o:title=""/>
           </v:shape>
-          <o:OLEObject Type="Embed" ProgID="Excel.Sheet.12" ShapeID="_x0000_i1025" DrawAspect="Content" ObjectID="_1570524859" r:id="rId11"/>
+          <o:OLEObject Type="Embed" ProgID="Excel.Sheet.12" ShapeID="_x0000_i1025" DrawAspect="Content" ObjectID="_1570690307" r:id="rId11"/>
         </w:object>
       </w:r>
     </w:p>
@@ -523,7 +523,7 @@
           <w:r>
             <w:fldChar w:fldCharType="separate"/>
           </w:r>
-          <w:hyperlink w:anchor="_Toc496462487" w:history="1">
+          <w:hyperlink w:anchor="_Toc496948463" w:history="1">
             <w:r>
               <w:rPr>
                 <w:rStyle w:val="aff5"/>
@@ -565,7 +565,7 @@
                 <w:noProof/>
                 <w:webHidden/>
               </w:rPr>
-              <w:instrText xml:space="preserve"> PAGEREF _Toc496462487 \h </w:instrText>
+              <w:instrText xml:space="preserve"> PAGEREF _Toc496948463 \h </w:instrText>
             </w:r>
             <w:r>
               <w:rPr>
@@ -608,7 +608,7 @@
               <w:szCs w:val="22"/>
             </w:rPr>
           </w:pPr>
-          <w:hyperlink w:anchor="_Toc496462488" w:history="1">
+          <w:hyperlink w:anchor="_Toc496948464" w:history="1">
             <w:r>
               <w:rPr>
                 <w:rStyle w:val="aff5"/>
@@ -644,7 +644,7 @@
                 <w:noProof/>
                 <w:webHidden/>
               </w:rPr>
-              <w:instrText xml:space="preserve"> PAGEREF _Toc496462488 \h </w:instrText>
+              <w:instrText xml:space="preserve"> PAGEREF _Toc496948464 \h </w:instrText>
             </w:r>
             <w:r>
               <w:rPr>
@@ -687,7 +687,7 @@
               <w:szCs w:val="22"/>
             </w:rPr>
           </w:pPr>
-          <w:hyperlink w:anchor="_Toc496462489" w:history="1">
+          <w:hyperlink w:anchor="_Toc496948465" w:history="1">
             <w:r>
               <w:rPr>
                 <w:rStyle w:val="aff5"/>
@@ -723,7 +723,7 @@
                 <w:noProof/>
                 <w:webHidden/>
               </w:rPr>
-              <w:instrText xml:space="preserve"> PAGEREF _Toc496462489 \h </w:instrText>
+              <w:instrText xml:space="preserve"> PAGEREF _Toc496948465 \h </w:instrText>
             </w:r>
             <w:r>
               <w:rPr>
@@ -766,7 +766,7 @@
               <w:szCs w:val="22"/>
             </w:rPr>
           </w:pPr>
-          <w:hyperlink w:anchor="_Toc496462490" w:history="1">
+          <w:hyperlink w:anchor="_Toc496948466" w:history="1">
             <w:r>
               <w:rPr>
                 <w:rStyle w:val="aff5"/>
@@ -800,7 +800,7 @@
                 <w:noProof/>
                 <w:webHidden/>
               </w:rPr>
-              <w:instrText xml:space="preserve"> PAGEREF _Toc496462490 \h </w:instrText>
+              <w:instrText xml:space="preserve"> PAGEREF _Toc496948466 \h </w:instrText>
             </w:r>
             <w:r>
               <w:rPr>
@@ -843,7 +843,7 @@
               <w:szCs w:val="22"/>
             </w:rPr>
           </w:pPr>
-          <w:hyperlink w:anchor="_Toc496462491" w:history="1">
+          <w:hyperlink w:anchor="_Toc496948467" w:history="1">
             <w:r>
               <w:rPr>
                 <w:rStyle w:val="aff5"/>
@@ -877,7 +877,7 @@
                 <w:noProof/>
                 <w:webHidden/>
               </w:rPr>
-              <w:instrText xml:space="preserve"> PAGEREF _Toc496462491 \h </w:instrText>
+              <w:instrText xml:space="preserve"> PAGEREF _Toc496948467 \h </w:instrText>
             </w:r>
             <w:r>
               <w:rPr>
@@ -920,7 +920,7 @@
               <w:szCs w:val="22"/>
             </w:rPr>
           </w:pPr>
-          <w:hyperlink w:anchor="_Toc496462492" w:history="1">
+          <w:hyperlink w:anchor="_Toc496948468" w:history="1">
             <w:r>
               <w:rPr>
                 <w:rStyle w:val="aff5"/>
@@ -954,7 +954,7 @@
                 <w:noProof/>
                 <w:webHidden/>
               </w:rPr>
-              <w:instrText xml:space="preserve"> PAGEREF _Toc496462492 \h </w:instrText>
+              <w:instrText xml:space="preserve"> PAGEREF _Toc496948468 \h </w:instrText>
             </w:r>
             <w:r>
               <w:rPr>
@@ -997,7 +997,7 @@
               <w:szCs w:val="22"/>
             </w:rPr>
           </w:pPr>
-          <w:hyperlink w:anchor="_Toc496462493" w:history="1">
+          <w:hyperlink w:anchor="_Toc496948469" w:history="1">
             <w:r>
               <w:rPr>
                 <w:rStyle w:val="aff5"/>
@@ -1031,7 +1031,7 @@
                 <w:noProof/>
                 <w:webHidden/>
               </w:rPr>
-              <w:instrText xml:space="preserve"> PAGEREF _Toc496462493 \h </w:instrText>
+              <w:instrText xml:space="preserve"> PAGEREF _Toc496948469 \h </w:instrText>
             </w:r>
             <w:r>
               <w:rPr>
@@ -1075,7 +1075,7 @@
               <w:szCs w:val="22"/>
             </w:rPr>
           </w:pPr>
-          <w:hyperlink w:anchor="_Toc496462494" w:history="1">
+          <w:hyperlink w:anchor="_Toc496948470" w:history="1">
             <w:r>
               <w:rPr>
                 <w:rStyle w:val="aff5"/>
@@ -1117,7 +1117,7 @@
                 <w:noProof/>
                 <w:webHidden/>
               </w:rPr>
-              <w:instrText xml:space="preserve"> PAGEREF _Toc496462494 \h </w:instrText>
+              <w:instrText xml:space="preserve"> PAGEREF _Toc496948470 \h </w:instrText>
             </w:r>
             <w:r>
               <w:rPr>
@@ -1160,7 +1160,7 @@
               <w:szCs w:val="22"/>
             </w:rPr>
           </w:pPr>
-          <w:hyperlink w:anchor="_Toc496462495" w:history="1">
+          <w:hyperlink w:anchor="_Toc496948471" w:history="1">
             <w:r>
               <w:rPr>
                 <w:rStyle w:val="aff5"/>
@@ -1194,7 +1194,7 @@
                 <w:noProof/>
                 <w:webHidden/>
               </w:rPr>
-              <w:instrText xml:space="preserve"> PAGEREF _Toc496462495 \h </w:instrText>
+              <w:instrText xml:space="preserve"> PAGEREF _Toc496948471 \h </w:instrText>
             </w:r>
             <w:r>
               <w:rPr>
@@ -1237,7 +1237,7 @@
               <w:szCs w:val="22"/>
             </w:rPr>
           </w:pPr>
-          <w:hyperlink w:anchor="_Toc496462496" w:history="1">
+          <w:hyperlink w:anchor="_Toc496948472" w:history="1">
             <w:r>
               <w:rPr>
                 <w:rStyle w:val="aff5"/>
@@ -1273,7 +1273,7 @@
                 <w:noProof/>
                 <w:webHidden/>
               </w:rPr>
-              <w:instrText xml:space="preserve"> PAGEREF _Toc496462496 \h </w:instrText>
+              <w:instrText xml:space="preserve"> PAGEREF _Toc496948472 \h </w:instrText>
             </w:r>
             <w:r>
               <w:rPr>
@@ -1316,7 +1316,7 @@
               <w:szCs w:val="22"/>
             </w:rPr>
           </w:pPr>
-          <w:hyperlink w:anchor="_Toc496462497" w:history="1">
+          <w:hyperlink w:anchor="_Toc496948473" w:history="1">
             <w:r>
               <w:rPr>
                 <w:rStyle w:val="aff5"/>
@@ -1352,7 +1352,7 @@
                 <w:noProof/>
                 <w:webHidden/>
               </w:rPr>
-              <w:instrText xml:space="preserve"> PAGEREF _Toc496462497 \h </w:instrText>
+              <w:instrText xml:space="preserve"> PAGEREF _Toc496948473 \h </w:instrText>
             </w:r>
             <w:r>
               <w:rPr>
@@ -1395,7 +1395,7 @@
               <w:szCs w:val="22"/>
             </w:rPr>
           </w:pPr>
-          <w:hyperlink w:anchor="_Toc496462498" w:history="1">
+          <w:hyperlink w:anchor="_Toc496948474" w:history="1">
             <w:r>
               <w:rPr>
                 <w:rStyle w:val="aff5"/>
@@ -1429,7 +1429,7 @@
                 <w:noProof/>
                 <w:webHidden/>
               </w:rPr>
-              <w:instrText xml:space="preserve"> PAGEREF _Toc496462498 \h </w:instrText>
+              <w:instrText xml:space="preserve"> PAGEREF _Toc496948474 \h </w:instrText>
             </w:r>
             <w:r>
               <w:rPr>
@@ -1472,7 +1472,7 @@
               <w:szCs w:val="22"/>
             </w:rPr>
           </w:pPr>
-          <w:hyperlink w:anchor="_Toc496462499" w:history="1">
+          <w:hyperlink w:anchor="_Toc496948475" w:history="1">
             <w:r>
               <w:rPr>
                 <w:rStyle w:val="aff5"/>
@@ -1506,7 +1506,7 @@
                 <w:noProof/>
                 <w:webHidden/>
               </w:rPr>
-              <w:instrText xml:space="preserve"> PAGEREF _Toc496462499 \h </w:instrText>
+              <w:instrText xml:space="preserve"> PAGEREF _Toc496948475 \h </w:instrText>
             </w:r>
             <w:r>
               <w:rPr>
@@ -1549,7 +1549,7 @@
               <w:szCs w:val="22"/>
             </w:rPr>
           </w:pPr>
-          <w:hyperlink w:anchor="_Toc496462500" w:history="1">
+          <w:hyperlink w:anchor="_Toc496948476" w:history="1">
             <w:r>
               <w:rPr>
                 <w:rStyle w:val="aff5"/>
@@ -1583,7 +1583,7 @@
                 <w:noProof/>
                 <w:webHidden/>
               </w:rPr>
-              <w:instrText xml:space="preserve"> PAGEREF _Toc496462500 \h </w:instrText>
+              <w:instrText xml:space="preserve"> PAGEREF _Toc496948476 \h </w:instrText>
             </w:r>
             <w:r>
               <w:rPr>
@@ -1603,7 +1603,7 @@
                 <w:noProof/>
                 <w:webHidden/>
               </w:rPr>
-              <w:t>6</w:t>
+              <w:t>5</w:t>
             </w:r>
             <w:r>
               <w:rPr>
@@ -1626,7 +1626,7 @@
               <w:szCs w:val="22"/>
             </w:rPr>
           </w:pPr>
-          <w:hyperlink w:anchor="_Toc496462501" w:history="1">
+          <w:hyperlink w:anchor="_Toc496948477" w:history="1">
             <w:r>
               <w:rPr>
                 <w:rStyle w:val="aff5"/>
@@ -1660,7 +1660,7 @@
                 <w:noProof/>
                 <w:webHidden/>
               </w:rPr>
-              <w:instrText xml:space="preserve"> PAGEREF _Toc496462501 \h </w:instrText>
+              <w:instrText xml:space="preserve"> PAGEREF _Toc496948477 \h </w:instrText>
             </w:r>
             <w:r>
               <w:rPr>
@@ -1680,7 +1680,7 @@
                 <w:noProof/>
                 <w:webHidden/>
               </w:rPr>
-              <w:t>6</w:t>
+              <w:t>5</w:t>
             </w:r>
             <w:r>
               <w:rPr>
@@ -1703,20 +1703,20 @@
               <w:szCs w:val="22"/>
             </w:rPr>
           </w:pPr>
-          <w:hyperlink w:anchor="_Toc496462502" w:history="1">
+          <w:hyperlink w:anchor="_Toc496948478" w:history="1">
             <w:r>
               <w:rPr>
                 <w:rStyle w:val="aff5"/>
                 <w:noProof/>
               </w:rPr>
-              <w:t>3.3 WBS</w:t>
+              <w:t>3.2WBS</w:t>
             </w:r>
             <w:r>
               <w:rPr>
                 <w:rStyle w:val="aff5"/>
                 <w:noProof/>
               </w:rPr>
-              <w:t>表</w:t>
+              <w:t>树状图</w:t>
             </w:r>
             <w:r>
               <w:rPr>
@@ -1737,7 +1737,7 @@
                 <w:noProof/>
                 <w:webHidden/>
               </w:rPr>
-              <w:instrText xml:space="preserve"> PAGEREF _Toc496462502 \h </w:instrText>
+              <w:instrText xml:space="preserve"> PAGEREF _Toc496948478 \h </w:instrText>
             </w:r>
             <w:r>
               <w:rPr>
@@ -1757,7 +1757,7 @@
                 <w:noProof/>
                 <w:webHidden/>
               </w:rPr>
-              <w:t>7</w:t>
+              <w:t>6</w:t>
             </w:r>
             <w:r>
               <w:rPr>
@@ -1780,19 +1780,250 @@
               <w:szCs w:val="22"/>
             </w:rPr>
           </w:pPr>
-          <w:hyperlink w:anchor="_Toc496462503" w:history="1">
+          <w:hyperlink w:anchor="_Toc496948479" w:history="1">
             <w:r>
               <w:rPr>
                 <w:rStyle w:val="aff5"/>
                 <w:noProof/>
               </w:rPr>
-              <w:t xml:space="preserve">3.4 </w:t>
+              <w:t>3.3</w:t>
             </w:r>
             <w:r>
               <w:rPr>
                 <w:rStyle w:val="aff5"/>
                 <w:noProof/>
               </w:rPr>
+              <w:t>人员信息及利益相关者分析</w:t>
+            </w:r>
+            <w:r>
+              <w:rPr>
+                <w:noProof/>
+                <w:webHidden/>
+              </w:rPr>
+              <w:tab/>
+            </w:r>
+            <w:r>
+              <w:rPr>
+                <w:noProof/>
+                <w:webHidden/>
+              </w:rPr>
+              <w:fldChar w:fldCharType="begin"/>
+            </w:r>
+            <w:r>
+              <w:rPr>
+                <w:noProof/>
+                <w:webHidden/>
+              </w:rPr>
+              <w:instrText xml:space="preserve"> PAGEREF _Toc496948479 \h </w:instrText>
+            </w:r>
+            <w:r>
+              <w:rPr>
+                <w:noProof/>
+                <w:webHidden/>
+              </w:rPr>
+            </w:r>
+            <w:r>
+              <w:rPr>
+                <w:noProof/>
+                <w:webHidden/>
+              </w:rPr>
+              <w:fldChar w:fldCharType="separate"/>
+            </w:r>
+            <w:r>
+              <w:rPr>
+                <w:noProof/>
+                <w:webHidden/>
+              </w:rPr>
+              <w:t>7</w:t>
+            </w:r>
+            <w:r>
+              <w:rPr>
+                <w:noProof/>
+                <w:webHidden/>
+              </w:rPr>
+              <w:fldChar w:fldCharType="end"/>
+            </w:r>
+          </w:hyperlink>
+        </w:p>
+        <w:p>
+          <w:pPr>
+            <w:pStyle w:val="21"/>
+            <w:tabs>
+              <w:tab w:val="right" w:leader="dot" w:pos="8296"/>
+            </w:tabs>
+            <w:rPr>
+              <w:noProof/>
+              <w:kern w:val="2"/>
+              <w:szCs w:val="22"/>
+            </w:rPr>
+          </w:pPr>
+          <w:hyperlink w:anchor="_Toc496948480" w:history="1">
+            <w:r>
+              <w:rPr>
+                <w:rStyle w:val="aff5"/>
+                <w:noProof/>
+              </w:rPr>
+              <w:t>3.4</w:t>
+            </w:r>
+            <w:r>
+              <w:rPr>
+                <w:rStyle w:val="aff5"/>
+                <w:noProof/>
+              </w:rPr>
+              <w:t>沟通计划</w:t>
+            </w:r>
+            <w:r>
+              <w:rPr>
+                <w:noProof/>
+                <w:webHidden/>
+              </w:rPr>
+              <w:tab/>
+            </w:r>
+            <w:r>
+              <w:rPr>
+                <w:noProof/>
+                <w:webHidden/>
+              </w:rPr>
+              <w:fldChar w:fldCharType="begin"/>
+            </w:r>
+            <w:r>
+              <w:rPr>
+                <w:noProof/>
+                <w:webHidden/>
+              </w:rPr>
+              <w:instrText xml:space="preserve"> PAGEREF _Toc496948480 \h </w:instrText>
+            </w:r>
+            <w:r>
+              <w:rPr>
+                <w:noProof/>
+                <w:webHidden/>
+              </w:rPr>
+            </w:r>
+            <w:r>
+              <w:rPr>
+                <w:noProof/>
+                <w:webHidden/>
+              </w:rPr>
+              <w:fldChar w:fldCharType="separate"/>
+            </w:r>
+            <w:r>
+              <w:rPr>
+                <w:noProof/>
+                <w:webHidden/>
+              </w:rPr>
+              <w:t>7</w:t>
+            </w:r>
+            <w:r>
+              <w:rPr>
+                <w:noProof/>
+                <w:webHidden/>
+              </w:rPr>
+              <w:fldChar w:fldCharType="end"/>
+            </w:r>
+          </w:hyperlink>
+        </w:p>
+        <w:p>
+          <w:pPr>
+            <w:pStyle w:val="21"/>
+            <w:tabs>
+              <w:tab w:val="right" w:leader="dot" w:pos="8296"/>
+            </w:tabs>
+            <w:rPr>
+              <w:noProof/>
+              <w:kern w:val="2"/>
+              <w:szCs w:val="22"/>
+            </w:rPr>
+          </w:pPr>
+          <w:hyperlink w:anchor="_Toc496948481" w:history="1">
+            <w:r>
+              <w:rPr>
+                <w:rStyle w:val="aff5"/>
+                <w:noProof/>
+              </w:rPr>
+              <w:t>3.5 WBS</w:t>
+            </w:r>
+            <w:r>
+              <w:rPr>
+                <w:rStyle w:val="aff5"/>
+                <w:noProof/>
+              </w:rPr>
+              <w:t>表</w:t>
+            </w:r>
+            <w:r>
+              <w:rPr>
+                <w:noProof/>
+                <w:webHidden/>
+              </w:rPr>
+              <w:tab/>
+            </w:r>
+            <w:r>
+              <w:rPr>
+                <w:noProof/>
+                <w:webHidden/>
+              </w:rPr>
+              <w:fldChar w:fldCharType="begin"/>
+            </w:r>
+            <w:r>
+              <w:rPr>
+                <w:noProof/>
+                <w:webHidden/>
+              </w:rPr>
+              <w:instrText xml:space="preserve"> PAGEREF _Toc496948481 \h </w:instrText>
+            </w:r>
+            <w:r>
+              <w:rPr>
+                <w:noProof/>
+                <w:webHidden/>
+              </w:rPr>
+            </w:r>
+            <w:r>
+              <w:rPr>
+                <w:noProof/>
+                <w:webHidden/>
+              </w:rPr>
+              <w:fldChar w:fldCharType="separate"/>
+            </w:r>
+            <w:r>
+              <w:rPr>
+                <w:noProof/>
+                <w:webHidden/>
+              </w:rPr>
+              <w:t>8</w:t>
+            </w:r>
+            <w:r>
+              <w:rPr>
+                <w:noProof/>
+                <w:webHidden/>
+              </w:rPr>
+              <w:fldChar w:fldCharType="end"/>
+            </w:r>
+          </w:hyperlink>
+        </w:p>
+        <w:p>
+          <w:pPr>
+            <w:pStyle w:val="21"/>
+            <w:tabs>
+              <w:tab w:val="right" w:leader="dot" w:pos="8296"/>
+            </w:tabs>
+            <w:rPr>
+              <w:noProof/>
+              <w:kern w:val="2"/>
+              <w:szCs w:val="22"/>
+            </w:rPr>
+          </w:pPr>
+          <w:hyperlink w:anchor="_Toc496948482" w:history="1">
+            <w:r>
+              <w:rPr>
+                <w:rStyle w:val="aff5"/>
+                <w:noProof/>
+              </w:rPr>
+              <w:t xml:space="preserve">3.6 </w:t>
+            </w:r>
+            <w:r>
+              <w:rPr>
+                <w:rStyle w:val="aff5"/>
+                <w:noProof/>
+              </w:rPr>
               <w:t>甘特图</w:t>
             </w:r>
             <w:r>
@@ -1814,7 +2045,7 @@
                 <w:noProof/>
                 <w:webHidden/>
               </w:rPr>
-              <w:instrText xml:space="preserve"> PAGEREF _Toc496462503 \h </w:instrText>
+              <w:instrText xml:space="preserve"> PAGEREF _Toc496948482 \h </w:instrText>
             </w:r>
             <w:r>
               <w:rPr>
@@ -1834,7 +2065,7 @@
                 <w:noProof/>
                 <w:webHidden/>
               </w:rPr>
-              <w:t>8</w:t>
+              <w:t>9</w:t>
             </w:r>
             <w:r>
               <w:rPr>
@@ -1862,6 +2093,8 @@
       <w:r>
         <w:br w:type="page"/>
       </w:r>
+      <w:bookmarkStart w:id="1" w:name="_GoBack"/>
+      <w:bookmarkEnd w:id="1"/>
     </w:p>
     <w:p>
       <w:pPr>
@@ -1872,93 +2105,31 @@
         </w:numPr>
         <w:jc w:val="left"/>
       </w:pPr>
-      <w:bookmarkStart w:id="1" w:name="_Toc496462487"/>
+      <w:bookmarkStart w:id="2" w:name="_Toc496948463"/>
       <w:r>
         <w:rPr>
           <w:rFonts w:hint="eastAsia"/>
         </w:rPr>
         <w:lastRenderedPageBreak/>
         <w:t>引言</w:t>
-      </w:r>
-      <w:bookmarkEnd w:id="1"/>
-    </w:p>
-    <w:p>
-      <w:pPr>
-        <w:pStyle w:val="2"/>
-        <w:jc w:val="left"/>
-        <w:rPr>
-          <w:lang w:val="zh-CN"/>
-        </w:rPr>
-      </w:pPr>
-      <w:bookmarkStart w:id="2" w:name="_Toc496462488"/>
-      <w:r>
-        <w:rPr>
-          <w:rFonts w:hint="eastAsia"/>
-          <w:lang w:val="zh-CN"/>
-        </w:rPr>
-        <w:t>1.1</w:t>
-      </w:r>
-      <w:r>
-        <w:rPr>
-          <w:lang w:val="zh-CN"/>
-        </w:rPr>
-        <w:t xml:space="preserve"> </w:t>
-      </w:r>
-      <w:r>
-        <w:rPr>
-          <w:rFonts w:hint="eastAsia"/>
-          <w:lang w:val="zh-CN"/>
-        </w:rPr>
-        <w:t>背景</w:t>
       </w:r>
       <w:bookmarkEnd w:id="2"/>
     </w:p>
     <w:p>
       <w:pPr>
-        <w:ind w:firstLineChars="200" w:firstLine="420"/>
-      </w:pPr>
-      <w:r>
-        <w:rPr>
-          <w:rFonts w:hint="eastAsia"/>
-        </w:rPr>
-        <w:t>为了</w:t>
-      </w:r>
-      <w:r>
-        <w:rPr>
-          <w:rFonts w:hint="eastAsia"/>
-        </w:rPr>
-        <w:t>使学生能够获得最多的资料，使学生及时的了解世界需求工程的最新动态，以及学生和教师的有效地沟通，老师提出了这么一个设想；作为他的学生也需要一个与教师及同学之间相互交流，及获取资料的平台；还有一些同学并没有选这几门课，但是也想了解项目管理，需求工程，统一建模的相关知识，以备到时决定该选不选这门课程。通过这三方提出的需求考虑，我们</w:t>
-      </w:r>
-      <w:proofErr w:type="gramStart"/>
-      <w:r>
-        <w:rPr>
-          <w:rFonts w:hint="eastAsia"/>
-        </w:rPr>
-        <w:t>构思做</w:t>
-      </w:r>
-      <w:proofErr w:type="gramEnd"/>
-      <w:r>
-        <w:rPr>
-          <w:rFonts w:hint="eastAsia"/>
-        </w:rPr>
-        <w:t>一个软件工程教学、学习、交流的网站。</w:t>
-      </w:r>
-    </w:p>
-    <w:p>
-      <w:pPr>
         <w:pStyle w:val="2"/>
         <w:jc w:val="left"/>
         <w:rPr>
           <w:lang w:val="zh-CN"/>
         </w:rPr>
       </w:pPr>
-      <w:bookmarkStart w:id="3" w:name="_Toc496462489"/>
+      <w:bookmarkStart w:id="3" w:name="_Toc496948464"/>
       <w:r>
         <w:rPr>
           <w:rFonts w:hint="eastAsia"/>
           <w:lang w:val="zh-CN"/>
         </w:rPr>
-        <w:t>1.2</w:t>
+        <w:t>1.1</w:t>
       </w:r>
       <w:r>
         <w:rPr>
@@ -1971,7 +2142,7 @@
           <w:rFonts w:hint="eastAsia"/>
           <w:lang w:val="zh-CN"/>
         </w:rPr>
-        <w:t>业务机遇</w:t>
+        <w:t>背景</w:t>
       </w:r>
       <w:bookmarkEnd w:id="3"/>
     </w:p>
@@ -1983,156 +2154,57 @@
         <w:rPr>
           <w:rFonts w:hint="eastAsia"/>
         </w:rPr>
-        <w:t>21</w:t>
-      </w:r>
-      <w:r>
-        <w:rPr>
-          <w:rFonts w:hint="eastAsia"/>
-        </w:rPr>
-        <w:t>世纪是以网络的全面深入运用为特征的世纪。网络环境下的教育不仅是教育信息化的必然产物，也是教育改革发展的必然走向。通过因特网或其他数字化内容进行学习交流与教学的活动即网络化学习（</w:t>
-      </w:r>
-      <w:r>
-        <w:rPr>
-          <w:rFonts w:hint="eastAsia"/>
-        </w:rPr>
-        <w:t>e-learning</w:t>
-      </w:r>
-      <w:r>
-        <w:rPr>
-          <w:rFonts w:hint="eastAsia"/>
-        </w:rPr>
-        <w:t>），可以充分利用现代信息技术所提供的、具有全新沟通机制与丰富资源的学习环境，实现一种全新的学习交流方式；这种学习交流方式将改变传统教学中教师的作用和师生之间的关系，从而根本改变教学结构和教育本质</w:t>
-      </w:r>
-      <w:r>
-        <w:rPr>
-          <w:rFonts w:hint="eastAsia"/>
-        </w:rPr>
-        <w:t>[1]</w:t>
-      </w:r>
-      <w:r>
-        <w:rPr>
-          <w:rFonts w:hint="eastAsia"/>
-        </w:rPr>
-        <w:t>。美国教育部</w:t>
-      </w:r>
-      <w:r>
-        <w:rPr>
-          <w:rFonts w:hint="eastAsia"/>
-        </w:rPr>
-        <w:t>2000</w:t>
-      </w:r>
-      <w:r>
-        <w:rPr>
-          <w:rFonts w:hint="eastAsia"/>
-        </w:rPr>
-        <w:t>年</w:t>
-      </w:r>
-      <w:r>
-        <w:rPr>
-          <w:rFonts w:hint="eastAsia"/>
-        </w:rPr>
-        <w:t>12</w:t>
-      </w:r>
-      <w:r>
-        <w:rPr>
-          <w:rFonts w:hint="eastAsia"/>
-        </w:rPr>
-        <w:t>月向国会递交的</w:t>
-      </w:r>
-      <w:r>
-        <w:rPr>
-          <w:rFonts w:hint="eastAsia"/>
-        </w:rPr>
-        <w:t>"</w:t>
-      </w:r>
-      <w:r>
-        <w:rPr>
-          <w:rFonts w:hint="eastAsia"/>
-        </w:rPr>
-        <w:t>国家教育技术计划</w:t>
-      </w:r>
-      <w:r>
-        <w:rPr>
-          <w:rFonts w:hint="eastAsia"/>
-        </w:rPr>
-        <w:t>"</w:t>
-      </w:r>
-      <w:r>
-        <w:rPr>
-          <w:rFonts w:hint="eastAsia"/>
-        </w:rPr>
-        <w:t>中打算以网络化学习作为提高年青一代</w:t>
-      </w:r>
-      <w:r>
-        <w:rPr>
-          <w:rFonts w:hint="eastAsia"/>
-        </w:rPr>
-        <w:t>"21</w:t>
-      </w:r>
-      <w:r>
-        <w:rPr>
-          <w:rFonts w:hint="eastAsia"/>
-        </w:rPr>
-        <w:t>世纪能力素质</w:t>
-      </w:r>
-      <w:r>
-        <w:rPr>
-          <w:rFonts w:hint="eastAsia"/>
-        </w:rPr>
-        <w:t>"</w:t>
-      </w:r>
-      <w:r>
-        <w:rPr>
-          <w:rFonts w:hint="eastAsia"/>
-        </w:rPr>
-        <w:t>的根本措施。技术的教育应用成为教育改革和人才培养的重要途径之一。</w:t>
+        <w:t>为了</w:t>
+      </w:r>
+      <w:r>
+        <w:rPr>
+          <w:rFonts w:hint="eastAsia"/>
+        </w:rPr>
+        <w:t>使学生能够获得最多的资料，使学生及时的了解世界需求工程的最新动态，以及学生和教师的有效地沟通，老师提出了这么一个设想；作为他的学生也需要一个与教师及同学之间相互交流，及获取资料的平台；还有一些同学并没有选这几门课，但是也想了解项目管理，需求工程，统一建模的相关知识，以备到时决定该选不选这门课程。通过这三方提出的需求考虑，我们</w:t>
+      </w:r>
+      <w:proofErr w:type="gramStart"/>
+      <w:r>
+        <w:rPr>
+          <w:rFonts w:hint="eastAsia"/>
+        </w:rPr>
+        <w:t>构思做</w:t>
+      </w:r>
+      <w:proofErr w:type="gramEnd"/>
+      <w:r>
+        <w:rPr>
+          <w:rFonts w:hint="eastAsia"/>
+        </w:rPr>
+        <w:t>一个软件工程教学、学习、交流的网站。</w:t>
       </w:r>
     </w:p>
     <w:p>
       <w:pPr>
-        <w:ind w:firstLineChars="200" w:firstLine="420"/>
-      </w:pPr>
-      <w:r>
-        <w:rPr>
-          <w:rFonts w:hint="eastAsia"/>
-        </w:rPr>
-        <w:t>在这一大背景下教学、学习、交流网站应运而生。超文本特性可实现对教学信息最有效的组织与管理。网络化的学习有利于充分实现</w:t>
-      </w:r>
-      <w:proofErr w:type="gramStart"/>
-      <w:r>
-        <w:rPr>
-          <w:rFonts w:hint="eastAsia"/>
-        </w:rPr>
-        <w:t>交互与</w:t>
-      </w:r>
-      <w:proofErr w:type="gramEnd"/>
-      <w:r>
-        <w:rPr>
-          <w:rFonts w:hint="eastAsia"/>
-        </w:rPr>
-        <w:t>共享，有利于激发学生的学习兴趣和充分体现学习主体作用，有利于培养学习者的信息素养和信息能力。另一方面教师利用教学、学习、交流网站可以充分发挥网络特性，对学生，教学进行更为有效的管理，同时也有了更为便利的信息发布手段。</w:t>
-      </w:r>
-    </w:p>
-    <w:p>
-      <w:pPr>
         <w:pStyle w:val="2"/>
         <w:jc w:val="left"/>
-      </w:pPr>
-      <w:bookmarkStart w:id="4" w:name="_Toc496462490"/>
-      <w:r>
-        <w:rPr>
-          <w:rFonts w:hint="eastAsia"/>
-        </w:rPr>
-        <w:t>1.3</w:t>
-      </w:r>
-      <w:r>
+        <w:rPr>
+          <w:lang w:val="zh-CN"/>
+        </w:rPr>
+      </w:pPr>
+      <w:bookmarkStart w:id="4" w:name="_Toc496948465"/>
+      <w:r>
+        <w:rPr>
+          <w:rFonts w:hint="eastAsia"/>
+          <w:lang w:val="zh-CN"/>
+        </w:rPr>
+        <w:t>1.2</w:t>
+      </w:r>
+      <w:r>
+        <w:rPr>
+          <w:lang w:val="zh-CN"/>
+        </w:rPr>
         <w:t xml:space="preserve"> </w:t>
       </w:r>
       <w:r>
         <w:rPr>
           <w:rFonts w:hint="eastAsia"/>
-        </w:rPr>
-        <w:t>业务目标</w:t>
+          <w:lang w:val="zh-CN"/>
+        </w:rPr>
+        <w:t>业务机遇</w:t>
       </w:r>
       <w:bookmarkEnd w:id="4"/>
     </w:p>
@@ -2144,20 +2216,147 @@
         <w:rPr>
           <w:rFonts w:hint="eastAsia"/>
         </w:rPr>
-        <w:t>虽然如今有很多教学网站，但是专门针对一门新开的大学课程和一位专门的教师；又为学生之间提供交流平台的网站为数不多。这个网站作为一个开课的辅助工具，将有利于教师的教学和学生的学习；也为软件工程系列课程的成熟记录下足迹。</w:t>
+        <w:t>21</w:t>
+      </w:r>
+      <w:r>
+        <w:rPr>
+          <w:rFonts w:hint="eastAsia"/>
+        </w:rPr>
+        <w:t>世纪是以网络的全面深入运用为特征的世纪。网络环境下的教育不仅是教育信息化的必然产物，也是教育改革发展的必然走向。通过因特网或其他数字化内容进行学习交流与教学的活动即网络化学习（</w:t>
+      </w:r>
+      <w:r>
+        <w:rPr>
+          <w:rFonts w:hint="eastAsia"/>
+        </w:rPr>
+        <w:t>e-learning</w:t>
+      </w:r>
+      <w:r>
+        <w:rPr>
+          <w:rFonts w:hint="eastAsia"/>
+        </w:rPr>
+        <w:t>），可以充分利用现代信息技术所提供的、具有全新沟通机制与丰富资源的学习环境，实现一种全新的学习交流方式；这种学习交流方式将改变传统教学中教师的作用和师生之间的关系，从而根本改变教学结构和教育本质</w:t>
+      </w:r>
+      <w:r>
+        <w:rPr>
+          <w:rFonts w:hint="eastAsia"/>
+        </w:rPr>
+        <w:t>[1]</w:t>
+      </w:r>
+      <w:r>
+        <w:rPr>
+          <w:rFonts w:hint="eastAsia"/>
+        </w:rPr>
+        <w:t>。美国教育部</w:t>
+      </w:r>
+      <w:r>
+        <w:rPr>
+          <w:rFonts w:hint="eastAsia"/>
+        </w:rPr>
+        <w:t>2000</w:t>
+      </w:r>
+      <w:r>
+        <w:rPr>
+          <w:rFonts w:hint="eastAsia"/>
+        </w:rPr>
+        <w:t>年</w:t>
+      </w:r>
+      <w:r>
+        <w:rPr>
+          <w:rFonts w:hint="eastAsia"/>
+        </w:rPr>
+        <w:t>12</w:t>
+      </w:r>
+      <w:r>
+        <w:rPr>
+          <w:rFonts w:hint="eastAsia"/>
+        </w:rPr>
+        <w:t>月向国会递交的</w:t>
+      </w:r>
+      <w:r>
+        <w:rPr>
+          <w:rFonts w:hint="eastAsia"/>
+        </w:rPr>
+        <w:t>"</w:t>
+      </w:r>
+      <w:r>
+        <w:rPr>
+          <w:rFonts w:hint="eastAsia"/>
+        </w:rPr>
+        <w:t>国家教育技术计划</w:t>
+      </w:r>
+      <w:r>
+        <w:rPr>
+          <w:rFonts w:hint="eastAsia"/>
+        </w:rPr>
+        <w:t>"</w:t>
+      </w:r>
+      <w:r>
+        <w:rPr>
+          <w:rFonts w:hint="eastAsia"/>
+        </w:rPr>
+        <w:t>中打算以网络化学习作为提高年青一代</w:t>
+      </w:r>
+      <w:r>
+        <w:rPr>
+          <w:rFonts w:hint="eastAsia"/>
+        </w:rPr>
+        <w:t>"21</w:t>
+      </w:r>
+      <w:r>
+        <w:rPr>
+          <w:rFonts w:hint="eastAsia"/>
+        </w:rPr>
+        <w:t>世纪能力素质</w:t>
+      </w:r>
+      <w:r>
+        <w:rPr>
+          <w:rFonts w:hint="eastAsia"/>
+        </w:rPr>
+        <w:t>"</w:t>
+      </w:r>
+      <w:r>
+        <w:rPr>
+          <w:rFonts w:hint="eastAsia"/>
+        </w:rPr>
+        <w:t>的根本措施。技术的教育应用成为教育改革和人才培养的重要途径之一。</w:t>
       </w:r>
     </w:p>
     <w:p>
       <w:pPr>
+        <w:ind w:firstLineChars="200" w:firstLine="420"/>
+      </w:pPr>
+      <w:r>
+        <w:rPr>
+          <w:rFonts w:hint="eastAsia"/>
+        </w:rPr>
+        <w:t>在这一大背景下教学、学习、交流网站应运而生。超文本特性可实现对教学信息最有效的组织与管理。网络化的学习有利于充分实现</w:t>
+      </w:r>
+      <w:proofErr w:type="gramStart"/>
+      <w:r>
+        <w:rPr>
+          <w:rFonts w:hint="eastAsia"/>
+        </w:rPr>
+        <w:t>交互与</w:t>
+      </w:r>
+      <w:proofErr w:type="gramEnd"/>
+      <w:r>
+        <w:rPr>
+          <w:rFonts w:hint="eastAsia"/>
+        </w:rPr>
+        <w:t>共享，有利于激发学生的学习兴趣和充分体现学习主体作用，有利于培养学习者的信息素养和信息能力。另一方面教师利用教学、学习、交流网站可以充分发挥网络特性，对学生，教学进行更为有效的管理，同时也有了更为便利的信息发布手段。</w:t>
+      </w:r>
+    </w:p>
+    <w:p>
+      <w:pPr>
         <w:pStyle w:val="2"/>
         <w:jc w:val="left"/>
       </w:pPr>
-      <w:bookmarkStart w:id="5" w:name="_Toc496462491"/>
-      <w:r>
-        <w:rPr>
-          <w:rFonts w:hint="eastAsia"/>
-        </w:rPr>
-        <w:t>1.4</w:t>
+      <w:bookmarkStart w:id="5" w:name="_Toc496948466"/>
+      <w:r>
+        <w:rPr>
+          <w:rFonts w:hint="eastAsia"/>
+        </w:rPr>
+        <w:t>1.3</w:t>
       </w:r>
       <w:r>
         <w:t xml:space="preserve"> </w:t>
@@ -2166,7 +2365,7 @@
         <w:rPr>
           <w:rFonts w:hint="eastAsia"/>
         </w:rPr>
-        <w:t>项目名称</w:t>
+        <w:t>业务目标</w:t>
       </w:r>
       <w:bookmarkEnd w:id="5"/>
     </w:p>
@@ -2178,7 +2377,7 @@
         <w:rPr>
           <w:rFonts w:hint="eastAsia"/>
         </w:rPr>
-        <w:t>软件工程系列课程教学辅助网站</w:t>
+        <w:t>虽然如今有很多教学网站，但是专门针对一门新开的大学课程和一位专门的教师；又为学生之间提供交流平台的网站为数不多。这个网站作为一个开课的辅助工具，将有利于教师的教学和学生的学习；也为软件工程系列课程的成熟记录下足迹。</w:t>
       </w:r>
     </w:p>
     <w:p>
@@ -2186,21 +2385,21 @@
         <w:pStyle w:val="2"/>
         <w:jc w:val="left"/>
       </w:pPr>
-      <w:bookmarkStart w:id="6" w:name="_Toc496462492"/>
-      <w:r>
-        <w:t>1.</w:t>
-      </w:r>
-      <w:r>
-        <w:rPr>
-          <w:rFonts w:hint="eastAsia"/>
-        </w:rPr>
-        <w:t>5</w:t>
+      <w:bookmarkStart w:id="6" w:name="_Toc496948467"/>
+      <w:r>
+        <w:rPr>
+          <w:rFonts w:hint="eastAsia"/>
+        </w:rPr>
+        <w:t>1.4</w:t>
       </w:r>
       <w:r>
         <w:t xml:space="preserve"> </w:t>
       </w:r>
       <w:r>
-        <w:t>项目负责小组</w:t>
+        <w:rPr>
+          <w:rFonts w:hint="eastAsia"/>
+        </w:rPr>
+        <w:t>项目名称</w:t>
       </w:r>
       <w:bookmarkEnd w:id="6"/>
     </w:p>
@@ -2212,7 +2411,7 @@
         <w:rPr>
           <w:rFonts w:hint="eastAsia"/>
         </w:rPr>
-        <w:t>PRD-2017-G24</w:t>
+        <w:t>软件工程系列课程教学辅助网站</w:t>
       </w:r>
     </w:p>
     <w:p>
@@ -2220,7 +2419,41 @@
         <w:pStyle w:val="2"/>
         <w:jc w:val="left"/>
       </w:pPr>
-      <w:bookmarkStart w:id="7" w:name="_Toc496462493"/>
+      <w:bookmarkStart w:id="7" w:name="_Toc496948468"/>
+      <w:r>
+        <w:t>1.</w:t>
+      </w:r>
+      <w:r>
+        <w:rPr>
+          <w:rFonts w:hint="eastAsia"/>
+        </w:rPr>
+        <w:t>5</w:t>
+      </w:r>
+      <w:r>
+        <w:t xml:space="preserve"> </w:t>
+      </w:r>
+      <w:r>
+        <w:t>项目负责小组</w:t>
+      </w:r>
+      <w:bookmarkEnd w:id="7"/>
+    </w:p>
+    <w:p>
+      <w:pPr>
+        <w:ind w:firstLineChars="200" w:firstLine="420"/>
+      </w:pPr>
+      <w:r>
+        <w:rPr>
+          <w:rFonts w:hint="eastAsia"/>
+        </w:rPr>
+        <w:t>PRD-2017-G24</w:t>
+      </w:r>
+    </w:p>
+    <w:p>
+      <w:pPr>
+        <w:pStyle w:val="2"/>
+        <w:jc w:val="left"/>
+      </w:pPr>
+      <w:bookmarkStart w:id="8" w:name="_Toc496948469"/>
       <w:r>
         <w:rPr>
           <w:rFonts w:hint="eastAsia"/>
@@ -2243,7 +2476,7 @@
         </w:rPr>
         <w:t>参考资料</w:t>
       </w:r>
-      <w:bookmarkEnd w:id="7"/>
+      <w:bookmarkEnd w:id="8"/>
     </w:p>
     <w:p>
       <w:pPr>
@@ -2345,82 +2578,35 @@
         </w:numPr>
         <w:jc w:val="left"/>
       </w:pPr>
-      <w:bookmarkStart w:id="8" w:name="_Toc496462494"/>
+      <w:bookmarkStart w:id="9" w:name="_Toc496948470"/>
       <w:r>
         <w:rPr>
           <w:rFonts w:hint="eastAsia"/>
         </w:rPr>
         <w:t>项目概述</w:t>
-      </w:r>
-      <w:bookmarkEnd w:id="8"/>
-    </w:p>
-    <w:p>
-      <w:pPr>
-        <w:pStyle w:val="2"/>
-        <w:jc w:val="left"/>
-      </w:pPr>
-      <w:bookmarkStart w:id="9" w:name="_Toc496462495"/>
-      <w:r>
-        <w:rPr>
-          <w:rFonts w:hint="eastAsia"/>
-        </w:rPr>
-        <w:t>2.1</w:t>
-      </w:r>
-      <w:r>
-        <w:t xml:space="preserve"> </w:t>
-      </w:r>
-      <w:r>
-        <w:rPr>
-          <w:rFonts w:hint="eastAsia"/>
-        </w:rPr>
-        <w:t>项目目标</w:t>
       </w:r>
       <w:bookmarkEnd w:id="9"/>
     </w:p>
     <w:p>
       <w:pPr>
-        <w:ind w:firstLineChars="200" w:firstLine="420"/>
-        <w:rPr>
-          <w:rFonts w:ascii="宋体" w:eastAsia="宋体" w:hAnsi="Times New Roman" w:cs="宋体"/>
-          <w:lang w:val="zh-CN"/>
-        </w:rPr>
-      </w:pPr>
-      <w:r>
-        <w:rPr>
-          <w:rFonts w:hint="eastAsia"/>
-        </w:rPr>
-        <w:t>开发一个有利于教师的教学和学生的学习的辅助网站；</w:t>
-      </w:r>
-      <w:r>
-        <w:rPr>
-          <w:rFonts w:ascii="宋体" w:eastAsia="宋体" w:hAnsi="Times New Roman" w:cs="宋体" w:hint="eastAsia"/>
-          <w:lang w:val="zh-CN"/>
-        </w:rPr>
-        <w:t>也为软件工程系列课程的成熟记录下足迹。</w:t>
-      </w:r>
-    </w:p>
-    <w:p>
-      <w:pPr>
         <w:pStyle w:val="2"/>
         <w:jc w:val="left"/>
-        <w:rPr>
-          <w:lang w:val="zh-CN"/>
-        </w:rPr>
-      </w:pPr>
-      <w:bookmarkStart w:id="10" w:name="_Toc496462496"/>
-      <w:r>
-        <w:rPr>
-          <w:rFonts w:hint="eastAsia"/>
-          <w:lang w:val="zh-CN"/>
-        </w:rPr>
-        <w:t>2.2</w:t>
-      </w:r>
-      <w:r>
-        <w:rPr>
-          <w:rFonts w:hint="eastAsia"/>
-          <w:lang w:val="zh-CN"/>
-        </w:rPr>
-        <w:t>工作内容</w:t>
+      </w:pPr>
+      <w:bookmarkStart w:id="10" w:name="_Toc496948471"/>
+      <w:r>
+        <w:rPr>
+          <w:rFonts w:hint="eastAsia"/>
+        </w:rPr>
+        <w:t>2.1</w:t>
+      </w:r>
+      <w:r>
+        <w:t xml:space="preserve"> </w:t>
+      </w:r>
+      <w:r>
+        <w:rPr>
+          <w:rFonts w:hint="eastAsia"/>
+        </w:rPr>
+        <w:t>项目目标</w:t>
       </w:r>
       <w:bookmarkEnd w:id="10"/>
     </w:p>
@@ -2428,348 +2614,395 @@
       <w:pPr>
         <w:ind w:firstLineChars="200" w:firstLine="420"/>
         <w:rPr>
+          <w:rFonts w:ascii="宋体" w:eastAsia="宋体" w:hAnsi="Times New Roman" w:cs="宋体"/>
           <w:lang w:val="zh-CN"/>
         </w:rPr>
       </w:pPr>
       <w:r>
         <w:rPr>
           <w:rFonts w:hint="eastAsia"/>
+        </w:rPr>
+        <w:t>开发一个有利于教师的教学和学生的学习的辅助网站；</w:t>
+      </w:r>
+      <w:r>
+        <w:rPr>
+          <w:rFonts w:ascii="宋体" w:eastAsia="宋体" w:hAnsi="Times New Roman" w:cs="宋体" w:hint="eastAsia"/>
           <w:lang w:val="zh-CN"/>
         </w:rPr>
-        <w:t>1</w:t>
-      </w:r>
-      <w:r>
-        <w:rPr>
-          <w:rFonts w:hint="eastAsia"/>
-          <w:lang w:val="zh-CN"/>
-        </w:rPr>
-        <w:t>、制作和修订总体项目计划；</w:t>
+        <w:t>也为软件工程系列课程的成熟记录下足迹。</w:t>
       </w:r>
     </w:p>
     <w:p>
       <w:pPr>
-        <w:ind w:firstLineChars="200" w:firstLine="420"/>
-        <w:rPr>
-          <w:lang w:val="zh-CN"/>
-        </w:rPr>
-      </w:pPr>
-      <w:r>
-        <w:rPr>
-          <w:rFonts w:hint="eastAsia"/>
-          <w:lang w:val="zh-CN"/>
-        </w:rPr>
-        <w:t>2</w:t>
-      </w:r>
-      <w:r>
-        <w:rPr>
-          <w:rFonts w:hint="eastAsia"/>
-          <w:lang w:val="zh-CN"/>
-        </w:rPr>
-        <w:t>、进行计划跟踪与监控；</w:t>
-      </w:r>
-    </w:p>
-    <w:p>
-      <w:pPr>
-        <w:ind w:firstLineChars="200" w:firstLine="420"/>
-        <w:rPr>
-          <w:lang w:val="zh-CN"/>
-        </w:rPr>
-      </w:pPr>
-      <w:r>
-        <w:rPr>
-          <w:rFonts w:hint="eastAsia"/>
-          <w:lang w:val="zh-CN"/>
-        </w:rPr>
-        <w:t>3</w:t>
-      </w:r>
-      <w:r>
-        <w:rPr>
-          <w:rFonts w:hint="eastAsia"/>
-          <w:lang w:val="zh-CN"/>
-        </w:rPr>
-        <w:t>、配合</w:t>
-      </w:r>
-      <w:r>
-        <w:rPr>
-          <w:rFonts w:hint="eastAsia"/>
-          <w:lang w:val="zh-CN"/>
-        </w:rPr>
-        <w:t>SQA</w:t>
-      </w:r>
-      <w:r>
-        <w:rPr>
-          <w:rFonts w:hint="eastAsia"/>
-          <w:lang w:val="zh-CN"/>
-        </w:rPr>
-        <w:t>的质量保证工作；</w:t>
-      </w:r>
-    </w:p>
-    <w:p>
-      <w:pPr>
-        <w:ind w:firstLineChars="200" w:firstLine="420"/>
-        <w:rPr>
-          <w:lang w:val="zh-CN"/>
-        </w:rPr>
-      </w:pPr>
-      <w:r>
-        <w:rPr>
-          <w:rFonts w:hint="eastAsia"/>
-          <w:lang w:val="zh-CN"/>
-        </w:rPr>
-        <w:t>4</w:t>
-      </w:r>
-      <w:r>
-        <w:rPr>
-          <w:rFonts w:hint="eastAsia"/>
-          <w:lang w:val="zh-CN"/>
-        </w:rPr>
-        <w:t>、工作产品及时进行受控管理；</w:t>
-      </w:r>
-    </w:p>
-    <w:p>
-      <w:pPr>
-        <w:ind w:firstLineChars="200" w:firstLine="420"/>
-        <w:rPr>
-          <w:lang w:val="zh-CN"/>
-        </w:rPr>
-      </w:pPr>
-      <w:r>
-        <w:rPr>
-          <w:rFonts w:hint="eastAsia"/>
-          <w:lang w:val="zh-CN"/>
-        </w:rPr>
-        <w:t>5</w:t>
-      </w:r>
-      <w:r>
-        <w:rPr>
-          <w:rFonts w:hint="eastAsia"/>
-          <w:lang w:val="zh-CN"/>
-        </w:rPr>
-        <w:t>、按计划提请阶段评审</w:t>
-      </w:r>
-      <w:r>
-        <w:rPr>
-          <w:rFonts w:hint="eastAsia"/>
-          <w:lang w:val="zh-CN"/>
-        </w:rPr>
-        <w:t>；</w:t>
-      </w:r>
-    </w:p>
-    <w:p>
-      <w:pPr>
-        <w:ind w:firstLineChars="200" w:firstLine="420"/>
-        <w:rPr>
-          <w:lang w:val="zh-CN"/>
-        </w:rPr>
-      </w:pPr>
-      <w:r>
-        <w:rPr>
-          <w:rFonts w:hint="eastAsia"/>
-          <w:lang w:val="zh-CN"/>
-        </w:rPr>
-        <w:t>6</w:t>
-      </w:r>
-      <w:r>
-        <w:rPr>
-          <w:rFonts w:hint="eastAsia"/>
-          <w:lang w:val="zh-CN"/>
-        </w:rPr>
-        <w:t>、测试人员评测开发产品</w:t>
-      </w:r>
-      <w:r>
-        <w:rPr>
-          <w:rFonts w:hint="eastAsia"/>
-          <w:lang w:val="zh-CN"/>
-        </w:rPr>
-        <w:t>；</w:t>
-      </w:r>
-    </w:p>
-    <w:p>
-      <w:pPr>
-        <w:ind w:firstLineChars="200" w:firstLine="420"/>
-        <w:rPr>
-          <w:lang w:val="zh-CN"/>
-        </w:rPr>
-      </w:pPr>
-      <w:r>
-        <w:rPr>
-          <w:rFonts w:hint="eastAsia"/>
-          <w:lang w:val="zh-CN"/>
-        </w:rPr>
-        <w:t>7</w:t>
-      </w:r>
-      <w:r>
-        <w:rPr>
-          <w:rFonts w:hint="eastAsia"/>
-          <w:lang w:val="zh-CN"/>
-        </w:rPr>
-        <w:t>、项目实施总结；</w:t>
-      </w:r>
-    </w:p>
-    <w:p>
-      <w:pPr>
-        <w:ind w:firstLineChars="200" w:firstLine="420"/>
-        <w:rPr>
-          <w:lang w:val="zh-CN"/>
-        </w:rPr>
-      </w:pPr>
-      <w:r>
-        <w:rPr>
-          <w:rFonts w:hint="eastAsia"/>
-          <w:lang w:val="zh-CN"/>
-        </w:rPr>
-        <w:t>8</w:t>
-      </w:r>
-      <w:r>
-        <w:rPr>
-          <w:rFonts w:hint="eastAsia"/>
-          <w:lang w:val="zh-CN"/>
-        </w:rPr>
-        <w:t>、项目验收</w:t>
-      </w:r>
-    </w:p>
-    <w:p>
-      <w:pPr>
-        <w:rPr>
-          <w:lang w:val="zh-CN"/>
-        </w:rPr>
-      </w:pPr>
-    </w:p>
-    <w:p>
-      <w:pPr>
         <w:pStyle w:val="2"/>
         <w:jc w:val="left"/>
         <w:rPr>
           <w:lang w:val="zh-CN"/>
         </w:rPr>
       </w:pPr>
-      <w:bookmarkStart w:id="11" w:name="_Toc496462497"/>
+      <w:bookmarkStart w:id="11" w:name="_Toc496948472"/>
       <w:r>
         <w:rPr>
           <w:rFonts w:hint="eastAsia"/>
           <w:lang w:val="zh-CN"/>
         </w:rPr>
-        <w:t>2.</w:t>
+        <w:t>2.2</w:t>
       </w:r>
       <w:r>
         <w:rPr>
           <w:rFonts w:hint="eastAsia"/>
           <w:lang w:val="zh-CN"/>
         </w:rPr>
-        <w:t>3</w:t>
-      </w:r>
-      <w:r>
-        <w:rPr>
-          <w:lang w:val="zh-CN"/>
-        </w:rPr>
-        <w:t xml:space="preserve"> </w:t>
-      </w:r>
-      <w:r>
-        <w:rPr>
-          <w:rFonts w:hint="eastAsia"/>
-          <w:lang w:val="zh-CN"/>
-        </w:rPr>
-        <w:t>项目所需软件</w:t>
+        <w:t>工作内容</w:t>
       </w:r>
       <w:bookmarkEnd w:id="11"/>
     </w:p>
     <w:p>
       <w:pPr>
         <w:ind w:firstLineChars="200" w:firstLine="420"/>
-      </w:pPr>
-      <w:r>
-        <w:rPr>
-          <w:rFonts w:hint="eastAsia"/>
-        </w:rPr>
-        <w:t>IBM</w:t>
-      </w:r>
-      <w:r>
-        <w:t xml:space="preserve"> </w:t>
-      </w:r>
-      <w:r>
-        <w:rPr>
-          <w:rFonts w:hint="eastAsia"/>
-        </w:rPr>
-        <w:t>Rational</w:t>
-      </w:r>
-      <w:r>
-        <w:t xml:space="preserve"> </w:t>
-      </w:r>
-      <w:r>
-        <w:rPr>
-          <w:rFonts w:hint="eastAsia"/>
-        </w:rPr>
-        <w:t>Rose</w:t>
-      </w:r>
-      <w:r>
-        <w:rPr>
-          <w:rFonts w:hint="eastAsia"/>
-        </w:rPr>
-        <w:t>——</w:t>
-      </w:r>
-      <w:r>
-        <w:rPr>
-          <w:rFonts w:hint="eastAsia"/>
-        </w:rPr>
-        <w:t>UML</w:t>
-      </w:r>
-      <w:r>
-        <w:rPr>
-          <w:rFonts w:hint="eastAsia"/>
+        <w:rPr>
           <w:lang w:val="zh-CN"/>
         </w:rPr>
-        <w:t>分析与建模工具</w:t>
+      </w:pPr>
+      <w:r>
+        <w:rPr>
+          <w:rFonts w:hint="eastAsia"/>
+          <w:lang w:val="zh-CN"/>
+        </w:rPr>
+        <w:t>1</w:t>
+      </w:r>
+      <w:r>
+        <w:rPr>
+          <w:rFonts w:hint="eastAsia"/>
+          <w:lang w:val="zh-CN"/>
+        </w:rPr>
+        <w:t>、制作和修订总体项目计划；</w:t>
       </w:r>
     </w:p>
     <w:p>
       <w:pPr>
         <w:ind w:firstLineChars="200" w:firstLine="420"/>
-      </w:pPr>
-      <w:r>
-        <w:t>IBM Rational DOORS Next Generation</w:t>
-      </w:r>
-      <w:r>
-        <w:rPr>
-          <w:rFonts w:hint="eastAsia"/>
-        </w:rPr>
-        <w:t>——</w:t>
-      </w:r>
-      <w:r>
-        <w:rPr>
-          <w:rFonts w:hint="eastAsia"/>
-        </w:rPr>
-        <w:t>软件需求管理工具</w:t>
+        <w:rPr>
+          <w:lang w:val="zh-CN"/>
+        </w:rPr>
+      </w:pPr>
+      <w:r>
+        <w:rPr>
+          <w:rFonts w:hint="eastAsia"/>
+          <w:lang w:val="zh-CN"/>
+        </w:rPr>
+        <w:t>2</w:t>
+      </w:r>
+      <w:r>
+        <w:rPr>
+          <w:rFonts w:hint="eastAsia"/>
+          <w:lang w:val="zh-CN"/>
+        </w:rPr>
+        <w:t>、进行计划跟踪与监控；</w:t>
       </w:r>
     </w:p>
     <w:p>
       <w:pPr>
         <w:ind w:firstLineChars="200" w:firstLine="420"/>
-      </w:pPr>
-      <w:r>
-        <w:rPr>
-          <w:rFonts w:hint="eastAsia"/>
-        </w:rPr>
-        <w:t>Microsoft</w:t>
-      </w:r>
-      <w:r>
-        <w:t xml:space="preserve"> </w:t>
-      </w:r>
-      <w:r>
-        <w:rPr>
-          <w:rFonts w:hint="eastAsia"/>
-        </w:rPr>
-        <w:t>Project</w:t>
-      </w:r>
-      <w:r>
-        <w:rPr>
-          <w:rFonts w:hint="eastAsia"/>
-        </w:rPr>
-        <w:t>——项目管理工具</w:t>
+        <w:rPr>
+          <w:lang w:val="zh-CN"/>
+        </w:rPr>
+      </w:pPr>
+      <w:r>
+        <w:rPr>
+          <w:rFonts w:hint="eastAsia"/>
+          <w:lang w:val="zh-CN"/>
+        </w:rPr>
+        <w:t>3</w:t>
+      </w:r>
+      <w:r>
+        <w:rPr>
+          <w:rFonts w:hint="eastAsia"/>
+          <w:lang w:val="zh-CN"/>
+        </w:rPr>
+        <w:t>、配合</w:t>
+      </w:r>
+      <w:r>
+        <w:rPr>
+          <w:rFonts w:hint="eastAsia"/>
+          <w:lang w:val="zh-CN"/>
+        </w:rPr>
+        <w:t>SQA</w:t>
+      </w:r>
+      <w:r>
+        <w:rPr>
+          <w:rFonts w:hint="eastAsia"/>
+          <w:lang w:val="zh-CN"/>
+        </w:rPr>
+        <w:t>的质量保证工作；</w:t>
       </w:r>
     </w:p>
     <w:p>
       <w:pPr>
         <w:ind w:firstLineChars="200" w:firstLine="420"/>
+        <w:rPr>
+          <w:lang w:val="zh-CN"/>
+        </w:rPr>
+      </w:pPr>
+      <w:r>
+        <w:rPr>
+          <w:rFonts w:hint="eastAsia"/>
+          <w:lang w:val="zh-CN"/>
+        </w:rPr>
+        <w:t>4</w:t>
+      </w:r>
+      <w:r>
+        <w:rPr>
+          <w:rFonts w:hint="eastAsia"/>
+          <w:lang w:val="zh-CN"/>
+        </w:rPr>
+        <w:t>、工作产品及时进行受控管理；</w:t>
+      </w:r>
+    </w:p>
+    <w:p>
+      <w:pPr>
+        <w:ind w:firstLineChars="200" w:firstLine="420"/>
+        <w:rPr>
+          <w:lang w:val="zh-CN"/>
+        </w:rPr>
+      </w:pPr>
+      <w:r>
+        <w:rPr>
+          <w:rFonts w:hint="eastAsia"/>
+          <w:lang w:val="zh-CN"/>
+        </w:rPr>
+        <w:t>5</w:t>
+      </w:r>
+      <w:r>
+        <w:rPr>
+          <w:rFonts w:hint="eastAsia"/>
+          <w:lang w:val="zh-CN"/>
+        </w:rPr>
+        <w:t>、按计划提请阶段评审</w:t>
+      </w:r>
+      <w:r>
+        <w:rPr>
+          <w:rFonts w:hint="eastAsia"/>
+          <w:lang w:val="zh-CN"/>
+        </w:rPr>
+        <w:t>；</w:t>
+      </w:r>
+    </w:p>
+    <w:p>
+      <w:pPr>
+        <w:ind w:firstLineChars="200" w:firstLine="420"/>
+        <w:rPr>
+          <w:lang w:val="zh-CN"/>
+        </w:rPr>
+      </w:pPr>
+      <w:r>
+        <w:rPr>
+          <w:rFonts w:hint="eastAsia"/>
+          <w:lang w:val="zh-CN"/>
+        </w:rPr>
+        <w:t>6</w:t>
+      </w:r>
+      <w:r>
+        <w:rPr>
+          <w:rFonts w:hint="eastAsia"/>
+          <w:lang w:val="zh-CN"/>
+        </w:rPr>
+        <w:t>、测试人员评测开发产品</w:t>
+      </w:r>
+      <w:r>
+        <w:rPr>
+          <w:rFonts w:hint="eastAsia"/>
+          <w:lang w:val="zh-CN"/>
+        </w:rPr>
+        <w:t>；</w:t>
+      </w:r>
+    </w:p>
+    <w:p>
+      <w:pPr>
+        <w:ind w:firstLineChars="200" w:firstLine="420"/>
+        <w:rPr>
+          <w:lang w:val="zh-CN"/>
+        </w:rPr>
+      </w:pPr>
+      <w:r>
+        <w:rPr>
+          <w:rFonts w:hint="eastAsia"/>
+          <w:lang w:val="zh-CN"/>
+        </w:rPr>
+        <w:t>7</w:t>
+      </w:r>
+      <w:r>
+        <w:rPr>
+          <w:rFonts w:hint="eastAsia"/>
+          <w:lang w:val="zh-CN"/>
+        </w:rPr>
+        <w:t>、项目实施总结；</w:t>
+      </w:r>
+    </w:p>
+    <w:p>
+      <w:pPr>
+        <w:ind w:firstLineChars="200" w:firstLine="420"/>
+        <w:rPr>
+          <w:lang w:val="zh-CN"/>
+        </w:rPr>
+      </w:pPr>
+      <w:r>
+        <w:rPr>
+          <w:rFonts w:hint="eastAsia"/>
+          <w:lang w:val="zh-CN"/>
+        </w:rPr>
+        <w:t>8</w:t>
+      </w:r>
+      <w:r>
+        <w:rPr>
+          <w:rFonts w:hint="eastAsia"/>
+          <w:lang w:val="zh-CN"/>
+        </w:rPr>
+        <w:t>、项目验收</w:t>
+      </w:r>
+    </w:p>
+    <w:p>
+      <w:pPr>
+        <w:rPr>
+          <w:lang w:val="zh-CN"/>
+        </w:rPr>
+      </w:pPr>
+    </w:p>
+    <w:p>
+      <w:pPr>
+        <w:pStyle w:val="2"/>
+        <w:jc w:val="left"/>
+        <w:rPr>
+          <w:lang w:val="zh-CN"/>
+        </w:rPr>
+      </w:pPr>
+      <w:bookmarkStart w:id="12" w:name="_Toc496948473"/>
+      <w:r>
+        <w:rPr>
+          <w:rFonts w:hint="eastAsia"/>
+          <w:lang w:val="zh-CN"/>
+        </w:rPr>
+        <w:t>2.</w:t>
+      </w:r>
+      <w:r>
+        <w:rPr>
+          <w:rFonts w:hint="eastAsia"/>
+          <w:lang w:val="zh-CN"/>
+        </w:rPr>
+        <w:t>3</w:t>
+      </w:r>
+      <w:r>
+        <w:rPr>
+          <w:lang w:val="zh-CN"/>
+        </w:rPr>
+        <w:t xml:space="preserve"> </w:t>
+      </w:r>
+      <w:r>
+        <w:rPr>
+          <w:rFonts w:hint="eastAsia"/>
+          <w:lang w:val="zh-CN"/>
+        </w:rPr>
+        <w:t>项目所需软件</w:t>
+      </w:r>
+      <w:bookmarkEnd w:id="12"/>
+    </w:p>
+    <w:p>
+      <w:pPr>
+        <w:ind w:firstLineChars="200" w:firstLine="420"/>
+      </w:pPr>
+      <w:r>
+        <w:rPr>
+          <w:rFonts w:hint="eastAsia"/>
+        </w:rPr>
+        <w:t>IBM</w:t>
+      </w:r>
+      <w:r>
+        <w:t xml:space="preserve"> </w:t>
+      </w:r>
+      <w:r>
+        <w:rPr>
+          <w:rFonts w:hint="eastAsia"/>
+        </w:rPr>
+        <w:t>Rational</w:t>
+      </w:r>
+      <w:r>
+        <w:t xml:space="preserve"> </w:t>
+      </w:r>
+      <w:r>
+        <w:rPr>
+          <w:rFonts w:hint="eastAsia"/>
+        </w:rPr>
+        <w:t>Rose</w:t>
+      </w:r>
+      <w:r>
+        <w:rPr>
+          <w:rFonts w:hint="eastAsia"/>
+        </w:rPr>
+        <w:t>——</w:t>
+      </w:r>
+      <w:r>
+        <w:rPr>
+          <w:rFonts w:hint="eastAsia"/>
+        </w:rPr>
+        <w:t>UML</w:t>
+      </w:r>
+      <w:r>
+        <w:rPr>
+          <w:rFonts w:hint="eastAsia"/>
+          <w:lang w:val="zh-CN"/>
+        </w:rPr>
+        <w:t>分析与建模工具</w:t>
+      </w:r>
+    </w:p>
+    <w:p>
+      <w:pPr>
+        <w:ind w:firstLineChars="200" w:firstLine="420"/>
+      </w:pPr>
+      <w:r>
+        <w:t>IBM Rational DOORS Next Generation</w:t>
+      </w:r>
+      <w:r>
+        <w:rPr>
+          <w:rFonts w:hint="eastAsia"/>
+        </w:rPr>
+        <w:t>——</w:t>
+      </w:r>
+      <w:r>
+        <w:rPr>
+          <w:rFonts w:hint="eastAsia"/>
+        </w:rPr>
+        <w:t>软件需求管理工具</w:t>
+      </w:r>
+    </w:p>
+    <w:p>
+      <w:pPr>
+        <w:ind w:firstLineChars="200" w:firstLine="420"/>
+      </w:pPr>
+      <w:r>
+        <w:rPr>
+          <w:rFonts w:hint="eastAsia"/>
+        </w:rPr>
+        <w:t>Microsoft</w:t>
+      </w:r>
+      <w:r>
+        <w:t xml:space="preserve"> </w:t>
+      </w:r>
+      <w:r>
+        <w:rPr>
+          <w:rFonts w:hint="eastAsia"/>
+        </w:rPr>
+        <w:t>Project</w:t>
+      </w:r>
+      <w:r>
+        <w:rPr>
+          <w:rFonts w:hint="eastAsia"/>
+        </w:rPr>
+        <w:t>——项目管理工具</w:t>
+      </w:r>
+    </w:p>
+    <w:p>
+      <w:pPr>
+        <w:ind w:firstLineChars="200" w:firstLine="420"/>
       </w:pPr>
       <w:r>
         <w:rPr>
@@ -2842,7 +3075,7 @@
         <w:pStyle w:val="2"/>
         <w:jc w:val="left"/>
       </w:pPr>
-      <w:bookmarkStart w:id="12" w:name="_Toc496462498"/>
+      <w:bookmarkStart w:id="13" w:name="_Toc496948474"/>
       <w:r>
         <w:rPr>
           <w:rFonts w:hint="eastAsia"/>
@@ -2867,7 +3100,7 @@
         </w:rPr>
         <w:t>系统运行环境</w:t>
       </w:r>
-      <w:bookmarkEnd w:id="12"/>
+      <w:bookmarkEnd w:id="13"/>
     </w:p>
     <w:p>
       <w:pPr>
@@ -2997,7 +3230,7 @@
         <w:pStyle w:val="2"/>
         <w:jc w:val="left"/>
       </w:pPr>
-      <w:bookmarkStart w:id="13" w:name="_Toc496462499"/>
+      <w:bookmarkStart w:id="14" w:name="_Toc496948475"/>
       <w:r>
         <w:rPr>
           <w:rFonts w:hint="eastAsia"/>
@@ -3025,7 +3258,7 @@
         </w:rPr>
         <w:t>及分工</w:t>
       </w:r>
-      <w:bookmarkEnd w:id="13"/>
+      <w:bookmarkEnd w:id="14"/>
       <w:r>
         <w:t xml:space="preserve"> </w:t>
       </w:r>
@@ -3337,7 +3570,7 @@
         <w:pStyle w:val="1"/>
         <w:jc w:val="left"/>
       </w:pPr>
-      <w:bookmarkStart w:id="14" w:name="_Toc496462500"/>
+      <w:bookmarkStart w:id="15" w:name="_Toc496948476"/>
       <w:r>
         <w:rPr>
           <w:rFonts w:hint="eastAsia"/>
@@ -3353,14 +3586,14 @@
         </w:rPr>
         <w:t>实施计划</w:t>
       </w:r>
-      <w:bookmarkEnd w:id="14"/>
+      <w:bookmarkEnd w:id="15"/>
     </w:p>
     <w:p>
       <w:pPr>
         <w:pStyle w:val="2"/>
         <w:jc w:val="left"/>
       </w:pPr>
-      <w:bookmarkStart w:id="15" w:name="_Toc496462501"/>
+      <w:bookmarkStart w:id="16" w:name="_Toc496948477"/>
       <w:r>
         <w:rPr>
           <w:rFonts w:hint="eastAsia"/>
@@ -3376,7 +3609,7 @@
         </w:rPr>
         <w:t>风险识别及应对</w:t>
       </w:r>
-      <w:bookmarkEnd w:id="15"/>
+      <w:bookmarkEnd w:id="16"/>
     </w:p>
     <w:tbl>
       <w:tblPr>
@@ -4645,6 +4878,7 @@
         <w:pStyle w:val="2"/>
         <w:jc w:val="left"/>
       </w:pPr>
+      <w:bookmarkStart w:id="17" w:name="_Toc496948478"/>
       <w:r>
         <w:rPr>
           <w:rFonts w:hint="eastAsia"/>
@@ -4657,9 +4891,9 @@
         </w:rPr>
         <w:t>树状图</w:t>
       </w:r>
+      <w:bookmarkEnd w:id="17"/>
     </w:p>
     <w:p>
-      <w:bookmarkStart w:id="16" w:name="_GoBack"/>
       <w:r>
         <w:rPr>
           <w:noProof/>
@@ -4714,12 +4948,12 @@
         </w:drawing>
       </w:r>
     </w:p>
-    <w:bookmarkEnd w:id="16"/>
     <w:p>
       <w:pPr>
         <w:pStyle w:val="2"/>
         <w:jc w:val="left"/>
       </w:pPr>
+      <w:bookmarkStart w:id="18" w:name="_Toc496948479"/>
       <w:r>
         <w:rPr>
           <w:rFonts w:hint="eastAsia"/>
@@ -4733,14 +4967,15 @@
         </w:rPr>
         <w:t>人员信息及利益相关者分析</w:t>
       </w:r>
+      <w:bookmarkEnd w:id="18"/>
     </w:p>
     <w:p>
       <w:r>
         <w:object w:dxaOrig="14443" w:dyaOrig="5199">
-          <v:shape id="_x0000_i1030" type="#_x0000_t75" style="width:431.4pt;height:259.8pt" o:ole="">
+          <v:shape id="_x0000_i1026" type="#_x0000_t75" style="width:431.4pt;height:259.8pt" o:ole="">
             <v:imagedata r:id="rId16" o:title=""/>
           </v:shape>
-          <o:OLEObject Type="Embed" ProgID="Excel.Sheet.12" ShapeID="_x0000_i1030" DrawAspect="Content" ObjectID="_1570524860" r:id="rId17"/>
+          <o:OLEObject Type="Embed" ProgID="Excel.Sheet.12" ShapeID="_x0000_i1026" DrawAspect="Content" ObjectID="_1570690308" r:id="rId17"/>
         </w:object>
       </w:r>
     </w:p>
@@ -4749,6 +4984,7 @@
         <w:pStyle w:val="2"/>
         <w:jc w:val="left"/>
       </w:pPr>
+      <w:bookmarkStart w:id="19" w:name="_Toc496948480"/>
       <w:r>
         <w:rPr>
           <w:rFonts w:hint="eastAsia"/>
@@ -4761,19 +4997,15 @@
         </w:rPr>
         <w:t>沟通计划</w:t>
       </w:r>
+      <w:bookmarkEnd w:id="19"/>
     </w:p>
     <w:p>
-      <w:pPr>
-        <w:rPr>
-          <w:rFonts w:hint="eastAsia"/>
-        </w:rPr>
-      </w:pPr>
       <w:r>
         <w:object w:dxaOrig="15059" w:dyaOrig="2266">
-          <v:shape id="_x0000_i1032" type="#_x0000_t75" style="width:450pt;height:113.4pt" o:ole="">
+          <v:shape id="_x0000_i1027" type="#_x0000_t75" style="width:450pt;height:113.4pt" o:ole="">
             <v:imagedata r:id="rId18" o:title=""/>
           </v:shape>
-          <o:OLEObject Type="Embed" ProgID="Excel.Sheet.12" ShapeID="_x0000_i1032" DrawAspect="Content" ObjectID="_1570524861" r:id="rId19"/>
+          <o:OLEObject Type="Embed" ProgID="Excel.Sheet.12" ShapeID="_x0000_i1027" DrawAspect="Content" ObjectID="_1570690309" r:id="rId19"/>
         </w:object>
       </w:r>
     </w:p>
@@ -4782,7 +5014,7 @@
         <w:pStyle w:val="2"/>
         <w:jc w:val="left"/>
       </w:pPr>
-      <w:bookmarkStart w:id="17" w:name="_Toc496462502"/>
+      <w:bookmarkStart w:id="20" w:name="_Toc496948481"/>
       <w:r>
         <w:rPr>
           <w:rFonts w:hint="eastAsia"/>
@@ -4811,15 +5043,15 @@
         </w:rPr>
         <w:t>表</w:t>
       </w:r>
-      <w:bookmarkEnd w:id="17"/>
+      <w:bookmarkEnd w:id="20"/>
     </w:p>
     <w:p>
       <w:r>
         <w:object w:dxaOrig="14464" w:dyaOrig="10942">
-          <v:shape id="_x0000_i1026" type="#_x0000_t75" style="width:422.4pt;height:547.2pt" o:ole="">
+          <v:shape id="_x0000_i1028" type="#_x0000_t75" style="width:422.4pt;height:547.2pt" o:ole="">
             <v:imagedata r:id="rId20" o:title=""/>
           </v:shape>
-          <o:OLEObject Type="Embed" ProgID="Excel.Sheet.12" ShapeID="_x0000_i1026" DrawAspect="Content" ObjectID="_1570524862" r:id="rId21"/>
+          <o:OLEObject Type="Embed" ProgID="Excel.Sheet.12" ShapeID="_x0000_i1028" DrawAspect="Content" ObjectID="_1570690310" r:id="rId21"/>
         </w:object>
       </w:r>
     </w:p>
@@ -4828,7 +5060,7 @@
         <w:pStyle w:val="2"/>
         <w:jc w:val="left"/>
       </w:pPr>
-      <w:bookmarkStart w:id="18" w:name="_Toc496462503"/>
+      <w:bookmarkStart w:id="21" w:name="_Toc496948482"/>
       <w:r>
         <w:rPr>
           <w:rFonts w:hint="eastAsia"/>
@@ -4852,16 +5084,16 @@
         </w:rPr>
         <w:t>甘特图</w:t>
       </w:r>
-      <w:bookmarkEnd w:id="18"/>
+      <w:bookmarkEnd w:id="21"/>
       <w:proofErr w:type="gramEnd"/>
     </w:p>
     <w:p>
       <w:r>
         <w:object w:dxaOrig="1520" w:dyaOrig="1059">
-          <v:shape id="_x0000_i1027" type="#_x0000_t75" style="width:76.2pt;height:52.8pt" o:ole="">
+          <v:shape id="_x0000_i1029" type="#_x0000_t75" style="width:76.2pt;height:52.8pt" o:ole="">
             <v:imagedata r:id="rId22" o:title=""/>
           </v:shape>
-          <o:OLEObject Type="Embed" ProgID="MSProject.Project.9" ShapeID="_x0000_i1027" DrawAspect="Icon" ObjectID="_1570524863" r:id="rId23">
+          <o:OLEObject Type="Embed" ProgID="MSProject.Project.9" ShapeID="_x0000_i1029" DrawAspect="Icon" ObjectID="_1570690311" r:id="rId23">
             <o:FieldCodes>\s</o:FieldCodes>
           </o:OLEObject>
         </w:object>
@@ -8515,6 +8747,7 @@
     <w:rsid w:val="000E7EFD"/>
     <w:rsid w:val="00144226"/>
     <w:rsid w:val="00173AFB"/>
+    <w:rsid w:val="002A560C"/>
     <w:rsid w:val="002C66D5"/>
     <w:rsid w:val="00307C0D"/>
     <w:rsid w:val="004A40E5"/>
@@ -9504,7 +9737,7 @@
 </file>
 
 <file path=customXml/itemProps2.xml><?xml version="1.0" encoding="utf-8"?>
-<ds:datastoreItem xmlns:ds="http://schemas.openxmlformats.org/officeDocument/2006/customXml" ds:itemID="{8ED6B11D-5A15-456A-8B4D-61B0A343DDE5}">
+<ds:datastoreItem xmlns:ds="http://schemas.openxmlformats.org/officeDocument/2006/customXml" ds:itemID="{D07D78AD-10EF-4269-87D1-F3574030CFEC}">
   <ds:schemaRefs>
     <ds:schemaRef ds:uri="http://schemas.openxmlformats.org/officeDocument/2006/bibliography"/>
   </ds:schemaRefs>

--- a/PRD-2017-G24/STW/受控文件/分析设计/项目总体计划/总体项目计划.docx
+++ b/PRD-2017-G24/STW/受控文件/分析设计/项目总体计划/总体项目计划.docx
@@ -459,7 +459,7 @@
           <v:shape id="_x0000_i1025" type="#_x0000_t75" style="width:400.2pt;height:151.8pt" o:ole="">
             <v:imagedata r:id="rId10" o:title=""/>
           </v:shape>
-          <o:OLEObject Type="Embed" ProgID="Excel.Sheet.12" ShapeID="_x0000_i1025" DrawAspect="Content" ObjectID="_1570205927" r:id="rId11"/>
+          <o:OLEObject Type="Embed" ProgID="Excel.Sheet.12" ShapeID="_x0000_i1025" DrawAspect="Content" ObjectID="_1570690307" r:id="rId11"/>
         </w:object>
       </w:r>
     </w:p>
@@ -523,7 +523,7 @@
           <w:r>
             <w:fldChar w:fldCharType="separate"/>
           </w:r>
-          <w:hyperlink w:anchor="_Toc496462487" w:history="1">
+          <w:hyperlink w:anchor="_Toc496948463" w:history="1">
             <w:r>
               <w:rPr>
                 <w:rStyle w:val="aff5"/>
@@ -565,7 +565,7 @@
                 <w:noProof/>
                 <w:webHidden/>
               </w:rPr>
-              <w:instrText xml:space="preserve"> PAGEREF _Toc496462487 \h </w:instrText>
+              <w:instrText xml:space="preserve"> PAGEREF _Toc496948463 \h </w:instrText>
             </w:r>
             <w:r>
               <w:rPr>
@@ -608,7 +608,7 @@
               <w:szCs w:val="22"/>
             </w:rPr>
           </w:pPr>
-          <w:hyperlink w:anchor="_Toc496462488" w:history="1">
+          <w:hyperlink w:anchor="_Toc496948464" w:history="1">
             <w:r>
               <w:rPr>
                 <w:rStyle w:val="aff5"/>
@@ -644,7 +644,7 @@
                 <w:noProof/>
                 <w:webHidden/>
               </w:rPr>
-              <w:instrText xml:space="preserve"> PAGEREF _Toc496462488 \h </w:instrText>
+              <w:instrText xml:space="preserve"> PAGEREF _Toc496948464 \h </w:instrText>
             </w:r>
             <w:r>
               <w:rPr>
@@ -687,7 +687,7 @@
               <w:szCs w:val="22"/>
             </w:rPr>
           </w:pPr>
-          <w:hyperlink w:anchor="_Toc496462489" w:history="1">
+          <w:hyperlink w:anchor="_Toc496948465" w:history="1">
             <w:r>
               <w:rPr>
                 <w:rStyle w:val="aff5"/>
@@ -723,7 +723,7 @@
                 <w:noProof/>
                 <w:webHidden/>
               </w:rPr>
-              <w:instrText xml:space="preserve"> PAGEREF _Toc496462489 \h </w:instrText>
+              <w:instrText xml:space="preserve"> PAGEREF _Toc496948465 \h </w:instrText>
             </w:r>
             <w:r>
               <w:rPr>
@@ -766,7 +766,7 @@
               <w:szCs w:val="22"/>
             </w:rPr>
           </w:pPr>
-          <w:hyperlink w:anchor="_Toc496462490" w:history="1">
+          <w:hyperlink w:anchor="_Toc496948466" w:history="1">
             <w:r>
               <w:rPr>
                 <w:rStyle w:val="aff5"/>
@@ -800,7 +800,7 @@
                 <w:noProof/>
                 <w:webHidden/>
               </w:rPr>
-              <w:instrText xml:space="preserve"> PAGEREF _Toc496462490 \h </w:instrText>
+              <w:instrText xml:space="preserve"> PAGEREF _Toc496948466 \h </w:instrText>
             </w:r>
             <w:r>
               <w:rPr>
@@ -843,7 +843,7 @@
               <w:szCs w:val="22"/>
             </w:rPr>
           </w:pPr>
-          <w:hyperlink w:anchor="_Toc496462491" w:history="1">
+          <w:hyperlink w:anchor="_Toc496948467" w:history="1">
             <w:r>
               <w:rPr>
                 <w:rStyle w:val="aff5"/>
@@ -877,7 +877,7 @@
                 <w:noProof/>
                 <w:webHidden/>
               </w:rPr>
-              <w:instrText xml:space="preserve"> PAGEREF _Toc496462491 \h </w:instrText>
+              <w:instrText xml:space="preserve"> PAGEREF _Toc496948467 \h </w:instrText>
             </w:r>
             <w:r>
               <w:rPr>
@@ -920,7 +920,7 @@
               <w:szCs w:val="22"/>
             </w:rPr>
           </w:pPr>
-          <w:hyperlink w:anchor="_Toc496462492" w:history="1">
+          <w:hyperlink w:anchor="_Toc496948468" w:history="1">
             <w:r>
               <w:rPr>
                 <w:rStyle w:val="aff5"/>
@@ -954,7 +954,7 @@
                 <w:noProof/>
                 <w:webHidden/>
               </w:rPr>
-              <w:instrText xml:space="preserve"> PAGEREF _Toc496462492 \h </w:instrText>
+              <w:instrText xml:space="preserve"> PAGEREF _Toc496948468 \h </w:instrText>
             </w:r>
             <w:r>
               <w:rPr>
@@ -997,7 +997,7 @@
               <w:szCs w:val="22"/>
             </w:rPr>
           </w:pPr>
-          <w:hyperlink w:anchor="_Toc496462493" w:history="1">
+          <w:hyperlink w:anchor="_Toc496948469" w:history="1">
             <w:r>
               <w:rPr>
                 <w:rStyle w:val="aff5"/>
@@ -1031,7 +1031,7 @@
                 <w:noProof/>
                 <w:webHidden/>
               </w:rPr>
-              <w:instrText xml:space="preserve"> PAGEREF _Toc496462493 \h </w:instrText>
+              <w:instrText xml:space="preserve"> PAGEREF _Toc496948469 \h </w:instrText>
             </w:r>
             <w:r>
               <w:rPr>
@@ -1075,7 +1075,7 @@
               <w:szCs w:val="22"/>
             </w:rPr>
           </w:pPr>
-          <w:hyperlink w:anchor="_Toc496462494" w:history="1">
+          <w:hyperlink w:anchor="_Toc496948470" w:history="1">
             <w:r>
               <w:rPr>
                 <w:rStyle w:val="aff5"/>
@@ -1117,7 +1117,7 @@
                 <w:noProof/>
                 <w:webHidden/>
               </w:rPr>
-              <w:instrText xml:space="preserve"> PAGEREF _Toc496462494 \h </w:instrText>
+              <w:instrText xml:space="preserve"> PAGEREF _Toc496948470 \h </w:instrText>
             </w:r>
             <w:r>
               <w:rPr>
@@ -1160,7 +1160,7 @@
               <w:szCs w:val="22"/>
             </w:rPr>
           </w:pPr>
-          <w:hyperlink w:anchor="_Toc496462495" w:history="1">
+          <w:hyperlink w:anchor="_Toc496948471" w:history="1">
             <w:r>
               <w:rPr>
                 <w:rStyle w:val="aff5"/>
@@ -1194,7 +1194,7 @@
                 <w:noProof/>
                 <w:webHidden/>
               </w:rPr>
-              <w:instrText xml:space="preserve"> PAGEREF _Toc496462495 \h </w:instrText>
+              <w:instrText xml:space="preserve"> PAGEREF _Toc496948471 \h </w:instrText>
             </w:r>
             <w:r>
               <w:rPr>
@@ -1237,7 +1237,7 @@
               <w:szCs w:val="22"/>
             </w:rPr>
           </w:pPr>
-          <w:hyperlink w:anchor="_Toc496462496" w:history="1">
+          <w:hyperlink w:anchor="_Toc496948472" w:history="1">
             <w:r>
               <w:rPr>
                 <w:rStyle w:val="aff5"/>
@@ -1273,7 +1273,7 @@
                 <w:noProof/>
                 <w:webHidden/>
               </w:rPr>
-              <w:instrText xml:space="preserve"> PAGEREF _Toc496462496 \h </w:instrText>
+              <w:instrText xml:space="preserve"> PAGEREF _Toc496948472 \h </w:instrText>
             </w:r>
             <w:r>
               <w:rPr>
@@ -1316,7 +1316,7 @@
               <w:szCs w:val="22"/>
             </w:rPr>
           </w:pPr>
-          <w:hyperlink w:anchor="_Toc496462497" w:history="1">
+          <w:hyperlink w:anchor="_Toc496948473" w:history="1">
             <w:r>
               <w:rPr>
                 <w:rStyle w:val="aff5"/>
@@ -1352,7 +1352,7 @@
                 <w:noProof/>
                 <w:webHidden/>
               </w:rPr>
-              <w:instrText xml:space="preserve"> PAGEREF _Toc496462497 \h </w:instrText>
+              <w:instrText xml:space="preserve"> PAGEREF _Toc496948473 \h </w:instrText>
             </w:r>
             <w:r>
               <w:rPr>
@@ -1395,7 +1395,7 @@
               <w:szCs w:val="22"/>
             </w:rPr>
           </w:pPr>
-          <w:hyperlink w:anchor="_Toc496462498" w:history="1">
+          <w:hyperlink w:anchor="_Toc496948474" w:history="1">
             <w:r>
               <w:rPr>
                 <w:rStyle w:val="aff5"/>
@@ -1429,7 +1429,7 @@
                 <w:noProof/>
                 <w:webHidden/>
               </w:rPr>
-              <w:instrText xml:space="preserve"> PAGEREF _Toc496462498 \h </w:instrText>
+              <w:instrText xml:space="preserve"> PAGEREF _Toc496948474 \h </w:instrText>
             </w:r>
             <w:r>
               <w:rPr>
@@ -1472,7 +1472,7 @@
               <w:szCs w:val="22"/>
             </w:rPr>
           </w:pPr>
-          <w:hyperlink w:anchor="_Toc496462499" w:history="1">
+          <w:hyperlink w:anchor="_Toc496948475" w:history="1">
             <w:r>
               <w:rPr>
                 <w:rStyle w:val="aff5"/>
@@ -1506,7 +1506,7 @@
                 <w:noProof/>
                 <w:webHidden/>
               </w:rPr>
-              <w:instrText xml:space="preserve"> PAGEREF _Toc496462499 \h </w:instrText>
+              <w:instrText xml:space="preserve"> PAGEREF _Toc496948475 \h </w:instrText>
             </w:r>
             <w:r>
               <w:rPr>
@@ -1549,7 +1549,7 @@
               <w:szCs w:val="22"/>
             </w:rPr>
           </w:pPr>
-          <w:hyperlink w:anchor="_Toc496462500" w:history="1">
+          <w:hyperlink w:anchor="_Toc496948476" w:history="1">
             <w:r>
               <w:rPr>
                 <w:rStyle w:val="aff5"/>
@@ -1583,7 +1583,7 @@
                 <w:noProof/>
                 <w:webHidden/>
               </w:rPr>
-              <w:instrText xml:space="preserve"> PAGEREF _Toc496462500 \h </w:instrText>
+              <w:instrText xml:space="preserve"> PAGEREF _Toc496948476 \h </w:instrText>
             </w:r>
             <w:r>
               <w:rPr>
@@ -1603,7 +1603,7 @@
                 <w:noProof/>
                 <w:webHidden/>
               </w:rPr>
-              <w:t>6</w:t>
+              <w:t>5</w:t>
             </w:r>
             <w:r>
               <w:rPr>
@@ -1626,7 +1626,7 @@
               <w:szCs w:val="22"/>
             </w:rPr>
           </w:pPr>
-          <w:hyperlink w:anchor="_Toc496462501" w:history="1">
+          <w:hyperlink w:anchor="_Toc496948477" w:history="1">
             <w:r>
               <w:rPr>
                 <w:rStyle w:val="aff5"/>
@@ -1660,7 +1660,7 @@
                 <w:noProof/>
                 <w:webHidden/>
               </w:rPr>
-              <w:instrText xml:space="preserve"> PAGEREF _Toc496462501 \h </w:instrText>
+              <w:instrText xml:space="preserve"> PAGEREF _Toc496948477 \h </w:instrText>
             </w:r>
             <w:r>
               <w:rPr>
@@ -1680,7 +1680,7 @@
                 <w:noProof/>
                 <w:webHidden/>
               </w:rPr>
-              <w:t>6</w:t>
+              <w:t>5</w:t>
             </w:r>
             <w:r>
               <w:rPr>
@@ -1703,20 +1703,20 @@
               <w:szCs w:val="22"/>
             </w:rPr>
           </w:pPr>
-          <w:hyperlink w:anchor="_Toc496462502" w:history="1">
+          <w:hyperlink w:anchor="_Toc496948478" w:history="1">
             <w:r>
               <w:rPr>
                 <w:rStyle w:val="aff5"/>
                 <w:noProof/>
               </w:rPr>
-              <w:t>3.3 WBS</w:t>
+              <w:t>3.2WBS</w:t>
             </w:r>
             <w:r>
               <w:rPr>
                 <w:rStyle w:val="aff5"/>
                 <w:noProof/>
               </w:rPr>
-              <w:t>表</w:t>
+              <w:t>树状图</w:t>
             </w:r>
             <w:r>
               <w:rPr>
@@ -1737,7 +1737,7 @@
                 <w:noProof/>
                 <w:webHidden/>
               </w:rPr>
-              <w:instrText xml:space="preserve"> PAGEREF _Toc496462502 \h </w:instrText>
+              <w:instrText xml:space="preserve"> PAGEREF _Toc496948478 \h </w:instrText>
             </w:r>
             <w:r>
               <w:rPr>
@@ -1757,7 +1757,7 @@
                 <w:noProof/>
                 <w:webHidden/>
               </w:rPr>
-              <w:t>7</w:t>
+              <w:t>6</w:t>
             </w:r>
             <w:r>
               <w:rPr>
@@ -1780,19 +1780,250 @@
               <w:szCs w:val="22"/>
             </w:rPr>
           </w:pPr>
-          <w:hyperlink w:anchor="_Toc496462503" w:history="1">
+          <w:hyperlink w:anchor="_Toc496948479" w:history="1">
             <w:r>
               <w:rPr>
                 <w:rStyle w:val="aff5"/>
                 <w:noProof/>
               </w:rPr>
-              <w:t xml:space="preserve">3.4 </w:t>
+              <w:t>3.3</w:t>
             </w:r>
             <w:r>
               <w:rPr>
                 <w:rStyle w:val="aff5"/>
                 <w:noProof/>
               </w:rPr>
+              <w:t>人员信息及利益相关者分析</w:t>
+            </w:r>
+            <w:r>
+              <w:rPr>
+                <w:noProof/>
+                <w:webHidden/>
+              </w:rPr>
+              <w:tab/>
+            </w:r>
+            <w:r>
+              <w:rPr>
+                <w:noProof/>
+                <w:webHidden/>
+              </w:rPr>
+              <w:fldChar w:fldCharType="begin"/>
+            </w:r>
+            <w:r>
+              <w:rPr>
+                <w:noProof/>
+                <w:webHidden/>
+              </w:rPr>
+              <w:instrText xml:space="preserve"> PAGEREF _Toc496948479 \h </w:instrText>
+            </w:r>
+            <w:r>
+              <w:rPr>
+                <w:noProof/>
+                <w:webHidden/>
+              </w:rPr>
+            </w:r>
+            <w:r>
+              <w:rPr>
+                <w:noProof/>
+                <w:webHidden/>
+              </w:rPr>
+              <w:fldChar w:fldCharType="separate"/>
+            </w:r>
+            <w:r>
+              <w:rPr>
+                <w:noProof/>
+                <w:webHidden/>
+              </w:rPr>
+              <w:t>7</w:t>
+            </w:r>
+            <w:r>
+              <w:rPr>
+                <w:noProof/>
+                <w:webHidden/>
+              </w:rPr>
+              <w:fldChar w:fldCharType="end"/>
+            </w:r>
+          </w:hyperlink>
+        </w:p>
+        <w:p>
+          <w:pPr>
+            <w:pStyle w:val="21"/>
+            <w:tabs>
+              <w:tab w:val="right" w:leader="dot" w:pos="8296"/>
+            </w:tabs>
+            <w:rPr>
+              <w:noProof/>
+              <w:kern w:val="2"/>
+              <w:szCs w:val="22"/>
+            </w:rPr>
+          </w:pPr>
+          <w:hyperlink w:anchor="_Toc496948480" w:history="1">
+            <w:r>
+              <w:rPr>
+                <w:rStyle w:val="aff5"/>
+                <w:noProof/>
+              </w:rPr>
+              <w:t>3.4</w:t>
+            </w:r>
+            <w:r>
+              <w:rPr>
+                <w:rStyle w:val="aff5"/>
+                <w:noProof/>
+              </w:rPr>
+              <w:t>沟通计划</w:t>
+            </w:r>
+            <w:r>
+              <w:rPr>
+                <w:noProof/>
+                <w:webHidden/>
+              </w:rPr>
+              <w:tab/>
+            </w:r>
+            <w:r>
+              <w:rPr>
+                <w:noProof/>
+                <w:webHidden/>
+              </w:rPr>
+              <w:fldChar w:fldCharType="begin"/>
+            </w:r>
+            <w:r>
+              <w:rPr>
+                <w:noProof/>
+                <w:webHidden/>
+              </w:rPr>
+              <w:instrText xml:space="preserve"> PAGEREF _Toc496948480 \h </w:instrText>
+            </w:r>
+            <w:r>
+              <w:rPr>
+                <w:noProof/>
+                <w:webHidden/>
+              </w:rPr>
+            </w:r>
+            <w:r>
+              <w:rPr>
+                <w:noProof/>
+                <w:webHidden/>
+              </w:rPr>
+              <w:fldChar w:fldCharType="separate"/>
+            </w:r>
+            <w:r>
+              <w:rPr>
+                <w:noProof/>
+                <w:webHidden/>
+              </w:rPr>
+              <w:t>7</w:t>
+            </w:r>
+            <w:r>
+              <w:rPr>
+                <w:noProof/>
+                <w:webHidden/>
+              </w:rPr>
+              <w:fldChar w:fldCharType="end"/>
+            </w:r>
+          </w:hyperlink>
+        </w:p>
+        <w:p>
+          <w:pPr>
+            <w:pStyle w:val="21"/>
+            <w:tabs>
+              <w:tab w:val="right" w:leader="dot" w:pos="8296"/>
+            </w:tabs>
+            <w:rPr>
+              <w:noProof/>
+              <w:kern w:val="2"/>
+              <w:szCs w:val="22"/>
+            </w:rPr>
+          </w:pPr>
+          <w:hyperlink w:anchor="_Toc496948481" w:history="1">
+            <w:r>
+              <w:rPr>
+                <w:rStyle w:val="aff5"/>
+                <w:noProof/>
+              </w:rPr>
+              <w:t>3.5 WBS</w:t>
+            </w:r>
+            <w:r>
+              <w:rPr>
+                <w:rStyle w:val="aff5"/>
+                <w:noProof/>
+              </w:rPr>
+              <w:t>表</w:t>
+            </w:r>
+            <w:r>
+              <w:rPr>
+                <w:noProof/>
+                <w:webHidden/>
+              </w:rPr>
+              <w:tab/>
+            </w:r>
+            <w:r>
+              <w:rPr>
+                <w:noProof/>
+                <w:webHidden/>
+              </w:rPr>
+              <w:fldChar w:fldCharType="begin"/>
+            </w:r>
+            <w:r>
+              <w:rPr>
+                <w:noProof/>
+                <w:webHidden/>
+              </w:rPr>
+              <w:instrText xml:space="preserve"> PAGEREF _Toc496948481 \h </w:instrText>
+            </w:r>
+            <w:r>
+              <w:rPr>
+                <w:noProof/>
+                <w:webHidden/>
+              </w:rPr>
+            </w:r>
+            <w:r>
+              <w:rPr>
+                <w:noProof/>
+                <w:webHidden/>
+              </w:rPr>
+              <w:fldChar w:fldCharType="separate"/>
+            </w:r>
+            <w:r>
+              <w:rPr>
+                <w:noProof/>
+                <w:webHidden/>
+              </w:rPr>
+              <w:t>8</w:t>
+            </w:r>
+            <w:r>
+              <w:rPr>
+                <w:noProof/>
+                <w:webHidden/>
+              </w:rPr>
+              <w:fldChar w:fldCharType="end"/>
+            </w:r>
+          </w:hyperlink>
+        </w:p>
+        <w:p>
+          <w:pPr>
+            <w:pStyle w:val="21"/>
+            <w:tabs>
+              <w:tab w:val="right" w:leader="dot" w:pos="8296"/>
+            </w:tabs>
+            <w:rPr>
+              <w:noProof/>
+              <w:kern w:val="2"/>
+              <w:szCs w:val="22"/>
+            </w:rPr>
+          </w:pPr>
+          <w:hyperlink w:anchor="_Toc496948482" w:history="1">
+            <w:r>
+              <w:rPr>
+                <w:rStyle w:val="aff5"/>
+                <w:noProof/>
+              </w:rPr>
+              <w:t xml:space="preserve">3.6 </w:t>
+            </w:r>
+            <w:r>
+              <w:rPr>
+                <w:rStyle w:val="aff5"/>
+                <w:noProof/>
+              </w:rPr>
               <w:t>甘特图</w:t>
             </w:r>
             <w:r>
@@ -1814,7 +2045,7 @@
                 <w:noProof/>
                 <w:webHidden/>
               </w:rPr>
-              <w:instrText xml:space="preserve"> PAGEREF _Toc496462503 \h </w:instrText>
+              <w:instrText xml:space="preserve"> PAGEREF _Toc496948482 \h </w:instrText>
             </w:r>
             <w:r>
               <w:rPr>
@@ -1834,7 +2065,7 @@
                 <w:noProof/>
                 <w:webHidden/>
               </w:rPr>
-              <w:t>8</w:t>
+              <w:t>9</w:t>
             </w:r>
             <w:r>
               <w:rPr>
@@ -1862,6 +2093,8 @@
       <w:r>
         <w:br w:type="page"/>
       </w:r>
+      <w:bookmarkStart w:id="1" w:name="_GoBack"/>
+      <w:bookmarkEnd w:id="1"/>
     </w:p>
     <w:p>
       <w:pPr>
@@ -1872,93 +2105,31 @@
         </w:numPr>
         <w:jc w:val="left"/>
       </w:pPr>
-      <w:bookmarkStart w:id="1" w:name="_Toc496462487"/>
+      <w:bookmarkStart w:id="2" w:name="_Toc496948463"/>
       <w:r>
         <w:rPr>
           <w:rFonts w:hint="eastAsia"/>
         </w:rPr>
         <w:lastRenderedPageBreak/>
         <w:t>引言</w:t>
-      </w:r>
-      <w:bookmarkEnd w:id="1"/>
-    </w:p>
-    <w:p>
-      <w:pPr>
-        <w:pStyle w:val="2"/>
-        <w:jc w:val="left"/>
-        <w:rPr>
-          <w:lang w:val="zh-CN"/>
-        </w:rPr>
-      </w:pPr>
-      <w:bookmarkStart w:id="2" w:name="_Toc496462488"/>
-      <w:r>
-        <w:rPr>
-          <w:rFonts w:hint="eastAsia"/>
-          <w:lang w:val="zh-CN"/>
-        </w:rPr>
-        <w:t>1.1</w:t>
-      </w:r>
-      <w:r>
-        <w:rPr>
-          <w:lang w:val="zh-CN"/>
-        </w:rPr>
-        <w:t xml:space="preserve"> </w:t>
-      </w:r>
-      <w:r>
-        <w:rPr>
-          <w:rFonts w:hint="eastAsia"/>
-          <w:lang w:val="zh-CN"/>
-        </w:rPr>
-        <w:t>背景</w:t>
       </w:r>
       <w:bookmarkEnd w:id="2"/>
     </w:p>
     <w:p>
       <w:pPr>
-        <w:ind w:firstLineChars="200" w:firstLine="420"/>
-      </w:pPr>
-      <w:r>
-        <w:rPr>
-          <w:rFonts w:hint="eastAsia"/>
-        </w:rPr>
-        <w:t>为了</w:t>
-      </w:r>
-      <w:r>
-        <w:rPr>
-          <w:rFonts w:hint="eastAsia"/>
-        </w:rPr>
-        <w:t>使学生能够获得最多的资料，使学生及时的了解世界需求工程的最新动态，以及学生和教师的有效地沟通，老师提出了这么一个设想；作为他的学生也需要一个与教师及同学之间相互交流，及获取资料的平台；还有一些同学并没有选这几门课，但是也想了解项目管理，需求工程，统一建模的相关知识，以备到时决定该选不选这门课程。通过这三方提出的需求考虑，我们</w:t>
-      </w:r>
-      <w:proofErr w:type="gramStart"/>
-      <w:r>
-        <w:rPr>
-          <w:rFonts w:hint="eastAsia"/>
-        </w:rPr>
-        <w:t>构思做</w:t>
-      </w:r>
-      <w:proofErr w:type="gramEnd"/>
-      <w:r>
-        <w:rPr>
-          <w:rFonts w:hint="eastAsia"/>
-        </w:rPr>
-        <w:t>一个软件工程教学、学习、交流的网站。</w:t>
-      </w:r>
-    </w:p>
-    <w:p>
-      <w:pPr>
         <w:pStyle w:val="2"/>
         <w:jc w:val="left"/>
         <w:rPr>
           <w:lang w:val="zh-CN"/>
         </w:rPr>
       </w:pPr>
-      <w:bookmarkStart w:id="3" w:name="_Toc496462489"/>
+      <w:bookmarkStart w:id="3" w:name="_Toc496948464"/>
       <w:r>
         <w:rPr>
           <w:rFonts w:hint="eastAsia"/>
           <w:lang w:val="zh-CN"/>
         </w:rPr>
-        <w:t>1.2</w:t>
+        <w:t>1.1</w:t>
       </w:r>
       <w:r>
         <w:rPr>
@@ -1971,7 +2142,7 @@
           <w:rFonts w:hint="eastAsia"/>
           <w:lang w:val="zh-CN"/>
         </w:rPr>
-        <w:t>业务机遇</w:t>
+        <w:t>背景</w:t>
       </w:r>
       <w:bookmarkEnd w:id="3"/>
     </w:p>
@@ -1983,156 +2154,57 @@
         <w:rPr>
           <w:rFonts w:hint="eastAsia"/>
         </w:rPr>
-        <w:t>21</w:t>
-      </w:r>
-      <w:r>
-        <w:rPr>
-          <w:rFonts w:hint="eastAsia"/>
-        </w:rPr>
-        <w:t>世纪是以网络的全面深入运用为特征的世纪。网络环境下的教育不仅是教育信息化的必然产物，也是教育改革发展的必然走向。通过因特网或其他数字化内容进行学习交流与教学的活动即网络化学习（</w:t>
-      </w:r>
-      <w:r>
-        <w:rPr>
-          <w:rFonts w:hint="eastAsia"/>
-        </w:rPr>
-        <w:t>e-learning</w:t>
-      </w:r>
-      <w:r>
-        <w:rPr>
-          <w:rFonts w:hint="eastAsia"/>
-        </w:rPr>
-        <w:t>），可以充分利用现代信息技术所提供的、具有全新沟通机制与丰富资源的学习环境，实现一种全新的学习交流方式；这种学习交流方式将改变传统教学中教师的作用和师生之间的关系，从而根本改变教学结构和教育本质</w:t>
-      </w:r>
-      <w:r>
-        <w:rPr>
-          <w:rFonts w:hint="eastAsia"/>
-        </w:rPr>
-        <w:t>[1]</w:t>
-      </w:r>
-      <w:r>
-        <w:rPr>
-          <w:rFonts w:hint="eastAsia"/>
-        </w:rPr>
-        <w:t>。美国教育部</w:t>
-      </w:r>
-      <w:r>
-        <w:rPr>
-          <w:rFonts w:hint="eastAsia"/>
-        </w:rPr>
-        <w:t>2000</w:t>
-      </w:r>
-      <w:r>
-        <w:rPr>
-          <w:rFonts w:hint="eastAsia"/>
-        </w:rPr>
-        <w:t>年</w:t>
-      </w:r>
-      <w:r>
-        <w:rPr>
-          <w:rFonts w:hint="eastAsia"/>
-        </w:rPr>
-        <w:t>12</w:t>
-      </w:r>
-      <w:r>
-        <w:rPr>
-          <w:rFonts w:hint="eastAsia"/>
-        </w:rPr>
-        <w:t>月向国会递交的</w:t>
-      </w:r>
-      <w:r>
-        <w:rPr>
-          <w:rFonts w:hint="eastAsia"/>
-        </w:rPr>
-        <w:t>"</w:t>
-      </w:r>
-      <w:r>
-        <w:rPr>
-          <w:rFonts w:hint="eastAsia"/>
-        </w:rPr>
-        <w:t>国家教育技术计划</w:t>
-      </w:r>
-      <w:r>
-        <w:rPr>
-          <w:rFonts w:hint="eastAsia"/>
-        </w:rPr>
-        <w:t>"</w:t>
-      </w:r>
-      <w:r>
-        <w:rPr>
-          <w:rFonts w:hint="eastAsia"/>
-        </w:rPr>
-        <w:t>中打算以网络化学习作为提高年青一代</w:t>
-      </w:r>
-      <w:r>
-        <w:rPr>
-          <w:rFonts w:hint="eastAsia"/>
-        </w:rPr>
-        <w:t>"21</w:t>
-      </w:r>
-      <w:r>
-        <w:rPr>
-          <w:rFonts w:hint="eastAsia"/>
-        </w:rPr>
-        <w:t>世纪能力素质</w:t>
-      </w:r>
-      <w:r>
-        <w:rPr>
-          <w:rFonts w:hint="eastAsia"/>
-        </w:rPr>
-        <w:t>"</w:t>
-      </w:r>
-      <w:r>
-        <w:rPr>
-          <w:rFonts w:hint="eastAsia"/>
-        </w:rPr>
-        <w:t>的根本措施。技术的教育应用成为教育改革和人才培养的重要途径之一。</w:t>
+        <w:t>为了</w:t>
+      </w:r>
+      <w:r>
+        <w:rPr>
+          <w:rFonts w:hint="eastAsia"/>
+        </w:rPr>
+        <w:t>使学生能够获得最多的资料，使学生及时的了解世界需求工程的最新动态，以及学生和教师的有效地沟通，老师提出了这么一个设想；作为他的学生也需要一个与教师及同学之间相互交流，及获取资料的平台；还有一些同学并没有选这几门课，但是也想了解项目管理，需求工程，统一建模的相关知识，以备到时决定该选不选这门课程。通过这三方提出的需求考虑，我们</w:t>
+      </w:r>
+      <w:proofErr w:type="gramStart"/>
+      <w:r>
+        <w:rPr>
+          <w:rFonts w:hint="eastAsia"/>
+        </w:rPr>
+        <w:t>构思做</w:t>
+      </w:r>
+      <w:proofErr w:type="gramEnd"/>
+      <w:r>
+        <w:rPr>
+          <w:rFonts w:hint="eastAsia"/>
+        </w:rPr>
+        <w:t>一个软件工程教学、学习、交流的网站。</w:t>
       </w:r>
     </w:p>
     <w:p>
       <w:pPr>
-        <w:ind w:firstLineChars="200" w:firstLine="420"/>
-      </w:pPr>
-      <w:r>
-        <w:rPr>
-          <w:rFonts w:hint="eastAsia"/>
-        </w:rPr>
-        <w:t>在这一大背景下教学、学习、交流网站应运而生。超文本特性可实现对教学信息最有效的组织与管理。网络化的学习有利于充分实现</w:t>
-      </w:r>
-      <w:proofErr w:type="gramStart"/>
-      <w:r>
-        <w:rPr>
-          <w:rFonts w:hint="eastAsia"/>
-        </w:rPr>
-        <w:t>交互与</w:t>
-      </w:r>
-      <w:proofErr w:type="gramEnd"/>
-      <w:r>
-        <w:rPr>
-          <w:rFonts w:hint="eastAsia"/>
-        </w:rPr>
-        <w:t>共享，有利于激发学生的学习兴趣和充分体现学习主体作用，有利于培养学习者的信息素养和信息能力。另一方面教师利用教学、学习、交流网站可以充分发挥网络特性，对学生，教学进行更为有效的管理，同时也有了更为便利的信息发布手段。</w:t>
-      </w:r>
-    </w:p>
-    <w:p>
-      <w:pPr>
         <w:pStyle w:val="2"/>
         <w:jc w:val="left"/>
-      </w:pPr>
-      <w:bookmarkStart w:id="4" w:name="_Toc496462490"/>
-      <w:r>
-        <w:rPr>
-          <w:rFonts w:hint="eastAsia"/>
-        </w:rPr>
-        <w:t>1.3</w:t>
-      </w:r>
-      <w:r>
+        <w:rPr>
+          <w:lang w:val="zh-CN"/>
+        </w:rPr>
+      </w:pPr>
+      <w:bookmarkStart w:id="4" w:name="_Toc496948465"/>
+      <w:r>
+        <w:rPr>
+          <w:rFonts w:hint="eastAsia"/>
+          <w:lang w:val="zh-CN"/>
+        </w:rPr>
+        <w:t>1.2</w:t>
+      </w:r>
+      <w:r>
+        <w:rPr>
+          <w:lang w:val="zh-CN"/>
+        </w:rPr>
         <w:t xml:space="preserve"> </w:t>
       </w:r>
       <w:r>
         <w:rPr>
           <w:rFonts w:hint="eastAsia"/>
-        </w:rPr>
-        <w:t>业务目标</w:t>
+          <w:lang w:val="zh-CN"/>
+        </w:rPr>
+        <w:t>业务机遇</w:t>
       </w:r>
       <w:bookmarkEnd w:id="4"/>
     </w:p>
@@ -2144,20 +2216,147 @@
         <w:rPr>
           <w:rFonts w:hint="eastAsia"/>
         </w:rPr>
-        <w:t>虽然如今有很多教学网站，但是专门针对一门新开的大学课程和一位专门的教师；又为学生之间提供交流平台的网站为数不多。这个网站作为一个开课的辅助工具，将有利于教师的教学和学生的学习；也为软件工程系列课程的成熟记录下足迹。</w:t>
+        <w:t>21</w:t>
+      </w:r>
+      <w:r>
+        <w:rPr>
+          <w:rFonts w:hint="eastAsia"/>
+        </w:rPr>
+        <w:t>世纪是以网络的全面深入运用为特征的世纪。网络环境下的教育不仅是教育信息化的必然产物，也是教育改革发展的必然走向。通过因特网或其他数字化内容进行学习交流与教学的活动即网络化学习（</w:t>
+      </w:r>
+      <w:r>
+        <w:rPr>
+          <w:rFonts w:hint="eastAsia"/>
+        </w:rPr>
+        <w:t>e-learning</w:t>
+      </w:r>
+      <w:r>
+        <w:rPr>
+          <w:rFonts w:hint="eastAsia"/>
+        </w:rPr>
+        <w:t>），可以充分利用现代信息技术所提供的、具有全新沟通机制与丰富资源的学习环境，实现一种全新的学习交流方式；这种学习交流方式将改变传统教学中教师的作用和师生之间的关系，从而根本改变教学结构和教育本质</w:t>
+      </w:r>
+      <w:r>
+        <w:rPr>
+          <w:rFonts w:hint="eastAsia"/>
+        </w:rPr>
+        <w:t>[1]</w:t>
+      </w:r>
+      <w:r>
+        <w:rPr>
+          <w:rFonts w:hint="eastAsia"/>
+        </w:rPr>
+        <w:t>。美国教育部</w:t>
+      </w:r>
+      <w:r>
+        <w:rPr>
+          <w:rFonts w:hint="eastAsia"/>
+        </w:rPr>
+        <w:t>2000</w:t>
+      </w:r>
+      <w:r>
+        <w:rPr>
+          <w:rFonts w:hint="eastAsia"/>
+        </w:rPr>
+        <w:t>年</w:t>
+      </w:r>
+      <w:r>
+        <w:rPr>
+          <w:rFonts w:hint="eastAsia"/>
+        </w:rPr>
+        <w:t>12</w:t>
+      </w:r>
+      <w:r>
+        <w:rPr>
+          <w:rFonts w:hint="eastAsia"/>
+        </w:rPr>
+        <w:t>月向国会递交的</w:t>
+      </w:r>
+      <w:r>
+        <w:rPr>
+          <w:rFonts w:hint="eastAsia"/>
+        </w:rPr>
+        <w:t>"</w:t>
+      </w:r>
+      <w:r>
+        <w:rPr>
+          <w:rFonts w:hint="eastAsia"/>
+        </w:rPr>
+        <w:t>国家教育技术计划</w:t>
+      </w:r>
+      <w:r>
+        <w:rPr>
+          <w:rFonts w:hint="eastAsia"/>
+        </w:rPr>
+        <w:t>"</w:t>
+      </w:r>
+      <w:r>
+        <w:rPr>
+          <w:rFonts w:hint="eastAsia"/>
+        </w:rPr>
+        <w:t>中打算以网络化学习作为提高年青一代</w:t>
+      </w:r>
+      <w:r>
+        <w:rPr>
+          <w:rFonts w:hint="eastAsia"/>
+        </w:rPr>
+        <w:t>"21</w:t>
+      </w:r>
+      <w:r>
+        <w:rPr>
+          <w:rFonts w:hint="eastAsia"/>
+        </w:rPr>
+        <w:t>世纪能力素质</w:t>
+      </w:r>
+      <w:r>
+        <w:rPr>
+          <w:rFonts w:hint="eastAsia"/>
+        </w:rPr>
+        <w:t>"</w:t>
+      </w:r>
+      <w:r>
+        <w:rPr>
+          <w:rFonts w:hint="eastAsia"/>
+        </w:rPr>
+        <w:t>的根本措施。技术的教育应用成为教育改革和人才培养的重要途径之一。</w:t>
       </w:r>
     </w:p>
     <w:p>
       <w:pPr>
+        <w:ind w:firstLineChars="200" w:firstLine="420"/>
+      </w:pPr>
+      <w:r>
+        <w:rPr>
+          <w:rFonts w:hint="eastAsia"/>
+        </w:rPr>
+        <w:t>在这一大背景下教学、学习、交流网站应运而生。超文本特性可实现对教学信息最有效的组织与管理。网络化的学习有利于充分实现</w:t>
+      </w:r>
+      <w:proofErr w:type="gramStart"/>
+      <w:r>
+        <w:rPr>
+          <w:rFonts w:hint="eastAsia"/>
+        </w:rPr>
+        <w:t>交互与</w:t>
+      </w:r>
+      <w:proofErr w:type="gramEnd"/>
+      <w:r>
+        <w:rPr>
+          <w:rFonts w:hint="eastAsia"/>
+        </w:rPr>
+        <w:t>共享，有利于激发学生的学习兴趣和充分体现学习主体作用，有利于培养学习者的信息素养和信息能力。另一方面教师利用教学、学习、交流网站可以充分发挥网络特性，对学生，教学进行更为有效的管理，同时也有了更为便利的信息发布手段。</w:t>
+      </w:r>
+    </w:p>
+    <w:p>
+      <w:pPr>
         <w:pStyle w:val="2"/>
         <w:jc w:val="left"/>
       </w:pPr>
-      <w:bookmarkStart w:id="5" w:name="_Toc496462491"/>
-      <w:r>
-        <w:rPr>
-          <w:rFonts w:hint="eastAsia"/>
-        </w:rPr>
-        <w:t>1.4</w:t>
+      <w:bookmarkStart w:id="5" w:name="_Toc496948466"/>
+      <w:r>
+        <w:rPr>
+          <w:rFonts w:hint="eastAsia"/>
+        </w:rPr>
+        <w:t>1.3</w:t>
       </w:r>
       <w:r>
         <w:t xml:space="preserve"> </w:t>
@@ -2166,7 +2365,7 @@
         <w:rPr>
           <w:rFonts w:hint="eastAsia"/>
         </w:rPr>
-        <w:t>项目名称</w:t>
+        <w:t>业务目标</w:t>
       </w:r>
       <w:bookmarkEnd w:id="5"/>
     </w:p>
@@ -2178,7 +2377,7 @@
         <w:rPr>
           <w:rFonts w:hint="eastAsia"/>
         </w:rPr>
-        <w:t>软件工程系列课程教学辅助网站</w:t>
+        <w:t>虽然如今有很多教学网站，但是专门针对一门新开的大学课程和一位专门的教师；又为学生之间提供交流平台的网站为数不多。这个网站作为一个开课的辅助工具，将有利于教师的教学和学生的学习；也为软件工程系列课程的成熟记录下足迹。</w:t>
       </w:r>
     </w:p>
     <w:p>
@@ -2186,21 +2385,21 @@
         <w:pStyle w:val="2"/>
         <w:jc w:val="left"/>
       </w:pPr>
-      <w:bookmarkStart w:id="6" w:name="_Toc496462492"/>
-      <w:r>
-        <w:t>1.</w:t>
-      </w:r>
-      <w:r>
-        <w:rPr>
-          <w:rFonts w:hint="eastAsia"/>
-        </w:rPr>
-        <w:t>5</w:t>
+      <w:bookmarkStart w:id="6" w:name="_Toc496948467"/>
+      <w:r>
+        <w:rPr>
+          <w:rFonts w:hint="eastAsia"/>
+        </w:rPr>
+        <w:t>1.4</w:t>
       </w:r>
       <w:r>
         <w:t xml:space="preserve"> </w:t>
       </w:r>
       <w:r>
-        <w:t>项目负责小组</w:t>
+        <w:rPr>
+          <w:rFonts w:hint="eastAsia"/>
+        </w:rPr>
+        <w:t>项目名称</w:t>
       </w:r>
       <w:bookmarkEnd w:id="6"/>
     </w:p>
@@ -2212,7 +2411,7 @@
         <w:rPr>
           <w:rFonts w:hint="eastAsia"/>
         </w:rPr>
-        <w:t>PRD-2017-G24</w:t>
+        <w:t>软件工程系列课程教学辅助网站</w:t>
       </w:r>
     </w:p>
     <w:p>
@@ -2220,7 +2419,41 @@
         <w:pStyle w:val="2"/>
         <w:jc w:val="left"/>
       </w:pPr>
-      <w:bookmarkStart w:id="7" w:name="_Toc496462493"/>
+      <w:bookmarkStart w:id="7" w:name="_Toc496948468"/>
+      <w:r>
+        <w:t>1.</w:t>
+      </w:r>
+      <w:r>
+        <w:rPr>
+          <w:rFonts w:hint="eastAsia"/>
+        </w:rPr>
+        <w:t>5</w:t>
+      </w:r>
+      <w:r>
+        <w:t xml:space="preserve"> </w:t>
+      </w:r>
+      <w:r>
+        <w:t>项目负责小组</w:t>
+      </w:r>
+      <w:bookmarkEnd w:id="7"/>
+    </w:p>
+    <w:p>
+      <w:pPr>
+        <w:ind w:firstLineChars="200" w:firstLine="420"/>
+      </w:pPr>
+      <w:r>
+        <w:rPr>
+          <w:rFonts w:hint="eastAsia"/>
+        </w:rPr>
+        <w:t>PRD-2017-G24</w:t>
+      </w:r>
+    </w:p>
+    <w:p>
+      <w:pPr>
+        <w:pStyle w:val="2"/>
+        <w:jc w:val="left"/>
+      </w:pPr>
+      <w:bookmarkStart w:id="8" w:name="_Toc496948469"/>
       <w:r>
         <w:rPr>
           <w:rFonts w:hint="eastAsia"/>
@@ -2243,7 +2476,7 @@
         </w:rPr>
         <w:t>参考资料</w:t>
       </w:r>
-      <w:bookmarkEnd w:id="7"/>
+      <w:bookmarkEnd w:id="8"/>
     </w:p>
     <w:p>
       <w:pPr>
@@ -2345,82 +2578,35 @@
         </w:numPr>
         <w:jc w:val="left"/>
       </w:pPr>
-      <w:bookmarkStart w:id="8" w:name="_Toc496462494"/>
+      <w:bookmarkStart w:id="9" w:name="_Toc496948470"/>
       <w:r>
         <w:rPr>
           <w:rFonts w:hint="eastAsia"/>
         </w:rPr>
         <w:t>项目概述</w:t>
-      </w:r>
-      <w:bookmarkEnd w:id="8"/>
-    </w:p>
-    <w:p>
-      <w:pPr>
-        <w:pStyle w:val="2"/>
-        <w:jc w:val="left"/>
-      </w:pPr>
-      <w:bookmarkStart w:id="9" w:name="_Toc496462495"/>
-      <w:r>
-        <w:rPr>
-          <w:rFonts w:hint="eastAsia"/>
-        </w:rPr>
-        <w:t>2.1</w:t>
-      </w:r>
-      <w:r>
-        <w:t xml:space="preserve"> </w:t>
-      </w:r>
-      <w:r>
-        <w:rPr>
-          <w:rFonts w:hint="eastAsia"/>
-        </w:rPr>
-        <w:t>项目目标</w:t>
       </w:r>
       <w:bookmarkEnd w:id="9"/>
     </w:p>
     <w:p>
       <w:pPr>
-        <w:ind w:firstLineChars="200" w:firstLine="420"/>
-        <w:rPr>
-          <w:rFonts w:ascii="宋体" w:eastAsia="宋体" w:hAnsi="Times New Roman" w:cs="宋体"/>
-          <w:lang w:val="zh-CN"/>
-        </w:rPr>
-      </w:pPr>
-      <w:r>
-        <w:rPr>
-          <w:rFonts w:hint="eastAsia"/>
-        </w:rPr>
-        <w:t>开发一个有利于教师的教学和学生的学习的辅助网站；</w:t>
-      </w:r>
-      <w:r>
-        <w:rPr>
-          <w:rFonts w:ascii="宋体" w:eastAsia="宋体" w:hAnsi="Times New Roman" w:cs="宋体" w:hint="eastAsia"/>
-          <w:lang w:val="zh-CN"/>
-        </w:rPr>
-        <w:t>也为软件工程系列课程的成熟记录下足迹。</w:t>
-      </w:r>
-    </w:p>
-    <w:p>
-      <w:pPr>
         <w:pStyle w:val="2"/>
         <w:jc w:val="left"/>
-        <w:rPr>
-          <w:lang w:val="zh-CN"/>
-        </w:rPr>
-      </w:pPr>
-      <w:bookmarkStart w:id="10" w:name="_Toc496462496"/>
-      <w:r>
-        <w:rPr>
-          <w:rFonts w:hint="eastAsia"/>
-          <w:lang w:val="zh-CN"/>
-        </w:rPr>
-        <w:t>2.2</w:t>
-      </w:r>
-      <w:r>
-        <w:rPr>
-          <w:rFonts w:hint="eastAsia"/>
-          <w:lang w:val="zh-CN"/>
-        </w:rPr>
-        <w:t>工作内容</w:t>
+      </w:pPr>
+      <w:bookmarkStart w:id="10" w:name="_Toc496948471"/>
+      <w:r>
+        <w:rPr>
+          <w:rFonts w:hint="eastAsia"/>
+        </w:rPr>
+        <w:t>2.1</w:t>
+      </w:r>
+      <w:r>
+        <w:t xml:space="preserve"> </w:t>
+      </w:r>
+      <w:r>
+        <w:rPr>
+          <w:rFonts w:hint="eastAsia"/>
+        </w:rPr>
+        <w:t>项目目标</w:t>
       </w:r>
       <w:bookmarkEnd w:id="10"/>
     </w:p>
@@ -2428,348 +2614,395 @@
       <w:pPr>
         <w:ind w:firstLineChars="200" w:firstLine="420"/>
         <w:rPr>
+          <w:rFonts w:ascii="宋体" w:eastAsia="宋体" w:hAnsi="Times New Roman" w:cs="宋体"/>
           <w:lang w:val="zh-CN"/>
         </w:rPr>
       </w:pPr>
       <w:r>
         <w:rPr>
           <w:rFonts w:hint="eastAsia"/>
+        </w:rPr>
+        <w:t>开发一个有利于教师的教学和学生的学习的辅助网站；</w:t>
+      </w:r>
+      <w:r>
+        <w:rPr>
+          <w:rFonts w:ascii="宋体" w:eastAsia="宋体" w:hAnsi="Times New Roman" w:cs="宋体" w:hint="eastAsia"/>
           <w:lang w:val="zh-CN"/>
         </w:rPr>
-        <w:t>1</w:t>
-      </w:r>
-      <w:r>
-        <w:rPr>
-          <w:rFonts w:hint="eastAsia"/>
-          <w:lang w:val="zh-CN"/>
-        </w:rPr>
-        <w:t>、制作和修订总体项目计划；</w:t>
+        <w:t>也为软件工程系列课程的成熟记录下足迹。</w:t>
       </w:r>
     </w:p>
     <w:p>
       <w:pPr>
-        <w:ind w:firstLineChars="200" w:firstLine="420"/>
-        <w:rPr>
-          <w:lang w:val="zh-CN"/>
-        </w:rPr>
-      </w:pPr>
-      <w:r>
-        <w:rPr>
-          <w:rFonts w:hint="eastAsia"/>
-          <w:lang w:val="zh-CN"/>
-        </w:rPr>
-        <w:t>2</w:t>
-      </w:r>
-      <w:r>
-        <w:rPr>
-          <w:rFonts w:hint="eastAsia"/>
-          <w:lang w:val="zh-CN"/>
-        </w:rPr>
-        <w:t>、进行计划跟踪与监控；</w:t>
-      </w:r>
-    </w:p>
-    <w:p>
-      <w:pPr>
-        <w:ind w:firstLineChars="200" w:firstLine="420"/>
-        <w:rPr>
-          <w:lang w:val="zh-CN"/>
-        </w:rPr>
-      </w:pPr>
-      <w:r>
-        <w:rPr>
-          <w:rFonts w:hint="eastAsia"/>
-          <w:lang w:val="zh-CN"/>
-        </w:rPr>
-        <w:t>3</w:t>
-      </w:r>
-      <w:r>
-        <w:rPr>
-          <w:rFonts w:hint="eastAsia"/>
-          <w:lang w:val="zh-CN"/>
-        </w:rPr>
-        <w:t>、配合</w:t>
-      </w:r>
-      <w:r>
-        <w:rPr>
-          <w:rFonts w:hint="eastAsia"/>
-          <w:lang w:val="zh-CN"/>
-        </w:rPr>
-        <w:t>SQA</w:t>
-      </w:r>
-      <w:r>
-        <w:rPr>
-          <w:rFonts w:hint="eastAsia"/>
-          <w:lang w:val="zh-CN"/>
-        </w:rPr>
-        <w:t>的质量保证工作；</w:t>
-      </w:r>
-    </w:p>
-    <w:p>
-      <w:pPr>
-        <w:ind w:firstLineChars="200" w:firstLine="420"/>
-        <w:rPr>
-          <w:lang w:val="zh-CN"/>
-        </w:rPr>
-      </w:pPr>
-      <w:r>
-        <w:rPr>
-          <w:rFonts w:hint="eastAsia"/>
-          <w:lang w:val="zh-CN"/>
-        </w:rPr>
-        <w:t>4</w:t>
-      </w:r>
-      <w:r>
-        <w:rPr>
-          <w:rFonts w:hint="eastAsia"/>
-          <w:lang w:val="zh-CN"/>
-        </w:rPr>
-        <w:t>、工作产品及时进行受控管理；</w:t>
-      </w:r>
-    </w:p>
-    <w:p>
-      <w:pPr>
-        <w:ind w:firstLineChars="200" w:firstLine="420"/>
-        <w:rPr>
-          <w:lang w:val="zh-CN"/>
-        </w:rPr>
-      </w:pPr>
-      <w:r>
-        <w:rPr>
-          <w:rFonts w:hint="eastAsia"/>
-          <w:lang w:val="zh-CN"/>
-        </w:rPr>
-        <w:t>5</w:t>
-      </w:r>
-      <w:r>
-        <w:rPr>
-          <w:rFonts w:hint="eastAsia"/>
-          <w:lang w:val="zh-CN"/>
-        </w:rPr>
-        <w:t>、按计划提请阶段评审</w:t>
-      </w:r>
-      <w:r>
-        <w:rPr>
-          <w:rFonts w:hint="eastAsia"/>
-          <w:lang w:val="zh-CN"/>
-        </w:rPr>
-        <w:t>；</w:t>
-      </w:r>
-    </w:p>
-    <w:p>
-      <w:pPr>
-        <w:ind w:firstLineChars="200" w:firstLine="420"/>
-        <w:rPr>
-          <w:lang w:val="zh-CN"/>
-        </w:rPr>
-      </w:pPr>
-      <w:r>
-        <w:rPr>
-          <w:rFonts w:hint="eastAsia"/>
-          <w:lang w:val="zh-CN"/>
-        </w:rPr>
-        <w:t>6</w:t>
-      </w:r>
-      <w:r>
-        <w:rPr>
-          <w:rFonts w:hint="eastAsia"/>
-          <w:lang w:val="zh-CN"/>
-        </w:rPr>
-        <w:t>、测试人员评测开发产品</w:t>
-      </w:r>
-      <w:r>
-        <w:rPr>
-          <w:rFonts w:hint="eastAsia"/>
-          <w:lang w:val="zh-CN"/>
-        </w:rPr>
-        <w:t>；</w:t>
-      </w:r>
-    </w:p>
-    <w:p>
-      <w:pPr>
-        <w:ind w:firstLineChars="200" w:firstLine="420"/>
-        <w:rPr>
-          <w:lang w:val="zh-CN"/>
-        </w:rPr>
-      </w:pPr>
-      <w:r>
-        <w:rPr>
-          <w:rFonts w:hint="eastAsia"/>
-          <w:lang w:val="zh-CN"/>
-        </w:rPr>
-        <w:t>7</w:t>
-      </w:r>
-      <w:r>
-        <w:rPr>
-          <w:rFonts w:hint="eastAsia"/>
-          <w:lang w:val="zh-CN"/>
-        </w:rPr>
-        <w:t>、项目实施总结；</w:t>
-      </w:r>
-    </w:p>
-    <w:p>
-      <w:pPr>
-        <w:ind w:firstLineChars="200" w:firstLine="420"/>
-        <w:rPr>
-          <w:lang w:val="zh-CN"/>
-        </w:rPr>
-      </w:pPr>
-      <w:r>
-        <w:rPr>
-          <w:rFonts w:hint="eastAsia"/>
-          <w:lang w:val="zh-CN"/>
-        </w:rPr>
-        <w:t>8</w:t>
-      </w:r>
-      <w:r>
-        <w:rPr>
-          <w:rFonts w:hint="eastAsia"/>
-          <w:lang w:val="zh-CN"/>
-        </w:rPr>
-        <w:t>、项目验收</w:t>
-      </w:r>
-    </w:p>
-    <w:p>
-      <w:pPr>
-        <w:rPr>
-          <w:lang w:val="zh-CN"/>
-        </w:rPr>
-      </w:pPr>
-    </w:p>
-    <w:p>
-      <w:pPr>
         <w:pStyle w:val="2"/>
         <w:jc w:val="left"/>
         <w:rPr>
           <w:lang w:val="zh-CN"/>
         </w:rPr>
       </w:pPr>
-      <w:bookmarkStart w:id="11" w:name="_Toc496462497"/>
+      <w:bookmarkStart w:id="11" w:name="_Toc496948472"/>
       <w:r>
         <w:rPr>
           <w:rFonts w:hint="eastAsia"/>
           <w:lang w:val="zh-CN"/>
         </w:rPr>
-        <w:t>2.</w:t>
+        <w:t>2.2</w:t>
       </w:r>
       <w:r>
         <w:rPr>
           <w:rFonts w:hint="eastAsia"/>
           <w:lang w:val="zh-CN"/>
         </w:rPr>
-        <w:t>3</w:t>
-      </w:r>
-      <w:r>
-        <w:rPr>
-          <w:lang w:val="zh-CN"/>
-        </w:rPr>
-        <w:t xml:space="preserve"> </w:t>
-      </w:r>
-      <w:r>
-        <w:rPr>
-          <w:rFonts w:hint="eastAsia"/>
-          <w:lang w:val="zh-CN"/>
-        </w:rPr>
-        <w:t>项目所需软件</w:t>
+        <w:t>工作内容</w:t>
       </w:r>
       <w:bookmarkEnd w:id="11"/>
     </w:p>
     <w:p>
       <w:pPr>
         <w:ind w:firstLineChars="200" w:firstLine="420"/>
-      </w:pPr>
-      <w:r>
-        <w:rPr>
-          <w:rFonts w:hint="eastAsia"/>
-        </w:rPr>
-        <w:t>IBM</w:t>
-      </w:r>
-      <w:r>
-        <w:t xml:space="preserve"> </w:t>
-      </w:r>
-      <w:r>
-        <w:rPr>
-          <w:rFonts w:hint="eastAsia"/>
-        </w:rPr>
-        <w:t>Rational</w:t>
-      </w:r>
-      <w:r>
-        <w:t xml:space="preserve"> </w:t>
-      </w:r>
-      <w:r>
-        <w:rPr>
-          <w:rFonts w:hint="eastAsia"/>
-        </w:rPr>
-        <w:t>Rose</w:t>
-      </w:r>
-      <w:r>
-        <w:rPr>
-          <w:rFonts w:hint="eastAsia"/>
-        </w:rPr>
-        <w:t>——</w:t>
-      </w:r>
-      <w:r>
-        <w:rPr>
-          <w:rFonts w:hint="eastAsia"/>
-        </w:rPr>
-        <w:t>UML</w:t>
-      </w:r>
-      <w:r>
-        <w:rPr>
-          <w:rFonts w:hint="eastAsia"/>
+        <w:rPr>
           <w:lang w:val="zh-CN"/>
         </w:rPr>
-        <w:t>分析与建模工具</w:t>
+      </w:pPr>
+      <w:r>
+        <w:rPr>
+          <w:rFonts w:hint="eastAsia"/>
+          <w:lang w:val="zh-CN"/>
+        </w:rPr>
+        <w:t>1</w:t>
+      </w:r>
+      <w:r>
+        <w:rPr>
+          <w:rFonts w:hint="eastAsia"/>
+          <w:lang w:val="zh-CN"/>
+        </w:rPr>
+        <w:t>、制作和修订总体项目计划；</w:t>
       </w:r>
     </w:p>
     <w:p>
       <w:pPr>
         <w:ind w:firstLineChars="200" w:firstLine="420"/>
-      </w:pPr>
-      <w:r>
-        <w:t>IBM Rational DOORS Next Generation</w:t>
-      </w:r>
-      <w:r>
-        <w:rPr>
-          <w:rFonts w:hint="eastAsia"/>
-        </w:rPr>
-        <w:t>——</w:t>
-      </w:r>
-      <w:r>
-        <w:rPr>
-          <w:rFonts w:hint="eastAsia"/>
-        </w:rPr>
-        <w:t>软件需求管理工具</w:t>
+        <w:rPr>
+          <w:lang w:val="zh-CN"/>
+        </w:rPr>
+      </w:pPr>
+      <w:r>
+        <w:rPr>
+          <w:rFonts w:hint="eastAsia"/>
+          <w:lang w:val="zh-CN"/>
+        </w:rPr>
+        <w:t>2</w:t>
+      </w:r>
+      <w:r>
+        <w:rPr>
+          <w:rFonts w:hint="eastAsia"/>
+          <w:lang w:val="zh-CN"/>
+        </w:rPr>
+        <w:t>、进行计划跟踪与监控；</w:t>
       </w:r>
     </w:p>
     <w:p>
       <w:pPr>
         <w:ind w:firstLineChars="200" w:firstLine="420"/>
-      </w:pPr>
-      <w:r>
-        <w:rPr>
-          <w:rFonts w:hint="eastAsia"/>
-        </w:rPr>
-        <w:t>Microsoft</w:t>
-      </w:r>
-      <w:r>
-        <w:t xml:space="preserve"> </w:t>
-      </w:r>
-      <w:r>
-        <w:rPr>
-          <w:rFonts w:hint="eastAsia"/>
-        </w:rPr>
-        <w:t>Project</w:t>
-      </w:r>
-      <w:r>
-        <w:rPr>
-          <w:rFonts w:hint="eastAsia"/>
-        </w:rPr>
-        <w:t>——项目管理工具</w:t>
+        <w:rPr>
+          <w:lang w:val="zh-CN"/>
+        </w:rPr>
+      </w:pPr>
+      <w:r>
+        <w:rPr>
+          <w:rFonts w:hint="eastAsia"/>
+          <w:lang w:val="zh-CN"/>
+        </w:rPr>
+        <w:t>3</w:t>
+      </w:r>
+      <w:r>
+        <w:rPr>
+          <w:rFonts w:hint="eastAsia"/>
+          <w:lang w:val="zh-CN"/>
+        </w:rPr>
+        <w:t>、配合</w:t>
+      </w:r>
+      <w:r>
+        <w:rPr>
+          <w:rFonts w:hint="eastAsia"/>
+          <w:lang w:val="zh-CN"/>
+        </w:rPr>
+        <w:t>SQA</w:t>
+      </w:r>
+      <w:r>
+        <w:rPr>
+          <w:rFonts w:hint="eastAsia"/>
+          <w:lang w:val="zh-CN"/>
+        </w:rPr>
+        <w:t>的质量保证工作；</w:t>
       </w:r>
     </w:p>
     <w:p>
       <w:pPr>
         <w:ind w:firstLineChars="200" w:firstLine="420"/>
+        <w:rPr>
+          <w:lang w:val="zh-CN"/>
+        </w:rPr>
+      </w:pPr>
+      <w:r>
+        <w:rPr>
+          <w:rFonts w:hint="eastAsia"/>
+          <w:lang w:val="zh-CN"/>
+        </w:rPr>
+        <w:t>4</w:t>
+      </w:r>
+      <w:r>
+        <w:rPr>
+          <w:rFonts w:hint="eastAsia"/>
+          <w:lang w:val="zh-CN"/>
+        </w:rPr>
+        <w:t>、工作产品及时进行受控管理；</w:t>
+      </w:r>
+    </w:p>
+    <w:p>
+      <w:pPr>
+        <w:ind w:firstLineChars="200" w:firstLine="420"/>
+        <w:rPr>
+          <w:lang w:val="zh-CN"/>
+        </w:rPr>
+      </w:pPr>
+      <w:r>
+        <w:rPr>
+          <w:rFonts w:hint="eastAsia"/>
+          <w:lang w:val="zh-CN"/>
+        </w:rPr>
+        <w:t>5</w:t>
+      </w:r>
+      <w:r>
+        <w:rPr>
+          <w:rFonts w:hint="eastAsia"/>
+          <w:lang w:val="zh-CN"/>
+        </w:rPr>
+        <w:t>、按计划提请阶段评审</w:t>
+      </w:r>
+      <w:r>
+        <w:rPr>
+          <w:rFonts w:hint="eastAsia"/>
+          <w:lang w:val="zh-CN"/>
+        </w:rPr>
+        <w:t>；</w:t>
+      </w:r>
+    </w:p>
+    <w:p>
+      <w:pPr>
+        <w:ind w:firstLineChars="200" w:firstLine="420"/>
+        <w:rPr>
+          <w:lang w:val="zh-CN"/>
+        </w:rPr>
+      </w:pPr>
+      <w:r>
+        <w:rPr>
+          <w:rFonts w:hint="eastAsia"/>
+          <w:lang w:val="zh-CN"/>
+        </w:rPr>
+        <w:t>6</w:t>
+      </w:r>
+      <w:r>
+        <w:rPr>
+          <w:rFonts w:hint="eastAsia"/>
+          <w:lang w:val="zh-CN"/>
+        </w:rPr>
+        <w:t>、测试人员评测开发产品</w:t>
+      </w:r>
+      <w:r>
+        <w:rPr>
+          <w:rFonts w:hint="eastAsia"/>
+          <w:lang w:val="zh-CN"/>
+        </w:rPr>
+        <w:t>；</w:t>
+      </w:r>
+    </w:p>
+    <w:p>
+      <w:pPr>
+        <w:ind w:firstLineChars="200" w:firstLine="420"/>
+        <w:rPr>
+          <w:lang w:val="zh-CN"/>
+        </w:rPr>
+      </w:pPr>
+      <w:r>
+        <w:rPr>
+          <w:rFonts w:hint="eastAsia"/>
+          <w:lang w:val="zh-CN"/>
+        </w:rPr>
+        <w:t>7</w:t>
+      </w:r>
+      <w:r>
+        <w:rPr>
+          <w:rFonts w:hint="eastAsia"/>
+          <w:lang w:val="zh-CN"/>
+        </w:rPr>
+        <w:t>、项目实施总结；</w:t>
+      </w:r>
+    </w:p>
+    <w:p>
+      <w:pPr>
+        <w:ind w:firstLineChars="200" w:firstLine="420"/>
+        <w:rPr>
+          <w:lang w:val="zh-CN"/>
+        </w:rPr>
+      </w:pPr>
+      <w:r>
+        <w:rPr>
+          <w:rFonts w:hint="eastAsia"/>
+          <w:lang w:val="zh-CN"/>
+        </w:rPr>
+        <w:t>8</w:t>
+      </w:r>
+      <w:r>
+        <w:rPr>
+          <w:rFonts w:hint="eastAsia"/>
+          <w:lang w:val="zh-CN"/>
+        </w:rPr>
+        <w:t>、项目验收</w:t>
+      </w:r>
+    </w:p>
+    <w:p>
+      <w:pPr>
+        <w:rPr>
+          <w:lang w:val="zh-CN"/>
+        </w:rPr>
+      </w:pPr>
+    </w:p>
+    <w:p>
+      <w:pPr>
+        <w:pStyle w:val="2"/>
+        <w:jc w:val="left"/>
+        <w:rPr>
+          <w:lang w:val="zh-CN"/>
+        </w:rPr>
+      </w:pPr>
+      <w:bookmarkStart w:id="12" w:name="_Toc496948473"/>
+      <w:r>
+        <w:rPr>
+          <w:rFonts w:hint="eastAsia"/>
+          <w:lang w:val="zh-CN"/>
+        </w:rPr>
+        <w:t>2.</w:t>
+      </w:r>
+      <w:r>
+        <w:rPr>
+          <w:rFonts w:hint="eastAsia"/>
+          <w:lang w:val="zh-CN"/>
+        </w:rPr>
+        <w:t>3</w:t>
+      </w:r>
+      <w:r>
+        <w:rPr>
+          <w:lang w:val="zh-CN"/>
+        </w:rPr>
+        <w:t xml:space="preserve"> </w:t>
+      </w:r>
+      <w:r>
+        <w:rPr>
+          <w:rFonts w:hint="eastAsia"/>
+          <w:lang w:val="zh-CN"/>
+        </w:rPr>
+        <w:t>项目所需软件</w:t>
+      </w:r>
+      <w:bookmarkEnd w:id="12"/>
+    </w:p>
+    <w:p>
+      <w:pPr>
+        <w:ind w:firstLineChars="200" w:firstLine="420"/>
+      </w:pPr>
+      <w:r>
+        <w:rPr>
+          <w:rFonts w:hint="eastAsia"/>
+        </w:rPr>
+        <w:t>IBM</w:t>
+      </w:r>
+      <w:r>
+        <w:t xml:space="preserve"> </w:t>
+      </w:r>
+      <w:r>
+        <w:rPr>
+          <w:rFonts w:hint="eastAsia"/>
+        </w:rPr>
+        <w:t>Rational</w:t>
+      </w:r>
+      <w:r>
+        <w:t xml:space="preserve"> </w:t>
+      </w:r>
+      <w:r>
+        <w:rPr>
+          <w:rFonts w:hint="eastAsia"/>
+        </w:rPr>
+        <w:t>Rose</w:t>
+      </w:r>
+      <w:r>
+        <w:rPr>
+          <w:rFonts w:hint="eastAsia"/>
+        </w:rPr>
+        <w:t>——</w:t>
+      </w:r>
+      <w:r>
+        <w:rPr>
+          <w:rFonts w:hint="eastAsia"/>
+        </w:rPr>
+        <w:t>UML</w:t>
+      </w:r>
+      <w:r>
+        <w:rPr>
+          <w:rFonts w:hint="eastAsia"/>
+          <w:lang w:val="zh-CN"/>
+        </w:rPr>
+        <w:t>分析与建模工具</w:t>
+      </w:r>
+    </w:p>
+    <w:p>
+      <w:pPr>
+        <w:ind w:firstLineChars="200" w:firstLine="420"/>
+      </w:pPr>
+      <w:r>
+        <w:t>IBM Rational DOORS Next Generation</w:t>
+      </w:r>
+      <w:r>
+        <w:rPr>
+          <w:rFonts w:hint="eastAsia"/>
+        </w:rPr>
+        <w:t>——</w:t>
+      </w:r>
+      <w:r>
+        <w:rPr>
+          <w:rFonts w:hint="eastAsia"/>
+        </w:rPr>
+        <w:t>软件需求管理工具</w:t>
+      </w:r>
+    </w:p>
+    <w:p>
+      <w:pPr>
+        <w:ind w:firstLineChars="200" w:firstLine="420"/>
+      </w:pPr>
+      <w:r>
+        <w:rPr>
+          <w:rFonts w:hint="eastAsia"/>
+        </w:rPr>
+        <w:t>Microsoft</w:t>
+      </w:r>
+      <w:r>
+        <w:t xml:space="preserve"> </w:t>
+      </w:r>
+      <w:r>
+        <w:rPr>
+          <w:rFonts w:hint="eastAsia"/>
+        </w:rPr>
+        <w:t>Project</w:t>
+      </w:r>
+      <w:r>
+        <w:rPr>
+          <w:rFonts w:hint="eastAsia"/>
+        </w:rPr>
+        <w:t>——项目管理工具</w:t>
+      </w:r>
+    </w:p>
+    <w:p>
+      <w:pPr>
+        <w:ind w:firstLineChars="200" w:firstLine="420"/>
       </w:pPr>
       <w:r>
         <w:rPr>
@@ -2842,7 +3075,7 @@
         <w:pStyle w:val="2"/>
         <w:jc w:val="left"/>
       </w:pPr>
-      <w:bookmarkStart w:id="12" w:name="_Toc496462498"/>
+      <w:bookmarkStart w:id="13" w:name="_Toc496948474"/>
       <w:r>
         <w:rPr>
           <w:rFonts w:hint="eastAsia"/>
@@ -2867,7 +3100,7 @@
         </w:rPr>
         <w:t>系统运行环境</w:t>
       </w:r>
-      <w:bookmarkEnd w:id="12"/>
+      <w:bookmarkEnd w:id="13"/>
     </w:p>
     <w:p>
       <w:pPr>
@@ -2997,7 +3230,7 @@
         <w:pStyle w:val="2"/>
         <w:jc w:val="left"/>
       </w:pPr>
-      <w:bookmarkStart w:id="13" w:name="_Toc496462499"/>
+      <w:bookmarkStart w:id="14" w:name="_Toc496948475"/>
       <w:r>
         <w:rPr>
           <w:rFonts w:hint="eastAsia"/>
@@ -3025,7 +3258,7 @@
         </w:rPr>
         <w:t>及分工</w:t>
       </w:r>
-      <w:bookmarkEnd w:id="13"/>
+      <w:bookmarkEnd w:id="14"/>
       <w:r>
         <w:t xml:space="preserve"> </w:t>
       </w:r>
@@ -3337,7 +3570,7 @@
         <w:pStyle w:val="1"/>
         <w:jc w:val="left"/>
       </w:pPr>
-      <w:bookmarkStart w:id="14" w:name="_Toc496462500"/>
+      <w:bookmarkStart w:id="15" w:name="_Toc496948476"/>
       <w:r>
         <w:rPr>
           <w:rFonts w:hint="eastAsia"/>
@@ -3353,14 +3586,14 @@
         </w:rPr>
         <w:t>实施计划</w:t>
       </w:r>
-      <w:bookmarkEnd w:id="14"/>
+      <w:bookmarkEnd w:id="15"/>
     </w:p>
     <w:p>
       <w:pPr>
         <w:pStyle w:val="2"/>
         <w:jc w:val="left"/>
       </w:pPr>
-      <w:bookmarkStart w:id="15" w:name="_Toc496462501"/>
+      <w:bookmarkStart w:id="16" w:name="_Toc496948477"/>
       <w:r>
         <w:rPr>
           <w:rFonts w:hint="eastAsia"/>
@@ -3376,7 +3609,7 @@
         </w:rPr>
         <w:t>风险识别及应对</w:t>
       </w:r>
-      <w:bookmarkEnd w:id="15"/>
+      <w:bookmarkEnd w:id="16"/>
     </w:p>
     <w:tbl>
       <w:tblPr>
@@ -4641,47 +4874,78 @@
       </w:tr>
     </w:tbl>
     <w:p>
-      <w:bookmarkStart w:id="16" w:name="_GoBack"/>
-      <w:bookmarkEnd w:id="16"/>
-    </w:p>
-    <w:p>
       <w:pPr>
         <w:pStyle w:val="2"/>
         <w:jc w:val="left"/>
       </w:pPr>
-      <w:bookmarkStart w:id="17" w:name="_Toc496462502"/>
-      <w:r>
-        <w:rPr>
-          <w:rFonts w:hint="eastAsia"/>
-        </w:rPr>
-        <w:lastRenderedPageBreak/>
-        <w:t>3.3</w:t>
-      </w:r>
-      <w:r>
-        <w:t xml:space="preserve"> </w:t>
-      </w:r>
-      <w:r>
-        <w:rPr>
-          <w:rFonts w:hint="eastAsia"/>
-        </w:rPr>
-        <w:t>WBS</w:t>
-      </w:r>
-      <w:r>
-        <w:rPr>
-          <w:rFonts w:hint="eastAsia"/>
-        </w:rPr>
-        <w:t>表</w:t>
+      <w:bookmarkStart w:id="17" w:name="_Toc496948478"/>
+      <w:r>
+        <w:rPr>
+          <w:rFonts w:hint="eastAsia"/>
+        </w:rPr>
+        <w:t>3.2WBS</w:t>
+      </w:r>
+      <w:r>
+        <w:rPr>
+          <w:rFonts w:hint="eastAsia"/>
+        </w:rPr>
+        <w:t>树状图</w:t>
       </w:r>
       <w:bookmarkEnd w:id="17"/>
     </w:p>
     <w:p>
       <w:r>
-        <w:object w:dxaOrig="14464" w:dyaOrig="10942">
-          <v:shape id="_x0000_i1027" type="#_x0000_t75" style="width:422.4pt;height:547.2pt" o:ole="">
-            <v:imagedata r:id="rId15" o:title=""/>
-          </v:shape>
-          <o:OLEObject Type="Embed" ProgID="Excel.Sheet.12" ShapeID="_x0000_i1027" DrawAspect="Content" ObjectID="_1570205928" r:id="rId16"/>
-        </w:object>
+        <w:rPr>
+          <w:noProof/>
+        </w:rPr>
+        <w:drawing>
+          <wp:inline distT="0" distB="0" distL="0" distR="0">
+            <wp:extent cx="5274310" cy="2964483"/>
+            <wp:effectExtent l="0" t="0" r="2540" b="7620"/>
+            <wp:docPr id="1" name="图片 1" descr="C:\Users\lenovo\AppData\Local\Microsoft\Windows\INetCache\Content.Word\WBS树状图.png"/>
+            <wp:cNvGraphicFramePr>
+              <a:graphicFrameLocks xmlns:a="http://schemas.openxmlformats.org/drawingml/2006/main" noChangeAspect="1"/>
+            </wp:cNvGraphicFramePr>
+            <a:graphic xmlns:a="http://schemas.openxmlformats.org/drawingml/2006/main">
+              <a:graphicData uri="http://schemas.openxmlformats.org/drawingml/2006/picture">
+                <pic:pic xmlns:pic="http://schemas.openxmlformats.org/drawingml/2006/picture">
+                  <pic:nvPicPr>
+                    <pic:cNvPr id="0" name="Picture 4" descr="C:\Users\lenovo\AppData\Local\Microsoft\Windows\INetCache\Content.Word\WBS树状图.png"/>
+                    <pic:cNvPicPr>
+                      <a:picLocks noChangeAspect="1" noChangeArrowheads="1"/>
+                    </pic:cNvPicPr>
+                  </pic:nvPicPr>
+                  <pic:blipFill>
+                    <a:blip r:embed="rId15" cstate="print">
+                      <a:extLst>
+                        <a:ext uri="{28A0092B-C50C-407E-A947-70E740481C1C}">
+                          <a14:useLocalDpi xmlns:a14="http://schemas.microsoft.com/office/drawing/2010/main" val="0"/>
+                        </a:ext>
+                      </a:extLst>
+                    </a:blip>
+                    <a:srcRect/>
+                    <a:stretch>
+                      <a:fillRect/>
+                    </a:stretch>
+                  </pic:blipFill>
+                  <pic:spPr bwMode="auto">
+                    <a:xfrm>
+                      <a:off x="0" y="0"/>
+                      <a:ext cx="5274310" cy="2964483"/>
+                    </a:xfrm>
+                    <a:prstGeom prst="rect">
+                      <a:avLst/>
+                    </a:prstGeom>
+                    <a:noFill/>
+                    <a:ln>
+                      <a:noFill/>
+                    </a:ln>
+                  </pic:spPr>
+                </pic:pic>
+              </a:graphicData>
+            </a:graphic>
+          </wp:inline>
+        </w:drawing>
       </w:r>
     </w:p>
     <w:p>
@@ -4689,17 +4953,130 @@
         <w:pStyle w:val="2"/>
         <w:jc w:val="left"/>
       </w:pPr>
-      <w:bookmarkStart w:id="18" w:name="_Toc496462503"/>
+      <w:bookmarkStart w:id="18" w:name="_Toc496948479"/>
       <w:r>
         <w:rPr>
           <w:rFonts w:hint="eastAsia"/>
         </w:rPr>
         <w:lastRenderedPageBreak/>
+        <w:t>3.3</w:t>
+      </w:r>
+      <w:r>
+        <w:rPr>
+          <w:rFonts w:hint="eastAsia"/>
+        </w:rPr>
+        <w:t>人员信息及利益相关者分析</w:t>
+      </w:r>
+      <w:bookmarkEnd w:id="18"/>
+    </w:p>
+    <w:p>
+      <w:r>
+        <w:object w:dxaOrig="14443" w:dyaOrig="5199">
+          <v:shape id="_x0000_i1026" type="#_x0000_t75" style="width:431.4pt;height:259.8pt" o:ole="">
+            <v:imagedata r:id="rId16" o:title=""/>
+          </v:shape>
+          <o:OLEObject Type="Embed" ProgID="Excel.Sheet.12" ShapeID="_x0000_i1026" DrawAspect="Content" ObjectID="_1570690308" r:id="rId17"/>
+        </w:object>
+      </w:r>
+    </w:p>
+    <w:p>
+      <w:pPr>
+        <w:pStyle w:val="2"/>
+        <w:jc w:val="left"/>
+      </w:pPr>
+      <w:bookmarkStart w:id="19" w:name="_Toc496948480"/>
+      <w:r>
+        <w:rPr>
+          <w:rFonts w:hint="eastAsia"/>
+        </w:rPr>
         <w:t>3.4</w:t>
       </w:r>
       <w:r>
+        <w:rPr>
+          <w:rFonts w:hint="eastAsia"/>
+        </w:rPr>
+        <w:t>沟通计划</w:t>
+      </w:r>
+      <w:bookmarkEnd w:id="19"/>
+    </w:p>
+    <w:p>
+      <w:r>
+        <w:object w:dxaOrig="15059" w:dyaOrig="2266">
+          <v:shape id="_x0000_i1027" type="#_x0000_t75" style="width:450pt;height:113.4pt" o:ole="">
+            <v:imagedata r:id="rId18" o:title=""/>
+          </v:shape>
+          <o:OLEObject Type="Embed" ProgID="Excel.Sheet.12" ShapeID="_x0000_i1027" DrawAspect="Content" ObjectID="_1570690309" r:id="rId19"/>
+        </w:object>
+      </w:r>
+    </w:p>
+    <w:p>
+      <w:pPr>
+        <w:pStyle w:val="2"/>
+        <w:jc w:val="left"/>
+      </w:pPr>
+      <w:bookmarkStart w:id="20" w:name="_Toc496948481"/>
+      <w:r>
+        <w:rPr>
+          <w:rFonts w:hint="eastAsia"/>
+        </w:rPr>
+        <w:lastRenderedPageBreak/>
+        <w:t>3.</w:t>
+      </w:r>
+      <w:r>
+        <w:rPr>
+          <w:rFonts w:hint="eastAsia"/>
+        </w:rPr>
+        <w:t>5</w:t>
+      </w:r>
+      <w:r>
         <w:t xml:space="preserve"> </w:t>
       </w:r>
+      <w:r>
+        <w:rPr>
+          <w:rFonts w:hint="eastAsia"/>
+        </w:rPr>
+        <w:t>WBS</w:t>
+      </w:r>
+      <w:r>
+        <w:rPr>
+          <w:rFonts w:hint="eastAsia"/>
+        </w:rPr>
+        <w:t>表</w:t>
+      </w:r>
+      <w:bookmarkEnd w:id="20"/>
+    </w:p>
+    <w:p>
+      <w:r>
+        <w:object w:dxaOrig="14464" w:dyaOrig="10942">
+          <v:shape id="_x0000_i1028" type="#_x0000_t75" style="width:422.4pt;height:547.2pt" o:ole="">
+            <v:imagedata r:id="rId20" o:title=""/>
+          </v:shape>
+          <o:OLEObject Type="Embed" ProgID="Excel.Sheet.12" ShapeID="_x0000_i1028" DrawAspect="Content" ObjectID="_1570690310" r:id="rId21"/>
+        </w:object>
+      </w:r>
+    </w:p>
+    <w:p>
+      <w:pPr>
+        <w:pStyle w:val="2"/>
+        <w:jc w:val="left"/>
+      </w:pPr>
+      <w:bookmarkStart w:id="21" w:name="_Toc496948482"/>
+      <w:r>
+        <w:rPr>
+          <w:rFonts w:hint="eastAsia"/>
+        </w:rPr>
+        <w:lastRenderedPageBreak/>
+        <w:t>3.</w:t>
+      </w:r>
+      <w:r>
+        <w:rPr>
+          <w:rFonts w:hint="eastAsia"/>
+        </w:rPr>
+        <w:t>6</w:t>
+      </w:r>
+      <w:r>
+        <w:t xml:space="preserve"> </w:t>
+      </w:r>
       <w:proofErr w:type="gramStart"/>
       <w:r>
         <w:rPr>
@@ -4707,16 +5084,16 @@
         </w:rPr>
         <w:t>甘特图</w:t>
       </w:r>
-      <w:bookmarkEnd w:id="18"/>
+      <w:bookmarkEnd w:id="21"/>
       <w:proofErr w:type="gramEnd"/>
     </w:p>
     <w:p>
       <w:r>
         <w:object w:dxaOrig="1520" w:dyaOrig="1059">
-          <v:shape id="_x0000_i1028" type="#_x0000_t75" style="width:76.2pt;height:52.8pt" o:ole="">
-            <v:imagedata r:id="rId17" o:title=""/>
+          <v:shape id="_x0000_i1029" type="#_x0000_t75" style="width:76.2pt;height:52.8pt" o:ole="">
+            <v:imagedata r:id="rId22" o:title=""/>
           </v:shape>
-          <o:OLEObject Type="Embed" ProgID="MSProject.Project.9" ShapeID="_x0000_i1028" DrawAspect="Icon" ObjectID="_1570205929" r:id="rId18">
+          <o:OLEObject Type="Embed" ProgID="MSProject.Project.9" ShapeID="_x0000_i1029" DrawAspect="Icon" ObjectID="_1570690311" r:id="rId23">
             <o:FieldCodes>\s</o:FieldCodes>
           </o:OLEObject>
         </w:object>
@@ -4728,10 +5105,10 @@
     <w:p/>
     <w:p/>
     <w:sectPr>
-      <w:headerReference w:type="even" r:id="rId19"/>
-      <w:headerReference w:type="default" r:id="rId20"/>
-      <w:footerReference w:type="default" r:id="rId21"/>
-      <w:headerReference w:type="first" r:id="rId22"/>
+      <w:headerReference w:type="even" r:id="rId24"/>
+      <w:headerReference w:type="default" r:id="rId25"/>
+      <w:footerReference w:type="default" r:id="rId26"/>
+      <w:headerReference w:type="first" r:id="rId27"/>
       <w:pgSz w:w="11906" w:h="16838"/>
       <w:pgMar w:top="1440" w:right="1800" w:bottom="1440" w:left="1800" w:header="851" w:footer="992" w:gutter="0"/>
       <w:pgNumType w:start="0"/>
@@ -8370,9 +8747,11 @@
     <w:rsid w:val="000E7EFD"/>
     <w:rsid w:val="00144226"/>
     <w:rsid w:val="00173AFB"/>
+    <w:rsid w:val="002A560C"/>
     <w:rsid w:val="002C66D5"/>
     <w:rsid w:val="00307C0D"/>
     <w:rsid w:val="004A40E5"/>
+    <w:rsid w:val="004B529C"/>
     <w:rsid w:val="005051F6"/>
     <w:rsid w:val="00670724"/>
     <w:rsid w:val="006D7827"/>
@@ -9358,7 +9737,7 @@
 </file>
 
 <file path=customXml/itemProps2.xml><?xml version="1.0" encoding="utf-8"?>
-<ds:datastoreItem xmlns:ds="http://schemas.openxmlformats.org/officeDocument/2006/customXml" ds:itemID="{ED377BF0-23FF-429A-9B2F-6A62570E0DF8}">
+<ds:datastoreItem xmlns:ds="http://schemas.openxmlformats.org/officeDocument/2006/customXml" ds:itemID="{D07D78AD-10EF-4269-87D1-F3574030CFEC}">
   <ds:schemaRefs>
     <ds:schemaRef ds:uri="http://schemas.openxmlformats.org/officeDocument/2006/bibliography"/>
   </ds:schemaRefs>

--- a/PRD-2017-G24/STW/受控文件/分析设计/项目总体计划/总体项目计划.docx
+++ b/PRD-2017-G24/STW/受控文件/分析设计/项目总体计划/总体项目计划.docx
@@ -10,7 +10,6 @@
           <w:docPartUnique/>
         </w:docPartObj>
       </w:sdtPr>
-      <w:sdtEndPr/>
       <w:sdtContent>
         <w:p>
           <w:r>
@@ -118,7 +117,6 @@
                   <w:dataBinding w:prefixMappings="xmlns:ns0='http://schemas.openxmlformats.org/package/2006/metadata/core-properties' xmlns:ns1='http://purl.org/dc/elements/1.1/'" w:xpath="/ns0:coreProperties[1]/ns1:title[1]" w:storeItemID="{6C3C8BC8-F283-45AE-878A-BAB7291924A1}"/>
                   <w:text/>
                 </w:sdtPr>
-                <w:sdtEndPr/>
                 <w:sdtContent>
                   <w:p>
                     <w:pPr>
@@ -208,14 +206,7 @@
                     <w:color w:val="365F91" w:themeColor="accent1" w:themeShade="BF"/>
                     <w:sz w:val="24"/>
                   </w:rPr>
-                  <w:t>&lt;0.</w:t>
-                </w:r>
-                <w:r>
-                  <w:rPr>
-                    <w:color w:val="365F91" w:themeColor="accent1" w:themeShade="BF"/>
-                    <w:sz w:val="24"/>
-                  </w:rPr>
-                  <w:t>3</w:t>
+                  <w:t>&lt;1.0</w:t>
                 </w:r>
                 <w:r>
                   <w:rPr>
@@ -265,7 +256,6 @@
                   <w:dataBinding w:prefixMappings="xmlns:ns0='http://schemas.openxmlformats.org/package/2006/metadata/core-properties' xmlns:ns1='http://purl.org/dc/elements/1.1/'" w:xpath="/ns0:coreProperties[1]/ns1:creator[1]" w:storeItemID="{6C3C8BC8-F283-45AE-878A-BAB7291924A1}"/>
                   <w:text/>
                 </w:sdtPr>
-                <w:sdtEndPr/>
                 <w:sdtContent>
                   <w:p>
                     <w:pPr>
@@ -340,6 +330,7 @@
               <w:sdt>
                 <w:sdtPr>
                   <w:rPr>
+                    <w:rFonts w:hint="eastAsia"/>
                     <w:color w:val="4F81BD" w:themeColor="accent1"/>
                     <w:sz w:val="28"/>
                     <w:szCs w:val="28"/>
@@ -351,14 +342,13 @@
                     <w:docPart w:val="CA65D946F2654650BB4ED1F17727204E"/>
                   </w:placeholder>
                   <w:dataBinding w:prefixMappings="xmlns:ns0='http://schemas.microsoft.com/office/2006/coverPageProps'" w:xpath="/ns0:CoverPageProperties[1]/ns0:PublishDate[1]" w:storeItemID="{55AF091B-3C7A-41E3-B477-F2FDAA23CFDA}"/>
-                  <w:date w:fullDate="2017-10-22T00:00:00Z">
+                  <w:date w:fullDate="2017-10-29T00:00:00Z">
                     <w:dateFormat w:val="yyyy-M-d"/>
                     <w:lid w:val="zh-CN"/>
                     <w:storeMappedDataAs w:val="dateTime"/>
                     <w:calendar w:val="gregorian"/>
                   </w:date>
                 </w:sdtPr>
-                <w:sdtEndPr/>
                 <w:sdtContent>
                   <w:p>
                     <w:pPr>
@@ -376,15 +366,7 @@
                         <w:sz w:val="28"/>
                         <w:szCs w:val="28"/>
                       </w:rPr>
-                      <w:t>2017-10-</w:t>
-                    </w:r>
-                    <w:r>
-                      <w:rPr>
-                        <w:color w:val="4F81BD" w:themeColor="accent1"/>
-                        <w:sz w:val="28"/>
-                        <w:szCs w:val="28"/>
-                      </w:rPr>
-                      <w:t>22</w:t>
+                      <w:t>2017-10-29</w:t>
                     </w:r>
                   </w:p>
                 </w:sdtContent>
@@ -459,7 +441,7 @@
           <v:shape id="_x0000_i1025" type="#_x0000_t75" style="width:400.2pt;height:151.8pt" o:ole="">
             <v:imagedata r:id="rId10" o:title=""/>
           </v:shape>
-          <o:OLEObject Type="Embed" ProgID="Excel.Sheet.12" ShapeID="_x0000_i1025" DrawAspect="Content" ObjectID="_1570690307" r:id="rId11"/>
+          <o:OLEObject Type="Embed" ProgID="Excel.Sheet.12" ShapeID="_x0000_i1025" DrawAspect="Content" ObjectID="_1570804820" r:id="rId11"/>
         </w:object>
       </w:r>
     </w:p>
@@ -467,6 +449,8 @@
       <w:r>
         <w:br w:type="page"/>
       </w:r>
+      <w:bookmarkStart w:id="1" w:name="_GoBack"/>
+      <w:bookmarkEnd w:id="1"/>
     </w:p>
     <w:sdt>
       <w:sdtPr>
@@ -523,7 +507,7 @@
           <w:r>
             <w:fldChar w:fldCharType="separate"/>
           </w:r>
-          <w:hyperlink w:anchor="_Toc496948463" w:history="1">
+          <w:hyperlink w:anchor="_Toc497062053" w:history="1">
             <w:r>
               <w:rPr>
                 <w:rStyle w:val="aff5"/>
@@ -565,7 +549,7 @@
                 <w:noProof/>
                 <w:webHidden/>
               </w:rPr>
-              <w:instrText xml:space="preserve"> PAGEREF _Toc496948463 \h </w:instrText>
+              <w:instrText xml:space="preserve"> PAGEREF _Toc497062053 \h </w:instrText>
             </w:r>
             <w:r>
               <w:rPr>
@@ -585,7 +569,7 @@
                 <w:noProof/>
                 <w:webHidden/>
               </w:rPr>
-              <w:t>3</w:t>
+              <w:t>4</w:t>
             </w:r>
             <w:r>
               <w:rPr>
@@ -608,7 +592,7 @@
               <w:szCs w:val="22"/>
             </w:rPr>
           </w:pPr>
-          <w:hyperlink w:anchor="_Toc496948464" w:history="1">
+          <w:hyperlink w:anchor="_Toc497062054" w:history="1">
             <w:r>
               <w:rPr>
                 <w:rStyle w:val="aff5"/>
@@ -644,7 +628,7 @@
                 <w:noProof/>
                 <w:webHidden/>
               </w:rPr>
-              <w:instrText xml:space="preserve"> PAGEREF _Toc496948464 \h </w:instrText>
+              <w:instrText xml:space="preserve"> PAGEREF _Toc497062054 \h </w:instrText>
             </w:r>
             <w:r>
               <w:rPr>
@@ -664,7 +648,7 @@
                 <w:noProof/>
                 <w:webHidden/>
               </w:rPr>
-              <w:t>3</w:t>
+              <w:t>4</w:t>
             </w:r>
             <w:r>
               <w:rPr>
@@ -687,7 +671,7 @@
               <w:szCs w:val="22"/>
             </w:rPr>
           </w:pPr>
-          <w:hyperlink w:anchor="_Toc496948465" w:history="1">
+          <w:hyperlink w:anchor="_Toc497062055" w:history="1">
             <w:r>
               <w:rPr>
                 <w:rStyle w:val="aff5"/>
@@ -723,7 +707,7 @@
                 <w:noProof/>
                 <w:webHidden/>
               </w:rPr>
-              <w:instrText xml:space="preserve"> PAGEREF _Toc496948465 \h </w:instrText>
+              <w:instrText xml:space="preserve"> PAGEREF _Toc497062055 \h </w:instrText>
             </w:r>
             <w:r>
               <w:rPr>
@@ -743,7 +727,7 @@
                 <w:noProof/>
                 <w:webHidden/>
               </w:rPr>
-              <w:t>3</w:t>
+              <w:t>4</w:t>
             </w:r>
             <w:r>
               <w:rPr>
@@ -766,7 +750,7 @@
               <w:szCs w:val="22"/>
             </w:rPr>
           </w:pPr>
-          <w:hyperlink w:anchor="_Toc496948466" w:history="1">
+          <w:hyperlink w:anchor="_Toc497062056" w:history="1">
             <w:r>
               <w:rPr>
                 <w:rStyle w:val="aff5"/>
@@ -779,7 +763,7 @@
                 <w:rStyle w:val="aff5"/>
                 <w:noProof/>
               </w:rPr>
-              <w:t>业务目标</w:t>
+              <w:t>项目目标</w:t>
             </w:r>
             <w:r>
               <w:rPr>
@@ -800,7 +784,7 @@
                 <w:noProof/>
                 <w:webHidden/>
               </w:rPr>
-              <w:instrText xml:space="preserve"> PAGEREF _Toc496948466 \h </w:instrText>
+              <w:instrText xml:space="preserve"> PAGEREF _Toc497062056 \h </w:instrText>
             </w:r>
             <w:r>
               <w:rPr>
@@ -820,7 +804,7 @@
                 <w:noProof/>
                 <w:webHidden/>
               </w:rPr>
-              <w:t>3</w:t>
+              <w:t>4</w:t>
             </w:r>
             <w:r>
               <w:rPr>
@@ -843,7 +827,7 @@
               <w:szCs w:val="22"/>
             </w:rPr>
           </w:pPr>
-          <w:hyperlink w:anchor="_Toc496948467" w:history="1">
+          <w:hyperlink w:anchor="_Toc497062057" w:history="1">
             <w:r>
               <w:rPr>
                 <w:rStyle w:val="aff5"/>
@@ -856,7 +840,7 @@
                 <w:rStyle w:val="aff5"/>
                 <w:noProof/>
               </w:rPr>
-              <w:t>项目名称</w:t>
+              <w:t>项目范围</w:t>
             </w:r>
             <w:r>
               <w:rPr>
@@ -877,7 +861,7 @@
                 <w:noProof/>
                 <w:webHidden/>
               </w:rPr>
-              <w:instrText xml:space="preserve"> PAGEREF _Toc496948467 \h </w:instrText>
+              <w:instrText xml:space="preserve"> PAGEREF _Toc497062057 \h </w:instrText>
             </w:r>
             <w:r>
               <w:rPr>
@@ -897,7 +881,7 @@
                 <w:noProof/>
                 <w:webHidden/>
               </w:rPr>
-              <w:t>3</w:t>
+              <w:t>4</w:t>
             </w:r>
             <w:r>
               <w:rPr>
@@ -920,20 +904,20 @@
               <w:szCs w:val="22"/>
             </w:rPr>
           </w:pPr>
-          <w:hyperlink w:anchor="_Toc496948468" w:history="1">
+          <w:hyperlink w:anchor="_Toc497062058" w:history="1">
             <w:r>
               <w:rPr>
                 <w:rStyle w:val="aff5"/>
                 <w:noProof/>
               </w:rPr>
-              <w:t xml:space="preserve">1.5 </w:t>
+              <w:t xml:space="preserve">1.4 </w:t>
             </w:r>
             <w:r>
               <w:rPr>
                 <w:rStyle w:val="aff5"/>
                 <w:noProof/>
               </w:rPr>
-              <w:t>项目负责小组</w:t>
+              <w:t>定义、首字母缩写词和缩略词</w:t>
             </w:r>
             <w:r>
               <w:rPr>
@@ -954,7 +938,7 @@
                 <w:noProof/>
                 <w:webHidden/>
               </w:rPr>
-              <w:instrText xml:space="preserve"> PAGEREF _Toc496948468 \h </w:instrText>
+              <w:instrText xml:space="preserve"> PAGEREF _Toc497062058 \h </w:instrText>
             </w:r>
             <w:r>
               <w:rPr>
@@ -974,7 +958,7 @@
                 <w:noProof/>
                 <w:webHidden/>
               </w:rPr>
-              <w:t>3</w:t>
+              <w:t>5</w:t>
             </w:r>
             <w:r>
               <w:rPr>
@@ -997,12 +981,89 @@
               <w:szCs w:val="22"/>
             </w:rPr>
           </w:pPr>
-          <w:hyperlink w:anchor="_Toc496948469" w:history="1">
+          <w:hyperlink w:anchor="_Toc497062059" w:history="1">
             <w:r>
               <w:rPr>
                 <w:rStyle w:val="aff5"/>
                 <w:noProof/>
               </w:rPr>
+              <w:t xml:space="preserve">1.5 </w:t>
+            </w:r>
+            <w:r>
+              <w:rPr>
+                <w:rStyle w:val="aff5"/>
+                <w:noProof/>
+              </w:rPr>
+              <w:t>项目名称</w:t>
+            </w:r>
+            <w:r>
+              <w:rPr>
+                <w:noProof/>
+                <w:webHidden/>
+              </w:rPr>
+              <w:tab/>
+            </w:r>
+            <w:r>
+              <w:rPr>
+                <w:noProof/>
+                <w:webHidden/>
+              </w:rPr>
+              <w:fldChar w:fldCharType="begin"/>
+            </w:r>
+            <w:r>
+              <w:rPr>
+                <w:noProof/>
+                <w:webHidden/>
+              </w:rPr>
+              <w:instrText xml:space="preserve"> PAGEREF _Toc497062059 \h </w:instrText>
+            </w:r>
+            <w:r>
+              <w:rPr>
+                <w:noProof/>
+                <w:webHidden/>
+              </w:rPr>
+            </w:r>
+            <w:r>
+              <w:rPr>
+                <w:noProof/>
+                <w:webHidden/>
+              </w:rPr>
+              <w:fldChar w:fldCharType="separate"/>
+            </w:r>
+            <w:r>
+              <w:rPr>
+                <w:noProof/>
+                <w:webHidden/>
+              </w:rPr>
+              <w:t>5</w:t>
+            </w:r>
+            <w:r>
+              <w:rPr>
+                <w:noProof/>
+                <w:webHidden/>
+              </w:rPr>
+              <w:fldChar w:fldCharType="end"/>
+            </w:r>
+          </w:hyperlink>
+        </w:p>
+        <w:p>
+          <w:pPr>
+            <w:pStyle w:val="21"/>
+            <w:tabs>
+              <w:tab w:val="right" w:leader="dot" w:pos="8296"/>
+            </w:tabs>
+            <w:rPr>
+              <w:noProof/>
+              <w:kern w:val="2"/>
+              <w:szCs w:val="22"/>
+            </w:rPr>
+          </w:pPr>
+          <w:hyperlink w:anchor="_Toc497062060" w:history="1">
+            <w:r>
+              <w:rPr>
+                <w:rStyle w:val="aff5"/>
+                <w:noProof/>
+              </w:rPr>
               <w:t xml:space="preserve">1.6 </w:t>
             </w:r>
             <w:r>
@@ -1010,6 +1071,83 @@
                 <w:rStyle w:val="aff5"/>
                 <w:noProof/>
               </w:rPr>
+              <w:t>项目负责小组</w:t>
+            </w:r>
+            <w:r>
+              <w:rPr>
+                <w:noProof/>
+                <w:webHidden/>
+              </w:rPr>
+              <w:tab/>
+            </w:r>
+            <w:r>
+              <w:rPr>
+                <w:noProof/>
+                <w:webHidden/>
+              </w:rPr>
+              <w:fldChar w:fldCharType="begin"/>
+            </w:r>
+            <w:r>
+              <w:rPr>
+                <w:noProof/>
+                <w:webHidden/>
+              </w:rPr>
+              <w:instrText xml:space="preserve"> PAGEREF _Toc497062060 \h </w:instrText>
+            </w:r>
+            <w:r>
+              <w:rPr>
+                <w:noProof/>
+                <w:webHidden/>
+              </w:rPr>
+            </w:r>
+            <w:r>
+              <w:rPr>
+                <w:noProof/>
+                <w:webHidden/>
+              </w:rPr>
+              <w:fldChar w:fldCharType="separate"/>
+            </w:r>
+            <w:r>
+              <w:rPr>
+                <w:noProof/>
+                <w:webHidden/>
+              </w:rPr>
+              <w:t>5</w:t>
+            </w:r>
+            <w:r>
+              <w:rPr>
+                <w:noProof/>
+                <w:webHidden/>
+              </w:rPr>
+              <w:fldChar w:fldCharType="end"/>
+            </w:r>
+          </w:hyperlink>
+        </w:p>
+        <w:p>
+          <w:pPr>
+            <w:pStyle w:val="21"/>
+            <w:tabs>
+              <w:tab w:val="right" w:leader="dot" w:pos="8296"/>
+            </w:tabs>
+            <w:rPr>
+              <w:noProof/>
+              <w:kern w:val="2"/>
+              <w:szCs w:val="22"/>
+            </w:rPr>
+          </w:pPr>
+          <w:hyperlink w:anchor="_Toc497062061" w:history="1">
+            <w:r>
+              <w:rPr>
+                <w:rStyle w:val="aff5"/>
+                <w:noProof/>
+              </w:rPr>
+              <w:t xml:space="preserve">1.7 </w:t>
+            </w:r>
+            <w:r>
+              <w:rPr>
+                <w:rStyle w:val="aff5"/>
+                <w:noProof/>
+              </w:rPr>
               <w:t>参考资料</w:t>
             </w:r>
             <w:r>
@@ -1031,7 +1169,7 @@
                 <w:noProof/>
                 <w:webHidden/>
               </w:rPr>
-              <w:instrText xml:space="preserve"> PAGEREF _Toc496948469 \h </w:instrText>
+              <w:instrText xml:space="preserve"> PAGEREF _Toc497062061 \h </w:instrText>
             </w:r>
             <w:r>
               <w:rPr>
@@ -1051,7 +1189,7 @@
                 <w:noProof/>
                 <w:webHidden/>
               </w:rPr>
-              <w:t>4</w:t>
+              <w:t>5</w:t>
             </w:r>
             <w:r>
               <w:rPr>
@@ -1075,7 +1213,7 @@
               <w:szCs w:val="22"/>
             </w:rPr>
           </w:pPr>
-          <w:hyperlink w:anchor="_Toc496948470" w:history="1">
+          <w:hyperlink w:anchor="_Toc497062062" w:history="1">
             <w:r>
               <w:rPr>
                 <w:rStyle w:val="aff5"/>
@@ -1117,7 +1255,7 @@
                 <w:noProof/>
                 <w:webHidden/>
               </w:rPr>
-              <w:instrText xml:space="preserve"> PAGEREF _Toc496948470 \h </w:instrText>
+              <w:instrText xml:space="preserve"> PAGEREF _Toc497062062 \h </w:instrText>
             </w:r>
             <w:r>
               <w:rPr>
@@ -1137,7 +1275,7 @@
                 <w:noProof/>
                 <w:webHidden/>
               </w:rPr>
-              <w:t>4</w:t>
+              <w:t>5</w:t>
             </w:r>
             <w:r>
               <w:rPr>
@@ -1160,7 +1298,7 @@
               <w:szCs w:val="22"/>
             </w:rPr>
           </w:pPr>
-          <w:hyperlink w:anchor="_Toc496948471" w:history="1">
+          <w:hyperlink w:anchor="_Toc497062063" w:history="1">
             <w:r>
               <w:rPr>
                 <w:rStyle w:val="aff5"/>
@@ -1173,7 +1311,7 @@
                 <w:rStyle w:val="aff5"/>
                 <w:noProof/>
               </w:rPr>
-              <w:t>项目目标</w:t>
+              <w:t>项目目的</w:t>
             </w:r>
             <w:r>
               <w:rPr>
@@ -1194,7 +1332,7 @@
                 <w:noProof/>
                 <w:webHidden/>
               </w:rPr>
-              <w:instrText xml:space="preserve"> PAGEREF _Toc496948471 \h </w:instrText>
+              <w:instrText xml:space="preserve"> PAGEREF _Toc497062063 \h </w:instrText>
             </w:r>
             <w:r>
               <w:rPr>
@@ -1214,7 +1352,7 @@
                 <w:noProof/>
                 <w:webHidden/>
               </w:rPr>
-              <w:t>4</w:t>
+              <w:t>5</w:t>
             </w:r>
             <w:r>
               <w:rPr>
@@ -1237,7 +1375,7 @@
               <w:szCs w:val="22"/>
             </w:rPr>
           </w:pPr>
-          <w:hyperlink w:anchor="_Toc496948472" w:history="1">
+          <w:hyperlink w:anchor="_Toc497062064" w:history="1">
             <w:r>
               <w:rPr>
                 <w:rStyle w:val="aff5"/>
@@ -1273,7 +1411,7 @@
                 <w:noProof/>
                 <w:webHidden/>
               </w:rPr>
-              <w:instrText xml:space="preserve"> PAGEREF _Toc496948472 \h </w:instrText>
+              <w:instrText xml:space="preserve"> PAGEREF _Toc497062064 \h </w:instrText>
             </w:r>
             <w:r>
               <w:rPr>
@@ -1293,7 +1431,7 @@
                 <w:noProof/>
                 <w:webHidden/>
               </w:rPr>
-              <w:t>4</w:t>
+              <w:t>5</w:t>
             </w:r>
             <w:r>
               <w:rPr>
@@ -1316,7 +1454,7 @@
               <w:szCs w:val="22"/>
             </w:rPr>
           </w:pPr>
-          <w:hyperlink w:anchor="_Toc496948473" w:history="1">
+          <w:hyperlink w:anchor="_Toc497062065" w:history="1">
             <w:r>
               <w:rPr>
                 <w:rStyle w:val="aff5"/>
@@ -1352,7 +1490,7 @@
                 <w:noProof/>
                 <w:webHidden/>
               </w:rPr>
-              <w:instrText xml:space="preserve"> PAGEREF _Toc496948473 \h </w:instrText>
+              <w:instrText xml:space="preserve"> PAGEREF _Toc497062065 \h </w:instrText>
             </w:r>
             <w:r>
               <w:rPr>
@@ -1372,7 +1510,7 @@
                 <w:noProof/>
                 <w:webHidden/>
               </w:rPr>
-              <w:t>4</w:t>
+              <w:t>6</w:t>
             </w:r>
             <w:r>
               <w:rPr>
@@ -1395,7 +1533,7 @@
               <w:szCs w:val="22"/>
             </w:rPr>
           </w:pPr>
-          <w:hyperlink w:anchor="_Toc496948474" w:history="1">
+          <w:hyperlink w:anchor="_Toc497062066" w:history="1">
             <w:r>
               <w:rPr>
                 <w:rStyle w:val="aff5"/>
@@ -1429,7 +1567,7 @@
                 <w:noProof/>
                 <w:webHidden/>
               </w:rPr>
-              <w:instrText xml:space="preserve"> PAGEREF _Toc496948474 \h </w:instrText>
+              <w:instrText xml:space="preserve"> PAGEREF _Toc497062066 \h </w:instrText>
             </w:r>
             <w:r>
               <w:rPr>
@@ -1449,7 +1587,7 @@
                 <w:noProof/>
                 <w:webHidden/>
               </w:rPr>
-              <w:t>5</w:t>
+              <w:t>6</w:t>
             </w:r>
             <w:r>
               <w:rPr>
@@ -1472,20 +1610,34 @@
               <w:szCs w:val="22"/>
             </w:rPr>
           </w:pPr>
-          <w:hyperlink w:anchor="_Toc496948475" w:history="1">
+          <w:hyperlink w:anchor="_Toc497062067" w:history="1">
             <w:r>
               <w:rPr>
                 <w:rStyle w:val="aff5"/>
                 <w:noProof/>
               </w:rPr>
-              <w:t xml:space="preserve">2.5 </w:t>
+              <w:t>2.5</w:t>
             </w:r>
             <w:r>
               <w:rPr>
                 <w:rStyle w:val="aff5"/>
                 <w:noProof/>
               </w:rPr>
-              <w:t>项目人员及分工</w:t>
+              <w:t>人员、分工</w:t>
+            </w:r>
+            <w:r>
+              <w:rPr>
+                <w:rStyle w:val="aff5"/>
+                <w:noProof/>
+              </w:rPr>
+              <w:t xml:space="preserve"> </w:t>
+            </w:r>
+            <w:r>
+              <w:rPr>
+                <w:rStyle w:val="aff5"/>
+                <w:noProof/>
+              </w:rPr>
+              <w:t>、说明</w:t>
             </w:r>
             <w:r>
               <w:rPr>
@@ -1506,7 +1658,7 @@
                 <w:noProof/>
                 <w:webHidden/>
               </w:rPr>
-              <w:instrText xml:space="preserve"> PAGEREF _Toc496948475 \h </w:instrText>
+              <w:instrText xml:space="preserve"> PAGEREF _Toc497062067 \h </w:instrText>
             </w:r>
             <w:r>
               <w:rPr>
@@ -1526,7 +1678,161 @@
                 <w:noProof/>
                 <w:webHidden/>
               </w:rPr>
-              <w:t>5</w:t>
+              <w:t>6</w:t>
+            </w:r>
+            <w:r>
+              <w:rPr>
+                <w:noProof/>
+                <w:webHidden/>
+              </w:rPr>
+              <w:fldChar w:fldCharType="end"/>
+            </w:r>
+          </w:hyperlink>
+        </w:p>
+        <w:p>
+          <w:pPr>
+            <w:pStyle w:val="32"/>
+            <w:tabs>
+              <w:tab w:val="right" w:leader="dot" w:pos="8296"/>
+            </w:tabs>
+            <w:rPr>
+              <w:noProof/>
+              <w:kern w:val="2"/>
+              <w:szCs w:val="22"/>
+            </w:rPr>
+          </w:pPr>
+          <w:hyperlink w:anchor="_Toc497062068" w:history="1">
+            <w:r>
+              <w:rPr>
+                <w:rStyle w:val="aff5"/>
+                <w:noProof/>
+              </w:rPr>
+              <w:t>2.5.1</w:t>
+            </w:r>
+            <w:r>
+              <w:rPr>
+                <w:rStyle w:val="aff5"/>
+                <w:noProof/>
+              </w:rPr>
+              <w:t>相关人员</w:t>
+            </w:r>
+            <w:r>
+              <w:rPr>
+                <w:noProof/>
+                <w:webHidden/>
+              </w:rPr>
+              <w:tab/>
+            </w:r>
+            <w:r>
+              <w:rPr>
+                <w:noProof/>
+                <w:webHidden/>
+              </w:rPr>
+              <w:fldChar w:fldCharType="begin"/>
+            </w:r>
+            <w:r>
+              <w:rPr>
+                <w:noProof/>
+                <w:webHidden/>
+              </w:rPr>
+              <w:instrText xml:space="preserve"> PAGEREF _Toc497062068 \h </w:instrText>
+            </w:r>
+            <w:r>
+              <w:rPr>
+                <w:noProof/>
+                <w:webHidden/>
+              </w:rPr>
+            </w:r>
+            <w:r>
+              <w:rPr>
+                <w:noProof/>
+                <w:webHidden/>
+              </w:rPr>
+              <w:fldChar w:fldCharType="separate"/>
+            </w:r>
+            <w:r>
+              <w:rPr>
+                <w:noProof/>
+                <w:webHidden/>
+              </w:rPr>
+              <w:t>6</w:t>
+            </w:r>
+            <w:r>
+              <w:rPr>
+                <w:noProof/>
+                <w:webHidden/>
+              </w:rPr>
+              <w:fldChar w:fldCharType="end"/>
+            </w:r>
+          </w:hyperlink>
+        </w:p>
+        <w:p>
+          <w:pPr>
+            <w:pStyle w:val="32"/>
+            <w:tabs>
+              <w:tab w:val="right" w:leader="dot" w:pos="8296"/>
+            </w:tabs>
+            <w:rPr>
+              <w:noProof/>
+              <w:kern w:val="2"/>
+              <w:szCs w:val="22"/>
+            </w:rPr>
+          </w:pPr>
+          <w:hyperlink w:anchor="_Toc497062069" w:history="1">
+            <w:r>
+              <w:rPr>
+                <w:rStyle w:val="aff5"/>
+                <w:noProof/>
+              </w:rPr>
+              <w:t>2.5.2</w:t>
+            </w:r>
+            <w:r>
+              <w:rPr>
+                <w:rStyle w:val="aff5"/>
+                <w:noProof/>
+              </w:rPr>
+              <w:t>分析</w:t>
+            </w:r>
+            <w:r>
+              <w:rPr>
+                <w:noProof/>
+                <w:webHidden/>
+              </w:rPr>
+              <w:tab/>
+            </w:r>
+            <w:r>
+              <w:rPr>
+                <w:noProof/>
+                <w:webHidden/>
+              </w:rPr>
+              <w:fldChar w:fldCharType="begin"/>
+            </w:r>
+            <w:r>
+              <w:rPr>
+                <w:noProof/>
+                <w:webHidden/>
+              </w:rPr>
+              <w:instrText xml:space="preserve"> PAGEREF _Toc497062069 \h </w:instrText>
+            </w:r>
+            <w:r>
+              <w:rPr>
+                <w:noProof/>
+                <w:webHidden/>
+              </w:rPr>
+            </w:r>
+            <w:r>
+              <w:rPr>
+                <w:noProof/>
+                <w:webHidden/>
+              </w:rPr>
+              <w:fldChar w:fldCharType="separate"/>
+            </w:r>
+            <w:r>
+              <w:rPr>
+                <w:noProof/>
+                <w:webHidden/>
+              </w:rPr>
+              <w:t>7</w:t>
             </w:r>
             <w:r>
               <w:rPr>
@@ -1549,7 +1855,7 @@
               <w:szCs w:val="22"/>
             </w:rPr>
           </w:pPr>
-          <w:hyperlink w:anchor="_Toc496948476" w:history="1">
+          <w:hyperlink w:anchor="_Toc497062070" w:history="1">
             <w:r>
               <w:rPr>
                 <w:rStyle w:val="aff5"/>
@@ -1562,7 +1868,7 @@
                 <w:rStyle w:val="aff5"/>
                 <w:noProof/>
               </w:rPr>
-              <w:t>实施计划</w:t>
+              <w:t>过程定义和数据收集</w:t>
             </w:r>
             <w:r>
               <w:rPr>
@@ -1583,7 +1889,7 @@
                 <w:noProof/>
                 <w:webHidden/>
               </w:rPr>
-              <w:instrText xml:space="preserve"> PAGEREF _Toc496948476 \h </w:instrText>
+              <w:instrText xml:space="preserve"> PAGEREF _Toc497062070 \h </w:instrText>
             </w:r>
             <w:r>
               <w:rPr>
@@ -1603,7 +1909,7 @@
                 <w:noProof/>
                 <w:webHidden/>
               </w:rPr>
-              <w:t>5</w:t>
+              <w:t>7</w:t>
             </w:r>
             <w:r>
               <w:rPr>
@@ -1626,7 +1932,7 @@
               <w:szCs w:val="22"/>
             </w:rPr>
           </w:pPr>
-          <w:hyperlink w:anchor="_Toc496948477" w:history="1">
+          <w:hyperlink w:anchor="_Toc497062071" w:history="1">
             <w:r>
               <w:rPr>
                 <w:rStyle w:val="aff5"/>
@@ -1639,7 +1945,7 @@
                 <w:rStyle w:val="aff5"/>
                 <w:noProof/>
               </w:rPr>
-              <w:t>风险识别及应对</w:t>
+              <w:t>生命周期模型</w:t>
             </w:r>
             <w:r>
               <w:rPr>
@@ -1660,7 +1966,7 @@
                 <w:noProof/>
                 <w:webHidden/>
               </w:rPr>
-              <w:instrText xml:space="preserve"> PAGEREF _Toc496948477 \h </w:instrText>
+              <w:instrText xml:space="preserve"> PAGEREF _Toc497062071 \h </w:instrText>
             </w:r>
             <w:r>
               <w:rPr>
@@ -1680,7 +1986,7 @@
                 <w:noProof/>
                 <w:webHidden/>
               </w:rPr>
-              <w:t>5</w:t>
+              <w:t>7</w:t>
             </w:r>
             <w:r>
               <w:rPr>
@@ -1703,20 +2009,20 @@
               <w:szCs w:val="22"/>
             </w:rPr>
           </w:pPr>
-          <w:hyperlink w:anchor="_Toc496948478" w:history="1">
+          <w:hyperlink w:anchor="_Toc497062072" w:history="1">
             <w:r>
               <w:rPr>
                 <w:rStyle w:val="aff5"/>
                 <w:noProof/>
               </w:rPr>
-              <w:t>3.2WBS</w:t>
+              <w:t xml:space="preserve">3.2 </w:t>
             </w:r>
             <w:r>
               <w:rPr>
                 <w:rStyle w:val="aff5"/>
                 <w:noProof/>
               </w:rPr>
-              <w:t>树状图</w:t>
+              <w:t>过程定义</w:t>
             </w:r>
             <w:r>
               <w:rPr>
@@ -1737,7 +2043,7 @@
                 <w:noProof/>
                 <w:webHidden/>
               </w:rPr>
-              <w:instrText xml:space="preserve"> PAGEREF _Toc496948478 \h </w:instrText>
+              <w:instrText xml:space="preserve"> PAGEREF _Toc497062072 \h </w:instrText>
             </w:r>
             <w:r>
               <w:rPr>
@@ -1757,7 +2063,7 @@
                 <w:noProof/>
                 <w:webHidden/>
               </w:rPr>
-              <w:t>6</w:t>
+              <w:t>7</w:t>
             </w:r>
             <w:r>
               <w:rPr>
@@ -1780,20 +2086,20 @@
               <w:szCs w:val="22"/>
             </w:rPr>
           </w:pPr>
-          <w:hyperlink w:anchor="_Toc496948479" w:history="1">
+          <w:hyperlink w:anchor="_Toc497062073" w:history="1">
             <w:r>
               <w:rPr>
                 <w:rStyle w:val="aff5"/>
                 <w:noProof/>
               </w:rPr>
-              <w:t>3.3</w:t>
+              <w:t xml:space="preserve">3.3 </w:t>
             </w:r>
             <w:r>
               <w:rPr>
                 <w:rStyle w:val="aff5"/>
                 <w:noProof/>
               </w:rPr>
-              <w:t>人员信息及利益相关者分析</w:t>
+              <w:t>数据收集和分析</w:t>
             </w:r>
             <w:r>
               <w:rPr>
@@ -1814,7 +2120,7 @@
                 <w:noProof/>
                 <w:webHidden/>
               </w:rPr>
-              <w:instrText xml:space="preserve"> PAGEREF _Toc496948479 \h </w:instrText>
+              <w:instrText xml:space="preserve"> PAGEREF _Toc497062073 \h </w:instrText>
             </w:r>
             <w:r>
               <w:rPr>
@@ -1835,6 +2141,83 @@
                 <w:webHidden/>
               </w:rPr>
               <w:t>7</w:t>
+            </w:r>
+            <w:r>
+              <w:rPr>
+                <w:noProof/>
+                <w:webHidden/>
+              </w:rPr>
+              <w:fldChar w:fldCharType="end"/>
+            </w:r>
+          </w:hyperlink>
+        </w:p>
+        <w:p>
+          <w:pPr>
+            <w:pStyle w:val="11"/>
+            <w:tabs>
+              <w:tab w:val="right" w:leader="dot" w:pos="8296"/>
+            </w:tabs>
+            <w:rPr>
+              <w:noProof/>
+              <w:kern w:val="2"/>
+              <w:szCs w:val="22"/>
+            </w:rPr>
+          </w:pPr>
+          <w:hyperlink w:anchor="_Toc497062074" w:history="1">
+            <w:r>
+              <w:rPr>
+                <w:rStyle w:val="aff5"/>
+                <w:noProof/>
+              </w:rPr>
+              <w:t xml:space="preserve">4 </w:t>
+            </w:r>
+            <w:r>
+              <w:rPr>
+                <w:rStyle w:val="aff5"/>
+                <w:noProof/>
+              </w:rPr>
+              <w:t>实施计划</w:t>
+            </w:r>
+            <w:r>
+              <w:rPr>
+                <w:noProof/>
+                <w:webHidden/>
+              </w:rPr>
+              <w:tab/>
+            </w:r>
+            <w:r>
+              <w:rPr>
+                <w:noProof/>
+                <w:webHidden/>
+              </w:rPr>
+              <w:fldChar w:fldCharType="begin"/>
+            </w:r>
+            <w:r>
+              <w:rPr>
+                <w:noProof/>
+                <w:webHidden/>
+              </w:rPr>
+              <w:instrText xml:space="preserve"> PAGEREF _Toc497062074 \h </w:instrText>
+            </w:r>
+            <w:r>
+              <w:rPr>
+                <w:noProof/>
+                <w:webHidden/>
+              </w:rPr>
+            </w:r>
+            <w:r>
+              <w:rPr>
+                <w:noProof/>
+                <w:webHidden/>
+              </w:rPr>
+              <w:fldChar w:fldCharType="separate"/>
+            </w:r>
+            <w:r>
+              <w:rPr>
+                <w:noProof/>
+                <w:webHidden/>
+              </w:rPr>
+              <w:t>8</w:t>
             </w:r>
             <w:r>
               <w:rPr>
@@ -1857,20 +2240,20 @@
               <w:szCs w:val="22"/>
             </w:rPr>
           </w:pPr>
-          <w:hyperlink w:anchor="_Toc496948480" w:history="1">
+          <w:hyperlink w:anchor="_Toc497062075" w:history="1">
             <w:r>
               <w:rPr>
                 <w:rStyle w:val="aff5"/>
                 <w:noProof/>
               </w:rPr>
-              <w:t>3.4</w:t>
+              <w:t>4.1  OBS</w:t>
             </w:r>
             <w:r>
               <w:rPr>
                 <w:rStyle w:val="aff5"/>
                 <w:noProof/>
               </w:rPr>
-              <w:t>沟通计划</w:t>
+              <w:t>图</w:t>
             </w:r>
             <w:r>
               <w:rPr>
@@ -1891,7 +2274,7 @@
                 <w:noProof/>
                 <w:webHidden/>
               </w:rPr>
-              <w:instrText xml:space="preserve"> PAGEREF _Toc496948480 \h </w:instrText>
+              <w:instrText xml:space="preserve"> PAGEREF _Toc497062075 \h </w:instrText>
             </w:r>
             <w:r>
               <w:rPr>
@@ -1911,7 +2294,7 @@
                 <w:noProof/>
                 <w:webHidden/>
               </w:rPr>
-              <w:t>7</w:t>
+              <w:t>8</w:t>
             </w:r>
             <w:r>
               <w:rPr>
@@ -1934,20 +2317,20 @@
               <w:szCs w:val="22"/>
             </w:rPr>
           </w:pPr>
-          <w:hyperlink w:anchor="_Toc496948481" w:history="1">
+          <w:hyperlink w:anchor="_Toc497062076" w:history="1">
             <w:r>
               <w:rPr>
                 <w:rStyle w:val="aff5"/>
                 <w:noProof/>
               </w:rPr>
-              <w:t>3.5 WBS</w:t>
+              <w:t xml:space="preserve">4.2 </w:t>
             </w:r>
             <w:r>
               <w:rPr>
                 <w:rStyle w:val="aff5"/>
                 <w:noProof/>
               </w:rPr>
-              <w:t>表</w:t>
+              <w:t>总风险识别及应对计划</w:t>
             </w:r>
             <w:r>
               <w:rPr>
@@ -1968,7 +2351,7 @@
                 <w:noProof/>
                 <w:webHidden/>
               </w:rPr>
-              <w:instrText xml:space="preserve"> PAGEREF _Toc496948481 \h </w:instrText>
+              <w:instrText xml:space="preserve"> PAGEREF _Toc497062076 \h </w:instrText>
             </w:r>
             <w:r>
               <w:rPr>
@@ -2011,19 +2394,250 @@
               <w:szCs w:val="22"/>
             </w:rPr>
           </w:pPr>
-          <w:hyperlink w:anchor="_Toc496948482" w:history="1">
+          <w:hyperlink w:anchor="_Toc497062077" w:history="1">
             <w:r>
               <w:rPr>
                 <w:rStyle w:val="aff5"/>
                 <w:noProof/>
               </w:rPr>
-              <w:t xml:space="preserve">3.6 </w:t>
+              <w:t>4.3 WBS</w:t>
             </w:r>
             <w:r>
               <w:rPr>
                 <w:rStyle w:val="aff5"/>
                 <w:noProof/>
               </w:rPr>
+              <w:t>树状图</w:t>
+            </w:r>
+            <w:r>
+              <w:rPr>
+                <w:noProof/>
+                <w:webHidden/>
+              </w:rPr>
+              <w:tab/>
+            </w:r>
+            <w:r>
+              <w:rPr>
+                <w:noProof/>
+                <w:webHidden/>
+              </w:rPr>
+              <w:fldChar w:fldCharType="begin"/>
+            </w:r>
+            <w:r>
+              <w:rPr>
+                <w:noProof/>
+                <w:webHidden/>
+              </w:rPr>
+              <w:instrText xml:space="preserve"> PAGEREF _Toc497062077 \h </w:instrText>
+            </w:r>
+            <w:r>
+              <w:rPr>
+                <w:noProof/>
+                <w:webHidden/>
+              </w:rPr>
+            </w:r>
+            <w:r>
+              <w:rPr>
+                <w:noProof/>
+                <w:webHidden/>
+              </w:rPr>
+              <w:fldChar w:fldCharType="separate"/>
+            </w:r>
+            <w:r>
+              <w:rPr>
+                <w:noProof/>
+                <w:webHidden/>
+              </w:rPr>
+              <w:t>9</w:t>
+            </w:r>
+            <w:r>
+              <w:rPr>
+                <w:noProof/>
+                <w:webHidden/>
+              </w:rPr>
+              <w:fldChar w:fldCharType="end"/>
+            </w:r>
+          </w:hyperlink>
+        </w:p>
+        <w:p>
+          <w:pPr>
+            <w:pStyle w:val="21"/>
+            <w:tabs>
+              <w:tab w:val="right" w:leader="dot" w:pos="8296"/>
+            </w:tabs>
+            <w:rPr>
+              <w:noProof/>
+              <w:kern w:val="2"/>
+              <w:szCs w:val="22"/>
+            </w:rPr>
+          </w:pPr>
+          <w:hyperlink w:anchor="_Toc497062078" w:history="1">
+            <w:r>
+              <w:rPr>
+                <w:rStyle w:val="aff5"/>
+                <w:noProof/>
+              </w:rPr>
+              <w:t xml:space="preserve">4.4 </w:t>
+            </w:r>
+            <w:r>
+              <w:rPr>
+                <w:rStyle w:val="aff5"/>
+                <w:noProof/>
+              </w:rPr>
+              <w:t>人员基本信息</w:t>
+            </w:r>
+            <w:r>
+              <w:rPr>
+                <w:noProof/>
+                <w:webHidden/>
+              </w:rPr>
+              <w:tab/>
+            </w:r>
+            <w:r>
+              <w:rPr>
+                <w:noProof/>
+                <w:webHidden/>
+              </w:rPr>
+              <w:fldChar w:fldCharType="begin"/>
+            </w:r>
+            <w:r>
+              <w:rPr>
+                <w:noProof/>
+                <w:webHidden/>
+              </w:rPr>
+              <w:instrText xml:space="preserve"> PAGEREF _Toc497062078 \h </w:instrText>
+            </w:r>
+            <w:r>
+              <w:rPr>
+                <w:noProof/>
+                <w:webHidden/>
+              </w:rPr>
+            </w:r>
+            <w:r>
+              <w:rPr>
+                <w:noProof/>
+                <w:webHidden/>
+              </w:rPr>
+              <w:fldChar w:fldCharType="separate"/>
+            </w:r>
+            <w:r>
+              <w:rPr>
+                <w:noProof/>
+                <w:webHidden/>
+              </w:rPr>
+              <w:t>10</w:t>
+            </w:r>
+            <w:r>
+              <w:rPr>
+                <w:noProof/>
+                <w:webHidden/>
+              </w:rPr>
+              <w:fldChar w:fldCharType="end"/>
+            </w:r>
+          </w:hyperlink>
+        </w:p>
+        <w:p>
+          <w:pPr>
+            <w:pStyle w:val="21"/>
+            <w:tabs>
+              <w:tab w:val="right" w:leader="dot" w:pos="8296"/>
+            </w:tabs>
+            <w:rPr>
+              <w:noProof/>
+              <w:kern w:val="2"/>
+              <w:szCs w:val="22"/>
+            </w:rPr>
+          </w:pPr>
+          <w:hyperlink w:anchor="_Toc497062079" w:history="1">
+            <w:r>
+              <w:rPr>
+                <w:rStyle w:val="aff5"/>
+                <w:noProof/>
+              </w:rPr>
+              <w:t xml:space="preserve">4.5 </w:t>
+            </w:r>
+            <w:r>
+              <w:rPr>
+                <w:rStyle w:val="aff5"/>
+                <w:noProof/>
+              </w:rPr>
+              <w:t>沟通计划</w:t>
+            </w:r>
+            <w:r>
+              <w:rPr>
+                <w:noProof/>
+                <w:webHidden/>
+              </w:rPr>
+              <w:tab/>
+            </w:r>
+            <w:r>
+              <w:rPr>
+                <w:noProof/>
+                <w:webHidden/>
+              </w:rPr>
+              <w:fldChar w:fldCharType="begin"/>
+            </w:r>
+            <w:r>
+              <w:rPr>
+                <w:noProof/>
+                <w:webHidden/>
+              </w:rPr>
+              <w:instrText xml:space="preserve"> PAGEREF _Toc497062079 \h </w:instrText>
+            </w:r>
+            <w:r>
+              <w:rPr>
+                <w:noProof/>
+                <w:webHidden/>
+              </w:rPr>
+            </w:r>
+            <w:r>
+              <w:rPr>
+                <w:noProof/>
+                <w:webHidden/>
+              </w:rPr>
+              <w:fldChar w:fldCharType="separate"/>
+            </w:r>
+            <w:r>
+              <w:rPr>
+                <w:noProof/>
+                <w:webHidden/>
+              </w:rPr>
+              <w:t>10</w:t>
+            </w:r>
+            <w:r>
+              <w:rPr>
+                <w:noProof/>
+                <w:webHidden/>
+              </w:rPr>
+              <w:fldChar w:fldCharType="end"/>
+            </w:r>
+          </w:hyperlink>
+        </w:p>
+        <w:p>
+          <w:pPr>
+            <w:pStyle w:val="21"/>
+            <w:tabs>
+              <w:tab w:val="right" w:leader="dot" w:pos="8296"/>
+            </w:tabs>
+            <w:rPr>
+              <w:noProof/>
+              <w:kern w:val="2"/>
+              <w:szCs w:val="22"/>
+            </w:rPr>
+          </w:pPr>
+          <w:hyperlink w:anchor="_Toc497062080" w:history="1">
+            <w:r>
+              <w:rPr>
+                <w:rStyle w:val="aff5"/>
+                <w:noProof/>
+              </w:rPr>
+              <w:t xml:space="preserve">4.6 </w:t>
+            </w:r>
+            <w:r>
+              <w:rPr>
+                <w:rStyle w:val="aff5"/>
+                <w:noProof/>
+              </w:rPr>
               <w:t>甘特图</w:t>
             </w:r>
             <w:r>
@@ -2045,7 +2659,7 @@
                 <w:noProof/>
                 <w:webHidden/>
               </w:rPr>
-              <w:instrText xml:space="preserve"> PAGEREF _Toc496948482 \h </w:instrText>
+              <w:instrText xml:space="preserve"> PAGEREF _Toc497062080 \h </w:instrText>
             </w:r>
             <w:r>
               <w:rPr>
@@ -2065,7 +2679,7 @@
                 <w:noProof/>
                 <w:webHidden/>
               </w:rPr>
-              <w:t>9</w:t>
+              <w:t>11</w:t>
             </w:r>
             <w:r>
               <w:rPr>
@@ -2093,8 +2707,6 @@
       <w:r>
         <w:br w:type="page"/>
       </w:r>
-      <w:bookmarkStart w:id="1" w:name="_GoBack"/>
-      <w:bookmarkEnd w:id="1"/>
     </w:p>
     <w:p>
       <w:pPr>
@@ -2105,7 +2717,7 @@
         </w:numPr>
         <w:jc w:val="left"/>
       </w:pPr>
-      <w:bookmarkStart w:id="2" w:name="_Toc496948463"/>
+      <w:bookmarkStart w:id="2" w:name="_Toc497062053"/>
       <w:r>
         <w:rPr>
           <w:rFonts w:hint="eastAsia"/>
@@ -2123,7 +2735,7 @@
           <w:lang w:val="zh-CN"/>
         </w:rPr>
       </w:pPr>
-      <w:bookmarkStart w:id="3" w:name="_Toc496948464"/>
+      <w:bookmarkStart w:id="3" w:name="_Toc497062054"/>
       <w:r>
         <w:rPr>
           <w:rFonts w:hint="eastAsia"/>
@@ -2185,7 +2797,7 @@
           <w:lang w:val="zh-CN"/>
         </w:rPr>
       </w:pPr>
-      <w:bookmarkStart w:id="4" w:name="_Toc496948465"/>
+      <w:bookmarkStart w:id="4" w:name="_Toc497062055"/>
       <w:r>
         <w:rPr>
           <w:rFonts w:hint="eastAsia"/>
@@ -2351,7 +2963,7 @@
         <w:pStyle w:val="2"/>
         <w:jc w:val="left"/>
       </w:pPr>
-      <w:bookmarkStart w:id="5" w:name="_Toc496948466"/>
+      <w:bookmarkStart w:id="5" w:name="_Toc497062056"/>
       <w:r>
         <w:rPr>
           <w:rFonts w:hint="eastAsia"/>
@@ -2365,7 +2977,13 @@
         <w:rPr>
           <w:rFonts w:hint="eastAsia"/>
         </w:rPr>
-        <w:t>业务目标</w:t>
+        <w:t>项目</w:t>
+      </w:r>
+      <w:r>
+        <w:rPr>
+          <w:rFonts w:hint="eastAsia"/>
+        </w:rPr>
+        <w:t>目标</w:t>
       </w:r>
       <w:bookmarkEnd w:id="5"/>
     </w:p>
@@ -2385,7 +3003,7 @@
         <w:pStyle w:val="2"/>
         <w:jc w:val="left"/>
       </w:pPr>
-      <w:bookmarkStart w:id="6" w:name="_Toc496948467"/>
+      <w:bookmarkStart w:id="6" w:name="_Toc497062057"/>
       <w:r>
         <w:rPr>
           <w:rFonts w:hint="eastAsia"/>
@@ -2399,66 +3017,217 @@
         <w:rPr>
           <w:rFonts w:hint="eastAsia"/>
         </w:rPr>
-        <w:t>项目名称</w:t>
+        <w:t>项目范围</w:t>
       </w:r>
       <w:bookmarkEnd w:id="6"/>
     </w:p>
     <w:p>
       <w:pPr>
-        <w:ind w:firstLineChars="200" w:firstLine="420"/>
-      </w:pPr>
+        <w:pStyle w:val="reader-word-layer"/>
+        <w:shd w:val="clear" w:color="auto" w:fill="FFFFFF"/>
+        <w:ind w:firstLineChars="250" w:firstLine="600"/>
+        <w:rPr>
+          <w:color w:val="000000"/>
+          <w:spacing w:val="-12"/>
+        </w:rPr>
+      </w:pPr>
+      <w:r>
+        <w:rPr>
+          <w:rFonts w:hint="eastAsia"/>
+        </w:rPr>
+        <w:t>完成</w:t>
+      </w:r>
       <w:r>
         <w:rPr>
           <w:rFonts w:hint="eastAsia"/>
         </w:rPr>
         <w:t>软件工程系列课程教学辅助网站</w:t>
+      </w:r>
+      <w:r>
+        <w:rPr>
+          <w:rFonts w:hint="eastAsia"/>
+        </w:rPr>
+        <w:t>的研发、</w:t>
+      </w:r>
+      <w:r>
+        <w:rPr>
+          <w:rFonts w:hint="eastAsia"/>
+        </w:rPr>
+        <w:t>交付</w:t>
+      </w:r>
+      <w:r>
+        <w:rPr>
+          <w:rFonts w:hint="eastAsia"/>
+        </w:rPr>
+        <w:t>、维护等一系列相关过程</w:t>
+      </w:r>
+      <w:r>
+        <w:rPr>
+          <w:rFonts w:hint="eastAsia"/>
+        </w:rPr>
+        <w:t>。项目工程中主要产生的文档有</w:t>
+      </w:r>
+      <w:r>
+        <w:rPr>
+          <w:rFonts w:hint="eastAsia"/>
+          <w:color w:val="000000"/>
+          <w:spacing w:val="-12"/>
+        </w:rPr>
+        <w:t>《项目可行性报告》；《项目章程》；《项目总体计划》；《需求工程计划</w:t>
+      </w:r>
+      <w:r>
+        <w:rPr>
+          <w:color w:val="000000"/>
+          <w:spacing w:val="-12"/>
+        </w:rPr>
+        <w:t>-</w:t>
+      </w:r>
+      <w:r>
+        <w:rPr>
+          <w:rFonts w:hint="eastAsia"/>
+          <w:color w:val="000000"/>
+          <w:spacing w:val="-12"/>
+        </w:rPr>
+        <w:t>初步》；《QA计划》；《需求工程计划》；《软件需求规格说明书》；《软件需求变更文档》；《系统设计与实现计划》；《软件概要设计说</w:t>
+      </w:r>
+      <w:r>
+        <w:rPr>
+          <w:rFonts w:hint="eastAsia"/>
+          <w:color w:val="000000"/>
+          <w:spacing w:val="-12"/>
+        </w:rPr>
+        <w:lastRenderedPageBreak/>
+        <w:t>明》；《测试计划》；《安装部署计划》；《培训计划》；《系统维护计划》；《项目总结报告》。</w:t>
       </w:r>
     </w:p>
     <w:p>
       <w:pPr>
+        <w:ind w:firstLineChars="200" w:firstLine="420"/>
+      </w:pPr>
+    </w:p>
+    <w:p>
+      <w:pPr>
         <w:pStyle w:val="2"/>
         <w:jc w:val="left"/>
       </w:pPr>
-      <w:bookmarkStart w:id="7" w:name="_Toc496948468"/>
-      <w:r>
-        <w:t>1.</w:t>
-      </w:r>
-      <w:r>
-        <w:rPr>
-          <w:rFonts w:hint="eastAsia"/>
-        </w:rPr>
-        <w:t>5</w:t>
+      <w:bookmarkStart w:id="7" w:name="_Toc497062058"/>
+      <w:r>
+        <w:rPr>
+          <w:rFonts w:hint="eastAsia"/>
+        </w:rPr>
+        <w:t>1.4</w:t>
       </w:r>
       <w:r>
         <w:t xml:space="preserve"> </w:t>
       </w:r>
       <w:r>
-        <w:t>项目负责小组</w:t>
+        <w:rPr>
+          <w:rFonts w:hint="eastAsia"/>
+        </w:rPr>
+        <w:t>定义、首字母缩写词和缩略词</w:t>
       </w:r>
       <w:bookmarkEnd w:id="7"/>
     </w:p>
+    <w:tbl>
+      <w:tblPr>
+        <w:tblStyle w:val="aff3"/>
+        <w:tblW w:w="0" w:type="auto"/>
+        <w:tblLook w:val="04A0" w:firstRow="1" w:lastRow="0" w:firstColumn="1" w:lastColumn="0" w:noHBand="0" w:noVBand="1"/>
+      </w:tblPr>
+      <w:tblGrid>
+        <w:gridCol w:w="2765"/>
+        <w:gridCol w:w="2765"/>
+        <w:gridCol w:w="2766"/>
+      </w:tblGrid>
+      <w:tr>
+        <w:tc>
+          <w:tcPr>
+            <w:tcW w:w="2765" w:type="dxa"/>
+          </w:tcPr>
+          <w:p/>
+        </w:tc>
+        <w:tc>
+          <w:tcPr>
+            <w:tcW w:w="2765" w:type="dxa"/>
+          </w:tcPr>
+          <w:p/>
+        </w:tc>
+        <w:tc>
+          <w:tcPr>
+            <w:tcW w:w="2766" w:type="dxa"/>
+          </w:tcPr>
+          <w:p/>
+        </w:tc>
+      </w:tr>
+      <w:tr>
+        <w:tc>
+          <w:tcPr>
+            <w:tcW w:w="2765" w:type="dxa"/>
+          </w:tcPr>
+          <w:p/>
+        </w:tc>
+        <w:tc>
+          <w:tcPr>
+            <w:tcW w:w="2765" w:type="dxa"/>
+          </w:tcPr>
+          <w:p/>
+        </w:tc>
+        <w:tc>
+          <w:tcPr>
+            <w:tcW w:w="2766" w:type="dxa"/>
+          </w:tcPr>
+          <w:p/>
+        </w:tc>
+      </w:tr>
+    </w:tbl>
+    <w:p/>
     <w:p>
       <w:pPr>
-        <w:ind w:firstLineChars="200" w:firstLine="420"/>
-      </w:pPr>
-      <w:r>
-        <w:rPr>
-          <w:rFonts w:hint="eastAsia"/>
-        </w:rPr>
-        <w:t>PRD-2017-G24</w:t>
-      </w:r>
+        <w:pStyle w:val="2"/>
+        <w:jc w:val="left"/>
+      </w:pPr>
+      <w:bookmarkStart w:id="8" w:name="_Toc497062059"/>
+      <w:r>
+        <w:rPr>
+          <w:rFonts w:hint="eastAsia"/>
+        </w:rPr>
+        <w:t>1.</w:t>
+      </w:r>
+      <w:r>
+        <w:rPr>
+          <w:rFonts w:hint="eastAsia"/>
+        </w:rPr>
+        <w:t>5</w:t>
+      </w:r>
+      <w:r>
+        <w:t xml:space="preserve"> </w:t>
+      </w:r>
+      <w:r>
+        <w:rPr>
+          <w:rFonts w:hint="eastAsia"/>
+        </w:rPr>
+        <w:t>项目名称</w:t>
+      </w:r>
+      <w:bookmarkEnd w:id="8"/>
     </w:p>
     <w:p>
       <w:pPr>
+        <w:ind w:firstLineChars="200" w:firstLine="420"/>
+      </w:pPr>
+      <w:r>
+        <w:rPr>
+          <w:rFonts w:hint="eastAsia"/>
+        </w:rPr>
+        <w:t>软件工程系列课程教学辅助网站</w:t>
+      </w:r>
+    </w:p>
+    <w:p>
+      <w:pPr>
         <w:pStyle w:val="2"/>
         <w:jc w:val="left"/>
       </w:pPr>
-      <w:bookmarkStart w:id="8" w:name="_Toc496948469"/>
-      <w:r>
-        <w:rPr>
-          <w:rFonts w:hint="eastAsia"/>
-        </w:rPr>
-        <w:lastRenderedPageBreak/>
+      <w:bookmarkStart w:id="9" w:name="_Toc497062060"/>
+      <w:r>
         <w:t>1.</w:t>
       </w:r>
       <w:r>
@@ -2471,12 +3240,49 @@
         <w:t xml:space="preserve"> </w:t>
       </w:r>
       <w:r>
+        <w:t>项目负责小组</w:t>
+      </w:r>
+      <w:bookmarkEnd w:id="9"/>
+    </w:p>
+    <w:p>
+      <w:pPr>
+        <w:ind w:firstLineChars="200" w:firstLine="420"/>
+      </w:pPr>
+      <w:r>
+        <w:rPr>
+          <w:rFonts w:hint="eastAsia"/>
+        </w:rPr>
+        <w:t>PRD-2017-G24</w:t>
+      </w:r>
+    </w:p>
+    <w:p>
+      <w:pPr>
+        <w:pStyle w:val="2"/>
+        <w:jc w:val="left"/>
+      </w:pPr>
+      <w:bookmarkStart w:id="10" w:name="_Toc497062061"/>
+      <w:r>
+        <w:rPr>
+          <w:rFonts w:hint="eastAsia"/>
+        </w:rPr>
+        <w:t>1.</w:t>
+      </w:r>
+      <w:r>
+        <w:rPr>
+          <w:rFonts w:hint="eastAsia"/>
+        </w:rPr>
+        <w:t>7</w:t>
+      </w:r>
+      <w:r>
+        <w:t xml:space="preserve"> </w:t>
+      </w:r>
+      <w:r>
         <w:rPr>
           <w:rFonts w:hint="eastAsia"/>
         </w:rPr>
         <w:t>参考资料</w:t>
       </w:r>
-      <w:bookmarkEnd w:id="8"/>
+      <w:bookmarkEnd w:id="10"/>
     </w:p>
     <w:p>
       <w:pPr>
@@ -2578,513 +3384,519 @@
         </w:numPr>
         <w:jc w:val="left"/>
       </w:pPr>
-      <w:bookmarkStart w:id="9" w:name="_Toc496948470"/>
+      <w:bookmarkStart w:id="11" w:name="_Toc497062062"/>
       <w:r>
         <w:rPr>
           <w:rFonts w:hint="eastAsia"/>
         </w:rPr>
         <w:t>项目概述</w:t>
-      </w:r>
-      <w:bookmarkEnd w:id="9"/>
-    </w:p>
-    <w:p>
-      <w:pPr>
-        <w:pStyle w:val="2"/>
-        <w:jc w:val="left"/>
-      </w:pPr>
-      <w:bookmarkStart w:id="10" w:name="_Toc496948471"/>
-      <w:r>
-        <w:rPr>
-          <w:rFonts w:hint="eastAsia"/>
-        </w:rPr>
-        <w:t>2.1</w:t>
-      </w:r>
-      <w:r>
-        <w:t xml:space="preserve"> </w:t>
-      </w:r>
-      <w:r>
-        <w:rPr>
-          <w:rFonts w:hint="eastAsia"/>
-        </w:rPr>
-        <w:t>项目目标</w:t>
-      </w:r>
-      <w:bookmarkEnd w:id="10"/>
-    </w:p>
-    <w:p>
-      <w:pPr>
-        <w:ind w:firstLineChars="200" w:firstLine="420"/>
-        <w:rPr>
-          <w:rFonts w:ascii="宋体" w:eastAsia="宋体" w:hAnsi="Times New Roman" w:cs="宋体"/>
-          <w:lang w:val="zh-CN"/>
-        </w:rPr>
-      </w:pPr>
-      <w:r>
-        <w:rPr>
-          <w:rFonts w:hint="eastAsia"/>
-        </w:rPr>
-        <w:t>开发一个有利于教师的教学和学生的学习的辅助网站；</w:t>
-      </w:r>
-      <w:r>
-        <w:rPr>
-          <w:rFonts w:ascii="宋体" w:eastAsia="宋体" w:hAnsi="Times New Roman" w:cs="宋体" w:hint="eastAsia"/>
-          <w:lang w:val="zh-CN"/>
-        </w:rPr>
-        <w:t>也为软件工程系列课程的成熟记录下足迹。</w:t>
-      </w:r>
-    </w:p>
-    <w:p>
-      <w:pPr>
-        <w:pStyle w:val="2"/>
-        <w:jc w:val="left"/>
-        <w:rPr>
-          <w:lang w:val="zh-CN"/>
-        </w:rPr>
-      </w:pPr>
-      <w:bookmarkStart w:id="11" w:name="_Toc496948472"/>
-      <w:r>
-        <w:rPr>
-          <w:rFonts w:hint="eastAsia"/>
-          <w:lang w:val="zh-CN"/>
-        </w:rPr>
-        <w:t>2.2</w:t>
-      </w:r>
-      <w:r>
-        <w:rPr>
-          <w:rFonts w:hint="eastAsia"/>
-          <w:lang w:val="zh-CN"/>
-        </w:rPr>
-        <w:t>工作内容</w:t>
       </w:r>
       <w:bookmarkEnd w:id="11"/>
     </w:p>
     <w:p>
       <w:pPr>
-        <w:ind w:firstLineChars="200" w:firstLine="420"/>
-        <w:rPr>
-          <w:lang w:val="zh-CN"/>
-        </w:rPr>
-      </w:pPr>
-      <w:r>
-        <w:rPr>
-          <w:rFonts w:hint="eastAsia"/>
-          <w:lang w:val="zh-CN"/>
-        </w:rPr>
-        <w:t>1</w:t>
-      </w:r>
-      <w:r>
-        <w:rPr>
-          <w:rFonts w:hint="eastAsia"/>
-          <w:lang w:val="zh-CN"/>
-        </w:rPr>
-        <w:t>、制作和修订总体项目计划；</w:t>
-      </w:r>
-    </w:p>
-    <w:p>
-      <w:pPr>
-        <w:ind w:firstLineChars="200" w:firstLine="420"/>
-        <w:rPr>
-          <w:lang w:val="zh-CN"/>
-        </w:rPr>
-      </w:pPr>
-      <w:r>
-        <w:rPr>
-          <w:rFonts w:hint="eastAsia"/>
-          <w:lang w:val="zh-CN"/>
-        </w:rPr>
-        <w:t>2</w:t>
-      </w:r>
-      <w:r>
-        <w:rPr>
-          <w:rFonts w:hint="eastAsia"/>
-          <w:lang w:val="zh-CN"/>
-        </w:rPr>
-        <w:t>、进行计划跟踪与监控；</w:t>
-      </w:r>
-    </w:p>
-    <w:p>
-      <w:pPr>
-        <w:ind w:firstLineChars="200" w:firstLine="420"/>
-        <w:rPr>
-          <w:lang w:val="zh-CN"/>
-        </w:rPr>
-      </w:pPr>
-      <w:r>
-        <w:rPr>
-          <w:rFonts w:hint="eastAsia"/>
-          <w:lang w:val="zh-CN"/>
-        </w:rPr>
-        <w:t>3</w:t>
-      </w:r>
-      <w:r>
-        <w:rPr>
-          <w:rFonts w:hint="eastAsia"/>
-          <w:lang w:val="zh-CN"/>
-        </w:rPr>
-        <w:t>、配合</w:t>
-      </w:r>
-      <w:r>
-        <w:rPr>
-          <w:rFonts w:hint="eastAsia"/>
-          <w:lang w:val="zh-CN"/>
-        </w:rPr>
-        <w:t>SQA</w:t>
-      </w:r>
-      <w:r>
-        <w:rPr>
-          <w:rFonts w:hint="eastAsia"/>
-          <w:lang w:val="zh-CN"/>
-        </w:rPr>
-        <w:t>的质量保证工作；</w:t>
-      </w:r>
-    </w:p>
-    <w:p>
-      <w:pPr>
-        <w:ind w:firstLineChars="200" w:firstLine="420"/>
-        <w:rPr>
-          <w:lang w:val="zh-CN"/>
-        </w:rPr>
-      </w:pPr>
-      <w:r>
-        <w:rPr>
-          <w:rFonts w:hint="eastAsia"/>
-          <w:lang w:val="zh-CN"/>
-        </w:rPr>
-        <w:t>4</w:t>
-      </w:r>
-      <w:r>
-        <w:rPr>
-          <w:rFonts w:hint="eastAsia"/>
-          <w:lang w:val="zh-CN"/>
-        </w:rPr>
-        <w:t>、工作产品及时进行受控管理；</w:t>
-      </w:r>
-    </w:p>
-    <w:p>
-      <w:pPr>
-        <w:ind w:firstLineChars="200" w:firstLine="420"/>
-        <w:rPr>
-          <w:lang w:val="zh-CN"/>
-        </w:rPr>
-      </w:pPr>
-      <w:r>
-        <w:rPr>
-          <w:rFonts w:hint="eastAsia"/>
-          <w:lang w:val="zh-CN"/>
-        </w:rPr>
-        <w:t>5</w:t>
-      </w:r>
-      <w:r>
-        <w:rPr>
-          <w:rFonts w:hint="eastAsia"/>
-          <w:lang w:val="zh-CN"/>
-        </w:rPr>
-        <w:t>、按计划提请阶段评审</w:t>
-      </w:r>
-      <w:r>
-        <w:rPr>
-          <w:rFonts w:hint="eastAsia"/>
-          <w:lang w:val="zh-CN"/>
-        </w:rPr>
-        <w:t>；</w:t>
-      </w:r>
-    </w:p>
-    <w:p>
-      <w:pPr>
-        <w:ind w:firstLineChars="200" w:firstLine="420"/>
-        <w:rPr>
-          <w:lang w:val="zh-CN"/>
-        </w:rPr>
-      </w:pPr>
-      <w:r>
-        <w:rPr>
-          <w:rFonts w:hint="eastAsia"/>
-          <w:lang w:val="zh-CN"/>
-        </w:rPr>
-        <w:t>6</w:t>
-      </w:r>
-      <w:r>
-        <w:rPr>
-          <w:rFonts w:hint="eastAsia"/>
-          <w:lang w:val="zh-CN"/>
-        </w:rPr>
-        <w:t>、测试人员评测开发产品</w:t>
-      </w:r>
-      <w:r>
-        <w:rPr>
-          <w:rFonts w:hint="eastAsia"/>
-          <w:lang w:val="zh-CN"/>
-        </w:rPr>
-        <w:t>；</w:t>
-      </w:r>
-    </w:p>
-    <w:p>
-      <w:pPr>
-        <w:ind w:firstLineChars="200" w:firstLine="420"/>
-        <w:rPr>
-          <w:lang w:val="zh-CN"/>
-        </w:rPr>
-      </w:pPr>
-      <w:r>
-        <w:rPr>
-          <w:rFonts w:hint="eastAsia"/>
-          <w:lang w:val="zh-CN"/>
-        </w:rPr>
-        <w:t>7</w:t>
-      </w:r>
-      <w:r>
-        <w:rPr>
-          <w:rFonts w:hint="eastAsia"/>
-          <w:lang w:val="zh-CN"/>
-        </w:rPr>
-        <w:t>、项目实施总结；</w:t>
-      </w:r>
-    </w:p>
-    <w:p>
-      <w:pPr>
-        <w:ind w:firstLineChars="200" w:firstLine="420"/>
-        <w:rPr>
-          <w:lang w:val="zh-CN"/>
-        </w:rPr>
-      </w:pPr>
-      <w:r>
-        <w:rPr>
-          <w:rFonts w:hint="eastAsia"/>
-          <w:lang w:val="zh-CN"/>
-        </w:rPr>
-        <w:t>8</w:t>
-      </w:r>
-      <w:r>
-        <w:rPr>
-          <w:rFonts w:hint="eastAsia"/>
-          <w:lang w:val="zh-CN"/>
-        </w:rPr>
-        <w:t>、项目验收</w:t>
-      </w:r>
-    </w:p>
-    <w:p>
-      <w:pPr>
-        <w:rPr>
-          <w:lang w:val="zh-CN"/>
-        </w:rPr>
-      </w:pPr>
-    </w:p>
-    <w:p>
-      <w:pPr>
         <w:pStyle w:val="2"/>
         <w:jc w:val="left"/>
-        <w:rPr>
-          <w:lang w:val="zh-CN"/>
-        </w:rPr>
-      </w:pPr>
-      <w:bookmarkStart w:id="12" w:name="_Toc496948473"/>
-      <w:r>
-        <w:rPr>
-          <w:rFonts w:hint="eastAsia"/>
-          <w:lang w:val="zh-CN"/>
-        </w:rPr>
-        <w:t>2.</w:t>
-      </w:r>
-      <w:r>
-        <w:rPr>
-          <w:rFonts w:hint="eastAsia"/>
-          <w:lang w:val="zh-CN"/>
-        </w:rPr>
-        <w:t>3</w:t>
-      </w:r>
-      <w:r>
-        <w:rPr>
-          <w:lang w:val="zh-CN"/>
-        </w:rPr>
+      </w:pPr>
+      <w:bookmarkStart w:id="12" w:name="_Toc497062063"/>
+      <w:r>
+        <w:rPr>
+          <w:rFonts w:hint="eastAsia"/>
+        </w:rPr>
+        <w:t>2.1</w:t>
+      </w:r>
+      <w:r>
         <w:t xml:space="preserve"> </w:t>
       </w:r>
       <w:r>
         <w:rPr>
           <w:rFonts w:hint="eastAsia"/>
-          <w:lang w:val="zh-CN"/>
-        </w:rPr>
-        <w:t>项目所需软件</w:t>
+        </w:rPr>
+        <w:t>项目</w:t>
+      </w:r>
+      <w:r>
+        <w:rPr>
+          <w:rFonts w:hint="eastAsia"/>
+        </w:rPr>
+        <w:t>目的</w:t>
       </w:r>
       <w:bookmarkEnd w:id="12"/>
     </w:p>
     <w:p>
       <w:pPr>
         <w:ind w:firstLineChars="200" w:firstLine="420"/>
-      </w:pPr>
-      <w:r>
-        <w:rPr>
-          <w:rFonts w:hint="eastAsia"/>
-        </w:rPr>
-        <w:t>IBM</w:t>
-      </w:r>
-      <w:r>
-        <w:t xml:space="preserve"> </w:t>
-      </w:r>
-      <w:r>
-        <w:rPr>
-          <w:rFonts w:hint="eastAsia"/>
-        </w:rPr>
-        <w:t>Rational</w:t>
-      </w:r>
-      <w:r>
-        <w:t xml:space="preserve"> </w:t>
-      </w:r>
-      <w:r>
-        <w:rPr>
-          <w:rFonts w:hint="eastAsia"/>
-        </w:rPr>
-        <w:t>Rose</w:t>
-      </w:r>
-      <w:r>
-        <w:rPr>
-          <w:rFonts w:hint="eastAsia"/>
-        </w:rPr>
-        <w:t>——</w:t>
-      </w:r>
-      <w:r>
-        <w:rPr>
-          <w:rFonts w:hint="eastAsia"/>
-        </w:rPr>
-        <w:t>UML</w:t>
-      </w:r>
-      <w:r>
-        <w:rPr>
-          <w:rFonts w:hint="eastAsia"/>
+        <w:rPr>
+          <w:rFonts w:ascii="宋体" w:eastAsia="宋体" w:hAnsi="Times New Roman" w:cs="宋体"/>
           <w:lang w:val="zh-CN"/>
         </w:rPr>
-        <w:t>分析与建模工具</w:t>
+      </w:pPr>
+      <w:r>
+        <w:rPr>
+          <w:rFonts w:hint="eastAsia"/>
+        </w:rPr>
+        <w:t>开发一个有利于教师的教学和学生的学习的辅助网站；</w:t>
+      </w:r>
+      <w:r>
+        <w:rPr>
+          <w:rFonts w:ascii="宋体" w:eastAsia="宋体" w:hAnsi="Times New Roman" w:cs="宋体" w:hint="eastAsia"/>
+          <w:lang w:val="zh-CN"/>
+        </w:rPr>
+        <w:t>也为软件工程系列课程的成熟记录下足迹。</w:t>
       </w:r>
     </w:p>
     <w:p>
       <w:pPr>
-        <w:ind w:firstLineChars="200" w:firstLine="420"/>
-      </w:pPr>
-      <w:r>
-        <w:t>IBM Rational DOORS Next Generation</w:t>
-      </w:r>
-      <w:r>
-        <w:rPr>
-          <w:rFonts w:hint="eastAsia"/>
-        </w:rPr>
-        <w:t>——</w:t>
-      </w:r>
-      <w:r>
-        <w:rPr>
-          <w:rFonts w:hint="eastAsia"/>
-        </w:rPr>
-        <w:t>软件需求管理工具</w:t>
-      </w:r>
+        <w:pStyle w:val="2"/>
+        <w:jc w:val="left"/>
+        <w:rPr>
+          <w:lang w:val="zh-CN"/>
+        </w:rPr>
+      </w:pPr>
+      <w:bookmarkStart w:id="13" w:name="_Toc497062064"/>
+      <w:r>
+        <w:rPr>
+          <w:rFonts w:hint="eastAsia"/>
+          <w:lang w:val="zh-CN"/>
+        </w:rPr>
+        <w:t>2.2</w:t>
+      </w:r>
+      <w:r>
+        <w:rPr>
+          <w:rFonts w:hint="eastAsia"/>
+          <w:lang w:val="zh-CN"/>
+        </w:rPr>
+        <w:t>工作内容</w:t>
+      </w:r>
+      <w:bookmarkEnd w:id="13"/>
     </w:p>
     <w:p>
       <w:pPr>
         <w:ind w:firstLineChars="200" w:firstLine="420"/>
-      </w:pPr>
-      <w:r>
-        <w:rPr>
-          <w:rFonts w:hint="eastAsia"/>
-        </w:rPr>
-        <w:t>Microsoft</w:t>
-      </w:r>
-      <w:r>
-        <w:t xml:space="preserve"> </w:t>
-      </w:r>
-      <w:r>
-        <w:rPr>
-          <w:rFonts w:hint="eastAsia"/>
-        </w:rPr>
-        <w:t>Project</w:t>
-      </w:r>
-      <w:r>
-        <w:rPr>
-          <w:rFonts w:hint="eastAsia"/>
-        </w:rPr>
-        <w:t>——项目管理工具</w:t>
+        <w:rPr>
+          <w:lang w:val="zh-CN"/>
+        </w:rPr>
+      </w:pPr>
+      <w:r>
+        <w:rPr>
+          <w:rFonts w:hint="eastAsia"/>
+          <w:lang w:val="zh-CN"/>
+        </w:rPr>
+        <w:t>1</w:t>
+      </w:r>
+      <w:r>
+        <w:rPr>
+          <w:rFonts w:hint="eastAsia"/>
+          <w:lang w:val="zh-CN"/>
+        </w:rPr>
+        <w:t>、制作和修订总体项目计划；</w:t>
       </w:r>
     </w:p>
     <w:p>
       <w:pPr>
         <w:ind w:firstLineChars="200" w:firstLine="420"/>
-      </w:pPr>
-      <w:r>
-        <w:rPr>
-          <w:rFonts w:hint="eastAsia"/>
-        </w:rPr>
-        <w:lastRenderedPageBreak/>
-        <w:t>Microsoft</w:t>
-      </w:r>
-      <w:r>
-        <w:t xml:space="preserve"> </w:t>
-      </w:r>
-      <w:r>
-        <w:rPr>
-          <w:rFonts w:hint="eastAsia"/>
-        </w:rPr>
-        <w:t>Office</w:t>
-      </w:r>
-      <w:r>
-        <w:rPr>
-          <w:rFonts w:hint="eastAsia"/>
-        </w:rPr>
-        <w:t>——文档编写工具</w:t>
+        <w:rPr>
+          <w:lang w:val="zh-CN"/>
+        </w:rPr>
+      </w:pPr>
+      <w:r>
+        <w:rPr>
+          <w:rFonts w:hint="eastAsia"/>
+          <w:lang w:val="zh-CN"/>
+        </w:rPr>
+        <w:t>2</w:t>
+      </w:r>
+      <w:r>
+        <w:rPr>
+          <w:rFonts w:hint="eastAsia"/>
+          <w:lang w:val="zh-CN"/>
+        </w:rPr>
+        <w:t>、进行计划跟踪与监控；</w:t>
       </w:r>
     </w:p>
     <w:p>
       <w:pPr>
         <w:ind w:firstLineChars="200" w:firstLine="420"/>
-      </w:pPr>
-      <w:r>
-        <w:rPr>
-          <w:rFonts w:hint="eastAsia"/>
-        </w:rPr>
-        <w:t>Git</w:t>
-      </w:r>
-      <w:r>
-        <w:rPr>
-          <w:rFonts w:hint="eastAsia"/>
-        </w:rPr>
-        <w:t>——配置管理工具</w:t>
+        <w:rPr>
+          <w:lang w:val="zh-CN"/>
+        </w:rPr>
+      </w:pPr>
+      <w:r>
+        <w:rPr>
+          <w:rFonts w:hint="eastAsia"/>
+          <w:lang w:val="zh-CN"/>
+        </w:rPr>
+        <w:t>3</w:t>
+      </w:r>
+      <w:r>
+        <w:rPr>
+          <w:rFonts w:hint="eastAsia"/>
+          <w:lang w:val="zh-CN"/>
+        </w:rPr>
+        <w:t>、配合</w:t>
+      </w:r>
+      <w:r>
+        <w:rPr>
+          <w:rFonts w:hint="eastAsia"/>
+          <w:lang w:val="zh-CN"/>
+        </w:rPr>
+        <w:t>SQA</w:t>
+      </w:r>
+      <w:r>
+        <w:rPr>
+          <w:rFonts w:hint="eastAsia"/>
+          <w:lang w:val="zh-CN"/>
+        </w:rPr>
+        <w:t>的质量保证工作；</w:t>
       </w:r>
     </w:p>
     <w:p>
       <w:pPr>
         <w:ind w:firstLineChars="200" w:firstLine="420"/>
-      </w:pPr>
-      <w:r>
-        <w:rPr>
-          <w:rFonts w:hint="eastAsia"/>
-        </w:rPr>
-        <w:t>Axure</w:t>
-      </w:r>
-      <w:r>
-        <w:t xml:space="preserve"> </w:t>
-      </w:r>
-      <w:r>
-        <w:rPr>
-          <w:rFonts w:hint="eastAsia"/>
-        </w:rPr>
-        <w:t>RP</w:t>
-      </w:r>
-      <w:r>
-        <w:rPr>
-          <w:rFonts w:hint="eastAsia"/>
-        </w:rPr>
-        <w:t>——交互概念原型设计工具</w:t>
+        <w:rPr>
+          <w:lang w:val="zh-CN"/>
+        </w:rPr>
+      </w:pPr>
+      <w:r>
+        <w:rPr>
+          <w:rFonts w:hint="eastAsia"/>
+          <w:lang w:val="zh-CN"/>
+        </w:rPr>
+        <w:lastRenderedPageBreak/>
+        <w:t>4</w:t>
+      </w:r>
+      <w:r>
+        <w:rPr>
+          <w:rFonts w:hint="eastAsia"/>
+          <w:lang w:val="zh-CN"/>
+        </w:rPr>
+        <w:t>、工作产品及时进行受控管理；</w:t>
       </w:r>
     </w:p>
     <w:p>
       <w:pPr>
+        <w:ind w:firstLineChars="200" w:firstLine="420"/>
+        <w:rPr>
+          <w:lang w:val="zh-CN"/>
+        </w:rPr>
+      </w:pPr>
+      <w:r>
+        <w:rPr>
+          <w:rFonts w:hint="eastAsia"/>
+          <w:lang w:val="zh-CN"/>
+        </w:rPr>
+        <w:t>5</w:t>
+      </w:r>
+      <w:r>
+        <w:rPr>
+          <w:rFonts w:hint="eastAsia"/>
+          <w:lang w:val="zh-CN"/>
+        </w:rPr>
+        <w:t>、按计划提请阶段评审</w:t>
+      </w:r>
+      <w:r>
+        <w:rPr>
+          <w:rFonts w:hint="eastAsia"/>
+          <w:lang w:val="zh-CN"/>
+        </w:rPr>
+        <w:t>；</w:t>
+      </w:r>
+    </w:p>
+    <w:p>
+      <w:pPr>
+        <w:ind w:firstLineChars="200" w:firstLine="420"/>
+        <w:rPr>
+          <w:lang w:val="zh-CN"/>
+        </w:rPr>
+      </w:pPr>
+      <w:r>
+        <w:rPr>
+          <w:rFonts w:hint="eastAsia"/>
+          <w:lang w:val="zh-CN"/>
+        </w:rPr>
+        <w:t>6</w:t>
+      </w:r>
+      <w:r>
+        <w:rPr>
+          <w:rFonts w:hint="eastAsia"/>
+          <w:lang w:val="zh-CN"/>
+        </w:rPr>
+        <w:t>、测试人员评测开发产品</w:t>
+      </w:r>
+      <w:r>
+        <w:rPr>
+          <w:rFonts w:hint="eastAsia"/>
+          <w:lang w:val="zh-CN"/>
+        </w:rPr>
+        <w:t>；</w:t>
+      </w:r>
+    </w:p>
+    <w:p>
+      <w:pPr>
+        <w:ind w:firstLineChars="200" w:firstLine="420"/>
+        <w:rPr>
+          <w:lang w:val="zh-CN"/>
+        </w:rPr>
+      </w:pPr>
+      <w:r>
+        <w:rPr>
+          <w:rFonts w:hint="eastAsia"/>
+          <w:lang w:val="zh-CN"/>
+        </w:rPr>
+        <w:t>7</w:t>
+      </w:r>
+      <w:r>
+        <w:rPr>
+          <w:rFonts w:hint="eastAsia"/>
+          <w:lang w:val="zh-CN"/>
+        </w:rPr>
+        <w:t>、项目实施总结；</w:t>
+      </w:r>
+    </w:p>
+    <w:p>
+      <w:pPr>
+        <w:ind w:firstLineChars="200" w:firstLine="420"/>
+        <w:rPr>
+          <w:lang w:val="zh-CN"/>
+        </w:rPr>
+      </w:pPr>
+      <w:r>
+        <w:rPr>
+          <w:rFonts w:hint="eastAsia"/>
+          <w:lang w:val="zh-CN"/>
+        </w:rPr>
+        <w:t>8</w:t>
+      </w:r>
+      <w:r>
+        <w:rPr>
+          <w:rFonts w:hint="eastAsia"/>
+          <w:lang w:val="zh-CN"/>
+        </w:rPr>
+        <w:t>、项目验收</w:t>
+      </w:r>
+    </w:p>
+    <w:p>
+      <w:pPr>
+        <w:rPr>
+          <w:lang w:val="zh-CN"/>
+        </w:rPr>
+      </w:pPr>
+    </w:p>
+    <w:p>
+      <w:pPr>
         <w:pStyle w:val="2"/>
         <w:jc w:val="left"/>
-      </w:pPr>
-      <w:bookmarkStart w:id="13" w:name="_Toc496948474"/>
-      <w:r>
-        <w:rPr>
-          <w:rFonts w:hint="eastAsia"/>
+        <w:rPr>
+          <w:lang w:val="zh-CN"/>
+        </w:rPr>
+      </w:pPr>
+      <w:bookmarkStart w:id="14" w:name="_Toc497062065"/>
+      <w:r>
+        <w:rPr>
+          <w:rFonts w:hint="eastAsia"/>
+          <w:lang w:val="zh-CN"/>
         </w:rPr>
         <w:t>2.</w:t>
       </w:r>
       <w:r>
         <w:rPr>
           <w:rFonts w:hint="eastAsia"/>
+          <w:lang w:val="zh-CN"/>
+        </w:rPr>
+        <w:t>3</w:t>
+      </w:r>
+      <w:r>
+        <w:rPr>
+          <w:lang w:val="zh-CN"/>
+        </w:rPr>
+        <w:t xml:space="preserve"> </w:t>
+      </w:r>
+      <w:r>
+        <w:rPr>
+          <w:rFonts w:hint="eastAsia"/>
+          <w:lang w:val="zh-CN"/>
+        </w:rPr>
+        <w:t>项目所需软件</w:t>
+      </w:r>
+      <w:bookmarkEnd w:id="14"/>
+    </w:p>
+    <w:p>
+      <w:pPr>
+        <w:ind w:firstLineChars="200" w:firstLine="420"/>
+      </w:pPr>
+      <w:r>
+        <w:rPr>
+          <w:rFonts w:hint="eastAsia"/>
+        </w:rPr>
+        <w:t>IBM</w:t>
+      </w:r>
+      <w:r>
+        <w:t xml:space="preserve"> </w:t>
+      </w:r>
+      <w:r>
+        <w:rPr>
+          <w:rFonts w:hint="eastAsia"/>
+        </w:rPr>
+        <w:t>Rational</w:t>
+      </w:r>
+      <w:r>
+        <w:t xml:space="preserve"> </w:t>
+      </w:r>
+      <w:r>
+        <w:rPr>
+          <w:rFonts w:hint="eastAsia"/>
+        </w:rPr>
+        <w:t>Rose</w:t>
+      </w:r>
+      <w:r>
+        <w:rPr>
+          <w:rFonts w:hint="eastAsia"/>
+        </w:rPr>
+        <w:t>——</w:t>
+      </w:r>
+      <w:r>
+        <w:rPr>
+          <w:rFonts w:hint="eastAsia"/>
+        </w:rPr>
+        <w:t>UML</w:t>
+      </w:r>
+      <w:r>
+        <w:rPr>
+          <w:rFonts w:hint="eastAsia"/>
+          <w:lang w:val="zh-CN"/>
+        </w:rPr>
+        <w:t>分析与建模工具</w:t>
+      </w:r>
+    </w:p>
+    <w:p>
+      <w:pPr>
+        <w:ind w:firstLineChars="200" w:firstLine="420"/>
+      </w:pPr>
+      <w:r>
+        <w:t>IBM Rational DOORS Next Generation</w:t>
+      </w:r>
+      <w:r>
+        <w:rPr>
+          <w:rFonts w:hint="eastAsia"/>
+        </w:rPr>
+        <w:t>——</w:t>
+      </w:r>
+      <w:r>
+        <w:rPr>
+          <w:rFonts w:hint="eastAsia"/>
+        </w:rPr>
+        <w:t>软件需求管理工具</w:t>
+      </w:r>
+    </w:p>
+    <w:p>
+      <w:pPr>
+        <w:ind w:firstLineChars="200" w:firstLine="420"/>
+      </w:pPr>
+      <w:r>
+        <w:rPr>
+          <w:rFonts w:hint="eastAsia"/>
+        </w:rPr>
+        <w:t>Microsoft</w:t>
+      </w:r>
+      <w:r>
+        <w:t xml:space="preserve"> </w:t>
+      </w:r>
+      <w:r>
+        <w:rPr>
+          <w:rFonts w:hint="eastAsia"/>
+        </w:rPr>
+        <w:t>Project</w:t>
+      </w:r>
+      <w:r>
+        <w:rPr>
+          <w:rFonts w:hint="eastAsia"/>
+        </w:rPr>
+        <w:t>——项目管理工具</w:t>
+      </w:r>
+    </w:p>
+    <w:p>
+      <w:pPr>
+        <w:ind w:firstLineChars="200" w:firstLine="420"/>
+      </w:pPr>
+      <w:r>
+        <w:rPr>
+          <w:rFonts w:hint="eastAsia"/>
+        </w:rPr>
+        <w:t>Microsoft</w:t>
+      </w:r>
+      <w:r>
+        <w:t xml:space="preserve"> </w:t>
+      </w:r>
+      <w:r>
+        <w:rPr>
+          <w:rFonts w:hint="eastAsia"/>
+        </w:rPr>
+        <w:t>Office</w:t>
+      </w:r>
+      <w:r>
+        <w:rPr>
+          <w:rFonts w:hint="eastAsia"/>
+        </w:rPr>
+        <w:t>——文档编写工具</w:t>
+      </w:r>
+    </w:p>
+    <w:p>
+      <w:pPr>
+        <w:ind w:firstLineChars="200" w:firstLine="420"/>
+      </w:pPr>
+      <w:r>
+        <w:rPr>
+          <w:rFonts w:hint="eastAsia"/>
+        </w:rPr>
+        <w:t>Git</w:t>
+      </w:r>
+      <w:r>
+        <w:rPr>
+          <w:rFonts w:hint="eastAsia"/>
+        </w:rPr>
+        <w:t>——配置管理工具</w:t>
+      </w:r>
+    </w:p>
+    <w:p>
+      <w:pPr>
+        <w:ind w:firstLineChars="200" w:firstLine="420"/>
+      </w:pPr>
+      <w:r>
+        <w:rPr>
+          <w:rFonts w:hint="eastAsia"/>
+        </w:rPr>
+        <w:t>Axure</w:t>
+      </w:r>
+      <w:r>
+        <w:t xml:space="preserve"> </w:t>
+      </w:r>
+      <w:r>
+        <w:rPr>
+          <w:rFonts w:hint="eastAsia"/>
+        </w:rPr>
+        <w:t>RP</w:t>
+      </w:r>
+      <w:r>
+        <w:rPr>
+          <w:rFonts w:hint="eastAsia"/>
+        </w:rPr>
+        <w:t>——交互概念原型设计工具</w:t>
+      </w:r>
+    </w:p>
+    <w:p>
+      <w:pPr>
+        <w:pStyle w:val="2"/>
+        <w:jc w:val="left"/>
+      </w:pPr>
+      <w:bookmarkStart w:id="15" w:name="_Toc497062066"/>
+      <w:r>
+        <w:rPr>
+          <w:rFonts w:hint="eastAsia"/>
+        </w:rPr>
+        <w:t>2.</w:t>
+      </w:r>
+      <w:r>
+        <w:rPr>
+          <w:rFonts w:hint="eastAsia"/>
         </w:rPr>
         <w:t>4</w:t>
       </w:r>
@@ -3100,7 +3912,7 @@
         </w:rPr>
         <w:t>系统运行环境</w:t>
       </w:r>
-      <w:bookmarkEnd w:id="13"/>
+      <w:bookmarkEnd w:id="15"/>
     </w:p>
     <w:p>
       <w:pPr>
@@ -3230,7 +4042,7 @@
         <w:pStyle w:val="2"/>
         <w:jc w:val="left"/>
       </w:pPr>
-      <w:bookmarkStart w:id="14" w:name="_Toc496948475"/>
+      <w:bookmarkStart w:id="16" w:name="_Toc497062067"/>
       <w:r>
         <w:rPr>
           <w:rFonts w:hint="eastAsia"/>
@@ -3244,24 +4056,560 @@
         <w:t>5</w:t>
       </w:r>
       <w:r>
+        <w:rPr>
+          <w:rFonts w:hint="eastAsia"/>
+        </w:rPr>
+        <w:t>人员</w:t>
+      </w:r>
+      <w:r>
+        <w:rPr>
+          <w:rFonts w:hint="eastAsia"/>
+        </w:rPr>
+        <w:t>、</w:t>
+      </w:r>
+      <w:r>
+        <w:rPr>
+          <w:rFonts w:hint="eastAsia"/>
+        </w:rPr>
+        <w:t>分工</w:t>
+      </w:r>
+      <w:r>
         <w:t xml:space="preserve"> </w:t>
       </w:r>
       <w:r>
         <w:rPr>
           <w:rFonts w:hint="eastAsia"/>
         </w:rPr>
-        <w:t>项目人员</w:t>
-      </w:r>
-      <w:r>
-        <w:rPr>
-          <w:rFonts w:hint="eastAsia"/>
-        </w:rPr>
-        <w:t>及分工</w:t>
-      </w:r>
-      <w:bookmarkEnd w:id="14"/>
+        <w:t>、说明</w:t>
+      </w:r>
+      <w:bookmarkEnd w:id="16"/>
+    </w:p>
+    <w:p>
+      <w:pPr>
+        <w:pStyle w:val="3"/>
+      </w:pPr>
+      <w:bookmarkStart w:id="17" w:name="_Toc497062068"/>
+      <w:r>
+        <w:rPr>
+          <w:rFonts w:hint="eastAsia"/>
+        </w:rPr>
+        <w:t>2.5.1</w:t>
+      </w:r>
+      <w:r>
+        <w:rPr>
+          <w:rFonts w:hint="eastAsia"/>
+        </w:rPr>
+        <w:t>相关人员</w:t>
+      </w:r>
+      <w:bookmarkEnd w:id="17"/>
+    </w:p>
+    <w:tbl>
+      <w:tblPr>
+        <w:tblStyle w:val="31"/>
+        <w:tblW w:w="0" w:type="auto"/>
+        <w:tblLook w:val="04A0" w:firstRow="1" w:lastRow="0" w:firstColumn="1" w:lastColumn="0" w:noHBand="0" w:noVBand="1"/>
+      </w:tblPr>
+      <w:tblGrid>
+        <w:gridCol w:w="4148"/>
+        <w:gridCol w:w="4148"/>
+      </w:tblGrid>
+      <w:tr>
+        <w:trPr>
+          <w:cnfStyle w:val="100000000000" w:firstRow="1" w:lastRow="0" w:firstColumn="0" w:lastColumn="0" w:oddVBand="0" w:evenVBand="0" w:oddHBand="0" w:evenHBand="0" w:firstRowFirstColumn="0" w:firstRowLastColumn="0" w:lastRowFirstColumn="0" w:lastRowLastColumn="0"/>
+        </w:trPr>
+        <w:tc>
+          <w:tcPr>
+            <w:cnfStyle w:val="001000000100" w:firstRow="0" w:lastRow="0" w:firstColumn="1" w:lastColumn="0" w:oddVBand="0" w:evenVBand="0" w:oddHBand="0" w:evenHBand="0" w:firstRowFirstColumn="1" w:firstRowLastColumn="0" w:lastRowFirstColumn="0" w:lastRowLastColumn="0"/>
+            <w:tcW w:w="4148" w:type="dxa"/>
+          </w:tcPr>
+          <w:p>
+            <w:r>
+              <w:rPr>
+                <w:rFonts w:hint="eastAsia"/>
+              </w:rPr>
+              <w:t>名称</w:t>
+            </w:r>
+          </w:p>
+        </w:tc>
+        <w:tc>
+          <w:tcPr>
+            <w:tcW w:w="4148" w:type="dxa"/>
+          </w:tcPr>
+          <w:p>
+            <w:pPr>
+              <w:cnfStyle w:val="100000000000" w:firstRow="1" w:lastRow="0" w:firstColumn="0" w:lastColumn="0" w:oddVBand="0" w:evenVBand="0" w:oddHBand="0" w:evenHBand="0" w:firstRowFirstColumn="0" w:firstRowLastColumn="0" w:lastRowFirstColumn="0" w:lastRowLastColumn="0"/>
+            </w:pPr>
+            <w:r>
+              <w:rPr>
+                <w:rFonts w:hint="eastAsia"/>
+              </w:rPr>
+              <w:t>角色</w:t>
+            </w:r>
+          </w:p>
+        </w:tc>
+      </w:tr>
+      <w:tr>
+        <w:trPr>
+          <w:cnfStyle w:val="000000100000" w:firstRow="0" w:lastRow="0" w:firstColumn="0" w:lastColumn="0" w:oddVBand="0" w:evenVBand="0" w:oddHBand="1" w:evenHBand="0" w:firstRowFirstColumn="0" w:firstRowLastColumn="0" w:lastRowFirstColumn="0" w:lastRowLastColumn="0"/>
+        </w:trPr>
+        <w:tc>
+          <w:tcPr>
+            <w:cnfStyle w:val="001000000000" w:firstRow="0" w:lastRow="0" w:firstColumn="1" w:lastColumn="0" w:oddVBand="0" w:evenVBand="0" w:oddHBand="0" w:evenHBand="0" w:firstRowFirstColumn="0" w:firstRowLastColumn="0" w:lastRowFirstColumn="0" w:lastRowLastColumn="0"/>
+            <w:tcW w:w="4148" w:type="dxa"/>
+          </w:tcPr>
+          <w:p>
+            <w:proofErr w:type="gramStart"/>
+            <w:r>
+              <w:rPr>
+                <w:rFonts w:hint="eastAsia"/>
+              </w:rPr>
+              <w:t>童威男</w:t>
+            </w:r>
+            <w:proofErr w:type="gramEnd"/>
+          </w:p>
+        </w:tc>
+        <w:tc>
+          <w:tcPr>
+            <w:tcW w:w="4148" w:type="dxa"/>
+          </w:tcPr>
+          <w:p>
+            <w:pPr>
+              <w:cnfStyle w:val="000000100000" w:firstRow="0" w:lastRow="0" w:firstColumn="0" w:lastColumn="0" w:oddVBand="0" w:evenVBand="0" w:oddHBand="1" w:evenHBand="0" w:firstRowFirstColumn="0" w:firstRowLastColumn="0" w:lastRowFirstColumn="0" w:lastRowLastColumn="0"/>
+            </w:pPr>
+            <w:r>
+              <w:rPr>
+                <w:rFonts w:hint="eastAsia"/>
+              </w:rPr>
+              <w:t>组长</w:t>
+            </w:r>
+          </w:p>
+        </w:tc>
+      </w:tr>
+      <w:tr>
+        <w:tc>
+          <w:tcPr>
+            <w:cnfStyle w:val="001000000000" w:firstRow="0" w:lastRow="0" w:firstColumn="1" w:lastColumn="0" w:oddVBand="0" w:evenVBand="0" w:oddHBand="0" w:evenHBand="0" w:firstRowFirstColumn="0" w:firstRowLastColumn="0" w:lastRowFirstColumn="0" w:lastRowLastColumn="0"/>
+            <w:tcW w:w="4148" w:type="dxa"/>
+          </w:tcPr>
+          <w:p>
+            <w:proofErr w:type="gramStart"/>
+            <w:r>
+              <w:rPr>
+                <w:rFonts w:hint="eastAsia"/>
+              </w:rPr>
+              <w:t>黄栋材</w:t>
+            </w:r>
+            <w:proofErr w:type="gramEnd"/>
+          </w:p>
+        </w:tc>
+        <w:tc>
+          <w:tcPr>
+            <w:tcW w:w="4148" w:type="dxa"/>
+          </w:tcPr>
+          <w:p>
+            <w:pPr>
+              <w:cnfStyle w:val="000000000000" w:firstRow="0" w:lastRow="0" w:firstColumn="0" w:lastColumn="0" w:oddVBand="0" w:evenVBand="0" w:oddHBand="0" w:evenHBand="0" w:firstRowFirstColumn="0" w:firstRowLastColumn="0" w:lastRowFirstColumn="0" w:lastRowLastColumn="0"/>
+            </w:pPr>
+            <w:r>
+              <w:rPr>
+                <w:rFonts w:hint="eastAsia"/>
+              </w:rPr>
+              <w:t>组员</w:t>
+            </w:r>
+          </w:p>
+        </w:tc>
+      </w:tr>
+      <w:tr>
+        <w:trPr>
+          <w:cnfStyle w:val="000000100000" w:firstRow="0" w:lastRow="0" w:firstColumn="0" w:lastColumn="0" w:oddVBand="0" w:evenVBand="0" w:oddHBand="1" w:evenHBand="0" w:firstRowFirstColumn="0" w:firstRowLastColumn="0" w:lastRowFirstColumn="0" w:lastRowLastColumn="0"/>
+        </w:trPr>
+        <w:tc>
+          <w:tcPr>
+            <w:cnfStyle w:val="001000000000" w:firstRow="0" w:lastRow="0" w:firstColumn="1" w:lastColumn="0" w:oddVBand="0" w:evenVBand="0" w:oddHBand="0" w:evenHBand="0" w:firstRowFirstColumn="0" w:firstRowLastColumn="0" w:lastRowFirstColumn="0" w:lastRowLastColumn="0"/>
+            <w:tcW w:w="4148" w:type="dxa"/>
+          </w:tcPr>
+          <w:p>
+            <w:r>
+              <w:rPr>
+                <w:rFonts w:hint="eastAsia"/>
+              </w:rPr>
+              <w:t>徐鹏</w:t>
+            </w:r>
+          </w:p>
+        </w:tc>
+        <w:tc>
+          <w:tcPr>
+            <w:tcW w:w="4148" w:type="dxa"/>
+          </w:tcPr>
+          <w:p>
+            <w:pPr>
+              <w:cnfStyle w:val="000000100000" w:firstRow="0" w:lastRow="0" w:firstColumn="0" w:lastColumn="0" w:oddVBand="0" w:evenVBand="0" w:oddHBand="1" w:evenHBand="0" w:firstRowFirstColumn="0" w:firstRowLastColumn="0" w:lastRowFirstColumn="0" w:lastRowLastColumn="0"/>
+            </w:pPr>
+            <w:r>
+              <w:rPr>
+                <w:rFonts w:hint="eastAsia"/>
+              </w:rPr>
+              <w:t>组员</w:t>
+            </w:r>
+          </w:p>
+        </w:tc>
+      </w:tr>
+      <w:tr>
+        <w:tc>
+          <w:tcPr>
+            <w:cnfStyle w:val="001000000000" w:firstRow="0" w:lastRow="0" w:firstColumn="1" w:lastColumn="0" w:oddVBand="0" w:evenVBand="0" w:oddHBand="0" w:evenHBand="0" w:firstRowFirstColumn="0" w:firstRowLastColumn="0" w:lastRowFirstColumn="0" w:lastRowLastColumn="0"/>
+            <w:tcW w:w="4148" w:type="dxa"/>
+          </w:tcPr>
+          <w:p>
+            <w:r>
+              <w:rPr>
+                <w:rFonts w:hint="eastAsia"/>
+              </w:rPr>
+              <w:t>冯涛</w:t>
+            </w:r>
+          </w:p>
+        </w:tc>
+        <w:tc>
+          <w:tcPr>
+            <w:tcW w:w="4148" w:type="dxa"/>
+          </w:tcPr>
+          <w:p>
+            <w:pPr>
+              <w:cnfStyle w:val="000000000000" w:firstRow="0" w:lastRow="0" w:firstColumn="0" w:lastColumn="0" w:oddVBand="0" w:evenVBand="0" w:oddHBand="0" w:evenHBand="0" w:firstRowFirstColumn="0" w:firstRowLastColumn="0" w:lastRowFirstColumn="0" w:lastRowLastColumn="0"/>
+            </w:pPr>
+            <w:r>
+              <w:rPr>
+                <w:rFonts w:hint="eastAsia"/>
+              </w:rPr>
+              <w:t>组员</w:t>
+            </w:r>
+          </w:p>
+        </w:tc>
+      </w:tr>
+      <w:tr>
+        <w:trPr>
+          <w:cnfStyle w:val="000000100000" w:firstRow="0" w:lastRow="0" w:firstColumn="0" w:lastColumn="0" w:oddVBand="0" w:evenVBand="0" w:oddHBand="1" w:evenHBand="0" w:firstRowFirstColumn="0" w:firstRowLastColumn="0" w:lastRowFirstColumn="0" w:lastRowLastColumn="0"/>
+        </w:trPr>
+        <w:tc>
+          <w:tcPr>
+            <w:cnfStyle w:val="001000000000" w:firstRow="0" w:lastRow="0" w:firstColumn="1" w:lastColumn="0" w:oddVBand="0" w:evenVBand="0" w:oddHBand="0" w:evenHBand="0" w:firstRowFirstColumn="0" w:firstRowLastColumn="0" w:lastRowFirstColumn="0" w:lastRowLastColumn="0"/>
+            <w:tcW w:w="4148" w:type="dxa"/>
+          </w:tcPr>
+          <w:p>
+            <w:r>
+              <w:rPr>
+                <w:rFonts w:hint="eastAsia"/>
+              </w:rPr>
+              <w:t>陈泓见</w:t>
+            </w:r>
+          </w:p>
+        </w:tc>
+        <w:tc>
+          <w:tcPr>
+            <w:tcW w:w="4148" w:type="dxa"/>
+          </w:tcPr>
+          <w:p>
+            <w:pPr>
+              <w:cnfStyle w:val="000000100000" w:firstRow="0" w:lastRow="0" w:firstColumn="0" w:lastColumn="0" w:oddVBand="0" w:evenVBand="0" w:oddHBand="1" w:evenHBand="0" w:firstRowFirstColumn="0" w:firstRowLastColumn="0" w:lastRowFirstColumn="0" w:lastRowLastColumn="0"/>
+            </w:pPr>
+            <w:r>
+              <w:rPr>
+                <w:rFonts w:hint="eastAsia"/>
+              </w:rPr>
+              <w:t>组员</w:t>
+            </w:r>
+          </w:p>
+        </w:tc>
+      </w:tr>
+      <w:tr>
+        <w:tc>
+          <w:tcPr>
+            <w:cnfStyle w:val="001000000000" w:firstRow="0" w:lastRow="0" w:firstColumn="1" w:lastColumn="0" w:oddVBand="0" w:evenVBand="0" w:oddHBand="0" w:evenHBand="0" w:firstRowFirstColumn="0" w:firstRowLastColumn="0" w:lastRowFirstColumn="0" w:lastRowLastColumn="0"/>
+            <w:tcW w:w="4148" w:type="dxa"/>
+          </w:tcPr>
+          <w:p>
+            <w:proofErr w:type="gramStart"/>
+            <w:r>
+              <w:rPr>
+                <w:rFonts w:hint="eastAsia"/>
+              </w:rPr>
+              <w:t>侯宏伦</w:t>
+            </w:r>
+            <w:proofErr w:type="gramEnd"/>
+          </w:p>
+        </w:tc>
+        <w:tc>
+          <w:tcPr>
+            <w:tcW w:w="4148" w:type="dxa"/>
+          </w:tcPr>
+          <w:p>
+            <w:pPr>
+              <w:cnfStyle w:val="000000000000" w:firstRow="0" w:lastRow="0" w:firstColumn="0" w:lastColumn="0" w:oddVBand="0" w:evenVBand="0" w:oddHBand="0" w:evenHBand="0" w:firstRowFirstColumn="0" w:firstRowLastColumn="0" w:lastRowFirstColumn="0" w:lastRowLastColumn="0"/>
+            </w:pPr>
+            <w:r>
+              <w:rPr>
+                <w:rFonts w:hint="eastAsia"/>
+              </w:rPr>
+              <w:t>项目下达人</w:t>
+            </w:r>
+          </w:p>
+        </w:tc>
+      </w:tr>
+      <w:tr>
+        <w:trPr>
+          <w:cnfStyle w:val="000000100000" w:firstRow="0" w:lastRow="0" w:firstColumn="0" w:lastColumn="0" w:oddVBand="0" w:evenVBand="0" w:oddHBand="1" w:evenHBand="0" w:firstRowFirstColumn="0" w:firstRowLastColumn="0" w:lastRowFirstColumn="0" w:lastRowLastColumn="0"/>
+        </w:trPr>
+        <w:tc>
+          <w:tcPr>
+            <w:cnfStyle w:val="001000000000" w:firstRow="0" w:lastRow="0" w:firstColumn="1" w:lastColumn="0" w:oddVBand="0" w:evenVBand="0" w:oddHBand="0" w:evenHBand="0" w:firstRowFirstColumn="0" w:firstRowLastColumn="0" w:lastRowFirstColumn="0" w:lastRowLastColumn="0"/>
+            <w:tcW w:w="4148" w:type="dxa"/>
+          </w:tcPr>
+          <w:p>
+            <w:r>
+              <w:rPr>
+                <w:rFonts w:hint="eastAsia"/>
+              </w:rPr>
+              <w:lastRenderedPageBreak/>
+              <w:t>杨</w:t>
+            </w:r>
+            <w:proofErr w:type="gramStart"/>
+            <w:r>
+              <w:rPr>
+                <w:rFonts w:hint="eastAsia"/>
+              </w:rPr>
+              <w:t>枨</w:t>
+            </w:r>
+            <w:proofErr w:type="gramEnd"/>
+          </w:p>
+        </w:tc>
+        <w:tc>
+          <w:tcPr>
+            <w:tcW w:w="4148" w:type="dxa"/>
+          </w:tcPr>
+          <w:p>
+            <w:pPr>
+              <w:cnfStyle w:val="000000100000" w:firstRow="0" w:lastRow="0" w:firstColumn="0" w:lastColumn="0" w:oddVBand="0" w:evenVBand="0" w:oddHBand="1" w:evenHBand="0" w:firstRowFirstColumn="0" w:firstRowLastColumn="0" w:lastRowFirstColumn="0" w:lastRowLastColumn="0"/>
+            </w:pPr>
+            <w:r>
+              <w:rPr>
+                <w:rFonts w:hint="eastAsia"/>
+              </w:rPr>
+              <w:t>客户代表</w:t>
+            </w:r>
+          </w:p>
+        </w:tc>
+      </w:tr>
+    </w:tbl>
+    <w:p/>
+    <w:p>
+      <w:pPr>
+        <w:pStyle w:val="3"/>
+      </w:pPr>
+      <w:bookmarkStart w:id="18" w:name="_Toc497062069"/>
+      <w:r>
+        <w:rPr>
+          <w:rFonts w:hint="eastAsia"/>
+        </w:rPr>
+        <w:t>2.5.2</w:t>
+      </w:r>
+      <w:r>
+        <w:rPr>
+          <w:rFonts w:hint="eastAsia"/>
+        </w:rPr>
+        <w:t>分析</w:t>
+      </w:r>
+      <w:bookmarkEnd w:id="18"/>
+    </w:p>
+    <w:p>
+      <w:pPr>
+        <w:pStyle w:val="aff4"/>
+        <w:numPr>
+          <w:ilvl w:val="0"/>
+          <w:numId w:val="19"/>
+        </w:numPr>
+        <w:spacing w:line="259" w:lineRule="auto"/>
+        <w:ind w:firstLineChars="0"/>
+      </w:pPr>
+      <w:r>
+        <w:rPr>
+          <w:rFonts w:hint="eastAsia"/>
+        </w:rPr>
+        <w:t>客户代表向我们提出需求，如果需求合理，我们应该满足他们。他们影响着这个项目的进展，同时决定了这个项目是否成功。他们也对这个项目很有兴趣想清楚开发的进度和内容。</w:t>
+      </w:r>
+    </w:p>
+    <w:p>
+      <w:pPr>
+        <w:pStyle w:val="aff4"/>
+        <w:numPr>
+          <w:ilvl w:val="0"/>
+          <w:numId w:val="19"/>
+        </w:numPr>
+        <w:spacing w:line="259" w:lineRule="auto"/>
+        <w:ind w:firstLineChars="0"/>
+      </w:pPr>
+      <w:r>
+        <w:rPr>
+          <w:rFonts w:hint="eastAsia"/>
+        </w:rPr>
+        <w:t>项目下达人是批准、监督项目实施的人，他们需要知道我们项目开展得如何，有没有出现偏差，困难的地方，如果我们拟出一个计划，需要经过下达人的批准才能执行同时他还要知道项目每个阶段的成果。</w:t>
+      </w:r>
+    </w:p>
+    <w:p>
+      <w:r>
+        <w:rPr>
+          <w:rFonts w:hint="eastAsia"/>
+        </w:rPr>
+        <w:t>3.</w:t>
+      </w:r>
+      <w:r>
+        <w:t xml:space="preserve">  </w:t>
+      </w:r>
+      <w:r>
+        <w:rPr>
+          <w:rFonts w:hint="eastAsia"/>
+        </w:rPr>
+        <w:t>开发组员和组长负责开发产品，他们需要通力合作才能达到目标，所有的活动，进展和问题必须第一时间互相沟通，保持消息流通，这样才能避免沟通不足产生的误解和错误</w:t>
+      </w:r>
+      <w:r>
+        <w:rPr>
+          <w:rFonts w:hint="eastAsia"/>
+        </w:rPr>
+        <w:t>。</w:t>
+      </w:r>
+    </w:p>
+    <w:p>
+      <w:pPr>
+        <w:pStyle w:val="1"/>
+        <w:jc w:val="left"/>
+      </w:pPr>
+      <w:bookmarkStart w:id="19" w:name="_Toc497062070"/>
+      <w:r>
+        <w:rPr>
+          <w:rFonts w:hint="eastAsia"/>
+        </w:rPr>
+        <w:t>3</w:t>
+      </w:r>
       <w:r>
         <w:t xml:space="preserve"> </w:t>
       </w:r>
+      <w:r>
+        <w:rPr>
+          <w:rFonts w:hint="eastAsia"/>
+        </w:rPr>
+        <w:t>过程定义和数据收集</w:t>
+      </w:r>
+      <w:bookmarkEnd w:id="19"/>
+    </w:p>
+    <w:p>
+      <w:pPr>
+        <w:pStyle w:val="2"/>
+        <w:jc w:val="left"/>
+      </w:pPr>
+      <w:bookmarkStart w:id="20" w:name="_Toc497062071"/>
+      <w:r>
+        <w:rPr>
+          <w:rFonts w:hint="eastAsia"/>
+        </w:rPr>
+        <w:t>3.1</w:t>
+      </w:r>
+      <w:r>
+        <w:t xml:space="preserve"> </w:t>
+      </w:r>
+      <w:r>
+        <w:rPr>
+          <w:rFonts w:hint="eastAsia"/>
+        </w:rPr>
+        <w:t>生命周期模型</w:t>
+      </w:r>
+      <w:bookmarkEnd w:id="20"/>
+    </w:p>
+    <w:p>
+      <w:r>
+        <w:rPr>
+          <w:rFonts w:hint="eastAsia"/>
+        </w:rPr>
+        <w:t>选择用</w:t>
+      </w:r>
+      <w:r>
+        <w:rPr>
+          <w:rFonts w:hint="eastAsia"/>
+        </w:rPr>
+        <w:t>瀑布模型。</w:t>
+      </w:r>
+    </w:p>
+    <w:p>
+      <w:r>
+        <w:rPr>
+          <w:rFonts w:hint="eastAsia"/>
+        </w:rPr>
+        <w:t>因为瀑布模型</w:t>
+      </w:r>
+      <w:r>
+        <w:rPr>
+          <w:rFonts w:hint="eastAsia"/>
+        </w:rPr>
+        <w:t>将软件生命周期划分为制定计划、需求分析、软件设计、程序编写、软件测试和运行维护等六个基本活动</w:t>
+      </w:r>
+      <w:r>
+        <w:rPr>
+          <w:rFonts w:hint="eastAsia"/>
+        </w:rPr>
+        <w:t>，基本符合该项目的活动。</w:t>
+      </w:r>
+    </w:p>
+    <w:p>
+      <w:pPr>
+        <w:pStyle w:val="2"/>
+        <w:jc w:val="left"/>
+      </w:pPr>
+      <w:bookmarkStart w:id="21" w:name="_Toc497062072"/>
+      <w:r>
+        <w:rPr>
+          <w:rFonts w:hint="eastAsia"/>
+        </w:rPr>
+        <w:t>3.2</w:t>
+      </w:r>
+      <w:r>
+        <w:t xml:space="preserve"> </w:t>
+      </w:r>
+      <w:r>
+        <w:rPr>
+          <w:rFonts w:hint="eastAsia"/>
+        </w:rPr>
+        <w:t>过程定义</w:t>
+      </w:r>
+      <w:bookmarkEnd w:id="21"/>
+    </w:p>
+    <w:p>
+      <w:r>
+        <w:rPr>
+          <w:rFonts w:hint="eastAsia"/>
+        </w:rPr>
+        <w:t>制定计划、需求分析、软件设计、程序编写、软件测试和运行维护</w:t>
+      </w:r>
+    </w:p>
+    <w:p>
+      <w:pPr>
+        <w:pStyle w:val="2"/>
+        <w:jc w:val="left"/>
+      </w:pPr>
+      <w:bookmarkStart w:id="22" w:name="_Toc497062073"/>
+      <w:r>
+        <w:rPr>
+          <w:rFonts w:hint="eastAsia"/>
+        </w:rPr>
+        <w:t>3.3</w:t>
+      </w:r>
+      <w:r>
+        <w:t xml:space="preserve"> </w:t>
+      </w:r>
+      <w:r>
+        <w:rPr>
+          <w:rFonts w:hint="eastAsia"/>
+        </w:rPr>
+        <w:t>数据收集和分析</w:t>
+      </w:r>
+      <w:bookmarkEnd w:id="22"/>
     </w:p>
     <w:tbl>
       <w:tblPr>
@@ -3270,47 +4618,75 @@
         <w:tblLook w:val="04A0" w:firstRow="1" w:lastRow="0" w:firstColumn="1" w:lastColumn="0" w:noHBand="0" w:noVBand="1"/>
       </w:tblPr>
       <w:tblGrid>
-        <w:gridCol w:w="1271"/>
-        <w:gridCol w:w="1701"/>
-        <w:gridCol w:w="3765"/>
+        <w:gridCol w:w="1659"/>
+        <w:gridCol w:w="1659"/>
+        <w:gridCol w:w="1659"/>
+        <w:gridCol w:w="1659"/>
+        <w:gridCol w:w="1660"/>
       </w:tblGrid>
       <w:tr>
         <w:tc>
           <w:tcPr>
-            <w:tcW w:w="1271" w:type="dxa"/>
+            <w:tcW w:w="1659" w:type="dxa"/>
           </w:tcPr>
           <w:p>
             <w:r>
               <w:rPr>
                 <w:rFonts w:hint="eastAsia"/>
               </w:rPr>
-              <w:t>姓名</w:t>
+              <w:t>数据收集对象</w:t>
             </w:r>
           </w:p>
         </w:tc>
         <w:tc>
           <w:tcPr>
-            <w:tcW w:w="1701" w:type="dxa"/>
+            <w:tcW w:w="1659" w:type="dxa"/>
           </w:tcPr>
           <w:p>
             <w:r>
               <w:rPr>
                 <w:rFonts w:hint="eastAsia"/>
               </w:rPr>
-              <w:t>角色</w:t>
+              <w:t>方式</w:t>
             </w:r>
           </w:p>
         </w:tc>
         <w:tc>
           <w:tcPr>
-            <w:tcW w:w="3765" w:type="dxa"/>
+            <w:tcW w:w="1659" w:type="dxa"/>
           </w:tcPr>
           <w:p>
             <w:r>
               <w:rPr>
                 <w:rFonts w:hint="eastAsia"/>
               </w:rPr>
-              <w:t>工作描述</w:t>
+              <w:t>输入</w:t>
+            </w:r>
+          </w:p>
+        </w:tc>
+        <w:tc>
+          <w:tcPr>
+            <w:tcW w:w="1659" w:type="dxa"/>
+          </w:tcPr>
+          <w:p>
+            <w:r>
+              <w:rPr>
+                <w:rFonts w:hint="eastAsia"/>
+              </w:rPr>
+              <w:t>输出</w:t>
+            </w:r>
+          </w:p>
+        </w:tc>
+        <w:tc>
+          <w:tcPr>
+            <w:tcW w:w="1660" w:type="dxa"/>
+          </w:tcPr>
+          <w:p>
+            <w:r>
+              <w:rPr>
+                <w:rFonts w:hint="eastAsia"/>
+              </w:rPr>
+              <w:t>负责人</w:t>
             </w:r>
           </w:p>
         </w:tc>
@@ -3318,199 +4694,273 @@
       <w:tr>
         <w:tc>
           <w:tcPr>
-            <w:tcW w:w="1271" w:type="dxa"/>
+            <w:tcW w:w="1659" w:type="dxa"/>
           </w:tcPr>
           <w:p>
-            <w:proofErr w:type="gramStart"/>
-            <w:r>
-              <w:rPr>
-                <w:rFonts w:hint="eastAsia"/>
-              </w:rPr>
-              <w:t>童威男</w:t>
-            </w:r>
-            <w:proofErr w:type="gramEnd"/>
+            <w:r>
+              <w:rPr>
+                <w:rFonts w:hint="eastAsia"/>
+              </w:rPr>
+              <w:t>客户</w:t>
+            </w:r>
           </w:p>
         </w:tc>
         <w:tc>
           <w:tcPr>
-            <w:tcW w:w="1701" w:type="dxa"/>
+            <w:tcW w:w="1659" w:type="dxa"/>
           </w:tcPr>
           <w:p>
             <w:r>
               <w:rPr>
                 <w:rFonts w:hint="eastAsia"/>
               </w:rPr>
-              <w:t>项目经理</w:t>
-            </w:r>
-          </w:p>
-          <w:p>
-            <w:r>
-              <w:rPr>
-                <w:rFonts w:hint="eastAsia"/>
-              </w:rPr>
-              <w:t>配置管理员</w:t>
+              <w:t>沟通</w:t>
             </w:r>
           </w:p>
         </w:tc>
         <w:tc>
           <w:tcPr>
-            <w:tcW w:w="3765" w:type="dxa"/>
+            <w:tcW w:w="1659" w:type="dxa"/>
           </w:tcPr>
           <w:p>
             <w:r>
               <w:rPr>
                 <w:rFonts w:hint="eastAsia"/>
               </w:rPr>
-              <w:t>负责项目的分析、策划、项目开发进度的跟踪、项目质量的检查，管理项目配置管理</w:t>
-            </w:r>
+              <w:t>客户需求</w:t>
+            </w:r>
+          </w:p>
+        </w:tc>
+        <w:tc>
+          <w:tcPr>
+            <w:tcW w:w="1659" w:type="dxa"/>
+          </w:tcPr>
+          <w:p>
+            <w:r>
+              <w:rPr>
+                <w:rFonts w:hint="eastAsia"/>
+              </w:rPr>
+              <w:t>项目要求</w:t>
+            </w:r>
+          </w:p>
+        </w:tc>
+        <w:tc>
+          <w:tcPr>
+            <w:tcW w:w="1660" w:type="dxa"/>
+          </w:tcPr>
+          <w:p>
+            <w:proofErr w:type="gramStart"/>
+            <w:r>
+              <w:rPr>
+                <w:rFonts w:hint="eastAsia"/>
+              </w:rPr>
+              <w:t>童威男</w:t>
+            </w:r>
+            <w:proofErr w:type="gramEnd"/>
           </w:p>
         </w:tc>
       </w:tr>
       <w:tr>
         <w:tc>
           <w:tcPr>
-            <w:tcW w:w="1271" w:type="dxa"/>
+            <w:tcW w:w="1659" w:type="dxa"/>
           </w:tcPr>
           <w:p>
-            <w:proofErr w:type="gramStart"/>
-            <w:r>
-              <w:rPr>
-                <w:rFonts w:hint="eastAsia"/>
-              </w:rPr>
-              <w:t>黄栋材</w:t>
-            </w:r>
-            <w:proofErr w:type="gramEnd"/>
+            <w:r>
+              <w:rPr>
+                <w:rFonts w:hint="eastAsia"/>
+              </w:rPr>
+              <w:t>项目下达者</w:t>
+            </w:r>
           </w:p>
         </w:tc>
         <w:tc>
           <w:tcPr>
-            <w:tcW w:w="1701" w:type="dxa"/>
+            <w:tcW w:w="1659" w:type="dxa"/>
           </w:tcPr>
           <w:p>
             <w:r>
               <w:rPr>
                 <w:rFonts w:hint="eastAsia"/>
               </w:rPr>
-              <w:t>系统分析员</w:t>
-            </w:r>
-          </w:p>
-          <w:p>
-            <w:r>
-              <w:rPr>
-                <w:rFonts w:hint="eastAsia"/>
-              </w:rPr>
-              <w:t>会议记录人</w:t>
+              <w:t>沟通</w:t>
             </w:r>
           </w:p>
         </w:tc>
         <w:tc>
           <w:tcPr>
-            <w:tcW w:w="3765" w:type="dxa"/>
+            <w:tcW w:w="1659" w:type="dxa"/>
           </w:tcPr>
           <w:p>
             <w:r>
               <w:rPr>
                 <w:rFonts w:hint="eastAsia"/>
               </w:rPr>
-              <w:t>负责系统功能分析、系统框架设计，记录会议记要</w:t>
-            </w:r>
+              <w:t>要求</w:t>
+            </w:r>
+          </w:p>
+        </w:tc>
+        <w:tc>
+          <w:tcPr>
+            <w:tcW w:w="1659" w:type="dxa"/>
+          </w:tcPr>
+          <w:p>
+            <w:r>
+              <w:rPr>
+                <w:rFonts w:hint="eastAsia"/>
+              </w:rPr>
+              <w:t>项目要求</w:t>
+            </w:r>
+          </w:p>
+        </w:tc>
+        <w:tc>
+          <w:tcPr>
+            <w:tcW w:w="1660" w:type="dxa"/>
+          </w:tcPr>
+          <w:p>
+            <w:proofErr w:type="gramStart"/>
+            <w:r>
+              <w:rPr>
+                <w:rFonts w:hint="eastAsia"/>
+              </w:rPr>
+              <w:t>童威男</w:t>
+            </w:r>
+            <w:proofErr w:type="gramEnd"/>
           </w:p>
         </w:tc>
       </w:tr>
       <w:tr>
         <w:tc>
           <w:tcPr>
-            <w:tcW w:w="1271" w:type="dxa"/>
+            <w:tcW w:w="1659" w:type="dxa"/>
           </w:tcPr>
           <w:p>
             <w:r>
               <w:rPr>
                 <w:rFonts w:hint="eastAsia"/>
               </w:rPr>
-              <w:t>陈泓见</w:t>
+              <w:t>用户代表</w:t>
             </w:r>
           </w:p>
         </w:tc>
         <w:tc>
           <w:tcPr>
-            <w:tcW w:w="1701" w:type="dxa"/>
+            <w:tcW w:w="1659" w:type="dxa"/>
           </w:tcPr>
           <w:p>
             <w:r>
               <w:rPr>
                 <w:rFonts w:hint="eastAsia"/>
               </w:rPr>
-              <w:t>开发人员</w:t>
-            </w:r>
-          </w:p>
-          <w:p>
-            <w:r>
-              <w:rPr>
-                <w:rFonts w:hint="eastAsia"/>
-              </w:rPr>
-              <w:t>测试人员</w:t>
+              <w:t>访谈</w:t>
             </w:r>
           </w:p>
         </w:tc>
         <w:tc>
           <w:tcPr>
-            <w:tcW w:w="3765" w:type="dxa"/>
+            <w:tcW w:w="1659" w:type="dxa"/>
           </w:tcPr>
           <w:p>
             <w:r>
               <w:rPr>
                 <w:rFonts w:hint="eastAsia"/>
               </w:rPr>
-              <w:t>负责软件设计与编码，软件测试与评定</w:t>
-            </w:r>
+              <w:t>用户需求</w:t>
+            </w:r>
+          </w:p>
+        </w:tc>
+        <w:tc>
+          <w:tcPr>
+            <w:tcW w:w="1659" w:type="dxa"/>
+          </w:tcPr>
+          <w:p>
+            <w:r>
+              <w:rPr>
+                <w:rFonts w:hint="eastAsia"/>
+              </w:rPr>
+              <w:t>分析文档</w:t>
+            </w:r>
+          </w:p>
+        </w:tc>
+        <w:tc>
+          <w:tcPr>
+            <w:tcW w:w="1660" w:type="dxa"/>
+          </w:tcPr>
+          <w:p>
+            <w:proofErr w:type="gramStart"/>
+            <w:r>
+              <w:rPr>
+                <w:rFonts w:hint="eastAsia"/>
+              </w:rPr>
+              <w:t>陈鸿见</w:t>
+            </w:r>
+            <w:proofErr w:type="gramEnd"/>
           </w:p>
         </w:tc>
       </w:tr>
       <w:tr>
         <w:tc>
           <w:tcPr>
-            <w:tcW w:w="1271" w:type="dxa"/>
+            <w:tcW w:w="1659" w:type="dxa"/>
           </w:tcPr>
           <w:p>
             <w:r>
               <w:rPr>
                 <w:rFonts w:hint="eastAsia"/>
               </w:rPr>
-              <w:t>冯涛</w:t>
+              <w:t>普遍用户</w:t>
             </w:r>
           </w:p>
         </w:tc>
         <w:tc>
           <w:tcPr>
-            <w:tcW w:w="1701" w:type="dxa"/>
+            <w:tcW w:w="1659" w:type="dxa"/>
           </w:tcPr>
           <w:p>
             <w:r>
               <w:rPr>
                 <w:rFonts w:hint="eastAsia"/>
               </w:rPr>
-              <w:t>开发人员</w:t>
-            </w:r>
-          </w:p>
-          <w:p>
-            <w:r>
-              <w:rPr>
-                <w:rFonts w:hint="eastAsia"/>
-              </w:rPr>
-              <w:t>测试人员</w:t>
+              <w:t>问卷调查</w:t>
             </w:r>
           </w:p>
         </w:tc>
         <w:tc>
           <w:tcPr>
-            <w:tcW w:w="3765" w:type="dxa"/>
+            <w:tcW w:w="1659" w:type="dxa"/>
           </w:tcPr>
           <w:p>
             <w:r>
               <w:rPr>
                 <w:rFonts w:hint="eastAsia"/>
               </w:rPr>
-              <w:t>负责软件设计与编码，软件测试与评定</w:t>
+              <w:t>问卷</w:t>
+            </w:r>
+          </w:p>
+        </w:tc>
+        <w:tc>
+          <w:tcPr>
+            <w:tcW w:w="1659" w:type="dxa"/>
+          </w:tcPr>
+          <w:p>
+            <w:r>
+              <w:rPr>
+                <w:rFonts w:hint="eastAsia"/>
+              </w:rPr>
+              <w:t>问卷分析图表</w:t>
+            </w:r>
+          </w:p>
+        </w:tc>
+        <w:tc>
+          <w:tcPr>
+            <w:tcW w:w="1660" w:type="dxa"/>
+          </w:tcPr>
+          <w:p>
+            <w:r>
+              <w:rPr>
+                <w:rFonts w:hint="eastAsia"/>
+              </w:rPr>
+              <w:t>冯涛</w:t>
             </w:r>
           </w:p>
         </w:tc>
@@ -3518,64 +4968,153 @@
       <w:tr>
         <w:tc>
           <w:tcPr>
-            <w:tcW w:w="1271" w:type="dxa"/>
+            <w:tcW w:w="1659" w:type="dxa"/>
           </w:tcPr>
           <w:p>
             <w:r>
               <w:rPr>
                 <w:rFonts w:hint="eastAsia"/>
               </w:rPr>
-              <w:t>徐鹏</w:t>
+              <w:t>普遍用户</w:t>
             </w:r>
           </w:p>
         </w:tc>
         <w:tc>
           <w:tcPr>
-            <w:tcW w:w="1701" w:type="dxa"/>
+            <w:tcW w:w="1659" w:type="dxa"/>
           </w:tcPr>
           <w:p>
             <w:r>
               <w:rPr>
                 <w:rFonts w:hint="eastAsia"/>
               </w:rPr>
-              <w:t>开发人员</w:t>
-            </w:r>
-          </w:p>
-          <w:p>
-            <w:r>
-              <w:rPr>
-                <w:rFonts w:hint="eastAsia"/>
-              </w:rPr>
-              <w:t>美术设计</w:t>
+              <w:t>观察用户如何完成工作</w:t>
             </w:r>
           </w:p>
         </w:tc>
         <w:tc>
           <w:tcPr>
-            <w:tcW w:w="3765" w:type="dxa"/>
+            <w:tcW w:w="1659" w:type="dxa"/>
           </w:tcPr>
           <w:p>
             <w:r>
               <w:rPr>
                 <w:rFonts w:hint="eastAsia"/>
               </w:rPr>
-              <w:t>负责软件设计与编码，软件美术设计</w:t>
+              <w:t>用户行为</w:t>
+            </w:r>
+          </w:p>
+        </w:tc>
+        <w:tc>
+          <w:tcPr>
+            <w:tcW w:w="1659" w:type="dxa"/>
+          </w:tcPr>
+          <w:p>
+            <w:r>
+              <w:rPr>
+                <w:rFonts w:hint="eastAsia"/>
+              </w:rPr>
+              <w:t>分析文档</w:t>
+            </w:r>
+          </w:p>
+        </w:tc>
+        <w:tc>
+          <w:tcPr>
+            <w:tcW w:w="1660" w:type="dxa"/>
+          </w:tcPr>
+          <w:p>
+            <w:proofErr w:type="gramStart"/>
+            <w:r>
+              <w:rPr>
+                <w:rFonts w:hint="eastAsia"/>
+              </w:rPr>
+              <w:t>黄栋材</w:t>
+            </w:r>
+            <w:proofErr w:type="gramEnd"/>
+          </w:p>
+        </w:tc>
+      </w:tr>
+      <w:tr>
+        <w:tc>
+          <w:tcPr>
+            <w:tcW w:w="1659" w:type="dxa"/>
+          </w:tcPr>
+          <w:p>
+            <w:r>
+              <w:rPr>
+                <w:rFonts w:hint="eastAsia"/>
+              </w:rPr>
+              <w:t>普遍用户</w:t>
+            </w:r>
+          </w:p>
+        </w:tc>
+        <w:tc>
+          <w:tcPr>
+            <w:tcW w:w="1659" w:type="dxa"/>
+          </w:tcPr>
+          <w:p>
+            <w:r>
+              <w:rPr>
+                <w:rFonts w:hint="eastAsia"/>
+              </w:rPr>
+              <w:t>会议</w:t>
+            </w:r>
+          </w:p>
+        </w:tc>
+        <w:tc>
+          <w:tcPr>
+            <w:tcW w:w="1659" w:type="dxa"/>
+          </w:tcPr>
+          <w:p>
+            <w:r>
+              <w:rPr>
+                <w:rFonts w:hint="eastAsia"/>
+              </w:rPr>
+              <w:t>会议报告</w:t>
+            </w:r>
+          </w:p>
+        </w:tc>
+        <w:tc>
+          <w:tcPr>
+            <w:tcW w:w="1659" w:type="dxa"/>
+          </w:tcPr>
+          <w:p>
+            <w:r>
+              <w:rPr>
+                <w:rFonts w:hint="eastAsia"/>
+              </w:rPr>
+              <w:t>分析文档</w:t>
+            </w:r>
+          </w:p>
+        </w:tc>
+        <w:tc>
+          <w:tcPr>
+            <w:tcW w:w="1660" w:type="dxa"/>
+          </w:tcPr>
+          <w:p>
+            <w:r>
+              <w:rPr>
+                <w:rFonts w:hint="eastAsia"/>
+              </w:rPr>
+              <w:t>徐鹏</w:t>
             </w:r>
           </w:p>
         </w:tc>
       </w:tr>
     </w:tbl>
+    <w:p/>
     <w:p>
       <w:pPr>
         <w:pStyle w:val="1"/>
         <w:jc w:val="left"/>
       </w:pPr>
-      <w:bookmarkStart w:id="15" w:name="_Toc496948476"/>
-      <w:r>
-        <w:rPr>
-          <w:rFonts w:hint="eastAsia"/>
-        </w:rPr>
-        <w:t>3</w:t>
+      <w:bookmarkStart w:id="23" w:name="_Toc497062074"/>
+      <w:r>
+        <w:rPr>
+          <w:rFonts w:hint="eastAsia"/>
+        </w:rPr>
+        <w:lastRenderedPageBreak/>
+        <w:t>4</w:t>
       </w:r>
       <w:r>
         <w:t xml:space="preserve"> </w:t>
@@ -3586,19 +5125,122 @@
         </w:rPr>
         <w:t>实施计划</w:t>
       </w:r>
-      <w:bookmarkEnd w:id="15"/>
+      <w:bookmarkEnd w:id="23"/>
     </w:p>
     <w:p>
       <w:pPr>
         <w:pStyle w:val="2"/>
         <w:jc w:val="left"/>
       </w:pPr>
-      <w:bookmarkStart w:id="16" w:name="_Toc496948477"/>
-      <w:r>
-        <w:rPr>
-          <w:rFonts w:hint="eastAsia"/>
-        </w:rPr>
-        <w:t>3.1</w:t>
+      <w:bookmarkStart w:id="24" w:name="_Toc497062075"/>
+      <w:r>
+        <w:rPr>
+          <w:rFonts w:hint="eastAsia"/>
+        </w:rPr>
+        <w:t>4</w:t>
+      </w:r>
+      <w:r>
+        <w:rPr>
+          <w:rFonts w:hint="eastAsia"/>
+        </w:rPr>
+        <w:t>.1</w:t>
+      </w:r>
+      <w:r>
+        <w:t xml:space="preserve">  </w:t>
+      </w:r>
+      <w:r>
+        <w:rPr>
+          <w:rFonts w:hint="eastAsia"/>
+        </w:rPr>
+        <w:t>OBS</w:t>
+      </w:r>
+      <w:r>
+        <w:rPr>
+          <w:rFonts w:hint="eastAsia"/>
+        </w:rPr>
+        <w:t>图</w:t>
+      </w:r>
+      <w:bookmarkEnd w:id="24"/>
+    </w:p>
+    <w:p>
+      <w:r>
+        <w:rPr>
+          <w:noProof/>
+        </w:rPr>
+        <w:drawing>
+          <wp:inline distT="0" distB="0" distL="0" distR="0" wp14:anchorId="178A3DCE" wp14:editId="1CC1B5A9">
+            <wp:extent cx="5274310" cy="4434205"/>
+            <wp:effectExtent l="0" t="0" r="2540" b="4445"/>
+            <wp:docPr id="5" name="图片 4">
+              <a:extLst xmlns:a="http://schemas.openxmlformats.org/drawingml/2006/main">
+                <a:ext uri="{FF2B5EF4-FFF2-40B4-BE49-F238E27FC236}">
+                  <a16:creationId xmlns:a16="http://schemas.microsoft.com/office/drawing/2014/main" id="{801761FA-2CD2-49CB-8739-AA231588C9BE}"/>
+                </a:ext>
+              </a:extLst>
+            </wp:docPr>
+            <wp:cNvGraphicFramePr>
+              <a:graphicFrameLocks xmlns:a="http://schemas.openxmlformats.org/drawingml/2006/main" noChangeAspect="1"/>
+            </wp:cNvGraphicFramePr>
+            <a:graphic xmlns:a="http://schemas.openxmlformats.org/drawingml/2006/main">
+              <a:graphicData uri="http://schemas.openxmlformats.org/drawingml/2006/picture">
+                <pic:pic xmlns:pic="http://schemas.openxmlformats.org/drawingml/2006/picture">
+                  <pic:nvPicPr>
+                    <pic:cNvPr id="5" name="图片 4">
+                      <a:extLst>
+                        <a:ext uri="{FF2B5EF4-FFF2-40B4-BE49-F238E27FC236}">
+                          <a16:creationId xmlns:a16="http://schemas.microsoft.com/office/drawing/2014/main" id="{801761FA-2CD2-49CB-8739-AA231588C9BE}"/>
+                        </a:ext>
+                      </a:extLst>
+                    </pic:cNvPr>
+                    <pic:cNvPicPr>
+                      <a:picLocks noChangeAspect="1"/>
+                    </pic:cNvPicPr>
+                  </pic:nvPicPr>
+                  <pic:blipFill>
+                    <a:blip r:embed="rId15"/>
+                    <a:stretch>
+                      <a:fillRect/>
+                    </a:stretch>
+                  </pic:blipFill>
+                  <pic:spPr>
+                    <a:xfrm>
+                      <a:off x="0" y="0"/>
+                      <a:ext cx="5274310" cy="4434205"/>
+                    </a:xfrm>
+                    <a:prstGeom prst="rect">
+                      <a:avLst/>
+                    </a:prstGeom>
+                  </pic:spPr>
+                </pic:pic>
+              </a:graphicData>
+            </a:graphic>
+          </wp:inline>
+        </w:drawing>
+      </w:r>
+    </w:p>
+    <w:p>
+      <w:pPr>
+        <w:pStyle w:val="2"/>
+        <w:jc w:val="left"/>
+      </w:pPr>
+      <w:bookmarkStart w:id="25" w:name="_Toc497062076"/>
+      <w:r>
+        <w:rPr>
+          <w:rFonts w:hint="eastAsia"/>
+        </w:rPr>
+        <w:t>4</w:t>
+      </w:r>
+      <w:r>
+        <w:rPr>
+          <w:rFonts w:hint="eastAsia"/>
+        </w:rPr>
+        <w:t>.</w:t>
+      </w:r>
+      <w:r>
+        <w:rPr>
+          <w:rFonts w:hint="eastAsia"/>
+        </w:rPr>
+        <w:t>2</w:t>
       </w:r>
       <w:r>
         <w:t xml:space="preserve"> </w:t>
@@ -3607,9 +5249,21 @@
         <w:rPr>
           <w:rFonts w:hint="eastAsia"/>
         </w:rPr>
+        <w:t>总</w:t>
+      </w:r>
+      <w:r>
+        <w:rPr>
+          <w:rFonts w:hint="eastAsia"/>
+        </w:rPr>
         <w:t>风险识别及应对</w:t>
       </w:r>
-      <w:bookmarkEnd w:id="16"/>
+      <w:r>
+        <w:rPr>
+          <w:rFonts w:hint="eastAsia"/>
+        </w:rPr>
+        <w:t>计划</w:t>
+      </w:r>
+      <w:bookmarkEnd w:id="25"/>
     </w:p>
     <w:tbl>
       <w:tblPr>
@@ -4001,14 +5655,7 @@
               <w:rPr>
                 <w:rFonts w:hint="eastAsia"/>
               </w:rPr>
-              <w:t>提前了解软件功能覆盖范围</w:t>
-            </w:r>
-            <w:r>
-              <w:rPr>
-                <w:rFonts w:hint="eastAsia"/>
-              </w:rPr>
-              <w:lastRenderedPageBreak/>
-              <w:t>和不足之处</w:t>
+              <w:t>提前了解软件功能覆盖范围和不足之处</w:t>
             </w:r>
           </w:p>
         </w:tc>
@@ -4028,7 +5675,6 @@
               <w:rPr>
                 <w:rFonts w:hint="eastAsia"/>
               </w:rPr>
-              <w:lastRenderedPageBreak/>
               <w:t>b.</w:t>
             </w:r>
             <w:r>
@@ -4878,12 +6524,33 @@
         <w:pStyle w:val="2"/>
         <w:jc w:val="left"/>
       </w:pPr>
-      <w:bookmarkStart w:id="17" w:name="_Toc496948478"/>
-      <w:r>
-        <w:rPr>
-          <w:rFonts w:hint="eastAsia"/>
-        </w:rPr>
-        <w:t>3.2WBS</w:t>
+      <w:bookmarkStart w:id="26" w:name="_Toc497062077"/>
+      <w:r>
+        <w:rPr>
+          <w:rFonts w:hint="eastAsia"/>
+        </w:rPr>
+        <w:t>4</w:t>
+      </w:r>
+      <w:r>
+        <w:rPr>
+          <w:rFonts w:hint="eastAsia"/>
+        </w:rPr>
+        <w:t>.</w:t>
+      </w:r>
+      <w:r>
+        <w:rPr>
+          <w:rFonts w:hint="eastAsia"/>
+        </w:rPr>
+        <w:t>3</w:t>
+      </w:r>
+      <w:r>
+        <w:t xml:space="preserve"> </w:t>
+      </w:r>
+      <w:r>
+        <w:rPr>
+          <w:rFonts w:hint="eastAsia"/>
+        </w:rPr>
+        <w:t>WBS</w:t>
       </w:r>
       <w:r>
         <w:rPr>
@@ -4891,7 +6558,7 @@
         </w:rPr>
         <w:t>树状图</w:t>
       </w:r>
-      <w:bookmarkEnd w:id="17"/>
+      <w:bookmarkEnd w:id="26"/>
     </w:p>
     <w:p>
       <w:r>
@@ -4900,9 +6567,9 @@
         </w:rPr>
         <w:drawing>
           <wp:inline distT="0" distB="0" distL="0" distR="0">
-            <wp:extent cx="5274310" cy="2964483"/>
-            <wp:effectExtent l="0" t="0" r="2540" b="7620"/>
-            <wp:docPr id="1" name="图片 1" descr="C:\Users\lenovo\AppData\Local\Microsoft\Windows\INetCache\Content.Word\WBS树状图.png"/>
+            <wp:extent cx="5265286" cy="2959411"/>
+            <wp:effectExtent l="0" t="0" r="0" b="0"/>
+            <wp:docPr id="4" name="图片 4" descr="C:\Users\lenovo\AppData\Local\Temp\WeChat Files\219696786601175698.png"/>
             <wp:cNvGraphicFramePr>
               <a:graphicFrameLocks xmlns:a="http://schemas.openxmlformats.org/drawingml/2006/main" noChangeAspect="1"/>
             </wp:cNvGraphicFramePr>
@@ -4910,13 +6577,13 @@
               <a:graphicData uri="http://schemas.openxmlformats.org/drawingml/2006/picture">
                 <pic:pic xmlns:pic="http://schemas.openxmlformats.org/drawingml/2006/picture">
                   <pic:nvPicPr>
-                    <pic:cNvPr id="0" name="Picture 4" descr="C:\Users\lenovo\AppData\Local\Microsoft\Windows\INetCache\Content.Word\WBS树状图.png"/>
+                    <pic:cNvPr id="0" name="Picture 29" descr="C:\Users\lenovo\AppData\Local\Temp\WeChat Files\219696786601175698.png"/>
                     <pic:cNvPicPr>
                       <a:picLocks noChangeAspect="1" noChangeArrowheads="1"/>
                     </pic:cNvPicPr>
                   </pic:nvPicPr>
                   <pic:blipFill>
-                    <a:blip r:embed="rId15" cstate="print">
+                    <a:blip r:embed="rId16" cstate="print">
                       <a:extLst>
                         <a:ext uri="{28A0092B-C50C-407E-A947-70E740481C1C}">
                           <a14:useLocalDpi xmlns:a14="http://schemas.microsoft.com/office/drawing/2010/main" val="0"/>
@@ -4931,7 +6598,7 @@
                   <pic:spPr bwMode="auto">
                     <a:xfrm>
                       <a:off x="0" y="0"/>
-                      <a:ext cx="5274310" cy="2964483"/>
+                      <a:ext cx="5310640" cy="2984903"/>
                     </a:xfrm>
                     <a:prstGeom prst="rect">
                       <a:avLst/>
@@ -4949,33 +6616,115 @@
       </w:r>
     </w:p>
     <w:p>
+      <w:r>
+        <w:rPr>
+          <w:noProof/>
+        </w:rPr>
+        <w:lastRenderedPageBreak/>
+        <w:drawing>
+          <wp:inline distT="0" distB="0" distL="0" distR="0">
+            <wp:extent cx="5274310" cy="2958888"/>
+            <wp:effectExtent l="0" t="0" r="2540" b="0"/>
+            <wp:docPr id="6" name="图片 6" descr="C:\Users\lenovo\AppData\Local\Temp\WeChat Files\51446063888539943.jpg"/>
+            <wp:cNvGraphicFramePr>
+              <a:graphicFrameLocks xmlns:a="http://schemas.openxmlformats.org/drawingml/2006/main" noChangeAspect="1"/>
+            </wp:cNvGraphicFramePr>
+            <a:graphic xmlns:a="http://schemas.openxmlformats.org/drawingml/2006/main">
+              <a:graphicData uri="http://schemas.openxmlformats.org/drawingml/2006/picture">
+                <pic:pic xmlns:pic="http://schemas.openxmlformats.org/drawingml/2006/picture">
+                  <pic:nvPicPr>
+                    <pic:cNvPr id="0" name="Picture 30" descr="C:\Users\lenovo\AppData\Local\Temp\WeChat Files\51446063888539943.jpg"/>
+                    <pic:cNvPicPr>
+                      <a:picLocks noChangeAspect="1" noChangeArrowheads="1"/>
+                    </pic:cNvPicPr>
+                  </pic:nvPicPr>
+                  <pic:blipFill>
+                    <a:blip r:embed="rId17">
+                      <a:extLst>
+                        <a:ext uri="{28A0092B-C50C-407E-A947-70E740481C1C}">
+                          <a14:useLocalDpi xmlns:a14="http://schemas.microsoft.com/office/drawing/2010/main" val="0"/>
+                        </a:ext>
+                      </a:extLst>
+                    </a:blip>
+                    <a:srcRect/>
+                    <a:stretch>
+                      <a:fillRect/>
+                    </a:stretch>
+                  </pic:blipFill>
+                  <pic:spPr bwMode="auto">
+                    <a:xfrm>
+                      <a:off x="0" y="0"/>
+                      <a:ext cx="5274310" cy="2958888"/>
+                    </a:xfrm>
+                    <a:prstGeom prst="rect">
+                      <a:avLst/>
+                    </a:prstGeom>
+                    <a:noFill/>
+                    <a:ln>
+                      <a:noFill/>
+                    </a:ln>
+                  </pic:spPr>
+                </pic:pic>
+              </a:graphicData>
+            </a:graphic>
+          </wp:inline>
+        </w:drawing>
+      </w:r>
+    </w:p>
+    <w:p>
       <w:pPr>
         <w:pStyle w:val="2"/>
         <w:jc w:val="left"/>
       </w:pPr>
-      <w:bookmarkStart w:id="18" w:name="_Toc496948479"/>
-      <w:r>
-        <w:rPr>
-          <w:rFonts w:hint="eastAsia"/>
-        </w:rPr>
-        <w:lastRenderedPageBreak/>
-        <w:t>3.3</w:t>
-      </w:r>
-      <w:r>
-        <w:rPr>
-          <w:rFonts w:hint="eastAsia"/>
-        </w:rPr>
-        <w:t>人员信息及利益相关者分析</w:t>
-      </w:r>
-      <w:bookmarkEnd w:id="18"/>
+      <w:bookmarkStart w:id="27" w:name="_Toc497062078"/>
+      <w:r>
+        <w:rPr>
+          <w:rFonts w:hint="eastAsia"/>
+        </w:rPr>
+        <w:t>4</w:t>
+      </w:r>
+      <w:r>
+        <w:rPr>
+          <w:rFonts w:hint="eastAsia"/>
+        </w:rPr>
+        <w:t>.</w:t>
+      </w:r>
+      <w:r>
+        <w:rPr>
+          <w:rFonts w:hint="eastAsia"/>
+        </w:rPr>
+        <w:t>4</w:t>
+      </w:r>
+      <w:r>
+        <w:t xml:space="preserve"> </w:t>
+      </w:r>
+      <w:r>
+        <w:rPr>
+          <w:rFonts w:hint="eastAsia"/>
+        </w:rPr>
+        <w:t>人员</w:t>
+      </w:r>
+      <w:r>
+        <w:rPr>
+          <w:rFonts w:hint="eastAsia"/>
+        </w:rPr>
+        <w:t>基本</w:t>
+      </w:r>
+      <w:r>
+        <w:rPr>
+          <w:rFonts w:hint="eastAsia"/>
+        </w:rPr>
+        <w:t>信息</w:t>
+      </w:r>
+      <w:bookmarkEnd w:id="27"/>
     </w:p>
     <w:p>
       <w:r>
-        <w:object w:dxaOrig="14443" w:dyaOrig="5199">
-          <v:shape id="_x0000_i1026" type="#_x0000_t75" style="width:431.4pt;height:259.8pt" o:ole="">
-            <v:imagedata r:id="rId16" o:title=""/>
+        <w:object w:dxaOrig="15417" w:dyaOrig="3704">
+          <v:shape id="_x0000_i1026" type="#_x0000_t75" style="width:440.4pt;height:155.4pt" o:ole="">
+            <v:imagedata r:id="rId18" o:title=""/>
           </v:shape>
-          <o:OLEObject Type="Embed" ProgID="Excel.Sheet.12" ShapeID="_x0000_i1026" DrawAspect="Content" ObjectID="_1570690308" r:id="rId17"/>
+          <o:OLEObject Type="Embed" ProgID="Excel.Sheet.12" ShapeID="_x0000_i1026" DrawAspect="Content" ObjectID="_1570804821" r:id="rId19"/>
         </w:object>
       </w:r>
     </w:p>
@@ -4984,12 +6733,27 @@
         <w:pStyle w:val="2"/>
         <w:jc w:val="left"/>
       </w:pPr>
-      <w:bookmarkStart w:id="19" w:name="_Toc496948480"/>
-      <w:r>
-        <w:rPr>
-          <w:rFonts w:hint="eastAsia"/>
-        </w:rPr>
-        <w:t>3.4</w:t>
+      <w:bookmarkStart w:id="28" w:name="_Toc497062079"/>
+      <w:r>
+        <w:rPr>
+          <w:rFonts w:hint="eastAsia"/>
+        </w:rPr>
+        <w:t>4</w:t>
+      </w:r>
+      <w:r>
+        <w:rPr>
+          <w:rFonts w:hint="eastAsia"/>
+        </w:rPr>
+        <w:t>.</w:t>
+      </w:r>
+      <w:r>
+        <w:rPr>
+          <w:rFonts w:hint="eastAsia"/>
+        </w:rPr>
+        <w:t>5</w:t>
+      </w:r>
+      <w:r>
+        <w:t xml:space="preserve"> </w:t>
       </w:r>
       <w:r>
         <w:rPr>
@@ -4997,86 +6761,47 @@
         </w:rPr>
         <w:t>沟通计划</w:t>
       </w:r>
-      <w:bookmarkEnd w:id="19"/>
+      <w:bookmarkEnd w:id="28"/>
     </w:p>
     <w:p>
       <w:r>
-        <w:object w:dxaOrig="15059" w:dyaOrig="2266">
-          <v:shape id="_x0000_i1027" type="#_x0000_t75" style="width:450pt;height:113.4pt" o:ole="">
-            <v:imagedata r:id="rId18" o:title=""/>
+        <w:object w:dxaOrig="16696" w:dyaOrig="2515">
+          <v:shape id="_x0000_i1027" type="#_x0000_t75" style="width:461.4pt;height:126pt" o:ole="">
+            <v:imagedata r:id="rId20" o:title=""/>
           </v:shape>
-          <o:OLEObject Type="Embed" ProgID="Excel.Sheet.12" ShapeID="_x0000_i1027" DrawAspect="Content" ObjectID="_1570690309" r:id="rId19"/>
+          <o:OLEObject Type="Embed" ProgID="Excel.Sheet.12" ShapeID="_x0000_i1027" DrawAspect="Content" ObjectID="_1570804822" r:id="rId21"/>
         </w:object>
       </w:r>
     </w:p>
+    <w:p/>
     <w:p>
       <w:pPr>
         <w:pStyle w:val="2"/>
         <w:jc w:val="left"/>
       </w:pPr>
-      <w:bookmarkStart w:id="20" w:name="_Toc496948481"/>
+      <w:bookmarkStart w:id="29" w:name="_Toc497062080"/>
       <w:r>
         <w:rPr>
           <w:rFonts w:hint="eastAsia"/>
         </w:rPr>
         <w:lastRenderedPageBreak/>
-        <w:t>3.</w:t>
-      </w:r>
-      <w:r>
-        <w:rPr>
-          <w:rFonts w:hint="eastAsia"/>
-        </w:rPr>
-        <w:t>5</w:t>
+        <w:t>4</w:t>
+      </w:r>
+      <w:r>
+        <w:rPr>
+          <w:rFonts w:hint="eastAsia"/>
+        </w:rPr>
+        <w:t>.</w:t>
+      </w:r>
+      <w:r>
+        <w:rPr>
+          <w:rFonts w:hint="eastAsia"/>
+        </w:rPr>
+        <w:t>6</w:t>
       </w:r>
       <w:r>
         <w:t xml:space="preserve"> </w:t>
       </w:r>
-      <w:r>
-        <w:rPr>
-          <w:rFonts w:hint="eastAsia"/>
-        </w:rPr>
-        <w:t>WBS</w:t>
-      </w:r>
-      <w:r>
-        <w:rPr>
-          <w:rFonts w:hint="eastAsia"/>
-        </w:rPr>
-        <w:t>表</w:t>
-      </w:r>
-      <w:bookmarkEnd w:id="20"/>
-    </w:p>
-    <w:p>
-      <w:r>
-        <w:object w:dxaOrig="14464" w:dyaOrig="10942">
-          <v:shape id="_x0000_i1028" type="#_x0000_t75" style="width:422.4pt;height:547.2pt" o:ole="">
-            <v:imagedata r:id="rId20" o:title=""/>
-          </v:shape>
-          <o:OLEObject Type="Embed" ProgID="Excel.Sheet.12" ShapeID="_x0000_i1028" DrawAspect="Content" ObjectID="_1570690310" r:id="rId21"/>
-        </w:object>
-      </w:r>
-    </w:p>
-    <w:p>
-      <w:pPr>
-        <w:pStyle w:val="2"/>
-        <w:jc w:val="left"/>
-      </w:pPr>
-      <w:bookmarkStart w:id="21" w:name="_Toc496948482"/>
-      <w:r>
-        <w:rPr>
-          <w:rFonts w:hint="eastAsia"/>
-        </w:rPr>
-        <w:lastRenderedPageBreak/>
-        <w:t>3.</w:t>
-      </w:r>
-      <w:r>
-        <w:rPr>
-          <w:rFonts w:hint="eastAsia"/>
-        </w:rPr>
-        <w:t>6</w:t>
-      </w:r>
-      <w:r>
-        <w:t xml:space="preserve"> </w:t>
-      </w:r>
       <w:proofErr w:type="gramStart"/>
       <w:r>
         <w:rPr>
@@ -5084,20 +6809,20 @@
         </w:rPr>
         <w:t>甘特图</w:t>
       </w:r>
-      <w:bookmarkEnd w:id="21"/>
+      <w:bookmarkEnd w:id="29"/>
       <w:proofErr w:type="gramEnd"/>
     </w:p>
     <w:p>
-      <w:r>
-        <w:object w:dxaOrig="1520" w:dyaOrig="1059">
-          <v:shape id="_x0000_i1029" type="#_x0000_t75" style="width:76.2pt;height:52.8pt" o:ole="">
-            <v:imagedata r:id="rId22" o:title=""/>
-          </v:shape>
-          <o:OLEObject Type="Embed" ProgID="MSProject.Project.9" ShapeID="_x0000_i1029" DrawAspect="Icon" ObjectID="_1570690311" r:id="rId23">
-            <o:FieldCodes>\s</o:FieldCodes>
-          </o:OLEObject>
-        </w:object>
-      </w:r>
+      <w:hyperlink r:id="rId22" w:history="1">
+        <w:proofErr w:type="gramStart"/>
+        <w:r>
+          <w:rPr>
+            <w:rStyle w:val="aff5"/>
+          </w:rPr>
+          <w:t>甘特图</w:t>
+        </w:r>
+        <w:proofErr w:type="gramEnd"/>
+      </w:hyperlink>
     </w:p>
     <w:p/>
     <w:p/>
@@ -5105,10 +6830,10 @@
     <w:p/>
     <w:p/>
     <w:sectPr>
-      <w:headerReference w:type="even" r:id="rId24"/>
-      <w:headerReference w:type="default" r:id="rId25"/>
-      <w:footerReference w:type="default" r:id="rId26"/>
-      <w:headerReference w:type="first" r:id="rId27"/>
+      <w:headerReference w:type="even" r:id="rId23"/>
+      <w:headerReference w:type="default" r:id="rId24"/>
+      <w:footerReference w:type="default" r:id="rId25"/>
+      <w:headerReference w:type="first" r:id="rId26"/>
       <w:pgSz w:w="11906" w:h="16838"/>
       <w:pgMar w:top="1440" w:right="1800" w:bottom="1440" w:left="1800" w:header="851" w:footer="992" w:gutter="0"/>
       <w:pgNumType w:start="0"/>
@@ -5161,7 +6886,7 @@
       <w:rPr>
         <w:rFonts w:hint="eastAsia"/>
       </w:rPr>
-      <w:t>2017-10-22</w:t>
+      <w:t>2017-10-29</w:t>
     </w:r>
     <w:r>
       <w:ptab w:relativeTo="margin" w:alignment="right" w:leader="none"/>
@@ -5213,7 +6938,13 @@
       <w:rPr>
         <w:lang w:val="zh-CN"/>
       </w:rPr>
-      <w:t xml:space="preserve"> / </w:t>
+      <w:t xml:space="preserve"> </w:t>
+    </w:r>
+    <w:r>
+      <w:rPr>
+        <w:lang w:val="zh-CN"/>
+      </w:rPr>
+      <w:t xml:space="preserve">/ </w:t>
     </w:r>
     <w:r>
       <w:rPr>
@@ -5370,13 +7101,7 @@
             <w:rPr>
               <w:rFonts w:hint="eastAsia"/>
             </w:rPr>
-            <w:t>&lt;0.3</w:t>
-          </w:r>
-          <w:r>
-            <w:rPr>
-              <w:rFonts w:hint="eastAsia"/>
-            </w:rPr>
-            <w:t>&gt;</w:t>
+            <w:t>&lt;1.0&gt;</w:t>
           </w:r>
         </w:p>
       </w:tc>
@@ -5517,6 +7242,95 @@
     </w:lvl>
   </w:abstractNum>
   <w:abstractNum w:abstractNumId="1" w15:restartNumberingAfterBreak="0">
+    <w:nsid w:val="022C0A93"/>
+    <w:multiLevelType w:val="hybridMultilevel"/>
+    <w:tmpl w:val="2D349F8C"/>
+    <w:lvl w:ilvl="0" w:tplc="8A24E8A2">
+      <w:start w:val="1"/>
+      <w:numFmt w:val="decimal"/>
+      <w:lvlText w:val="%1."/>
+      <w:lvlJc w:val="left"/>
+      <w:pPr>
+        <w:ind w:left="360" w:hanging="360"/>
+      </w:pPr>
+      <w:rPr>
+        <w:rFonts w:hint="default"/>
+      </w:rPr>
+    </w:lvl>
+    <w:lvl w:ilvl="1" w:tplc="04090019" w:tentative="1">
+      <w:start w:val="1"/>
+      <w:numFmt w:val="lowerLetter"/>
+      <w:lvlText w:val="%2)"/>
+      <w:lvlJc w:val="left"/>
+      <w:pPr>
+        <w:ind w:left="840" w:hanging="420"/>
+      </w:pPr>
+    </w:lvl>
+    <w:lvl w:ilvl="2" w:tplc="0409001B" w:tentative="1">
+      <w:start w:val="1"/>
+      <w:numFmt w:val="lowerRoman"/>
+      <w:lvlText w:val="%3."/>
+      <w:lvlJc w:val="right"/>
+      <w:pPr>
+        <w:ind w:left="1260" w:hanging="420"/>
+      </w:pPr>
+    </w:lvl>
+    <w:lvl w:ilvl="3" w:tplc="0409000F" w:tentative="1">
+      <w:start w:val="1"/>
+      <w:numFmt w:val="decimal"/>
+      <w:lvlText w:val="%4."/>
+      <w:lvlJc w:val="left"/>
+      <w:pPr>
+        <w:ind w:left="1680" w:hanging="420"/>
+      </w:pPr>
+    </w:lvl>
+    <w:lvl w:ilvl="4" w:tplc="04090019" w:tentative="1">
+      <w:start w:val="1"/>
+      <w:numFmt w:val="lowerLetter"/>
+      <w:lvlText w:val="%5)"/>
+      <w:lvlJc w:val="left"/>
+      <w:pPr>
+        <w:ind w:left="2100" w:hanging="420"/>
+      </w:pPr>
+    </w:lvl>
+    <w:lvl w:ilvl="5" w:tplc="0409001B" w:tentative="1">
+      <w:start w:val="1"/>
+      <w:numFmt w:val="lowerRoman"/>
+      <w:lvlText w:val="%6."/>
+      <w:lvlJc w:val="right"/>
+      <w:pPr>
+        <w:ind w:left="2520" w:hanging="420"/>
+      </w:pPr>
+    </w:lvl>
+    <w:lvl w:ilvl="6" w:tplc="0409000F" w:tentative="1">
+      <w:start w:val="1"/>
+      <w:numFmt w:val="decimal"/>
+      <w:lvlText w:val="%7."/>
+      <w:lvlJc w:val="left"/>
+      <w:pPr>
+        <w:ind w:left="2940" w:hanging="420"/>
+      </w:pPr>
+    </w:lvl>
+    <w:lvl w:ilvl="7" w:tplc="04090019" w:tentative="1">
+      <w:start w:val="1"/>
+      <w:numFmt w:val="lowerLetter"/>
+      <w:lvlText w:val="%8)"/>
+      <w:lvlJc w:val="left"/>
+      <w:pPr>
+        <w:ind w:left="3360" w:hanging="420"/>
+      </w:pPr>
+    </w:lvl>
+    <w:lvl w:ilvl="8" w:tplc="0409001B" w:tentative="1">
+      <w:start w:val="1"/>
+      <w:numFmt w:val="lowerRoman"/>
+      <w:lvlText w:val="%9."/>
+      <w:lvlJc w:val="right"/>
+      <w:pPr>
+        <w:ind w:left="3780" w:hanging="420"/>
+      </w:pPr>
+    </w:lvl>
+  </w:abstractNum>
+  <w:abstractNum w:abstractNumId="2" w15:restartNumberingAfterBreak="0">
     <w:nsid w:val="08803FB3"/>
     <w:multiLevelType w:val="multilevel"/>
     <w:tmpl w:val="AF36384E"/>
@@ -5637,7 +7451,7 @@
       </w:rPr>
     </w:lvl>
   </w:abstractNum>
-  <w:abstractNum w:abstractNumId="2" w15:restartNumberingAfterBreak="0">
+  <w:abstractNum w:abstractNumId="3" w15:restartNumberingAfterBreak="0">
     <w:nsid w:val="100E2E42"/>
     <w:multiLevelType w:val="hybridMultilevel"/>
     <w:tmpl w:val="3E50F646"/>
@@ -5726,7 +7540,7 @@
       </w:pPr>
     </w:lvl>
   </w:abstractNum>
-  <w:abstractNum w:abstractNumId="3" w15:restartNumberingAfterBreak="0">
+  <w:abstractNum w:abstractNumId="4" w15:restartNumberingAfterBreak="0">
     <w:nsid w:val="1A526393"/>
     <w:multiLevelType w:val="hybridMultilevel"/>
     <w:tmpl w:val="2CAE54A0"/>
@@ -5815,7 +7629,7 @@
       </w:pPr>
     </w:lvl>
   </w:abstractNum>
-  <w:abstractNum w:abstractNumId="4" w15:restartNumberingAfterBreak="0">
+  <w:abstractNum w:abstractNumId="5" w15:restartNumberingAfterBreak="0">
     <w:nsid w:val="1AE32D27"/>
     <w:multiLevelType w:val="multilevel"/>
     <w:tmpl w:val="AF36384E"/>
@@ -5936,7 +7750,7 @@
       </w:rPr>
     </w:lvl>
   </w:abstractNum>
-  <w:abstractNum w:abstractNumId="5" w15:restartNumberingAfterBreak="0">
+  <w:abstractNum w:abstractNumId="6" w15:restartNumberingAfterBreak="0">
     <w:nsid w:val="213656EC"/>
     <w:multiLevelType w:val="hybridMultilevel"/>
     <w:tmpl w:val="47C0219C"/>
@@ -6025,7 +7839,7 @@
       </w:pPr>
     </w:lvl>
   </w:abstractNum>
-  <w:abstractNum w:abstractNumId="6" w15:restartNumberingAfterBreak="0">
+  <w:abstractNum w:abstractNumId="7" w15:restartNumberingAfterBreak="0">
     <w:nsid w:val="2F593732"/>
     <w:multiLevelType w:val="hybridMultilevel"/>
     <w:tmpl w:val="B1EA10E8"/>
@@ -6114,7 +7928,7 @@
       </w:pPr>
     </w:lvl>
   </w:abstractNum>
-  <w:abstractNum w:abstractNumId="7" w15:restartNumberingAfterBreak="0">
+  <w:abstractNum w:abstractNumId="8" w15:restartNumberingAfterBreak="0">
     <w:nsid w:val="31431896"/>
     <w:multiLevelType w:val="hybridMultilevel"/>
     <w:tmpl w:val="26DAFA7A"/>
@@ -6203,7 +8017,7 @@
       </w:pPr>
     </w:lvl>
   </w:abstractNum>
-  <w:abstractNum w:abstractNumId="8" w15:restartNumberingAfterBreak="0">
+  <w:abstractNum w:abstractNumId="9" w15:restartNumberingAfterBreak="0">
     <w:nsid w:val="371C5B80"/>
     <w:multiLevelType w:val="hybridMultilevel"/>
     <w:tmpl w:val="37169810"/>
@@ -6292,7 +8106,7 @@
       </w:pPr>
     </w:lvl>
   </w:abstractNum>
-  <w:abstractNum w:abstractNumId="9" w15:restartNumberingAfterBreak="0">
+  <w:abstractNum w:abstractNumId="10" w15:restartNumberingAfterBreak="0">
     <w:nsid w:val="46724FD6"/>
     <w:multiLevelType w:val="multilevel"/>
     <w:tmpl w:val="EFD4619E"/>
@@ -6405,7 +8219,7 @@
       </w:rPr>
     </w:lvl>
   </w:abstractNum>
-  <w:abstractNum w:abstractNumId="10" w15:restartNumberingAfterBreak="0">
+  <w:abstractNum w:abstractNumId="11" w15:restartNumberingAfterBreak="0">
     <w:nsid w:val="4A9F6CD5"/>
     <w:multiLevelType w:val="hybridMultilevel"/>
     <w:tmpl w:val="F66E740E"/>
@@ -6494,7 +8308,7 @@
       </w:pPr>
     </w:lvl>
   </w:abstractNum>
-  <w:abstractNum w:abstractNumId="11" w15:restartNumberingAfterBreak="0">
+  <w:abstractNum w:abstractNumId="12" w15:restartNumberingAfterBreak="0">
     <w:nsid w:val="4B956817"/>
     <w:multiLevelType w:val="multilevel"/>
     <w:tmpl w:val="16922CC8"/>
@@ -6607,7 +8421,7 @@
       </w:rPr>
     </w:lvl>
   </w:abstractNum>
-  <w:abstractNum w:abstractNumId="12" w15:restartNumberingAfterBreak="0">
+  <w:abstractNum w:abstractNumId="13" w15:restartNumberingAfterBreak="0">
     <w:nsid w:val="4FF4091C"/>
     <w:multiLevelType w:val="multilevel"/>
     <w:tmpl w:val="63F62EFA"/>
@@ -6720,7 +8534,7 @@
       </w:rPr>
     </w:lvl>
   </w:abstractNum>
-  <w:abstractNum w:abstractNumId="13" w15:restartNumberingAfterBreak="0">
+  <w:abstractNum w:abstractNumId="14" w15:restartNumberingAfterBreak="0">
     <w:nsid w:val="6A8D69D0"/>
     <w:multiLevelType w:val="hybridMultilevel"/>
     <w:tmpl w:val="84D2D154"/>
@@ -6809,7 +8623,7 @@
       </w:pPr>
     </w:lvl>
   </w:abstractNum>
-  <w:abstractNum w:abstractNumId="14" w15:restartNumberingAfterBreak="0">
+  <w:abstractNum w:abstractNumId="15" w15:restartNumberingAfterBreak="0">
     <w:nsid w:val="6EDC2CFB"/>
     <w:multiLevelType w:val="hybridMultilevel"/>
     <w:tmpl w:val="7BA00916"/>
@@ -6898,7 +8712,7 @@
       </w:pPr>
     </w:lvl>
   </w:abstractNum>
-  <w:abstractNum w:abstractNumId="15" w15:restartNumberingAfterBreak="0">
+  <w:abstractNum w:abstractNumId="16" w15:restartNumberingAfterBreak="0">
     <w:nsid w:val="70901ED3"/>
     <w:multiLevelType w:val="hybridMultilevel"/>
     <w:tmpl w:val="907C673E"/>
@@ -6987,7 +8801,7 @@
       </w:pPr>
     </w:lvl>
   </w:abstractNum>
-  <w:abstractNum w:abstractNumId="16" w15:restartNumberingAfterBreak="0">
+  <w:abstractNum w:abstractNumId="17" w15:restartNumberingAfterBreak="0">
     <w:nsid w:val="776C390C"/>
     <w:multiLevelType w:val="hybridMultilevel"/>
     <w:tmpl w:val="F9CCA868"/>
@@ -7076,7 +8890,7 @@
       </w:pPr>
     </w:lvl>
   </w:abstractNum>
-  <w:abstractNum w:abstractNumId="17" w15:restartNumberingAfterBreak="0">
+  <w:abstractNum w:abstractNumId="18" w15:restartNumberingAfterBreak="0">
     <w:nsid w:val="791020D2"/>
     <w:multiLevelType w:val="multilevel"/>
     <w:tmpl w:val="AF36384E"/>
@@ -7198,58 +9012,61 @@
     </w:lvl>
   </w:abstractNum>
   <w:num w:numId="1">
+    <w:abstractNumId w:val="12"/>
+  </w:num>
+  <w:num w:numId="2">
+    <w:abstractNumId w:val="13"/>
+  </w:num>
+  <w:num w:numId="3">
+    <w:abstractNumId w:val="10"/>
+  </w:num>
+  <w:num w:numId="4">
+    <w:abstractNumId w:val="5"/>
+  </w:num>
+  <w:num w:numId="5">
+    <w:abstractNumId w:val="18"/>
+  </w:num>
+  <w:num w:numId="6">
+    <w:abstractNumId w:val="2"/>
+  </w:num>
+  <w:num w:numId="7">
+    <w:abstractNumId w:val="15"/>
+  </w:num>
+  <w:num w:numId="8">
+    <w:abstractNumId w:val="14"/>
+  </w:num>
+  <w:num w:numId="9">
+    <w:abstractNumId w:val="3"/>
+  </w:num>
+  <w:num w:numId="10">
+    <w:abstractNumId w:val="16"/>
+  </w:num>
+  <w:num w:numId="11">
+    <w:abstractNumId w:val="4"/>
+  </w:num>
+  <w:num w:numId="12">
     <w:abstractNumId w:val="11"/>
   </w:num>
-  <w:num w:numId="2">
-    <w:abstractNumId w:val="12"/>
-  </w:num>
-  <w:num w:numId="3">
-    <w:abstractNumId w:val="9"/>
-  </w:num>
-  <w:num w:numId="4">
-    <w:abstractNumId w:val="4"/>
-  </w:num>
-  <w:num w:numId="5">
+  <w:num w:numId="13">
     <w:abstractNumId w:val="17"/>
-  </w:num>
-  <w:num w:numId="6">
-    <w:abstractNumId w:val="1"/>
-  </w:num>
-  <w:num w:numId="7">
-    <w:abstractNumId w:val="14"/>
-  </w:num>
-  <w:num w:numId="8">
-    <w:abstractNumId w:val="13"/>
-  </w:num>
-  <w:num w:numId="9">
-    <w:abstractNumId w:val="2"/>
-  </w:num>
-  <w:num w:numId="10">
-    <w:abstractNumId w:val="15"/>
-  </w:num>
-  <w:num w:numId="11">
-    <w:abstractNumId w:val="3"/>
-  </w:num>
-  <w:num w:numId="12">
-    <w:abstractNumId w:val="10"/>
-  </w:num>
-  <w:num w:numId="13">
-    <w:abstractNumId w:val="16"/>
   </w:num>
   <w:num w:numId="14">
     <w:abstractNumId w:val="0"/>
   </w:num>
   <w:num w:numId="15">
+    <w:abstractNumId w:val="9"/>
+  </w:num>
+  <w:num w:numId="16">
+    <w:abstractNumId w:val="6"/>
+  </w:num>
+  <w:num w:numId="17">
+    <w:abstractNumId w:val="7"/>
+  </w:num>
+  <w:num w:numId="18">
     <w:abstractNumId w:val="8"/>
   </w:num>
-  <w:num w:numId="16">
-    <w:abstractNumId w:val="5"/>
-  </w:num>
-  <w:num w:numId="17">
-    <w:abstractNumId w:val="6"/>
-  </w:num>
-  <w:num w:numId="18">
-    <w:abstractNumId w:val="7"/>
+  <w:num w:numId="19">
+    <w:abstractNumId w:val="1"/>
   </w:num>
 </w:numbering>
 </file>
@@ -7703,7 +9520,6 @@
     <w:next w:val="a"/>
     <w:link w:val="30"/>
     <w:uiPriority w:val="9"/>
-    <w:semiHidden/>
     <w:unhideWhenUsed/>
     <w:qFormat/>
     <w:rsid w:val="00AD00FC"/>
@@ -7861,7 +9677,6 @@
   <w:style w:type="character" w:default="1" w:styleId="a0">
     <w:name w:val="Default Paragraph Font"/>
     <w:uiPriority w:val="1"/>
-    <w:semiHidden/>
     <w:unhideWhenUsed/>
   </w:style>
   <w:style w:type="table" w:default="1" w:styleId="a1">
@@ -8115,7 +9930,6 @@
     <w:basedOn w:val="a0"/>
     <w:link w:val="3"/>
     <w:uiPriority w:val="9"/>
-    <w:semiHidden/>
     <w:rsid w:val="00AD00FC"/>
     <w:rPr>
       <w:rFonts w:asciiTheme="majorHAnsi" w:eastAsiaTheme="majorEastAsia" w:hAnsiTheme="majorHAnsi" w:cstheme="majorBidi"/>
@@ -8561,6 +10375,128 @@
       <w:ind w:leftChars="200" w:left="420"/>
     </w:pPr>
   </w:style>
+  <w:style w:type="paragraph" w:customStyle="1" w:styleId="reader-word-layer">
+    <w:name w:val="reader-word-layer"/>
+    <w:basedOn w:val="a"/>
+    <w:rsid w:val="005A1B04"/>
+    <w:pPr>
+      <w:spacing w:before="100" w:beforeAutospacing="1" w:after="100" w:afterAutospacing="1" w:line="240" w:lineRule="auto"/>
+    </w:pPr>
+    <w:rPr>
+      <w:rFonts w:ascii="宋体" w:eastAsia="宋体" w:hAnsi="宋体" w:cs="宋体"/>
+      <w:sz w:val="24"/>
+      <w:szCs w:val="24"/>
+    </w:rPr>
+  </w:style>
+  <w:style w:type="table" w:styleId="31">
+    <w:name w:val="Plain Table 3"/>
+    <w:basedOn w:val="a1"/>
+    <w:uiPriority w:val="43"/>
+    <w:rsid w:val="005A1B04"/>
+    <w:pPr>
+      <w:spacing w:after="0" w:line="240" w:lineRule="auto"/>
+    </w:pPr>
+    <w:rPr>
+      <w:sz w:val="22"/>
+      <w:szCs w:val="22"/>
+    </w:rPr>
+    <w:tblPr>
+      <w:tblStyleRowBandSize w:val="1"/>
+      <w:tblStyleColBandSize w:val="1"/>
+    </w:tblPr>
+    <w:tblStylePr w:type="firstRow">
+      <w:rPr>
+        <w:b/>
+        <w:bCs/>
+        <w:caps/>
+      </w:rPr>
+      <w:tblPr/>
+      <w:tcPr>
+        <w:tcBorders>
+          <w:bottom w:val="single" w:sz="4" w:space="0" w:color="7F7F7F" w:themeColor="text1" w:themeTint="80"/>
+        </w:tcBorders>
+      </w:tcPr>
+    </w:tblStylePr>
+    <w:tblStylePr w:type="lastRow">
+      <w:rPr>
+        <w:b/>
+        <w:bCs/>
+        <w:caps/>
+      </w:rPr>
+      <w:tblPr/>
+      <w:tcPr>
+        <w:tcBorders>
+          <w:top w:val="nil"/>
+        </w:tcBorders>
+      </w:tcPr>
+    </w:tblStylePr>
+    <w:tblStylePr w:type="firstCol">
+      <w:rPr>
+        <w:b/>
+        <w:bCs/>
+        <w:caps/>
+      </w:rPr>
+      <w:tblPr/>
+      <w:tcPr>
+        <w:tcBorders>
+          <w:right w:val="single" w:sz="4" w:space="0" w:color="7F7F7F" w:themeColor="text1" w:themeTint="80"/>
+        </w:tcBorders>
+      </w:tcPr>
+    </w:tblStylePr>
+    <w:tblStylePr w:type="lastCol">
+      <w:rPr>
+        <w:b/>
+        <w:bCs/>
+        <w:caps/>
+      </w:rPr>
+      <w:tblPr/>
+      <w:tcPr>
+        <w:tcBorders>
+          <w:left w:val="nil"/>
+        </w:tcBorders>
+      </w:tcPr>
+    </w:tblStylePr>
+    <w:tblStylePr w:type="band1Vert">
+      <w:tblPr/>
+      <w:tcPr>
+        <w:shd w:val="clear" w:color="auto" w:fill="F2F2F2" w:themeFill="background1" w:themeFillShade="F2"/>
+      </w:tcPr>
+    </w:tblStylePr>
+    <w:tblStylePr w:type="band1Horz">
+      <w:tblPr/>
+      <w:tcPr>
+        <w:shd w:val="clear" w:color="auto" w:fill="F2F2F2" w:themeFill="background1" w:themeFillShade="F2"/>
+      </w:tcPr>
+    </w:tblStylePr>
+    <w:tblStylePr w:type="neCell">
+      <w:tblPr/>
+      <w:tcPr>
+        <w:tcBorders>
+          <w:left w:val="nil"/>
+        </w:tcBorders>
+      </w:tcPr>
+    </w:tblStylePr>
+    <w:tblStylePr w:type="nwCell">
+      <w:tblPr/>
+      <w:tcPr>
+        <w:tcBorders>
+          <w:right w:val="nil"/>
+        </w:tcBorders>
+      </w:tcPr>
+    </w:tblStylePr>
+  </w:style>
+  <w:style w:type="paragraph" w:styleId="32">
+    <w:name w:val="toc 3"/>
+    <w:basedOn w:val="a"/>
+    <w:next w:val="a"/>
+    <w:autoRedefine/>
+    <w:uiPriority w:val="39"/>
+    <w:unhideWhenUsed/>
+    <w:rsid w:val="005A1B04"/>
+    <w:pPr>
+      <w:ind w:leftChars="400" w:left="840"/>
+    </w:pPr>
+  </w:style>
 </w:styles>
 </file>
 
@@ -8675,14 +10611,14 @@
     <w:charset w:val="00"/>
     <w:family w:val="roman"/>
     <w:pitch w:val="variable"/>
-    <w:sig w:usb0="E0002EFF" w:usb1="C000785B" w:usb2="00000009" w:usb3="00000000" w:csb0="000001FF" w:csb1="00000000"/>
+    <w:sig w:usb0="E0002AFF" w:usb1="C0007843" w:usb2="00000009" w:usb3="00000000" w:csb0="000001FF" w:csb1="00000000"/>
   </w:font>
   <w:font w:name="Calibri">
     <w:panose1 w:val="020F0502020204030204"/>
     <w:charset w:val="00"/>
     <w:family w:val="swiss"/>
     <w:pitch w:val="variable"/>
-    <w:sig w:usb0="E0002AFF" w:usb1="C000247B" w:usb2="00000009" w:usb3="00000000" w:csb0="000001FF" w:csb1="00000000"/>
+    <w:sig w:usb0="E00002FF" w:usb1="4000ACFF" w:usb2="00000001" w:usb3="00000000" w:csb0="0000019F" w:csb1="00000000"/>
   </w:font>
   <w:font w:name="宋体">
     <w:altName w:val="SimSun"/>
@@ -8697,7 +10633,7 @@
     <w:charset w:val="00"/>
     <w:family w:val="roman"/>
     <w:pitch w:val="variable"/>
-    <w:sig w:usb0="E00002FF" w:usb1="400004FF" w:usb2="00000000" w:usb3="00000000" w:csb0="0000019F" w:csb1="00000000"/>
+    <w:sig w:usb0="A00002EF" w:usb1="4000004B" w:usb2="00000000" w:usb3="00000000" w:csb0="0000009F" w:csb1="00000000"/>
   </w:font>
   <w:font w:name="等线">
     <w:altName w:val="DengXian"/>
@@ -8755,6 +10691,7 @@
     <w:rsid w:val="005051F6"/>
     <w:rsid w:val="00670724"/>
     <w:rsid w:val="006D7827"/>
+    <w:rsid w:val="00712C73"/>
     <w:rsid w:val="007E15E7"/>
     <w:rsid w:val="00856AA4"/>
     <w:rsid w:val="00A01A8B"/>
@@ -8764,6 +10701,7 @@
     <w:rsid w:val="00C23490"/>
     <w:rsid w:val="00D645EF"/>
     <w:rsid w:val="00ED5E09"/>
+    <w:rsid w:val="00F94D9C"/>
   </w:rsids>
   <m:mathPr>
     <m:mathFont m:val="Cambria Math"/>
@@ -9715,7 +11653,7 @@
 
 <file path=customXml/item1.xml><?xml version="1.0" encoding="utf-8"?>
 <CoverPageProperties xmlns="http://schemas.microsoft.com/office/2006/coverPageProps">
-  <PublishDate>2017-10-22T00:00:00</PublishDate>
+  <PublishDate>2017-10-29T00:00:00</PublishDate>
   <Abstract/>
   <CompanyAddress/>
   <CompanyPhone/>
@@ -9737,7 +11675,7 @@
 </file>
 
 <file path=customXml/itemProps2.xml><?xml version="1.0" encoding="utf-8"?>
-<ds:datastoreItem xmlns:ds="http://schemas.openxmlformats.org/officeDocument/2006/customXml" ds:itemID="{D07D78AD-10EF-4269-87D1-F3574030CFEC}">
+<ds:datastoreItem xmlns:ds="http://schemas.openxmlformats.org/officeDocument/2006/customXml" ds:itemID="{44FC779C-C35A-458A-81C4-8D5E8940F045}">
   <ds:schemaRefs>
     <ds:schemaRef ds:uri="http://schemas.openxmlformats.org/officeDocument/2006/bibliography"/>
   </ds:schemaRefs>

--- a/PRD-2017-G24/STW/受控文件/分析设计/项目总体计划/总体项目计划.docx
+++ b/PRD-2017-G24/STW/受控文件/分析设计/项目总体计划/总体项目计划.docx
@@ -10,6 +10,7 @@
           <w:docPartUnique/>
         </w:docPartObj>
       </w:sdtPr>
+      <w:sdtEndPr/>
       <w:sdtContent>
         <w:p>
           <w:r>
@@ -117,6 +118,7 @@
                   <w:dataBinding w:prefixMappings="xmlns:ns0='http://schemas.openxmlformats.org/package/2006/metadata/core-properties' xmlns:ns1='http://purl.org/dc/elements/1.1/'" w:xpath="/ns0:coreProperties[1]/ns1:title[1]" w:storeItemID="{6C3C8BC8-F283-45AE-878A-BAB7291924A1}"/>
                   <w:text/>
                 </w:sdtPr>
+                <w:sdtEndPr/>
                 <w:sdtContent>
                   <w:p>
                     <w:pPr>
@@ -256,6 +258,7 @@
                   <w:dataBinding w:prefixMappings="xmlns:ns0='http://schemas.openxmlformats.org/package/2006/metadata/core-properties' xmlns:ns1='http://purl.org/dc/elements/1.1/'" w:xpath="/ns0:coreProperties[1]/ns1:creator[1]" w:storeItemID="{6C3C8BC8-F283-45AE-878A-BAB7291924A1}"/>
                   <w:text/>
                 </w:sdtPr>
+                <w:sdtEndPr/>
                 <w:sdtContent>
                   <w:p>
                     <w:pPr>
@@ -349,6 +352,7 @@
                     <w:calendar w:val="gregorian"/>
                   </w:date>
                 </w:sdtPr>
+                <w:sdtEndPr/>
                 <w:sdtContent>
                   <w:p>
                     <w:pPr>
@@ -441,7 +445,7 @@
           <v:shape id="_x0000_i1025" type="#_x0000_t75" style="width:400.2pt;height:151.8pt" o:ole="">
             <v:imagedata r:id="rId10" o:title=""/>
           </v:shape>
-          <o:OLEObject Type="Embed" ProgID="Excel.Sheet.12" ShapeID="_x0000_i1025" DrawAspect="Content" ObjectID="_1570804820" r:id="rId11"/>
+          <o:OLEObject Type="Embed" ProgID="Excel.Sheet.12" ShapeID="_x0000_i1025" DrawAspect="Content" ObjectID="_1570808154" r:id="rId11"/>
         </w:object>
       </w:r>
     </w:p>
@@ -449,8 +453,6 @@
       <w:r>
         <w:br w:type="page"/>
       </w:r>
-      <w:bookmarkStart w:id="1" w:name="_GoBack"/>
-      <w:bookmarkEnd w:id="1"/>
     </w:p>
     <w:sdt>
       <w:sdtPr>
@@ -507,7 +509,7 @@
           <w:r>
             <w:fldChar w:fldCharType="separate"/>
           </w:r>
-          <w:hyperlink w:anchor="_Toc497062053" w:history="1">
+          <w:hyperlink w:anchor="_Toc497066265" w:history="1">
             <w:r>
               <w:rPr>
                 <w:rStyle w:val="aff5"/>
@@ -549,7 +551,7 @@
                 <w:noProof/>
                 <w:webHidden/>
               </w:rPr>
-              <w:instrText xml:space="preserve"> PAGEREF _Toc497062053 \h </w:instrText>
+              <w:instrText xml:space="preserve"> PAGEREF _Toc497066265 \h </w:instrText>
             </w:r>
             <w:r>
               <w:rPr>
@@ -592,7 +594,7 @@
               <w:szCs w:val="22"/>
             </w:rPr>
           </w:pPr>
-          <w:hyperlink w:anchor="_Toc497062054" w:history="1">
+          <w:hyperlink w:anchor="_Toc497066266" w:history="1">
             <w:r>
               <w:rPr>
                 <w:rStyle w:val="aff5"/>
@@ -628,7 +630,7 @@
                 <w:noProof/>
                 <w:webHidden/>
               </w:rPr>
-              <w:instrText xml:space="preserve"> PAGEREF _Toc497062054 \h </w:instrText>
+              <w:instrText xml:space="preserve"> PAGEREF _Toc497066266 \h </w:instrText>
             </w:r>
             <w:r>
               <w:rPr>
@@ -671,7 +673,7 @@
               <w:szCs w:val="22"/>
             </w:rPr>
           </w:pPr>
-          <w:hyperlink w:anchor="_Toc497062055" w:history="1">
+          <w:hyperlink w:anchor="_Toc497066267" w:history="1">
             <w:r>
               <w:rPr>
                 <w:rStyle w:val="aff5"/>
@@ -707,7 +709,7 @@
                 <w:noProof/>
                 <w:webHidden/>
               </w:rPr>
-              <w:instrText xml:space="preserve"> PAGEREF _Toc497062055 \h </w:instrText>
+              <w:instrText xml:space="preserve"> PAGEREF _Toc497066267 \h </w:instrText>
             </w:r>
             <w:r>
               <w:rPr>
@@ -750,7 +752,7 @@
               <w:szCs w:val="22"/>
             </w:rPr>
           </w:pPr>
-          <w:hyperlink w:anchor="_Toc497062056" w:history="1">
+          <w:hyperlink w:anchor="_Toc497066268" w:history="1">
             <w:r>
               <w:rPr>
                 <w:rStyle w:val="aff5"/>
@@ -784,7 +786,7 @@
                 <w:noProof/>
                 <w:webHidden/>
               </w:rPr>
-              <w:instrText xml:space="preserve"> PAGEREF _Toc497062056 \h </w:instrText>
+              <w:instrText xml:space="preserve"> PAGEREF _Toc497066268 \h </w:instrText>
             </w:r>
             <w:r>
               <w:rPr>
@@ -827,7 +829,7 @@
               <w:szCs w:val="22"/>
             </w:rPr>
           </w:pPr>
-          <w:hyperlink w:anchor="_Toc497062057" w:history="1">
+          <w:hyperlink w:anchor="_Toc497066269" w:history="1">
             <w:r>
               <w:rPr>
                 <w:rStyle w:val="aff5"/>
@@ -861,7 +863,7 @@
                 <w:noProof/>
                 <w:webHidden/>
               </w:rPr>
-              <w:instrText xml:space="preserve"> PAGEREF _Toc497062057 \h </w:instrText>
+              <w:instrText xml:space="preserve"> PAGEREF _Toc497066269 \h </w:instrText>
             </w:r>
             <w:r>
               <w:rPr>
@@ -904,7 +906,7 @@
               <w:szCs w:val="22"/>
             </w:rPr>
           </w:pPr>
-          <w:hyperlink w:anchor="_Toc497062058" w:history="1">
+          <w:hyperlink w:anchor="_Toc497066270" w:history="1">
             <w:r>
               <w:rPr>
                 <w:rStyle w:val="aff5"/>
@@ -938,7 +940,7 @@
                 <w:noProof/>
                 <w:webHidden/>
               </w:rPr>
-              <w:instrText xml:space="preserve"> PAGEREF _Toc497062058 \h </w:instrText>
+              <w:instrText xml:space="preserve"> PAGEREF _Toc497066270 \h </w:instrText>
             </w:r>
             <w:r>
               <w:rPr>
@@ -981,7 +983,7 @@
               <w:szCs w:val="22"/>
             </w:rPr>
           </w:pPr>
-          <w:hyperlink w:anchor="_Toc497062059" w:history="1">
+          <w:hyperlink w:anchor="_Toc497066271" w:history="1">
             <w:r>
               <w:rPr>
                 <w:rStyle w:val="aff5"/>
@@ -1015,7 +1017,7 @@
                 <w:noProof/>
                 <w:webHidden/>
               </w:rPr>
-              <w:instrText xml:space="preserve"> PAGEREF _Toc497062059 \h </w:instrText>
+              <w:instrText xml:space="preserve"> PAGEREF _Toc497066271 \h </w:instrText>
             </w:r>
             <w:r>
               <w:rPr>
@@ -1058,7 +1060,7 @@
               <w:szCs w:val="22"/>
             </w:rPr>
           </w:pPr>
-          <w:hyperlink w:anchor="_Toc497062060" w:history="1">
+          <w:hyperlink w:anchor="_Toc497066272" w:history="1">
             <w:r>
               <w:rPr>
                 <w:rStyle w:val="aff5"/>
@@ -1092,7 +1094,7 @@
                 <w:noProof/>
                 <w:webHidden/>
               </w:rPr>
-              <w:instrText xml:space="preserve"> PAGEREF _Toc497062060 \h </w:instrText>
+              <w:instrText xml:space="preserve"> PAGEREF _Toc497066272 \h </w:instrText>
             </w:r>
             <w:r>
               <w:rPr>
@@ -1135,7 +1137,7 @@
               <w:szCs w:val="22"/>
             </w:rPr>
           </w:pPr>
-          <w:hyperlink w:anchor="_Toc497062061" w:history="1">
+          <w:hyperlink w:anchor="_Toc497066273" w:history="1">
             <w:r>
               <w:rPr>
                 <w:rStyle w:val="aff5"/>
@@ -1169,7 +1171,7 @@
                 <w:noProof/>
                 <w:webHidden/>
               </w:rPr>
-              <w:instrText xml:space="preserve"> PAGEREF _Toc497062061 \h </w:instrText>
+              <w:instrText xml:space="preserve"> PAGEREF _Toc497066273 \h </w:instrText>
             </w:r>
             <w:r>
               <w:rPr>
@@ -1213,7 +1215,7 @@
               <w:szCs w:val="22"/>
             </w:rPr>
           </w:pPr>
-          <w:hyperlink w:anchor="_Toc497062062" w:history="1">
+          <w:hyperlink w:anchor="_Toc497066274" w:history="1">
             <w:r>
               <w:rPr>
                 <w:rStyle w:val="aff5"/>
@@ -1255,7 +1257,7 @@
                 <w:noProof/>
                 <w:webHidden/>
               </w:rPr>
-              <w:instrText xml:space="preserve"> PAGEREF _Toc497062062 \h </w:instrText>
+              <w:instrText xml:space="preserve"> PAGEREF _Toc497066274 \h </w:instrText>
             </w:r>
             <w:r>
               <w:rPr>
@@ -1298,7 +1300,7 @@
               <w:szCs w:val="22"/>
             </w:rPr>
           </w:pPr>
-          <w:hyperlink w:anchor="_Toc497062063" w:history="1">
+          <w:hyperlink w:anchor="_Toc497066275" w:history="1">
             <w:r>
               <w:rPr>
                 <w:rStyle w:val="aff5"/>
@@ -1332,7 +1334,7 @@
                 <w:noProof/>
                 <w:webHidden/>
               </w:rPr>
-              <w:instrText xml:space="preserve"> PAGEREF _Toc497062063 \h </w:instrText>
+              <w:instrText xml:space="preserve"> PAGEREF _Toc497066275 \h </w:instrText>
             </w:r>
             <w:r>
               <w:rPr>
@@ -1375,7 +1377,7 @@
               <w:szCs w:val="22"/>
             </w:rPr>
           </w:pPr>
-          <w:hyperlink w:anchor="_Toc497062064" w:history="1">
+          <w:hyperlink w:anchor="_Toc497066276" w:history="1">
             <w:r>
               <w:rPr>
                 <w:rStyle w:val="aff5"/>
@@ -1411,7 +1413,7 @@
                 <w:noProof/>
                 <w:webHidden/>
               </w:rPr>
-              <w:instrText xml:space="preserve"> PAGEREF _Toc497062064 \h </w:instrText>
+              <w:instrText xml:space="preserve"> PAGEREF _Toc497066276 \h </w:instrText>
             </w:r>
             <w:r>
               <w:rPr>
@@ -1454,7 +1456,7 @@
               <w:szCs w:val="22"/>
             </w:rPr>
           </w:pPr>
-          <w:hyperlink w:anchor="_Toc497062065" w:history="1">
+          <w:hyperlink w:anchor="_Toc497066277" w:history="1">
             <w:r>
               <w:rPr>
                 <w:rStyle w:val="aff5"/>
@@ -1490,7 +1492,7 @@
                 <w:noProof/>
                 <w:webHidden/>
               </w:rPr>
-              <w:instrText xml:space="preserve"> PAGEREF _Toc497062065 \h </w:instrText>
+              <w:instrText xml:space="preserve"> PAGEREF _Toc497066277 \h </w:instrText>
             </w:r>
             <w:r>
               <w:rPr>
@@ -1533,7 +1535,7 @@
               <w:szCs w:val="22"/>
             </w:rPr>
           </w:pPr>
-          <w:hyperlink w:anchor="_Toc497062066" w:history="1">
+          <w:hyperlink w:anchor="_Toc497066278" w:history="1">
             <w:r>
               <w:rPr>
                 <w:rStyle w:val="aff5"/>
@@ -1567,7 +1569,7 @@
                 <w:noProof/>
                 <w:webHidden/>
               </w:rPr>
-              <w:instrText xml:space="preserve"> PAGEREF _Toc497062066 \h </w:instrText>
+              <w:instrText xml:space="preserve"> PAGEREF _Toc497066278 \h </w:instrText>
             </w:r>
             <w:r>
               <w:rPr>
@@ -1610,7 +1612,7 @@
               <w:szCs w:val="22"/>
             </w:rPr>
           </w:pPr>
-          <w:hyperlink w:anchor="_Toc497062067" w:history="1">
+          <w:hyperlink w:anchor="_Toc497066279" w:history="1">
             <w:r>
               <w:rPr>
                 <w:rStyle w:val="aff5"/>
@@ -1658,7 +1660,7 @@
                 <w:noProof/>
                 <w:webHidden/>
               </w:rPr>
-              <w:instrText xml:space="preserve"> PAGEREF _Toc497062067 \h </w:instrText>
+              <w:instrText xml:space="preserve"> PAGEREF _Toc497066279 \h </w:instrText>
             </w:r>
             <w:r>
               <w:rPr>
@@ -1701,7 +1703,7 @@
               <w:szCs w:val="22"/>
             </w:rPr>
           </w:pPr>
-          <w:hyperlink w:anchor="_Toc497062068" w:history="1">
+          <w:hyperlink w:anchor="_Toc497066280" w:history="1">
             <w:r>
               <w:rPr>
                 <w:rStyle w:val="aff5"/>
@@ -1735,7 +1737,7 @@
                 <w:noProof/>
                 <w:webHidden/>
               </w:rPr>
-              <w:instrText xml:space="preserve"> PAGEREF _Toc497062068 \h </w:instrText>
+              <w:instrText xml:space="preserve"> PAGEREF _Toc497066280 \h </w:instrText>
             </w:r>
             <w:r>
               <w:rPr>
@@ -1778,7 +1780,7 @@
               <w:szCs w:val="22"/>
             </w:rPr>
           </w:pPr>
-          <w:hyperlink w:anchor="_Toc497062069" w:history="1">
+          <w:hyperlink w:anchor="_Toc497066281" w:history="1">
             <w:r>
               <w:rPr>
                 <w:rStyle w:val="aff5"/>
@@ -1812,7 +1814,7 @@
                 <w:noProof/>
                 <w:webHidden/>
               </w:rPr>
-              <w:instrText xml:space="preserve"> PAGEREF _Toc497062069 \h </w:instrText>
+              <w:instrText xml:space="preserve"> PAGEREF _Toc497066281 \h </w:instrText>
             </w:r>
             <w:r>
               <w:rPr>
@@ -1855,7 +1857,7 @@
               <w:szCs w:val="22"/>
             </w:rPr>
           </w:pPr>
-          <w:hyperlink w:anchor="_Toc497062070" w:history="1">
+          <w:hyperlink w:anchor="_Toc497066282" w:history="1">
             <w:r>
               <w:rPr>
                 <w:rStyle w:val="aff5"/>
@@ -1889,7 +1891,7 @@
                 <w:noProof/>
                 <w:webHidden/>
               </w:rPr>
-              <w:instrText xml:space="preserve"> PAGEREF _Toc497062070 \h </w:instrText>
+              <w:instrText xml:space="preserve"> PAGEREF _Toc497066282 \h </w:instrText>
             </w:r>
             <w:r>
               <w:rPr>
@@ -1932,7 +1934,7 @@
               <w:szCs w:val="22"/>
             </w:rPr>
           </w:pPr>
-          <w:hyperlink w:anchor="_Toc497062071" w:history="1">
+          <w:hyperlink w:anchor="_Toc497066283" w:history="1">
             <w:r>
               <w:rPr>
                 <w:rStyle w:val="aff5"/>
@@ -1966,7 +1968,7 @@
                 <w:noProof/>
                 <w:webHidden/>
               </w:rPr>
-              <w:instrText xml:space="preserve"> PAGEREF _Toc497062071 \h </w:instrText>
+              <w:instrText xml:space="preserve"> PAGEREF _Toc497066283 \h </w:instrText>
             </w:r>
             <w:r>
               <w:rPr>
@@ -2009,7 +2011,7 @@
               <w:szCs w:val="22"/>
             </w:rPr>
           </w:pPr>
-          <w:hyperlink w:anchor="_Toc497062072" w:history="1">
+          <w:hyperlink w:anchor="_Toc497066284" w:history="1">
             <w:r>
               <w:rPr>
                 <w:rStyle w:val="aff5"/>
@@ -2043,7 +2045,7 @@
                 <w:noProof/>
                 <w:webHidden/>
               </w:rPr>
-              <w:instrText xml:space="preserve"> PAGEREF _Toc497062072 \h </w:instrText>
+              <w:instrText xml:space="preserve"> PAGEREF _Toc497066284 \h </w:instrText>
             </w:r>
             <w:r>
               <w:rPr>
@@ -2086,7 +2088,7 @@
               <w:szCs w:val="22"/>
             </w:rPr>
           </w:pPr>
-          <w:hyperlink w:anchor="_Toc497062073" w:history="1">
+          <w:hyperlink w:anchor="_Toc497066285" w:history="1">
             <w:r>
               <w:rPr>
                 <w:rStyle w:val="aff5"/>
@@ -2120,7 +2122,7 @@
                 <w:noProof/>
                 <w:webHidden/>
               </w:rPr>
-              <w:instrText xml:space="preserve"> PAGEREF _Toc497062073 \h </w:instrText>
+              <w:instrText xml:space="preserve"> PAGEREF _Toc497066285 \h </w:instrText>
             </w:r>
             <w:r>
               <w:rPr>
@@ -2163,7 +2165,7 @@
               <w:szCs w:val="22"/>
             </w:rPr>
           </w:pPr>
-          <w:hyperlink w:anchor="_Toc497062074" w:history="1">
+          <w:hyperlink w:anchor="_Toc497066286" w:history="1">
             <w:r>
               <w:rPr>
                 <w:rStyle w:val="aff5"/>
@@ -2197,7 +2199,7 @@
                 <w:noProof/>
                 <w:webHidden/>
               </w:rPr>
-              <w:instrText xml:space="preserve"> PAGEREF _Toc497062074 \h </w:instrText>
+              <w:instrText xml:space="preserve"> PAGEREF _Toc497066286 \h </w:instrText>
             </w:r>
             <w:r>
               <w:rPr>
@@ -2240,7 +2242,7 @@
               <w:szCs w:val="22"/>
             </w:rPr>
           </w:pPr>
-          <w:hyperlink w:anchor="_Toc497062075" w:history="1">
+          <w:hyperlink w:anchor="_Toc497066287" w:history="1">
             <w:r>
               <w:rPr>
                 <w:rStyle w:val="aff5"/>
@@ -2274,7 +2276,7 @@
                 <w:noProof/>
                 <w:webHidden/>
               </w:rPr>
-              <w:instrText xml:space="preserve"> PAGEREF _Toc497062075 \h </w:instrText>
+              <w:instrText xml:space="preserve"> PAGEREF _Toc497066287 \h </w:instrText>
             </w:r>
             <w:r>
               <w:rPr>
@@ -2317,7 +2319,7 @@
               <w:szCs w:val="22"/>
             </w:rPr>
           </w:pPr>
-          <w:hyperlink w:anchor="_Toc497062076" w:history="1">
+          <w:hyperlink w:anchor="_Toc497066288" w:history="1">
             <w:r>
               <w:rPr>
                 <w:rStyle w:val="aff5"/>
@@ -2351,7 +2353,7 @@
                 <w:noProof/>
                 <w:webHidden/>
               </w:rPr>
-              <w:instrText xml:space="preserve"> PAGEREF _Toc497062076 \h </w:instrText>
+              <w:instrText xml:space="preserve"> PAGEREF _Toc497066288 \h </w:instrText>
             </w:r>
             <w:r>
               <w:rPr>
@@ -2394,7 +2396,7 @@
               <w:szCs w:val="22"/>
             </w:rPr>
           </w:pPr>
-          <w:hyperlink w:anchor="_Toc497062077" w:history="1">
+          <w:hyperlink w:anchor="_Toc497066289" w:history="1">
             <w:r>
               <w:rPr>
                 <w:rStyle w:val="aff5"/>
@@ -2428,7 +2430,7 @@
                 <w:noProof/>
                 <w:webHidden/>
               </w:rPr>
-              <w:instrText xml:space="preserve"> PAGEREF _Toc497062077 \h </w:instrText>
+              <w:instrText xml:space="preserve"> PAGEREF _Toc497066289 \h </w:instrText>
             </w:r>
             <w:r>
               <w:rPr>
@@ -2471,7 +2473,7 @@
               <w:szCs w:val="22"/>
             </w:rPr>
           </w:pPr>
-          <w:hyperlink w:anchor="_Toc497062078" w:history="1">
+          <w:hyperlink w:anchor="_Toc497066290" w:history="1">
             <w:r>
               <w:rPr>
                 <w:rStyle w:val="aff5"/>
@@ -2505,7 +2507,7 @@
                 <w:noProof/>
                 <w:webHidden/>
               </w:rPr>
-              <w:instrText xml:space="preserve"> PAGEREF _Toc497062078 \h </w:instrText>
+              <w:instrText xml:space="preserve"> PAGEREF _Toc497066290 \h </w:instrText>
             </w:r>
             <w:r>
               <w:rPr>
@@ -2548,7 +2550,7 @@
               <w:szCs w:val="22"/>
             </w:rPr>
           </w:pPr>
-          <w:hyperlink w:anchor="_Toc497062079" w:history="1">
+          <w:hyperlink w:anchor="_Toc497066291" w:history="1">
             <w:r>
               <w:rPr>
                 <w:rStyle w:val="aff5"/>
@@ -2582,7 +2584,7 @@
                 <w:noProof/>
                 <w:webHidden/>
               </w:rPr>
-              <w:instrText xml:space="preserve"> PAGEREF _Toc497062079 \h </w:instrText>
+              <w:instrText xml:space="preserve"> PAGEREF _Toc497066291 \h </w:instrText>
             </w:r>
             <w:r>
               <w:rPr>
@@ -2625,7 +2627,7 @@
               <w:szCs w:val="22"/>
             </w:rPr>
           </w:pPr>
-          <w:hyperlink w:anchor="_Toc497062080" w:history="1">
+          <w:hyperlink w:anchor="_Toc497066292" w:history="1">
             <w:r>
               <w:rPr>
                 <w:rStyle w:val="aff5"/>
@@ -2659,7 +2661,7 @@
                 <w:noProof/>
                 <w:webHidden/>
               </w:rPr>
-              <w:instrText xml:space="preserve"> PAGEREF _Toc497062080 \h </w:instrText>
+              <w:instrText xml:space="preserve"> PAGEREF _Toc497066292 \h </w:instrText>
             </w:r>
             <w:r>
               <w:rPr>
@@ -2680,6 +2682,636 @@
                 <w:webHidden/>
               </w:rPr>
               <w:t>11</w:t>
+            </w:r>
+            <w:r>
+              <w:rPr>
+                <w:noProof/>
+                <w:webHidden/>
+              </w:rPr>
+              <w:fldChar w:fldCharType="end"/>
+            </w:r>
+          </w:hyperlink>
+        </w:p>
+        <w:p>
+          <w:pPr>
+            <w:pStyle w:val="11"/>
+            <w:tabs>
+              <w:tab w:val="right" w:leader="dot" w:pos="8296"/>
+            </w:tabs>
+            <w:rPr>
+              <w:noProof/>
+              <w:kern w:val="2"/>
+              <w:szCs w:val="22"/>
+            </w:rPr>
+          </w:pPr>
+          <w:hyperlink w:anchor="_Toc497066293" w:history="1">
+            <w:r>
+              <w:rPr>
+                <w:rStyle w:val="aff5"/>
+                <w:noProof/>
+              </w:rPr>
+              <w:t xml:space="preserve">5 </w:t>
+            </w:r>
+            <w:r>
+              <w:rPr>
+                <w:rStyle w:val="aff5"/>
+                <w:noProof/>
+              </w:rPr>
+              <w:t>配置系统管理指南</w:t>
+            </w:r>
+            <w:r>
+              <w:rPr>
+                <w:noProof/>
+                <w:webHidden/>
+              </w:rPr>
+              <w:tab/>
+            </w:r>
+            <w:r>
+              <w:rPr>
+                <w:noProof/>
+                <w:webHidden/>
+              </w:rPr>
+              <w:fldChar w:fldCharType="begin"/>
+            </w:r>
+            <w:r>
+              <w:rPr>
+                <w:noProof/>
+                <w:webHidden/>
+              </w:rPr>
+              <w:instrText xml:space="preserve"> PAGEREF _Toc497066293 \h </w:instrText>
+            </w:r>
+            <w:r>
+              <w:rPr>
+                <w:noProof/>
+                <w:webHidden/>
+              </w:rPr>
+            </w:r>
+            <w:r>
+              <w:rPr>
+                <w:noProof/>
+                <w:webHidden/>
+              </w:rPr>
+              <w:fldChar w:fldCharType="separate"/>
+            </w:r>
+            <w:r>
+              <w:rPr>
+                <w:noProof/>
+                <w:webHidden/>
+              </w:rPr>
+              <w:t>11</w:t>
+            </w:r>
+            <w:r>
+              <w:rPr>
+                <w:noProof/>
+                <w:webHidden/>
+              </w:rPr>
+              <w:fldChar w:fldCharType="end"/>
+            </w:r>
+          </w:hyperlink>
+        </w:p>
+        <w:p>
+          <w:pPr>
+            <w:pStyle w:val="21"/>
+            <w:tabs>
+              <w:tab w:val="right" w:leader="dot" w:pos="8296"/>
+            </w:tabs>
+            <w:rPr>
+              <w:noProof/>
+              <w:kern w:val="2"/>
+              <w:szCs w:val="22"/>
+            </w:rPr>
+          </w:pPr>
+          <w:hyperlink w:anchor="_Toc497066294" w:history="1">
+            <w:r>
+              <w:rPr>
+                <w:rStyle w:val="aff5"/>
+                <w:noProof/>
+                <w:lang w:val="zh-CN"/>
+              </w:rPr>
+              <w:t xml:space="preserve">5.1 </w:t>
+            </w:r>
+            <w:r>
+              <w:rPr>
+                <w:rStyle w:val="aff5"/>
+                <w:noProof/>
+                <w:lang w:val="zh-CN"/>
+              </w:rPr>
+              <w:t>配置标识</w:t>
+            </w:r>
+            <w:r>
+              <w:rPr>
+                <w:noProof/>
+                <w:webHidden/>
+              </w:rPr>
+              <w:tab/>
+            </w:r>
+            <w:r>
+              <w:rPr>
+                <w:noProof/>
+                <w:webHidden/>
+              </w:rPr>
+              <w:fldChar w:fldCharType="begin"/>
+            </w:r>
+            <w:r>
+              <w:rPr>
+                <w:noProof/>
+                <w:webHidden/>
+              </w:rPr>
+              <w:instrText xml:space="preserve"> PAGEREF _Toc497066294 \h </w:instrText>
+            </w:r>
+            <w:r>
+              <w:rPr>
+                <w:noProof/>
+                <w:webHidden/>
+              </w:rPr>
+            </w:r>
+            <w:r>
+              <w:rPr>
+                <w:noProof/>
+                <w:webHidden/>
+              </w:rPr>
+              <w:fldChar w:fldCharType="separate"/>
+            </w:r>
+            <w:r>
+              <w:rPr>
+                <w:noProof/>
+                <w:webHidden/>
+              </w:rPr>
+              <w:t>11</w:t>
+            </w:r>
+            <w:r>
+              <w:rPr>
+                <w:noProof/>
+                <w:webHidden/>
+              </w:rPr>
+              <w:fldChar w:fldCharType="end"/>
+            </w:r>
+          </w:hyperlink>
+        </w:p>
+        <w:p>
+          <w:pPr>
+            <w:pStyle w:val="21"/>
+            <w:tabs>
+              <w:tab w:val="right" w:leader="dot" w:pos="8296"/>
+            </w:tabs>
+            <w:rPr>
+              <w:noProof/>
+              <w:kern w:val="2"/>
+              <w:szCs w:val="22"/>
+            </w:rPr>
+          </w:pPr>
+          <w:hyperlink w:anchor="_Toc497066295" w:history="1">
+            <w:r>
+              <w:rPr>
+                <w:rStyle w:val="aff5"/>
+                <w:noProof/>
+                <w:lang w:val="zh-CN"/>
+              </w:rPr>
+              <w:t xml:space="preserve">5.2 </w:t>
+            </w:r>
+            <w:r>
+              <w:rPr>
+                <w:rStyle w:val="aff5"/>
+                <w:noProof/>
+                <w:lang w:val="zh-CN"/>
+              </w:rPr>
+              <w:t>版本管理</w:t>
+            </w:r>
+            <w:r>
+              <w:rPr>
+                <w:noProof/>
+                <w:webHidden/>
+              </w:rPr>
+              <w:tab/>
+            </w:r>
+            <w:r>
+              <w:rPr>
+                <w:noProof/>
+                <w:webHidden/>
+              </w:rPr>
+              <w:fldChar w:fldCharType="begin"/>
+            </w:r>
+            <w:r>
+              <w:rPr>
+                <w:noProof/>
+                <w:webHidden/>
+              </w:rPr>
+              <w:instrText xml:space="preserve"> PAGEREF _Toc497066295 \h </w:instrText>
+            </w:r>
+            <w:r>
+              <w:rPr>
+                <w:noProof/>
+                <w:webHidden/>
+              </w:rPr>
+            </w:r>
+            <w:r>
+              <w:rPr>
+                <w:noProof/>
+                <w:webHidden/>
+              </w:rPr>
+              <w:fldChar w:fldCharType="separate"/>
+            </w:r>
+            <w:r>
+              <w:rPr>
+                <w:noProof/>
+                <w:webHidden/>
+              </w:rPr>
+              <w:t>11</w:t>
+            </w:r>
+            <w:r>
+              <w:rPr>
+                <w:noProof/>
+                <w:webHidden/>
+              </w:rPr>
+              <w:fldChar w:fldCharType="end"/>
+            </w:r>
+          </w:hyperlink>
+        </w:p>
+        <w:p>
+          <w:pPr>
+            <w:pStyle w:val="21"/>
+            <w:tabs>
+              <w:tab w:val="right" w:leader="dot" w:pos="8296"/>
+            </w:tabs>
+            <w:rPr>
+              <w:noProof/>
+              <w:kern w:val="2"/>
+              <w:szCs w:val="22"/>
+            </w:rPr>
+          </w:pPr>
+          <w:hyperlink w:anchor="_Toc497066296" w:history="1">
+            <w:r>
+              <w:rPr>
+                <w:rStyle w:val="aff5"/>
+                <w:noProof/>
+                <w:lang w:val="zh-CN"/>
+              </w:rPr>
+              <w:t xml:space="preserve">5.3 </w:t>
+            </w:r>
+            <w:r>
+              <w:rPr>
+                <w:rStyle w:val="aff5"/>
+                <w:noProof/>
+                <w:lang w:val="zh-CN"/>
+              </w:rPr>
+              <w:t>变更控制</w:t>
+            </w:r>
+            <w:r>
+              <w:rPr>
+                <w:noProof/>
+                <w:webHidden/>
+              </w:rPr>
+              <w:tab/>
+            </w:r>
+            <w:r>
+              <w:rPr>
+                <w:noProof/>
+                <w:webHidden/>
+              </w:rPr>
+              <w:fldChar w:fldCharType="begin"/>
+            </w:r>
+            <w:r>
+              <w:rPr>
+                <w:noProof/>
+                <w:webHidden/>
+              </w:rPr>
+              <w:instrText xml:space="preserve"> PAGEREF _Toc497066296 \h </w:instrText>
+            </w:r>
+            <w:r>
+              <w:rPr>
+                <w:noProof/>
+                <w:webHidden/>
+              </w:rPr>
+            </w:r>
+            <w:r>
+              <w:rPr>
+                <w:noProof/>
+                <w:webHidden/>
+              </w:rPr>
+              <w:fldChar w:fldCharType="separate"/>
+            </w:r>
+            <w:r>
+              <w:rPr>
+                <w:noProof/>
+                <w:webHidden/>
+              </w:rPr>
+              <w:t>11</w:t>
+            </w:r>
+            <w:r>
+              <w:rPr>
+                <w:noProof/>
+                <w:webHidden/>
+              </w:rPr>
+              <w:fldChar w:fldCharType="end"/>
+            </w:r>
+          </w:hyperlink>
+        </w:p>
+        <w:p>
+          <w:pPr>
+            <w:pStyle w:val="32"/>
+            <w:tabs>
+              <w:tab w:val="right" w:leader="dot" w:pos="8296"/>
+            </w:tabs>
+            <w:rPr>
+              <w:noProof/>
+              <w:kern w:val="2"/>
+              <w:szCs w:val="22"/>
+            </w:rPr>
+          </w:pPr>
+          <w:hyperlink w:anchor="_Toc497066297" w:history="1">
+            <w:r>
+              <w:rPr>
+                <w:rStyle w:val="aff5"/>
+                <w:noProof/>
+                <w:lang w:val="zh-CN"/>
+              </w:rPr>
+              <w:t xml:space="preserve">5.3.1 </w:t>
+            </w:r>
+            <w:r>
+              <w:rPr>
+                <w:rStyle w:val="aff5"/>
+                <w:noProof/>
+                <w:lang w:val="zh-CN"/>
+              </w:rPr>
+              <w:t>进行一些微小的改正</w:t>
+            </w:r>
+            <w:r>
+              <w:rPr>
+                <w:noProof/>
+                <w:webHidden/>
+              </w:rPr>
+              <w:tab/>
+            </w:r>
+            <w:r>
+              <w:rPr>
+                <w:noProof/>
+                <w:webHidden/>
+              </w:rPr>
+              <w:fldChar w:fldCharType="begin"/>
+            </w:r>
+            <w:r>
+              <w:rPr>
+                <w:noProof/>
+                <w:webHidden/>
+              </w:rPr>
+              <w:instrText xml:space="preserve"> PAGEREF _Toc497066297 \h </w:instrText>
+            </w:r>
+            <w:r>
+              <w:rPr>
+                <w:noProof/>
+                <w:webHidden/>
+              </w:rPr>
+            </w:r>
+            <w:r>
+              <w:rPr>
+                <w:noProof/>
+                <w:webHidden/>
+              </w:rPr>
+              <w:fldChar w:fldCharType="separate"/>
+            </w:r>
+            <w:r>
+              <w:rPr>
+                <w:noProof/>
+                <w:webHidden/>
+              </w:rPr>
+              <w:t>11</w:t>
+            </w:r>
+            <w:r>
+              <w:rPr>
+                <w:noProof/>
+                <w:webHidden/>
+              </w:rPr>
+              <w:fldChar w:fldCharType="end"/>
+            </w:r>
+          </w:hyperlink>
+        </w:p>
+        <w:p>
+          <w:pPr>
+            <w:pStyle w:val="32"/>
+            <w:tabs>
+              <w:tab w:val="right" w:leader="dot" w:pos="8296"/>
+            </w:tabs>
+            <w:rPr>
+              <w:noProof/>
+              <w:kern w:val="2"/>
+              <w:szCs w:val="22"/>
+            </w:rPr>
+          </w:pPr>
+          <w:hyperlink w:anchor="_Toc497066298" w:history="1">
+            <w:r>
+              <w:rPr>
+                <w:rStyle w:val="aff5"/>
+                <w:noProof/>
+                <w:lang w:val="zh-CN"/>
+              </w:rPr>
+              <w:t xml:space="preserve">5.3.2 </w:t>
+            </w:r>
+            <w:r>
+              <w:rPr>
+                <w:rStyle w:val="aff5"/>
+                <w:noProof/>
+                <w:lang w:val="zh-CN"/>
+              </w:rPr>
+              <w:t>进行影响较大的修改</w:t>
+            </w:r>
+            <w:r>
+              <w:rPr>
+                <w:noProof/>
+                <w:webHidden/>
+              </w:rPr>
+              <w:tab/>
+            </w:r>
+            <w:r>
+              <w:rPr>
+                <w:noProof/>
+                <w:webHidden/>
+              </w:rPr>
+              <w:fldChar w:fldCharType="begin"/>
+            </w:r>
+            <w:r>
+              <w:rPr>
+                <w:noProof/>
+                <w:webHidden/>
+              </w:rPr>
+              <w:instrText xml:space="preserve"> PAGEREF _Toc497066298 \h </w:instrText>
+            </w:r>
+            <w:r>
+              <w:rPr>
+                <w:noProof/>
+                <w:webHidden/>
+              </w:rPr>
+            </w:r>
+            <w:r>
+              <w:rPr>
+                <w:noProof/>
+                <w:webHidden/>
+              </w:rPr>
+              <w:fldChar w:fldCharType="separate"/>
+            </w:r>
+            <w:r>
+              <w:rPr>
+                <w:noProof/>
+                <w:webHidden/>
+              </w:rPr>
+              <w:t>12</w:t>
+            </w:r>
+            <w:r>
+              <w:rPr>
+                <w:noProof/>
+                <w:webHidden/>
+              </w:rPr>
+              <w:fldChar w:fldCharType="end"/>
+            </w:r>
+          </w:hyperlink>
+        </w:p>
+        <w:p>
+          <w:pPr>
+            <w:pStyle w:val="21"/>
+            <w:tabs>
+              <w:tab w:val="right" w:leader="dot" w:pos="8296"/>
+            </w:tabs>
+            <w:rPr>
+              <w:noProof/>
+              <w:kern w:val="2"/>
+              <w:szCs w:val="22"/>
+            </w:rPr>
+          </w:pPr>
+          <w:hyperlink w:anchor="_Toc497066299" w:history="1">
+            <w:r>
+              <w:rPr>
+                <w:rStyle w:val="aff5"/>
+                <w:noProof/>
+                <w:lang w:val="zh-CN"/>
+              </w:rPr>
+              <w:t>5.4</w:t>
+            </w:r>
+            <w:r>
+              <w:rPr>
+                <w:rStyle w:val="aff5"/>
+                <w:noProof/>
+                <w:lang w:val="zh-CN"/>
+              </w:rPr>
+              <w:t>配置状态报告</w:t>
+            </w:r>
+            <w:r>
+              <w:rPr>
+                <w:noProof/>
+                <w:webHidden/>
+              </w:rPr>
+              <w:tab/>
+            </w:r>
+            <w:r>
+              <w:rPr>
+                <w:noProof/>
+                <w:webHidden/>
+              </w:rPr>
+              <w:fldChar w:fldCharType="begin"/>
+            </w:r>
+            <w:r>
+              <w:rPr>
+                <w:noProof/>
+                <w:webHidden/>
+              </w:rPr>
+              <w:instrText xml:space="preserve"> PAGEREF _Toc497066299 \h </w:instrText>
+            </w:r>
+            <w:r>
+              <w:rPr>
+                <w:noProof/>
+                <w:webHidden/>
+              </w:rPr>
+            </w:r>
+            <w:r>
+              <w:rPr>
+                <w:noProof/>
+                <w:webHidden/>
+              </w:rPr>
+              <w:fldChar w:fldCharType="separate"/>
+            </w:r>
+            <w:r>
+              <w:rPr>
+                <w:noProof/>
+                <w:webHidden/>
+              </w:rPr>
+              <w:t>12</w:t>
+            </w:r>
+            <w:r>
+              <w:rPr>
+                <w:noProof/>
+                <w:webHidden/>
+              </w:rPr>
+              <w:fldChar w:fldCharType="end"/>
+            </w:r>
+          </w:hyperlink>
+        </w:p>
+        <w:p>
+          <w:pPr>
+            <w:pStyle w:val="21"/>
+            <w:tabs>
+              <w:tab w:val="right" w:leader="dot" w:pos="8296"/>
+            </w:tabs>
+            <w:rPr>
+              <w:noProof/>
+              <w:kern w:val="2"/>
+              <w:szCs w:val="22"/>
+            </w:rPr>
+          </w:pPr>
+          <w:hyperlink w:anchor="_Toc497066300" w:history="1">
+            <w:r>
+              <w:rPr>
+                <w:rStyle w:val="aff5"/>
+                <w:noProof/>
+                <w:lang w:val="zh-CN"/>
+              </w:rPr>
+              <w:t xml:space="preserve">5.5 </w:t>
+            </w:r>
+            <w:r>
+              <w:rPr>
+                <w:rStyle w:val="aff5"/>
+                <w:noProof/>
+                <w:lang w:val="zh-CN"/>
+              </w:rPr>
+              <w:t>配置审核</w:t>
+            </w:r>
+            <w:r>
+              <w:rPr>
+                <w:noProof/>
+                <w:webHidden/>
+              </w:rPr>
+              <w:tab/>
+            </w:r>
+            <w:r>
+              <w:rPr>
+                <w:noProof/>
+                <w:webHidden/>
+              </w:rPr>
+              <w:fldChar w:fldCharType="begin"/>
+            </w:r>
+            <w:r>
+              <w:rPr>
+                <w:noProof/>
+                <w:webHidden/>
+              </w:rPr>
+              <w:instrText xml:space="preserve"> PAGEREF _Toc497066300 \h </w:instrText>
+            </w:r>
+            <w:r>
+              <w:rPr>
+                <w:noProof/>
+                <w:webHidden/>
+              </w:rPr>
+            </w:r>
+            <w:r>
+              <w:rPr>
+                <w:noProof/>
+                <w:webHidden/>
+              </w:rPr>
+              <w:fldChar w:fldCharType="separate"/>
+            </w:r>
+            <w:r>
+              <w:rPr>
+                <w:noProof/>
+                <w:webHidden/>
+              </w:rPr>
+              <w:t>13</w:t>
             </w:r>
             <w:r>
               <w:rPr>
@@ -2717,31 +3349,93 @@
         </w:numPr>
         <w:jc w:val="left"/>
       </w:pPr>
-      <w:bookmarkStart w:id="2" w:name="_Toc497062053"/>
+      <w:bookmarkStart w:id="1" w:name="_Toc497066265"/>
       <w:r>
         <w:rPr>
           <w:rFonts w:hint="eastAsia"/>
         </w:rPr>
         <w:lastRenderedPageBreak/>
         <w:t>引言</w:t>
+      </w:r>
+      <w:bookmarkEnd w:id="1"/>
+    </w:p>
+    <w:p>
+      <w:pPr>
+        <w:pStyle w:val="2"/>
+        <w:jc w:val="left"/>
+        <w:rPr>
+          <w:lang w:val="zh-CN"/>
+        </w:rPr>
+      </w:pPr>
+      <w:bookmarkStart w:id="2" w:name="_Toc497066266"/>
+      <w:r>
+        <w:rPr>
+          <w:rFonts w:hint="eastAsia"/>
+          <w:lang w:val="zh-CN"/>
+        </w:rPr>
+        <w:t>1.1</w:t>
+      </w:r>
+      <w:r>
+        <w:rPr>
+          <w:lang w:val="zh-CN"/>
+        </w:rPr>
+        <w:t xml:space="preserve"> </w:t>
+      </w:r>
+      <w:r>
+        <w:rPr>
+          <w:rFonts w:hint="eastAsia"/>
+          <w:lang w:val="zh-CN"/>
+        </w:rPr>
+        <w:t>背景</w:t>
       </w:r>
       <w:bookmarkEnd w:id="2"/>
     </w:p>
     <w:p>
       <w:pPr>
+        <w:ind w:firstLineChars="200" w:firstLine="420"/>
+      </w:pPr>
+      <w:r>
+        <w:rPr>
+          <w:rFonts w:hint="eastAsia"/>
+        </w:rPr>
+        <w:t>为了</w:t>
+      </w:r>
+      <w:r>
+        <w:rPr>
+          <w:rFonts w:hint="eastAsia"/>
+        </w:rPr>
+        <w:t>使学生能够获得最多的资料，使学生及时的了解世界需求工程的最新动态，以及学生和教师的有效地沟通，老师提出了这么一个设想；作为他的学生也需要一个与教师及同学之间相互交流，及获取资料的平台；还有一些同学并没有选这几门课，但是也想了解项目管理，需求工程，统一建模的相关知识，以备到时决定该选不选这门课程。通过这三方提出的需求考虑，我们</w:t>
+      </w:r>
+      <w:proofErr w:type="gramStart"/>
+      <w:r>
+        <w:rPr>
+          <w:rFonts w:hint="eastAsia"/>
+        </w:rPr>
+        <w:t>构思做</w:t>
+      </w:r>
+      <w:proofErr w:type="gramEnd"/>
+      <w:r>
+        <w:rPr>
+          <w:rFonts w:hint="eastAsia"/>
+        </w:rPr>
+        <w:t>一个软件工程教学、学习、交流的网站。</w:t>
+      </w:r>
+    </w:p>
+    <w:p>
+      <w:pPr>
         <w:pStyle w:val="2"/>
         <w:jc w:val="left"/>
         <w:rPr>
           <w:lang w:val="zh-CN"/>
         </w:rPr>
       </w:pPr>
-      <w:bookmarkStart w:id="3" w:name="_Toc497062054"/>
+      <w:bookmarkStart w:id="3" w:name="_Toc497066267"/>
       <w:r>
         <w:rPr>
           <w:rFonts w:hint="eastAsia"/>
           <w:lang w:val="zh-CN"/>
         </w:rPr>
-        <w:t>1.1</w:t>
+        <w:t>1.2</w:t>
       </w:r>
       <w:r>
         <w:rPr>
@@ -2754,7 +3448,7 @@
           <w:rFonts w:hint="eastAsia"/>
           <w:lang w:val="zh-CN"/>
         </w:rPr>
-        <w:t>背景</w:t>
+        <w:t>业务机遇</w:t>
       </w:r>
       <w:bookmarkEnd w:id="3"/>
     </w:p>
@@ -2766,57 +3460,162 @@
         <w:rPr>
           <w:rFonts w:hint="eastAsia"/>
         </w:rPr>
-        <w:t>为了</w:t>
-      </w:r>
-      <w:r>
-        <w:rPr>
-          <w:rFonts w:hint="eastAsia"/>
-        </w:rPr>
-        <w:t>使学生能够获得最多的资料，使学生及时的了解世界需求工程的最新动态，以及学生和教师的有效地沟通，老师提出了这么一个设想；作为他的学生也需要一个与教师及同学之间相互交流，及获取资料的平台；还有一些同学并没有选这几门课，但是也想了解项目管理，需求工程，统一建模的相关知识，以备到时决定该选不选这门课程。通过这三方提出的需求考虑，我们</w:t>
-      </w:r>
-      <w:proofErr w:type="gramStart"/>
-      <w:r>
-        <w:rPr>
-          <w:rFonts w:hint="eastAsia"/>
-        </w:rPr>
-        <w:t>构思做</w:t>
-      </w:r>
-      <w:proofErr w:type="gramEnd"/>
-      <w:r>
-        <w:rPr>
-          <w:rFonts w:hint="eastAsia"/>
-        </w:rPr>
-        <w:t>一个软件工程教学、学习、交流的网站。</w:t>
+        <w:t>21</w:t>
+      </w:r>
+      <w:r>
+        <w:rPr>
+          <w:rFonts w:hint="eastAsia"/>
+        </w:rPr>
+        <w:t>世纪是以网络的全面深入运用为特征的世纪。网络环境下的教育不仅是教育信息化的必然产物，也是教育改革发展的必然走向。通过因特网或其他数字化内容进行学习交流与教学的活动即网络化学习（</w:t>
+      </w:r>
+      <w:r>
+        <w:rPr>
+          <w:rFonts w:hint="eastAsia"/>
+        </w:rPr>
+        <w:t>e-learning</w:t>
+      </w:r>
+      <w:r>
+        <w:rPr>
+          <w:rFonts w:hint="eastAsia"/>
+        </w:rPr>
+        <w:t>），可以充分利用现代信息技术所提供的、具有全新沟通机制与丰富资源的学习环境，实现一种全新的学习交流方式；这种学习交流方式将改变传统教学中教师的作用和师生之间的关系，从而根本改变教学结构和教育本质</w:t>
+      </w:r>
+      <w:r>
+        <w:rPr>
+          <w:rFonts w:hint="eastAsia"/>
+        </w:rPr>
+        <w:t>[1]</w:t>
+      </w:r>
+      <w:r>
+        <w:rPr>
+          <w:rFonts w:hint="eastAsia"/>
+        </w:rPr>
+        <w:t>。美国教育部</w:t>
+      </w:r>
+      <w:r>
+        <w:rPr>
+          <w:rFonts w:hint="eastAsia"/>
+        </w:rPr>
+        <w:t>2000</w:t>
+      </w:r>
+      <w:r>
+        <w:rPr>
+          <w:rFonts w:hint="eastAsia"/>
+        </w:rPr>
+        <w:t>年</w:t>
+      </w:r>
+      <w:r>
+        <w:rPr>
+          <w:rFonts w:hint="eastAsia"/>
+        </w:rPr>
+        <w:t>12</w:t>
+      </w:r>
+      <w:r>
+        <w:rPr>
+          <w:rFonts w:hint="eastAsia"/>
+        </w:rPr>
+        <w:t>月向国会递交的</w:t>
+      </w:r>
+      <w:r>
+        <w:rPr>
+          <w:rFonts w:hint="eastAsia"/>
+        </w:rPr>
+        <w:t>"</w:t>
+      </w:r>
+      <w:r>
+        <w:rPr>
+          <w:rFonts w:hint="eastAsia"/>
+        </w:rPr>
+        <w:t>国家教育技术计划</w:t>
+      </w:r>
+      <w:r>
+        <w:rPr>
+          <w:rFonts w:hint="eastAsia"/>
+        </w:rPr>
+        <w:t>"</w:t>
+      </w:r>
+      <w:r>
+        <w:rPr>
+          <w:rFonts w:hint="eastAsia"/>
+        </w:rPr>
+        <w:t>中打算以网络化学习作为提高年青一代</w:t>
+      </w:r>
+      <w:r>
+        <w:rPr>
+          <w:rFonts w:hint="eastAsia"/>
+        </w:rPr>
+        <w:t>"21</w:t>
+      </w:r>
+      <w:r>
+        <w:rPr>
+          <w:rFonts w:hint="eastAsia"/>
+        </w:rPr>
+        <w:t>世纪能力素质</w:t>
+      </w:r>
+      <w:r>
+        <w:rPr>
+          <w:rFonts w:hint="eastAsia"/>
+        </w:rPr>
+        <w:t>"</w:t>
+      </w:r>
+      <w:r>
+        <w:rPr>
+          <w:rFonts w:hint="eastAsia"/>
+        </w:rPr>
+        <w:t>的根本措施。技术的教育应用成为教育改革和人才培养的重要途径之一。</w:t>
       </w:r>
     </w:p>
     <w:p>
       <w:pPr>
+        <w:ind w:firstLineChars="200" w:firstLine="420"/>
+      </w:pPr>
+      <w:r>
+        <w:rPr>
+          <w:rFonts w:hint="eastAsia"/>
+        </w:rPr>
+        <w:t>在这一大背景下教学、学习、交流网站应运而生。超文本特性可实现对教学信息最有效的组织与管理。网络化的学习有利于充分实现</w:t>
+      </w:r>
+      <w:proofErr w:type="gramStart"/>
+      <w:r>
+        <w:rPr>
+          <w:rFonts w:hint="eastAsia"/>
+        </w:rPr>
+        <w:t>交互与</w:t>
+      </w:r>
+      <w:proofErr w:type="gramEnd"/>
+      <w:r>
+        <w:rPr>
+          <w:rFonts w:hint="eastAsia"/>
+        </w:rPr>
+        <w:t>共享，有利于激发学生的学习兴趣和充分体现学习主体作用，有利于培养学习者的信息素养和信息能力。另一方面教师利用教学、学习、交流网站可以充分发挥网络特性，对学生，教学进行更为有效的管理，同时也有了更为便利的信息发布手段。</w:t>
+      </w:r>
+    </w:p>
+    <w:p>
+      <w:pPr>
         <w:pStyle w:val="2"/>
         <w:jc w:val="left"/>
-        <w:rPr>
-          <w:lang w:val="zh-CN"/>
-        </w:rPr>
-      </w:pPr>
-      <w:bookmarkStart w:id="4" w:name="_Toc497062055"/>
-      <w:r>
-        <w:rPr>
-          <w:rFonts w:hint="eastAsia"/>
-          <w:lang w:val="zh-CN"/>
-        </w:rPr>
-        <w:t>1.2</w:t>
-      </w:r>
-      <w:r>
-        <w:rPr>
-          <w:lang w:val="zh-CN"/>
-        </w:rPr>
+      </w:pPr>
+      <w:bookmarkStart w:id="4" w:name="_Toc497066268"/>
+      <w:r>
+        <w:rPr>
+          <w:rFonts w:hint="eastAsia"/>
+        </w:rPr>
+        <w:t>1.3</w:t>
+      </w:r>
+      <w:r>
         <w:t xml:space="preserve"> </w:t>
       </w:r>
       <w:r>
         <w:rPr>
           <w:rFonts w:hint="eastAsia"/>
-          <w:lang w:val="zh-CN"/>
-        </w:rPr>
-        <w:t>业务机遇</w:t>
+        </w:rPr>
+        <w:t>项目</w:t>
+      </w:r>
+      <w:r>
+        <w:rPr>
+          <w:rFonts w:hint="eastAsia"/>
+        </w:rPr>
+        <w:t>目标</w:t>
       </w:r>
       <w:bookmarkEnd w:id="4"/>
     </w:p>
@@ -2828,147 +3627,20 @@
         <w:rPr>
           <w:rFonts w:hint="eastAsia"/>
         </w:rPr>
-        <w:t>21</w:t>
-      </w:r>
-      <w:r>
-        <w:rPr>
-          <w:rFonts w:hint="eastAsia"/>
-        </w:rPr>
-        <w:t>世纪是以网络的全面深入运用为特征的世纪。网络环境下的教育不仅是教育信息化的必然产物，也是教育改革发展的必然走向。通过因特网或其他数字化内容进行学习交流与教学的活动即网络化学习（</w:t>
-      </w:r>
-      <w:r>
-        <w:rPr>
-          <w:rFonts w:hint="eastAsia"/>
-        </w:rPr>
-        <w:t>e-learning</w:t>
-      </w:r>
-      <w:r>
-        <w:rPr>
-          <w:rFonts w:hint="eastAsia"/>
-        </w:rPr>
-        <w:t>），可以充分利用现代信息技术所提供的、具有全新沟通机制与丰富资源的学习环境，实现一种全新的学习交流方式；这种学习交流方式将改变传统教学中教师的作用和师生之间的关系，从而根本改变教学结构和教育本质</w:t>
-      </w:r>
-      <w:r>
-        <w:rPr>
-          <w:rFonts w:hint="eastAsia"/>
-        </w:rPr>
-        <w:t>[1]</w:t>
-      </w:r>
-      <w:r>
-        <w:rPr>
-          <w:rFonts w:hint="eastAsia"/>
-        </w:rPr>
-        <w:t>。美国教育部</w:t>
-      </w:r>
-      <w:r>
-        <w:rPr>
-          <w:rFonts w:hint="eastAsia"/>
-        </w:rPr>
-        <w:t>2000</w:t>
-      </w:r>
-      <w:r>
-        <w:rPr>
-          <w:rFonts w:hint="eastAsia"/>
-        </w:rPr>
-        <w:t>年</w:t>
-      </w:r>
-      <w:r>
-        <w:rPr>
-          <w:rFonts w:hint="eastAsia"/>
-        </w:rPr>
-        <w:t>12</w:t>
-      </w:r>
-      <w:r>
-        <w:rPr>
-          <w:rFonts w:hint="eastAsia"/>
-        </w:rPr>
-        <w:t>月向国会递交的</w:t>
-      </w:r>
-      <w:r>
-        <w:rPr>
-          <w:rFonts w:hint="eastAsia"/>
-        </w:rPr>
-        <w:t>"</w:t>
-      </w:r>
-      <w:r>
-        <w:rPr>
-          <w:rFonts w:hint="eastAsia"/>
-        </w:rPr>
-        <w:t>国家教育技术计划</w:t>
-      </w:r>
-      <w:r>
-        <w:rPr>
-          <w:rFonts w:hint="eastAsia"/>
-        </w:rPr>
-        <w:t>"</w:t>
-      </w:r>
-      <w:r>
-        <w:rPr>
-          <w:rFonts w:hint="eastAsia"/>
-        </w:rPr>
-        <w:t>中打算以网络化学习作为提高年青一代</w:t>
-      </w:r>
-      <w:r>
-        <w:rPr>
-          <w:rFonts w:hint="eastAsia"/>
-        </w:rPr>
-        <w:t>"21</w:t>
-      </w:r>
-      <w:r>
-        <w:rPr>
-          <w:rFonts w:hint="eastAsia"/>
-        </w:rPr>
-        <w:t>世纪能力素质</w:t>
-      </w:r>
-      <w:r>
-        <w:rPr>
-          <w:rFonts w:hint="eastAsia"/>
-        </w:rPr>
-        <w:t>"</w:t>
-      </w:r>
-      <w:r>
-        <w:rPr>
-          <w:rFonts w:hint="eastAsia"/>
-        </w:rPr>
-        <w:t>的根本措施。技术的教育应用成为教育改革和人才培养的重要途径之一。</w:t>
+        <w:t>虽然如今有很多教学网站，但是专门针对一门新开的大学课程和一位专门的教师；又为学生之间提供交流平台的网站为数不多。这个网站作为一个开课的辅助工具，将有利于教师的教学和学生的学习；也为软件工程系列课程的成熟记录下足迹。</w:t>
       </w:r>
     </w:p>
     <w:p>
       <w:pPr>
-        <w:ind w:firstLineChars="200" w:firstLine="420"/>
-      </w:pPr>
-      <w:r>
-        <w:rPr>
-          <w:rFonts w:hint="eastAsia"/>
-        </w:rPr>
-        <w:t>在这一大背景下教学、学习、交流网站应运而生。超文本特性可实现对教学信息最有效的组织与管理。网络化的学习有利于充分实现</w:t>
-      </w:r>
-      <w:proofErr w:type="gramStart"/>
-      <w:r>
-        <w:rPr>
-          <w:rFonts w:hint="eastAsia"/>
-        </w:rPr>
-        <w:t>交互与</w:t>
-      </w:r>
-      <w:proofErr w:type="gramEnd"/>
-      <w:r>
-        <w:rPr>
-          <w:rFonts w:hint="eastAsia"/>
-        </w:rPr>
-        <w:t>共享，有利于激发学生的学习兴趣和充分体现学习主体作用，有利于培养学习者的信息素养和信息能力。另一方面教师利用教学、学习、交流网站可以充分发挥网络特性，对学生，教学进行更为有效的管理，同时也有了更为便利的信息发布手段。</w:t>
-      </w:r>
-    </w:p>
-    <w:p>
-      <w:pPr>
         <w:pStyle w:val="2"/>
         <w:jc w:val="left"/>
       </w:pPr>
-      <w:bookmarkStart w:id="5" w:name="_Toc497062056"/>
-      <w:r>
-        <w:rPr>
-          <w:rFonts w:hint="eastAsia"/>
-        </w:rPr>
-        <w:t>1.3</w:t>
+      <w:bookmarkStart w:id="5" w:name="_Toc497066269"/>
+      <w:r>
+        <w:rPr>
+          <w:rFonts w:hint="eastAsia"/>
+        </w:rPr>
+        <w:t>1.4</w:t>
       </w:r>
       <w:r>
         <w:t xml:space="preserve"> </w:t>
@@ -2977,52 +3649,12 @@
         <w:rPr>
           <w:rFonts w:hint="eastAsia"/>
         </w:rPr>
-        <w:t>项目</w:t>
-      </w:r>
-      <w:r>
-        <w:rPr>
-          <w:rFonts w:hint="eastAsia"/>
-        </w:rPr>
-        <w:t>目标</w:t>
+        <w:t>项目范围</w:t>
       </w:r>
       <w:bookmarkEnd w:id="5"/>
     </w:p>
     <w:p>
       <w:pPr>
-        <w:ind w:firstLineChars="200" w:firstLine="420"/>
-      </w:pPr>
-      <w:r>
-        <w:rPr>
-          <w:rFonts w:hint="eastAsia"/>
-        </w:rPr>
-        <w:t>虽然如今有很多教学网站，但是专门针对一门新开的大学课程和一位专门的教师；又为学生之间提供交流平台的网站为数不多。这个网站作为一个开课的辅助工具，将有利于教师的教学和学生的学习；也为软件工程系列课程的成熟记录下足迹。</w:t>
-      </w:r>
-    </w:p>
-    <w:p>
-      <w:pPr>
-        <w:pStyle w:val="2"/>
-        <w:jc w:val="left"/>
-      </w:pPr>
-      <w:bookmarkStart w:id="6" w:name="_Toc497062057"/>
-      <w:r>
-        <w:rPr>
-          <w:rFonts w:hint="eastAsia"/>
-        </w:rPr>
-        <w:t>1.4</w:t>
-      </w:r>
-      <w:r>
-        <w:t xml:space="preserve"> </w:t>
-      </w:r>
-      <w:r>
-        <w:rPr>
-          <w:rFonts w:hint="eastAsia"/>
-        </w:rPr>
-        <w:t>项目范围</w:t>
-      </w:r>
-      <w:bookmarkEnd w:id="6"/>
-    </w:p>
-    <w:p>
-      <w:pPr>
         <w:pStyle w:val="reader-word-layer"/>
         <w:shd w:val="clear" w:color="auto" w:fill="FFFFFF"/>
         <w:ind w:firstLineChars="250" w:firstLine="600"/>
@@ -3110,7 +3742,7 @@
         <w:pStyle w:val="2"/>
         <w:jc w:val="left"/>
       </w:pPr>
-      <w:bookmarkStart w:id="7" w:name="_Toc497062058"/>
+      <w:bookmarkStart w:id="6" w:name="_Toc497066270"/>
       <w:r>
         <w:rPr>
           <w:rFonts w:hint="eastAsia"/>
@@ -3126,7 +3758,7 @@
         </w:rPr>
         <w:t>定义、首字母缩写词和缩略词</w:t>
       </w:r>
-      <w:bookmarkEnd w:id="7"/>
+      <w:bookmarkEnd w:id="6"/>
     </w:p>
     <w:tbl>
       <w:tblPr>
@@ -3186,7 +3818,7 @@
         <w:pStyle w:val="2"/>
         <w:jc w:val="left"/>
       </w:pPr>
-      <w:bookmarkStart w:id="8" w:name="_Toc497062059"/>
+      <w:bookmarkStart w:id="7" w:name="_Toc497066271"/>
       <w:r>
         <w:rPr>
           <w:rFonts w:hint="eastAsia"/>
@@ -3207,6 +3839,40 @@
           <w:rFonts w:hint="eastAsia"/>
         </w:rPr>
         <w:t>项目名称</w:t>
+      </w:r>
+      <w:bookmarkEnd w:id="7"/>
+    </w:p>
+    <w:p>
+      <w:pPr>
+        <w:ind w:firstLineChars="200" w:firstLine="420"/>
+      </w:pPr>
+      <w:r>
+        <w:rPr>
+          <w:rFonts w:hint="eastAsia"/>
+        </w:rPr>
+        <w:t>软件工程系列课程教学辅助网站</w:t>
+      </w:r>
+    </w:p>
+    <w:p>
+      <w:pPr>
+        <w:pStyle w:val="2"/>
+        <w:jc w:val="left"/>
+      </w:pPr>
+      <w:bookmarkStart w:id="8" w:name="_Toc497066272"/>
+      <w:r>
+        <w:t>1.</w:t>
+      </w:r>
+      <w:r>
+        <w:rPr>
+          <w:rFonts w:hint="eastAsia"/>
+        </w:rPr>
+        <w:t>6</w:t>
+      </w:r>
+      <w:r>
+        <w:t xml:space="preserve"> </w:t>
+      </w:r>
+      <w:r>
+        <w:t>项目负责小组</w:t>
       </w:r>
       <w:bookmarkEnd w:id="8"/>
     </w:p>
@@ -3218,7 +3884,7 @@
         <w:rPr>
           <w:rFonts w:hint="eastAsia"/>
         </w:rPr>
-        <w:t>软件工程系列课程教学辅助网站</w:t>
+        <w:t>PRD-2017-G24</w:t>
       </w:r>
     </w:p>
     <w:p>
@@ -3226,63 +3892,29 @@
         <w:pStyle w:val="2"/>
         <w:jc w:val="left"/>
       </w:pPr>
-      <w:bookmarkStart w:id="9" w:name="_Toc497062060"/>
-      <w:r>
+      <w:bookmarkStart w:id="9" w:name="_Toc497066273"/>
+      <w:r>
+        <w:rPr>
+          <w:rFonts w:hint="eastAsia"/>
+        </w:rPr>
         <w:t>1.</w:t>
       </w:r>
       <w:r>
         <w:rPr>
           <w:rFonts w:hint="eastAsia"/>
         </w:rPr>
-        <w:t>6</w:t>
+        <w:t>7</w:t>
       </w:r>
       <w:r>
         <w:t xml:space="preserve"> </w:t>
       </w:r>
       <w:r>
-        <w:t>项目负责小组</w:t>
+        <w:rPr>
+          <w:rFonts w:hint="eastAsia"/>
+        </w:rPr>
+        <w:t>参考资料</w:t>
       </w:r>
       <w:bookmarkEnd w:id="9"/>
-    </w:p>
-    <w:p>
-      <w:pPr>
-        <w:ind w:firstLineChars="200" w:firstLine="420"/>
-      </w:pPr>
-      <w:r>
-        <w:rPr>
-          <w:rFonts w:hint="eastAsia"/>
-        </w:rPr>
-        <w:t>PRD-2017-G24</w:t>
-      </w:r>
-    </w:p>
-    <w:p>
-      <w:pPr>
-        <w:pStyle w:val="2"/>
-        <w:jc w:val="left"/>
-      </w:pPr>
-      <w:bookmarkStart w:id="10" w:name="_Toc497062061"/>
-      <w:r>
-        <w:rPr>
-          <w:rFonts w:hint="eastAsia"/>
-        </w:rPr>
-        <w:t>1.</w:t>
-      </w:r>
-      <w:r>
-        <w:rPr>
-          <w:rFonts w:hint="eastAsia"/>
-        </w:rPr>
-        <w:t>7</w:t>
-      </w:r>
-      <w:r>
-        <w:t xml:space="preserve"> </w:t>
-      </w:r>
-      <w:r>
-        <w:rPr>
-          <w:rFonts w:hint="eastAsia"/>
-        </w:rPr>
-        <w:t>参考资料</w:t>
-      </w:r>
-      <w:bookmarkEnd w:id="10"/>
     </w:p>
     <w:p>
       <w:pPr>
@@ -3384,41 +4016,88 @@
         </w:numPr>
         <w:jc w:val="left"/>
       </w:pPr>
-      <w:bookmarkStart w:id="11" w:name="_Toc497062062"/>
+      <w:bookmarkStart w:id="10" w:name="_Toc497066274"/>
       <w:r>
         <w:rPr>
           <w:rFonts w:hint="eastAsia"/>
         </w:rPr>
         <w:t>项目概述</w:t>
+      </w:r>
+      <w:bookmarkEnd w:id="10"/>
+    </w:p>
+    <w:p>
+      <w:pPr>
+        <w:pStyle w:val="2"/>
+        <w:jc w:val="left"/>
+      </w:pPr>
+      <w:bookmarkStart w:id="11" w:name="_Toc497066275"/>
+      <w:r>
+        <w:rPr>
+          <w:rFonts w:hint="eastAsia"/>
+        </w:rPr>
+        <w:t>2.1</w:t>
+      </w:r>
+      <w:r>
+        <w:t xml:space="preserve"> </w:t>
+      </w:r>
+      <w:r>
+        <w:rPr>
+          <w:rFonts w:hint="eastAsia"/>
+        </w:rPr>
+        <w:t>项目</w:t>
+      </w:r>
+      <w:r>
+        <w:rPr>
+          <w:rFonts w:hint="eastAsia"/>
+        </w:rPr>
+        <w:t>目的</w:t>
       </w:r>
       <w:bookmarkEnd w:id="11"/>
     </w:p>
     <w:p>
       <w:pPr>
+        <w:ind w:firstLineChars="200" w:firstLine="420"/>
+        <w:rPr>
+          <w:rFonts w:ascii="宋体" w:eastAsia="宋体" w:hAnsi="Times New Roman" w:cs="宋体"/>
+          <w:lang w:val="zh-CN"/>
+        </w:rPr>
+      </w:pPr>
+      <w:r>
+        <w:rPr>
+          <w:rFonts w:hint="eastAsia"/>
+        </w:rPr>
+        <w:t>开发一个有利于教师的教学和学生的学习的辅助网站；</w:t>
+      </w:r>
+      <w:r>
+        <w:rPr>
+          <w:rFonts w:ascii="宋体" w:eastAsia="宋体" w:hAnsi="Times New Roman" w:cs="宋体" w:hint="eastAsia"/>
+          <w:lang w:val="zh-CN"/>
+        </w:rPr>
+        <w:t>也为软件工程系列课程的成熟记录下足迹。</w:t>
+      </w:r>
+    </w:p>
+    <w:p>
+      <w:pPr>
         <w:pStyle w:val="2"/>
         <w:jc w:val="left"/>
-      </w:pPr>
-      <w:bookmarkStart w:id="12" w:name="_Toc497062063"/>
-      <w:r>
-        <w:rPr>
-          <w:rFonts w:hint="eastAsia"/>
-        </w:rPr>
-        <w:t>2.1</w:t>
-      </w:r>
-      <w:r>
-        <w:t xml:space="preserve"> </w:t>
-      </w:r>
-      <w:r>
-        <w:rPr>
-          <w:rFonts w:hint="eastAsia"/>
-        </w:rPr>
-        <w:t>项目</w:t>
-      </w:r>
-      <w:r>
-        <w:rPr>
-          <w:rFonts w:hint="eastAsia"/>
-        </w:rPr>
-        <w:t>目的</w:t>
+        <w:rPr>
+          <w:lang w:val="zh-CN"/>
+        </w:rPr>
+      </w:pPr>
+      <w:bookmarkStart w:id="12" w:name="_Toc497066276"/>
+      <w:r>
+        <w:rPr>
+          <w:rFonts w:hint="eastAsia"/>
+          <w:lang w:val="zh-CN"/>
+        </w:rPr>
+        <w:t>2.2</w:t>
+      </w:r>
+      <w:r>
+        <w:rPr>
+          <w:rFonts w:hint="eastAsia"/>
+          <w:lang w:val="zh-CN"/>
+        </w:rPr>
+        <w:t>工作内容</w:t>
       </w:r>
       <w:bookmarkEnd w:id="12"/>
     </w:p>
@@ -3426,493 +4105,446 @@
       <w:pPr>
         <w:ind w:firstLineChars="200" w:firstLine="420"/>
         <w:rPr>
-          <w:rFonts w:ascii="宋体" w:eastAsia="宋体" w:hAnsi="Times New Roman" w:cs="宋体"/>
           <w:lang w:val="zh-CN"/>
         </w:rPr>
       </w:pPr>
       <w:r>
         <w:rPr>
           <w:rFonts w:hint="eastAsia"/>
-        </w:rPr>
-        <w:t>开发一个有利于教师的教学和学生的学习的辅助网站；</w:t>
-      </w:r>
-      <w:r>
-        <w:rPr>
-          <w:rFonts w:ascii="宋体" w:eastAsia="宋体" w:hAnsi="Times New Roman" w:cs="宋体" w:hint="eastAsia"/>
           <w:lang w:val="zh-CN"/>
         </w:rPr>
-        <w:t>也为软件工程系列课程的成熟记录下足迹。</w:t>
+        <w:t>1</w:t>
+      </w:r>
+      <w:r>
+        <w:rPr>
+          <w:rFonts w:hint="eastAsia"/>
+          <w:lang w:val="zh-CN"/>
+        </w:rPr>
+        <w:t>、制作和修订总体项目计划；</w:t>
       </w:r>
     </w:p>
     <w:p>
       <w:pPr>
+        <w:ind w:firstLineChars="200" w:firstLine="420"/>
+        <w:rPr>
+          <w:lang w:val="zh-CN"/>
+        </w:rPr>
+      </w:pPr>
+      <w:r>
+        <w:rPr>
+          <w:rFonts w:hint="eastAsia"/>
+          <w:lang w:val="zh-CN"/>
+        </w:rPr>
+        <w:t>2</w:t>
+      </w:r>
+      <w:r>
+        <w:rPr>
+          <w:rFonts w:hint="eastAsia"/>
+          <w:lang w:val="zh-CN"/>
+        </w:rPr>
+        <w:t>、进行计划跟踪与监控；</w:t>
+      </w:r>
+    </w:p>
+    <w:p>
+      <w:pPr>
+        <w:ind w:firstLineChars="200" w:firstLine="420"/>
+        <w:rPr>
+          <w:lang w:val="zh-CN"/>
+        </w:rPr>
+      </w:pPr>
+      <w:r>
+        <w:rPr>
+          <w:rFonts w:hint="eastAsia"/>
+          <w:lang w:val="zh-CN"/>
+        </w:rPr>
+        <w:t>3</w:t>
+      </w:r>
+      <w:r>
+        <w:rPr>
+          <w:rFonts w:hint="eastAsia"/>
+          <w:lang w:val="zh-CN"/>
+        </w:rPr>
+        <w:t>、配合</w:t>
+      </w:r>
+      <w:r>
+        <w:rPr>
+          <w:rFonts w:hint="eastAsia"/>
+          <w:lang w:val="zh-CN"/>
+        </w:rPr>
+        <w:t>SQA</w:t>
+      </w:r>
+      <w:r>
+        <w:rPr>
+          <w:rFonts w:hint="eastAsia"/>
+          <w:lang w:val="zh-CN"/>
+        </w:rPr>
+        <w:t>的质量保证工作；</w:t>
+      </w:r>
+    </w:p>
+    <w:p>
+      <w:pPr>
+        <w:ind w:firstLineChars="200" w:firstLine="420"/>
+        <w:rPr>
+          <w:lang w:val="zh-CN"/>
+        </w:rPr>
+      </w:pPr>
+      <w:r>
+        <w:rPr>
+          <w:rFonts w:hint="eastAsia"/>
+          <w:lang w:val="zh-CN"/>
+        </w:rPr>
+        <w:lastRenderedPageBreak/>
+        <w:t>4</w:t>
+      </w:r>
+      <w:r>
+        <w:rPr>
+          <w:rFonts w:hint="eastAsia"/>
+          <w:lang w:val="zh-CN"/>
+        </w:rPr>
+        <w:t>、工作产品及时进行受控管理；</w:t>
+      </w:r>
+    </w:p>
+    <w:p>
+      <w:pPr>
+        <w:ind w:firstLineChars="200" w:firstLine="420"/>
+        <w:rPr>
+          <w:lang w:val="zh-CN"/>
+        </w:rPr>
+      </w:pPr>
+      <w:r>
+        <w:rPr>
+          <w:rFonts w:hint="eastAsia"/>
+          <w:lang w:val="zh-CN"/>
+        </w:rPr>
+        <w:t>5</w:t>
+      </w:r>
+      <w:r>
+        <w:rPr>
+          <w:rFonts w:hint="eastAsia"/>
+          <w:lang w:val="zh-CN"/>
+        </w:rPr>
+        <w:t>、按计划提请阶段评审</w:t>
+      </w:r>
+      <w:r>
+        <w:rPr>
+          <w:rFonts w:hint="eastAsia"/>
+          <w:lang w:val="zh-CN"/>
+        </w:rPr>
+        <w:t>；</w:t>
+      </w:r>
+    </w:p>
+    <w:p>
+      <w:pPr>
+        <w:ind w:firstLineChars="200" w:firstLine="420"/>
+        <w:rPr>
+          <w:lang w:val="zh-CN"/>
+        </w:rPr>
+      </w:pPr>
+      <w:r>
+        <w:rPr>
+          <w:rFonts w:hint="eastAsia"/>
+          <w:lang w:val="zh-CN"/>
+        </w:rPr>
+        <w:t>6</w:t>
+      </w:r>
+      <w:r>
+        <w:rPr>
+          <w:rFonts w:hint="eastAsia"/>
+          <w:lang w:val="zh-CN"/>
+        </w:rPr>
+        <w:t>、测试人员评测开发产品</w:t>
+      </w:r>
+      <w:r>
+        <w:rPr>
+          <w:rFonts w:hint="eastAsia"/>
+          <w:lang w:val="zh-CN"/>
+        </w:rPr>
+        <w:t>；</w:t>
+      </w:r>
+    </w:p>
+    <w:p>
+      <w:pPr>
+        <w:ind w:firstLineChars="200" w:firstLine="420"/>
+        <w:rPr>
+          <w:lang w:val="zh-CN"/>
+        </w:rPr>
+      </w:pPr>
+      <w:r>
+        <w:rPr>
+          <w:rFonts w:hint="eastAsia"/>
+          <w:lang w:val="zh-CN"/>
+        </w:rPr>
+        <w:t>7</w:t>
+      </w:r>
+      <w:r>
+        <w:rPr>
+          <w:rFonts w:hint="eastAsia"/>
+          <w:lang w:val="zh-CN"/>
+        </w:rPr>
+        <w:t>、项目实施总结；</w:t>
+      </w:r>
+    </w:p>
+    <w:p>
+      <w:pPr>
+        <w:ind w:firstLineChars="200" w:firstLine="420"/>
+        <w:rPr>
+          <w:lang w:val="zh-CN"/>
+        </w:rPr>
+      </w:pPr>
+      <w:r>
+        <w:rPr>
+          <w:rFonts w:hint="eastAsia"/>
+          <w:lang w:val="zh-CN"/>
+        </w:rPr>
+        <w:t>8</w:t>
+      </w:r>
+      <w:r>
+        <w:rPr>
+          <w:rFonts w:hint="eastAsia"/>
+          <w:lang w:val="zh-CN"/>
+        </w:rPr>
+        <w:t>、项目验收</w:t>
+      </w:r>
+    </w:p>
+    <w:p>
+      <w:pPr>
+        <w:rPr>
+          <w:lang w:val="zh-CN"/>
+        </w:rPr>
+      </w:pPr>
+    </w:p>
+    <w:p>
+      <w:pPr>
         <w:pStyle w:val="2"/>
         <w:jc w:val="left"/>
         <w:rPr>
           <w:lang w:val="zh-CN"/>
         </w:rPr>
       </w:pPr>
-      <w:bookmarkStart w:id="13" w:name="_Toc497062064"/>
+      <w:bookmarkStart w:id="13" w:name="_Toc497066277"/>
       <w:r>
         <w:rPr>
           <w:rFonts w:hint="eastAsia"/>
           <w:lang w:val="zh-CN"/>
         </w:rPr>
-        <w:t>2.2</w:t>
+        <w:t>2.</w:t>
       </w:r>
       <w:r>
         <w:rPr>
           <w:rFonts w:hint="eastAsia"/>
           <w:lang w:val="zh-CN"/>
         </w:rPr>
-        <w:t>工作内容</w:t>
+        <w:t>3</w:t>
+      </w:r>
+      <w:r>
+        <w:rPr>
+          <w:lang w:val="zh-CN"/>
+        </w:rPr>
+        <w:t xml:space="preserve"> </w:t>
+      </w:r>
+      <w:r>
+        <w:rPr>
+          <w:rFonts w:hint="eastAsia"/>
+          <w:lang w:val="zh-CN"/>
+        </w:rPr>
+        <w:t>项目所需软件</w:t>
       </w:r>
       <w:bookmarkEnd w:id="13"/>
     </w:p>
     <w:p>
       <w:pPr>
         <w:ind w:firstLineChars="200" w:firstLine="420"/>
-        <w:rPr>
+      </w:pPr>
+      <w:r>
+        <w:rPr>
+          <w:rFonts w:hint="eastAsia"/>
+        </w:rPr>
+        <w:t>IBM</w:t>
+      </w:r>
+      <w:r>
+        <w:t xml:space="preserve"> </w:t>
+      </w:r>
+      <w:r>
+        <w:rPr>
+          <w:rFonts w:hint="eastAsia"/>
+        </w:rPr>
+        <w:t>Rational</w:t>
+      </w:r>
+      <w:r>
+        <w:t xml:space="preserve"> </w:t>
+      </w:r>
+      <w:r>
+        <w:rPr>
+          <w:rFonts w:hint="eastAsia"/>
+        </w:rPr>
+        <w:t>Rose</w:t>
+      </w:r>
+      <w:r>
+        <w:rPr>
+          <w:rFonts w:hint="eastAsia"/>
+        </w:rPr>
+        <w:t>——</w:t>
+      </w:r>
+      <w:r>
+        <w:rPr>
+          <w:rFonts w:hint="eastAsia"/>
+        </w:rPr>
+        <w:t>UML</w:t>
+      </w:r>
+      <w:r>
+        <w:rPr>
+          <w:rFonts w:hint="eastAsia"/>
           <w:lang w:val="zh-CN"/>
         </w:rPr>
-      </w:pPr>
-      <w:r>
-        <w:rPr>
-          <w:rFonts w:hint="eastAsia"/>
-          <w:lang w:val="zh-CN"/>
-        </w:rPr>
-        <w:t>1</w:t>
-      </w:r>
-      <w:r>
-        <w:rPr>
-          <w:rFonts w:hint="eastAsia"/>
-          <w:lang w:val="zh-CN"/>
-        </w:rPr>
-        <w:t>、制作和修订总体项目计划；</w:t>
+        <w:t>分析与建模工具</w:t>
       </w:r>
     </w:p>
     <w:p>
       <w:pPr>
         <w:ind w:firstLineChars="200" w:firstLine="420"/>
-        <w:rPr>
-          <w:lang w:val="zh-CN"/>
-        </w:rPr>
-      </w:pPr>
-      <w:r>
-        <w:rPr>
-          <w:rFonts w:hint="eastAsia"/>
-          <w:lang w:val="zh-CN"/>
-        </w:rPr>
-        <w:t>2</w:t>
-      </w:r>
-      <w:r>
-        <w:rPr>
-          <w:rFonts w:hint="eastAsia"/>
-          <w:lang w:val="zh-CN"/>
-        </w:rPr>
-        <w:t>、进行计划跟踪与监控；</w:t>
+      </w:pPr>
+      <w:r>
+        <w:t>IBM Rational DOORS Next Generation</w:t>
+      </w:r>
+      <w:r>
+        <w:rPr>
+          <w:rFonts w:hint="eastAsia"/>
+        </w:rPr>
+        <w:t>——</w:t>
+      </w:r>
+      <w:r>
+        <w:rPr>
+          <w:rFonts w:hint="eastAsia"/>
+        </w:rPr>
+        <w:t>软件需求管理工具</w:t>
       </w:r>
     </w:p>
     <w:p>
       <w:pPr>
         <w:ind w:firstLineChars="200" w:firstLine="420"/>
-        <w:rPr>
-          <w:lang w:val="zh-CN"/>
-        </w:rPr>
-      </w:pPr>
-      <w:r>
-        <w:rPr>
-          <w:rFonts w:hint="eastAsia"/>
-          <w:lang w:val="zh-CN"/>
-        </w:rPr>
-        <w:t>3</w:t>
-      </w:r>
-      <w:r>
-        <w:rPr>
-          <w:rFonts w:hint="eastAsia"/>
-          <w:lang w:val="zh-CN"/>
-        </w:rPr>
-        <w:t>、配合</w:t>
-      </w:r>
-      <w:r>
-        <w:rPr>
-          <w:rFonts w:hint="eastAsia"/>
-          <w:lang w:val="zh-CN"/>
-        </w:rPr>
-        <w:t>SQA</w:t>
-      </w:r>
-      <w:r>
-        <w:rPr>
-          <w:rFonts w:hint="eastAsia"/>
-          <w:lang w:val="zh-CN"/>
-        </w:rPr>
-        <w:t>的质量保证工作；</w:t>
+      </w:pPr>
+      <w:r>
+        <w:rPr>
+          <w:rFonts w:hint="eastAsia"/>
+        </w:rPr>
+        <w:t>Microsoft</w:t>
+      </w:r>
+      <w:r>
+        <w:t xml:space="preserve"> </w:t>
+      </w:r>
+      <w:r>
+        <w:rPr>
+          <w:rFonts w:hint="eastAsia"/>
+        </w:rPr>
+        <w:t>Project</w:t>
+      </w:r>
+      <w:r>
+        <w:rPr>
+          <w:rFonts w:hint="eastAsia"/>
+        </w:rPr>
+        <w:t>——项目管理工具</w:t>
       </w:r>
     </w:p>
     <w:p>
       <w:pPr>
         <w:ind w:firstLineChars="200" w:firstLine="420"/>
-        <w:rPr>
-          <w:lang w:val="zh-CN"/>
-        </w:rPr>
-      </w:pPr>
-      <w:r>
-        <w:rPr>
-          <w:rFonts w:hint="eastAsia"/>
-          <w:lang w:val="zh-CN"/>
-        </w:rPr>
-        <w:lastRenderedPageBreak/>
-        <w:t>4</w:t>
-      </w:r>
-      <w:r>
-        <w:rPr>
-          <w:rFonts w:hint="eastAsia"/>
-          <w:lang w:val="zh-CN"/>
-        </w:rPr>
-        <w:t>、工作产品及时进行受控管理；</w:t>
+      </w:pPr>
+      <w:r>
+        <w:rPr>
+          <w:rFonts w:hint="eastAsia"/>
+        </w:rPr>
+        <w:t>Microsoft</w:t>
+      </w:r>
+      <w:r>
+        <w:t xml:space="preserve"> </w:t>
+      </w:r>
+      <w:r>
+        <w:rPr>
+          <w:rFonts w:hint="eastAsia"/>
+        </w:rPr>
+        <w:t>Office</w:t>
+      </w:r>
+      <w:r>
+        <w:rPr>
+          <w:rFonts w:hint="eastAsia"/>
+        </w:rPr>
+        <w:t>——文档编写工具</w:t>
       </w:r>
     </w:p>
     <w:p>
       <w:pPr>
         <w:ind w:firstLineChars="200" w:firstLine="420"/>
-        <w:rPr>
-          <w:lang w:val="zh-CN"/>
-        </w:rPr>
-      </w:pPr>
-      <w:r>
-        <w:rPr>
-          <w:rFonts w:hint="eastAsia"/>
-          <w:lang w:val="zh-CN"/>
-        </w:rPr>
-        <w:t>5</w:t>
-      </w:r>
-      <w:r>
-        <w:rPr>
-          <w:rFonts w:hint="eastAsia"/>
-          <w:lang w:val="zh-CN"/>
-        </w:rPr>
-        <w:t>、按计划提请阶段评审</w:t>
-      </w:r>
-      <w:r>
-        <w:rPr>
-          <w:rFonts w:hint="eastAsia"/>
-          <w:lang w:val="zh-CN"/>
-        </w:rPr>
-        <w:t>；</w:t>
+      </w:pPr>
+      <w:r>
+        <w:rPr>
+          <w:rFonts w:hint="eastAsia"/>
+        </w:rPr>
+        <w:t>Git</w:t>
+      </w:r>
+      <w:r>
+        <w:rPr>
+          <w:rFonts w:hint="eastAsia"/>
+        </w:rPr>
+        <w:t>——配置管理工具</w:t>
       </w:r>
     </w:p>
     <w:p>
       <w:pPr>
         <w:ind w:firstLineChars="200" w:firstLine="420"/>
-        <w:rPr>
-          <w:lang w:val="zh-CN"/>
-        </w:rPr>
-      </w:pPr>
-      <w:r>
-        <w:rPr>
-          <w:rFonts w:hint="eastAsia"/>
-          <w:lang w:val="zh-CN"/>
-        </w:rPr>
-        <w:t>6</w:t>
-      </w:r>
-      <w:r>
-        <w:rPr>
-          <w:rFonts w:hint="eastAsia"/>
-          <w:lang w:val="zh-CN"/>
-        </w:rPr>
-        <w:t>、测试人员评测开发产品</w:t>
-      </w:r>
-      <w:r>
-        <w:rPr>
-          <w:rFonts w:hint="eastAsia"/>
-          <w:lang w:val="zh-CN"/>
-        </w:rPr>
-        <w:t>；</w:t>
+      </w:pPr>
+      <w:r>
+        <w:rPr>
+          <w:rFonts w:hint="eastAsia"/>
+        </w:rPr>
+        <w:t>Axure</w:t>
+      </w:r>
+      <w:r>
+        <w:t xml:space="preserve"> </w:t>
+      </w:r>
+      <w:r>
+        <w:rPr>
+          <w:rFonts w:hint="eastAsia"/>
+        </w:rPr>
+        <w:t>RP</w:t>
+      </w:r>
+      <w:r>
+        <w:rPr>
+          <w:rFonts w:hint="eastAsia"/>
+        </w:rPr>
+        <w:t>——交互概念原型设计工具</w:t>
       </w:r>
     </w:p>
     <w:p>
       <w:pPr>
-        <w:ind w:firstLineChars="200" w:firstLine="420"/>
-        <w:rPr>
-          <w:lang w:val="zh-CN"/>
-        </w:rPr>
-      </w:pPr>
-      <w:r>
-        <w:rPr>
-          <w:rFonts w:hint="eastAsia"/>
-          <w:lang w:val="zh-CN"/>
-        </w:rPr>
-        <w:t>7</w:t>
-      </w:r>
-      <w:r>
-        <w:rPr>
-          <w:rFonts w:hint="eastAsia"/>
-          <w:lang w:val="zh-CN"/>
-        </w:rPr>
-        <w:t>、项目实施总结；</w:t>
-      </w:r>
-    </w:p>
-    <w:p>
-      <w:pPr>
-        <w:ind w:firstLineChars="200" w:firstLine="420"/>
-        <w:rPr>
-          <w:lang w:val="zh-CN"/>
-        </w:rPr>
-      </w:pPr>
-      <w:r>
-        <w:rPr>
-          <w:rFonts w:hint="eastAsia"/>
-          <w:lang w:val="zh-CN"/>
-        </w:rPr>
-        <w:t>8</w:t>
-      </w:r>
-      <w:r>
-        <w:rPr>
-          <w:rFonts w:hint="eastAsia"/>
-          <w:lang w:val="zh-CN"/>
-        </w:rPr>
-        <w:t>、项目验收</w:t>
-      </w:r>
-    </w:p>
-    <w:p>
-      <w:pPr>
-        <w:rPr>
-          <w:lang w:val="zh-CN"/>
-        </w:rPr>
-      </w:pPr>
-    </w:p>
-    <w:p>
-      <w:pPr>
         <w:pStyle w:val="2"/>
         <w:jc w:val="left"/>
-        <w:rPr>
-          <w:lang w:val="zh-CN"/>
-        </w:rPr>
-      </w:pPr>
-      <w:bookmarkStart w:id="14" w:name="_Toc497062065"/>
-      <w:r>
-        <w:rPr>
-          <w:rFonts w:hint="eastAsia"/>
-          <w:lang w:val="zh-CN"/>
+      </w:pPr>
+      <w:bookmarkStart w:id="14" w:name="_Toc497066278"/>
+      <w:r>
+        <w:rPr>
+          <w:rFonts w:hint="eastAsia"/>
         </w:rPr>
         <w:t>2.</w:t>
       </w:r>
       <w:r>
         <w:rPr>
           <w:rFonts w:hint="eastAsia"/>
-          <w:lang w:val="zh-CN"/>
-        </w:rPr>
-        <w:t>3</w:t>
-      </w:r>
-      <w:r>
-        <w:rPr>
-          <w:lang w:val="zh-CN"/>
+        </w:rPr>
+        <w:t>4</w:t>
+      </w:r>
+      <w:r>
+        <w:rPr>
+          <w:rFonts w:hint="eastAsia"/>
         </w:rPr>
         <w:t xml:space="preserve"> </w:t>
       </w:r>
       <w:r>
         <w:rPr>
           <w:rFonts w:hint="eastAsia"/>
-          <w:lang w:val="zh-CN"/>
-        </w:rPr>
-        <w:t>项目所需软件</w:t>
+        </w:rPr>
+        <w:t>系统运行环境</w:t>
       </w:r>
       <w:bookmarkEnd w:id="14"/>
-    </w:p>
-    <w:p>
-      <w:pPr>
-        <w:ind w:firstLineChars="200" w:firstLine="420"/>
-      </w:pPr>
-      <w:r>
-        <w:rPr>
-          <w:rFonts w:hint="eastAsia"/>
-        </w:rPr>
-        <w:t>IBM</w:t>
-      </w:r>
-      <w:r>
-        <w:t xml:space="preserve"> </w:t>
-      </w:r>
-      <w:r>
-        <w:rPr>
-          <w:rFonts w:hint="eastAsia"/>
-        </w:rPr>
-        <w:t>Rational</w:t>
-      </w:r>
-      <w:r>
-        <w:t xml:space="preserve"> </w:t>
-      </w:r>
-      <w:r>
-        <w:rPr>
-          <w:rFonts w:hint="eastAsia"/>
-        </w:rPr>
-        <w:t>Rose</w:t>
-      </w:r>
-      <w:r>
-        <w:rPr>
-          <w:rFonts w:hint="eastAsia"/>
-        </w:rPr>
-        <w:t>——</w:t>
-      </w:r>
-      <w:r>
-        <w:rPr>
-          <w:rFonts w:hint="eastAsia"/>
-        </w:rPr>
-        <w:t>UML</w:t>
-      </w:r>
-      <w:r>
-        <w:rPr>
-          <w:rFonts w:hint="eastAsia"/>
-          <w:lang w:val="zh-CN"/>
-        </w:rPr>
-        <w:t>分析与建模工具</w:t>
-      </w:r>
-    </w:p>
-    <w:p>
-      <w:pPr>
-        <w:ind w:firstLineChars="200" w:firstLine="420"/>
-      </w:pPr>
-      <w:r>
-        <w:t>IBM Rational DOORS Next Generation</w:t>
-      </w:r>
-      <w:r>
-        <w:rPr>
-          <w:rFonts w:hint="eastAsia"/>
-        </w:rPr>
-        <w:t>——</w:t>
-      </w:r>
-      <w:r>
-        <w:rPr>
-          <w:rFonts w:hint="eastAsia"/>
-        </w:rPr>
-        <w:t>软件需求管理工具</w:t>
-      </w:r>
-    </w:p>
-    <w:p>
-      <w:pPr>
-        <w:ind w:firstLineChars="200" w:firstLine="420"/>
-      </w:pPr>
-      <w:r>
-        <w:rPr>
-          <w:rFonts w:hint="eastAsia"/>
-        </w:rPr>
-        <w:t>Microsoft</w:t>
-      </w:r>
-      <w:r>
-        <w:t xml:space="preserve"> </w:t>
-      </w:r>
-      <w:r>
-        <w:rPr>
-          <w:rFonts w:hint="eastAsia"/>
-        </w:rPr>
-        <w:t>Project</w:t>
-      </w:r>
-      <w:r>
-        <w:rPr>
-          <w:rFonts w:hint="eastAsia"/>
-        </w:rPr>
-        <w:t>——项目管理工具</w:t>
-      </w:r>
-    </w:p>
-    <w:p>
-      <w:pPr>
-        <w:ind w:firstLineChars="200" w:firstLine="420"/>
-      </w:pPr>
-      <w:r>
-        <w:rPr>
-          <w:rFonts w:hint="eastAsia"/>
-        </w:rPr>
-        <w:t>Microsoft</w:t>
-      </w:r>
-      <w:r>
-        <w:t xml:space="preserve"> </w:t>
-      </w:r>
-      <w:r>
-        <w:rPr>
-          <w:rFonts w:hint="eastAsia"/>
-        </w:rPr>
-        <w:t>Office</w:t>
-      </w:r>
-      <w:r>
-        <w:rPr>
-          <w:rFonts w:hint="eastAsia"/>
-        </w:rPr>
-        <w:t>——文档编写工具</w:t>
-      </w:r>
-    </w:p>
-    <w:p>
-      <w:pPr>
-        <w:ind w:firstLineChars="200" w:firstLine="420"/>
-      </w:pPr>
-      <w:r>
-        <w:rPr>
-          <w:rFonts w:hint="eastAsia"/>
-        </w:rPr>
-        <w:t>Git</w:t>
-      </w:r>
-      <w:r>
-        <w:rPr>
-          <w:rFonts w:hint="eastAsia"/>
-        </w:rPr>
-        <w:t>——配置管理工具</w:t>
-      </w:r>
-    </w:p>
-    <w:p>
-      <w:pPr>
-        <w:ind w:firstLineChars="200" w:firstLine="420"/>
-      </w:pPr>
-      <w:r>
-        <w:rPr>
-          <w:rFonts w:hint="eastAsia"/>
-        </w:rPr>
-        <w:t>Axure</w:t>
-      </w:r>
-      <w:r>
-        <w:t xml:space="preserve"> </w:t>
-      </w:r>
-      <w:r>
-        <w:rPr>
-          <w:rFonts w:hint="eastAsia"/>
-        </w:rPr>
-        <w:t>RP</w:t>
-      </w:r>
-      <w:r>
-        <w:rPr>
-          <w:rFonts w:hint="eastAsia"/>
-        </w:rPr>
-        <w:t>——交互概念原型设计工具</w:t>
-      </w:r>
-    </w:p>
-    <w:p>
-      <w:pPr>
-        <w:pStyle w:val="2"/>
-        <w:jc w:val="left"/>
-      </w:pPr>
-      <w:bookmarkStart w:id="15" w:name="_Toc497062066"/>
-      <w:r>
-        <w:rPr>
-          <w:rFonts w:hint="eastAsia"/>
-        </w:rPr>
-        <w:t>2.</w:t>
-      </w:r>
-      <w:r>
-        <w:rPr>
-          <w:rFonts w:hint="eastAsia"/>
-        </w:rPr>
-        <w:t>4</w:t>
-      </w:r>
-      <w:r>
-        <w:rPr>
-          <w:rFonts w:hint="eastAsia"/>
-        </w:rPr>
-        <w:t xml:space="preserve"> </w:t>
-      </w:r>
-      <w:r>
-        <w:rPr>
-          <w:rFonts w:hint="eastAsia"/>
-        </w:rPr>
-        <w:t>系统运行环境</w:t>
-      </w:r>
-      <w:bookmarkEnd w:id="15"/>
     </w:p>
     <w:p>
       <w:pPr>
@@ -4042,7 +4674,7 @@
         <w:pStyle w:val="2"/>
         <w:jc w:val="left"/>
       </w:pPr>
-      <w:bookmarkStart w:id="16" w:name="_Toc497062067"/>
+      <w:bookmarkStart w:id="15" w:name="_Toc497066279"/>
       <w:r>
         <w:rPr>
           <w:rFonts w:hint="eastAsia"/>
@@ -4082,13 +4714,13 @@
         </w:rPr>
         <w:t>、说明</w:t>
       </w:r>
-      <w:bookmarkEnd w:id="16"/>
+      <w:bookmarkEnd w:id="15"/>
     </w:p>
     <w:p>
       <w:pPr>
         <w:pStyle w:val="3"/>
       </w:pPr>
-      <w:bookmarkStart w:id="17" w:name="_Toc497062068"/>
+      <w:bookmarkStart w:id="16" w:name="_Toc497066280"/>
       <w:r>
         <w:rPr>
           <w:rFonts w:hint="eastAsia"/>
@@ -4101,7 +4733,7 @@
         </w:rPr>
         <w:t>相关人员</w:t>
       </w:r>
-      <w:bookmarkEnd w:id="17"/>
+      <w:bookmarkEnd w:id="16"/>
     </w:p>
     <w:tbl>
       <w:tblPr>
@@ -4405,7 +5037,7 @@
       <w:pPr>
         <w:pStyle w:val="3"/>
       </w:pPr>
-      <w:bookmarkStart w:id="18" w:name="_Toc497062069"/>
+      <w:bookmarkStart w:id="17" w:name="_Toc497066281"/>
       <w:r>
         <w:rPr>
           <w:rFonts w:hint="eastAsia"/>
@@ -4418,7 +5050,7 @@
         </w:rPr>
         <w:t>分析</w:t>
       </w:r>
-      <w:bookmarkEnd w:id="18"/>
+      <w:bookmarkEnd w:id="17"/>
     </w:p>
     <w:p>
       <w:pPr>
@@ -4482,7 +5114,7 @@
         <w:pStyle w:val="1"/>
         <w:jc w:val="left"/>
       </w:pPr>
-      <w:bookmarkStart w:id="19" w:name="_Toc497062070"/>
+      <w:bookmarkStart w:id="18" w:name="_Toc497066282"/>
       <w:r>
         <w:rPr>
           <w:rFonts w:hint="eastAsia"/>
@@ -4497,20 +5129,77 @@
           <w:rFonts w:hint="eastAsia"/>
         </w:rPr>
         <w:t>过程定义和数据收集</w:t>
+      </w:r>
+      <w:bookmarkEnd w:id="18"/>
+    </w:p>
+    <w:p>
+      <w:pPr>
+        <w:pStyle w:val="2"/>
+        <w:jc w:val="left"/>
+      </w:pPr>
+      <w:bookmarkStart w:id="19" w:name="_Toc497066283"/>
+      <w:r>
+        <w:rPr>
+          <w:rFonts w:hint="eastAsia"/>
+        </w:rPr>
+        <w:t>3.1</w:t>
+      </w:r>
+      <w:r>
+        <w:t xml:space="preserve"> </w:t>
+      </w:r>
+      <w:r>
+        <w:rPr>
+          <w:rFonts w:hint="eastAsia"/>
+        </w:rPr>
+        <w:t>生命周期模型</w:t>
       </w:r>
       <w:bookmarkEnd w:id="19"/>
     </w:p>
     <w:p>
+      <w:r>
+        <w:rPr>
+          <w:rFonts w:hint="eastAsia"/>
+        </w:rPr>
+        <w:t>选择用</w:t>
+      </w:r>
+      <w:r>
+        <w:rPr>
+          <w:rFonts w:hint="eastAsia"/>
+        </w:rPr>
+        <w:t>瀑布模型。</w:t>
+      </w:r>
+    </w:p>
+    <w:p>
+      <w:r>
+        <w:rPr>
+          <w:rFonts w:hint="eastAsia"/>
+        </w:rPr>
+        <w:t>因为瀑布模型</w:t>
+      </w:r>
+      <w:r>
+        <w:rPr>
+          <w:rFonts w:hint="eastAsia"/>
+        </w:rPr>
+        <w:t>将软件生命周期划分为制定计划、需求分析、软件设计、程序编写、软件测试和运行维护等六个基本活动</w:t>
+      </w:r>
+      <w:r>
+        <w:rPr>
+          <w:rFonts w:hint="eastAsia"/>
+        </w:rPr>
+        <w:t>，基本符合该项目的活动。</w:t>
+      </w:r>
+    </w:p>
+    <w:p>
       <w:pPr>
         <w:pStyle w:val="2"/>
         <w:jc w:val="left"/>
       </w:pPr>
-      <w:bookmarkStart w:id="20" w:name="_Toc497062071"/>
-      <w:r>
-        <w:rPr>
-          <w:rFonts w:hint="eastAsia"/>
-        </w:rPr>
-        <w:t>3.1</w:t>
+      <w:bookmarkStart w:id="20" w:name="_Toc497066284"/>
+      <w:r>
+        <w:rPr>
+          <w:rFonts w:hint="eastAsia"/>
+        </w:rPr>
+        <w:t>3.2</w:t>
       </w:r>
       <w:r>
         <w:t xml:space="preserve"> </w:t>
@@ -4519,7 +5208,7 @@
         <w:rPr>
           <w:rFonts w:hint="eastAsia"/>
         </w:rPr>
-        <w:t>生命周期模型</w:t>
+        <w:t>过程定义</w:t>
       </w:r>
       <w:bookmarkEnd w:id="20"/>
     </w:p>
@@ -4528,46 +5217,20 @@
         <w:rPr>
           <w:rFonts w:hint="eastAsia"/>
         </w:rPr>
-        <w:t>选择用</w:t>
-      </w:r>
-      <w:r>
-        <w:rPr>
-          <w:rFonts w:hint="eastAsia"/>
-        </w:rPr>
-        <w:t>瀑布模型。</w:t>
+        <w:t>制定计划、需求分析、软件设计、程序编写、软件测试和运行维护</w:t>
       </w:r>
     </w:p>
     <w:p>
-      <w:r>
-        <w:rPr>
-          <w:rFonts w:hint="eastAsia"/>
-        </w:rPr>
-        <w:t>因为瀑布模型</w:t>
-      </w:r>
-      <w:r>
-        <w:rPr>
-          <w:rFonts w:hint="eastAsia"/>
-        </w:rPr>
-        <w:t>将软件生命周期划分为制定计划、需求分析、软件设计、程序编写、软件测试和运行维护等六个基本活动</w:t>
-      </w:r>
-      <w:r>
-        <w:rPr>
-          <w:rFonts w:hint="eastAsia"/>
-        </w:rPr>
-        <w:t>，基本符合该项目的活动。</w:t>
-      </w:r>
-    </w:p>
-    <w:p>
       <w:pPr>
         <w:pStyle w:val="2"/>
         <w:jc w:val="left"/>
       </w:pPr>
-      <w:bookmarkStart w:id="21" w:name="_Toc497062072"/>
-      <w:r>
-        <w:rPr>
-          <w:rFonts w:hint="eastAsia"/>
-        </w:rPr>
-        <w:t>3.2</w:t>
+      <w:bookmarkStart w:id="21" w:name="_Toc497066285"/>
+      <w:r>
+        <w:rPr>
+          <w:rFonts w:hint="eastAsia"/>
+        </w:rPr>
+        <w:t>3.3</w:t>
       </w:r>
       <w:r>
         <w:t xml:space="preserve"> </w:t>
@@ -4576,40 +5239,9 @@
         <w:rPr>
           <w:rFonts w:hint="eastAsia"/>
         </w:rPr>
-        <w:t>过程定义</w:t>
+        <w:t>数据收集和分析</w:t>
       </w:r>
       <w:bookmarkEnd w:id="21"/>
-    </w:p>
-    <w:p>
-      <w:r>
-        <w:rPr>
-          <w:rFonts w:hint="eastAsia"/>
-        </w:rPr>
-        <w:t>制定计划、需求分析、软件设计、程序编写、软件测试和运行维护</w:t>
-      </w:r>
-    </w:p>
-    <w:p>
-      <w:pPr>
-        <w:pStyle w:val="2"/>
-        <w:jc w:val="left"/>
-      </w:pPr>
-      <w:bookmarkStart w:id="22" w:name="_Toc497062073"/>
-      <w:r>
-        <w:rPr>
-          <w:rFonts w:hint="eastAsia"/>
-        </w:rPr>
-        <w:t>3.3</w:t>
-      </w:r>
-      <w:r>
-        <w:t xml:space="preserve"> </w:t>
-      </w:r>
-      <w:r>
-        <w:rPr>
-          <w:rFonts w:hint="eastAsia"/>
-        </w:rPr>
-        <w:t>数据收集和分析</w:t>
-      </w:r>
-      <w:bookmarkEnd w:id="22"/>
     </w:p>
     <w:tbl>
       <w:tblPr>
@@ -5108,7 +5740,7 @@
         <w:pStyle w:val="1"/>
         <w:jc w:val="left"/>
       </w:pPr>
-      <w:bookmarkStart w:id="23" w:name="_Toc497062074"/>
+      <w:bookmarkStart w:id="22" w:name="_Toc497066286"/>
       <w:r>
         <w:rPr>
           <w:rFonts w:hint="eastAsia"/>
@@ -5125,14 +5757,14 @@
         </w:rPr>
         <w:t>实施计划</w:t>
       </w:r>
-      <w:bookmarkEnd w:id="23"/>
+      <w:bookmarkEnd w:id="22"/>
     </w:p>
     <w:p>
       <w:pPr>
         <w:pStyle w:val="2"/>
         <w:jc w:val="left"/>
       </w:pPr>
-      <w:bookmarkStart w:id="24" w:name="_Toc497062075"/>
+      <w:bookmarkStart w:id="23" w:name="_Toc497066287"/>
       <w:r>
         <w:rPr>
           <w:rFonts w:hint="eastAsia"/>
@@ -5160,7 +5792,7 @@
         </w:rPr>
         <w:t>图</w:t>
       </w:r>
-      <w:bookmarkEnd w:id="24"/>
+      <w:bookmarkEnd w:id="23"/>
     </w:p>
     <w:p>
       <w:r>
@@ -5223,7 +5855,7 @@
         <w:pStyle w:val="2"/>
         <w:jc w:val="left"/>
       </w:pPr>
-      <w:bookmarkStart w:id="25" w:name="_Toc497062076"/>
+      <w:bookmarkStart w:id="24" w:name="_Toc497066288"/>
       <w:r>
         <w:rPr>
           <w:rFonts w:hint="eastAsia"/>
@@ -5263,7 +5895,7 @@
         </w:rPr>
         <w:t>计划</w:t>
       </w:r>
-      <w:bookmarkEnd w:id="25"/>
+      <w:bookmarkEnd w:id="24"/>
     </w:p>
     <w:tbl>
       <w:tblPr>
@@ -6524,7 +7156,7 @@
         <w:pStyle w:val="2"/>
         <w:jc w:val="left"/>
       </w:pPr>
-      <w:bookmarkStart w:id="26" w:name="_Toc497062077"/>
+      <w:bookmarkStart w:id="25" w:name="_Toc497066289"/>
       <w:r>
         <w:rPr>
           <w:rFonts w:hint="eastAsia"/>
@@ -6558,7 +7190,7 @@
         </w:rPr>
         <w:t>树状图</w:t>
       </w:r>
-      <w:bookmarkEnd w:id="26"/>
+      <w:bookmarkEnd w:id="25"/>
     </w:p>
     <w:p>
       <w:r>
@@ -6676,7 +7308,7 @@
         <w:pStyle w:val="2"/>
         <w:jc w:val="left"/>
       </w:pPr>
-      <w:bookmarkStart w:id="27" w:name="_Toc497062078"/>
+      <w:bookmarkStart w:id="26" w:name="_Toc497066290"/>
       <w:r>
         <w:rPr>
           <w:rFonts w:hint="eastAsia"/>
@@ -6716,7 +7348,7 @@
         </w:rPr>
         <w:t>信息</w:t>
       </w:r>
-      <w:bookmarkEnd w:id="27"/>
+      <w:bookmarkEnd w:id="26"/>
     </w:p>
     <w:p>
       <w:r>
@@ -6724,7 +7356,7 @@
           <v:shape id="_x0000_i1026" type="#_x0000_t75" style="width:440.4pt;height:155.4pt" o:ole="">
             <v:imagedata r:id="rId18" o:title=""/>
           </v:shape>
-          <o:OLEObject Type="Embed" ProgID="Excel.Sheet.12" ShapeID="_x0000_i1026" DrawAspect="Content" ObjectID="_1570804821" r:id="rId19"/>
+          <o:OLEObject Type="Embed" ProgID="Excel.Sheet.12" ShapeID="_x0000_i1026" DrawAspect="Content" ObjectID="_1570808155" r:id="rId19"/>
         </w:object>
       </w:r>
     </w:p>
@@ -6733,7 +7365,7 @@
         <w:pStyle w:val="2"/>
         <w:jc w:val="left"/>
       </w:pPr>
-      <w:bookmarkStart w:id="28" w:name="_Toc497062079"/>
+      <w:bookmarkStart w:id="27" w:name="_Toc497066291"/>
       <w:r>
         <w:rPr>
           <w:rFonts w:hint="eastAsia"/>
@@ -6761,7 +7393,7 @@
         </w:rPr>
         <w:t>沟通计划</w:t>
       </w:r>
-      <w:bookmarkEnd w:id="28"/>
+      <w:bookmarkEnd w:id="27"/>
     </w:p>
     <w:p>
       <w:r>
@@ -6769,7 +7401,7 @@
           <v:shape id="_x0000_i1027" type="#_x0000_t75" style="width:461.4pt;height:126pt" o:ole="">
             <v:imagedata r:id="rId20" o:title=""/>
           </v:shape>
-          <o:OLEObject Type="Embed" ProgID="Excel.Sheet.12" ShapeID="_x0000_i1027" DrawAspect="Content" ObjectID="_1570804822" r:id="rId21"/>
+          <o:OLEObject Type="Embed" ProgID="Excel.Sheet.12" ShapeID="_x0000_i1027" DrawAspect="Content" ObjectID="_1570808156" r:id="rId21"/>
         </w:object>
       </w:r>
     </w:p>
@@ -6779,7 +7411,7 @@
         <w:pStyle w:val="2"/>
         <w:jc w:val="left"/>
       </w:pPr>
-      <w:bookmarkStart w:id="29" w:name="_Toc497062080"/>
+      <w:bookmarkStart w:id="28" w:name="_Toc497066292"/>
       <w:r>
         <w:rPr>
           <w:rFonts w:hint="eastAsia"/>
@@ -6809,7 +7441,7 @@
         </w:rPr>
         <w:t>甘特图</w:t>
       </w:r>
-      <w:bookmarkEnd w:id="29"/>
+      <w:bookmarkEnd w:id="28"/>
       <w:proofErr w:type="gramEnd"/>
     </w:p>
     <w:p>
@@ -6824,7 +7456,1043 @@
         <w:proofErr w:type="gramEnd"/>
       </w:hyperlink>
     </w:p>
-    <w:p/>
+    <w:p>
+      <w:pPr>
+        <w:pStyle w:val="1"/>
+        <w:jc w:val="left"/>
+      </w:pPr>
+      <w:bookmarkStart w:id="29" w:name="_Toc497066293"/>
+      <w:r>
+        <w:rPr>
+          <w:rFonts w:hint="eastAsia"/>
+        </w:rPr>
+        <w:t>5</w:t>
+      </w:r>
+      <w:r>
+        <w:t xml:space="preserve"> </w:t>
+      </w:r>
+      <w:r>
+        <w:rPr>
+          <w:rFonts w:hint="eastAsia"/>
+        </w:rPr>
+        <w:t>配置系统管理指南</w:t>
+      </w:r>
+      <w:bookmarkEnd w:id="29"/>
+    </w:p>
+    <w:p>
+      <w:pPr>
+        <w:pStyle w:val="2"/>
+        <w:jc w:val="left"/>
+        <w:rPr>
+          <w:rFonts w:ascii="Times New Roman"/>
+        </w:rPr>
+      </w:pPr>
+      <w:bookmarkStart w:id="30" w:name="_Toc497066294"/>
+      <w:r>
+        <w:rPr>
+          <w:rFonts w:hint="eastAsia"/>
+          <w:lang w:val="zh-CN"/>
+        </w:rPr>
+        <w:t>5.1</w:t>
+      </w:r>
+      <w:r>
+        <w:rPr>
+          <w:lang w:val="zh-CN"/>
+        </w:rPr>
+        <w:t xml:space="preserve"> </w:t>
+      </w:r>
+      <w:r>
+        <w:rPr>
+          <w:rFonts w:hint="eastAsia"/>
+          <w:lang w:val="zh-CN"/>
+        </w:rPr>
+        <w:t>配置标识</w:t>
+      </w:r>
+      <w:bookmarkEnd w:id="30"/>
+    </w:p>
+    <w:p>
+      <w:pPr>
+        <w:autoSpaceDE w:val="0"/>
+        <w:autoSpaceDN w:val="0"/>
+        <w:adjustRightInd w:val="0"/>
+        <w:spacing w:after="120"/>
+        <w:ind w:firstLine="224"/>
+        <w:rPr>
+          <w:rFonts w:ascii="Times New Roman" w:eastAsia="宋体" w:hAnsi="Times New Roman"/>
+        </w:rPr>
+      </w:pPr>
+      <w:r>
+        <w:rPr>
+          <w:rFonts w:ascii="宋体" w:eastAsia="宋体" w:hAnsi="Times New Roman" w:cs="宋体" w:hint="eastAsia"/>
+          <w:lang w:val="zh-CN"/>
+        </w:rPr>
+        <w:t>软件项的标识基本按照《软件配置标识命名规则》进行。要通过标识能够确定软件项之间的相互联系。</w:t>
+      </w:r>
+    </w:p>
+    <w:p>
+      <w:pPr>
+        <w:pStyle w:val="2"/>
+        <w:jc w:val="left"/>
+        <w:rPr>
+          <w:rFonts w:ascii="Times New Roman"/>
+        </w:rPr>
+      </w:pPr>
+      <w:bookmarkStart w:id="31" w:name="_Toc497066295"/>
+      <w:r>
+        <w:rPr>
+          <w:rFonts w:hint="eastAsia"/>
+          <w:lang w:val="zh-CN"/>
+        </w:rPr>
+        <w:t>5.2</w:t>
+      </w:r>
+      <w:r>
+        <w:rPr>
+          <w:lang w:val="zh-CN"/>
+        </w:rPr>
+        <w:t xml:space="preserve"> </w:t>
+      </w:r>
+      <w:r>
+        <w:rPr>
+          <w:rFonts w:hint="eastAsia"/>
+          <w:lang w:val="zh-CN"/>
+        </w:rPr>
+        <w:t>版本管理</w:t>
+      </w:r>
+      <w:bookmarkEnd w:id="31"/>
+    </w:p>
+    <w:p>
+      <w:pPr>
+        <w:widowControl w:val="0"/>
+        <w:numPr>
+          <w:ilvl w:val="0"/>
+          <w:numId w:val="20"/>
+        </w:numPr>
+        <w:tabs>
+          <w:tab w:val="left" w:pos="737"/>
+        </w:tabs>
+        <w:autoSpaceDE w:val="0"/>
+        <w:autoSpaceDN w:val="0"/>
+        <w:adjustRightInd w:val="0"/>
+        <w:spacing w:before="120" w:after="180" w:line="240" w:lineRule="atLeast"/>
+        <w:ind w:left="737" w:right="720" w:hanging="737"/>
+        <w:rPr>
+          <w:rFonts w:ascii="Garamond" w:eastAsia="宋体" w:hAnsi="Garamond" w:cs="Garamond"/>
+        </w:rPr>
+      </w:pPr>
+      <w:r>
+        <w:rPr>
+          <w:rFonts w:ascii="宋体" w:eastAsia="宋体" w:hAnsi="Times New Roman" w:cs="宋体" w:hint="eastAsia"/>
+          <w:lang w:val="zh-CN"/>
+        </w:rPr>
+        <w:t>首先在服务器上建立一个目录，作为项目配置数据库。在此目录下按照每个项目组建一个分目录，项目组代码及项目组</w:t>
+      </w:r>
+      <w:proofErr w:type="gramStart"/>
+      <w:r>
+        <w:rPr>
+          <w:rFonts w:ascii="宋体" w:eastAsia="宋体" w:hAnsi="Times New Roman" w:cs="宋体" w:hint="eastAsia"/>
+          <w:lang w:val="zh-CN"/>
+        </w:rPr>
+        <w:t>名构成</w:t>
+      </w:r>
+      <w:proofErr w:type="gramEnd"/>
+      <w:r>
+        <w:rPr>
+          <w:rFonts w:ascii="宋体" w:eastAsia="宋体" w:hAnsi="Times New Roman" w:cs="宋体" w:hint="eastAsia"/>
+          <w:lang w:val="zh-CN"/>
+        </w:rPr>
+        <w:t>目录名，然后在此项目组目录下按照所属每个项目建一个子目录，同一项目的开发文档存放在一个目录下，项目编号紧跟项目名就是目录名。在一个项目分目录下可按非受控文档与受控文档建立</w:t>
+      </w:r>
+      <w:proofErr w:type="gramStart"/>
+      <w:r>
+        <w:rPr>
+          <w:rFonts w:ascii="宋体" w:eastAsia="宋体" w:hAnsi="Times New Roman" w:cs="宋体" w:hint="eastAsia"/>
+          <w:lang w:val="zh-CN"/>
+        </w:rPr>
+        <w:t>一</w:t>
+      </w:r>
+      <w:proofErr w:type="gramEnd"/>
+      <w:r>
+        <w:rPr>
+          <w:rFonts w:ascii="宋体" w:eastAsia="宋体" w:hAnsi="Times New Roman" w:cs="宋体" w:hint="eastAsia"/>
+          <w:lang w:val="zh-CN"/>
+        </w:rPr>
+        <w:t>级次目录，然后在</w:t>
+      </w:r>
+      <w:proofErr w:type="gramStart"/>
+      <w:r>
+        <w:rPr>
+          <w:rFonts w:ascii="宋体" w:eastAsia="宋体" w:hAnsi="Times New Roman" w:cs="宋体" w:hint="eastAsia"/>
+          <w:lang w:val="zh-CN"/>
+        </w:rPr>
+        <w:t>一</w:t>
+      </w:r>
+      <w:proofErr w:type="gramEnd"/>
+      <w:r>
+        <w:rPr>
+          <w:rFonts w:ascii="宋体" w:eastAsia="宋体" w:hAnsi="Times New Roman" w:cs="宋体" w:hint="eastAsia"/>
+          <w:lang w:val="zh-CN"/>
+        </w:rPr>
+        <w:t>级次目录下按文档的不同类型建立二级次目录，使得所有开发文档能分门别类的组织存放，便于查询。目录结构可见下图的示例。</w:t>
+      </w:r>
+    </w:p>
+    <w:p>
+      <w:pPr>
+        <w:widowControl w:val="0"/>
+        <w:numPr>
+          <w:ilvl w:val="0"/>
+          <w:numId w:val="20"/>
+        </w:numPr>
+        <w:tabs>
+          <w:tab w:val="left" w:pos="737"/>
+        </w:tabs>
+        <w:autoSpaceDE w:val="0"/>
+        <w:autoSpaceDN w:val="0"/>
+        <w:adjustRightInd w:val="0"/>
+        <w:spacing w:before="120" w:after="180" w:line="240" w:lineRule="atLeast"/>
+        <w:ind w:left="737" w:right="720" w:hanging="737"/>
+        <w:rPr>
+          <w:rFonts w:ascii="Garamond" w:eastAsia="宋体" w:hAnsi="Garamond" w:cs="Garamond"/>
+        </w:rPr>
+      </w:pPr>
+      <w:r>
+        <w:rPr>
+          <w:rFonts w:ascii="宋体" w:eastAsia="宋体" w:hAnsi="Garamond" w:cs="宋体" w:hint="eastAsia"/>
+          <w:lang w:val="zh-CN"/>
+        </w:rPr>
+        <w:t>项目子目录的受控文档一般只有项目经理和属于该项目的开发人员和配置管理员能够访问到。配置管理员负责分配访问权限，一般项目经理对该目录具有较大的权限</w:t>
+      </w:r>
+      <w:r>
+        <w:rPr>
+          <w:rFonts w:ascii="宋体" w:eastAsia="宋体" w:hAnsi="Garamond" w:cs="宋体"/>
+          <w:lang w:val="zh-CN"/>
+        </w:rPr>
+        <w:t>——</w:t>
+      </w:r>
+      <w:r>
+        <w:rPr>
+          <w:rFonts w:ascii="宋体" w:eastAsia="宋体" w:hAnsi="Garamond" w:cs="宋体" w:hint="eastAsia"/>
+          <w:lang w:val="zh-CN"/>
+        </w:rPr>
+        <w:t>读取、添加和更改；一般开发人员只有读取的权限。</w:t>
+      </w:r>
+    </w:p>
+    <w:p>
+      <w:pPr>
+        <w:widowControl w:val="0"/>
+        <w:numPr>
+          <w:ilvl w:val="0"/>
+          <w:numId w:val="20"/>
+        </w:numPr>
+        <w:tabs>
+          <w:tab w:val="left" w:pos="737"/>
+        </w:tabs>
+        <w:autoSpaceDE w:val="0"/>
+        <w:autoSpaceDN w:val="0"/>
+        <w:adjustRightInd w:val="0"/>
+        <w:spacing w:before="120" w:after="180" w:line="240" w:lineRule="atLeast"/>
+        <w:ind w:left="737" w:right="720" w:hanging="737"/>
+        <w:rPr>
+          <w:rFonts w:ascii="Garamond" w:eastAsia="宋体" w:hAnsi="Garamond" w:cs="Garamond"/>
+        </w:rPr>
+      </w:pPr>
+      <w:r>
+        <w:rPr>
+          <w:rFonts w:ascii="宋体" w:eastAsia="宋体" w:hAnsi="Garamond" w:cs="宋体" w:hint="eastAsia"/>
+          <w:lang w:val="zh-CN"/>
+        </w:rPr>
+        <w:t>在项目开发的某一阶段结束时，通过了该阶段评审的这些开发文档交配置管理员保存到项目数据库，</w:t>
+      </w:r>
+      <w:proofErr w:type="gramStart"/>
+      <w:r>
+        <w:rPr>
+          <w:rFonts w:ascii="宋体" w:eastAsia="宋体" w:hAnsi="Garamond" w:cs="宋体" w:hint="eastAsia"/>
+          <w:lang w:val="zh-CN"/>
+        </w:rPr>
+        <w:t>做为</w:t>
+      </w:r>
+      <w:proofErr w:type="gramEnd"/>
+      <w:r>
+        <w:rPr>
+          <w:rFonts w:ascii="宋体" w:eastAsia="宋体" w:hAnsi="Garamond" w:cs="宋体" w:hint="eastAsia"/>
+          <w:lang w:val="zh-CN"/>
+        </w:rPr>
+        <w:t>正式版本的第一版</w:t>
+      </w:r>
+      <w:r>
+        <w:rPr>
+          <w:rFonts w:ascii="宋体" w:eastAsia="宋体" w:hAnsi="Garamond" w:cs="宋体"/>
+          <w:lang w:val="zh-CN"/>
+        </w:rPr>
+        <w:t>——</w:t>
+      </w:r>
+      <w:r>
+        <w:rPr>
+          <w:rFonts w:ascii="Garamond" w:eastAsia="宋体" w:hAnsi="Garamond" w:cs="Garamond"/>
+        </w:rPr>
+        <w:t>1.0</w:t>
+      </w:r>
+      <w:r>
+        <w:rPr>
+          <w:rFonts w:ascii="宋体" w:eastAsia="宋体" w:hAnsi="Garamond" w:cs="宋体" w:hint="eastAsia"/>
+          <w:lang w:val="zh-CN"/>
+        </w:rPr>
+        <w:t>版本。</w:t>
+      </w:r>
+    </w:p>
+    <w:p>
+      <w:pPr>
+        <w:widowControl w:val="0"/>
+        <w:numPr>
+          <w:ilvl w:val="0"/>
+          <w:numId w:val="20"/>
+        </w:numPr>
+        <w:tabs>
+          <w:tab w:val="left" w:pos="737"/>
+        </w:tabs>
+        <w:autoSpaceDE w:val="0"/>
+        <w:autoSpaceDN w:val="0"/>
+        <w:adjustRightInd w:val="0"/>
+        <w:spacing w:before="120" w:after="180" w:line="240" w:lineRule="atLeast"/>
+        <w:ind w:left="737" w:right="720" w:hanging="737"/>
+        <w:rPr>
+          <w:rFonts w:ascii="Garamond" w:eastAsia="宋体" w:hAnsi="Garamond" w:cs="Garamond"/>
+        </w:rPr>
+      </w:pPr>
+      <w:r>
+        <w:rPr>
+          <w:rFonts w:ascii="宋体" w:eastAsia="宋体" w:hAnsi="Garamond" w:cs="宋体" w:hint="eastAsia"/>
+          <w:lang w:val="zh-CN"/>
+        </w:rPr>
+        <w:t>在以后的开发中，如果软件需要修改，</w:t>
+      </w:r>
+      <w:proofErr w:type="gramStart"/>
+      <w:r>
+        <w:rPr>
+          <w:rFonts w:ascii="宋体" w:eastAsia="宋体" w:hAnsi="Garamond" w:cs="宋体" w:hint="eastAsia"/>
+          <w:lang w:val="zh-CN"/>
+        </w:rPr>
+        <w:t>那修改</w:t>
+      </w:r>
+      <w:proofErr w:type="gramEnd"/>
+      <w:r>
+        <w:rPr>
+          <w:rFonts w:ascii="宋体" w:eastAsia="宋体" w:hAnsi="Garamond" w:cs="宋体" w:hint="eastAsia"/>
+          <w:lang w:val="zh-CN"/>
+        </w:rPr>
+        <w:t>后的软件可用多级编号来表示新版本</w:t>
+      </w:r>
+      <w:r>
+        <w:rPr>
+          <w:rFonts w:ascii="宋体" w:eastAsia="宋体" w:hAnsi="Garamond" w:cs="宋体"/>
+          <w:lang w:val="zh-CN"/>
+        </w:rPr>
+        <w:t>——</w:t>
+      </w:r>
+      <w:r>
+        <w:rPr>
+          <w:rFonts w:ascii="Garamond" w:eastAsia="宋体" w:hAnsi="Garamond" w:cs="Garamond"/>
+        </w:rPr>
+        <w:t>1.1</w:t>
+      </w:r>
+      <w:r>
+        <w:rPr>
+          <w:rFonts w:ascii="宋体" w:eastAsia="宋体" w:hAnsi="Garamond" w:cs="宋体" w:hint="eastAsia"/>
+          <w:lang w:val="zh-CN"/>
+        </w:rPr>
+        <w:t>、</w:t>
+      </w:r>
+      <w:r>
+        <w:rPr>
+          <w:rFonts w:ascii="Garamond" w:eastAsia="宋体" w:hAnsi="Garamond" w:cs="Garamond"/>
+        </w:rPr>
+        <w:t>1.2</w:t>
+      </w:r>
+      <w:r>
+        <w:rPr>
+          <w:rFonts w:ascii="宋体" w:eastAsia="宋体" w:hAnsi="Garamond" w:cs="宋体" w:hint="eastAsia"/>
+          <w:lang w:val="zh-CN"/>
+        </w:rPr>
+        <w:t>等加以区别标识。</w:t>
+      </w:r>
+    </w:p>
+    <w:p>
+      <w:pPr>
+        <w:widowControl w:val="0"/>
+        <w:numPr>
+          <w:ilvl w:val="0"/>
+          <w:numId w:val="20"/>
+        </w:numPr>
+        <w:tabs>
+          <w:tab w:val="left" w:pos="737"/>
+        </w:tabs>
+        <w:autoSpaceDE w:val="0"/>
+        <w:autoSpaceDN w:val="0"/>
+        <w:adjustRightInd w:val="0"/>
+        <w:spacing w:before="120" w:after="180" w:line="240" w:lineRule="atLeast"/>
+        <w:ind w:left="737" w:right="720" w:hanging="737"/>
+        <w:rPr>
+          <w:rFonts w:ascii="Garamond" w:eastAsia="宋体" w:hAnsi="Garamond" w:cs="Garamond"/>
+        </w:rPr>
+      </w:pPr>
+      <w:r>
+        <w:rPr>
+          <w:rFonts w:ascii="宋体" w:eastAsia="宋体" w:hAnsi="Garamond" w:cs="宋体" w:hint="eastAsia"/>
+          <w:lang w:val="zh-CN"/>
+        </w:rPr>
+        <w:t>在各个评审阶段产生的所有评审报告和修改报告都要进行编号保存，编号与相应文档的编号要对应。</w:t>
+      </w:r>
+    </w:p>
+    <w:p>
+      <w:pPr>
+        <w:pStyle w:val="2"/>
+        <w:jc w:val="left"/>
+        <w:rPr>
+          <w:rFonts w:ascii="Times New Roman" w:hAnsi="Times New Roman"/>
+        </w:rPr>
+      </w:pPr>
+      <w:bookmarkStart w:id="32" w:name="_Toc497066296"/>
+      <w:r>
+        <w:rPr>
+          <w:rFonts w:hint="eastAsia"/>
+          <w:lang w:val="zh-CN"/>
+        </w:rPr>
+        <w:t>5.3</w:t>
+      </w:r>
+      <w:r>
+        <w:rPr>
+          <w:lang w:val="zh-CN"/>
+        </w:rPr>
+        <w:t xml:space="preserve"> </w:t>
+      </w:r>
+      <w:r>
+        <w:rPr>
+          <w:rFonts w:hint="eastAsia"/>
+          <w:lang w:val="zh-CN"/>
+        </w:rPr>
+        <w:t>变更控制</w:t>
+      </w:r>
+      <w:bookmarkEnd w:id="32"/>
+    </w:p>
+    <w:p>
+      <w:pPr>
+        <w:pStyle w:val="3"/>
+        <w:rPr>
+          <w:rFonts w:ascii="Arial" w:hAnsi="Arial" w:cs="Arial"/>
+        </w:rPr>
+      </w:pPr>
+      <w:bookmarkStart w:id="33" w:name="_Toc497066297"/>
+      <w:r>
+        <w:rPr>
+          <w:rFonts w:hint="eastAsia"/>
+          <w:lang w:val="zh-CN"/>
+        </w:rPr>
+        <w:t>5.3.1</w:t>
+      </w:r>
+      <w:r>
+        <w:rPr>
+          <w:lang w:val="zh-CN"/>
+        </w:rPr>
+        <w:t xml:space="preserve"> </w:t>
+      </w:r>
+      <w:r>
+        <w:rPr>
+          <w:rFonts w:hint="eastAsia"/>
+          <w:lang w:val="zh-CN"/>
+        </w:rPr>
+        <w:t>进行一些微小的改正</w:t>
+      </w:r>
+      <w:bookmarkEnd w:id="33"/>
+    </w:p>
+    <w:p>
+      <w:pPr>
+        <w:widowControl w:val="0"/>
+        <w:numPr>
+          <w:ilvl w:val="0"/>
+          <w:numId w:val="21"/>
+        </w:numPr>
+        <w:tabs>
+          <w:tab w:val="left" w:pos="737"/>
+        </w:tabs>
+        <w:autoSpaceDE w:val="0"/>
+        <w:autoSpaceDN w:val="0"/>
+        <w:adjustRightInd w:val="0"/>
+        <w:spacing w:before="120" w:after="180" w:line="240" w:lineRule="atLeast"/>
+        <w:ind w:left="737" w:right="720" w:hanging="737"/>
+        <w:rPr>
+          <w:rFonts w:ascii="Garamond" w:eastAsia="宋体" w:hAnsi="Garamond" w:cs="Garamond"/>
+        </w:rPr>
+      </w:pPr>
+      <w:r>
+        <w:rPr>
+          <w:rFonts w:ascii="宋体" w:eastAsia="宋体" w:hAnsi="Arial" w:cs="宋体" w:hint="eastAsia"/>
+          <w:lang w:val="zh-CN"/>
+        </w:rPr>
+        <w:t>在评审或测试后发现的问题由评审组组长或项目经理形成〖软件问题报告单〗或〖源代码修改记录单〗，并通知配置管理员。</w:t>
+      </w:r>
+    </w:p>
+    <w:p>
+      <w:pPr>
+        <w:widowControl w:val="0"/>
+        <w:numPr>
+          <w:ilvl w:val="0"/>
+          <w:numId w:val="22"/>
+        </w:numPr>
+        <w:tabs>
+          <w:tab w:val="left" w:pos="737"/>
+        </w:tabs>
+        <w:autoSpaceDE w:val="0"/>
+        <w:autoSpaceDN w:val="0"/>
+        <w:adjustRightInd w:val="0"/>
+        <w:spacing w:before="120" w:after="180" w:line="240" w:lineRule="atLeast"/>
+        <w:ind w:left="737" w:right="720" w:hanging="737"/>
+        <w:rPr>
+          <w:rFonts w:ascii="Garamond" w:eastAsia="宋体" w:hAnsi="Garamond" w:cs="Garamond"/>
+        </w:rPr>
+      </w:pPr>
+      <w:r>
+        <w:rPr>
+          <w:rFonts w:ascii="宋体" w:eastAsia="宋体" w:hAnsi="Garamond" w:cs="宋体" w:hint="eastAsia"/>
+          <w:lang w:val="zh-CN"/>
+        </w:rPr>
+        <w:t>由配置管理员将需要修改的软件的备份从项目配置数据库中检出，开发人员执行修改。</w:t>
+      </w:r>
+    </w:p>
+    <w:p>
+      <w:pPr>
+        <w:widowControl w:val="0"/>
+        <w:numPr>
+          <w:ilvl w:val="0"/>
+          <w:numId w:val="23"/>
+        </w:numPr>
+        <w:tabs>
+          <w:tab w:val="left" w:pos="737"/>
+        </w:tabs>
+        <w:autoSpaceDE w:val="0"/>
+        <w:autoSpaceDN w:val="0"/>
+        <w:adjustRightInd w:val="0"/>
+        <w:spacing w:before="120" w:after="180" w:line="240" w:lineRule="atLeast"/>
+        <w:ind w:left="737" w:right="720" w:hanging="737"/>
+        <w:rPr>
+          <w:rFonts w:ascii="Garamond" w:eastAsia="宋体" w:hAnsi="Garamond" w:cs="Garamond"/>
+        </w:rPr>
+      </w:pPr>
+      <w:r>
+        <w:rPr>
+          <w:rFonts w:ascii="宋体" w:eastAsia="宋体" w:hAnsi="Garamond" w:cs="宋体" w:hint="eastAsia"/>
+          <w:lang w:val="zh-CN"/>
+        </w:rPr>
+        <w:lastRenderedPageBreak/>
+        <w:t>修改完毕后进行修改测试，编程错误累计到了一定的量或者测试时间已满一个月（从上一次入配置库后算起），凭〖源代码修改记录单〗及修改后的源代码，通知配置管理员，配置管理员确定测试报告的完备性，并在核对软件修改内容和修改人员填写的〖软件修改报告单〗或〖源代码修改记录单〗中的修改描述一致后，将文件登入项目配置数据库中，生成新版本。</w:t>
+      </w:r>
+    </w:p>
+    <w:p>
+      <w:pPr>
+        <w:widowControl w:val="0"/>
+        <w:numPr>
+          <w:ilvl w:val="0"/>
+          <w:numId w:val="24"/>
+        </w:numPr>
+        <w:tabs>
+          <w:tab w:val="left" w:pos="737"/>
+        </w:tabs>
+        <w:autoSpaceDE w:val="0"/>
+        <w:autoSpaceDN w:val="0"/>
+        <w:adjustRightInd w:val="0"/>
+        <w:spacing w:before="120" w:after="180" w:line="240" w:lineRule="atLeast"/>
+        <w:ind w:left="737" w:right="720" w:hanging="737"/>
+        <w:rPr>
+          <w:rFonts w:ascii="Garamond" w:eastAsia="宋体" w:hAnsi="Garamond" w:cs="Garamond"/>
+        </w:rPr>
+      </w:pPr>
+      <w:r>
+        <w:rPr>
+          <w:rFonts w:ascii="宋体" w:eastAsia="宋体" w:hAnsi="Garamond" w:cs="宋体" w:hint="eastAsia"/>
+          <w:lang w:val="zh-CN"/>
+        </w:rPr>
+        <w:t>配置管理</w:t>
+      </w:r>
+      <w:proofErr w:type="gramStart"/>
+      <w:r>
+        <w:rPr>
+          <w:rFonts w:ascii="宋体" w:eastAsia="宋体" w:hAnsi="Garamond" w:cs="宋体" w:hint="eastAsia"/>
+          <w:lang w:val="zh-CN"/>
+        </w:rPr>
+        <w:t>员修改</w:t>
+      </w:r>
+      <w:proofErr w:type="gramEnd"/>
+      <w:r>
+        <w:rPr>
+          <w:rFonts w:ascii="宋体" w:eastAsia="宋体" w:hAnsi="Garamond" w:cs="宋体" w:hint="eastAsia"/>
+          <w:lang w:val="zh-CN"/>
+        </w:rPr>
+        <w:t>〖软件配置状态表〗和〖软件变更记录表〗，以使其他相关开发人员及时了解软件变化情况。</w:t>
+      </w:r>
+    </w:p>
+    <w:p>
+      <w:pPr>
+        <w:pStyle w:val="3"/>
+        <w:rPr>
+          <w:rFonts w:ascii="Arial" w:hAnsi="Arial" w:cs="Arial"/>
+        </w:rPr>
+      </w:pPr>
+      <w:bookmarkStart w:id="34" w:name="_Toc497066298"/>
+      <w:r>
+        <w:rPr>
+          <w:rFonts w:hint="eastAsia"/>
+          <w:lang w:val="zh-CN"/>
+        </w:rPr>
+        <w:t>5.3.2</w:t>
+      </w:r>
+      <w:r>
+        <w:rPr>
+          <w:lang w:val="zh-CN"/>
+        </w:rPr>
+        <w:t xml:space="preserve"> </w:t>
+      </w:r>
+      <w:r>
+        <w:rPr>
+          <w:rFonts w:hint="eastAsia"/>
+          <w:lang w:val="zh-CN"/>
+        </w:rPr>
+        <w:t>进行影响较大的修改</w:t>
+      </w:r>
+      <w:bookmarkEnd w:id="34"/>
+    </w:p>
+    <w:p>
+      <w:pPr>
+        <w:widowControl w:val="0"/>
+        <w:numPr>
+          <w:ilvl w:val="0"/>
+          <w:numId w:val="25"/>
+        </w:numPr>
+        <w:tabs>
+          <w:tab w:val="left" w:pos="737"/>
+        </w:tabs>
+        <w:autoSpaceDE w:val="0"/>
+        <w:autoSpaceDN w:val="0"/>
+        <w:adjustRightInd w:val="0"/>
+        <w:spacing w:before="120" w:after="180" w:line="240" w:lineRule="atLeast"/>
+        <w:ind w:left="737" w:right="720" w:hanging="737"/>
+        <w:rPr>
+          <w:rFonts w:ascii="Garamond" w:eastAsia="宋体" w:hAnsi="Garamond" w:cs="Garamond"/>
+        </w:rPr>
+      </w:pPr>
+      <w:r>
+        <w:rPr>
+          <w:rFonts w:ascii="宋体" w:eastAsia="宋体" w:hAnsi="Arial" w:cs="宋体" w:hint="eastAsia"/>
+          <w:lang w:val="zh-CN"/>
+        </w:rPr>
+        <w:t>开发人员或用户提出影响较大的修改要求。（这是指要增加或删除某些功能或者是发现错误的阶段在造成错误的阶段的后面等。）</w:t>
+      </w:r>
+    </w:p>
+    <w:p>
+      <w:pPr>
+        <w:widowControl w:val="0"/>
+        <w:numPr>
+          <w:ilvl w:val="0"/>
+          <w:numId w:val="26"/>
+        </w:numPr>
+        <w:tabs>
+          <w:tab w:val="left" w:pos="737"/>
+        </w:tabs>
+        <w:autoSpaceDE w:val="0"/>
+        <w:autoSpaceDN w:val="0"/>
+        <w:adjustRightInd w:val="0"/>
+        <w:spacing w:before="120" w:after="180" w:line="240" w:lineRule="atLeast"/>
+        <w:ind w:left="737" w:right="720" w:hanging="737"/>
+        <w:rPr>
+          <w:rFonts w:ascii="Garamond" w:eastAsia="宋体" w:hAnsi="Garamond" w:cs="Garamond"/>
+        </w:rPr>
+      </w:pPr>
+      <w:r>
+        <w:rPr>
+          <w:rFonts w:ascii="宋体" w:eastAsia="宋体" w:hAnsi="Garamond" w:cs="宋体" w:hint="eastAsia"/>
+          <w:lang w:val="zh-CN"/>
+        </w:rPr>
+        <w:t>配置管理员在收到这类修改要求时，必须组织有项目经理以及开发人员参加的修改评审会，讨论修改的影响范围，修改的必要性、可行性以及修改方法、步骤和实施计划。</w:t>
+      </w:r>
+    </w:p>
+    <w:p>
+      <w:pPr>
+        <w:widowControl w:val="0"/>
+        <w:numPr>
+          <w:ilvl w:val="0"/>
+          <w:numId w:val="26"/>
+        </w:numPr>
+        <w:tabs>
+          <w:tab w:val="left" w:pos="737"/>
+        </w:tabs>
+        <w:autoSpaceDE w:val="0"/>
+        <w:autoSpaceDN w:val="0"/>
+        <w:adjustRightInd w:val="0"/>
+        <w:spacing w:before="120" w:after="180" w:line="240" w:lineRule="atLeast"/>
+        <w:ind w:left="737" w:right="720" w:hanging="737"/>
+        <w:rPr>
+          <w:rFonts w:ascii="Garamond" w:eastAsia="宋体" w:hAnsi="Garamond" w:cs="Garamond"/>
+        </w:rPr>
+      </w:pPr>
+      <w:r>
+        <w:rPr>
+          <w:rFonts w:ascii="宋体" w:eastAsia="宋体" w:hAnsi="Garamond" w:cs="宋体" w:hint="eastAsia"/>
+          <w:lang w:val="zh-CN"/>
+        </w:rPr>
+        <w:t>在修改方案通过并经项目经理审核后，要由产品开发部经理签字批准。涉及重大技术方案的修改时，修改方案必须由总工程师或技术总监签字批准。以决断修改工作中各项活动的先后顺序及各自的完成日期，以保证整个开发工作按原定计划日期完成。</w:t>
+      </w:r>
+    </w:p>
+    <w:p>
+      <w:pPr>
+        <w:widowControl w:val="0"/>
+        <w:numPr>
+          <w:ilvl w:val="0"/>
+          <w:numId w:val="26"/>
+        </w:numPr>
+        <w:tabs>
+          <w:tab w:val="left" w:pos="737"/>
+        </w:tabs>
+        <w:autoSpaceDE w:val="0"/>
+        <w:autoSpaceDN w:val="0"/>
+        <w:adjustRightInd w:val="0"/>
+        <w:spacing w:before="120" w:after="180" w:line="240" w:lineRule="atLeast"/>
+        <w:ind w:left="737" w:right="720" w:hanging="737"/>
+        <w:rPr>
+          <w:rFonts w:ascii="Garamond" w:eastAsia="宋体" w:hAnsi="Garamond" w:cs="Garamond"/>
+        </w:rPr>
+      </w:pPr>
+      <w:r>
+        <w:rPr>
+          <w:rFonts w:ascii="宋体" w:eastAsia="宋体" w:hAnsi="Garamond" w:cs="宋体" w:hint="eastAsia"/>
+          <w:lang w:val="zh-CN"/>
+        </w:rPr>
+        <w:t>配置管理员在接到修改批准</w:t>
+      </w:r>
+      <w:r>
+        <w:rPr>
+          <w:rFonts w:ascii="宋体" w:eastAsia="宋体" w:hAnsi="Garamond" w:cs="宋体"/>
+          <w:lang w:val="zh-CN"/>
+        </w:rPr>
+        <w:t>——</w:t>
+      </w:r>
+      <w:r>
+        <w:rPr>
+          <w:rFonts w:ascii="宋体" w:eastAsia="宋体" w:hAnsi="Garamond" w:cs="宋体" w:hint="eastAsia"/>
+          <w:lang w:val="zh-CN"/>
+        </w:rPr>
+        <w:t>由项目经理或产品开发部经理或总工程师或技术总监签字同意的〖软件问题报告单〗后才可将需修改的软件的备份从项目数据库中检出，开发人员执行修改。</w:t>
+      </w:r>
+    </w:p>
+    <w:p>
+      <w:pPr>
+        <w:widowControl w:val="0"/>
+        <w:numPr>
+          <w:ilvl w:val="0"/>
+          <w:numId w:val="26"/>
+        </w:numPr>
+        <w:tabs>
+          <w:tab w:val="left" w:pos="737"/>
+        </w:tabs>
+        <w:autoSpaceDE w:val="0"/>
+        <w:autoSpaceDN w:val="0"/>
+        <w:adjustRightInd w:val="0"/>
+        <w:spacing w:before="120" w:after="180" w:line="240" w:lineRule="atLeast"/>
+        <w:ind w:left="737" w:right="720" w:hanging="737"/>
+        <w:rPr>
+          <w:rFonts w:ascii="Garamond" w:eastAsia="宋体" w:hAnsi="Garamond" w:cs="Garamond"/>
+        </w:rPr>
+      </w:pPr>
+      <w:r>
+        <w:rPr>
+          <w:rFonts w:ascii="宋体" w:eastAsia="宋体" w:hAnsi="Garamond" w:cs="宋体" w:hint="eastAsia"/>
+          <w:lang w:val="zh-CN"/>
+        </w:rPr>
+        <w:t>修改完毕后，交客户服务部进行测试和评审，测试和评审都通过后，交配置管理员处。</w:t>
+      </w:r>
+    </w:p>
+    <w:p>
+      <w:pPr>
+        <w:widowControl w:val="0"/>
+        <w:numPr>
+          <w:ilvl w:val="0"/>
+          <w:numId w:val="26"/>
+        </w:numPr>
+        <w:tabs>
+          <w:tab w:val="left" w:pos="737"/>
+        </w:tabs>
+        <w:autoSpaceDE w:val="0"/>
+        <w:autoSpaceDN w:val="0"/>
+        <w:adjustRightInd w:val="0"/>
+        <w:spacing w:before="120" w:after="180" w:line="240" w:lineRule="atLeast"/>
+        <w:ind w:left="737" w:right="720" w:hanging="737"/>
+        <w:rPr>
+          <w:rFonts w:ascii="Garamond" w:eastAsia="宋体" w:hAnsi="Garamond" w:cs="Garamond"/>
+        </w:rPr>
+      </w:pPr>
+      <w:r>
+        <w:rPr>
+          <w:rFonts w:ascii="宋体" w:eastAsia="宋体" w:hAnsi="Garamond" w:cs="宋体" w:hint="eastAsia"/>
+          <w:lang w:val="zh-CN"/>
+        </w:rPr>
+        <w:t>配置管理员检查测试报告和评审报告是否完备，核对〖软件修改报告单〗中的修改描述和修改后的软件是否相符。核查结果符合要求，配置管理员将修改后的软件登入项目数据库中，生成新版本。</w:t>
+      </w:r>
+    </w:p>
+    <w:p>
+      <w:pPr>
+        <w:widowControl w:val="0"/>
+        <w:numPr>
+          <w:ilvl w:val="0"/>
+          <w:numId w:val="26"/>
+        </w:numPr>
+        <w:tabs>
+          <w:tab w:val="left" w:pos="737"/>
+        </w:tabs>
+        <w:autoSpaceDE w:val="0"/>
+        <w:autoSpaceDN w:val="0"/>
+        <w:adjustRightInd w:val="0"/>
+        <w:spacing w:before="120" w:after="180" w:line="240" w:lineRule="atLeast"/>
+        <w:ind w:left="737" w:right="720" w:hanging="737"/>
+        <w:rPr>
+          <w:rFonts w:ascii="Garamond" w:eastAsia="宋体" w:hAnsi="Garamond" w:cs="Garamond"/>
+        </w:rPr>
+      </w:pPr>
+      <w:r>
+        <w:rPr>
+          <w:rFonts w:ascii="宋体" w:eastAsia="宋体" w:hAnsi="Garamond" w:cs="宋体" w:hint="eastAsia"/>
+          <w:lang w:val="zh-CN"/>
+        </w:rPr>
+        <w:t>配置管理</w:t>
+      </w:r>
+      <w:proofErr w:type="gramStart"/>
+      <w:r>
+        <w:rPr>
+          <w:rFonts w:ascii="宋体" w:eastAsia="宋体" w:hAnsi="Garamond" w:cs="宋体" w:hint="eastAsia"/>
+          <w:lang w:val="zh-CN"/>
+        </w:rPr>
+        <w:t>员修改</w:t>
+      </w:r>
+      <w:proofErr w:type="gramEnd"/>
+      <w:r>
+        <w:rPr>
+          <w:rFonts w:ascii="宋体" w:eastAsia="宋体" w:hAnsi="Garamond" w:cs="宋体" w:hint="eastAsia"/>
+          <w:lang w:val="zh-CN"/>
+        </w:rPr>
+        <w:t>〖软件配置状态表〗和〖软件变更记录表〗，以使其他相关开发人员及时了解软件变化情况对受影响的软件做出相应的修改。</w:t>
+      </w:r>
+      <w:r>
+        <w:rPr>
+          <w:rFonts w:ascii="宋体" w:eastAsia="宋体" w:hAnsi="Garamond" w:cs="宋体"/>
+          <w:lang w:val="zh-CN"/>
+        </w:rPr>
+        <w:t xml:space="preserve"> </w:t>
+      </w:r>
+    </w:p>
+    <w:p>
+      <w:pPr>
+        <w:pStyle w:val="2"/>
+        <w:jc w:val="left"/>
+        <w:rPr>
+          <w:rFonts w:ascii="Times New Roman" w:hAnsi="Times New Roman"/>
+        </w:rPr>
+      </w:pPr>
+      <w:bookmarkStart w:id="35" w:name="_Toc497066299"/>
+      <w:r>
+        <w:rPr>
+          <w:rFonts w:hint="eastAsia"/>
+          <w:lang w:val="zh-CN"/>
+        </w:rPr>
+        <w:t>5</w:t>
+      </w:r>
+      <w:r>
+        <w:rPr>
+          <w:lang w:val="zh-CN"/>
+        </w:rPr>
+        <w:t>.</w:t>
+      </w:r>
+      <w:r>
+        <w:rPr>
+          <w:rFonts w:hint="eastAsia"/>
+          <w:lang w:val="zh-CN"/>
+        </w:rPr>
+        <w:t>4</w:t>
+      </w:r>
+      <w:r>
+        <w:rPr>
+          <w:rFonts w:hint="eastAsia"/>
+          <w:lang w:val="zh-CN"/>
+        </w:rPr>
+        <w:t>配置状态报告</w:t>
+      </w:r>
+      <w:bookmarkEnd w:id="35"/>
+    </w:p>
+    <w:p>
+      <w:pPr>
+        <w:widowControl w:val="0"/>
+        <w:numPr>
+          <w:ilvl w:val="0"/>
+          <w:numId w:val="27"/>
+        </w:numPr>
+        <w:tabs>
+          <w:tab w:val="left" w:pos="737"/>
+        </w:tabs>
+        <w:autoSpaceDE w:val="0"/>
+        <w:autoSpaceDN w:val="0"/>
+        <w:adjustRightInd w:val="0"/>
+        <w:spacing w:before="120" w:after="180" w:line="240" w:lineRule="atLeast"/>
+        <w:ind w:left="737" w:right="720" w:hanging="737"/>
+        <w:rPr>
+          <w:rFonts w:ascii="Garamond" w:eastAsia="宋体" w:hAnsi="Garamond" w:cs="Garamond"/>
+        </w:rPr>
+      </w:pPr>
+      <w:r>
+        <w:rPr>
+          <w:rFonts w:ascii="宋体" w:eastAsia="宋体" w:hAnsi="Times New Roman" w:cs="宋体" w:hint="eastAsia"/>
+          <w:lang w:val="zh-CN"/>
+        </w:rPr>
+        <w:t>两份配置状态报告</w:t>
+      </w:r>
+      <w:r>
+        <w:rPr>
+          <w:rFonts w:ascii="宋体" w:eastAsia="宋体" w:hAnsi="Times New Roman" w:cs="宋体"/>
+          <w:lang w:val="zh-CN"/>
+        </w:rPr>
+        <w:t>——</w:t>
+      </w:r>
+      <w:r>
+        <w:rPr>
+          <w:rFonts w:ascii="宋体" w:eastAsia="宋体" w:hAnsi="Times New Roman" w:cs="宋体" w:hint="eastAsia"/>
+          <w:lang w:val="zh-CN"/>
+        </w:rPr>
+        <w:t>〖软件配置状态表〗和〖软件变更记录表〗分别以电子表格的形式存放在项目分目录下，</w:t>
+      </w:r>
+      <w:proofErr w:type="gramStart"/>
+      <w:r>
+        <w:rPr>
+          <w:rFonts w:ascii="宋体" w:eastAsia="宋体" w:hAnsi="Times New Roman" w:cs="宋体" w:hint="eastAsia"/>
+          <w:lang w:val="zh-CN"/>
+        </w:rPr>
+        <w:t>以便项目</w:t>
+      </w:r>
+      <w:proofErr w:type="gramEnd"/>
+      <w:r>
+        <w:rPr>
+          <w:rFonts w:ascii="宋体" w:eastAsia="宋体" w:hAnsi="Times New Roman" w:cs="宋体" w:hint="eastAsia"/>
+          <w:lang w:val="zh-CN"/>
+        </w:rPr>
+        <w:t>开发人员随时查询，了解软件的修改变化情况。</w:t>
+      </w:r>
+    </w:p>
+    <w:p>
+      <w:pPr>
+        <w:widowControl w:val="0"/>
+        <w:numPr>
+          <w:ilvl w:val="0"/>
+          <w:numId w:val="28"/>
+        </w:numPr>
+        <w:tabs>
+          <w:tab w:val="left" w:pos="737"/>
+        </w:tabs>
+        <w:autoSpaceDE w:val="0"/>
+        <w:autoSpaceDN w:val="0"/>
+        <w:adjustRightInd w:val="0"/>
+        <w:spacing w:before="120" w:after="180" w:line="240" w:lineRule="atLeast"/>
+        <w:ind w:left="737" w:right="720" w:hanging="737"/>
+        <w:rPr>
+          <w:rFonts w:ascii="Garamond" w:eastAsia="宋体" w:hAnsi="Garamond" w:cs="Garamond"/>
+        </w:rPr>
+      </w:pPr>
+      <w:r>
+        <w:rPr>
+          <w:rFonts w:ascii="宋体" w:eastAsia="宋体" w:hAnsi="Garamond" w:cs="宋体" w:hint="eastAsia"/>
+          <w:lang w:val="zh-CN"/>
+        </w:rPr>
+        <w:t>〖软件配置状态表〗由配置管理员负责填写，主要反映项目中各软件项的配置情况。开发人员通过查阅该表可及时全面的了解项目中软件项的配置使用情况。</w:t>
+      </w:r>
+    </w:p>
+    <w:p>
+      <w:pPr>
+        <w:widowControl w:val="0"/>
+        <w:numPr>
+          <w:ilvl w:val="0"/>
+          <w:numId w:val="29"/>
+        </w:numPr>
+        <w:tabs>
+          <w:tab w:val="left" w:pos="737"/>
+        </w:tabs>
+        <w:autoSpaceDE w:val="0"/>
+        <w:autoSpaceDN w:val="0"/>
+        <w:adjustRightInd w:val="0"/>
+        <w:spacing w:before="120" w:after="180" w:line="240" w:lineRule="atLeast"/>
+        <w:ind w:left="737" w:right="720" w:hanging="737"/>
+        <w:rPr>
+          <w:rFonts w:ascii="宋体" w:eastAsia="宋体" w:hAnsi="Garamond" w:cs="宋体"/>
+          <w:lang w:val="zh-CN"/>
+        </w:rPr>
+      </w:pPr>
+      <w:r>
+        <w:rPr>
+          <w:rFonts w:ascii="宋体" w:eastAsia="宋体" w:hAnsi="Garamond" w:cs="宋体" w:hint="eastAsia"/>
+          <w:lang w:val="zh-CN"/>
+        </w:rPr>
+        <w:lastRenderedPageBreak/>
+        <w:t>〖软件变更记录表〗由配置管理员负责填写，主要记录软件开发过程中所有的修改情况，该表以修改时间排序，以便开发人员及时了解软件项最新的变化。</w:t>
+      </w:r>
+    </w:p>
+    <w:p>
+      <w:pPr>
+        <w:pStyle w:val="2"/>
+        <w:jc w:val="left"/>
+        <w:rPr>
+          <w:rFonts w:ascii="Times New Roman" w:hAnsi="Times New Roman"/>
+        </w:rPr>
+      </w:pPr>
+      <w:bookmarkStart w:id="36" w:name="_Toc497066300"/>
+      <w:r>
+        <w:rPr>
+          <w:rFonts w:hint="eastAsia"/>
+          <w:lang w:val="zh-CN"/>
+        </w:rPr>
+        <w:t xml:space="preserve">5.5 </w:t>
+      </w:r>
+      <w:bookmarkStart w:id="37" w:name="_GoBack"/>
+      <w:bookmarkEnd w:id="37"/>
+      <w:r>
+        <w:rPr>
+          <w:rFonts w:hint="eastAsia"/>
+          <w:lang w:val="zh-CN"/>
+        </w:rPr>
+        <w:t>配置审核</w:t>
+      </w:r>
+      <w:bookmarkEnd w:id="36"/>
+    </w:p>
+    <w:p>
+      <w:pPr>
+        <w:ind w:firstLine="420"/>
+        <w:rPr>
+          <w:rFonts w:ascii="Times New Roman"/>
+        </w:rPr>
+      </w:pPr>
+      <w:r>
+        <w:rPr>
+          <w:rFonts w:hint="eastAsia"/>
+          <w:lang w:val="zh-CN"/>
+        </w:rPr>
+        <w:t>为保证各项产品在技术上和管理上的完整性，总经理室在软件开发过程中的详细设计阶段和测试阶段完成时，对配置情况进行抽查。</w:t>
+      </w:r>
+      <w:proofErr w:type="gramStart"/>
+      <w:r>
+        <w:rPr>
+          <w:rFonts w:hint="eastAsia"/>
+          <w:lang w:val="zh-CN"/>
+        </w:rPr>
+        <w:t>总经理室先提出</w:t>
+      </w:r>
+      <w:proofErr w:type="gramEnd"/>
+      <w:r>
+        <w:rPr>
+          <w:rFonts w:hint="eastAsia"/>
+          <w:lang w:val="zh-CN"/>
+        </w:rPr>
+        <w:t>要审核的内容和各项指标，逐项审核完成后要作好记录，形成《配置审核报告》。</w:t>
+      </w:r>
+    </w:p>
     <w:p/>
     <w:p/>
     <w:p/>
@@ -6938,13 +8606,7 @@
       <w:rPr>
         <w:lang w:val="zh-CN"/>
       </w:rPr>
-      <w:t xml:space="preserve"> </w:t>
-    </w:r>
-    <w:r>
-      <w:rPr>
-        <w:lang w:val="zh-CN"/>
-      </w:rPr>
-      <w:t xml:space="preserve">/ </w:t>
+      <w:t xml:space="preserve"> / </w:t>
     </w:r>
     <w:r>
       <w:rPr>
@@ -7541,6 +9203,21 @@
     </w:lvl>
   </w:abstractNum>
   <w:abstractNum w:abstractNumId="4" w15:restartNumberingAfterBreak="0">
+    <w:nsid w:val="173801FC"/>
+    <w:multiLevelType w:val="singleLevel"/>
+    <w:tmpl w:val="89B2F342"/>
+    <w:lvl w:ilvl="0">
+      <w:start w:val="1"/>
+      <w:numFmt w:val="decimal"/>
+      <w:lvlText w:val="%1"/>
+      <w:legacy w:legacy="1" w:legacySpace="0" w:legacyIndent="360"/>
+      <w:lvlJc w:val="left"/>
+      <w:rPr>
+        <w:rFonts w:ascii="Garamond" w:hAnsi="Garamond" w:cs="Times New Roman" w:hint="default"/>
+      </w:rPr>
+    </w:lvl>
+  </w:abstractNum>
+  <w:abstractNum w:abstractNumId="5" w15:restartNumberingAfterBreak="0">
     <w:nsid w:val="1A526393"/>
     <w:multiLevelType w:val="hybridMultilevel"/>
     <w:tmpl w:val="2CAE54A0"/>
@@ -7629,7 +9306,7 @@
       </w:pPr>
     </w:lvl>
   </w:abstractNum>
-  <w:abstractNum w:abstractNumId="5" w15:restartNumberingAfterBreak="0">
+  <w:abstractNum w:abstractNumId="6" w15:restartNumberingAfterBreak="0">
     <w:nsid w:val="1AE32D27"/>
     <w:multiLevelType w:val="multilevel"/>
     <w:tmpl w:val="AF36384E"/>
@@ -7750,7 +9427,7 @@
       </w:rPr>
     </w:lvl>
   </w:abstractNum>
-  <w:abstractNum w:abstractNumId="6" w15:restartNumberingAfterBreak="0">
+  <w:abstractNum w:abstractNumId="7" w15:restartNumberingAfterBreak="0">
     <w:nsid w:val="213656EC"/>
     <w:multiLevelType w:val="hybridMultilevel"/>
     <w:tmpl w:val="47C0219C"/>
@@ -7839,7 +9516,21 @@
       </w:pPr>
     </w:lvl>
   </w:abstractNum>
-  <w:abstractNum w:abstractNumId="7" w15:restartNumberingAfterBreak="0">
+  <w:abstractNum w:abstractNumId="8" w15:restartNumberingAfterBreak="0">
+    <w:nsid w:val="2F39616B"/>
+    <w:multiLevelType w:val="singleLevel"/>
+    <w:tmpl w:val="8580196C"/>
+    <w:lvl w:ilvl="0">
+      <w:start w:val="1"/>
+      <w:numFmt w:val="decimal"/>
+      <w:lvlText w:val="%1"/>
+      <w:lvlJc w:val="left"/>
+      <w:rPr>
+        <w:rFonts w:ascii="Garamond" w:hAnsi="Garamond" w:cs="Times New Roman" w:hint="default"/>
+      </w:rPr>
+    </w:lvl>
+  </w:abstractNum>
+  <w:abstractNum w:abstractNumId="9" w15:restartNumberingAfterBreak="0">
     <w:nsid w:val="2F593732"/>
     <w:multiLevelType w:val="hybridMultilevel"/>
     <w:tmpl w:val="B1EA10E8"/>
@@ -7928,7 +9619,7 @@
       </w:pPr>
     </w:lvl>
   </w:abstractNum>
-  <w:abstractNum w:abstractNumId="8" w15:restartNumberingAfterBreak="0">
+  <w:abstractNum w:abstractNumId="10" w15:restartNumberingAfterBreak="0">
     <w:nsid w:val="31431896"/>
     <w:multiLevelType w:val="hybridMultilevel"/>
     <w:tmpl w:val="26DAFA7A"/>
@@ -8017,7 +9708,7 @@
       </w:pPr>
     </w:lvl>
   </w:abstractNum>
-  <w:abstractNum w:abstractNumId="9" w15:restartNumberingAfterBreak="0">
+  <w:abstractNum w:abstractNumId="11" w15:restartNumberingAfterBreak="0">
     <w:nsid w:val="371C5B80"/>
     <w:multiLevelType w:val="hybridMultilevel"/>
     <w:tmpl w:val="37169810"/>
@@ -8106,7 +9797,7 @@
       </w:pPr>
     </w:lvl>
   </w:abstractNum>
-  <w:abstractNum w:abstractNumId="10" w15:restartNumberingAfterBreak="0">
+  <w:abstractNum w:abstractNumId="12" w15:restartNumberingAfterBreak="0">
     <w:nsid w:val="46724FD6"/>
     <w:multiLevelType w:val="multilevel"/>
     <w:tmpl w:val="EFD4619E"/>
@@ -8219,7 +9910,7 @@
       </w:rPr>
     </w:lvl>
   </w:abstractNum>
-  <w:abstractNum w:abstractNumId="11" w15:restartNumberingAfterBreak="0">
+  <w:abstractNum w:abstractNumId="13" w15:restartNumberingAfterBreak="0">
     <w:nsid w:val="4A9F6CD5"/>
     <w:multiLevelType w:val="hybridMultilevel"/>
     <w:tmpl w:val="F66E740E"/>
@@ -8308,7 +9999,21 @@
       </w:pPr>
     </w:lvl>
   </w:abstractNum>
-  <w:abstractNum w:abstractNumId="12" w15:restartNumberingAfterBreak="0">
+  <w:abstractNum w:abstractNumId="14" w15:restartNumberingAfterBreak="0">
+    <w:nsid w:val="4B820183"/>
+    <w:multiLevelType w:val="singleLevel"/>
+    <w:tmpl w:val="78EC5AAC"/>
+    <w:lvl w:ilvl="0">
+      <w:start w:val="1"/>
+      <w:numFmt w:val="decimal"/>
+      <w:lvlText w:val="%1"/>
+      <w:lvlJc w:val="left"/>
+      <w:rPr>
+        <w:rFonts w:ascii="Garamond" w:hAnsi="Garamond" w:cs="Times New Roman" w:hint="default"/>
+      </w:rPr>
+    </w:lvl>
+  </w:abstractNum>
+  <w:abstractNum w:abstractNumId="15" w15:restartNumberingAfterBreak="0">
     <w:nsid w:val="4B956817"/>
     <w:multiLevelType w:val="multilevel"/>
     <w:tmpl w:val="16922CC8"/>
@@ -8421,7 +10126,7 @@
       </w:rPr>
     </w:lvl>
   </w:abstractNum>
-  <w:abstractNum w:abstractNumId="13" w15:restartNumberingAfterBreak="0">
+  <w:abstractNum w:abstractNumId="16" w15:restartNumberingAfterBreak="0">
     <w:nsid w:val="4FF4091C"/>
     <w:multiLevelType w:val="multilevel"/>
     <w:tmpl w:val="63F62EFA"/>
@@ -8534,7 +10239,21 @@
       </w:rPr>
     </w:lvl>
   </w:abstractNum>
-  <w:abstractNum w:abstractNumId="14" w15:restartNumberingAfterBreak="0">
+  <w:abstractNum w:abstractNumId="17" w15:restartNumberingAfterBreak="0">
+    <w:nsid w:val="5BFC123E"/>
+    <w:multiLevelType w:val="singleLevel"/>
+    <w:tmpl w:val="13CE1A14"/>
+    <w:lvl w:ilvl="0">
+      <w:start w:val="1"/>
+      <w:numFmt w:val="decimal"/>
+      <w:lvlText w:val="%1"/>
+      <w:lvlJc w:val="left"/>
+      <w:rPr>
+        <w:rFonts w:ascii="Garamond" w:hAnsi="Garamond" w:cs="Times New Roman" w:hint="default"/>
+      </w:rPr>
+    </w:lvl>
+  </w:abstractNum>
+  <w:abstractNum w:abstractNumId="18" w15:restartNumberingAfterBreak="0">
     <w:nsid w:val="6A8D69D0"/>
     <w:multiLevelType w:val="hybridMultilevel"/>
     <w:tmpl w:val="84D2D154"/>
@@ -8623,7 +10342,7 @@
       </w:pPr>
     </w:lvl>
   </w:abstractNum>
-  <w:abstractNum w:abstractNumId="15" w15:restartNumberingAfterBreak="0">
+  <w:abstractNum w:abstractNumId="19" w15:restartNumberingAfterBreak="0">
     <w:nsid w:val="6EDC2CFB"/>
     <w:multiLevelType w:val="hybridMultilevel"/>
     <w:tmpl w:val="7BA00916"/>
@@ -8712,7 +10431,7 @@
       </w:pPr>
     </w:lvl>
   </w:abstractNum>
-  <w:abstractNum w:abstractNumId="16" w15:restartNumberingAfterBreak="0">
+  <w:abstractNum w:abstractNumId="20" w15:restartNumberingAfterBreak="0">
     <w:nsid w:val="70901ED3"/>
     <w:multiLevelType w:val="hybridMultilevel"/>
     <w:tmpl w:val="907C673E"/>
@@ -8801,7 +10520,7 @@
       </w:pPr>
     </w:lvl>
   </w:abstractNum>
-  <w:abstractNum w:abstractNumId="17" w15:restartNumberingAfterBreak="0">
+  <w:abstractNum w:abstractNumId="21" w15:restartNumberingAfterBreak="0">
     <w:nsid w:val="776C390C"/>
     <w:multiLevelType w:val="hybridMultilevel"/>
     <w:tmpl w:val="F9CCA868"/>
@@ -8890,7 +10609,7 @@
       </w:pPr>
     </w:lvl>
   </w:abstractNum>
-  <w:abstractNum w:abstractNumId="18" w15:restartNumberingAfterBreak="0">
+  <w:abstractNum w:abstractNumId="22" w15:restartNumberingAfterBreak="0">
     <w:nsid w:val="791020D2"/>
     <w:multiLevelType w:val="multilevel"/>
     <w:tmpl w:val="AF36384E"/>
@@ -9012,61 +10731,163 @@
     </w:lvl>
   </w:abstractNum>
   <w:num w:numId="1">
+    <w:abstractNumId w:val="15"/>
+  </w:num>
+  <w:num w:numId="2">
+    <w:abstractNumId w:val="16"/>
+  </w:num>
+  <w:num w:numId="3">
     <w:abstractNumId w:val="12"/>
   </w:num>
-  <w:num w:numId="2">
-    <w:abstractNumId w:val="13"/>
-  </w:num>
-  <w:num w:numId="3">
-    <w:abstractNumId w:val="10"/>
-  </w:num>
   <w:num w:numId="4">
-    <w:abstractNumId w:val="5"/>
+    <w:abstractNumId w:val="6"/>
   </w:num>
   <w:num w:numId="5">
-    <w:abstractNumId w:val="18"/>
+    <w:abstractNumId w:val="22"/>
   </w:num>
   <w:num w:numId="6">
     <w:abstractNumId w:val="2"/>
   </w:num>
   <w:num w:numId="7">
-    <w:abstractNumId w:val="15"/>
+    <w:abstractNumId w:val="19"/>
   </w:num>
   <w:num w:numId="8">
-    <w:abstractNumId w:val="14"/>
+    <w:abstractNumId w:val="18"/>
   </w:num>
   <w:num w:numId="9">
     <w:abstractNumId w:val="3"/>
   </w:num>
   <w:num w:numId="10">
-    <w:abstractNumId w:val="16"/>
+    <w:abstractNumId w:val="20"/>
   </w:num>
   <w:num w:numId="11">
-    <w:abstractNumId w:val="4"/>
+    <w:abstractNumId w:val="5"/>
   </w:num>
   <w:num w:numId="12">
-    <w:abstractNumId w:val="11"/>
+    <w:abstractNumId w:val="13"/>
   </w:num>
   <w:num w:numId="13">
-    <w:abstractNumId w:val="17"/>
+    <w:abstractNumId w:val="21"/>
   </w:num>
   <w:num w:numId="14">
     <w:abstractNumId w:val="0"/>
   </w:num>
   <w:num w:numId="15">
+    <w:abstractNumId w:val="11"/>
+  </w:num>
+  <w:num w:numId="16">
+    <w:abstractNumId w:val="7"/>
+  </w:num>
+  <w:num w:numId="17">
     <w:abstractNumId w:val="9"/>
   </w:num>
-  <w:num w:numId="16">
-    <w:abstractNumId w:val="6"/>
-  </w:num>
-  <w:num w:numId="17">
-    <w:abstractNumId w:val="7"/>
-  </w:num>
   <w:num w:numId="18">
-    <w:abstractNumId w:val="8"/>
+    <w:abstractNumId w:val="10"/>
   </w:num>
   <w:num w:numId="19">
     <w:abstractNumId w:val="1"/>
+  </w:num>
+  <w:num w:numId="20">
+    <w:abstractNumId w:val="4"/>
+  </w:num>
+  <w:num w:numId="21">
+    <w:abstractNumId w:val="17"/>
+  </w:num>
+  <w:num w:numId="22">
+    <w:abstractNumId w:val="17"/>
+    <w:lvlOverride w:ilvl="0">
+      <w:lvl w:ilvl="0">
+        <w:start w:val="30"/>
+        <w:numFmt w:val="decimal"/>
+        <w:lvlText w:val="%1"/>
+        <w:legacy w:legacy="1" w:legacySpace="0" w:legacyIndent="360"/>
+        <w:lvlJc w:val="left"/>
+        <w:rPr>
+          <w:rFonts w:ascii="Garamond" w:hAnsi="Garamond" w:cs="Times New Roman" w:hint="default"/>
+        </w:rPr>
+      </w:lvl>
+    </w:lvlOverride>
+  </w:num>
+  <w:num w:numId="23">
+    <w:abstractNumId w:val="17"/>
+    <w:lvlOverride w:ilvl="0">
+      <w:lvl w:ilvl="0">
+        <w:start w:val="39"/>
+        <w:numFmt w:val="decimal"/>
+        <w:lvlText w:val="%1"/>
+        <w:legacy w:legacy="1" w:legacySpace="0" w:legacyIndent="360"/>
+        <w:lvlJc w:val="left"/>
+        <w:rPr>
+          <w:rFonts w:ascii="Garamond" w:hAnsi="Garamond" w:cs="Times New Roman" w:hint="default"/>
+        </w:rPr>
+      </w:lvl>
+    </w:lvlOverride>
+  </w:num>
+  <w:num w:numId="24">
+    <w:abstractNumId w:val="17"/>
+    <w:lvlOverride w:ilvl="0">
+      <w:lvl w:ilvl="0">
+        <w:start w:val="41"/>
+        <w:numFmt w:val="decimal"/>
+        <w:lvlText w:val="%1"/>
+        <w:legacy w:legacy="1" w:legacySpace="0" w:legacyIndent="360"/>
+        <w:lvlJc w:val="left"/>
+        <w:rPr>
+          <w:rFonts w:ascii="Garamond" w:hAnsi="Garamond" w:cs="Times New Roman" w:hint="default"/>
+        </w:rPr>
+      </w:lvl>
+    </w:lvlOverride>
+  </w:num>
+  <w:num w:numId="25">
+    <w:abstractNumId w:val="8"/>
+  </w:num>
+  <w:num w:numId="26">
+    <w:abstractNumId w:val="8"/>
+    <w:lvlOverride w:ilvl="0">
+      <w:lvl w:ilvl="0">
+        <w:start w:val="1"/>
+        <w:numFmt w:val="decimal"/>
+        <w:lvlText w:val="%1"/>
+        <w:legacy w:legacy="1" w:legacySpace="0" w:legacyIndent="360"/>
+        <w:lvlJc w:val="left"/>
+        <w:rPr>
+          <w:rFonts w:ascii="Garamond" w:hAnsi="Garamond" w:cs="Times New Roman" w:hint="default"/>
+        </w:rPr>
+      </w:lvl>
+    </w:lvlOverride>
+  </w:num>
+  <w:num w:numId="27">
+    <w:abstractNumId w:val="14"/>
+  </w:num>
+  <w:num w:numId="28">
+    <w:abstractNumId w:val="14"/>
+    <w:lvlOverride w:ilvl="0">
+      <w:lvl w:ilvl="0">
+        <w:start w:val="71"/>
+        <w:numFmt w:val="decimal"/>
+        <w:lvlText w:val="%1"/>
+        <w:legacy w:legacy="1" w:legacySpace="0" w:legacyIndent="360"/>
+        <w:lvlJc w:val="left"/>
+        <w:rPr>
+          <w:rFonts w:ascii="Garamond" w:hAnsi="Garamond" w:cs="Times New Roman" w:hint="default"/>
+        </w:rPr>
+      </w:lvl>
+    </w:lvlOverride>
+  </w:num>
+  <w:num w:numId="29">
+    <w:abstractNumId w:val="14"/>
+    <w:lvlOverride w:ilvl="0">
+      <w:lvl w:ilvl="0">
+        <w:start w:val="75"/>
+        <w:numFmt w:val="decimal"/>
+        <w:lvlText w:val="%1"/>
+        <w:legacy w:legacy="1" w:legacySpace="0" w:legacyIndent="360"/>
+        <w:lvlJc w:val="left"/>
+        <w:rPr>
+          <w:rFonts w:ascii="宋体" w:eastAsia="宋体" w:hAnsi="宋体" w:cs="Times New Roman" w:hint="eastAsia"/>
+        </w:rPr>
+      </w:lvl>
+    </w:lvlOverride>
   </w:num>
 </w:numbering>
 </file>
@@ -9677,6 +11498,7 @@
   <w:style w:type="character" w:default="1" w:styleId="a0">
     <w:name w:val="Default Paragraph Font"/>
     <w:uiPriority w:val="1"/>
+    <w:semiHidden/>
     <w:unhideWhenUsed/>
   </w:style>
   <w:style w:type="table" w:default="1" w:styleId="a1">
@@ -10613,12 +12435,12 @@
     <w:pitch w:val="variable"/>
     <w:sig w:usb0="E0002AFF" w:usb1="C0007843" w:usb2="00000009" w:usb3="00000000" w:csb0="000001FF" w:csb1="00000000"/>
   </w:font>
-  <w:font w:name="Calibri">
-    <w:panose1 w:val="020F0502020204030204"/>
+  <w:font w:name="Garamond">
+    <w:panose1 w:val="02020404030301010803"/>
     <w:charset w:val="00"/>
-    <w:family w:val="swiss"/>
+    <w:family w:val="roman"/>
     <w:pitch w:val="variable"/>
-    <w:sig w:usb0="E00002FF" w:usb1="4000ACFF" w:usb2="00000001" w:usb3="00000000" w:csb0="0000019F" w:csb1="00000000"/>
+    <w:sig w:usb0="00000287" w:usb1="00000000" w:usb2="00000000" w:usb3="00000000" w:csb0="0000009F" w:csb1="00000000"/>
   </w:font>
   <w:font w:name="宋体">
     <w:altName w:val="SimSun"/>
@@ -10628,12 +12450,26 @@
     <w:pitch w:val="variable"/>
     <w:sig w:usb0="00000003" w:usb1="288F0000" w:usb2="00000016" w:usb3="00000000" w:csb0="00040001" w:csb1="00000000"/>
   </w:font>
+  <w:font w:name="Calibri">
+    <w:panose1 w:val="020F0502020204030204"/>
+    <w:charset w:val="00"/>
+    <w:family w:val="swiss"/>
+    <w:pitch w:val="variable"/>
+    <w:sig w:usb0="E0002AFF" w:usb1="4000ACFF" w:usb2="00000001" w:usb3="00000000" w:csb0="000001FF" w:csb1="00000000"/>
+  </w:font>
   <w:font w:name="Cambria">
     <w:panose1 w:val="02040503050406030204"/>
     <w:charset w:val="00"/>
     <w:family w:val="roman"/>
     <w:pitch w:val="variable"/>
-    <w:sig w:usb0="A00002EF" w:usb1="4000004B" w:usb2="00000000" w:usb3="00000000" w:csb0="0000009F" w:csb1="00000000"/>
+    <w:sig w:usb0="A00002EF" w:usb1="4000004B" w:usb2="00000000" w:usb3="00000000" w:csb0="0000019F" w:csb1="00000000"/>
+  </w:font>
+  <w:font w:name="Arial">
+    <w:panose1 w:val="020B0604020202020204"/>
+    <w:charset w:val="00"/>
+    <w:family w:val="swiss"/>
+    <w:pitch w:val="variable"/>
+    <w:sig w:usb0="E0002AFF" w:usb1="C0007843" w:usb2="00000009" w:usb3="00000000" w:csb0="000001FF" w:csb1="00000000"/>
   </w:font>
   <w:font w:name="等线">
     <w:altName w:val="DengXian"/>
@@ -10686,6 +12522,7 @@
     <w:rsid w:val="002A560C"/>
     <w:rsid w:val="002C66D5"/>
     <w:rsid w:val="00307C0D"/>
+    <w:rsid w:val="00450FBC"/>
     <w:rsid w:val="004A40E5"/>
     <w:rsid w:val="004B529C"/>
     <w:rsid w:val="005051F6"/>
@@ -11675,7 +13512,7 @@
 </file>
 
 <file path=customXml/itemProps2.xml><?xml version="1.0" encoding="utf-8"?>
-<ds:datastoreItem xmlns:ds="http://schemas.openxmlformats.org/officeDocument/2006/customXml" ds:itemID="{44FC779C-C35A-458A-81C4-8D5E8940F045}">
+<ds:datastoreItem xmlns:ds="http://schemas.openxmlformats.org/officeDocument/2006/customXml" ds:itemID="{E6125867-E535-4CF7-A62E-18F6125D2A9B}">
   <ds:schemaRefs>
     <ds:schemaRef ds:uri="http://schemas.openxmlformats.org/officeDocument/2006/bibliography"/>
   </ds:schemaRefs>

--- a/PRD-2017-G24/STW/受控文件/分析设计/项目总体计划/总体项目计划.docx
+++ b/PRD-2017-G24/STW/受控文件/分析设计/项目总体计划/总体项目计划.docx
@@ -208,14 +208,7 @@
                     <w:color w:val="365F91" w:themeColor="accent1" w:themeShade="BF"/>
                     <w:sz w:val="24"/>
                   </w:rPr>
-                  <w:t>&lt;0.</w:t>
-                </w:r>
-                <w:r>
-                  <w:rPr>
-                    <w:color w:val="365F91" w:themeColor="accent1" w:themeShade="BF"/>
-                    <w:sz w:val="24"/>
-                  </w:rPr>
-                  <w:t>3</w:t>
+                  <w:t>&lt;1.0</w:t>
                 </w:r>
                 <w:r>
                   <w:rPr>
@@ -340,6 +333,7 @@
               <w:sdt>
                 <w:sdtPr>
                   <w:rPr>
+                    <w:rFonts w:hint="eastAsia"/>
                     <w:color w:val="4F81BD" w:themeColor="accent1"/>
                     <w:sz w:val="28"/>
                     <w:szCs w:val="28"/>
@@ -351,7 +345,7 @@
                     <w:docPart w:val="CA65D946F2654650BB4ED1F17727204E"/>
                   </w:placeholder>
                   <w:dataBinding w:prefixMappings="xmlns:ns0='http://schemas.microsoft.com/office/2006/coverPageProps'" w:xpath="/ns0:CoverPageProperties[1]/ns0:PublishDate[1]" w:storeItemID="{55AF091B-3C7A-41E3-B477-F2FDAA23CFDA}"/>
-                  <w:date w:fullDate="2017-10-22T00:00:00Z">
+                  <w:date w:fullDate="2017-10-29T00:00:00Z">
                     <w:dateFormat w:val="yyyy-M-d"/>
                     <w:lid w:val="zh-CN"/>
                     <w:storeMappedDataAs w:val="dateTime"/>
@@ -376,15 +370,7 @@
                         <w:sz w:val="28"/>
                         <w:szCs w:val="28"/>
                       </w:rPr>
-                      <w:t>2017-10-</w:t>
-                    </w:r>
-                    <w:r>
-                      <w:rPr>
-                        <w:color w:val="4F81BD" w:themeColor="accent1"/>
-                        <w:sz w:val="28"/>
-                        <w:szCs w:val="28"/>
-                      </w:rPr>
-                      <w:t>22</w:t>
+                      <w:t>2017-10-29</w:t>
                     </w:r>
                   </w:p>
                 </w:sdtContent>
@@ -459,7 +445,7 @@
           <v:shape id="_x0000_i1025" type="#_x0000_t75" style="width:400.2pt;height:151.8pt" o:ole="">
             <v:imagedata r:id="rId10" o:title=""/>
           </v:shape>
-          <o:OLEObject Type="Embed" ProgID="Excel.Sheet.12" ShapeID="_x0000_i1025" DrawAspect="Content" ObjectID="_1570690307" r:id="rId11"/>
+          <o:OLEObject Type="Embed" ProgID="Excel.Sheet.12" ShapeID="_x0000_i1025" DrawAspect="Content" ObjectID="_1570808154" r:id="rId11"/>
         </w:object>
       </w:r>
     </w:p>
@@ -523,7 +509,7 @@
           <w:r>
             <w:fldChar w:fldCharType="separate"/>
           </w:r>
-          <w:hyperlink w:anchor="_Toc496948463" w:history="1">
+          <w:hyperlink w:anchor="_Toc497066265" w:history="1">
             <w:r>
               <w:rPr>
                 <w:rStyle w:val="aff5"/>
@@ -565,7 +551,7 @@
                 <w:noProof/>
                 <w:webHidden/>
               </w:rPr>
-              <w:instrText xml:space="preserve"> PAGEREF _Toc496948463 \h </w:instrText>
+              <w:instrText xml:space="preserve"> PAGEREF _Toc497066265 \h </w:instrText>
             </w:r>
             <w:r>
               <w:rPr>
@@ -585,7 +571,7 @@
                 <w:noProof/>
                 <w:webHidden/>
               </w:rPr>
-              <w:t>3</w:t>
+              <w:t>4</w:t>
             </w:r>
             <w:r>
               <w:rPr>
@@ -608,7 +594,7 @@
               <w:szCs w:val="22"/>
             </w:rPr>
           </w:pPr>
-          <w:hyperlink w:anchor="_Toc496948464" w:history="1">
+          <w:hyperlink w:anchor="_Toc497066266" w:history="1">
             <w:r>
               <w:rPr>
                 <w:rStyle w:val="aff5"/>
@@ -644,7 +630,7 @@
                 <w:noProof/>
                 <w:webHidden/>
               </w:rPr>
-              <w:instrText xml:space="preserve"> PAGEREF _Toc496948464 \h </w:instrText>
+              <w:instrText xml:space="preserve"> PAGEREF _Toc497066266 \h </w:instrText>
             </w:r>
             <w:r>
               <w:rPr>
@@ -664,7 +650,7 @@
                 <w:noProof/>
                 <w:webHidden/>
               </w:rPr>
-              <w:t>3</w:t>
+              <w:t>4</w:t>
             </w:r>
             <w:r>
               <w:rPr>
@@ -687,7 +673,7 @@
               <w:szCs w:val="22"/>
             </w:rPr>
           </w:pPr>
-          <w:hyperlink w:anchor="_Toc496948465" w:history="1">
+          <w:hyperlink w:anchor="_Toc497066267" w:history="1">
             <w:r>
               <w:rPr>
                 <w:rStyle w:val="aff5"/>
@@ -723,7 +709,7 @@
                 <w:noProof/>
                 <w:webHidden/>
               </w:rPr>
-              <w:instrText xml:space="preserve"> PAGEREF _Toc496948465 \h </w:instrText>
+              <w:instrText xml:space="preserve"> PAGEREF _Toc497066267 \h </w:instrText>
             </w:r>
             <w:r>
               <w:rPr>
@@ -743,7 +729,7 @@
                 <w:noProof/>
                 <w:webHidden/>
               </w:rPr>
-              <w:t>3</w:t>
+              <w:t>4</w:t>
             </w:r>
             <w:r>
               <w:rPr>
@@ -766,7 +752,7 @@
               <w:szCs w:val="22"/>
             </w:rPr>
           </w:pPr>
-          <w:hyperlink w:anchor="_Toc496948466" w:history="1">
+          <w:hyperlink w:anchor="_Toc497066268" w:history="1">
             <w:r>
               <w:rPr>
                 <w:rStyle w:val="aff5"/>
@@ -779,7 +765,7 @@
                 <w:rStyle w:val="aff5"/>
                 <w:noProof/>
               </w:rPr>
-              <w:t>业务目标</w:t>
+              <w:t>项目目标</w:t>
             </w:r>
             <w:r>
               <w:rPr>
@@ -800,7 +786,7 @@
                 <w:noProof/>
                 <w:webHidden/>
               </w:rPr>
-              <w:instrText xml:space="preserve"> PAGEREF _Toc496948466 \h </w:instrText>
+              <w:instrText xml:space="preserve"> PAGEREF _Toc497066268 \h </w:instrText>
             </w:r>
             <w:r>
               <w:rPr>
@@ -820,7 +806,7 @@
                 <w:noProof/>
                 <w:webHidden/>
               </w:rPr>
-              <w:t>3</w:t>
+              <w:t>4</w:t>
             </w:r>
             <w:r>
               <w:rPr>
@@ -843,7 +829,7 @@
               <w:szCs w:val="22"/>
             </w:rPr>
           </w:pPr>
-          <w:hyperlink w:anchor="_Toc496948467" w:history="1">
+          <w:hyperlink w:anchor="_Toc497066269" w:history="1">
             <w:r>
               <w:rPr>
                 <w:rStyle w:val="aff5"/>
@@ -856,7 +842,7 @@
                 <w:rStyle w:val="aff5"/>
                 <w:noProof/>
               </w:rPr>
-              <w:t>项目名称</w:t>
+              <w:t>项目范围</w:t>
             </w:r>
             <w:r>
               <w:rPr>
@@ -877,7 +863,7 @@
                 <w:noProof/>
                 <w:webHidden/>
               </w:rPr>
-              <w:instrText xml:space="preserve"> PAGEREF _Toc496948467 \h </w:instrText>
+              <w:instrText xml:space="preserve"> PAGEREF _Toc497066269 \h </w:instrText>
             </w:r>
             <w:r>
               <w:rPr>
@@ -897,7 +883,7 @@
                 <w:noProof/>
                 <w:webHidden/>
               </w:rPr>
-              <w:t>3</w:t>
+              <w:t>4</w:t>
             </w:r>
             <w:r>
               <w:rPr>
@@ -920,20 +906,20 @@
               <w:szCs w:val="22"/>
             </w:rPr>
           </w:pPr>
-          <w:hyperlink w:anchor="_Toc496948468" w:history="1">
+          <w:hyperlink w:anchor="_Toc497066270" w:history="1">
             <w:r>
               <w:rPr>
                 <w:rStyle w:val="aff5"/>
                 <w:noProof/>
               </w:rPr>
-              <w:t xml:space="preserve">1.5 </w:t>
+              <w:t xml:space="preserve">1.4 </w:t>
             </w:r>
             <w:r>
               <w:rPr>
                 <w:rStyle w:val="aff5"/>
                 <w:noProof/>
               </w:rPr>
-              <w:t>项目负责小组</w:t>
+              <w:t>定义、首字母缩写词和缩略词</w:t>
             </w:r>
             <w:r>
               <w:rPr>
@@ -954,7 +940,7 @@
                 <w:noProof/>
                 <w:webHidden/>
               </w:rPr>
-              <w:instrText xml:space="preserve"> PAGEREF _Toc496948468 \h </w:instrText>
+              <w:instrText xml:space="preserve"> PAGEREF _Toc497066270 \h </w:instrText>
             </w:r>
             <w:r>
               <w:rPr>
@@ -974,7 +960,7 @@
                 <w:noProof/>
                 <w:webHidden/>
               </w:rPr>
-              <w:t>3</w:t>
+              <w:t>5</w:t>
             </w:r>
             <w:r>
               <w:rPr>
@@ -997,12 +983,89 @@
               <w:szCs w:val="22"/>
             </w:rPr>
           </w:pPr>
-          <w:hyperlink w:anchor="_Toc496948469" w:history="1">
+          <w:hyperlink w:anchor="_Toc497066271" w:history="1">
             <w:r>
               <w:rPr>
                 <w:rStyle w:val="aff5"/>
                 <w:noProof/>
               </w:rPr>
+              <w:t xml:space="preserve">1.5 </w:t>
+            </w:r>
+            <w:r>
+              <w:rPr>
+                <w:rStyle w:val="aff5"/>
+                <w:noProof/>
+              </w:rPr>
+              <w:t>项目名称</w:t>
+            </w:r>
+            <w:r>
+              <w:rPr>
+                <w:noProof/>
+                <w:webHidden/>
+              </w:rPr>
+              <w:tab/>
+            </w:r>
+            <w:r>
+              <w:rPr>
+                <w:noProof/>
+                <w:webHidden/>
+              </w:rPr>
+              <w:fldChar w:fldCharType="begin"/>
+            </w:r>
+            <w:r>
+              <w:rPr>
+                <w:noProof/>
+                <w:webHidden/>
+              </w:rPr>
+              <w:instrText xml:space="preserve"> PAGEREF _Toc497066271 \h </w:instrText>
+            </w:r>
+            <w:r>
+              <w:rPr>
+                <w:noProof/>
+                <w:webHidden/>
+              </w:rPr>
+            </w:r>
+            <w:r>
+              <w:rPr>
+                <w:noProof/>
+                <w:webHidden/>
+              </w:rPr>
+              <w:fldChar w:fldCharType="separate"/>
+            </w:r>
+            <w:r>
+              <w:rPr>
+                <w:noProof/>
+                <w:webHidden/>
+              </w:rPr>
+              <w:t>5</w:t>
+            </w:r>
+            <w:r>
+              <w:rPr>
+                <w:noProof/>
+                <w:webHidden/>
+              </w:rPr>
+              <w:fldChar w:fldCharType="end"/>
+            </w:r>
+          </w:hyperlink>
+        </w:p>
+        <w:p>
+          <w:pPr>
+            <w:pStyle w:val="21"/>
+            <w:tabs>
+              <w:tab w:val="right" w:leader="dot" w:pos="8296"/>
+            </w:tabs>
+            <w:rPr>
+              <w:noProof/>
+              <w:kern w:val="2"/>
+              <w:szCs w:val="22"/>
+            </w:rPr>
+          </w:pPr>
+          <w:hyperlink w:anchor="_Toc497066272" w:history="1">
+            <w:r>
+              <w:rPr>
+                <w:rStyle w:val="aff5"/>
+                <w:noProof/>
+              </w:rPr>
               <w:t xml:space="preserve">1.6 </w:t>
             </w:r>
             <w:r>
@@ -1010,6 +1073,83 @@
                 <w:rStyle w:val="aff5"/>
                 <w:noProof/>
               </w:rPr>
+              <w:t>项目负责小组</w:t>
+            </w:r>
+            <w:r>
+              <w:rPr>
+                <w:noProof/>
+                <w:webHidden/>
+              </w:rPr>
+              <w:tab/>
+            </w:r>
+            <w:r>
+              <w:rPr>
+                <w:noProof/>
+                <w:webHidden/>
+              </w:rPr>
+              <w:fldChar w:fldCharType="begin"/>
+            </w:r>
+            <w:r>
+              <w:rPr>
+                <w:noProof/>
+                <w:webHidden/>
+              </w:rPr>
+              <w:instrText xml:space="preserve"> PAGEREF _Toc497066272 \h </w:instrText>
+            </w:r>
+            <w:r>
+              <w:rPr>
+                <w:noProof/>
+                <w:webHidden/>
+              </w:rPr>
+            </w:r>
+            <w:r>
+              <w:rPr>
+                <w:noProof/>
+                <w:webHidden/>
+              </w:rPr>
+              <w:fldChar w:fldCharType="separate"/>
+            </w:r>
+            <w:r>
+              <w:rPr>
+                <w:noProof/>
+                <w:webHidden/>
+              </w:rPr>
+              <w:t>5</w:t>
+            </w:r>
+            <w:r>
+              <w:rPr>
+                <w:noProof/>
+                <w:webHidden/>
+              </w:rPr>
+              <w:fldChar w:fldCharType="end"/>
+            </w:r>
+          </w:hyperlink>
+        </w:p>
+        <w:p>
+          <w:pPr>
+            <w:pStyle w:val="21"/>
+            <w:tabs>
+              <w:tab w:val="right" w:leader="dot" w:pos="8296"/>
+            </w:tabs>
+            <w:rPr>
+              <w:noProof/>
+              <w:kern w:val="2"/>
+              <w:szCs w:val="22"/>
+            </w:rPr>
+          </w:pPr>
+          <w:hyperlink w:anchor="_Toc497066273" w:history="1">
+            <w:r>
+              <w:rPr>
+                <w:rStyle w:val="aff5"/>
+                <w:noProof/>
+              </w:rPr>
+              <w:t xml:space="preserve">1.7 </w:t>
+            </w:r>
+            <w:r>
+              <w:rPr>
+                <w:rStyle w:val="aff5"/>
+                <w:noProof/>
+              </w:rPr>
               <w:t>参考资料</w:t>
             </w:r>
             <w:r>
@@ -1031,7 +1171,7 @@
                 <w:noProof/>
                 <w:webHidden/>
               </w:rPr>
-              <w:instrText xml:space="preserve"> PAGEREF _Toc496948469 \h </w:instrText>
+              <w:instrText xml:space="preserve"> PAGEREF _Toc497066273 \h </w:instrText>
             </w:r>
             <w:r>
               <w:rPr>
@@ -1051,7 +1191,7 @@
                 <w:noProof/>
                 <w:webHidden/>
               </w:rPr>
-              <w:t>4</w:t>
+              <w:t>5</w:t>
             </w:r>
             <w:r>
               <w:rPr>
@@ -1075,7 +1215,7 @@
               <w:szCs w:val="22"/>
             </w:rPr>
           </w:pPr>
-          <w:hyperlink w:anchor="_Toc496948470" w:history="1">
+          <w:hyperlink w:anchor="_Toc497066274" w:history="1">
             <w:r>
               <w:rPr>
                 <w:rStyle w:val="aff5"/>
@@ -1117,7 +1257,7 @@
                 <w:noProof/>
                 <w:webHidden/>
               </w:rPr>
-              <w:instrText xml:space="preserve"> PAGEREF _Toc496948470 \h </w:instrText>
+              <w:instrText xml:space="preserve"> PAGEREF _Toc497066274 \h </w:instrText>
             </w:r>
             <w:r>
               <w:rPr>
@@ -1137,7 +1277,7 @@
                 <w:noProof/>
                 <w:webHidden/>
               </w:rPr>
-              <w:t>4</w:t>
+              <w:t>5</w:t>
             </w:r>
             <w:r>
               <w:rPr>
@@ -1160,7 +1300,7 @@
               <w:szCs w:val="22"/>
             </w:rPr>
           </w:pPr>
-          <w:hyperlink w:anchor="_Toc496948471" w:history="1">
+          <w:hyperlink w:anchor="_Toc497066275" w:history="1">
             <w:r>
               <w:rPr>
                 <w:rStyle w:val="aff5"/>
@@ -1173,7 +1313,7 @@
                 <w:rStyle w:val="aff5"/>
                 <w:noProof/>
               </w:rPr>
-              <w:t>项目目标</w:t>
+              <w:t>项目目的</w:t>
             </w:r>
             <w:r>
               <w:rPr>
@@ -1194,7 +1334,7 @@
                 <w:noProof/>
                 <w:webHidden/>
               </w:rPr>
-              <w:instrText xml:space="preserve"> PAGEREF _Toc496948471 \h </w:instrText>
+              <w:instrText xml:space="preserve"> PAGEREF _Toc497066275 \h </w:instrText>
             </w:r>
             <w:r>
               <w:rPr>
@@ -1214,7 +1354,7 @@
                 <w:noProof/>
                 <w:webHidden/>
               </w:rPr>
-              <w:t>4</w:t>
+              <w:t>5</w:t>
             </w:r>
             <w:r>
               <w:rPr>
@@ -1237,7 +1377,7 @@
               <w:szCs w:val="22"/>
             </w:rPr>
           </w:pPr>
-          <w:hyperlink w:anchor="_Toc496948472" w:history="1">
+          <w:hyperlink w:anchor="_Toc497066276" w:history="1">
             <w:r>
               <w:rPr>
                 <w:rStyle w:val="aff5"/>
@@ -1273,7 +1413,7 @@
                 <w:noProof/>
                 <w:webHidden/>
               </w:rPr>
-              <w:instrText xml:space="preserve"> PAGEREF _Toc496948472 \h </w:instrText>
+              <w:instrText xml:space="preserve"> PAGEREF _Toc497066276 \h </w:instrText>
             </w:r>
             <w:r>
               <w:rPr>
@@ -1293,7 +1433,7 @@
                 <w:noProof/>
                 <w:webHidden/>
               </w:rPr>
-              <w:t>4</w:t>
+              <w:t>5</w:t>
             </w:r>
             <w:r>
               <w:rPr>
@@ -1316,7 +1456,7 @@
               <w:szCs w:val="22"/>
             </w:rPr>
           </w:pPr>
-          <w:hyperlink w:anchor="_Toc496948473" w:history="1">
+          <w:hyperlink w:anchor="_Toc497066277" w:history="1">
             <w:r>
               <w:rPr>
                 <w:rStyle w:val="aff5"/>
@@ -1352,7 +1492,7 @@
                 <w:noProof/>
                 <w:webHidden/>
               </w:rPr>
-              <w:instrText xml:space="preserve"> PAGEREF _Toc496948473 \h </w:instrText>
+              <w:instrText xml:space="preserve"> PAGEREF _Toc497066277 \h </w:instrText>
             </w:r>
             <w:r>
               <w:rPr>
@@ -1372,7 +1512,7 @@
                 <w:noProof/>
                 <w:webHidden/>
               </w:rPr>
-              <w:t>4</w:t>
+              <w:t>6</w:t>
             </w:r>
             <w:r>
               <w:rPr>
@@ -1395,7 +1535,7 @@
               <w:szCs w:val="22"/>
             </w:rPr>
           </w:pPr>
-          <w:hyperlink w:anchor="_Toc496948474" w:history="1">
+          <w:hyperlink w:anchor="_Toc497066278" w:history="1">
             <w:r>
               <w:rPr>
                 <w:rStyle w:val="aff5"/>
@@ -1429,7 +1569,7 @@
                 <w:noProof/>
                 <w:webHidden/>
               </w:rPr>
-              <w:instrText xml:space="preserve"> PAGEREF _Toc496948474 \h </w:instrText>
+              <w:instrText xml:space="preserve"> PAGEREF _Toc497066278 \h </w:instrText>
             </w:r>
             <w:r>
               <w:rPr>
@@ -1449,7 +1589,7 @@
                 <w:noProof/>
                 <w:webHidden/>
               </w:rPr>
-              <w:t>5</w:t>
+              <w:t>6</w:t>
             </w:r>
             <w:r>
               <w:rPr>
@@ -1472,20 +1612,34 @@
               <w:szCs w:val="22"/>
             </w:rPr>
           </w:pPr>
-          <w:hyperlink w:anchor="_Toc496948475" w:history="1">
+          <w:hyperlink w:anchor="_Toc497066279" w:history="1">
             <w:r>
               <w:rPr>
                 <w:rStyle w:val="aff5"/>
                 <w:noProof/>
               </w:rPr>
-              <w:t xml:space="preserve">2.5 </w:t>
+              <w:t>2.5</w:t>
             </w:r>
             <w:r>
               <w:rPr>
                 <w:rStyle w:val="aff5"/>
                 <w:noProof/>
               </w:rPr>
-              <w:t>项目人员及分工</w:t>
+              <w:t>人员、分工</w:t>
+            </w:r>
+            <w:r>
+              <w:rPr>
+                <w:rStyle w:val="aff5"/>
+                <w:noProof/>
+              </w:rPr>
+              <w:t xml:space="preserve"> </w:t>
+            </w:r>
+            <w:r>
+              <w:rPr>
+                <w:rStyle w:val="aff5"/>
+                <w:noProof/>
+              </w:rPr>
+              <w:t>、说明</w:t>
             </w:r>
             <w:r>
               <w:rPr>
@@ -1506,7 +1660,7 @@
                 <w:noProof/>
                 <w:webHidden/>
               </w:rPr>
-              <w:instrText xml:space="preserve"> PAGEREF _Toc496948475 \h </w:instrText>
+              <w:instrText xml:space="preserve"> PAGEREF _Toc497066279 \h </w:instrText>
             </w:r>
             <w:r>
               <w:rPr>
@@ -1526,7 +1680,161 @@
                 <w:noProof/>
                 <w:webHidden/>
               </w:rPr>
-              <w:t>5</w:t>
+              <w:t>6</w:t>
+            </w:r>
+            <w:r>
+              <w:rPr>
+                <w:noProof/>
+                <w:webHidden/>
+              </w:rPr>
+              <w:fldChar w:fldCharType="end"/>
+            </w:r>
+          </w:hyperlink>
+        </w:p>
+        <w:p>
+          <w:pPr>
+            <w:pStyle w:val="32"/>
+            <w:tabs>
+              <w:tab w:val="right" w:leader="dot" w:pos="8296"/>
+            </w:tabs>
+            <w:rPr>
+              <w:noProof/>
+              <w:kern w:val="2"/>
+              <w:szCs w:val="22"/>
+            </w:rPr>
+          </w:pPr>
+          <w:hyperlink w:anchor="_Toc497066280" w:history="1">
+            <w:r>
+              <w:rPr>
+                <w:rStyle w:val="aff5"/>
+                <w:noProof/>
+              </w:rPr>
+              <w:t>2.5.1</w:t>
+            </w:r>
+            <w:r>
+              <w:rPr>
+                <w:rStyle w:val="aff5"/>
+                <w:noProof/>
+              </w:rPr>
+              <w:t>相关人员</w:t>
+            </w:r>
+            <w:r>
+              <w:rPr>
+                <w:noProof/>
+                <w:webHidden/>
+              </w:rPr>
+              <w:tab/>
+            </w:r>
+            <w:r>
+              <w:rPr>
+                <w:noProof/>
+                <w:webHidden/>
+              </w:rPr>
+              <w:fldChar w:fldCharType="begin"/>
+            </w:r>
+            <w:r>
+              <w:rPr>
+                <w:noProof/>
+                <w:webHidden/>
+              </w:rPr>
+              <w:instrText xml:space="preserve"> PAGEREF _Toc497066280 \h </w:instrText>
+            </w:r>
+            <w:r>
+              <w:rPr>
+                <w:noProof/>
+                <w:webHidden/>
+              </w:rPr>
+            </w:r>
+            <w:r>
+              <w:rPr>
+                <w:noProof/>
+                <w:webHidden/>
+              </w:rPr>
+              <w:fldChar w:fldCharType="separate"/>
+            </w:r>
+            <w:r>
+              <w:rPr>
+                <w:noProof/>
+                <w:webHidden/>
+              </w:rPr>
+              <w:t>6</w:t>
+            </w:r>
+            <w:r>
+              <w:rPr>
+                <w:noProof/>
+                <w:webHidden/>
+              </w:rPr>
+              <w:fldChar w:fldCharType="end"/>
+            </w:r>
+          </w:hyperlink>
+        </w:p>
+        <w:p>
+          <w:pPr>
+            <w:pStyle w:val="32"/>
+            <w:tabs>
+              <w:tab w:val="right" w:leader="dot" w:pos="8296"/>
+            </w:tabs>
+            <w:rPr>
+              <w:noProof/>
+              <w:kern w:val="2"/>
+              <w:szCs w:val="22"/>
+            </w:rPr>
+          </w:pPr>
+          <w:hyperlink w:anchor="_Toc497066281" w:history="1">
+            <w:r>
+              <w:rPr>
+                <w:rStyle w:val="aff5"/>
+                <w:noProof/>
+              </w:rPr>
+              <w:t>2.5.2</w:t>
+            </w:r>
+            <w:r>
+              <w:rPr>
+                <w:rStyle w:val="aff5"/>
+                <w:noProof/>
+              </w:rPr>
+              <w:t>分析</w:t>
+            </w:r>
+            <w:r>
+              <w:rPr>
+                <w:noProof/>
+                <w:webHidden/>
+              </w:rPr>
+              <w:tab/>
+            </w:r>
+            <w:r>
+              <w:rPr>
+                <w:noProof/>
+                <w:webHidden/>
+              </w:rPr>
+              <w:fldChar w:fldCharType="begin"/>
+            </w:r>
+            <w:r>
+              <w:rPr>
+                <w:noProof/>
+                <w:webHidden/>
+              </w:rPr>
+              <w:instrText xml:space="preserve"> PAGEREF _Toc497066281 \h </w:instrText>
+            </w:r>
+            <w:r>
+              <w:rPr>
+                <w:noProof/>
+                <w:webHidden/>
+              </w:rPr>
+            </w:r>
+            <w:r>
+              <w:rPr>
+                <w:noProof/>
+                <w:webHidden/>
+              </w:rPr>
+              <w:fldChar w:fldCharType="separate"/>
+            </w:r>
+            <w:r>
+              <w:rPr>
+                <w:noProof/>
+                <w:webHidden/>
+              </w:rPr>
+              <w:t>7</w:t>
             </w:r>
             <w:r>
               <w:rPr>
@@ -1549,7 +1857,7 @@
               <w:szCs w:val="22"/>
             </w:rPr>
           </w:pPr>
-          <w:hyperlink w:anchor="_Toc496948476" w:history="1">
+          <w:hyperlink w:anchor="_Toc497066282" w:history="1">
             <w:r>
               <w:rPr>
                 <w:rStyle w:val="aff5"/>
@@ -1562,7 +1870,7 @@
                 <w:rStyle w:val="aff5"/>
                 <w:noProof/>
               </w:rPr>
-              <w:t>实施计划</w:t>
+              <w:t>过程定义和数据收集</w:t>
             </w:r>
             <w:r>
               <w:rPr>
@@ -1583,7 +1891,7 @@
                 <w:noProof/>
                 <w:webHidden/>
               </w:rPr>
-              <w:instrText xml:space="preserve"> PAGEREF _Toc496948476 \h </w:instrText>
+              <w:instrText xml:space="preserve"> PAGEREF _Toc497066282 \h </w:instrText>
             </w:r>
             <w:r>
               <w:rPr>
@@ -1603,7 +1911,7 @@
                 <w:noProof/>
                 <w:webHidden/>
               </w:rPr>
-              <w:t>5</w:t>
+              <w:t>7</w:t>
             </w:r>
             <w:r>
               <w:rPr>
@@ -1626,7 +1934,7 @@
               <w:szCs w:val="22"/>
             </w:rPr>
           </w:pPr>
-          <w:hyperlink w:anchor="_Toc496948477" w:history="1">
+          <w:hyperlink w:anchor="_Toc497066283" w:history="1">
             <w:r>
               <w:rPr>
                 <w:rStyle w:val="aff5"/>
@@ -1639,7 +1947,7 @@
                 <w:rStyle w:val="aff5"/>
                 <w:noProof/>
               </w:rPr>
-              <w:t>风险识别及应对</w:t>
+              <w:t>生命周期模型</w:t>
             </w:r>
             <w:r>
               <w:rPr>
@@ -1660,7 +1968,7 @@
                 <w:noProof/>
                 <w:webHidden/>
               </w:rPr>
-              <w:instrText xml:space="preserve"> PAGEREF _Toc496948477 \h </w:instrText>
+              <w:instrText xml:space="preserve"> PAGEREF _Toc497066283 \h </w:instrText>
             </w:r>
             <w:r>
               <w:rPr>
@@ -1680,7 +1988,7 @@
                 <w:noProof/>
                 <w:webHidden/>
               </w:rPr>
-              <w:t>5</w:t>
+              <w:t>7</w:t>
             </w:r>
             <w:r>
               <w:rPr>
@@ -1703,20 +2011,20 @@
               <w:szCs w:val="22"/>
             </w:rPr>
           </w:pPr>
-          <w:hyperlink w:anchor="_Toc496948478" w:history="1">
+          <w:hyperlink w:anchor="_Toc497066284" w:history="1">
             <w:r>
               <w:rPr>
                 <w:rStyle w:val="aff5"/>
                 <w:noProof/>
               </w:rPr>
-              <w:t>3.2WBS</w:t>
+              <w:t xml:space="preserve">3.2 </w:t>
             </w:r>
             <w:r>
               <w:rPr>
                 <w:rStyle w:val="aff5"/>
                 <w:noProof/>
               </w:rPr>
-              <w:t>树状图</w:t>
+              <w:t>过程定义</w:t>
             </w:r>
             <w:r>
               <w:rPr>
@@ -1737,7 +2045,7 @@
                 <w:noProof/>
                 <w:webHidden/>
               </w:rPr>
-              <w:instrText xml:space="preserve"> PAGEREF _Toc496948478 \h </w:instrText>
+              <w:instrText xml:space="preserve"> PAGEREF _Toc497066284 \h </w:instrText>
             </w:r>
             <w:r>
               <w:rPr>
@@ -1757,7 +2065,7 @@
                 <w:noProof/>
                 <w:webHidden/>
               </w:rPr>
-              <w:t>6</w:t>
+              <w:t>7</w:t>
             </w:r>
             <w:r>
               <w:rPr>
@@ -1780,20 +2088,20 @@
               <w:szCs w:val="22"/>
             </w:rPr>
           </w:pPr>
-          <w:hyperlink w:anchor="_Toc496948479" w:history="1">
+          <w:hyperlink w:anchor="_Toc497066285" w:history="1">
             <w:r>
               <w:rPr>
                 <w:rStyle w:val="aff5"/>
                 <w:noProof/>
               </w:rPr>
-              <w:t>3.3</w:t>
+              <w:t xml:space="preserve">3.3 </w:t>
             </w:r>
             <w:r>
               <w:rPr>
                 <w:rStyle w:val="aff5"/>
                 <w:noProof/>
               </w:rPr>
-              <w:t>人员信息及利益相关者分析</w:t>
+              <w:t>数据收集和分析</w:t>
             </w:r>
             <w:r>
               <w:rPr>
@@ -1814,7 +2122,7 @@
                 <w:noProof/>
                 <w:webHidden/>
               </w:rPr>
-              <w:instrText xml:space="preserve"> PAGEREF _Toc496948479 \h </w:instrText>
+              <w:instrText xml:space="preserve"> PAGEREF _Toc497066285 \h </w:instrText>
             </w:r>
             <w:r>
               <w:rPr>
@@ -1835,6 +2143,83 @@
                 <w:webHidden/>
               </w:rPr>
               <w:t>7</w:t>
+            </w:r>
+            <w:r>
+              <w:rPr>
+                <w:noProof/>
+                <w:webHidden/>
+              </w:rPr>
+              <w:fldChar w:fldCharType="end"/>
+            </w:r>
+          </w:hyperlink>
+        </w:p>
+        <w:p>
+          <w:pPr>
+            <w:pStyle w:val="11"/>
+            <w:tabs>
+              <w:tab w:val="right" w:leader="dot" w:pos="8296"/>
+            </w:tabs>
+            <w:rPr>
+              <w:noProof/>
+              <w:kern w:val="2"/>
+              <w:szCs w:val="22"/>
+            </w:rPr>
+          </w:pPr>
+          <w:hyperlink w:anchor="_Toc497066286" w:history="1">
+            <w:r>
+              <w:rPr>
+                <w:rStyle w:val="aff5"/>
+                <w:noProof/>
+              </w:rPr>
+              <w:t xml:space="preserve">4 </w:t>
+            </w:r>
+            <w:r>
+              <w:rPr>
+                <w:rStyle w:val="aff5"/>
+                <w:noProof/>
+              </w:rPr>
+              <w:t>实施计划</w:t>
+            </w:r>
+            <w:r>
+              <w:rPr>
+                <w:noProof/>
+                <w:webHidden/>
+              </w:rPr>
+              <w:tab/>
+            </w:r>
+            <w:r>
+              <w:rPr>
+                <w:noProof/>
+                <w:webHidden/>
+              </w:rPr>
+              <w:fldChar w:fldCharType="begin"/>
+            </w:r>
+            <w:r>
+              <w:rPr>
+                <w:noProof/>
+                <w:webHidden/>
+              </w:rPr>
+              <w:instrText xml:space="preserve"> PAGEREF _Toc497066286 \h </w:instrText>
+            </w:r>
+            <w:r>
+              <w:rPr>
+                <w:noProof/>
+                <w:webHidden/>
+              </w:rPr>
+            </w:r>
+            <w:r>
+              <w:rPr>
+                <w:noProof/>
+                <w:webHidden/>
+              </w:rPr>
+              <w:fldChar w:fldCharType="separate"/>
+            </w:r>
+            <w:r>
+              <w:rPr>
+                <w:noProof/>
+                <w:webHidden/>
+              </w:rPr>
+              <w:t>8</w:t>
             </w:r>
             <w:r>
               <w:rPr>
@@ -1857,20 +2242,20 @@
               <w:szCs w:val="22"/>
             </w:rPr>
           </w:pPr>
-          <w:hyperlink w:anchor="_Toc496948480" w:history="1">
+          <w:hyperlink w:anchor="_Toc497066287" w:history="1">
             <w:r>
               <w:rPr>
                 <w:rStyle w:val="aff5"/>
                 <w:noProof/>
               </w:rPr>
-              <w:t>3.4</w:t>
+              <w:t>4.1  OBS</w:t>
             </w:r>
             <w:r>
               <w:rPr>
                 <w:rStyle w:val="aff5"/>
                 <w:noProof/>
               </w:rPr>
-              <w:t>沟通计划</w:t>
+              <w:t>图</w:t>
             </w:r>
             <w:r>
               <w:rPr>
@@ -1891,7 +2276,7 @@
                 <w:noProof/>
                 <w:webHidden/>
               </w:rPr>
-              <w:instrText xml:space="preserve"> PAGEREF _Toc496948480 \h </w:instrText>
+              <w:instrText xml:space="preserve"> PAGEREF _Toc497066287 \h </w:instrText>
             </w:r>
             <w:r>
               <w:rPr>
@@ -1911,7 +2296,7 @@
                 <w:noProof/>
                 <w:webHidden/>
               </w:rPr>
-              <w:t>7</w:t>
+              <w:t>8</w:t>
             </w:r>
             <w:r>
               <w:rPr>
@@ -1934,20 +2319,20 @@
               <w:szCs w:val="22"/>
             </w:rPr>
           </w:pPr>
-          <w:hyperlink w:anchor="_Toc496948481" w:history="1">
+          <w:hyperlink w:anchor="_Toc497066288" w:history="1">
             <w:r>
               <w:rPr>
                 <w:rStyle w:val="aff5"/>
                 <w:noProof/>
               </w:rPr>
-              <w:t>3.5 WBS</w:t>
+              <w:t xml:space="preserve">4.2 </w:t>
             </w:r>
             <w:r>
               <w:rPr>
                 <w:rStyle w:val="aff5"/>
                 <w:noProof/>
               </w:rPr>
-              <w:t>表</w:t>
+              <w:t>总风险识别及应对计划</w:t>
             </w:r>
             <w:r>
               <w:rPr>
@@ -1968,7 +2353,7 @@
                 <w:noProof/>
                 <w:webHidden/>
               </w:rPr>
-              <w:instrText xml:space="preserve"> PAGEREF _Toc496948481 \h </w:instrText>
+              <w:instrText xml:space="preserve"> PAGEREF _Toc497066288 \h </w:instrText>
             </w:r>
             <w:r>
               <w:rPr>
@@ -2011,19 +2396,250 @@
               <w:szCs w:val="22"/>
             </w:rPr>
           </w:pPr>
-          <w:hyperlink w:anchor="_Toc496948482" w:history="1">
+          <w:hyperlink w:anchor="_Toc497066289" w:history="1">
             <w:r>
               <w:rPr>
                 <w:rStyle w:val="aff5"/>
                 <w:noProof/>
               </w:rPr>
-              <w:t xml:space="preserve">3.6 </w:t>
+              <w:t>4.3 WBS</w:t>
             </w:r>
             <w:r>
               <w:rPr>
                 <w:rStyle w:val="aff5"/>
                 <w:noProof/>
               </w:rPr>
+              <w:t>树状图</w:t>
+            </w:r>
+            <w:r>
+              <w:rPr>
+                <w:noProof/>
+                <w:webHidden/>
+              </w:rPr>
+              <w:tab/>
+            </w:r>
+            <w:r>
+              <w:rPr>
+                <w:noProof/>
+                <w:webHidden/>
+              </w:rPr>
+              <w:fldChar w:fldCharType="begin"/>
+            </w:r>
+            <w:r>
+              <w:rPr>
+                <w:noProof/>
+                <w:webHidden/>
+              </w:rPr>
+              <w:instrText xml:space="preserve"> PAGEREF _Toc497066289 \h </w:instrText>
+            </w:r>
+            <w:r>
+              <w:rPr>
+                <w:noProof/>
+                <w:webHidden/>
+              </w:rPr>
+            </w:r>
+            <w:r>
+              <w:rPr>
+                <w:noProof/>
+                <w:webHidden/>
+              </w:rPr>
+              <w:fldChar w:fldCharType="separate"/>
+            </w:r>
+            <w:r>
+              <w:rPr>
+                <w:noProof/>
+                <w:webHidden/>
+              </w:rPr>
+              <w:t>9</w:t>
+            </w:r>
+            <w:r>
+              <w:rPr>
+                <w:noProof/>
+                <w:webHidden/>
+              </w:rPr>
+              <w:fldChar w:fldCharType="end"/>
+            </w:r>
+          </w:hyperlink>
+        </w:p>
+        <w:p>
+          <w:pPr>
+            <w:pStyle w:val="21"/>
+            <w:tabs>
+              <w:tab w:val="right" w:leader="dot" w:pos="8296"/>
+            </w:tabs>
+            <w:rPr>
+              <w:noProof/>
+              <w:kern w:val="2"/>
+              <w:szCs w:val="22"/>
+            </w:rPr>
+          </w:pPr>
+          <w:hyperlink w:anchor="_Toc497066290" w:history="1">
+            <w:r>
+              <w:rPr>
+                <w:rStyle w:val="aff5"/>
+                <w:noProof/>
+              </w:rPr>
+              <w:t xml:space="preserve">4.4 </w:t>
+            </w:r>
+            <w:r>
+              <w:rPr>
+                <w:rStyle w:val="aff5"/>
+                <w:noProof/>
+              </w:rPr>
+              <w:t>人员基本信息</w:t>
+            </w:r>
+            <w:r>
+              <w:rPr>
+                <w:noProof/>
+                <w:webHidden/>
+              </w:rPr>
+              <w:tab/>
+            </w:r>
+            <w:r>
+              <w:rPr>
+                <w:noProof/>
+                <w:webHidden/>
+              </w:rPr>
+              <w:fldChar w:fldCharType="begin"/>
+            </w:r>
+            <w:r>
+              <w:rPr>
+                <w:noProof/>
+                <w:webHidden/>
+              </w:rPr>
+              <w:instrText xml:space="preserve"> PAGEREF _Toc497066290 \h </w:instrText>
+            </w:r>
+            <w:r>
+              <w:rPr>
+                <w:noProof/>
+                <w:webHidden/>
+              </w:rPr>
+            </w:r>
+            <w:r>
+              <w:rPr>
+                <w:noProof/>
+                <w:webHidden/>
+              </w:rPr>
+              <w:fldChar w:fldCharType="separate"/>
+            </w:r>
+            <w:r>
+              <w:rPr>
+                <w:noProof/>
+                <w:webHidden/>
+              </w:rPr>
+              <w:t>10</w:t>
+            </w:r>
+            <w:r>
+              <w:rPr>
+                <w:noProof/>
+                <w:webHidden/>
+              </w:rPr>
+              <w:fldChar w:fldCharType="end"/>
+            </w:r>
+          </w:hyperlink>
+        </w:p>
+        <w:p>
+          <w:pPr>
+            <w:pStyle w:val="21"/>
+            <w:tabs>
+              <w:tab w:val="right" w:leader="dot" w:pos="8296"/>
+            </w:tabs>
+            <w:rPr>
+              <w:noProof/>
+              <w:kern w:val="2"/>
+              <w:szCs w:val="22"/>
+            </w:rPr>
+          </w:pPr>
+          <w:hyperlink w:anchor="_Toc497066291" w:history="1">
+            <w:r>
+              <w:rPr>
+                <w:rStyle w:val="aff5"/>
+                <w:noProof/>
+              </w:rPr>
+              <w:t xml:space="preserve">4.5 </w:t>
+            </w:r>
+            <w:r>
+              <w:rPr>
+                <w:rStyle w:val="aff5"/>
+                <w:noProof/>
+              </w:rPr>
+              <w:t>沟通计划</w:t>
+            </w:r>
+            <w:r>
+              <w:rPr>
+                <w:noProof/>
+                <w:webHidden/>
+              </w:rPr>
+              <w:tab/>
+            </w:r>
+            <w:r>
+              <w:rPr>
+                <w:noProof/>
+                <w:webHidden/>
+              </w:rPr>
+              <w:fldChar w:fldCharType="begin"/>
+            </w:r>
+            <w:r>
+              <w:rPr>
+                <w:noProof/>
+                <w:webHidden/>
+              </w:rPr>
+              <w:instrText xml:space="preserve"> PAGEREF _Toc497066291 \h </w:instrText>
+            </w:r>
+            <w:r>
+              <w:rPr>
+                <w:noProof/>
+                <w:webHidden/>
+              </w:rPr>
+            </w:r>
+            <w:r>
+              <w:rPr>
+                <w:noProof/>
+                <w:webHidden/>
+              </w:rPr>
+              <w:fldChar w:fldCharType="separate"/>
+            </w:r>
+            <w:r>
+              <w:rPr>
+                <w:noProof/>
+                <w:webHidden/>
+              </w:rPr>
+              <w:t>10</w:t>
+            </w:r>
+            <w:r>
+              <w:rPr>
+                <w:noProof/>
+                <w:webHidden/>
+              </w:rPr>
+              <w:fldChar w:fldCharType="end"/>
+            </w:r>
+          </w:hyperlink>
+        </w:p>
+        <w:p>
+          <w:pPr>
+            <w:pStyle w:val="21"/>
+            <w:tabs>
+              <w:tab w:val="right" w:leader="dot" w:pos="8296"/>
+            </w:tabs>
+            <w:rPr>
+              <w:noProof/>
+              <w:kern w:val="2"/>
+              <w:szCs w:val="22"/>
+            </w:rPr>
+          </w:pPr>
+          <w:hyperlink w:anchor="_Toc497066292" w:history="1">
+            <w:r>
+              <w:rPr>
+                <w:rStyle w:val="aff5"/>
+                <w:noProof/>
+              </w:rPr>
+              <w:t xml:space="preserve">4.6 </w:t>
+            </w:r>
+            <w:r>
+              <w:rPr>
+                <w:rStyle w:val="aff5"/>
+                <w:noProof/>
+              </w:rPr>
               <w:t>甘特图</w:t>
             </w:r>
             <w:r>
@@ -2045,7 +2661,7 @@
                 <w:noProof/>
                 <w:webHidden/>
               </w:rPr>
-              <w:instrText xml:space="preserve"> PAGEREF _Toc496948482 \h </w:instrText>
+              <w:instrText xml:space="preserve"> PAGEREF _Toc497066292 \h </w:instrText>
             </w:r>
             <w:r>
               <w:rPr>
@@ -2065,7 +2681,637 @@
                 <w:noProof/>
                 <w:webHidden/>
               </w:rPr>
-              <w:t>9</w:t>
+              <w:t>11</w:t>
+            </w:r>
+            <w:r>
+              <w:rPr>
+                <w:noProof/>
+                <w:webHidden/>
+              </w:rPr>
+              <w:fldChar w:fldCharType="end"/>
+            </w:r>
+          </w:hyperlink>
+        </w:p>
+        <w:p>
+          <w:pPr>
+            <w:pStyle w:val="11"/>
+            <w:tabs>
+              <w:tab w:val="right" w:leader="dot" w:pos="8296"/>
+            </w:tabs>
+            <w:rPr>
+              <w:noProof/>
+              <w:kern w:val="2"/>
+              <w:szCs w:val="22"/>
+            </w:rPr>
+          </w:pPr>
+          <w:hyperlink w:anchor="_Toc497066293" w:history="1">
+            <w:r>
+              <w:rPr>
+                <w:rStyle w:val="aff5"/>
+                <w:noProof/>
+              </w:rPr>
+              <w:t xml:space="preserve">5 </w:t>
+            </w:r>
+            <w:r>
+              <w:rPr>
+                <w:rStyle w:val="aff5"/>
+                <w:noProof/>
+              </w:rPr>
+              <w:t>配置系统管理指南</w:t>
+            </w:r>
+            <w:r>
+              <w:rPr>
+                <w:noProof/>
+                <w:webHidden/>
+              </w:rPr>
+              <w:tab/>
+            </w:r>
+            <w:r>
+              <w:rPr>
+                <w:noProof/>
+                <w:webHidden/>
+              </w:rPr>
+              <w:fldChar w:fldCharType="begin"/>
+            </w:r>
+            <w:r>
+              <w:rPr>
+                <w:noProof/>
+                <w:webHidden/>
+              </w:rPr>
+              <w:instrText xml:space="preserve"> PAGEREF _Toc497066293 \h </w:instrText>
+            </w:r>
+            <w:r>
+              <w:rPr>
+                <w:noProof/>
+                <w:webHidden/>
+              </w:rPr>
+            </w:r>
+            <w:r>
+              <w:rPr>
+                <w:noProof/>
+                <w:webHidden/>
+              </w:rPr>
+              <w:fldChar w:fldCharType="separate"/>
+            </w:r>
+            <w:r>
+              <w:rPr>
+                <w:noProof/>
+                <w:webHidden/>
+              </w:rPr>
+              <w:t>11</w:t>
+            </w:r>
+            <w:r>
+              <w:rPr>
+                <w:noProof/>
+                <w:webHidden/>
+              </w:rPr>
+              <w:fldChar w:fldCharType="end"/>
+            </w:r>
+          </w:hyperlink>
+        </w:p>
+        <w:p>
+          <w:pPr>
+            <w:pStyle w:val="21"/>
+            <w:tabs>
+              <w:tab w:val="right" w:leader="dot" w:pos="8296"/>
+            </w:tabs>
+            <w:rPr>
+              <w:noProof/>
+              <w:kern w:val="2"/>
+              <w:szCs w:val="22"/>
+            </w:rPr>
+          </w:pPr>
+          <w:hyperlink w:anchor="_Toc497066294" w:history="1">
+            <w:r>
+              <w:rPr>
+                <w:rStyle w:val="aff5"/>
+                <w:noProof/>
+                <w:lang w:val="zh-CN"/>
+              </w:rPr>
+              <w:t xml:space="preserve">5.1 </w:t>
+            </w:r>
+            <w:r>
+              <w:rPr>
+                <w:rStyle w:val="aff5"/>
+                <w:noProof/>
+                <w:lang w:val="zh-CN"/>
+              </w:rPr>
+              <w:t>配置标识</w:t>
+            </w:r>
+            <w:r>
+              <w:rPr>
+                <w:noProof/>
+                <w:webHidden/>
+              </w:rPr>
+              <w:tab/>
+            </w:r>
+            <w:r>
+              <w:rPr>
+                <w:noProof/>
+                <w:webHidden/>
+              </w:rPr>
+              <w:fldChar w:fldCharType="begin"/>
+            </w:r>
+            <w:r>
+              <w:rPr>
+                <w:noProof/>
+                <w:webHidden/>
+              </w:rPr>
+              <w:instrText xml:space="preserve"> PAGEREF _Toc497066294 \h </w:instrText>
+            </w:r>
+            <w:r>
+              <w:rPr>
+                <w:noProof/>
+                <w:webHidden/>
+              </w:rPr>
+            </w:r>
+            <w:r>
+              <w:rPr>
+                <w:noProof/>
+                <w:webHidden/>
+              </w:rPr>
+              <w:fldChar w:fldCharType="separate"/>
+            </w:r>
+            <w:r>
+              <w:rPr>
+                <w:noProof/>
+                <w:webHidden/>
+              </w:rPr>
+              <w:t>11</w:t>
+            </w:r>
+            <w:r>
+              <w:rPr>
+                <w:noProof/>
+                <w:webHidden/>
+              </w:rPr>
+              <w:fldChar w:fldCharType="end"/>
+            </w:r>
+          </w:hyperlink>
+        </w:p>
+        <w:p>
+          <w:pPr>
+            <w:pStyle w:val="21"/>
+            <w:tabs>
+              <w:tab w:val="right" w:leader="dot" w:pos="8296"/>
+            </w:tabs>
+            <w:rPr>
+              <w:noProof/>
+              <w:kern w:val="2"/>
+              <w:szCs w:val="22"/>
+            </w:rPr>
+          </w:pPr>
+          <w:hyperlink w:anchor="_Toc497066295" w:history="1">
+            <w:r>
+              <w:rPr>
+                <w:rStyle w:val="aff5"/>
+                <w:noProof/>
+                <w:lang w:val="zh-CN"/>
+              </w:rPr>
+              <w:t xml:space="preserve">5.2 </w:t>
+            </w:r>
+            <w:r>
+              <w:rPr>
+                <w:rStyle w:val="aff5"/>
+                <w:noProof/>
+                <w:lang w:val="zh-CN"/>
+              </w:rPr>
+              <w:t>版本管理</w:t>
+            </w:r>
+            <w:r>
+              <w:rPr>
+                <w:noProof/>
+                <w:webHidden/>
+              </w:rPr>
+              <w:tab/>
+            </w:r>
+            <w:r>
+              <w:rPr>
+                <w:noProof/>
+                <w:webHidden/>
+              </w:rPr>
+              <w:fldChar w:fldCharType="begin"/>
+            </w:r>
+            <w:r>
+              <w:rPr>
+                <w:noProof/>
+                <w:webHidden/>
+              </w:rPr>
+              <w:instrText xml:space="preserve"> PAGEREF _Toc497066295 \h </w:instrText>
+            </w:r>
+            <w:r>
+              <w:rPr>
+                <w:noProof/>
+                <w:webHidden/>
+              </w:rPr>
+            </w:r>
+            <w:r>
+              <w:rPr>
+                <w:noProof/>
+                <w:webHidden/>
+              </w:rPr>
+              <w:fldChar w:fldCharType="separate"/>
+            </w:r>
+            <w:r>
+              <w:rPr>
+                <w:noProof/>
+                <w:webHidden/>
+              </w:rPr>
+              <w:t>11</w:t>
+            </w:r>
+            <w:r>
+              <w:rPr>
+                <w:noProof/>
+                <w:webHidden/>
+              </w:rPr>
+              <w:fldChar w:fldCharType="end"/>
+            </w:r>
+          </w:hyperlink>
+        </w:p>
+        <w:p>
+          <w:pPr>
+            <w:pStyle w:val="21"/>
+            <w:tabs>
+              <w:tab w:val="right" w:leader="dot" w:pos="8296"/>
+            </w:tabs>
+            <w:rPr>
+              <w:noProof/>
+              <w:kern w:val="2"/>
+              <w:szCs w:val="22"/>
+            </w:rPr>
+          </w:pPr>
+          <w:hyperlink w:anchor="_Toc497066296" w:history="1">
+            <w:r>
+              <w:rPr>
+                <w:rStyle w:val="aff5"/>
+                <w:noProof/>
+                <w:lang w:val="zh-CN"/>
+              </w:rPr>
+              <w:t xml:space="preserve">5.3 </w:t>
+            </w:r>
+            <w:r>
+              <w:rPr>
+                <w:rStyle w:val="aff5"/>
+                <w:noProof/>
+                <w:lang w:val="zh-CN"/>
+              </w:rPr>
+              <w:t>变更控制</w:t>
+            </w:r>
+            <w:r>
+              <w:rPr>
+                <w:noProof/>
+                <w:webHidden/>
+              </w:rPr>
+              <w:tab/>
+            </w:r>
+            <w:r>
+              <w:rPr>
+                <w:noProof/>
+                <w:webHidden/>
+              </w:rPr>
+              <w:fldChar w:fldCharType="begin"/>
+            </w:r>
+            <w:r>
+              <w:rPr>
+                <w:noProof/>
+                <w:webHidden/>
+              </w:rPr>
+              <w:instrText xml:space="preserve"> PAGEREF _Toc497066296 \h </w:instrText>
+            </w:r>
+            <w:r>
+              <w:rPr>
+                <w:noProof/>
+                <w:webHidden/>
+              </w:rPr>
+            </w:r>
+            <w:r>
+              <w:rPr>
+                <w:noProof/>
+                <w:webHidden/>
+              </w:rPr>
+              <w:fldChar w:fldCharType="separate"/>
+            </w:r>
+            <w:r>
+              <w:rPr>
+                <w:noProof/>
+                <w:webHidden/>
+              </w:rPr>
+              <w:t>11</w:t>
+            </w:r>
+            <w:r>
+              <w:rPr>
+                <w:noProof/>
+                <w:webHidden/>
+              </w:rPr>
+              <w:fldChar w:fldCharType="end"/>
+            </w:r>
+          </w:hyperlink>
+        </w:p>
+        <w:p>
+          <w:pPr>
+            <w:pStyle w:val="32"/>
+            <w:tabs>
+              <w:tab w:val="right" w:leader="dot" w:pos="8296"/>
+            </w:tabs>
+            <w:rPr>
+              <w:noProof/>
+              <w:kern w:val="2"/>
+              <w:szCs w:val="22"/>
+            </w:rPr>
+          </w:pPr>
+          <w:hyperlink w:anchor="_Toc497066297" w:history="1">
+            <w:r>
+              <w:rPr>
+                <w:rStyle w:val="aff5"/>
+                <w:noProof/>
+                <w:lang w:val="zh-CN"/>
+              </w:rPr>
+              <w:t xml:space="preserve">5.3.1 </w:t>
+            </w:r>
+            <w:r>
+              <w:rPr>
+                <w:rStyle w:val="aff5"/>
+                <w:noProof/>
+                <w:lang w:val="zh-CN"/>
+              </w:rPr>
+              <w:t>进行一些微小的改正</w:t>
+            </w:r>
+            <w:r>
+              <w:rPr>
+                <w:noProof/>
+                <w:webHidden/>
+              </w:rPr>
+              <w:tab/>
+            </w:r>
+            <w:r>
+              <w:rPr>
+                <w:noProof/>
+                <w:webHidden/>
+              </w:rPr>
+              <w:fldChar w:fldCharType="begin"/>
+            </w:r>
+            <w:r>
+              <w:rPr>
+                <w:noProof/>
+                <w:webHidden/>
+              </w:rPr>
+              <w:instrText xml:space="preserve"> PAGEREF _Toc497066297 \h </w:instrText>
+            </w:r>
+            <w:r>
+              <w:rPr>
+                <w:noProof/>
+                <w:webHidden/>
+              </w:rPr>
+            </w:r>
+            <w:r>
+              <w:rPr>
+                <w:noProof/>
+                <w:webHidden/>
+              </w:rPr>
+              <w:fldChar w:fldCharType="separate"/>
+            </w:r>
+            <w:r>
+              <w:rPr>
+                <w:noProof/>
+                <w:webHidden/>
+              </w:rPr>
+              <w:t>11</w:t>
+            </w:r>
+            <w:r>
+              <w:rPr>
+                <w:noProof/>
+                <w:webHidden/>
+              </w:rPr>
+              <w:fldChar w:fldCharType="end"/>
+            </w:r>
+          </w:hyperlink>
+        </w:p>
+        <w:p>
+          <w:pPr>
+            <w:pStyle w:val="32"/>
+            <w:tabs>
+              <w:tab w:val="right" w:leader="dot" w:pos="8296"/>
+            </w:tabs>
+            <w:rPr>
+              <w:noProof/>
+              <w:kern w:val="2"/>
+              <w:szCs w:val="22"/>
+            </w:rPr>
+          </w:pPr>
+          <w:hyperlink w:anchor="_Toc497066298" w:history="1">
+            <w:r>
+              <w:rPr>
+                <w:rStyle w:val="aff5"/>
+                <w:noProof/>
+                <w:lang w:val="zh-CN"/>
+              </w:rPr>
+              <w:t xml:space="preserve">5.3.2 </w:t>
+            </w:r>
+            <w:r>
+              <w:rPr>
+                <w:rStyle w:val="aff5"/>
+                <w:noProof/>
+                <w:lang w:val="zh-CN"/>
+              </w:rPr>
+              <w:t>进行影响较大的修改</w:t>
+            </w:r>
+            <w:r>
+              <w:rPr>
+                <w:noProof/>
+                <w:webHidden/>
+              </w:rPr>
+              <w:tab/>
+            </w:r>
+            <w:r>
+              <w:rPr>
+                <w:noProof/>
+                <w:webHidden/>
+              </w:rPr>
+              <w:fldChar w:fldCharType="begin"/>
+            </w:r>
+            <w:r>
+              <w:rPr>
+                <w:noProof/>
+                <w:webHidden/>
+              </w:rPr>
+              <w:instrText xml:space="preserve"> PAGEREF _Toc497066298 \h </w:instrText>
+            </w:r>
+            <w:r>
+              <w:rPr>
+                <w:noProof/>
+                <w:webHidden/>
+              </w:rPr>
+            </w:r>
+            <w:r>
+              <w:rPr>
+                <w:noProof/>
+                <w:webHidden/>
+              </w:rPr>
+              <w:fldChar w:fldCharType="separate"/>
+            </w:r>
+            <w:r>
+              <w:rPr>
+                <w:noProof/>
+                <w:webHidden/>
+              </w:rPr>
+              <w:t>12</w:t>
+            </w:r>
+            <w:r>
+              <w:rPr>
+                <w:noProof/>
+                <w:webHidden/>
+              </w:rPr>
+              <w:fldChar w:fldCharType="end"/>
+            </w:r>
+          </w:hyperlink>
+        </w:p>
+        <w:p>
+          <w:pPr>
+            <w:pStyle w:val="21"/>
+            <w:tabs>
+              <w:tab w:val="right" w:leader="dot" w:pos="8296"/>
+            </w:tabs>
+            <w:rPr>
+              <w:noProof/>
+              <w:kern w:val="2"/>
+              <w:szCs w:val="22"/>
+            </w:rPr>
+          </w:pPr>
+          <w:hyperlink w:anchor="_Toc497066299" w:history="1">
+            <w:r>
+              <w:rPr>
+                <w:rStyle w:val="aff5"/>
+                <w:noProof/>
+                <w:lang w:val="zh-CN"/>
+              </w:rPr>
+              <w:t>5.4</w:t>
+            </w:r>
+            <w:r>
+              <w:rPr>
+                <w:rStyle w:val="aff5"/>
+                <w:noProof/>
+                <w:lang w:val="zh-CN"/>
+              </w:rPr>
+              <w:t>配置状态报告</w:t>
+            </w:r>
+            <w:r>
+              <w:rPr>
+                <w:noProof/>
+                <w:webHidden/>
+              </w:rPr>
+              <w:tab/>
+            </w:r>
+            <w:r>
+              <w:rPr>
+                <w:noProof/>
+                <w:webHidden/>
+              </w:rPr>
+              <w:fldChar w:fldCharType="begin"/>
+            </w:r>
+            <w:r>
+              <w:rPr>
+                <w:noProof/>
+                <w:webHidden/>
+              </w:rPr>
+              <w:instrText xml:space="preserve"> PAGEREF _Toc497066299 \h </w:instrText>
+            </w:r>
+            <w:r>
+              <w:rPr>
+                <w:noProof/>
+                <w:webHidden/>
+              </w:rPr>
+            </w:r>
+            <w:r>
+              <w:rPr>
+                <w:noProof/>
+                <w:webHidden/>
+              </w:rPr>
+              <w:fldChar w:fldCharType="separate"/>
+            </w:r>
+            <w:r>
+              <w:rPr>
+                <w:noProof/>
+                <w:webHidden/>
+              </w:rPr>
+              <w:t>12</w:t>
+            </w:r>
+            <w:r>
+              <w:rPr>
+                <w:noProof/>
+                <w:webHidden/>
+              </w:rPr>
+              <w:fldChar w:fldCharType="end"/>
+            </w:r>
+          </w:hyperlink>
+        </w:p>
+        <w:p>
+          <w:pPr>
+            <w:pStyle w:val="21"/>
+            <w:tabs>
+              <w:tab w:val="right" w:leader="dot" w:pos="8296"/>
+            </w:tabs>
+            <w:rPr>
+              <w:noProof/>
+              <w:kern w:val="2"/>
+              <w:szCs w:val="22"/>
+            </w:rPr>
+          </w:pPr>
+          <w:hyperlink w:anchor="_Toc497066300" w:history="1">
+            <w:r>
+              <w:rPr>
+                <w:rStyle w:val="aff5"/>
+                <w:noProof/>
+                <w:lang w:val="zh-CN"/>
+              </w:rPr>
+              <w:t xml:space="preserve">5.5 </w:t>
+            </w:r>
+            <w:r>
+              <w:rPr>
+                <w:rStyle w:val="aff5"/>
+                <w:noProof/>
+                <w:lang w:val="zh-CN"/>
+              </w:rPr>
+              <w:t>配置审核</w:t>
+            </w:r>
+            <w:r>
+              <w:rPr>
+                <w:noProof/>
+                <w:webHidden/>
+              </w:rPr>
+              <w:tab/>
+            </w:r>
+            <w:r>
+              <w:rPr>
+                <w:noProof/>
+                <w:webHidden/>
+              </w:rPr>
+              <w:fldChar w:fldCharType="begin"/>
+            </w:r>
+            <w:r>
+              <w:rPr>
+                <w:noProof/>
+                <w:webHidden/>
+              </w:rPr>
+              <w:instrText xml:space="preserve"> PAGEREF _Toc497066300 \h </w:instrText>
+            </w:r>
+            <w:r>
+              <w:rPr>
+                <w:noProof/>
+                <w:webHidden/>
+              </w:rPr>
+            </w:r>
+            <w:r>
+              <w:rPr>
+                <w:noProof/>
+                <w:webHidden/>
+              </w:rPr>
+              <w:fldChar w:fldCharType="separate"/>
+            </w:r>
+            <w:r>
+              <w:rPr>
+                <w:noProof/>
+                <w:webHidden/>
+              </w:rPr>
+              <w:t>13</w:t>
             </w:r>
             <w:r>
               <w:rPr>
@@ -2093,8 +3339,6 @@
       <w:r>
         <w:br w:type="page"/>
       </w:r>
-      <w:bookmarkStart w:id="1" w:name="_GoBack"/>
-      <w:bookmarkEnd w:id="1"/>
     </w:p>
     <w:p>
       <w:pPr>
@@ -2105,31 +3349,93 @@
         </w:numPr>
         <w:jc w:val="left"/>
       </w:pPr>
-      <w:bookmarkStart w:id="2" w:name="_Toc496948463"/>
+      <w:bookmarkStart w:id="1" w:name="_Toc497066265"/>
       <w:r>
         <w:rPr>
           <w:rFonts w:hint="eastAsia"/>
         </w:rPr>
         <w:lastRenderedPageBreak/>
         <w:t>引言</w:t>
+      </w:r>
+      <w:bookmarkEnd w:id="1"/>
+    </w:p>
+    <w:p>
+      <w:pPr>
+        <w:pStyle w:val="2"/>
+        <w:jc w:val="left"/>
+        <w:rPr>
+          <w:lang w:val="zh-CN"/>
+        </w:rPr>
+      </w:pPr>
+      <w:bookmarkStart w:id="2" w:name="_Toc497066266"/>
+      <w:r>
+        <w:rPr>
+          <w:rFonts w:hint="eastAsia"/>
+          <w:lang w:val="zh-CN"/>
+        </w:rPr>
+        <w:t>1.1</w:t>
+      </w:r>
+      <w:r>
+        <w:rPr>
+          <w:lang w:val="zh-CN"/>
+        </w:rPr>
+        <w:t xml:space="preserve"> </w:t>
+      </w:r>
+      <w:r>
+        <w:rPr>
+          <w:rFonts w:hint="eastAsia"/>
+          <w:lang w:val="zh-CN"/>
+        </w:rPr>
+        <w:t>背景</w:t>
       </w:r>
       <w:bookmarkEnd w:id="2"/>
     </w:p>
     <w:p>
       <w:pPr>
+        <w:ind w:firstLineChars="200" w:firstLine="420"/>
+      </w:pPr>
+      <w:r>
+        <w:rPr>
+          <w:rFonts w:hint="eastAsia"/>
+        </w:rPr>
+        <w:t>为了</w:t>
+      </w:r>
+      <w:r>
+        <w:rPr>
+          <w:rFonts w:hint="eastAsia"/>
+        </w:rPr>
+        <w:t>使学生能够获得最多的资料，使学生及时的了解世界需求工程的最新动态，以及学生和教师的有效地沟通，老师提出了这么一个设想；作为他的学生也需要一个与教师及同学之间相互交流，及获取资料的平台；还有一些同学并没有选这几门课，但是也想了解项目管理，需求工程，统一建模的相关知识，以备到时决定该选不选这门课程。通过这三方提出的需求考虑，我们</w:t>
+      </w:r>
+      <w:proofErr w:type="gramStart"/>
+      <w:r>
+        <w:rPr>
+          <w:rFonts w:hint="eastAsia"/>
+        </w:rPr>
+        <w:t>构思做</w:t>
+      </w:r>
+      <w:proofErr w:type="gramEnd"/>
+      <w:r>
+        <w:rPr>
+          <w:rFonts w:hint="eastAsia"/>
+        </w:rPr>
+        <w:t>一个软件工程教学、学习、交流的网站。</w:t>
+      </w:r>
+    </w:p>
+    <w:p>
+      <w:pPr>
         <w:pStyle w:val="2"/>
         <w:jc w:val="left"/>
         <w:rPr>
           <w:lang w:val="zh-CN"/>
         </w:rPr>
       </w:pPr>
-      <w:bookmarkStart w:id="3" w:name="_Toc496948464"/>
+      <w:bookmarkStart w:id="3" w:name="_Toc497066267"/>
       <w:r>
         <w:rPr>
           <w:rFonts w:hint="eastAsia"/>
           <w:lang w:val="zh-CN"/>
         </w:rPr>
-        <w:t>1.1</w:t>
+        <w:t>1.2</w:t>
       </w:r>
       <w:r>
         <w:rPr>
@@ -2142,7 +3448,7 @@
           <w:rFonts w:hint="eastAsia"/>
           <w:lang w:val="zh-CN"/>
         </w:rPr>
-        <w:t>背景</w:t>
+        <w:t>业务机遇</w:t>
       </w:r>
       <w:bookmarkEnd w:id="3"/>
     </w:p>
@@ -2154,57 +3460,162 @@
         <w:rPr>
           <w:rFonts w:hint="eastAsia"/>
         </w:rPr>
-        <w:t>为了</w:t>
-      </w:r>
-      <w:r>
-        <w:rPr>
-          <w:rFonts w:hint="eastAsia"/>
-        </w:rPr>
-        <w:t>使学生能够获得最多的资料，使学生及时的了解世界需求工程的最新动态，以及学生和教师的有效地沟通，老师提出了这么一个设想；作为他的学生也需要一个与教师及同学之间相互交流，及获取资料的平台；还有一些同学并没有选这几门课，但是也想了解项目管理，需求工程，统一建模的相关知识，以备到时决定该选不选这门课程。通过这三方提出的需求考虑，我们</w:t>
-      </w:r>
-      <w:proofErr w:type="gramStart"/>
-      <w:r>
-        <w:rPr>
-          <w:rFonts w:hint="eastAsia"/>
-        </w:rPr>
-        <w:t>构思做</w:t>
-      </w:r>
-      <w:proofErr w:type="gramEnd"/>
-      <w:r>
-        <w:rPr>
-          <w:rFonts w:hint="eastAsia"/>
-        </w:rPr>
-        <w:t>一个软件工程教学、学习、交流的网站。</w:t>
+        <w:t>21</w:t>
+      </w:r>
+      <w:r>
+        <w:rPr>
+          <w:rFonts w:hint="eastAsia"/>
+        </w:rPr>
+        <w:t>世纪是以网络的全面深入运用为特征的世纪。网络环境下的教育不仅是教育信息化的必然产物，也是教育改革发展的必然走向。通过因特网或其他数字化内容进行学习交流与教学的活动即网络化学习（</w:t>
+      </w:r>
+      <w:r>
+        <w:rPr>
+          <w:rFonts w:hint="eastAsia"/>
+        </w:rPr>
+        <w:t>e-learning</w:t>
+      </w:r>
+      <w:r>
+        <w:rPr>
+          <w:rFonts w:hint="eastAsia"/>
+        </w:rPr>
+        <w:t>），可以充分利用现代信息技术所提供的、具有全新沟通机制与丰富资源的学习环境，实现一种全新的学习交流方式；这种学习交流方式将改变传统教学中教师的作用和师生之间的关系，从而根本改变教学结构和教育本质</w:t>
+      </w:r>
+      <w:r>
+        <w:rPr>
+          <w:rFonts w:hint="eastAsia"/>
+        </w:rPr>
+        <w:t>[1]</w:t>
+      </w:r>
+      <w:r>
+        <w:rPr>
+          <w:rFonts w:hint="eastAsia"/>
+        </w:rPr>
+        <w:t>。美国教育部</w:t>
+      </w:r>
+      <w:r>
+        <w:rPr>
+          <w:rFonts w:hint="eastAsia"/>
+        </w:rPr>
+        <w:t>2000</w:t>
+      </w:r>
+      <w:r>
+        <w:rPr>
+          <w:rFonts w:hint="eastAsia"/>
+        </w:rPr>
+        <w:t>年</w:t>
+      </w:r>
+      <w:r>
+        <w:rPr>
+          <w:rFonts w:hint="eastAsia"/>
+        </w:rPr>
+        <w:t>12</w:t>
+      </w:r>
+      <w:r>
+        <w:rPr>
+          <w:rFonts w:hint="eastAsia"/>
+        </w:rPr>
+        <w:t>月向国会递交的</w:t>
+      </w:r>
+      <w:r>
+        <w:rPr>
+          <w:rFonts w:hint="eastAsia"/>
+        </w:rPr>
+        <w:t>"</w:t>
+      </w:r>
+      <w:r>
+        <w:rPr>
+          <w:rFonts w:hint="eastAsia"/>
+        </w:rPr>
+        <w:t>国家教育技术计划</w:t>
+      </w:r>
+      <w:r>
+        <w:rPr>
+          <w:rFonts w:hint="eastAsia"/>
+        </w:rPr>
+        <w:t>"</w:t>
+      </w:r>
+      <w:r>
+        <w:rPr>
+          <w:rFonts w:hint="eastAsia"/>
+        </w:rPr>
+        <w:t>中打算以网络化学习作为提高年青一代</w:t>
+      </w:r>
+      <w:r>
+        <w:rPr>
+          <w:rFonts w:hint="eastAsia"/>
+        </w:rPr>
+        <w:t>"21</w:t>
+      </w:r>
+      <w:r>
+        <w:rPr>
+          <w:rFonts w:hint="eastAsia"/>
+        </w:rPr>
+        <w:t>世纪能力素质</w:t>
+      </w:r>
+      <w:r>
+        <w:rPr>
+          <w:rFonts w:hint="eastAsia"/>
+        </w:rPr>
+        <w:t>"</w:t>
+      </w:r>
+      <w:r>
+        <w:rPr>
+          <w:rFonts w:hint="eastAsia"/>
+        </w:rPr>
+        <w:t>的根本措施。技术的教育应用成为教育改革和人才培养的重要途径之一。</w:t>
       </w:r>
     </w:p>
     <w:p>
       <w:pPr>
+        <w:ind w:firstLineChars="200" w:firstLine="420"/>
+      </w:pPr>
+      <w:r>
+        <w:rPr>
+          <w:rFonts w:hint="eastAsia"/>
+        </w:rPr>
+        <w:t>在这一大背景下教学、学习、交流网站应运而生。超文本特性可实现对教学信息最有效的组织与管理。网络化的学习有利于充分实现</w:t>
+      </w:r>
+      <w:proofErr w:type="gramStart"/>
+      <w:r>
+        <w:rPr>
+          <w:rFonts w:hint="eastAsia"/>
+        </w:rPr>
+        <w:t>交互与</w:t>
+      </w:r>
+      <w:proofErr w:type="gramEnd"/>
+      <w:r>
+        <w:rPr>
+          <w:rFonts w:hint="eastAsia"/>
+        </w:rPr>
+        <w:t>共享，有利于激发学生的学习兴趣和充分体现学习主体作用，有利于培养学习者的信息素养和信息能力。另一方面教师利用教学、学习、交流网站可以充分发挥网络特性，对学生，教学进行更为有效的管理，同时也有了更为便利的信息发布手段。</w:t>
+      </w:r>
+    </w:p>
+    <w:p>
+      <w:pPr>
         <w:pStyle w:val="2"/>
         <w:jc w:val="left"/>
-        <w:rPr>
-          <w:lang w:val="zh-CN"/>
-        </w:rPr>
-      </w:pPr>
-      <w:bookmarkStart w:id="4" w:name="_Toc496948465"/>
-      <w:r>
-        <w:rPr>
-          <w:rFonts w:hint="eastAsia"/>
-          <w:lang w:val="zh-CN"/>
-        </w:rPr>
-        <w:t>1.2</w:t>
-      </w:r>
-      <w:r>
-        <w:rPr>
-          <w:lang w:val="zh-CN"/>
-        </w:rPr>
+      </w:pPr>
+      <w:bookmarkStart w:id="4" w:name="_Toc497066268"/>
+      <w:r>
+        <w:rPr>
+          <w:rFonts w:hint="eastAsia"/>
+        </w:rPr>
+        <w:t>1.3</w:t>
+      </w:r>
+      <w:r>
         <w:t xml:space="preserve"> </w:t>
       </w:r>
       <w:r>
         <w:rPr>
           <w:rFonts w:hint="eastAsia"/>
-          <w:lang w:val="zh-CN"/>
-        </w:rPr>
-        <w:t>业务机遇</w:t>
+        </w:rPr>
+        <w:t>项目</w:t>
+      </w:r>
+      <w:r>
+        <w:rPr>
+          <w:rFonts w:hint="eastAsia"/>
+        </w:rPr>
+        <w:t>目标</w:t>
       </w:r>
       <w:bookmarkEnd w:id="4"/>
     </w:p>
@@ -2216,147 +3627,20 @@
         <w:rPr>
           <w:rFonts w:hint="eastAsia"/>
         </w:rPr>
-        <w:t>21</w:t>
-      </w:r>
-      <w:r>
-        <w:rPr>
-          <w:rFonts w:hint="eastAsia"/>
-        </w:rPr>
-        <w:t>世纪是以网络的全面深入运用为特征的世纪。网络环境下的教育不仅是教育信息化的必然产物，也是教育改革发展的必然走向。通过因特网或其他数字化内容进行学习交流与教学的活动即网络化学习（</w:t>
-      </w:r>
-      <w:r>
-        <w:rPr>
-          <w:rFonts w:hint="eastAsia"/>
-        </w:rPr>
-        <w:t>e-learning</w:t>
-      </w:r>
-      <w:r>
-        <w:rPr>
-          <w:rFonts w:hint="eastAsia"/>
-        </w:rPr>
-        <w:t>），可以充分利用现代信息技术所提供的、具有全新沟通机制与丰富资源的学习环境，实现一种全新的学习交流方式；这种学习交流方式将改变传统教学中教师的作用和师生之间的关系，从而根本改变教学结构和教育本质</w:t>
-      </w:r>
-      <w:r>
-        <w:rPr>
-          <w:rFonts w:hint="eastAsia"/>
-        </w:rPr>
-        <w:t>[1]</w:t>
-      </w:r>
-      <w:r>
-        <w:rPr>
-          <w:rFonts w:hint="eastAsia"/>
-        </w:rPr>
-        <w:t>。美国教育部</w:t>
-      </w:r>
-      <w:r>
-        <w:rPr>
-          <w:rFonts w:hint="eastAsia"/>
-        </w:rPr>
-        <w:t>2000</w:t>
-      </w:r>
-      <w:r>
-        <w:rPr>
-          <w:rFonts w:hint="eastAsia"/>
-        </w:rPr>
-        <w:t>年</w:t>
-      </w:r>
-      <w:r>
-        <w:rPr>
-          <w:rFonts w:hint="eastAsia"/>
-        </w:rPr>
-        <w:t>12</w:t>
-      </w:r>
-      <w:r>
-        <w:rPr>
-          <w:rFonts w:hint="eastAsia"/>
-        </w:rPr>
-        <w:t>月向国会递交的</w:t>
-      </w:r>
-      <w:r>
-        <w:rPr>
-          <w:rFonts w:hint="eastAsia"/>
-        </w:rPr>
-        <w:t>"</w:t>
-      </w:r>
-      <w:r>
-        <w:rPr>
-          <w:rFonts w:hint="eastAsia"/>
-        </w:rPr>
-        <w:t>国家教育技术计划</w:t>
-      </w:r>
-      <w:r>
-        <w:rPr>
-          <w:rFonts w:hint="eastAsia"/>
-        </w:rPr>
-        <w:t>"</w:t>
-      </w:r>
-      <w:r>
-        <w:rPr>
-          <w:rFonts w:hint="eastAsia"/>
-        </w:rPr>
-        <w:t>中打算以网络化学习作为提高年青一代</w:t>
-      </w:r>
-      <w:r>
-        <w:rPr>
-          <w:rFonts w:hint="eastAsia"/>
-        </w:rPr>
-        <w:t>"21</w:t>
-      </w:r>
-      <w:r>
-        <w:rPr>
-          <w:rFonts w:hint="eastAsia"/>
-        </w:rPr>
-        <w:t>世纪能力素质</w:t>
-      </w:r>
-      <w:r>
-        <w:rPr>
-          <w:rFonts w:hint="eastAsia"/>
-        </w:rPr>
-        <w:t>"</w:t>
-      </w:r>
-      <w:r>
-        <w:rPr>
-          <w:rFonts w:hint="eastAsia"/>
-        </w:rPr>
-        <w:t>的根本措施。技术的教育应用成为教育改革和人才培养的重要途径之一。</w:t>
+        <w:t>虽然如今有很多教学网站，但是专门针对一门新开的大学课程和一位专门的教师；又为学生之间提供交流平台的网站为数不多。这个网站作为一个开课的辅助工具，将有利于教师的教学和学生的学习；也为软件工程系列课程的成熟记录下足迹。</w:t>
       </w:r>
     </w:p>
     <w:p>
       <w:pPr>
-        <w:ind w:firstLineChars="200" w:firstLine="420"/>
-      </w:pPr>
-      <w:r>
-        <w:rPr>
-          <w:rFonts w:hint="eastAsia"/>
-        </w:rPr>
-        <w:t>在这一大背景下教学、学习、交流网站应运而生。超文本特性可实现对教学信息最有效的组织与管理。网络化的学习有利于充分实现</w:t>
-      </w:r>
-      <w:proofErr w:type="gramStart"/>
-      <w:r>
-        <w:rPr>
-          <w:rFonts w:hint="eastAsia"/>
-        </w:rPr>
-        <w:t>交互与</w:t>
-      </w:r>
-      <w:proofErr w:type="gramEnd"/>
-      <w:r>
-        <w:rPr>
-          <w:rFonts w:hint="eastAsia"/>
-        </w:rPr>
-        <w:t>共享，有利于激发学生的学习兴趣和充分体现学习主体作用，有利于培养学习者的信息素养和信息能力。另一方面教师利用教学、学习、交流网站可以充分发挥网络特性，对学生，教学进行更为有效的管理，同时也有了更为便利的信息发布手段。</w:t>
-      </w:r>
-    </w:p>
-    <w:p>
-      <w:pPr>
         <w:pStyle w:val="2"/>
         <w:jc w:val="left"/>
       </w:pPr>
-      <w:bookmarkStart w:id="5" w:name="_Toc496948466"/>
-      <w:r>
-        <w:rPr>
-          <w:rFonts w:hint="eastAsia"/>
-        </w:rPr>
-        <w:t>1.3</w:t>
+      <w:bookmarkStart w:id="5" w:name="_Toc497066269"/>
+      <w:r>
+        <w:rPr>
+          <w:rFonts w:hint="eastAsia"/>
+        </w:rPr>
+        <w:t>1.4</w:t>
       </w:r>
       <w:r>
         <w:t xml:space="preserve"> </w:t>
@@ -2365,27 +3649,100 @@
         <w:rPr>
           <w:rFonts w:hint="eastAsia"/>
         </w:rPr>
-        <w:t>业务目标</w:t>
+        <w:t>项目范围</w:t>
       </w:r>
       <w:bookmarkEnd w:id="5"/>
     </w:p>
     <w:p>
       <w:pPr>
-        <w:ind w:firstLineChars="200" w:firstLine="420"/>
-      </w:pPr>
-      <w:r>
-        <w:rPr>
-          <w:rFonts w:hint="eastAsia"/>
-        </w:rPr>
-        <w:t>虽然如今有很多教学网站，但是专门针对一门新开的大学课程和一位专门的教师；又为学生之间提供交流平台的网站为数不多。这个网站作为一个开课的辅助工具，将有利于教师的教学和学生的学习；也为软件工程系列课程的成熟记录下足迹。</w:t>
+        <w:pStyle w:val="reader-word-layer"/>
+        <w:shd w:val="clear" w:color="auto" w:fill="FFFFFF"/>
+        <w:ind w:firstLineChars="250" w:firstLine="600"/>
+        <w:rPr>
+          <w:color w:val="000000"/>
+          <w:spacing w:val="-12"/>
+        </w:rPr>
+      </w:pPr>
+      <w:r>
+        <w:rPr>
+          <w:rFonts w:hint="eastAsia"/>
+        </w:rPr>
+        <w:t>完成</w:t>
+      </w:r>
+      <w:r>
+        <w:rPr>
+          <w:rFonts w:hint="eastAsia"/>
+        </w:rPr>
+        <w:t>软件工程系列课程教学辅助网站</w:t>
+      </w:r>
+      <w:r>
+        <w:rPr>
+          <w:rFonts w:hint="eastAsia"/>
+        </w:rPr>
+        <w:t>的研发、</w:t>
+      </w:r>
+      <w:r>
+        <w:rPr>
+          <w:rFonts w:hint="eastAsia"/>
+        </w:rPr>
+        <w:t>交付</w:t>
+      </w:r>
+      <w:r>
+        <w:rPr>
+          <w:rFonts w:hint="eastAsia"/>
+        </w:rPr>
+        <w:t>、维护等一系列相关过程</w:t>
+      </w:r>
+      <w:r>
+        <w:rPr>
+          <w:rFonts w:hint="eastAsia"/>
+        </w:rPr>
+        <w:t>。项目工程中主要产生的文档有</w:t>
+      </w:r>
+      <w:r>
+        <w:rPr>
+          <w:rFonts w:hint="eastAsia"/>
+          <w:color w:val="000000"/>
+          <w:spacing w:val="-12"/>
+        </w:rPr>
+        <w:t>《项目可行性报告》；《项目章程》；《项目总体计划》；《需求工程计划</w:t>
+      </w:r>
+      <w:r>
+        <w:rPr>
+          <w:color w:val="000000"/>
+          <w:spacing w:val="-12"/>
+        </w:rPr>
+        <w:t>-</w:t>
+      </w:r>
+      <w:r>
+        <w:rPr>
+          <w:rFonts w:hint="eastAsia"/>
+          <w:color w:val="000000"/>
+          <w:spacing w:val="-12"/>
+        </w:rPr>
+        <w:t>初步》；《QA计划》；《需求工程计划》；《软件需求规格说明书》；《软件需求变更文档》；《系统设计与实现计划》；《软件概要设计说</w:t>
+      </w:r>
+      <w:r>
+        <w:rPr>
+          <w:rFonts w:hint="eastAsia"/>
+          <w:color w:val="000000"/>
+          <w:spacing w:val="-12"/>
+        </w:rPr>
+        <w:lastRenderedPageBreak/>
+        <w:t>明》；《测试计划》；《安装部署计划》；《培训计划》；《系统维护计划》；《项目总结报告》。</w:t>
       </w:r>
     </w:p>
     <w:p>
       <w:pPr>
+        <w:ind w:firstLineChars="200" w:firstLine="420"/>
+      </w:pPr>
+    </w:p>
+    <w:p>
+      <w:pPr>
         <w:pStyle w:val="2"/>
         <w:jc w:val="left"/>
       </w:pPr>
-      <w:bookmarkStart w:id="6" w:name="_Toc496948467"/>
+      <w:bookmarkStart w:id="6" w:name="_Toc497066270"/>
       <w:r>
         <w:rPr>
           <w:rFonts w:hint="eastAsia"/>
@@ -2399,28 +3756,73 @@
         <w:rPr>
           <w:rFonts w:hint="eastAsia"/>
         </w:rPr>
-        <w:t>项目名称</w:t>
+        <w:t>定义、首字母缩写词和缩略词</w:t>
       </w:r>
       <w:bookmarkEnd w:id="6"/>
     </w:p>
-    <w:p>
-      <w:pPr>
-        <w:ind w:firstLineChars="200" w:firstLine="420"/>
-      </w:pPr>
-      <w:r>
-        <w:rPr>
-          <w:rFonts w:hint="eastAsia"/>
-        </w:rPr>
-        <w:t>软件工程系列课程教学辅助网站</w:t>
-      </w:r>
-    </w:p>
+    <w:tbl>
+      <w:tblPr>
+        <w:tblStyle w:val="aff3"/>
+        <w:tblW w:w="0" w:type="auto"/>
+        <w:tblLook w:val="04A0" w:firstRow="1" w:lastRow="0" w:firstColumn="1" w:lastColumn="0" w:noHBand="0" w:noVBand="1"/>
+      </w:tblPr>
+      <w:tblGrid>
+        <w:gridCol w:w="2765"/>
+        <w:gridCol w:w="2765"/>
+        <w:gridCol w:w="2766"/>
+      </w:tblGrid>
+      <w:tr>
+        <w:tc>
+          <w:tcPr>
+            <w:tcW w:w="2765" w:type="dxa"/>
+          </w:tcPr>
+          <w:p/>
+        </w:tc>
+        <w:tc>
+          <w:tcPr>
+            <w:tcW w:w="2765" w:type="dxa"/>
+          </w:tcPr>
+          <w:p/>
+        </w:tc>
+        <w:tc>
+          <w:tcPr>
+            <w:tcW w:w="2766" w:type="dxa"/>
+          </w:tcPr>
+          <w:p/>
+        </w:tc>
+      </w:tr>
+      <w:tr>
+        <w:tc>
+          <w:tcPr>
+            <w:tcW w:w="2765" w:type="dxa"/>
+          </w:tcPr>
+          <w:p/>
+        </w:tc>
+        <w:tc>
+          <w:tcPr>
+            <w:tcW w:w="2765" w:type="dxa"/>
+          </w:tcPr>
+          <w:p/>
+        </w:tc>
+        <w:tc>
+          <w:tcPr>
+            <w:tcW w:w="2766" w:type="dxa"/>
+          </w:tcPr>
+          <w:p/>
+        </w:tc>
+      </w:tr>
+    </w:tbl>
+    <w:p/>
     <w:p>
       <w:pPr>
         <w:pStyle w:val="2"/>
         <w:jc w:val="left"/>
       </w:pPr>
-      <w:bookmarkStart w:id="7" w:name="_Toc496948468"/>
-      <w:r>
+      <w:bookmarkStart w:id="7" w:name="_Toc497066271"/>
+      <w:r>
+        <w:rPr>
+          <w:rFonts w:hint="eastAsia"/>
+        </w:rPr>
         <w:t>1.</w:t>
       </w:r>
       <w:r>
@@ -2433,7 +3835,10 @@
         <w:t xml:space="preserve"> </w:t>
       </w:r>
       <w:r>
-        <w:t>项目负责小组</w:t>
+        <w:rPr>
+          <w:rFonts w:hint="eastAsia"/>
+        </w:rPr>
+        <w:t>项目名称</w:t>
       </w:r>
       <w:bookmarkEnd w:id="7"/>
     </w:p>
@@ -2445,7 +3850,7 @@
         <w:rPr>
           <w:rFonts w:hint="eastAsia"/>
         </w:rPr>
-        <w:t>PRD-2017-G24</w:t>
+        <w:t>软件工程系列课程教学辅助网站</w:t>
       </w:r>
     </w:p>
     <w:p>
@@ -2453,12 +3858,8 @@
         <w:pStyle w:val="2"/>
         <w:jc w:val="left"/>
       </w:pPr>
-      <w:bookmarkStart w:id="8" w:name="_Toc496948469"/>
-      <w:r>
-        <w:rPr>
-          <w:rFonts w:hint="eastAsia"/>
-        </w:rPr>
-        <w:lastRenderedPageBreak/>
+      <w:bookmarkStart w:id="8" w:name="_Toc497066272"/>
+      <w:r>
         <w:t>1.</w:t>
       </w:r>
       <w:r>
@@ -2471,12 +3872,49 @@
         <w:t xml:space="preserve"> </w:t>
       </w:r>
       <w:r>
+        <w:t>项目负责小组</w:t>
+      </w:r>
+      <w:bookmarkEnd w:id="8"/>
+    </w:p>
+    <w:p>
+      <w:pPr>
+        <w:ind w:firstLineChars="200" w:firstLine="420"/>
+      </w:pPr>
+      <w:r>
+        <w:rPr>
+          <w:rFonts w:hint="eastAsia"/>
+        </w:rPr>
+        <w:t>PRD-2017-G24</w:t>
+      </w:r>
+    </w:p>
+    <w:p>
+      <w:pPr>
+        <w:pStyle w:val="2"/>
+        <w:jc w:val="left"/>
+      </w:pPr>
+      <w:bookmarkStart w:id="9" w:name="_Toc497066273"/>
+      <w:r>
+        <w:rPr>
+          <w:rFonts w:hint="eastAsia"/>
+        </w:rPr>
+        <w:t>1.</w:t>
+      </w:r>
+      <w:r>
+        <w:rPr>
+          <w:rFonts w:hint="eastAsia"/>
+        </w:rPr>
+        <w:t>7</w:t>
+      </w:r>
+      <w:r>
+        <w:t xml:space="preserve"> </w:t>
+      </w:r>
+      <w:r>
         <w:rPr>
           <w:rFonts w:hint="eastAsia"/>
         </w:rPr>
         <w:t>参考资料</w:t>
       </w:r>
-      <w:bookmarkEnd w:id="8"/>
+      <w:bookmarkEnd w:id="9"/>
     </w:p>
     <w:p>
       <w:pPr>
@@ -2578,82 +4016,41 @@
         </w:numPr>
         <w:jc w:val="left"/>
       </w:pPr>
-      <w:bookmarkStart w:id="9" w:name="_Toc496948470"/>
+      <w:bookmarkStart w:id="10" w:name="_Toc497066274"/>
       <w:r>
         <w:rPr>
           <w:rFonts w:hint="eastAsia"/>
         </w:rPr>
         <w:t>项目概述</w:t>
-      </w:r>
-      <w:bookmarkEnd w:id="9"/>
-    </w:p>
-    <w:p>
-      <w:pPr>
-        <w:pStyle w:val="2"/>
-        <w:jc w:val="left"/>
-      </w:pPr>
-      <w:bookmarkStart w:id="10" w:name="_Toc496948471"/>
-      <w:r>
-        <w:rPr>
-          <w:rFonts w:hint="eastAsia"/>
-        </w:rPr>
-        <w:t>2.1</w:t>
-      </w:r>
-      <w:r>
-        <w:t xml:space="preserve"> </w:t>
-      </w:r>
-      <w:r>
-        <w:rPr>
-          <w:rFonts w:hint="eastAsia"/>
-        </w:rPr>
-        <w:t>项目目标</w:t>
       </w:r>
       <w:bookmarkEnd w:id="10"/>
     </w:p>
     <w:p>
       <w:pPr>
-        <w:ind w:firstLineChars="200" w:firstLine="420"/>
-        <w:rPr>
-          <w:rFonts w:ascii="宋体" w:eastAsia="宋体" w:hAnsi="Times New Roman" w:cs="宋体"/>
-          <w:lang w:val="zh-CN"/>
-        </w:rPr>
-      </w:pPr>
-      <w:r>
-        <w:rPr>
-          <w:rFonts w:hint="eastAsia"/>
-        </w:rPr>
-        <w:t>开发一个有利于教师的教学和学生的学习的辅助网站；</w:t>
-      </w:r>
-      <w:r>
-        <w:rPr>
-          <w:rFonts w:ascii="宋体" w:eastAsia="宋体" w:hAnsi="Times New Roman" w:cs="宋体" w:hint="eastAsia"/>
-          <w:lang w:val="zh-CN"/>
-        </w:rPr>
-        <w:t>也为软件工程系列课程的成熟记录下足迹。</w:t>
-      </w:r>
-    </w:p>
-    <w:p>
-      <w:pPr>
         <w:pStyle w:val="2"/>
         <w:jc w:val="left"/>
-        <w:rPr>
-          <w:lang w:val="zh-CN"/>
-        </w:rPr>
-      </w:pPr>
-      <w:bookmarkStart w:id="11" w:name="_Toc496948472"/>
-      <w:r>
-        <w:rPr>
-          <w:rFonts w:hint="eastAsia"/>
-          <w:lang w:val="zh-CN"/>
-        </w:rPr>
-        <w:t>2.2</w:t>
-      </w:r>
-      <w:r>
-        <w:rPr>
-          <w:rFonts w:hint="eastAsia"/>
-          <w:lang w:val="zh-CN"/>
-        </w:rPr>
-        <w:t>工作内容</w:t>
+      </w:pPr>
+      <w:bookmarkStart w:id="11" w:name="_Toc497066275"/>
+      <w:r>
+        <w:rPr>
+          <w:rFonts w:hint="eastAsia"/>
+        </w:rPr>
+        <w:t>2.1</w:t>
+      </w:r>
+      <w:r>
+        <w:t xml:space="preserve"> </w:t>
+      </w:r>
+      <w:r>
+        <w:rPr>
+          <w:rFonts w:hint="eastAsia"/>
+        </w:rPr>
+        <w:t>项目</w:t>
+      </w:r>
+      <w:r>
+        <w:rPr>
+          <w:rFonts w:hint="eastAsia"/>
+        </w:rPr>
+        <w:t>目的</w:t>
       </w:r>
       <w:bookmarkEnd w:id="11"/>
     </w:p>
@@ -2661,430 +4058,477 @@
       <w:pPr>
         <w:ind w:firstLineChars="200" w:firstLine="420"/>
         <w:rPr>
+          <w:rFonts w:ascii="宋体" w:eastAsia="宋体" w:hAnsi="Times New Roman" w:cs="宋体"/>
           <w:lang w:val="zh-CN"/>
         </w:rPr>
       </w:pPr>
       <w:r>
         <w:rPr>
           <w:rFonts w:hint="eastAsia"/>
+        </w:rPr>
+        <w:t>开发一个有利于教师的教学和学生的学习的辅助网站；</w:t>
+      </w:r>
+      <w:r>
+        <w:rPr>
+          <w:rFonts w:ascii="宋体" w:eastAsia="宋体" w:hAnsi="Times New Roman" w:cs="宋体" w:hint="eastAsia"/>
           <w:lang w:val="zh-CN"/>
         </w:rPr>
-        <w:t>1</w:t>
-      </w:r>
-      <w:r>
-        <w:rPr>
-          <w:rFonts w:hint="eastAsia"/>
-          <w:lang w:val="zh-CN"/>
-        </w:rPr>
-        <w:t>、制作和修订总体项目计划；</w:t>
+        <w:t>也为软件工程系列课程的成熟记录下足迹。</w:t>
       </w:r>
     </w:p>
     <w:p>
       <w:pPr>
-        <w:ind w:firstLineChars="200" w:firstLine="420"/>
-        <w:rPr>
-          <w:lang w:val="zh-CN"/>
-        </w:rPr>
-      </w:pPr>
-      <w:r>
-        <w:rPr>
-          <w:rFonts w:hint="eastAsia"/>
-          <w:lang w:val="zh-CN"/>
-        </w:rPr>
-        <w:t>2</w:t>
-      </w:r>
-      <w:r>
-        <w:rPr>
-          <w:rFonts w:hint="eastAsia"/>
-          <w:lang w:val="zh-CN"/>
-        </w:rPr>
-        <w:t>、进行计划跟踪与监控；</w:t>
-      </w:r>
-    </w:p>
-    <w:p>
-      <w:pPr>
-        <w:ind w:firstLineChars="200" w:firstLine="420"/>
-        <w:rPr>
-          <w:lang w:val="zh-CN"/>
-        </w:rPr>
-      </w:pPr>
-      <w:r>
-        <w:rPr>
-          <w:rFonts w:hint="eastAsia"/>
-          <w:lang w:val="zh-CN"/>
-        </w:rPr>
-        <w:t>3</w:t>
-      </w:r>
-      <w:r>
-        <w:rPr>
-          <w:rFonts w:hint="eastAsia"/>
-          <w:lang w:val="zh-CN"/>
-        </w:rPr>
-        <w:t>、配合</w:t>
-      </w:r>
-      <w:r>
-        <w:rPr>
-          <w:rFonts w:hint="eastAsia"/>
-          <w:lang w:val="zh-CN"/>
-        </w:rPr>
-        <w:t>SQA</w:t>
-      </w:r>
-      <w:r>
-        <w:rPr>
-          <w:rFonts w:hint="eastAsia"/>
-          <w:lang w:val="zh-CN"/>
-        </w:rPr>
-        <w:t>的质量保证工作；</w:t>
-      </w:r>
-    </w:p>
-    <w:p>
-      <w:pPr>
-        <w:ind w:firstLineChars="200" w:firstLine="420"/>
-        <w:rPr>
-          <w:lang w:val="zh-CN"/>
-        </w:rPr>
-      </w:pPr>
-      <w:r>
-        <w:rPr>
-          <w:rFonts w:hint="eastAsia"/>
-          <w:lang w:val="zh-CN"/>
-        </w:rPr>
-        <w:t>4</w:t>
-      </w:r>
-      <w:r>
-        <w:rPr>
-          <w:rFonts w:hint="eastAsia"/>
-          <w:lang w:val="zh-CN"/>
-        </w:rPr>
-        <w:t>、工作产品及时进行受控管理；</w:t>
-      </w:r>
-    </w:p>
-    <w:p>
-      <w:pPr>
-        <w:ind w:firstLineChars="200" w:firstLine="420"/>
-        <w:rPr>
-          <w:lang w:val="zh-CN"/>
-        </w:rPr>
-      </w:pPr>
-      <w:r>
-        <w:rPr>
-          <w:rFonts w:hint="eastAsia"/>
-          <w:lang w:val="zh-CN"/>
-        </w:rPr>
-        <w:t>5</w:t>
-      </w:r>
-      <w:r>
-        <w:rPr>
-          <w:rFonts w:hint="eastAsia"/>
-          <w:lang w:val="zh-CN"/>
-        </w:rPr>
-        <w:t>、按计划提请阶段评审</w:t>
-      </w:r>
-      <w:r>
-        <w:rPr>
-          <w:rFonts w:hint="eastAsia"/>
-          <w:lang w:val="zh-CN"/>
-        </w:rPr>
-        <w:t>；</w:t>
-      </w:r>
-    </w:p>
-    <w:p>
-      <w:pPr>
-        <w:ind w:firstLineChars="200" w:firstLine="420"/>
-        <w:rPr>
-          <w:lang w:val="zh-CN"/>
-        </w:rPr>
-      </w:pPr>
-      <w:r>
-        <w:rPr>
-          <w:rFonts w:hint="eastAsia"/>
-          <w:lang w:val="zh-CN"/>
-        </w:rPr>
-        <w:t>6</w:t>
-      </w:r>
-      <w:r>
-        <w:rPr>
-          <w:rFonts w:hint="eastAsia"/>
-          <w:lang w:val="zh-CN"/>
-        </w:rPr>
-        <w:t>、测试人员评测开发产品</w:t>
-      </w:r>
-      <w:r>
-        <w:rPr>
-          <w:rFonts w:hint="eastAsia"/>
-          <w:lang w:val="zh-CN"/>
-        </w:rPr>
-        <w:t>；</w:t>
-      </w:r>
-    </w:p>
-    <w:p>
-      <w:pPr>
-        <w:ind w:firstLineChars="200" w:firstLine="420"/>
-        <w:rPr>
-          <w:lang w:val="zh-CN"/>
-        </w:rPr>
-      </w:pPr>
-      <w:r>
-        <w:rPr>
-          <w:rFonts w:hint="eastAsia"/>
-          <w:lang w:val="zh-CN"/>
-        </w:rPr>
-        <w:t>7</w:t>
-      </w:r>
-      <w:r>
-        <w:rPr>
-          <w:rFonts w:hint="eastAsia"/>
-          <w:lang w:val="zh-CN"/>
-        </w:rPr>
-        <w:t>、项目实施总结；</w:t>
-      </w:r>
-    </w:p>
-    <w:p>
-      <w:pPr>
-        <w:ind w:firstLineChars="200" w:firstLine="420"/>
-        <w:rPr>
-          <w:lang w:val="zh-CN"/>
-        </w:rPr>
-      </w:pPr>
-      <w:r>
-        <w:rPr>
-          <w:rFonts w:hint="eastAsia"/>
-          <w:lang w:val="zh-CN"/>
-        </w:rPr>
-        <w:t>8</w:t>
-      </w:r>
-      <w:r>
-        <w:rPr>
-          <w:rFonts w:hint="eastAsia"/>
-          <w:lang w:val="zh-CN"/>
-        </w:rPr>
-        <w:t>、项目验收</w:t>
-      </w:r>
-    </w:p>
-    <w:p>
-      <w:pPr>
-        <w:rPr>
-          <w:lang w:val="zh-CN"/>
-        </w:rPr>
-      </w:pPr>
-    </w:p>
-    <w:p>
-      <w:pPr>
         <w:pStyle w:val="2"/>
         <w:jc w:val="left"/>
         <w:rPr>
           <w:lang w:val="zh-CN"/>
         </w:rPr>
       </w:pPr>
-      <w:bookmarkStart w:id="12" w:name="_Toc496948473"/>
+      <w:bookmarkStart w:id="12" w:name="_Toc497066276"/>
       <w:r>
         <w:rPr>
           <w:rFonts w:hint="eastAsia"/>
           <w:lang w:val="zh-CN"/>
         </w:rPr>
-        <w:t>2.</w:t>
+        <w:t>2.2</w:t>
       </w:r>
       <w:r>
         <w:rPr>
           <w:rFonts w:hint="eastAsia"/>
           <w:lang w:val="zh-CN"/>
         </w:rPr>
-        <w:t>3</w:t>
-      </w:r>
-      <w:r>
-        <w:rPr>
-          <w:lang w:val="zh-CN"/>
-        </w:rPr>
-        <w:t xml:space="preserve"> </w:t>
-      </w:r>
-      <w:r>
-        <w:rPr>
-          <w:rFonts w:hint="eastAsia"/>
-          <w:lang w:val="zh-CN"/>
-        </w:rPr>
-        <w:t>项目所需软件</w:t>
+        <w:t>工作内容</w:t>
       </w:r>
       <w:bookmarkEnd w:id="12"/>
     </w:p>
     <w:p>
       <w:pPr>
         <w:ind w:firstLineChars="200" w:firstLine="420"/>
-      </w:pPr>
-      <w:r>
-        <w:rPr>
-          <w:rFonts w:hint="eastAsia"/>
-        </w:rPr>
-        <w:t>IBM</w:t>
-      </w:r>
-      <w:r>
-        <w:t xml:space="preserve"> </w:t>
-      </w:r>
-      <w:r>
-        <w:rPr>
-          <w:rFonts w:hint="eastAsia"/>
-        </w:rPr>
-        <w:t>Rational</w:t>
-      </w:r>
-      <w:r>
-        <w:t xml:space="preserve"> </w:t>
-      </w:r>
-      <w:r>
-        <w:rPr>
-          <w:rFonts w:hint="eastAsia"/>
-        </w:rPr>
-        <w:t>Rose</w:t>
-      </w:r>
-      <w:r>
-        <w:rPr>
-          <w:rFonts w:hint="eastAsia"/>
-        </w:rPr>
-        <w:t>——</w:t>
-      </w:r>
-      <w:r>
-        <w:rPr>
-          <w:rFonts w:hint="eastAsia"/>
-        </w:rPr>
-        <w:t>UML</w:t>
-      </w:r>
-      <w:r>
-        <w:rPr>
-          <w:rFonts w:hint="eastAsia"/>
+        <w:rPr>
           <w:lang w:val="zh-CN"/>
         </w:rPr>
-        <w:t>分析与建模工具</w:t>
+      </w:pPr>
+      <w:r>
+        <w:rPr>
+          <w:rFonts w:hint="eastAsia"/>
+          <w:lang w:val="zh-CN"/>
+        </w:rPr>
+        <w:t>1</w:t>
+      </w:r>
+      <w:r>
+        <w:rPr>
+          <w:rFonts w:hint="eastAsia"/>
+          <w:lang w:val="zh-CN"/>
+        </w:rPr>
+        <w:t>、制作和修订总体项目计划；</w:t>
       </w:r>
     </w:p>
     <w:p>
       <w:pPr>
         <w:ind w:firstLineChars="200" w:firstLine="420"/>
-      </w:pPr>
-      <w:r>
-        <w:t>IBM Rational DOORS Next Generation</w:t>
-      </w:r>
-      <w:r>
-        <w:rPr>
-          <w:rFonts w:hint="eastAsia"/>
-        </w:rPr>
-        <w:t>——</w:t>
-      </w:r>
-      <w:r>
-        <w:rPr>
-          <w:rFonts w:hint="eastAsia"/>
-        </w:rPr>
-        <w:t>软件需求管理工具</w:t>
+        <w:rPr>
+          <w:lang w:val="zh-CN"/>
+        </w:rPr>
+      </w:pPr>
+      <w:r>
+        <w:rPr>
+          <w:rFonts w:hint="eastAsia"/>
+          <w:lang w:val="zh-CN"/>
+        </w:rPr>
+        <w:t>2</w:t>
+      </w:r>
+      <w:r>
+        <w:rPr>
+          <w:rFonts w:hint="eastAsia"/>
+          <w:lang w:val="zh-CN"/>
+        </w:rPr>
+        <w:t>、进行计划跟踪与监控；</w:t>
       </w:r>
     </w:p>
     <w:p>
       <w:pPr>
         <w:ind w:firstLineChars="200" w:firstLine="420"/>
-      </w:pPr>
-      <w:r>
-        <w:rPr>
-          <w:rFonts w:hint="eastAsia"/>
-        </w:rPr>
-        <w:t>Microsoft</w:t>
-      </w:r>
-      <w:r>
-        <w:t xml:space="preserve"> </w:t>
-      </w:r>
-      <w:r>
-        <w:rPr>
-          <w:rFonts w:hint="eastAsia"/>
-        </w:rPr>
-        <w:t>Project</w:t>
-      </w:r>
-      <w:r>
-        <w:rPr>
-          <w:rFonts w:hint="eastAsia"/>
-        </w:rPr>
-        <w:t>——项目管理工具</w:t>
+        <w:rPr>
+          <w:lang w:val="zh-CN"/>
+        </w:rPr>
+      </w:pPr>
+      <w:r>
+        <w:rPr>
+          <w:rFonts w:hint="eastAsia"/>
+          <w:lang w:val="zh-CN"/>
+        </w:rPr>
+        <w:t>3</w:t>
+      </w:r>
+      <w:r>
+        <w:rPr>
+          <w:rFonts w:hint="eastAsia"/>
+          <w:lang w:val="zh-CN"/>
+        </w:rPr>
+        <w:t>、配合</w:t>
+      </w:r>
+      <w:r>
+        <w:rPr>
+          <w:rFonts w:hint="eastAsia"/>
+          <w:lang w:val="zh-CN"/>
+        </w:rPr>
+        <w:t>SQA</w:t>
+      </w:r>
+      <w:r>
+        <w:rPr>
+          <w:rFonts w:hint="eastAsia"/>
+          <w:lang w:val="zh-CN"/>
+        </w:rPr>
+        <w:t>的质量保证工作；</w:t>
       </w:r>
     </w:p>
     <w:p>
       <w:pPr>
         <w:ind w:firstLineChars="200" w:firstLine="420"/>
-      </w:pPr>
-      <w:r>
-        <w:rPr>
-          <w:rFonts w:hint="eastAsia"/>
+        <w:rPr>
+          <w:lang w:val="zh-CN"/>
+        </w:rPr>
+      </w:pPr>
+      <w:r>
+        <w:rPr>
+          <w:rFonts w:hint="eastAsia"/>
+          <w:lang w:val="zh-CN"/>
         </w:rPr>
         <w:lastRenderedPageBreak/>
-        <w:t>Microsoft</w:t>
-      </w:r>
-      <w:r>
-        <w:t xml:space="preserve"> </w:t>
-      </w:r>
-      <w:r>
-        <w:rPr>
-          <w:rFonts w:hint="eastAsia"/>
-        </w:rPr>
-        <w:t>Office</w:t>
-      </w:r>
-      <w:r>
-        <w:rPr>
-          <w:rFonts w:hint="eastAsia"/>
-        </w:rPr>
-        <w:t>——文档编写工具</w:t>
+        <w:t>4</w:t>
+      </w:r>
+      <w:r>
+        <w:rPr>
+          <w:rFonts w:hint="eastAsia"/>
+          <w:lang w:val="zh-CN"/>
+        </w:rPr>
+        <w:t>、工作产品及时进行受控管理；</w:t>
       </w:r>
     </w:p>
     <w:p>
       <w:pPr>
         <w:ind w:firstLineChars="200" w:firstLine="420"/>
-      </w:pPr>
-      <w:r>
-        <w:rPr>
-          <w:rFonts w:hint="eastAsia"/>
-        </w:rPr>
-        <w:t>Git</w:t>
-      </w:r>
-      <w:r>
-        <w:rPr>
-          <w:rFonts w:hint="eastAsia"/>
-        </w:rPr>
-        <w:t>——配置管理工具</w:t>
+        <w:rPr>
+          <w:lang w:val="zh-CN"/>
+        </w:rPr>
+      </w:pPr>
+      <w:r>
+        <w:rPr>
+          <w:rFonts w:hint="eastAsia"/>
+          <w:lang w:val="zh-CN"/>
+        </w:rPr>
+        <w:t>5</w:t>
+      </w:r>
+      <w:r>
+        <w:rPr>
+          <w:rFonts w:hint="eastAsia"/>
+          <w:lang w:val="zh-CN"/>
+        </w:rPr>
+        <w:t>、按计划提请阶段评审</w:t>
+      </w:r>
+      <w:r>
+        <w:rPr>
+          <w:rFonts w:hint="eastAsia"/>
+          <w:lang w:val="zh-CN"/>
+        </w:rPr>
+        <w:t>；</w:t>
       </w:r>
     </w:p>
     <w:p>
       <w:pPr>
         <w:ind w:firstLineChars="200" w:firstLine="420"/>
-      </w:pPr>
-      <w:r>
-        <w:rPr>
-          <w:rFonts w:hint="eastAsia"/>
-        </w:rPr>
-        <w:t>Axure</w:t>
-      </w:r>
-      <w:r>
-        <w:t xml:space="preserve"> </w:t>
-      </w:r>
-      <w:r>
-        <w:rPr>
-          <w:rFonts w:hint="eastAsia"/>
-        </w:rPr>
-        <w:t>RP</w:t>
-      </w:r>
-      <w:r>
-        <w:rPr>
-          <w:rFonts w:hint="eastAsia"/>
-        </w:rPr>
-        <w:t>——交互概念原型设计工具</w:t>
+        <w:rPr>
+          <w:lang w:val="zh-CN"/>
+        </w:rPr>
+      </w:pPr>
+      <w:r>
+        <w:rPr>
+          <w:rFonts w:hint="eastAsia"/>
+          <w:lang w:val="zh-CN"/>
+        </w:rPr>
+        <w:t>6</w:t>
+      </w:r>
+      <w:r>
+        <w:rPr>
+          <w:rFonts w:hint="eastAsia"/>
+          <w:lang w:val="zh-CN"/>
+        </w:rPr>
+        <w:t>、测试人员评测开发产品</w:t>
+      </w:r>
+      <w:r>
+        <w:rPr>
+          <w:rFonts w:hint="eastAsia"/>
+          <w:lang w:val="zh-CN"/>
+        </w:rPr>
+        <w:t>；</w:t>
       </w:r>
     </w:p>
     <w:p>
       <w:pPr>
+        <w:ind w:firstLineChars="200" w:firstLine="420"/>
+        <w:rPr>
+          <w:lang w:val="zh-CN"/>
+        </w:rPr>
+      </w:pPr>
+      <w:r>
+        <w:rPr>
+          <w:rFonts w:hint="eastAsia"/>
+          <w:lang w:val="zh-CN"/>
+        </w:rPr>
+        <w:t>7</w:t>
+      </w:r>
+      <w:r>
+        <w:rPr>
+          <w:rFonts w:hint="eastAsia"/>
+          <w:lang w:val="zh-CN"/>
+        </w:rPr>
+        <w:t>、项目实施总结；</w:t>
+      </w:r>
+    </w:p>
+    <w:p>
+      <w:pPr>
+        <w:ind w:firstLineChars="200" w:firstLine="420"/>
+        <w:rPr>
+          <w:lang w:val="zh-CN"/>
+        </w:rPr>
+      </w:pPr>
+      <w:r>
+        <w:rPr>
+          <w:rFonts w:hint="eastAsia"/>
+          <w:lang w:val="zh-CN"/>
+        </w:rPr>
+        <w:t>8</w:t>
+      </w:r>
+      <w:r>
+        <w:rPr>
+          <w:rFonts w:hint="eastAsia"/>
+          <w:lang w:val="zh-CN"/>
+        </w:rPr>
+        <w:t>、项目验收</w:t>
+      </w:r>
+    </w:p>
+    <w:p>
+      <w:pPr>
+        <w:rPr>
+          <w:lang w:val="zh-CN"/>
+        </w:rPr>
+      </w:pPr>
+    </w:p>
+    <w:p>
+      <w:pPr>
         <w:pStyle w:val="2"/>
         <w:jc w:val="left"/>
-      </w:pPr>
-      <w:bookmarkStart w:id="13" w:name="_Toc496948474"/>
-      <w:r>
-        <w:rPr>
-          <w:rFonts w:hint="eastAsia"/>
+        <w:rPr>
+          <w:lang w:val="zh-CN"/>
+        </w:rPr>
+      </w:pPr>
+      <w:bookmarkStart w:id="13" w:name="_Toc497066277"/>
+      <w:r>
+        <w:rPr>
+          <w:rFonts w:hint="eastAsia"/>
+          <w:lang w:val="zh-CN"/>
         </w:rPr>
         <w:t>2.</w:t>
       </w:r>
       <w:r>
         <w:rPr>
           <w:rFonts w:hint="eastAsia"/>
+          <w:lang w:val="zh-CN"/>
+        </w:rPr>
+        <w:t>3</w:t>
+      </w:r>
+      <w:r>
+        <w:rPr>
+          <w:lang w:val="zh-CN"/>
+        </w:rPr>
+        <w:t xml:space="preserve"> </w:t>
+      </w:r>
+      <w:r>
+        <w:rPr>
+          <w:rFonts w:hint="eastAsia"/>
+          <w:lang w:val="zh-CN"/>
+        </w:rPr>
+        <w:t>项目所需软件</w:t>
+      </w:r>
+      <w:bookmarkEnd w:id="13"/>
+    </w:p>
+    <w:p>
+      <w:pPr>
+        <w:ind w:firstLineChars="200" w:firstLine="420"/>
+      </w:pPr>
+      <w:r>
+        <w:rPr>
+          <w:rFonts w:hint="eastAsia"/>
+        </w:rPr>
+        <w:t>IBM</w:t>
+      </w:r>
+      <w:r>
+        <w:t xml:space="preserve"> </w:t>
+      </w:r>
+      <w:r>
+        <w:rPr>
+          <w:rFonts w:hint="eastAsia"/>
+        </w:rPr>
+        <w:t>Rational</w:t>
+      </w:r>
+      <w:r>
+        <w:t xml:space="preserve"> </w:t>
+      </w:r>
+      <w:r>
+        <w:rPr>
+          <w:rFonts w:hint="eastAsia"/>
+        </w:rPr>
+        <w:t>Rose</w:t>
+      </w:r>
+      <w:r>
+        <w:rPr>
+          <w:rFonts w:hint="eastAsia"/>
+        </w:rPr>
+        <w:t>——</w:t>
+      </w:r>
+      <w:r>
+        <w:rPr>
+          <w:rFonts w:hint="eastAsia"/>
+        </w:rPr>
+        <w:t>UML</w:t>
+      </w:r>
+      <w:r>
+        <w:rPr>
+          <w:rFonts w:hint="eastAsia"/>
+          <w:lang w:val="zh-CN"/>
+        </w:rPr>
+        <w:t>分析与建模工具</w:t>
+      </w:r>
+    </w:p>
+    <w:p>
+      <w:pPr>
+        <w:ind w:firstLineChars="200" w:firstLine="420"/>
+      </w:pPr>
+      <w:r>
+        <w:t>IBM Rational DOORS Next Generation</w:t>
+      </w:r>
+      <w:r>
+        <w:rPr>
+          <w:rFonts w:hint="eastAsia"/>
+        </w:rPr>
+        <w:t>——</w:t>
+      </w:r>
+      <w:r>
+        <w:rPr>
+          <w:rFonts w:hint="eastAsia"/>
+        </w:rPr>
+        <w:t>软件需求管理工具</w:t>
+      </w:r>
+    </w:p>
+    <w:p>
+      <w:pPr>
+        <w:ind w:firstLineChars="200" w:firstLine="420"/>
+      </w:pPr>
+      <w:r>
+        <w:rPr>
+          <w:rFonts w:hint="eastAsia"/>
+        </w:rPr>
+        <w:t>Microsoft</w:t>
+      </w:r>
+      <w:r>
+        <w:t xml:space="preserve"> </w:t>
+      </w:r>
+      <w:r>
+        <w:rPr>
+          <w:rFonts w:hint="eastAsia"/>
+        </w:rPr>
+        <w:t>Project</w:t>
+      </w:r>
+      <w:r>
+        <w:rPr>
+          <w:rFonts w:hint="eastAsia"/>
+        </w:rPr>
+        <w:t>——项目管理工具</w:t>
+      </w:r>
+    </w:p>
+    <w:p>
+      <w:pPr>
+        <w:ind w:firstLineChars="200" w:firstLine="420"/>
+      </w:pPr>
+      <w:r>
+        <w:rPr>
+          <w:rFonts w:hint="eastAsia"/>
+        </w:rPr>
+        <w:t>Microsoft</w:t>
+      </w:r>
+      <w:r>
+        <w:t xml:space="preserve"> </w:t>
+      </w:r>
+      <w:r>
+        <w:rPr>
+          <w:rFonts w:hint="eastAsia"/>
+        </w:rPr>
+        <w:t>Office</w:t>
+      </w:r>
+      <w:r>
+        <w:rPr>
+          <w:rFonts w:hint="eastAsia"/>
+        </w:rPr>
+        <w:t>——文档编写工具</w:t>
+      </w:r>
+    </w:p>
+    <w:p>
+      <w:pPr>
+        <w:ind w:firstLineChars="200" w:firstLine="420"/>
+      </w:pPr>
+      <w:r>
+        <w:rPr>
+          <w:rFonts w:hint="eastAsia"/>
+        </w:rPr>
+        <w:t>Git</w:t>
+      </w:r>
+      <w:r>
+        <w:rPr>
+          <w:rFonts w:hint="eastAsia"/>
+        </w:rPr>
+        <w:t>——配置管理工具</w:t>
+      </w:r>
+    </w:p>
+    <w:p>
+      <w:pPr>
+        <w:ind w:firstLineChars="200" w:firstLine="420"/>
+      </w:pPr>
+      <w:r>
+        <w:rPr>
+          <w:rFonts w:hint="eastAsia"/>
+        </w:rPr>
+        <w:t>Axure</w:t>
+      </w:r>
+      <w:r>
+        <w:t xml:space="preserve"> </w:t>
+      </w:r>
+      <w:r>
+        <w:rPr>
+          <w:rFonts w:hint="eastAsia"/>
+        </w:rPr>
+        <w:t>RP</w:t>
+      </w:r>
+      <w:r>
+        <w:rPr>
+          <w:rFonts w:hint="eastAsia"/>
+        </w:rPr>
+        <w:t>——交互概念原型设计工具</w:t>
+      </w:r>
+    </w:p>
+    <w:p>
+      <w:pPr>
+        <w:pStyle w:val="2"/>
+        <w:jc w:val="left"/>
+      </w:pPr>
+      <w:bookmarkStart w:id="14" w:name="_Toc497066278"/>
+      <w:r>
+        <w:rPr>
+          <w:rFonts w:hint="eastAsia"/>
+        </w:rPr>
+        <w:t>2.</w:t>
+      </w:r>
+      <w:r>
+        <w:rPr>
+          <w:rFonts w:hint="eastAsia"/>
         </w:rPr>
         <w:t>4</w:t>
       </w:r>
@@ -3100,7 +4544,7 @@
         </w:rPr>
         <w:t>系统运行环境</w:t>
       </w:r>
-      <w:bookmarkEnd w:id="13"/>
+      <w:bookmarkEnd w:id="14"/>
     </w:p>
     <w:p>
       <w:pPr>
@@ -3230,7 +4674,7 @@
         <w:pStyle w:val="2"/>
         <w:jc w:val="left"/>
       </w:pPr>
-      <w:bookmarkStart w:id="14" w:name="_Toc496948475"/>
+      <w:bookmarkStart w:id="15" w:name="_Toc497066279"/>
       <w:r>
         <w:rPr>
           <w:rFonts w:hint="eastAsia"/>
@@ -3244,24 +4688,560 @@
         <w:t>5</w:t>
       </w:r>
       <w:r>
+        <w:rPr>
+          <w:rFonts w:hint="eastAsia"/>
+        </w:rPr>
+        <w:t>人员</w:t>
+      </w:r>
+      <w:r>
+        <w:rPr>
+          <w:rFonts w:hint="eastAsia"/>
+        </w:rPr>
+        <w:t>、</w:t>
+      </w:r>
+      <w:r>
+        <w:rPr>
+          <w:rFonts w:hint="eastAsia"/>
+        </w:rPr>
+        <w:t>分工</w:t>
+      </w:r>
+      <w:r>
         <w:t xml:space="preserve"> </w:t>
       </w:r>
       <w:r>
         <w:rPr>
           <w:rFonts w:hint="eastAsia"/>
         </w:rPr>
-        <w:t>项目人员</w:t>
-      </w:r>
-      <w:r>
-        <w:rPr>
-          <w:rFonts w:hint="eastAsia"/>
-        </w:rPr>
-        <w:t>及分工</w:t>
-      </w:r>
-      <w:bookmarkEnd w:id="14"/>
+        <w:t>、说明</w:t>
+      </w:r>
+      <w:bookmarkEnd w:id="15"/>
+    </w:p>
+    <w:p>
+      <w:pPr>
+        <w:pStyle w:val="3"/>
+      </w:pPr>
+      <w:bookmarkStart w:id="16" w:name="_Toc497066280"/>
+      <w:r>
+        <w:rPr>
+          <w:rFonts w:hint="eastAsia"/>
+        </w:rPr>
+        <w:t>2.5.1</w:t>
+      </w:r>
+      <w:r>
+        <w:rPr>
+          <w:rFonts w:hint="eastAsia"/>
+        </w:rPr>
+        <w:t>相关人员</w:t>
+      </w:r>
+      <w:bookmarkEnd w:id="16"/>
+    </w:p>
+    <w:tbl>
+      <w:tblPr>
+        <w:tblStyle w:val="31"/>
+        <w:tblW w:w="0" w:type="auto"/>
+        <w:tblLook w:val="04A0" w:firstRow="1" w:lastRow="0" w:firstColumn="1" w:lastColumn="0" w:noHBand="0" w:noVBand="1"/>
+      </w:tblPr>
+      <w:tblGrid>
+        <w:gridCol w:w="4148"/>
+        <w:gridCol w:w="4148"/>
+      </w:tblGrid>
+      <w:tr>
+        <w:trPr>
+          <w:cnfStyle w:val="100000000000" w:firstRow="1" w:lastRow="0" w:firstColumn="0" w:lastColumn="0" w:oddVBand="0" w:evenVBand="0" w:oddHBand="0" w:evenHBand="0" w:firstRowFirstColumn="0" w:firstRowLastColumn="0" w:lastRowFirstColumn="0" w:lastRowLastColumn="0"/>
+        </w:trPr>
+        <w:tc>
+          <w:tcPr>
+            <w:cnfStyle w:val="001000000100" w:firstRow="0" w:lastRow="0" w:firstColumn="1" w:lastColumn="0" w:oddVBand="0" w:evenVBand="0" w:oddHBand="0" w:evenHBand="0" w:firstRowFirstColumn="1" w:firstRowLastColumn="0" w:lastRowFirstColumn="0" w:lastRowLastColumn="0"/>
+            <w:tcW w:w="4148" w:type="dxa"/>
+          </w:tcPr>
+          <w:p>
+            <w:r>
+              <w:rPr>
+                <w:rFonts w:hint="eastAsia"/>
+              </w:rPr>
+              <w:t>名称</w:t>
+            </w:r>
+          </w:p>
+        </w:tc>
+        <w:tc>
+          <w:tcPr>
+            <w:tcW w:w="4148" w:type="dxa"/>
+          </w:tcPr>
+          <w:p>
+            <w:pPr>
+              <w:cnfStyle w:val="100000000000" w:firstRow="1" w:lastRow="0" w:firstColumn="0" w:lastColumn="0" w:oddVBand="0" w:evenVBand="0" w:oddHBand="0" w:evenHBand="0" w:firstRowFirstColumn="0" w:firstRowLastColumn="0" w:lastRowFirstColumn="0" w:lastRowLastColumn="0"/>
+            </w:pPr>
+            <w:r>
+              <w:rPr>
+                <w:rFonts w:hint="eastAsia"/>
+              </w:rPr>
+              <w:t>角色</w:t>
+            </w:r>
+          </w:p>
+        </w:tc>
+      </w:tr>
+      <w:tr>
+        <w:trPr>
+          <w:cnfStyle w:val="000000100000" w:firstRow="0" w:lastRow="0" w:firstColumn="0" w:lastColumn="0" w:oddVBand="0" w:evenVBand="0" w:oddHBand="1" w:evenHBand="0" w:firstRowFirstColumn="0" w:firstRowLastColumn="0" w:lastRowFirstColumn="0" w:lastRowLastColumn="0"/>
+        </w:trPr>
+        <w:tc>
+          <w:tcPr>
+            <w:cnfStyle w:val="001000000000" w:firstRow="0" w:lastRow="0" w:firstColumn="1" w:lastColumn="0" w:oddVBand="0" w:evenVBand="0" w:oddHBand="0" w:evenHBand="0" w:firstRowFirstColumn="0" w:firstRowLastColumn="0" w:lastRowFirstColumn="0" w:lastRowLastColumn="0"/>
+            <w:tcW w:w="4148" w:type="dxa"/>
+          </w:tcPr>
+          <w:p>
+            <w:proofErr w:type="gramStart"/>
+            <w:r>
+              <w:rPr>
+                <w:rFonts w:hint="eastAsia"/>
+              </w:rPr>
+              <w:t>童威男</w:t>
+            </w:r>
+            <w:proofErr w:type="gramEnd"/>
+          </w:p>
+        </w:tc>
+        <w:tc>
+          <w:tcPr>
+            <w:tcW w:w="4148" w:type="dxa"/>
+          </w:tcPr>
+          <w:p>
+            <w:pPr>
+              <w:cnfStyle w:val="000000100000" w:firstRow="0" w:lastRow="0" w:firstColumn="0" w:lastColumn="0" w:oddVBand="0" w:evenVBand="0" w:oddHBand="1" w:evenHBand="0" w:firstRowFirstColumn="0" w:firstRowLastColumn="0" w:lastRowFirstColumn="0" w:lastRowLastColumn="0"/>
+            </w:pPr>
+            <w:r>
+              <w:rPr>
+                <w:rFonts w:hint="eastAsia"/>
+              </w:rPr>
+              <w:t>组长</w:t>
+            </w:r>
+          </w:p>
+        </w:tc>
+      </w:tr>
+      <w:tr>
+        <w:tc>
+          <w:tcPr>
+            <w:cnfStyle w:val="001000000000" w:firstRow="0" w:lastRow="0" w:firstColumn="1" w:lastColumn="0" w:oddVBand="0" w:evenVBand="0" w:oddHBand="0" w:evenHBand="0" w:firstRowFirstColumn="0" w:firstRowLastColumn="0" w:lastRowFirstColumn="0" w:lastRowLastColumn="0"/>
+            <w:tcW w:w="4148" w:type="dxa"/>
+          </w:tcPr>
+          <w:p>
+            <w:proofErr w:type="gramStart"/>
+            <w:r>
+              <w:rPr>
+                <w:rFonts w:hint="eastAsia"/>
+              </w:rPr>
+              <w:t>黄栋材</w:t>
+            </w:r>
+            <w:proofErr w:type="gramEnd"/>
+          </w:p>
+        </w:tc>
+        <w:tc>
+          <w:tcPr>
+            <w:tcW w:w="4148" w:type="dxa"/>
+          </w:tcPr>
+          <w:p>
+            <w:pPr>
+              <w:cnfStyle w:val="000000000000" w:firstRow="0" w:lastRow="0" w:firstColumn="0" w:lastColumn="0" w:oddVBand="0" w:evenVBand="0" w:oddHBand="0" w:evenHBand="0" w:firstRowFirstColumn="0" w:firstRowLastColumn="0" w:lastRowFirstColumn="0" w:lastRowLastColumn="0"/>
+            </w:pPr>
+            <w:r>
+              <w:rPr>
+                <w:rFonts w:hint="eastAsia"/>
+              </w:rPr>
+              <w:t>组员</w:t>
+            </w:r>
+          </w:p>
+        </w:tc>
+      </w:tr>
+      <w:tr>
+        <w:trPr>
+          <w:cnfStyle w:val="000000100000" w:firstRow="0" w:lastRow="0" w:firstColumn="0" w:lastColumn="0" w:oddVBand="0" w:evenVBand="0" w:oddHBand="1" w:evenHBand="0" w:firstRowFirstColumn="0" w:firstRowLastColumn="0" w:lastRowFirstColumn="0" w:lastRowLastColumn="0"/>
+        </w:trPr>
+        <w:tc>
+          <w:tcPr>
+            <w:cnfStyle w:val="001000000000" w:firstRow="0" w:lastRow="0" w:firstColumn="1" w:lastColumn="0" w:oddVBand="0" w:evenVBand="0" w:oddHBand="0" w:evenHBand="0" w:firstRowFirstColumn="0" w:firstRowLastColumn="0" w:lastRowFirstColumn="0" w:lastRowLastColumn="0"/>
+            <w:tcW w:w="4148" w:type="dxa"/>
+          </w:tcPr>
+          <w:p>
+            <w:r>
+              <w:rPr>
+                <w:rFonts w:hint="eastAsia"/>
+              </w:rPr>
+              <w:t>徐鹏</w:t>
+            </w:r>
+          </w:p>
+        </w:tc>
+        <w:tc>
+          <w:tcPr>
+            <w:tcW w:w="4148" w:type="dxa"/>
+          </w:tcPr>
+          <w:p>
+            <w:pPr>
+              <w:cnfStyle w:val="000000100000" w:firstRow="0" w:lastRow="0" w:firstColumn="0" w:lastColumn="0" w:oddVBand="0" w:evenVBand="0" w:oddHBand="1" w:evenHBand="0" w:firstRowFirstColumn="0" w:firstRowLastColumn="0" w:lastRowFirstColumn="0" w:lastRowLastColumn="0"/>
+            </w:pPr>
+            <w:r>
+              <w:rPr>
+                <w:rFonts w:hint="eastAsia"/>
+              </w:rPr>
+              <w:t>组员</w:t>
+            </w:r>
+          </w:p>
+        </w:tc>
+      </w:tr>
+      <w:tr>
+        <w:tc>
+          <w:tcPr>
+            <w:cnfStyle w:val="001000000000" w:firstRow="0" w:lastRow="0" w:firstColumn="1" w:lastColumn="0" w:oddVBand="0" w:evenVBand="0" w:oddHBand="0" w:evenHBand="0" w:firstRowFirstColumn="0" w:firstRowLastColumn="0" w:lastRowFirstColumn="0" w:lastRowLastColumn="0"/>
+            <w:tcW w:w="4148" w:type="dxa"/>
+          </w:tcPr>
+          <w:p>
+            <w:r>
+              <w:rPr>
+                <w:rFonts w:hint="eastAsia"/>
+              </w:rPr>
+              <w:t>冯涛</w:t>
+            </w:r>
+          </w:p>
+        </w:tc>
+        <w:tc>
+          <w:tcPr>
+            <w:tcW w:w="4148" w:type="dxa"/>
+          </w:tcPr>
+          <w:p>
+            <w:pPr>
+              <w:cnfStyle w:val="000000000000" w:firstRow="0" w:lastRow="0" w:firstColumn="0" w:lastColumn="0" w:oddVBand="0" w:evenVBand="0" w:oddHBand="0" w:evenHBand="0" w:firstRowFirstColumn="0" w:firstRowLastColumn="0" w:lastRowFirstColumn="0" w:lastRowLastColumn="0"/>
+            </w:pPr>
+            <w:r>
+              <w:rPr>
+                <w:rFonts w:hint="eastAsia"/>
+              </w:rPr>
+              <w:t>组员</w:t>
+            </w:r>
+          </w:p>
+        </w:tc>
+      </w:tr>
+      <w:tr>
+        <w:trPr>
+          <w:cnfStyle w:val="000000100000" w:firstRow="0" w:lastRow="0" w:firstColumn="0" w:lastColumn="0" w:oddVBand="0" w:evenVBand="0" w:oddHBand="1" w:evenHBand="0" w:firstRowFirstColumn="0" w:firstRowLastColumn="0" w:lastRowFirstColumn="0" w:lastRowLastColumn="0"/>
+        </w:trPr>
+        <w:tc>
+          <w:tcPr>
+            <w:cnfStyle w:val="001000000000" w:firstRow="0" w:lastRow="0" w:firstColumn="1" w:lastColumn="0" w:oddVBand="0" w:evenVBand="0" w:oddHBand="0" w:evenHBand="0" w:firstRowFirstColumn="0" w:firstRowLastColumn="0" w:lastRowFirstColumn="0" w:lastRowLastColumn="0"/>
+            <w:tcW w:w="4148" w:type="dxa"/>
+          </w:tcPr>
+          <w:p>
+            <w:r>
+              <w:rPr>
+                <w:rFonts w:hint="eastAsia"/>
+              </w:rPr>
+              <w:t>陈泓见</w:t>
+            </w:r>
+          </w:p>
+        </w:tc>
+        <w:tc>
+          <w:tcPr>
+            <w:tcW w:w="4148" w:type="dxa"/>
+          </w:tcPr>
+          <w:p>
+            <w:pPr>
+              <w:cnfStyle w:val="000000100000" w:firstRow="0" w:lastRow="0" w:firstColumn="0" w:lastColumn="0" w:oddVBand="0" w:evenVBand="0" w:oddHBand="1" w:evenHBand="0" w:firstRowFirstColumn="0" w:firstRowLastColumn="0" w:lastRowFirstColumn="0" w:lastRowLastColumn="0"/>
+            </w:pPr>
+            <w:r>
+              <w:rPr>
+                <w:rFonts w:hint="eastAsia"/>
+              </w:rPr>
+              <w:t>组员</w:t>
+            </w:r>
+          </w:p>
+        </w:tc>
+      </w:tr>
+      <w:tr>
+        <w:tc>
+          <w:tcPr>
+            <w:cnfStyle w:val="001000000000" w:firstRow="0" w:lastRow="0" w:firstColumn="1" w:lastColumn="0" w:oddVBand="0" w:evenVBand="0" w:oddHBand="0" w:evenHBand="0" w:firstRowFirstColumn="0" w:firstRowLastColumn="0" w:lastRowFirstColumn="0" w:lastRowLastColumn="0"/>
+            <w:tcW w:w="4148" w:type="dxa"/>
+          </w:tcPr>
+          <w:p>
+            <w:proofErr w:type="gramStart"/>
+            <w:r>
+              <w:rPr>
+                <w:rFonts w:hint="eastAsia"/>
+              </w:rPr>
+              <w:t>侯宏伦</w:t>
+            </w:r>
+            <w:proofErr w:type="gramEnd"/>
+          </w:p>
+        </w:tc>
+        <w:tc>
+          <w:tcPr>
+            <w:tcW w:w="4148" w:type="dxa"/>
+          </w:tcPr>
+          <w:p>
+            <w:pPr>
+              <w:cnfStyle w:val="000000000000" w:firstRow="0" w:lastRow="0" w:firstColumn="0" w:lastColumn="0" w:oddVBand="0" w:evenVBand="0" w:oddHBand="0" w:evenHBand="0" w:firstRowFirstColumn="0" w:firstRowLastColumn="0" w:lastRowFirstColumn="0" w:lastRowLastColumn="0"/>
+            </w:pPr>
+            <w:r>
+              <w:rPr>
+                <w:rFonts w:hint="eastAsia"/>
+              </w:rPr>
+              <w:t>项目下达人</w:t>
+            </w:r>
+          </w:p>
+        </w:tc>
+      </w:tr>
+      <w:tr>
+        <w:trPr>
+          <w:cnfStyle w:val="000000100000" w:firstRow="0" w:lastRow="0" w:firstColumn="0" w:lastColumn="0" w:oddVBand="0" w:evenVBand="0" w:oddHBand="1" w:evenHBand="0" w:firstRowFirstColumn="0" w:firstRowLastColumn="0" w:lastRowFirstColumn="0" w:lastRowLastColumn="0"/>
+        </w:trPr>
+        <w:tc>
+          <w:tcPr>
+            <w:cnfStyle w:val="001000000000" w:firstRow="0" w:lastRow="0" w:firstColumn="1" w:lastColumn="0" w:oddVBand="0" w:evenVBand="0" w:oddHBand="0" w:evenHBand="0" w:firstRowFirstColumn="0" w:firstRowLastColumn="0" w:lastRowFirstColumn="0" w:lastRowLastColumn="0"/>
+            <w:tcW w:w="4148" w:type="dxa"/>
+          </w:tcPr>
+          <w:p>
+            <w:r>
+              <w:rPr>
+                <w:rFonts w:hint="eastAsia"/>
+              </w:rPr>
+              <w:lastRenderedPageBreak/>
+              <w:t>杨</w:t>
+            </w:r>
+            <w:proofErr w:type="gramStart"/>
+            <w:r>
+              <w:rPr>
+                <w:rFonts w:hint="eastAsia"/>
+              </w:rPr>
+              <w:t>枨</w:t>
+            </w:r>
+            <w:proofErr w:type="gramEnd"/>
+          </w:p>
+        </w:tc>
+        <w:tc>
+          <w:tcPr>
+            <w:tcW w:w="4148" w:type="dxa"/>
+          </w:tcPr>
+          <w:p>
+            <w:pPr>
+              <w:cnfStyle w:val="000000100000" w:firstRow="0" w:lastRow="0" w:firstColumn="0" w:lastColumn="0" w:oddVBand="0" w:evenVBand="0" w:oddHBand="1" w:evenHBand="0" w:firstRowFirstColumn="0" w:firstRowLastColumn="0" w:lastRowFirstColumn="0" w:lastRowLastColumn="0"/>
+            </w:pPr>
+            <w:r>
+              <w:rPr>
+                <w:rFonts w:hint="eastAsia"/>
+              </w:rPr>
+              <w:t>客户代表</w:t>
+            </w:r>
+          </w:p>
+        </w:tc>
+      </w:tr>
+    </w:tbl>
+    <w:p/>
+    <w:p>
+      <w:pPr>
+        <w:pStyle w:val="3"/>
+      </w:pPr>
+      <w:bookmarkStart w:id="17" w:name="_Toc497066281"/>
+      <w:r>
+        <w:rPr>
+          <w:rFonts w:hint="eastAsia"/>
+        </w:rPr>
+        <w:t>2.5.2</w:t>
+      </w:r>
+      <w:r>
+        <w:rPr>
+          <w:rFonts w:hint="eastAsia"/>
+        </w:rPr>
+        <w:t>分析</w:t>
+      </w:r>
+      <w:bookmarkEnd w:id="17"/>
+    </w:p>
+    <w:p>
+      <w:pPr>
+        <w:pStyle w:val="aff4"/>
+        <w:numPr>
+          <w:ilvl w:val="0"/>
+          <w:numId w:val="19"/>
+        </w:numPr>
+        <w:spacing w:line="259" w:lineRule="auto"/>
+        <w:ind w:firstLineChars="0"/>
+      </w:pPr>
+      <w:r>
+        <w:rPr>
+          <w:rFonts w:hint="eastAsia"/>
+        </w:rPr>
+        <w:t>客户代表向我们提出需求，如果需求合理，我们应该满足他们。他们影响着这个项目的进展，同时决定了这个项目是否成功。他们也对这个项目很有兴趣想清楚开发的进度和内容。</w:t>
+      </w:r>
+    </w:p>
+    <w:p>
+      <w:pPr>
+        <w:pStyle w:val="aff4"/>
+        <w:numPr>
+          <w:ilvl w:val="0"/>
+          <w:numId w:val="19"/>
+        </w:numPr>
+        <w:spacing w:line="259" w:lineRule="auto"/>
+        <w:ind w:firstLineChars="0"/>
+      </w:pPr>
+      <w:r>
+        <w:rPr>
+          <w:rFonts w:hint="eastAsia"/>
+        </w:rPr>
+        <w:t>项目下达人是批准、监督项目实施的人，他们需要知道我们项目开展得如何，有没有出现偏差，困难的地方，如果我们拟出一个计划，需要经过下达人的批准才能执行同时他还要知道项目每个阶段的成果。</w:t>
+      </w:r>
+    </w:p>
+    <w:p>
+      <w:r>
+        <w:rPr>
+          <w:rFonts w:hint="eastAsia"/>
+        </w:rPr>
+        <w:t>3.</w:t>
+      </w:r>
+      <w:r>
+        <w:t xml:space="preserve">  </w:t>
+      </w:r>
+      <w:r>
+        <w:rPr>
+          <w:rFonts w:hint="eastAsia"/>
+        </w:rPr>
+        <w:t>开发组员和组长负责开发产品，他们需要通力合作才能达到目标，所有的活动，进展和问题必须第一时间互相沟通，保持消息流通，这样才能避免沟通不足产生的误解和错误</w:t>
+      </w:r>
+      <w:r>
+        <w:rPr>
+          <w:rFonts w:hint="eastAsia"/>
+        </w:rPr>
+        <w:t>。</w:t>
+      </w:r>
+    </w:p>
+    <w:p>
+      <w:pPr>
+        <w:pStyle w:val="1"/>
+        <w:jc w:val="left"/>
+      </w:pPr>
+      <w:bookmarkStart w:id="18" w:name="_Toc497066282"/>
+      <w:r>
+        <w:rPr>
+          <w:rFonts w:hint="eastAsia"/>
+        </w:rPr>
+        <w:t>3</w:t>
+      </w:r>
       <w:r>
         <w:t xml:space="preserve"> </w:t>
       </w:r>
+      <w:r>
+        <w:rPr>
+          <w:rFonts w:hint="eastAsia"/>
+        </w:rPr>
+        <w:t>过程定义和数据收集</w:t>
+      </w:r>
+      <w:bookmarkEnd w:id="18"/>
+    </w:p>
+    <w:p>
+      <w:pPr>
+        <w:pStyle w:val="2"/>
+        <w:jc w:val="left"/>
+      </w:pPr>
+      <w:bookmarkStart w:id="19" w:name="_Toc497066283"/>
+      <w:r>
+        <w:rPr>
+          <w:rFonts w:hint="eastAsia"/>
+        </w:rPr>
+        <w:t>3.1</w:t>
+      </w:r>
+      <w:r>
+        <w:t xml:space="preserve"> </w:t>
+      </w:r>
+      <w:r>
+        <w:rPr>
+          <w:rFonts w:hint="eastAsia"/>
+        </w:rPr>
+        <w:t>生命周期模型</w:t>
+      </w:r>
+      <w:bookmarkEnd w:id="19"/>
+    </w:p>
+    <w:p>
+      <w:r>
+        <w:rPr>
+          <w:rFonts w:hint="eastAsia"/>
+        </w:rPr>
+        <w:t>选择用</w:t>
+      </w:r>
+      <w:r>
+        <w:rPr>
+          <w:rFonts w:hint="eastAsia"/>
+        </w:rPr>
+        <w:t>瀑布模型。</w:t>
+      </w:r>
+    </w:p>
+    <w:p>
+      <w:r>
+        <w:rPr>
+          <w:rFonts w:hint="eastAsia"/>
+        </w:rPr>
+        <w:t>因为瀑布模型</w:t>
+      </w:r>
+      <w:r>
+        <w:rPr>
+          <w:rFonts w:hint="eastAsia"/>
+        </w:rPr>
+        <w:t>将软件生命周期划分为制定计划、需求分析、软件设计、程序编写、软件测试和运行维护等六个基本活动</w:t>
+      </w:r>
+      <w:r>
+        <w:rPr>
+          <w:rFonts w:hint="eastAsia"/>
+        </w:rPr>
+        <w:t>，基本符合该项目的活动。</w:t>
+      </w:r>
+    </w:p>
+    <w:p>
+      <w:pPr>
+        <w:pStyle w:val="2"/>
+        <w:jc w:val="left"/>
+      </w:pPr>
+      <w:bookmarkStart w:id="20" w:name="_Toc497066284"/>
+      <w:r>
+        <w:rPr>
+          <w:rFonts w:hint="eastAsia"/>
+        </w:rPr>
+        <w:t>3.2</w:t>
+      </w:r>
+      <w:r>
+        <w:t xml:space="preserve"> </w:t>
+      </w:r>
+      <w:r>
+        <w:rPr>
+          <w:rFonts w:hint="eastAsia"/>
+        </w:rPr>
+        <w:t>过程定义</w:t>
+      </w:r>
+      <w:bookmarkEnd w:id="20"/>
+    </w:p>
+    <w:p>
+      <w:r>
+        <w:rPr>
+          <w:rFonts w:hint="eastAsia"/>
+        </w:rPr>
+        <w:t>制定计划、需求分析、软件设计、程序编写、软件测试和运行维护</w:t>
+      </w:r>
+    </w:p>
+    <w:p>
+      <w:pPr>
+        <w:pStyle w:val="2"/>
+        <w:jc w:val="left"/>
+      </w:pPr>
+      <w:bookmarkStart w:id="21" w:name="_Toc497066285"/>
+      <w:r>
+        <w:rPr>
+          <w:rFonts w:hint="eastAsia"/>
+        </w:rPr>
+        <w:t>3.3</w:t>
+      </w:r>
+      <w:r>
+        <w:t xml:space="preserve"> </w:t>
+      </w:r>
+      <w:r>
+        <w:rPr>
+          <w:rFonts w:hint="eastAsia"/>
+        </w:rPr>
+        <w:t>数据收集和分析</w:t>
+      </w:r>
+      <w:bookmarkEnd w:id="21"/>
     </w:p>
     <w:tbl>
       <w:tblPr>
@@ -3270,47 +5250,75 @@
         <w:tblLook w:val="04A0" w:firstRow="1" w:lastRow="0" w:firstColumn="1" w:lastColumn="0" w:noHBand="0" w:noVBand="1"/>
       </w:tblPr>
       <w:tblGrid>
-        <w:gridCol w:w="1271"/>
-        <w:gridCol w:w="1701"/>
-        <w:gridCol w:w="3765"/>
+        <w:gridCol w:w="1659"/>
+        <w:gridCol w:w="1659"/>
+        <w:gridCol w:w="1659"/>
+        <w:gridCol w:w="1659"/>
+        <w:gridCol w:w="1660"/>
       </w:tblGrid>
       <w:tr>
         <w:tc>
           <w:tcPr>
-            <w:tcW w:w="1271" w:type="dxa"/>
+            <w:tcW w:w="1659" w:type="dxa"/>
           </w:tcPr>
           <w:p>
             <w:r>
               <w:rPr>
                 <w:rFonts w:hint="eastAsia"/>
               </w:rPr>
-              <w:t>姓名</w:t>
+              <w:t>数据收集对象</w:t>
             </w:r>
           </w:p>
         </w:tc>
         <w:tc>
           <w:tcPr>
-            <w:tcW w:w="1701" w:type="dxa"/>
+            <w:tcW w:w="1659" w:type="dxa"/>
           </w:tcPr>
           <w:p>
             <w:r>
               <w:rPr>
                 <w:rFonts w:hint="eastAsia"/>
               </w:rPr>
-              <w:t>角色</w:t>
+              <w:t>方式</w:t>
             </w:r>
           </w:p>
         </w:tc>
         <w:tc>
           <w:tcPr>
-            <w:tcW w:w="3765" w:type="dxa"/>
+            <w:tcW w:w="1659" w:type="dxa"/>
           </w:tcPr>
           <w:p>
             <w:r>
               <w:rPr>
                 <w:rFonts w:hint="eastAsia"/>
               </w:rPr>
-              <w:t>工作描述</w:t>
+              <w:t>输入</w:t>
+            </w:r>
+          </w:p>
+        </w:tc>
+        <w:tc>
+          <w:tcPr>
+            <w:tcW w:w="1659" w:type="dxa"/>
+          </w:tcPr>
+          <w:p>
+            <w:r>
+              <w:rPr>
+                <w:rFonts w:hint="eastAsia"/>
+              </w:rPr>
+              <w:t>输出</w:t>
+            </w:r>
+          </w:p>
+        </w:tc>
+        <w:tc>
+          <w:tcPr>
+            <w:tcW w:w="1660" w:type="dxa"/>
+          </w:tcPr>
+          <w:p>
+            <w:r>
+              <w:rPr>
+                <w:rFonts w:hint="eastAsia"/>
+              </w:rPr>
+              <w:t>负责人</w:t>
             </w:r>
           </w:p>
         </w:tc>
@@ -3318,199 +5326,273 @@
       <w:tr>
         <w:tc>
           <w:tcPr>
-            <w:tcW w:w="1271" w:type="dxa"/>
+            <w:tcW w:w="1659" w:type="dxa"/>
           </w:tcPr>
           <w:p>
-            <w:proofErr w:type="gramStart"/>
             <w:r>
               <w:rPr>
                 <w:rFonts w:hint="eastAsia"/>
               </w:rPr>
-              <w:t>童威男</w:t>
-            </w:r>
-            <w:proofErr w:type="gramEnd"/>
+              <w:t>客户</w:t>
+            </w:r>
           </w:p>
         </w:tc>
         <w:tc>
           <w:tcPr>
-            <w:tcW w:w="1701" w:type="dxa"/>
+            <w:tcW w:w="1659" w:type="dxa"/>
           </w:tcPr>
           <w:p>
             <w:r>
               <w:rPr>
                 <w:rFonts w:hint="eastAsia"/>
               </w:rPr>
-              <w:t>项目经理</w:t>
-            </w:r>
-          </w:p>
-          <w:p>
-            <w:r>
-              <w:rPr>
-                <w:rFonts w:hint="eastAsia"/>
-              </w:rPr>
-              <w:t>配置管理员</w:t>
+              <w:t>沟通</w:t>
             </w:r>
           </w:p>
         </w:tc>
         <w:tc>
           <w:tcPr>
-            <w:tcW w:w="3765" w:type="dxa"/>
+            <w:tcW w:w="1659" w:type="dxa"/>
           </w:tcPr>
           <w:p>
             <w:r>
               <w:rPr>
                 <w:rFonts w:hint="eastAsia"/>
               </w:rPr>
-              <w:t>负责项目的分析、策划、项目开发进度的跟踪、项目质量的检查，管理项目配置管理</w:t>
-            </w:r>
+              <w:t>客户需求</w:t>
+            </w:r>
+          </w:p>
+        </w:tc>
+        <w:tc>
+          <w:tcPr>
+            <w:tcW w:w="1659" w:type="dxa"/>
+          </w:tcPr>
+          <w:p>
+            <w:r>
+              <w:rPr>
+                <w:rFonts w:hint="eastAsia"/>
+              </w:rPr>
+              <w:t>项目要求</w:t>
+            </w:r>
+          </w:p>
+        </w:tc>
+        <w:tc>
+          <w:tcPr>
+            <w:tcW w:w="1660" w:type="dxa"/>
+          </w:tcPr>
+          <w:p>
+            <w:proofErr w:type="gramStart"/>
+            <w:r>
+              <w:rPr>
+                <w:rFonts w:hint="eastAsia"/>
+              </w:rPr>
+              <w:t>童威男</w:t>
+            </w:r>
+            <w:proofErr w:type="gramEnd"/>
           </w:p>
         </w:tc>
       </w:tr>
       <w:tr>
         <w:tc>
           <w:tcPr>
-            <w:tcW w:w="1271" w:type="dxa"/>
+            <w:tcW w:w="1659" w:type="dxa"/>
           </w:tcPr>
           <w:p>
-            <w:proofErr w:type="gramStart"/>
             <w:r>
               <w:rPr>
                 <w:rFonts w:hint="eastAsia"/>
               </w:rPr>
-              <w:t>黄栋材</w:t>
-            </w:r>
-            <w:proofErr w:type="gramEnd"/>
+              <w:t>项目下达者</w:t>
+            </w:r>
           </w:p>
         </w:tc>
         <w:tc>
           <w:tcPr>
-            <w:tcW w:w="1701" w:type="dxa"/>
+            <w:tcW w:w="1659" w:type="dxa"/>
           </w:tcPr>
           <w:p>
             <w:r>
               <w:rPr>
                 <w:rFonts w:hint="eastAsia"/>
               </w:rPr>
-              <w:t>系统分析员</w:t>
-            </w:r>
-          </w:p>
-          <w:p>
-            <w:r>
-              <w:rPr>
-                <w:rFonts w:hint="eastAsia"/>
-              </w:rPr>
-              <w:t>会议记录人</w:t>
+              <w:t>沟通</w:t>
             </w:r>
           </w:p>
         </w:tc>
         <w:tc>
           <w:tcPr>
-            <w:tcW w:w="3765" w:type="dxa"/>
+            <w:tcW w:w="1659" w:type="dxa"/>
           </w:tcPr>
           <w:p>
             <w:r>
               <w:rPr>
                 <w:rFonts w:hint="eastAsia"/>
               </w:rPr>
-              <w:t>负责系统功能分析、系统框架设计，记录会议记要</w:t>
-            </w:r>
+              <w:t>要求</w:t>
+            </w:r>
+          </w:p>
+        </w:tc>
+        <w:tc>
+          <w:tcPr>
+            <w:tcW w:w="1659" w:type="dxa"/>
+          </w:tcPr>
+          <w:p>
+            <w:r>
+              <w:rPr>
+                <w:rFonts w:hint="eastAsia"/>
+              </w:rPr>
+              <w:t>项目要求</w:t>
+            </w:r>
+          </w:p>
+        </w:tc>
+        <w:tc>
+          <w:tcPr>
+            <w:tcW w:w="1660" w:type="dxa"/>
+          </w:tcPr>
+          <w:p>
+            <w:proofErr w:type="gramStart"/>
+            <w:r>
+              <w:rPr>
+                <w:rFonts w:hint="eastAsia"/>
+              </w:rPr>
+              <w:t>童威男</w:t>
+            </w:r>
+            <w:proofErr w:type="gramEnd"/>
           </w:p>
         </w:tc>
       </w:tr>
       <w:tr>
         <w:tc>
           <w:tcPr>
-            <w:tcW w:w="1271" w:type="dxa"/>
+            <w:tcW w:w="1659" w:type="dxa"/>
           </w:tcPr>
           <w:p>
             <w:r>
               <w:rPr>
                 <w:rFonts w:hint="eastAsia"/>
               </w:rPr>
-              <w:t>陈泓见</w:t>
+              <w:t>用户代表</w:t>
             </w:r>
           </w:p>
         </w:tc>
         <w:tc>
           <w:tcPr>
-            <w:tcW w:w="1701" w:type="dxa"/>
+            <w:tcW w:w="1659" w:type="dxa"/>
           </w:tcPr>
           <w:p>
             <w:r>
               <w:rPr>
                 <w:rFonts w:hint="eastAsia"/>
               </w:rPr>
-              <w:t>开发人员</w:t>
-            </w:r>
-          </w:p>
-          <w:p>
-            <w:r>
-              <w:rPr>
-                <w:rFonts w:hint="eastAsia"/>
-              </w:rPr>
-              <w:t>测试人员</w:t>
+              <w:t>访谈</w:t>
             </w:r>
           </w:p>
         </w:tc>
         <w:tc>
           <w:tcPr>
-            <w:tcW w:w="3765" w:type="dxa"/>
+            <w:tcW w:w="1659" w:type="dxa"/>
           </w:tcPr>
           <w:p>
             <w:r>
               <w:rPr>
                 <w:rFonts w:hint="eastAsia"/>
               </w:rPr>
-              <w:t>负责软件设计与编码，软件测试与评定</w:t>
-            </w:r>
+              <w:t>用户需求</w:t>
+            </w:r>
+          </w:p>
+        </w:tc>
+        <w:tc>
+          <w:tcPr>
+            <w:tcW w:w="1659" w:type="dxa"/>
+          </w:tcPr>
+          <w:p>
+            <w:r>
+              <w:rPr>
+                <w:rFonts w:hint="eastAsia"/>
+              </w:rPr>
+              <w:t>分析文档</w:t>
+            </w:r>
+          </w:p>
+        </w:tc>
+        <w:tc>
+          <w:tcPr>
+            <w:tcW w:w="1660" w:type="dxa"/>
+          </w:tcPr>
+          <w:p>
+            <w:proofErr w:type="gramStart"/>
+            <w:r>
+              <w:rPr>
+                <w:rFonts w:hint="eastAsia"/>
+              </w:rPr>
+              <w:t>陈鸿见</w:t>
+            </w:r>
+            <w:proofErr w:type="gramEnd"/>
           </w:p>
         </w:tc>
       </w:tr>
       <w:tr>
         <w:tc>
           <w:tcPr>
-            <w:tcW w:w="1271" w:type="dxa"/>
+            <w:tcW w:w="1659" w:type="dxa"/>
           </w:tcPr>
           <w:p>
             <w:r>
               <w:rPr>
                 <w:rFonts w:hint="eastAsia"/>
               </w:rPr>
-              <w:t>冯涛</w:t>
+              <w:t>普遍用户</w:t>
             </w:r>
           </w:p>
         </w:tc>
         <w:tc>
           <w:tcPr>
-            <w:tcW w:w="1701" w:type="dxa"/>
+            <w:tcW w:w="1659" w:type="dxa"/>
           </w:tcPr>
           <w:p>
             <w:r>
               <w:rPr>
                 <w:rFonts w:hint="eastAsia"/>
               </w:rPr>
-              <w:t>开发人员</w:t>
-            </w:r>
-          </w:p>
-          <w:p>
-            <w:r>
-              <w:rPr>
-                <w:rFonts w:hint="eastAsia"/>
-              </w:rPr>
-              <w:t>测试人员</w:t>
+              <w:t>问卷调查</w:t>
             </w:r>
           </w:p>
         </w:tc>
         <w:tc>
           <w:tcPr>
-            <w:tcW w:w="3765" w:type="dxa"/>
+            <w:tcW w:w="1659" w:type="dxa"/>
           </w:tcPr>
           <w:p>
             <w:r>
               <w:rPr>
                 <w:rFonts w:hint="eastAsia"/>
               </w:rPr>
-              <w:t>负责软件设计与编码，软件测试与评定</w:t>
+              <w:t>问卷</w:t>
+            </w:r>
+          </w:p>
+        </w:tc>
+        <w:tc>
+          <w:tcPr>
+            <w:tcW w:w="1659" w:type="dxa"/>
+          </w:tcPr>
+          <w:p>
+            <w:r>
+              <w:rPr>
+                <w:rFonts w:hint="eastAsia"/>
+              </w:rPr>
+              <w:t>问卷分析图表</w:t>
+            </w:r>
+          </w:p>
+        </w:tc>
+        <w:tc>
+          <w:tcPr>
+            <w:tcW w:w="1660" w:type="dxa"/>
+          </w:tcPr>
+          <w:p>
+            <w:r>
+              <w:rPr>
+                <w:rFonts w:hint="eastAsia"/>
+              </w:rPr>
+              <w:t>冯涛</w:t>
             </w:r>
           </w:p>
         </w:tc>
@@ -3518,64 +5600,153 @@
       <w:tr>
         <w:tc>
           <w:tcPr>
-            <w:tcW w:w="1271" w:type="dxa"/>
+            <w:tcW w:w="1659" w:type="dxa"/>
           </w:tcPr>
           <w:p>
             <w:r>
               <w:rPr>
                 <w:rFonts w:hint="eastAsia"/>
               </w:rPr>
-              <w:t>徐鹏</w:t>
+              <w:t>普遍用户</w:t>
             </w:r>
           </w:p>
         </w:tc>
         <w:tc>
           <w:tcPr>
-            <w:tcW w:w="1701" w:type="dxa"/>
+            <w:tcW w:w="1659" w:type="dxa"/>
           </w:tcPr>
           <w:p>
             <w:r>
               <w:rPr>
                 <w:rFonts w:hint="eastAsia"/>
               </w:rPr>
-              <w:t>开发人员</w:t>
-            </w:r>
-          </w:p>
-          <w:p>
-            <w:r>
-              <w:rPr>
-                <w:rFonts w:hint="eastAsia"/>
-              </w:rPr>
-              <w:t>美术设计</w:t>
+              <w:t>观察用户如何完成工作</w:t>
             </w:r>
           </w:p>
         </w:tc>
         <w:tc>
           <w:tcPr>
-            <w:tcW w:w="3765" w:type="dxa"/>
+            <w:tcW w:w="1659" w:type="dxa"/>
           </w:tcPr>
           <w:p>
             <w:r>
               <w:rPr>
                 <w:rFonts w:hint="eastAsia"/>
               </w:rPr>
-              <w:t>负责软件设计与编码，软件美术设计</w:t>
+              <w:t>用户行为</w:t>
+            </w:r>
+          </w:p>
+        </w:tc>
+        <w:tc>
+          <w:tcPr>
+            <w:tcW w:w="1659" w:type="dxa"/>
+          </w:tcPr>
+          <w:p>
+            <w:r>
+              <w:rPr>
+                <w:rFonts w:hint="eastAsia"/>
+              </w:rPr>
+              <w:t>分析文档</w:t>
+            </w:r>
+          </w:p>
+        </w:tc>
+        <w:tc>
+          <w:tcPr>
+            <w:tcW w:w="1660" w:type="dxa"/>
+          </w:tcPr>
+          <w:p>
+            <w:proofErr w:type="gramStart"/>
+            <w:r>
+              <w:rPr>
+                <w:rFonts w:hint="eastAsia"/>
+              </w:rPr>
+              <w:t>黄栋材</w:t>
+            </w:r>
+            <w:proofErr w:type="gramEnd"/>
+          </w:p>
+        </w:tc>
+      </w:tr>
+      <w:tr>
+        <w:tc>
+          <w:tcPr>
+            <w:tcW w:w="1659" w:type="dxa"/>
+          </w:tcPr>
+          <w:p>
+            <w:r>
+              <w:rPr>
+                <w:rFonts w:hint="eastAsia"/>
+              </w:rPr>
+              <w:t>普遍用户</w:t>
+            </w:r>
+          </w:p>
+        </w:tc>
+        <w:tc>
+          <w:tcPr>
+            <w:tcW w:w="1659" w:type="dxa"/>
+          </w:tcPr>
+          <w:p>
+            <w:r>
+              <w:rPr>
+                <w:rFonts w:hint="eastAsia"/>
+              </w:rPr>
+              <w:t>会议</w:t>
+            </w:r>
+          </w:p>
+        </w:tc>
+        <w:tc>
+          <w:tcPr>
+            <w:tcW w:w="1659" w:type="dxa"/>
+          </w:tcPr>
+          <w:p>
+            <w:r>
+              <w:rPr>
+                <w:rFonts w:hint="eastAsia"/>
+              </w:rPr>
+              <w:t>会议报告</w:t>
+            </w:r>
+          </w:p>
+        </w:tc>
+        <w:tc>
+          <w:tcPr>
+            <w:tcW w:w="1659" w:type="dxa"/>
+          </w:tcPr>
+          <w:p>
+            <w:r>
+              <w:rPr>
+                <w:rFonts w:hint="eastAsia"/>
+              </w:rPr>
+              <w:t>分析文档</w:t>
+            </w:r>
+          </w:p>
+        </w:tc>
+        <w:tc>
+          <w:tcPr>
+            <w:tcW w:w="1660" w:type="dxa"/>
+          </w:tcPr>
+          <w:p>
+            <w:r>
+              <w:rPr>
+                <w:rFonts w:hint="eastAsia"/>
+              </w:rPr>
+              <w:t>徐鹏</w:t>
             </w:r>
           </w:p>
         </w:tc>
       </w:tr>
     </w:tbl>
+    <w:p/>
     <w:p>
       <w:pPr>
         <w:pStyle w:val="1"/>
         <w:jc w:val="left"/>
       </w:pPr>
-      <w:bookmarkStart w:id="15" w:name="_Toc496948476"/>
-      <w:r>
-        <w:rPr>
-          <w:rFonts w:hint="eastAsia"/>
-        </w:rPr>
-        <w:t>3</w:t>
+      <w:bookmarkStart w:id="22" w:name="_Toc497066286"/>
+      <w:r>
+        <w:rPr>
+          <w:rFonts w:hint="eastAsia"/>
+        </w:rPr>
+        <w:lastRenderedPageBreak/>
+        <w:t>4</w:t>
       </w:r>
       <w:r>
         <w:t xml:space="preserve"> </w:t>
@@ -3586,19 +5757,122 @@
         </w:rPr>
         <w:t>实施计划</w:t>
       </w:r>
-      <w:bookmarkEnd w:id="15"/>
+      <w:bookmarkEnd w:id="22"/>
     </w:p>
     <w:p>
       <w:pPr>
         <w:pStyle w:val="2"/>
         <w:jc w:val="left"/>
       </w:pPr>
-      <w:bookmarkStart w:id="16" w:name="_Toc496948477"/>
-      <w:r>
-        <w:rPr>
-          <w:rFonts w:hint="eastAsia"/>
-        </w:rPr>
-        <w:t>3.1</w:t>
+      <w:bookmarkStart w:id="23" w:name="_Toc497066287"/>
+      <w:r>
+        <w:rPr>
+          <w:rFonts w:hint="eastAsia"/>
+        </w:rPr>
+        <w:t>4</w:t>
+      </w:r>
+      <w:r>
+        <w:rPr>
+          <w:rFonts w:hint="eastAsia"/>
+        </w:rPr>
+        <w:t>.1</w:t>
+      </w:r>
+      <w:r>
+        <w:t xml:space="preserve">  </w:t>
+      </w:r>
+      <w:r>
+        <w:rPr>
+          <w:rFonts w:hint="eastAsia"/>
+        </w:rPr>
+        <w:t>OBS</w:t>
+      </w:r>
+      <w:r>
+        <w:rPr>
+          <w:rFonts w:hint="eastAsia"/>
+        </w:rPr>
+        <w:t>图</w:t>
+      </w:r>
+      <w:bookmarkEnd w:id="23"/>
+    </w:p>
+    <w:p>
+      <w:r>
+        <w:rPr>
+          <w:noProof/>
+        </w:rPr>
+        <w:drawing>
+          <wp:inline distT="0" distB="0" distL="0" distR="0" wp14:anchorId="178A3DCE" wp14:editId="1CC1B5A9">
+            <wp:extent cx="5274310" cy="4434205"/>
+            <wp:effectExtent l="0" t="0" r="2540" b="4445"/>
+            <wp:docPr id="5" name="图片 4">
+              <a:extLst xmlns:a="http://schemas.openxmlformats.org/drawingml/2006/main">
+                <a:ext uri="{FF2B5EF4-FFF2-40B4-BE49-F238E27FC236}">
+                  <a16:creationId xmlns:a16="http://schemas.microsoft.com/office/drawing/2014/main" id="{801761FA-2CD2-49CB-8739-AA231588C9BE}"/>
+                </a:ext>
+              </a:extLst>
+            </wp:docPr>
+            <wp:cNvGraphicFramePr>
+              <a:graphicFrameLocks xmlns:a="http://schemas.openxmlformats.org/drawingml/2006/main" noChangeAspect="1"/>
+            </wp:cNvGraphicFramePr>
+            <a:graphic xmlns:a="http://schemas.openxmlformats.org/drawingml/2006/main">
+              <a:graphicData uri="http://schemas.openxmlformats.org/drawingml/2006/picture">
+                <pic:pic xmlns:pic="http://schemas.openxmlformats.org/drawingml/2006/picture">
+                  <pic:nvPicPr>
+                    <pic:cNvPr id="5" name="图片 4">
+                      <a:extLst>
+                        <a:ext uri="{FF2B5EF4-FFF2-40B4-BE49-F238E27FC236}">
+                          <a16:creationId xmlns:a16="http://schemas.microsoft.com/office/drawing/2014/main" id="{801761FA-2CD2-49CB-8739-AA231588C9BE}"/>
+                        </a:ext>
+                      </a:extLst>
+                    </pic:cNvPr>
+                    <pic:cNvPicPr>
+                      <a:picLocks noChangeAspect="1"/>
+                    </pic:cNvPicPr>
+                  </pic:nvPicPr>
+                  <pic:blipFill>
+                    <a:blip r:embed="rId15"/>
+                    <a:stretch>
+                      <a:fillRect/>
+                    </a:stretch>
+                  </pic:blipFill>
+                  <pic:spPr>
+                    <a:xfrm>
+                      <a:off x="0" y="0"/>
+                      <a:ext cx="5274310" cy="4434205"/>
+                    </a:xfrm>
+                    <a:prstGeom prst="rect">
+                      <a:avLst/>
+                    </a:prstGeom>
+                  </pic:spPr>
+                </pic:pic>
+              </a:graphicData>
+            </a:graphic>
+          </wp:inline>
+        </w:drawing>
+      </w:r>
+    </w:p>
+    <w:p>
+      <w:pPr>
+        <w:pStyle w:val="2"/>
+        <w:jc w:val="left"/>
+      </w:pPr>
+      <w:bookmarkStart w:id="24" w:name="_Toc497066288"/>
+      <w:r>
+        <w:rPr>
+          <w:rFonts w:hint="eastAsia"/>
+        </w:rPr>
+        <w:t>4</w:t>
+      </w:r>
+      <w:r>
+        <w:rPr>
+          <w:rFonts w:hint="eastAsia"/>
+        </w:rPr>
+        <w:t>.</w:t>
+      </w:r>
+      <w:r>
+        <w:rPr>
+          <w:rFonts w:hint="eastAsia"/>
+        </w:rPr>
+        <w:t>2</w:t>
       </w:r>
       <w:r>
         <w:t xml:space="preserve"> </w:t>
@@ -3607,9 +5881,21 @@
         <w:rPr>
           <w:rFonts w:hint="eastAsia"/>
         </w:rPr>
+        <w:t>总</w:t>
+      </w:r>
+      <w:r>
+        <w:rPr>
+          <w:rFonts w:hint="eastAsia"/>
+        </w:rPr>
         <w:t>风险识别及应对</w:t>
       </w:r>
-      <w:bookmarkEnd w:id="16"/>
+      <w:r>
+        <w:rPr>
+          <w:rFonts w:hint="eastAsia"/>
+        </w:rPr>
+        <w:t>计划</w:t>
+      </w:r>
+      <w:bookmarkEnd w:id="24"/>
     </w:p>
     <w:tbl>
       <w:tblPr>
@@ -4001,14 +6287,7 @@
               <w:rPr>
                 <w:rFonts w:hint="eastAsia"/>
               </w:rPr>
-              <w:t>提前了解软件功能覆盖范围</w:t>
-            </w:r>
-            <w:r>
-              <w:rPr>
-                <w:rFonts w:hint="eastAsia"/>
-              </w:rPr>
-              <w:lastRenderedPageBreak/>
-              <w:t>和不足之处</w:t>
+              <w:t>提前了解软件功能覆盖范围和不足之处</w:t>
             </w:r>
           </w:p>
         </w:tc>
@@ -4028,7 +6307,6 @@
               <w:rPr>
                 <w:rFonts w:hint="eastAsia"/>
               </w:rPr>
-              <w:lastRenderedPageBreak/>
               <w:t>b.</w:t>
             </w:r>
             <w:r>
@@ -4878,12 +7156,33 @@
         <w:pStyle w:val="2"/>
         <w:jc w:val="left"/>
       </w:pPr>
-      <w:bookmarkStart w:id="17" w:name="_Toc496948478"/>
-      <w:r>
-        <w:rPr>
-          <w:rFonts w:hint="eastAsia"/>
-        </w:rPr>
-        <w:t>3.2WBS</w:t>
+      <w:bookmarkStart w:id="25" w:name="_Toc497066289"/>
+      <w:r>
+        <w:rPr>
+          <w:rFonts w:hint="eastAsia"/>
+        </w:rPr>
+        <w:t>4</w:t>
+      </w:r>
+      <w:r>
+        <w:rPr>
+          <w:rFonts w:hint="eastAsia"/>
+        </w:rPr>
+        <w:t>.</w:t>
+      </w:r>
+      <w:r>
+        <w:rPr>
+          <w:rFonts w:hint="eastAsia"/>
+        </w:rPr>
+        <w:t>3</w:t>
+      </w:r>
+      <w:r>
+        <w:t xml:space="preserve"> </w:t>
+      </w:r>
+      <w:r>
+        <w:rPr>
+          <w:rFonts w:hint="eastAsia"/>
+        </w:rPr>
+        <w:t>WBS</w:t>
       </w:r>
       <w:r>
         <w:rPr>
@@ -4891,7 +7190,7 @@
         </w:rPr>
         <w:t>树状图</w:t>
       </w:r>
-      <w:bookmarkEnd w:id="17"/>
+      <w:bookmarkEnd w:id="25"/>
     </w:p>
     <w:p>
       <w:r>
@@ -4900,9 +7199,9 @@
         </w:rPr>
         <w:drawing>
           <wp:inline distT="0" distB="0" distL="0" distR="0">
-            <wp:extent cx="5274310" cy="2964483"/>
-            <wp:effectExtent l="0" t="0" r="2540" b="7620"/>
-            <wp:docPr id="1" name="图片 1" descr="C:\Users\lenovo\AppData\Local\Microsoft\Windows\INetCache\Content.Word\WBS树状图.png"/>
+            <wp:extent cx="5265286" cy="2959411"/>
+            <wp:effectExtent l="0" t="0" r="0" b="0"/>
+            <wp:docPr id="4" name="图片 4" descr="C:\Users\lenovo\AppData\Local\Temp\WeChat Files\219696786601175698.png"/>
             <wp:cNvGraphicFramePr>
               <a:graphicFrameLocks xmlns:a="http://schemas.openxmlformats.org/drawingml/2006/main" noChangeAspect="1"/>
             </wp:cNvGraphicFramePr>
@@ -4910,13 +7209,13 @@
               <a:graphicData uri="http://schemas.openxmlformats.org/drawingml/2006/picture">
                 <pic:pic xmlns:pic="http://schemas.openxmlformats.org/drawingml/2006/picture">
                   <pic:nvPicPr>
-                    <pic:cNvPr id="0" name="Picture 4" descr="C:\Users\lenovo\AppData\Local\Microsoft\Windows\INetCache\Content.Word\WBS树状图.png"/>
+                    <pic:cNvPr id="0" name="Picture 29" descr="C:\Users\lenovo\AppData\Local\Temp\WeChat Files\219696786601175698.png"/>
                     <pic:cNvPicPr>
                       <a:picLocks noChangeAspect="1" noChangeArrowheads="1"/>
                     </pic:cNvPicPr>
                   </pic:nvPicPr>
                   <pic:blipFill>
-                    <a:blip r:embed="rId15" cstate="print">
+                    <a:blip r:embed="rId16" cstate="print">
                       <a:extLst>
                         <a:ext uri="{28A0092B-C50C-407E-A947-70E740481C1C}">
                           <a14:useLocalDpi xmlns:a14="http://schemas.microsoft.com/office/drawing/2010/main" val="0"/>
@@ -4931,7 +7230,7 @@
                   <pic:spPr bwMode="auto">
                     <a:xfrm>
                       <a:off x="0" y="0"/>
-                      <a:ext cx="5274310" cy="2964483"/>
+                      <a:ext cx="5310640" cy="2984903"/>
                     </a:xfrm>
                     <a:prstGeom prst="rect">
                       <a:avLst/>
@@ -4949,33 +7248,115 @@
       </w:r>
     </w:p>
     <w:p>
+      <w:r>
+        <w:rPr>
+          <w:noProof/>
+        </w:rPr>
+        <w:lastRenderedPageBreak/>
+        <w:drawing>
+          <wp:inline distT="0" distB="0" distL="0" distR="0">
+            <wp:extent cx="5274310" cy="2958888"/>
+            <wp:effectExtent l="0" t="0" r="2540" b="0"/>
+            <wp:docPr id="6" name="图片 6" descr="C:\Users\lenovo\AppData\Local\Temp\WeChat Files\51446063888539943.jpg"/>
+            <wp:cNvGraphicFramePr>
+              <a:graphicFrameLocks xmlns:a="http://schemas.openxmlformats.org/drawingml/2006/main" noChangeAspect="1"/>
+            </wp:cNvGraphicFramePr>
+            <a:graphic xmlns:a="http://schemas.openxmlformats.org/drawingml/2006/main">
+              <a:graphicData uri="http://schemas.openxmlformats.org/drawingml/2006/picture">
+                <pic:pic xmlns:pic="http://schemas.openxmlformats.org/drawingml/2006/picture">
+                  <pic:nvPicPr>
+                    <pic:cNvPr id="0" name="Picture 30" descr="C:\Users\lenovo\AppData\Local\Temp\WeChat Files\51446063888539943.jpg"/>
+                    <pic:cNvPicPr>
+                      <a:picLocks noChangeAspect="1" noChangeArrowheads="1"/>
+                    </pic:cNvPicPr>
+                  </pic:nvPicPr>
+                  <pic:blipFill>
+                    <a:blip r:embed="rId17">
+                      <a:extLst>
+                        <a:ext uri="{28A0092B-C50C-407E-A947-70E740481C1C}">
+                          <a14:useLocalDpi xmlns:a14="http://schemas.microsoft.com/office/drawing/2010/main" val="0"/>
+                        </a:ext>
+                      </a:extLst>
+                    </a:blip>
+                    <a:srcRect/>
+                    <a:stretch>
+                      <a:fillRect/>
+                    </a:stretch>
+                  </pic:blipFill>
+                  <pic:spPr bwMode="auto">
+                    <a:xfrm>
+                      <a:off x="0" y="0"/>
+                      <a:ext cx="5274310" cy="2958888"/>
+                    </a:xfrm>
+                    <a:prstGeom prst="rect">
+                      <a:avLst/>
+                    </a:prstGeom>
+                    <a:noFill/>
+                    <a:ln>
+                      <a:noFill/>
+                    </a:ln>
+                  </pic:spPr>
+                </pic:pic>
+              </a:graphicData>
+            </a:graphic>
+          </wp:inline>
+        </w:drawing>
+      </w:r>
+    </w:p>
+    <w:p>
       <w:pPr>
         <w:pStyle w:val="2"/>
         <w:jc w:val="left"/>
       </w:pPr>
-      <w:bookmarkStart w:id="18" w:name="_Toc496948479"/>
-      <w:r>
-        <w:rPr>
-          <w:rFonts w:hint="eastAsia"/>
-        </w:rPr>
-        <w:lastRenderedPageBreak/>
-        <w:t>3.3</w:t>
-      </w:r>
-      <w:r>
-        <w:rPr>
-          <w:rFonts w:hint="eastAsia"/>
-        </w:rPr>
-        <w:t>人员信息及利益相关者分析</w:t>
-      </w:r>
-      <w:bookmarkEnd w:id="18"/>
+      <w:bookmarkStart w:id="26" w:name="_Toc497066290"/>
+      <w:r>
+        <w:rPr>
+          <w:rFonts w:hint="eastAsia"/>
+        </w:rPr>
+        <w:t>4</w:t>
+      </w:r>
+      <w:r>
+        <w:rPr>
+          <w:rFonts w:hint="eastAsia"/>
+        </w:rPr>
+        <w:t>.</w:t>
+      </w:r>
+      <w:r>
+        <w:rPr>
+          <w:rFonts w:hint="eastAsia"/>
+        </w:rPr>
+        <w:t>4</w:t>
+      </w:r>
+      <w:r>
+        <w:t xml:space="preserve"> </w:t>
+      </w:r>
+      <w:r>
+        <w:rPr>
+          <w:rFonts w:hint="eastAsia"/>
+        </w:rPr>
+        <w:t>人员</w:t>
+      </w:r>
+      <w:r>
+        <w:rPr>
+          <w:rFonts w:hint="eastAsia"/>
+        </w:rPr>
+        <w:t>基本</w:t>
+      </w:r>
+      <w:r>
+        <w:rPr>
+          <w:rFonts w:hint="eastAsia"/>
+        </w:rPr>
+        <w:t>信息</w:t>
+      </w:r>
+      <w:bookmarkEnd w:id="26"/>
     </w:p>
     <w:p>
       <w:r>
-        <w:object w:dxaOrig="14443" w:dyaOrig="5199">
-          <v:shape id="_x0000_i1026" type="#_x0000_t75" style="width:431.4pt;height:259.8pt" o:ole="">
-            <v:imagedata r:id="rId16" o:title=""/>
+        <w:object w:dxaOrig="15417" w:dyaOrig="3704">
+          <v:shape id="_x0000_i1026" type="#_x0000_t75" style="width:440.4pt;height:155.4pt" o:ole="">
+            <v:imagedata r:id="rId18" o:title=""/>
           </v:shape>
-          <o:OLEObject Type="Embed" ProgID="Excel.Sheet.12" ShapeID="_x0000_i1026" DrawAspect="Content" ObjectID="_1570690308" r:id="rId17"/>
+          <o:OLEObject Type="Embed" ProgID="Excel.Sheet.12" ShapeID="_x0000_i1026" DrawAspect="Content" ObjectID="_1570808155" r:id="rId19"/>
         </w:object>
       </w:r>
     </w:p>
@@ -4984,12 +7365,27 @@
         <w:pStyle w:val="2"/>
         <w:jc w:val="left"/>
       </w:pPr>
-      <w:bookmarkStart w:id="19" w:name="_Toc496948480"/>
-      <w:r>
-        <w:rPr>
-          <w:rFonts w:hint="eastAsia"/>
-        </w:rPr>
-        <w:t>3.4</w:t>
+      <w:bookmarkStart w:id="27" w:name="_Toc497066291"/>
+      <w:r>
+        <w:rPr>
+          <w:rFonts w:hint="eastAsia"/>
+        </w:rPr>
+        <w:t>4</w:t>
+      </w:r>
+      <w:r>
+        <w:rPr>
+          <w:rFonts w:hint="eastAsia"/>
+        </w:rPr>
+        <w:t>.</w:t>
+      </w:r>
+      <w:r>
+        <w:rPr>
+          <w:rFonts w:hint="eastAsia"/>
+        </w:rPr>
+        <w:t>5</w:t>
+      </w:r>
+      <w:r>
+        <w:t xml:space="preserve"> </w:t>
       </w:r>
       <w:r>
         <w:rPr>
@@ -4997,86 +7393,47 @@
         </w:rPr>
         <w:t>沟通计划</w:t>
       </w:r>
-      <w:bookmarkEnd w:id="19"/>
+      <w:bookmarkEnd w:id="27"/>
     </w:p>
     <w:p>
       <w:r>
-        <w:object w:dxaOrig="15059" w:dyaOrig="2266">
-          <v:shape id="_x0000_i1027" type="#_x0000_t75" style="width:450pt;height:113.4pt" o:ole="">
-            <v:imagedata r:id="rId18" o:title=""/>
+        <w:object w:dxaOrig="16696" w:dyaOrig="2515">
+          <v:shape id="_x0000_i1027" type="#_x0000_t75" style="width:461.4pt;height:126pt" o:ole="">
+            <v:imagedata r:id="rId20" o:title=""/>
           </v:shape>
-          <o:OLEObject Type="Embed" ProgID="Excel.Sheet.12" ShapeID="_x0000_i1027" DrawAspect="Content" ObjectID="_1570690309" r:id="rId19"/>
+          <o:OLEObject Type="Embed" ProgID="Excel.Sheet.12" ShapeID="_x0000_i1027" DrawAspect="Content" ObjectID="_1570808156" r:id="rId21"/>
         </w:object>
       </w:r>
     </w:p>
+    <w:p/>
     <w:p>
       <w:pPr>
         <w:pStyle w:val="2"/>
         <w:jc w:val="left"/>
       </w:pPr>
-      <w:bookmarkStart w:id="20" w:name="_Toc496948481"/>
+      <w:bookmarkStart w:id="28" w:name="_Toc497066292"/>
       <w:r>
         <w:rPr>
           <w:rFonts w:hint="eastAsia"/>
         </w:rPr>
         <w:lastRenderedPageBreak/>
-        <w:t>3.</w:t>
-      </w:r>
-      <w:r>
-        <w:rPr>
-          <w:rFonts w:hint="eastAsia"/>
-        </w:rPr>
-        <w:t>5</w:t>
+        <w:t>4</w:t>
+      </w:r>
+      <w:r>
+        <w:rPr>
+          <w:rFonts w:hint="eastAsia"/>
+        </w:rPr>
+        <w:t>.</w:t>
+      </w:r>
+      <w:r>
+        <w:rPr>
+          <w:rFonts w:hint="eastAsia"/>
+        </w:rPr>
+        <w:t>6</w:t>
       </w:r>
       <w:r>
         <w:t xml:space="preserve"> </w:t>
       </w:r>
-      <w:r>
-        <w:rPr>
-          <w:rFonts w:hint="eastAsia"/>
-        </w:rPr>
-        <w:t>WBS</w:t>
-      </w:r>
-      <w:r>
-        <w:rPr>
-          <w:rFonts w:hint="eastAsia"/>
-        </w:rPr>
-        <w:t>表</w:t>
-      </w:r>
-      <w:bookmarkEnd w:id="20"/>
-    </w:p>
-    <w:p>
-      <w:r>
-        <w:object w:dxaOrig="14464" w:dyaOrig="10942">
-          <v:shape id="_x0000_i1028" type="#_x0000_t75" style="width:422.4pt;height:547.2pt" o:ole="">
-            <v:imagedata r:id="rId20" o:title=""/>
-          </v:shape>
-          <o:OLEObject Type="Embed" ProgID="Excel.Sheet.12" ShapeID="_x0000_i1028" DrawAspect="Content" ObjectID="_1570690310" r:id="rId21"/>
-        </w:object>
-      </w:r>
-    </w:p>
-    <w:p>
-      <w:pPr>
-        <w:pStyle w:val="2"/>
-        <w:jc w:val="left"/>
-      </w:pPr>
-      <w:bookmarkStart w:id="21" w:name="_Toc496948482"/>
-      <w:r>
-        <w:rPr>
-          <w:rFonts w:hint="eastAsia"/>
-        </w:rPr>
-        <w:lastRenderedPageBreak/>
-        <w:t>3.</w:t>
-      </w:r>
-      <w:r>
-        <w:rPr>
-          <w:rFonts w:hint="eastAsia"/>
-        </w:rPr>
-        <w:t>6</w:t>
-      </w:r>
-      <w:r>
-        <w:t xml:space="preserve"> </w:t>
-      </w:r>
       <w:proofErr w:type="gramStart"/>
       <w:r>
         <w:rPr>
@@ -5084,31 +7441,1067 @@
         </w:rPr>
         <w:t>甘特图</w:t>
       </w:r>
-      <w:bookmarkEnd w:id="21"/>
+      <w:bookmarkEnd w:id="28"/>
       <w:proofErr w:type="gramEnd"/>
     </w:p>
     <w:p>
-      <w:r>
-        <w:object w:dxaOrig="1520" w:dyaOrig="1059">
-          <v:shape id="_x0000_i1029" type="#_x0000_t75" style="width:76.2pt;height:52.8pt" o:ole="">
-            <v:imagedata r:id="rId22" o:title=""/>
-          </v:shape>
-          <o:OLEObject Type="Embed" ProgID="MSProject.Project.9" ShapeID="_x0000_i1029" DrawAspect="Icon" ObjectID="_1570690311" r:id="rId23">
-            <o:FieldCodes>\s</o:FieldCodes>
-          </o:OLEObject>
-        </w:object>
+      <w:hyperlink r:id="rId22" w:history="1">
+        <w:proofErr w:type="gramStart"/>
+        <w:r>
+          <w:rPr>
+            <w:rStyle w:val="aff5"/>
+          </w:rPr>
+          <w:t>甘特图</w:t>
+        </w:r>
+        <w:proofErr w:type="gramEnd"/>
+      </w:hyperlink>
+    </w:p>
+    <w:p>
+      <w:pPr>
+        <w:pStyle w:val="1"/>
+        <w:jc w:val="left"/>
+      </w:pPr>
+      <w:bookmarkStart w:id="29" w:name="_Toc497066293"/>
+      <w:r>
+        <w:rPr>
+          <w:rFonts w:hint="eastAsia"/>
+        </w:rPr>
+        <w:t>5</w:t>
+      </w:r>
+      <w:r>
+        <w:t xml:space="preserve"> </w:t>
+      </w:r>
+      <w:r>
+        <w:rPr>
+          <w:rFonts w:hint="eastAsia"/>
+        </w:rPr>
+        <w:t>配置系统管理指南</w:t>
+      </w:r>
+      <w:bookmarkEnd w:id="29"/>
+    </w:p>
+    <w:p>
+      <w:pPr>
+        <w:pStyle w:val="2"/>
+        <w:jc w:val="left"/>
+        <w:rPr>
+          <w:rFonts w:ascii="Times New Roman"/>
+        </w:rPr>
+      </w:pPr>
+      <w:bookmarkStart w:id="30" w:name="_Toc497066294"/>
+      <w:r>
+        <w:rPr>
+          <w:rFonts w:hint="eastAsia"/>
+          <w:lang w:val="zh-CN"/>
+        </w:rPr>
+        <w:t>5.1</w:t>
+      </w:r>
+      <w:r>
+        <w:rPr>
+          <w:lang w:val="zh-CN"/>
+        </w:rPr>
+        <w:t xml:space="preserve"> </w:t>
+      </w:r>
+      <w:r>
+        <w:rPr>
+          <w:rFonts w:hint="eastAsia"/>
+          <w:lang w:val="zh-CN"/>
+        </w:rPr>
+        <w:t>配置标识</w:t>
+      </w:r>
+      <w:bookmarkEnd w:id="30"/>
+    </w:p>
+    <w:p>
+      <w:pPr>
+        <w:autoSpaceDE w:val="0"/>
+        <w:autoSpaceDN w:val="0"/>
+        <w:adjustRightInd w:val="0"/>
+        <w:spacing w:after="120"/>
+        <w:ind w:firstLine="224"/>
+        <w:rPr>
+          <w:rFonts w:ascii="Times New Roman" w:eastAsia="宋体" w:hAnsi="Times New Roman"/>
+        </w:rPr>
+      </w:pPr>
+      <w:r>
+        <w:rPr>
+          <w:rFonts w:ascii="宋体" w:eastAsia="宋体" w:hAnsi="Times New Roman" w:cs="宋体" w:hint="eastAsia"/>
+          <w:lang w:val="zh-CN"/>
+        </w:rPr>
+        <w:t>软件项的标识基本按照《软件配置标识命名规则》进行。要通过标识能够确定软件项之间的相互联系。</w:t>
+      </w:r>
+    </w:p>
+    <w:p>
+      <w:pPr>
+        <w:pStyle w:val="2"/>
+        <w:jc w:val="left"/>
+        <w:rPr>
+          <w:rFonts w:ascii="Times New Roman"/>
+        </w:rPr>
+      </w:pPr>
+      <w:bookmarkStart w:id="31" w:name="_Toc497066295"/>
+      <w:r>
+        <w:rPr>
+          <w:rFonts w:hint="eastAsia"/>
+          <w:lang w:val="zh-CN"/>
+        </w:rPr>
+        <w:t>5.2</w:t>
+      </w:r>
+      <w:r>
+        <w:rPr>
+          <w:lang w:val="zh-CN"/>
+        </w:rPr>
+        <w:t xml:space="preserve"> </w:t>
+      </w:r>
+      <w:r>
+        <w:rPr>
+          <w:rFonts w:hint="eastAsia"/>
+          <w:lang w:val="zh-CN"/>
+        </w:rPr>
+        <w:t>版本管理</w:t>
+      </w:r>
+      <w:bookmarkEnd w:id="31"/>
+    </w:p>
+    <w:p>
+      <w:pPr>
+        <w:widowControl w:val="0"/>
+        <w:numPr>
+          <w:ilvl w:val="0"/>
+          <w:numId w:val="20"/>
+        </w:numPr>
+        <w:tabs>
+          <w:tab w:val="left" w:pos="737"/>
+        </w:tabs>
+        <w:autoSpaceDE w:val="0"/>
+        <w:autoSpaceDN w:val="0"/>
+        <w:adjustRightInd w:val="0"/>
+        <w:spacing w:before="120" w:after="180" w:line="240" w:lineRule="atLeast"/>
+        <w:ind w:left="737" w:right="720" w:hanging="737"/>
+        <w:rPr>
+          <w:rFonts w:ascii="Garamond" w:eastAsia="宋体" w:hAnsi="Garamond" w:cs="Garamond"/>
+        </w:rPr>
+      </w:pPr>
+      <w:r>
+        <w:rPr>
+          <w:rFonts w:ascii="宋体" w:eastAsia="宋体" w:hAnsi="Times New Roman" w:cs="宋体" w:hint="eastAsia"/>
+          <w:lang w:val="zh-CN"/>
+        </w:rPr>
+        <w:t>首先在服务器上建立一个目录，作为项目配置数据库。在此目录下按照每个项目组建一个分目录，项目组代码及项目组</w:t>
+      </w:r>
+      <w:proofErr w:type="gramStart"/>
+      <w:r>
+        <w:rPr>
+          <w:rFonts w:ascii="宋体" w:eastAsia="宋体" w:hAnsi="Times New Roman" w:cs="宋体" w:hint="eastAsia"/>
+          <w:lang w:val="zh-CN"/>
+        </w:rPr>
+        <w:t>名构成</w:t>
+      </w:r>
+      <w:proofErr w:type="gramEnd"/>
+      <w:r>
+        <w:rPr>
+          <w:rFonts w:ascii="宋体" w:eastAsia="宋体" w:hAnsi="Times New Roman" w:cs="宋体" w:hint="eastAsia"/>
+          <w:lang w:val="zh-CN"/>
+        </w:rPr>
+        <w:t>目录名，然后在此项目组目录下按照所属每个项目建一个子目录，同一项目的开发文档存放在一个目录下，项目编号紧跟项目名就是目录名。在一个项目分目录下可按非受控文档与受控文档建立</w:t>
+      </w:r>
+      <w:proofErr w:type="gramStart"/>
+      <w:r>
+        <w:rPr>
+          <w:rFonts w:ascii="宋体" w:eastAsia="宋体" w:hAnsi="Times New Roman" w:cs="宋体" w:hint="eastAsia"/>
+          <w:lang w:val="zh-CN"/>
+        </w:rPr>
+        <w:t>一</w:t>
+      </w:r>
+      <w:proofErr w:type="gramEnd"/>
+      <w:r>
+        <w:rPr>
+          <w:rFonts w:ascii="宋体" w:eastAsia="宋体" w:hAnsi="Times New Roman" w:cs="宋体" w:hint="eastAsia"/>
+          <w:lang w:val="zh-CN"/>
+        </w:rPr>
+        <w:t>级次目录，然后在</w:t>
+      </w:r>
+      <w:proofErr w:type="gramStart"/>
+      <w:r>
+        <w:rPr>
+          <w:rFonts w:ascii="宋体" w:eastAsia="宋体" w:hAnsi="Times New Roman" w:cs="宋体" w:hint="eastAsia"/>
+          <w:lang w:val="zh-CN"/>
+        </w:rPr>
+        <w:t>一</w:t>
+      </w:r>
+      <w:proofErr w:type="gramEnd"/>
+      <w:r>
+        <w:rPr>
+          <w:rFonts w:ascii="宋体" w:eastAsia="宋体" w:hAnsi="Times New Roman" w:cs="宋体" w:hint="eastAsia"/>
+          <w:lang w:val="zh-CN"/>
+        </w:rPr>
+        <w:t>级次目录下按文档的不同类型建立二级次目录，使得所有开发文档能分门别类的组织存放，便于查询。目录结构可见下图的示例。</w:t>
+      </w:r>
+    </w:p>
+    <w:p>
+      <w:pPr>
+        <w:widowControl w:val="0"/>
+        <w:numPr>
+          <w:ilvl w:val="0"/>
+          <w:numId w:val="20"/>
+        </w:numPr>
+        <w:tabs>
+          <w:tab w:val="left" w:pos="737"/>
+        </w:tabs>
+        <w:autoSpaceDE w:val="0"/>
+        <w:autoSpaceDN w:val="0"/>
+        <w:adjustRightInd w:val="0"/>
+        <w:spacing w:before="120" w:after="180" w:line="240" w:lineRule="atLeast"/>
+        <w:ind w:left="737" w:right="720" w:hanging="737"/>
+        <w:rPr>
+          <w:rFonts w:ascii="Garamond" w:eastAsia="宋体" w:hAnsi="Garamond" w:cs="Garamond"/>
+        </w:rPr>
+      </w:pPr>
+      <w:r>
+        <w:rPr>
+          <w:rFonts w:ascii="宋体" w:eastAsia="宋体" w:hAnsi="Garamond" w:cs="宋体" w:hint="eastAsia"/>
+          <w:lang w:val="zh-CN"/>
+        </w:rPr>
+        <w:t>项目子目录的受控文档一般只有项目经理和属于该项目的开发人员和配置管理员能够访问到。配置管理员负责分配访问权限，一般项目经理对该目录具有较大的权限</w:t>
+      </w:r>
+      <w:r>
+        <w:rPr>
+          <w:rFonts w:ascii="宋体" w:eastAsia="宋体" w:hAnsi="Garamond" w:cs="宋体"/>
+          <w:lang w:val="zh-CN"/>
+        </w:rPr>
+        <w:t>——</w:t>
+      </w:r>
+      <w:r>
+        <w:rPr>
+          <w:rFonts w:ascii="宋体" w:eastAsia="宋体" w:hAnsi="Garamond" w:cs="宋体" w:hint="eastAsia"/>
+          <w:lang w:val="zh-CN"/>
+        </w:rPr>
+        <w:t>读取、添加和更改；一般开发人员只有读取的权限。</w:t>
+      </w:r>
+    </w:p>
+    <w:p>
+      <w:pPr>
+        <w:widowControl w:val="0"/>
+        <w:numPr>
+          <w:ilvl w:val="0"/>
+          <w:numId w:val="20"/>
+        </w:numPr>
+        <w:tabs>
+          <w:tab w:val="left" w:pos="737"/>
+        </w:tabs>
+        <w:autoSpaceDE w:val="0"/>
+        <w:autoSpaceDN w:val="0"/>
+        <w:adjustRightInd w:val="0"/>
+        <w:spacing w:before="120" w:after="180" w:line="240" w:lineRule="atLeast"/>
+        <w:ind w:left="737" w:right="720" w:hanging="737"/>
+        <w:rPr>
+          <w:rFonts w:ascii="Garamond" w:eastAsia="宋体" w:hAnsi="Garamond" w:cs="Garamond"/>
+        </w:rPr>
+      </w:pPr>
+      <w:r>
+        <w:rPr>
+          <w:rFonts w:ascii="宋体" w:eastAsia="宋体" w:hAnsi="Garamond" w:cs="宋体" w:hint="eastAsia"/>
+          <w:lang w:val="zh-CN"/>
+        </w:rPr>
+        <w:t>在项目开发的某一阶段结束时，通过了该阶段评审的这些开发文档交配置管理员保存到项目数据库，</w:t>
+      </w:r>
+      <w:proofErr w:type="gramStart"/>
+      <w:r>
+        <w:rPr>
+          <w:rFonts w:ascii="宋体" w:eastAsia="宋体" w:hAnsi="Garamond" w:cs="宋体" w:hint="eastAsia"/>
+          <w:lang w:val="zh-CN"/>
+        </w:rPr>
+        <w:t>做为</w:t>
+      </w:r>
+      <w:proofErr w:type="gramEnd"/>
+      <w:r>
+        <w:rPr>
+          <w:rFonts w:ascii="宋体" w:eastAsia="宋体" w:hAnsi="Garamond" w:cs="宋体" w:hint="eastAsia"/>
+          <w:lang w:val="zh-CN"/>
+        </w:rPr>
+        <w:t>正式版本的第一版</w:t>
+      </w:r>
+      <w:r>
+        <w:rPr>
+          <w:rFonts w:ascii="宋体" w:eastAsia="宋体" w:hAnsi="Garamond" w:cs="宋体"/>
+          <w:lang w:val="zh-CN"/>
+        </w:rPr>
+        <w:t>——</w:t>
+      </w:r>
+      <w:r>
+        <w:rPr>
+          <w:rFonts w:ascii="Garamond" w:eastAsia="宋体" w:hAnsi="Garamond" w:cs="Garamond"/>
+        </w:rPr>
+        <w:t>1.0</w:t>
+      </w:r>
+      <w:r>
+        <w:rPr>
+          <w:rFonts w:ascii="宋体" w:eastAsia="宋体" w:hAnsi="Garamond" w:cs="宋体" w:hint="eastAsia"/>
+          <w:lang w:val="zh-CN"/>
+        </w:rPr>
+        <w:t>版本。</w:t>
+      </w:r>
+    </w:p>
+    <w:p>
+      <w:pPr>
+        <w:widowControl w:val="0"/>
+        <w:numPr>
+          <w:ilvl w:val="0"/>
+          <w:numId w:val="20"/>
+        </w:numPr>
+        <w:tabs>
+          <w:tab w:val="left" w:pos="737"/>
+        </w:tabs>
+        <w:autoSpaceDE w:val="0"/>
+        <w:autoSpaceDN w:val="0"/>
+        <w:adjustRightInd w:val="0"/>
+        <w:spacing w:before="120" w:after="180" w:line="240" w:lineRule="atLeast"/>
+        <w:ind w:left="737" w:right="720" w:hanging="737"/>
+        <w:rPr>
+          <w:rFonts w:ascii="Garamond" w:eastAsia="宋体" w:hAnsi="Garamond" w:cs="Garamond"/>
+        </w:rPr>
+      </w:pPr>
+      <w:r>
+        <w:rPr>
+          <w:rFonts w:ascii="宋体" w:eastAsia="宋体" w:hAnsi="Garamond" w:cs="宋体" w:hint="eastAsia"/>
+          <w:lang w:val="zh-CN"/>
+        </w:rPr>
+        <w:t>在以后的开发中，如果软件需要修改，</w:t>
+      </w:r>
+      <w:proofErr w:type="gramStart"/>
+      <w:r>
+        <w:rPr>
+          <w:rFonts w:ascii="宋体" w:eastAsia="宋体" w:hAnsi="Garamond" w:cs="宋体" w:hint="eastAsia"/>
+          <w:lang w:val="zh-CN"/>
+        </w:rPr>
+        <w:t>那修改</w:t>
+      </w:r>
+      <w:proofErr w:type="gramEnd"/>
+      <w:r>
+        <w:rPr>
+          <w:rFonts w:ascii="宋体" w:eastAsia="宋体" w:hAnsi="Garamond" w:cs="宋体" w:hint="eastAsia"/>
+          <w:lang w:val="zh-CN"/>
+        </w:rPr>
+        <w:t>后的软件可用多级编号来表示新版本</w:t>
+      </w:r>
+      <w:r>
+        <w:rPr>
+          <w:rFonts w:ascii="宋体" w:eastAsia="宋体" w:hAnsi="Garamond" w:cs="宋体"/>
+          <w:lang w:val="zh-CN"/>
+        </w:rPr>
+        <w:t>——</w:t>
+      </w:r>
+      <w:r>
+        <w:rPr>
+          <w:rFonts w:ascii="Garamond" w:eastAsia="宋体" w:hAnsi="Garamond" w:cs="Garamond"/>
+        </w:rPr>
+        <w:t>1.1</w:t>
+      </w:r>
+      <w:r>
+        <w:rPr>
+          <w:rFonts w:ascii="宋体" w:eastAsia="宋体" w:hAnsi="Garamond" w:cs="宋体" w:hint="eastAsia"/>
+          <w:lang w:val="zh-CN"/>
+        </w:rPr>
+        <w:t>、</w:t>
+      </w:r>
+      <w:r>
+        <w:rPr>
+          <w:rFonts w:ascii="Garamond" w:eastAsia="宋体" w:hAnsi="Garamond" w:cs="Garamond"/>
+        </w:rPr>
+        <w:t>1.2</w:t>
+      </w:r>
+      <w:r>
+        <w:rPr>
+          <w:rFonts w:ascii="宋体" w:eastAsia="宋体" w:hAnsi="Garamond" w:cs="宋体" w:hint="eastAsia"/>
+          <w:lang w:val="zh-CN"/>
+        </w:rPr>
+        <w:t>等加以区别标识。</w:t>
+      </w:r>
+    </w:p>
+    <w:p>
+      <w:pPr>
+        <w:widowControl w:val="0"/>
+        <w:numPr>
+          <w:ilvl w:val="0"/>
+          <w:numId w:val="20"/>
+        </w:numPr>
+        <w:tabs>
+          <w:tab w:val="left" w:pos="737"/>
+        </w:tabs>
+        <w:autoSpaceDE w:val="0"/>
+        <w:autoSpaceDN w:val="0"/>
+        <w:adjustRightInd w:val="0"/>
+        <w:spacing w:before="120" w:after="180" w:line="240" w:lineRule="atLeast"/>
+        <w:ind w:left="737" w:right="720" w:hanging="737"/>
+        <w:rPr>
+          <w:rFonts w:ascii="Garamond" w:eastAsia="宋体" w:hAnsi="Garamond" w:cs="Garamond"/>
+        </w:rPr>
+      </w:pPr>
+      <w:r>
+        <w:rPr>
+          <w:rFonts w:ascii="宋体" w:eastAsia="宋体" w:hAnsi="Garamond" w:cs="宋体" w:hint="eastAsia"/>
+          <w:lang w:val="zh-CN"/>
+        </w:rPr>
+        <w:t>在各个评审阶段产生的所有评审报告和修改报告都要进行编号保存，编号与相应文档的编号要对应。</w:t>
+      </w:r>
+    </w:p>
+    <w:p>
+      <w:pPr>
+        <w:pStyle w:val="2"/>
+        <w:jc w:val="left"/>
+        <w:rPr>
+          <w:rFonts w:ascii="Times New Roman" w:hAnsi="Times New Roman"/>
+        </w:rPr>
+      </w:pPr>
+      <w:bookmarkStart w:id="32" w:name="_Toc497066296"/>
+      <w:r>
+        <w:rPr>
+          <w:rFonts w:hint="eastAsia"/>
+          <w:lang w:val="zh-CN"/>
+        </w:rPr>
+        <w:t>5.3</w:t>
+      </w:r>
+      <w:r>
+        <w:rPr>
+          <w:lang w:val="zh-CN"/>
+        </w:rPr>
+        <w:t xml:space="preserve"> </w:t>
+      </w:r>
+      <w:r>
+        <w:rPr>
+          <w:rFonts w:hint="eastAsia"/>
+          <w:lang w:val="zh-CN"/>
+        </w:rPr>
+        <w:t>变更控制</w:t>
+      </w:r>
+      <w:bookmarkEnd w:id="32"/>
+    </w:p>
+    <w:p>
+      <w:pPr>
+        <w:pStyle w:val="3"/>
+        <w:rPr>
+          <w:rFonts w:ascii="Arial" w:hAnsi="Arial" w:cs="Arial"/>
+        </w:rPr>
+      </w:pPr>
+      <w:bookmarkStart w:id="33" w:name="_Toc497066297"/>
+      <w:r>
+        <w:rPr>
+          <w:rFonts w:hint="eastAsia"/>
+          <w:lang w:val="zh-CN"/>
+        </w:rPr>
+        <w:t>5.3.1</w:t>
+      </w:r>
+      <w:r>
+        <w:rPr>
+          <w:lang w:val="zh-CN"/>
+        </w:rPr>
+        <w:t xml:space="preserve"> </w:t>
+      </w:r>
+      <w:r>
+        <w:rPr>
+          <w:rFonts w:hint="eastAsia"/>
+          <w:lang w:val="zh-CN"/>
+        </w:rPr>
+        <w:t>进行一些微小的改正</w:t>
+      </w:r>
+      <w:bookmarkEnd w:id="33"/>
+    </w:p>
+    <w:p>
+      <w:pPr>
+        <w:widowControl w:val="0"/>
+        <w:numPr>
+          <w:ilvl w:val="0"/>
+          <w:numId w:val="21"/>
+        </w:numPr>
+        <w:tabs>
+          <w:tab w:val="left" w:pos="737"/>
+        </w:tabs>
+        <w:autoSpaceDE w:val="0"/>
+        <w:autoSpaceDN w:val="0"/>
+        <w:adjustRightInd w:val="0"/>
+        <w:spacing w:before="120" w:after="180" w:line="240" w:lineRule="atLeast"/>
+        <w:ind w:left="737" w:right="720" w:hanging="737"/>
+        <w:rPr>
+          <w:rFonts w:ascii="Garamond" w:eastAsia="宋体" w:hAnsi="Garamond" w:cs="Garamond"/>
+        </w:rPr>
+      </w:pPr>
+      <w:r>
+        <w:rPr>
+          <w:rFonts w:ascii="宋体" w:eastAsia="宋体" w:hAnsi="Arial" w:cs="宋体" w:hint="eastAsia"/>
+          <w:lang w:val="zh-CN"/>
+        </w:rPr>
+        <w:t>在评审或测试后发现的问题由评审组组长或项目经理形成〖软件问题报告单〗或〖源代码修改记录单〗，并通知配置管理员。</w:t>
+      </w:r>
+    </w:p>
+    <w:p>
+      <w:pPr>
+        <w:widowControl w:val="0"/>
+        <w:numPr>
+          <w:ilvl w:val="0"/>
+          <w:numId w:val="22"/>
+        </w:numPr>
+        <w:tabs>
+          <w:tab w:val="left" w:pos="737"/>
+        </w:tabs>
+        <w:autoSpaceDE w:val="0"/>
+        <w:autoSpaceDN w:val="0"/>
+        <w:adjustRightInd w:val="0"/>
+        <w:spacing w:before="120" w:after="180" w:line="240" w:lineRule="atLeast"/>
+        <w:ind w:left="737" w:right="720" w:hanging="737"/>
+        <w:rPr>
+          <w:rFonts w:ascii="Garamond" w:eastAsia="宋体" w:hAnsi="Garamond" w:cs="Garamond"/>
+        </w:rPr>
+      </w:pPr>
+      <w:r>
+        <w:rPr>
+          <w:rFonts w:ascii="宋体" w:eastAsia="宋体" w:hAnsi="Garamond" w:cs="宋体" w:hint="eastAsia"/>
+          <w:lang w:val="zh-CN"/>
+        </w:rPr>
+        <w:t>由配置管理员将需要修改的软件的备份从项目配置数据库中检出，开发人员执行修改。</w:t>
+      </w:r>
+    </w:p>
+    <w:p>
+      <w:pPr>
+        <w:widowControl w:val="0"/>
+        <w:numPr>
+          <w:ilvl w:val="0"/>
+          <w:numId w:val="23"/>
+        </w:numPr>
+        <w:tabs>
+          <w:tab w:val="left" w:pos="737"/>
+        </w:tabs>
+        <w:autoSpaceDE w:val="0"/>
+        <w:autoSpaceDN w:val="0"/>
+        <w:adjustRightInd w:val="0"/>
+        <w:spacing w:before="120" w:after="180" w:line="240" w:lineRule="atLeast"/>
+        <w:ind w:left="737" w:right="720" w:hanging="737"/>
+        <w:rPr>
+          <w:rFonts w:ascii="Garamond" w:eastAsia="宋体" w:hAnsi="Garamond" w:cs="Garamond"/>
+        </w:rPr>
+      </w:pPr>
+      <w:r>
+        <w:rPr>
+          <w:rFonts w:ascii="宋体" w:eastAsia="宋体" w:hAnsi="Garamond" w:cs="宋体" w:hint="eastAsia"/>
+          <w:lang w:val="zh-CN"/>
+        </w:rPr>
+        <w:lastRenderedPageBreak/>
+        <w:t>修改完毕后进行修改测试，编程错误累计到了一定的量或者测试时间已满一个月（从上一次入配置库后算起），凭〖源代码修改记录单〗及修改后的源代码，通知配置管理员，配置管理员确定测试报告的完备性，并在核对软件修改内容和修改人员填写的〖软件修改报告单〗或〖源代码修改记录单〗中的修改描述一致后，将文件登入项目配置数据库中，生成新版本。</w:t>
+      </w:r>
+    </w:p>
+    <w:p>
+      <w:pPr>
+        <w:widowControl w:val="0"/>
+        <w:numPr>
+          <w:ilvl w:val="0"/>
+          <w:numId w:val="24"/>
+        </w:numPr>
+        <w:tabs>
+          <w:tab w:val="left" w:pos="737"/>
+        </w:tabs>
+        <w:autoSpaceDE w:val="0"/>
+        <w:autoSpaceDN w:val="0"/>
+        <w:adjustRightInd w:val="0"/>
+        <w:spacing w:before="120" w:after="180" w:line="240" w:lineRule="atLeast"/>
+        <w:ind w:left="737" w:right="720" w:hanging="737"/>
+        <w:rPr>
+          <w:rFonts w:ascii="Garamond" w:eastAsia="宋体" w:hAnsi="Garamond" w:cs="Garamond"/>
+        </w:rPr>
+      </w:pPr>
+      <w:r>
+        <w:rPr>
+          <w:rFonts w:ascii="宋体" w:eastAsia="宋体" w:hAnsi="Garamond" w:cs="宋体" w:hint="eastAsia"/>
+          <w:lang w:val="zh-CN"/>
+        </w:rPr>
+        <w:t>配置管理</w:t>
+      </w:r>
+      <w:proofErr w:type="gramStart"/>
+      <w:r>
+        <w:rPr>
+          <w:rFonts w:ascii="宋体" w:eastAsia="宋体" w:hAnsi="Garamond" w:cs="宋体" w:hint="eastAsia"/>
+          <w:lang w:val="zh-CN"/>
+        </w:rPr>
+        <w:t>员修改</w:t>
+      </w:r>
+      <w:proofErr w:type="gramEnd"/>
+      <w:r>
+        <w:rPr>
+          <w:rFonts w:ascii="宋体" w:eastAsia="宋体" w:hAnsi="Garamond" w:cs="宋体" w:hint="eastAsia"/>
+          <w:lang w:val="zh-CN"/>
+        </w:rPr>
+        <w:t>〖软件配置状态表〗和〖软件变更记录表〗，以使其他相关开发人员及时了解软件变化情况。</w:t>
+      </w:r>
+    </w:p>
+    <w:p>
+      <w:pPr>
+        <w:pStyle w:val="3"/>
+        <w:rPr>
+          <w:rFonts w:ascii="Arial" w:hAnsi="Arial" w:cs="Arial"/>
+        </w:rPr>
+      </w:pPr>
+      <w:bookmarkStart w:id="34" w:name="_Toc497066298"/>
+      <w:r>
+        <w:rPr>
+          <w:rFonts w:hint="eastAsia"/>
+          <w:lang w:val="zh-CN"/>
+        </w:rPr>
+        <w:t>5.3.2</w:t>
+      </w:r>
+      <w:r>
+        <w:rPr>
+          <w:lang w:val="zh-CN"/>
+        </w:rPr>
+        <w:t xml:space="preserve"> </w:t>
+      </w:r>
+      <w:r>
+        <w:rPr>
+          <w:rFonts w:hint="eastAsia"/>
+          <w:lang w:val="zh-CN"/>
+        </w:rPr>
+        <w:t>进行影响较大的修改</w:t>
+      </w:r>
+      <w:bookmarkEnd w:id="34"/>
+    </w:p>
+    <w:p>
+      <w:pPr>
+        <w:widowControl w:val="0"/>
+        <w:numPr>
+          <w:ilvl w:val="0"/>
+          <w:numId w:val="25"/>
+        </w:numPr>
+        <w:tabs>
+          <w:tab w:val="left" w:pos="737"/>
+        </w:tabs>
+        <w:autoSpaceDE w:val="0"/>
+        <w:autoSpaceDN w:val="0"/>
+        <w:adjustRightInd w:val="0"/>
+        <w:spacing w:before="120" w:after="180" w:line="240" w:lineRule="atLeast"/>
+        <w:ind w:left="737" w:right="720" w:hanging="737"/>
+        <w:rPr>
+          <w:rFonts w:ascii="Garamond" w:eastAsia="宋体" w:hAnsi="Garamond" w:cs="Garamond"/>
+        </w:rPr>
+      </w:pPr>
+      <w:r>
+        <w:rPr>
+          <w:rFonts w:ascii="宋体" w:eastAsia="宋体" w:hAnsi="Arial" w:cs="宋体" w:hint="eastAsia"/>
+          <w:lang w:val="zh-CN"/>
+        </w:rPr>
+        <w:t>开发人员或用户提出影响较大的修改要求。（这是指要增加或删除某些功能或者是发现错误的阶段在造成错误的阶段的后面等。）</w:t>
+      </w:r>
+    </w:p>
+    <w:p>
+      <w:pPr>
+        <w:widowControl w:val="0"/>
+        <w:numPr>
+          <w:ilvl w:val="0"/>
+          <w:numId w:val="26"/>
+        </w:numPr>
+        <w:tabs>
+          <w:tab w:val="left" w:pos="737"/>
+        </w:tabs>
+        <w:autoSpaceDE w:val="0"/>
+        <w:autoSpaceDN w:val="0"/>
+        <w:adjustRightInd w:val="0"/>
+        <w:spacing w:before="120" w:after="180" w:line="240" w:lineRule="atLeast"/>
+        <w:ind w:left="737" w:right="720" w:hanging="737"/>
+        <w:rPr>
+          <w:rFonts w:ascii="Garamond" w:eastAsia="宋体" w:hAnsi="Garamond" w:cs="Garamond"/>
+        </w:rPr>
+      </w:pPr>
+      <w:r>
+        <w:rPr>
+          <w:rFonts w:ascii="宋体" w:eastAsia="宋体" w:hAnsi="Garamond" w:cs="宋体" w:hint="eastAsia"/>
+          <w:lang w:val="zh-CN"/>
+        </w:rPr>
+        <w:t>配置管理员在收到这类修改要求时，必须组织有项目经理以及开发人员参加的修改评审会，讨论修改的影响范围，修改的必要性、可行性以及修改方法、步骤和实施计划。</w:t>
+      </w:r>
+    </w:p>
+    <w:p>
+      <w:pPr>
+        <w:widowControl w:val="0"/>
+        <w:numPr>
+          <w:ilvl w:val="0"/>
+          <w:numId w:val="26"/>
+        </w:numPr>
+        <w:tabs>
+          <w:tab w:val="left" w:pos="737"/>
+        </w:tabs>
+        <w:autoSpaceDE w:val="0"/>
+        <w:autoSpaceDN w:val="0"/>
+        <w:adjustRightInd w:val="0"/>
+        <w:spacing w:before="120" w:after="180" w:line="240" w:lineRule="atLeast"/>
+        <w:ind w:left="737" w:right="720" w:hanging="737"/>
+        <w:rPr>
+          <w:rFonts w:ascii="Garamond" w:eastAsia="宋体" w:hAnsi="Garamond" w:cs="Garamond"/>
+        </w:rPr>
+      </w:pPr>
+      <w:r>
+        <w:rPr>
+          <w:rFonts w:ascii="宋体" w:eastAsia="宋体" w:hAnsi="Garamond" w:cs="宋体" w:hint="eastAsia"/>
+          <w:lang w:val="zh-CN"/>
+        </w:rPr>
+        <w:t>在修改方案通过并经项目经理审核后，要由产品开发部经理签字批准。涉及重大技术方案的修改时，修改方案必须由总工程师或技术总监签字批准。以决断修改工作中各项活动的先后顺序及各自的完成日期，以保证整个开发工作按原定计划日期完成。</w:t>
+      </w:r>
+    </w:p>
+    <w:p>
+      <w:pPr>
+        <w:widowControl w:val="0"/>
+        <w:numPr>
+          <w:ilvl w:val="0"/>
+          <w:numId w:val="26"/>
+        </w:numPr>
+        <w:tabs>
+          <w:tab w:val="left" w:pos="737"/>
+        </w:tabs>
+        <w:autoSpaceDE w:val="0"/>
+        <w:autoSpaceDN w:val="0"/>
+        <w:adjustRightInd w:val="0"/>
+        <w:spacing w:before="120" w:after="180" w:line="240" w:lineRule="atLeast"/>
+        <w:ind w:left="737" w:right="720" w:hanging="737"/>
+        <w:rPr>
+          <w:rFonts w:ascii="Garamond" w:eastAsia="宋体" w:hAnsi="Garamond" w:cs="Garamond"/>
+        </w:rPr>
+      </w:pPr>
+      <w:r>
+        <w:rPr>
+          <w:rFonts w:ascii="宋体" w:eastAsia="宋体" w:hAnsi="Garamond" w:cs="宋体" w:hint="eastAsia"/>
+          <w:lang w:val="zh-CN"/>
+        </w:rPr>
+        <w:t>配置管理员在接到修改批准</w:t>
+      </w:r>
+      <w:r>
+        <w:rPr>
+          <w:rFonts w:ascii="宋体" w:eastAsia="宋体" w:hAnsi="Garamond" w:cs="宋体"/>
+          <w:lang w:val="zh-CN"/>
+        </w:rPr>
+        <w:t>——</w:t>
+      </w:r>
+      <w:r>
+        <w:rPr>
+          <w:rFonts w:ascii="宋体" w:eastAsia="宋体" w:hAnsi="Garamond" w:cs="宋体" w:hint="eastAsia"/>
+          <w:lang w:val="zh-CN"/>
+        </w:rPr>
+        <w:t>由项目经理或产品开发部经理或总工程师或技术总监签字同意的〖软件问题报告单〗后才可将需修改的软件的备份从项目数据库中检出，开发人员执行修改。</w:t>
+      </w:r>
+    </w:p>
+    <w:p>
+      <w:pPr>
+        <w:widowControl w:val="0"/>
+        <w:numPr>
+          <w:ilvl w:val="0"/>
+          <w:numId w:val="26"/>
+        </w:numPr>
+        <w:tabs>
+          <w:tab w:val="left" w:pos="737"/>
+        </w:tabs>
+        <w:autoSpaceDE w:val="0"/>
+        <w:autoSpaceDN w:val="0"/>
+        <w:adjustRightInd w:val="0"/>
+        <w:spacing w:before="120" w:after="180" w:line="240" w:lineRule="atLeast"/>
+        <w:ind w:left="737" w:right="720" w:hanging="737"/>
+        <w:rPr>
+          <w:rFonts w:ascii="Garamond" w:eastAsia="宋体" w:hAnsi="Garamond" w:cs="Garamond"/>
+        </w:rPr>
+      </w:pPr>
+      <w:r>
+        <w:rPr>
+          <w:rFonts w:ascii="宋体" w:eastAsia="宋体" w:hAnsi="Garamond" w:cs="宋体" w:hint="eastAsia"/>
+          <w:lang w:val="zh-CN"/>
+        </w:rPr>
+        <w:t>修改完毕后，交客户服务部进行测试和评审，测试和评审都通过后，交配置管理员处。</w:t>
+      </w:r>
+    </w:p>
+    <w:p>
+      <w:pPr>
+        <w:widowControl w:val="0"/>
+        <w:numPr>
+          <w:ilvl w:val="0"/>
+          <w:numId w:val="26"/>
+        </w:numPr>
+        <w:tabs>
+          <w:tab w:val="left" w:pos="737"/>
+        </w:tabs>
+        <w:autoSpaceDE w:val="0"/>
+        <w:autoSpaceDN w:val="0"/>
+        <w:adjustRightInd w:val="0"/>
+        <w:spacing w:before="120" w:after="180" w:line="240" w:lineRule="atLeast"/>
+        <w:ind w:left="737" w:right="720" w:hanging="737"/>
+        <w:rPr>
+          <w:rFonts w:ascii="Garamond" w:eastAsia="宋体" w:hAnsi="Garamond" w:cs="Garamond"/>
+        </w:rPr>
+      </w:pPr>
+      <w:r>
+        <w:rPr>
+          <w:rFonts w:ascii="宋体" w:eastAsia="宋体" w:hAnsi="Garamond" w:cs="宋体" w:hint="eastAsia"/>
+          <w:lang w:val="zh-CN"/>
+        </w:rPr>
+        <w:t>配置管理员检查测试报告和评审报告是否完备，核对〖软件修改报告单〗中的修改描述和修改后的软件是否相符。核查结果符合要求，配置管理员将修改后的软件登入项目数据库中，生成新版本。</w:t>
+      </w:r>
+    </w:p>
+    <w:p>
+      <w:pPr>
+        <w:widowControl w:val="0"/>
+        <w:numPr>
+          <w:ilvl w:val="0"/>
+          <w:numId w:val="26"/>
+        </w:numPr>
+        <w:tabs>
+          <w:tab w:val="left" w:pos="737"/>
+        </w:tabs>
+        <w:autoSpaceDE w:val="0"/>
+        <w:autoSpaceDN w:val="0"/>
+        <w:adjustRightInd w:val="0"/>
+        <w:spacing w:before="120" w:after="180" w:line="240" w:lineRule="atLeast"/>
+        <w:ind w:left="737" w:right="720" w:hanging="737"/>
+        <w:rPr>
+          <w:rFonts w:ascii="Garamond" w:eastAsia="宋体" w:hAnsi="Garamond" w:cs="Garamond"/>
+        </w:rPr>
+      </w:pPr>
+      <w:r>
+        <w:rPr>
+          <w:rFonts w:ascii="宋体" w:eastAsia="宋体" w:hAnsi="Garamond" w:cs="宋体" w:hint="eastAsia"/>
+          <w:lang w:val="zh-CN"/>
+        </w:rPr>
+        <w:t>配置管理</w:t>
+      </w:r>
+      <w:proofErr w:type="gramStart"/>
+      <w:r>
+        <w:rPr>
+          <w:rFonts w:ascii="宋体" w:eastAsia="宋体" w:hAnsi="Garamond" w:cs="宋体" w:hint="eastAsia"/>
+          <w:lang w:val="zh-CN"/>
+        </w:rPr>
+        <w:t>员修改</w:t>
+      </w:r>
+      <w:proofErr w:type="gramEnd"/>
+      <w:r>
+        <w:rPr>
+          <w:rFonts w:ascii="宋体" w:eastAsia="宋体" w:hAnsi="Garamond" w:cs="宋体" w:hint="eastAsia"/>
+          <w:lang w:val="zh-CN"/>
+        </w:rPr>
+        <w:t>〖软件配置状态表〗和〖软件变更记录表〗，以使其他相关开发人员及时了解软件变化情况对受影响的软件做出相应的修改。</w:t>
+      </w:r>
+      <w:r>
+        <w:rPr>
+          <w:rFonts w:ascii="宋体" w:eastAsia="宋体" w:hAnsi="Garamond" w:cs="宋体"/>
+          <w:lang w:val="zh-CN"/>
+        </w:rPr>
+        <w:t xml:space="preserve"> </w:t>
+      </w:r>
+    </w:p>
+    <w:p>
+      <w:pPr>
+        <w:pStyle w:val="2"/>
+        <w:jc w:val="left"/>
+        <w:rPr>
+          <w:rFonts w:ascii="Times New Roman" w:hAnsi="Times New Roman"/>
+        </w:rPr>
+      </w:pPr>
+      <w:bookmarkStart w:id="35" w:name="_Toc497066299"/>
+      <w:r>
+        <w:rPr>
+          <w:rFonts w:hint="eastAsia"/>
+          <w:lang w:val="zh-CN"/>
+        </w:rPr>
+        <w:t>5</w:t>
+      </w:r>
+      <w:r>
+        <w:rPr>
+          <w:lang w:val="zh-CN"/>
+        </w:rPr>
+        <w:t>.</w:t>
+      </w:r>
+      <w:r>
+        <w:rPr>
+          <w:rFonts w:hint="eastAsia"/>
+          <w:lang w:val="zh-CN"/>
+        </w:rPr>
+        <w:t>4</w:t>
+      </w:r>
+      <w:r>
+        <w:rPr>
+          <w:rFonts w:hint="eastAsia"/>
+          <w:lang w:val="zh-CN"/>
+        </w:rPr>
+        <w:t>配置状态报告</w:t>
+      </w:r>
+      <w:bookmarkEnd w:id="35"/>
+    </w:p>
+    <w:p>
+      <w:pPr>
+        <w:widowControl w:val="0"/>
+        <w:numPr>
+          <w:ilvl w:val="0"/>
+          <w:numId w:val="27"/>
+        </w:numPr>
+        <w:tabs>
+          <w:tab w:val="left" w:pos="737"/>
+        </w:tabs>
+        <w:autoSpaceDE w:val="0"/>
+        <w:autoSpaceDN w:val="0"/>
+        <w:adjustRightInd w:val="0"/>
+        <w:spacing w:before="120" w:after="180" w:line="240" w:lineRule="atLeast"/>
+        <w:ind w:left="737" w:right="720" w:hanging="737"/>
+        <w:rPr>
+          <w:rFonts w:ascii="Garamond" w:eastAsia="宋体" w:hAnsi="Garamond" w:cs="Garamond"/>
+        </w:rPr>
+      </w:pPr>
+      <w:r>
+        <w:rPr>
+          <w:rFonts w:ascii="宋体" w:eastAsia="宋体" w:hAnsi="Times New Roman" w:cs="宋体" w:hint="eastAsia"/>
+          <w:lang w:val="zh-CN"/>
+        </w:rPr>
+        <w:t>两份配置状态报告</w:t>
+      </w:r>
+      <w:r>
+        <w:rPr>
+          <w:rFonts w:ascii="宋体" w:eastAsia="宋体" w:hAnsi="Times New Roman" w:cs="宋体"/>
+          <w:lang w:val="zh-CN"/>
+        </w:rPr>
+        <w:t>——</w:t>
+      </w:r>
+      <w:r>
+        <w:rPr>
+          <w:rFonts w:ascii="宋体" w:eastAsia="宋体" w:hAnsi="Times New Roman" w:cs="宋体" w:hint="eastAsia"/>
+          <w:lang w:val="zh-CN"/>
+        </w:rPr>
+        <w:t>〖软件配置状态表〗和〖软件变更记录表〗分别以电子表格的形式存放在项目分目录下，</w:t>
+      </w:r>
+      <w:proofErr w:type="gramStart"/>
+      <w:r>
+        <w:rPr>
+          <w:rFonts w:ascii="宋体" w:eastAsia="宋体" w:hAnsi="Times New Roman" w:cs="宋体" w:hint="eastAsia"/>
+          <w:lang w:val="zh-CN"/>
+        </w:rPr>
+        <w:t>以便项目</w:t>
+      </w:r>
+      <w:proofErr w:type="gramEnd"/>
+      <w:r>
+        <w:rPr>
+          <w:rFonts w:ascii="宋体" w:eastAsia="宋体" w:hAnsi="Times New Roman" w:cs="宋体" w:hint="eastAsia"/>
+          <w:lang w:val="zh-CN"/>
+        </w:rPr>
+        <w:t>开发人员随时查询，了解软件的修改变化情况。</w:t>
+      </w:r>
+    </w:p>
+    <w:p>
+      <w:pPr>
+        <w:widowControl w:val="0"/>
+        <w:numPr>
+          <w:ilvl w:val="0"/>
+          <w:numId w:val="28"/>
+        </w:numPr>
+        <w:tabs>
+          <w:tab w:val="left" w:pos="737"/>
+        </w:tabs>
+        <w:autoSpaceDE w:val="0"/>
+        <w:autoSpaceDN w:val="0"/>
+        <w:adjustRightInd w:val="0"/>
+        <w:spacing w:before="120" w:after="180" w:line="240" w:lineRule="atLeast"/>
+        <w:ind w:left="737" w:right="720" w:hanging="737"/>
+        <w:rPr>
+          <w:rFonts w:ascii="Garamond" w:eastAsia="宋体" w:hAnsi="Garamond" w:cs="Garamond"/>
+        </w:rPr>
+      </w:pPr>
+      <w:r>
+        <w:rPr>
+          <w:rFonts w:ascii="宋体" w:eastAsia="宋体" w:hAnsi="Garamond" w:cs="宋体" w:hint="eastAsia"/>
+          <w:lang w:val="zh-CN"/>
+        </w:rPr>
+        <w:t>〖软件配置状态表〗由配置管理员负责填写，主要反映项目中各软件项的配置情况。开发人员通过查阅该表可及时全面的了解项目中软件项的配置使用情况。</w:t>
+      </w:r>
+    </w:p>
+    <w:p>
+      <w:pPr>
+        <w:widowControl w:val="0"/>
+        <w:numPr>
+          <w:ilvl w:val="0"/>
+          <w:numId w:val="29"/>
+        </w:numPr>
+        <w:tabs>
+          <w:tab w:val="left" w:pos="737"/>
+        </w:tabs>
+        <w:autoSpaceDE w:val="0"/>
+        <w:autoSpaceDN w:val="0"/>
+        <w:adjustRightInd w:val="0"/>
+        <w:spacing w:before="120" w:after="180" w:line="240" w:lineRule="atLeast"/>
+        <w:ind w:left="737" w:right="720" w:hanging="737"/>
+        <w:rPr>
+          <w:rFonts w:ascii="宋体" w:eastAsia="宋体" w:hAnsi="Garamond" w:cs="宋体"/>
+          <w:lang w:val="zh-CN"/>
+        </w:rPr>
+      </w:pPr>
+      <w:r>
+        <w:rPr>
+          <w:rFonts w:ascii="宋体" w:eastAsia="宋体" w:hAnsi="Garamond" w:cs="宋体" w:hint="eastAsia"/>
+          <w:lang w:val="zh-CN"/>
+        </w:rPr>
+        <w:lastRenderedPageBreak/>
+        <w:t>〖软件变更记录表〗由配置管理员负责填写，主要记录软件开发过程中所有的修改情况，该表以修改时间排序，以便开发人员及时了解软件项最新的变化。</w:t>
+      </w:r>
+    </w:p>
+    <w:p>
+      <w:pPr>
+        <w:pStyle w:val="2"/>
+        <w:jc w:val="left"/>
+        <w:rPr>
+          <w:rFonts w:ascii="Times New Roman" w:hAnsi="Times New Roman"/>
+        </w:rPr>
+      </w:pPr>
+      <w:bookmarkStart w:id="36" w:name="_Toc497066300"/>
+      <w:r>
+        <w:rPr>
+          <w:rFonts w:hint="eastAsia"/>
+          <w:lang w:val="zh-CN"/>
+        </w:rPr>
+        <w:t xml:space="preserve">5.5 </w:t>
+      </w:r>
+      <w:bookmarkStart w:id="37" w:name="_GoBack"/>
+      <w:bookmarkEnd w:id="37"/>
+      <w:r>
+        <w:rPr>
+          <w:rFonts w:hint="eastAsia"/>
+          <w:lang w:val="zh-CN"/>
+        </w:rPr>
+        <w:t>配置审核</w:t>
+      </w:r>
+      <w:bookmarkEnd w:id="36"/>
+    </w:p>
+    <w:p>
+      <w:pPr>
+        <w:ind w:firstLine="420"/>
+        <w:rPr>
+          <w:rFonts w:ascii="Times New Roman"/>
+        </w:rPr>
+      </w:pPr>
+      <w:r>
+        <w:rPr>
+          <w:rFonts w:hint="eastAsia"/>
+          <w:lang w:val="zh-CN"/>
+        </w:rPr>
+        <w:t>为保证各项产品在技术上和管理上的完整性，总经理室在软件开发过程中的详细设计阶段和测试阶段完成时，对配置情况进行抽查。</w:t>
+      </w:r>
+      <w:proofErr w:type="gramStart"/>
+      <w:r>
+        <w:rPr>
+          <w:rFonts w:hint="eastAsia"/>
+          <w:lang w:val="zh-CN"/>
+        </w:rPr>
+        <w:t>总经理室先提出</w:t>
+      </w:r>
+      <w:proofErr w:type="gramEnd"/>
+      <w:r>
+        <w:rPr>
+          <w:rFonts w:hint="eastAsia"/>
+          <w:lang w:val="zh-CN"/>
+        </w:rPr>
+        <w:t>要审核的内容和各项指标，逐项审核完成后要作好记录，形成《配置审核报告》。</w:t>
       </w:r>
     </w:p>
     <w:p/>
     <w:p/>
     <w:p/>
     <w:p/>
-    <w:p/>
     <w:sectPr>
-      <w:headerReference w:type="even" r:id="rId24"/>
-      <w:headerReference w:type="default" r:id="rId25"/>
-      <w:footerReference w:type="default" r:id="rId26"/>
-      <w:headerReference w:type="first" r:id="rId27"/>
+      <w:headerReference w:type="even" r:id="rId23"/>
+      <w:headerReference w:type="default" r:id="rId24"/>
+      <w:footerReference w:type="default" r:id="rId25"/>
+      <w:headerReference w:type="first" r:id="rId26"/>
       <w:pgSz w:w="11906" w:h="16838"/>
       <w:pgMar w:top="1440" w:right="1800" w:bottom="1440" w:left="1800" w:header="851" w:footer="992" w:gutter="0"/>
       <w:pgNumType w:start="0"/>
@@ -5161,7 +8554,7 @@
       <w:rPr>
         <w:rFonts w:hint="eastAsia"/>
       </w:rPr>
-      <w:t>2017-10-22</w:t>
+      <w:t>2017-10-29</w:t>
     </w:r>
     <w:r>
       <w:ptab w:relativeTo="margin" w:alignment="right" w:leader="none"/>
@@ -5370,13 +8763,7 @@
             <w:rPr>
               <w:rFonts w:hint="eastAsia"/>
             </w:rPr>
-            <w:t>&lt;0.3</w:t>
-          </w:r>
-          <w:r>
-            <w:rPr>
-              <w:rFonts w:hint="eastAsia"/>
-            </w:rPr>
-            <w:t>&gt;</w:t>
+            <w:t>&lt;1.0&gt;</w:t>
           </w:r>
         </w:p>
       </w:tc>
@@ -5517,6 +8904,95 @@
     </w:lvl>
   </w:abstractNum>
   <w:abstractNum w:abstractNumId="1" w15:restartNumberingAfterBreak="0">
+    <w:nsid w:val="022C0A93"/>
+    <w:multiLevelType w:val="hybridMultilevel"/>
+    <w:tmpl w:val="2D349F8C"/>
+    <w:lvl w:ilvl="0" w:tplc="8A24E8A2">
+      <w:start w:val="1"/>
+      <w:numFmt w:val="decimal"/>
+      <w:lvlText w:val="%1."/>
+      <w:lvlJc w:val="left"/>
+      <w:pPr>
+        <w:ind w:left="360" w:hanging="360"/>
+      </w:pPr>
+      <w:rPr>
+        <w:rFonts w:hint="default"/>
+      </w:rPr>
+    </w:lvl>
+    <w:lvl w:ilvl="1" w:tplc="04090019" w:tentative="1">
+      <w:start w:val="1"/>
+      <w:numFmt w:val="lowerLetter"/>
+      <w:lvlText w:val="%2)"/>
+      <w:lvlJc w:val="left"/>
+      <w:pPr>
+        <w:ind w:left="840" w:hanging="420"/>
+      </w:pPr>
+    </w:lvl>
+    <w:lvl w:ilvl="2" w:tplc="0409001B" w:tentative="1">
+      <w:start w:val="1"/>
+      <w:numFmt w:val="lowerRoman"/>
+      <w:lvlText w:val="%3."/>
+      <w:lvlJc w:val="right"/>
+      <w:pPr>
+        <w:ind w:left="1260" w:hanging="420"/>
+      </w:pPr>
+    </w:lvl>
+    <w:lvl w:ilvl="3" w:tplc="0409000F" w:tentative="1">
+      <w:start w:val="1"/>
+      <w:numFmt w:val="decimal"/>
+      <w:lvlText w:val="%4."/>
+      <w:lvlJc w:val="left"/>
+      <w:pPr>
+        <w:ind w:left="1680" w:hanging="420"/>
+      </w:pPr>
+    </w:lvl>
+    <w:lvl w:ilvl="4" w:tplc="04090019" w:tentative="1">
+      <w:start w:val="1"/>
+      <w:numFmt w:val="lowerLetter"/>
+      <w:lvlText w:val="%5)"/>
+      <w:lvlJc w:val="left"/>
+      <w:pPr>
+        <w:ind w:left="2100" w:hanging="420"/>
+      </w:pPr>
+    </w:lvl>
+    <w:lvl w:ilvl="5" w:tplc="0409001B" w:tentative="1">
+      <w:start w:val="1"/>
+      <w:numFmt w:val="lowerRoman"/>
+      <w:lvlText w:val="%6."/>
+      <w:lvlJc w:val="right"/>
+      <w:pPr>
+        <w:ind w:left="2520" w:hanging="420"/>
+      </w:pPr>
+    </w:lvl>
+    <w:lvl w:ilvl="6" w:tplc="0409000F" w:tentative="1">
+      <w:start w:val="1"/>
+      <w:numFmt w:val="decimal"/>
+      <w:lvlText w:val="%7."/>
+      <w:lvlJc w:val="left"/>
+      <w:pPr>
+        <w:ind w:left="2940" w:hanging="420"/>
+      </w:pPr>
+    </w:lvl>
+    <w:lvl w:ilvl="7" w:tplc="04090019" w:tentative="1">
+      <w:start w:val="1"/>
+      <w:numFmt w:val="lowerLetter"/>
+      <w:lvlText w:val="%8)"/>
+      <w:lvlJc w:val="left"/>
+      <w:pPr>
+        <w:ind w:left="3360" w:hanging="420"/>
+      </w:pPr>
+    </w:lvl>
+    <w:lvl w:ilvl="8" w:tplc="0409001B" w:tentative="1">
+      <w:start w:val="1"/>
+      <w:numFmt w:val="lowerRoman"/>
+      <w:lvlText w:val="%9."/>
+      <w:lvlJc w:val="right"/>
+      <w:pPr>
+        <w:ind w:left="3780" w:hanging="420"/>
+      </w:pPr>
+    </w:lvl>
+  </w:abstractNum>
+  <w:abstractNum w:abstractNumId="2" w15:restartNumberingAfterBreak="0">
     <w:nsid w:val="08803FB3"/>
     <w:multiLevelType w:val="multilevel"/>
     <w:tmpl w:val="AF36384E"/>
@@ -5637,7 +9113,7 @@
       </w:rPr>
     </w:lvl>
   </w:abstractNum>
-  <w:abstractNum w:abstractNumId="2" w15:restartNumberingAfterBreak="0">
+  <w:abstractNum w:abstractNumId="3" w15:restartNumberingAfterBreak="0">
     <w:nsid w:val="100E2E42"/>
     <w:multiLevelType w:val="hybridMultilevel"/>
     <w:tmpl w:val="3E50F646"/>
@@ -5726,7 +9202,22 @@
       </w:pPr>
     </w:lvl>
   </w:abstractNum>
-  <w:abstractNum w:abstractNumId="3" w15:restartNumberingAfterBreak="0">
+  <w:abstractNum w:abstractNumId="4" w15:restartNumberingAfterBreak="0">
+    <w:nsid w:val="173801FC"/>
+    <w:multiLevelType w:val="singleLevel"/>
+    <w:tmpl w:val="89B2F342"/>
+    <w:lvl w:ilvl="0">
+      <w:start w:val="1"/>
+      <w:numFmt w:val="decimal"/>
+      <w:lvlText w:val="%1"/>
+      <w:legacy w:legacy="1" w:legacySpace="0" w:legacyIndent="360"/>
+      <w:lvlJc w:val="left"/>
+      <w:rPr>
+        <w:rFonts w:ascii="Garamond" w:hAnsi="Garamond" w:cs="Times New Roman" w:hint="default"/>
+      </w:rPr>
+    </w:lvl>
+  </w:abstractNum>
+  <w:abstractNum w:abstractNumId="5" w15:restartNumberingAfterBreak="0">
     <w:nsid w:val="1A526393"/>
     <w:multiLevelType w:val="hybridMultilevel"/>
     <w:tmpl w:val="2CAE54A0"/>
@@ -5815,7 +9306,7 @@
       </w:pPr>
     </w:lvl>
   </w:abstractNum>
-  <w:abstractNum w:abstractNumId="4" w15:restartNumberingAfterBreak="0">
+  <w:abstractNum w:abstractNumId="6" w15:restartNumberingAfterBreak="0">
     <w:nsid w:val="1AE32D27"/>
     <w:multiLevelType w:val="multilevel"/>
     <w:tmpl w:val="AF36384E"/>
@@ -5936,7 +9427,7 @@
       </w:rPr>
     </w:lvl>
   </w:abstractNum>
-  <w:abstractNum w:abstractNumId="5" w15:restartNumberingAfterBreak="0">
+  <w:abstractNum w:abstractNumId="7" w15:restartNumberingAfterBreak="0">
     <w:nsid w:val="213656EC"/>
     <w:multiLevelType w:val="hybridMultilevel"/>
     <w:tmpl w:val="47C0219C"/>
@@ -6025,7 +9516,21 @@
       </w:pPr>
     </w:lvl>
   </w:abstractNum>
-  <w:abstractNum w:abstractNumId="6" w15:restartNumberingAfterBreak="0">
+  <w:abstractNum w:abstractNumId="8" w15:restartNumberingAfterBreak="0">
+    <w:nsid w:val="2F39616B"/>
+    <w:multiLevelType w:val="singleLevel"/>
+    <w:tmpl w:val="8580196C"/>
+    <w:lvl w:ilvl="0">
+      <w:start w:val="1"/>
+      <w:numFmt w:val="decimal"/>
+      <w:lvlText w:val="%1"/>
+      <w:lvlJc w:val="left"/>
+      <w:rPr>
+        <w:rFonts w:ascii="Garamond" w:hAnsi="Garamond" w:cs="Times New Roman" w:hint="default"/>
+      </w:rPr>
+    </w:lvl>
+  </w:abstractNum>
+  <w:abstractNum w:abstractNumId="9" w15:restartNumberingAfterBreak="0">
     <w:nsid w:val="2F593732"/>
     <w:multiLevelType w:val="hybridMultilevel"/>
     <w:tmpl w:val="B1EA10E8"/>
@@ -6114,7 +9619,7 @@
       </w:pPr>
     </w:lvl>
   </w:abstractNum>
-  <w:abstractNum w:abstractNumId="7" w15:restartNumberingAfterBreak="0">
+  <w:abstractNum w:abstractNumId="10" w15:restartNumberingAfterBreak="0">
     <w:nsid w:val="31431896"/>
     <w:multiLevelType w:val="hybridMultilevel"/>
     <w:tmpl w:val="26DAFA7A"/>
@@ -6203,7 +9708,7 @@
       </w:pPr>
     </w:lvl>
   </w:abstractNum>
-  <w:abstractNum w:abstractNumId="8" w15:restartNumberingAfterBreak="0">
+  <w:abstractNum w:abstractNumId="11" w15:restartNumberingAfterBreak="0">
     <w:nsid w:val="371C5B80"/>
     <w:multiLevelType w:val="hybridMultilevel"/>
     <w:tmpl w:val="37169810"/>
@@ -6292,7 +9797,7 @@
       </w:pPr>
     </w:lvl>
   </w:abstractNum>
-  <w:abstractNum w:abstractNumId="9" w15:restartNumberingAfterBreak="0">
+  <w:abstractNum w:abstractNumId="12" w15:restartNumberingAfterBreak="0">
     <w:nsid w:val="46724FD6"/>
     <w:multiLevelType w:val="multilevel"/>
     <w:tmpl w:val="EFD4619E"/>
@@ -6405,7 +9910,7 @@
       </w:rPr>
     </w:lvl>
   </w:abstractNum>
-  <w:abstractNum w:abstractNumId="10" w15:restartNumberingAfterBreak="0">
+  <w:abstractNum w:abstractNumId="13" w15:restartNumberingAfterBreak="0">
     <w:nsid w:val="4A9F6CD5"/>
     <w:multiLevelType w:val="hybridMultilevel"/>
     <w:tmpl w:val="F66E740E"/>
@@ -6494,7 +9999,21 @@
       </w:pPr>
     </w:lvl>
   </w:abstractNum>
-  <w:abstractNum w:abstractNumId="11" w15:restartNumberingAfterBreak="0">
+  <w:abstractNum w:abstractNumId="14" w15:restartNumberingAfterBreak="0">
+    <w:nsid w:val="4B820183"/>
+    <w:multiLevelType w:val="singleLevel"/>
+    <w:tmpl w:val="78EC5AAC"/>
+    <w:lvl w:ilvl="0">
+      <w:start w:val="1"/>
+      <w:numFmt w:val="decimal"/>
+      <w:lvlText w:val="%1"/>
+      <w:lvlJc w:val="left"/>
+      <w:rPr>
+        <w:rFonts w:ascii="Garamond" w:hAnsi="Garamond" w:cs="Times New Roman" w:hint="default"/>
+      </w:rPr>
+    </w:lvl>
+  </w:abstractNum>
+  <w:abstractNum w:abstractNumId="15" w15:restartNumberingAfterBreak="0">
     <w:nsid w:val="4B956817"/>
     <w:multiLevelType w:val="multilevel"/>
     <w:tmpl w:val="16922CC8"/>
@@ -6607,7 +10126,7 @@
       </w:rPr>
     </w:lvl>
   </w:abstractNum>
-  <w:abstractNum w:abstractNumId="12" w15:restartNumberingAfterBreak="0">
+  <w:abstractNum w:abstractNumId="16" w15:restartNumberingAfterBreak="0">
     <w:nsid w:val="4FF4091C"/>
     <w:multiLevelType w:val="multilevel"/>
     <w:tmpl w:val="63F62EFA"/>
@@ -6720,7 +10239,21 @@
       </w:rPr>
     </w:lvl>
   </w:abstractNum>
-  <w:abstractNum w:abstractNumId="13" w15:restartNumberingAfterBreak="0">
+  <w:abstractNum w:abstractNumId="17" w15:restartNumberingAfterBreak="0">
+    <w:nsid w:val="5BFC123E"/>
+    <w:multiLevelType w:val="singleLevel"/>
+    <w:tmpl w:val="13CE1A14"/>
+    <w:lvl w:ilvl="0">
+      <w:start w:val="1"/>
+      <w:numFmt w:val="decimal"/>
+      <w:lvlText w:val="%1"/>
+      <w:lvlJc w:val="left"/>
+      <w:rPr>
+        <w:rFonts w:ascii="Garamond" w:hAnsi="Garamond" w:cs="Times New Roman" w:hint="default"/>
+      </w:rPr>
+    </w:lvl>
+  </w:abstractNum>
+  <w:abstractNum w:abstractNumId="18" w15:restartNumberingAfterBreak="0">
     <w:nsid w:val="6A8D69D0"/>
     <w:multiLevelType w:val="hybridMultilevel"/>
     <w:tmpl w:val="84D2D154"/>
@@ -6809,7 +10342,7 @@
       </w:pPr>
     </w:lvl>
   </w:abstractNum>
-  <w:abstractNum w:abstractNumId="14" w15:restartNumberingAfterBreak="0">
+  <w:abstractNum w:abstractNumId="19" w15:restartNumberingAfterBreak="0">
     <w:nsid w:val="6EDC2CFB"/>
     <w:multiLevelType w:val="hybridMultilevel"/>
     <w:tmpl w:val="7BA00916"/>
@@ -6898,7 +10431,7 @@
       </w:pPr>
     </w:lvl>
   </w:abstractNum>
-  <w:abstractNum w:abstractNumId="15" w15:restartNumberingAfterBreak="0">
+  <w:abstractNum w:abstractNumId="20" w15:restartNumberingAfterBreak="0">
     <w:nsid w:val="70901ED3"/>
     <w:multiLevelType w:val="hybridMultilevel"/>
     <w:tmpl w:val="907C673E"/>
@@ -6987,7 +10520,7 @@
       </w:pPr>
     </w:lvl>
   </w:abstractNum>
-  <w:abstractNum w:abstractNumId="16" w15:restartNumberingAfterBreak="0">
+  <w:abstractNum w:abstractNumId="21" w15:restartNumberingAfterBreak="0">
     <w:nsid w:val="776C390C"/>
     <w:multiLevelType w:val="hybridMultilevel"/>
     <w:tmpl w:val="F9CCA868"/>
@@ -7076,7 +10609,7 @@
       </w:pPr>
     </w:lvl>
   </w:abstractNum>
-  <w:abstractNum w:abstractNumId="17" w15:restartNumberingAfterBreak="0">
+  <w:abstractNum w:abstractNumId="22" w15:restartNumberingAfterBreak="0">
     <w:nsid w:val="791020D2"/>
     <w:multiLevelType w:val="multilevel"/>
     <w:tmpl w:val="AF36384E"/>
@@ -7198,58 +10731,163 @@
     </w:lvl>
   </w:abstractNum>
   <w:num w:numId="1">
-    <w:abstractNumId w:val="11"/>
+    <w:abstractNumId w:val="15"/>
   </w:num>
   <w:num w:numId="2">
+    <w:abstractNumId w:val="16"/>
+  </w:num>
+  <w:num w:numId="3">
     <w:abstractNumId w:val="12"/>
   </w:num>
-  <w:num w:numId="3">
-    <w:abstractNumId w:val="9"/>
-  </w:num>
   <w:num w:numId="4">
-    <w:abstractNumId w:val="4"/>
+    <w:abstractNumId w:val="6"/>
   </w:num>
   <w:num w:numId="5">
-    <w:abstractNumId w:val="17"/>
+    <w:abstractNumId w:val="22"/>
   </w:num>
   <w:num w:numId="6">
-    <w:abstractNumId w:val="1"/>
+    <w:abstractNumId w:val="2"/>
   </w:num>
   <w:num w:numId="7">
-    <w:abstractNumId w:val="14"/>
+    <w:abstractNumId w:val="19"/>
   </w:num>
   <w:num w:numId="8">
+    <w:abstractNumId w:val="18"/>
+  </w:num>
+  <w:num w:numId="9">
+    <w:abstractNumId w:val="3"/>
+  </w:num>
+  <w:num w:numId="10">
+    <w:abstractNumId w:val="20"/>
+  </w:num>
+  <w:num w:numId="11">
+    <w:abstractNumId w:val="5"/>
+  </w:num>
+  <w:num w:numId="12">
     <w:abstractNumId w:val="13"/>
   </w:num>
-  <w:num w:numId="9">
-    <w:abstractNumId w:val="2"/>
-  </w:num>
-  <w:num w:numId="10">
-    <w:abstractNumId w:val="15"/>
-  </w:num>
-  <w:num w:numId="11">
-    <w:abstractNumId w:val="3"/>
-  </w:num>
-  <w:num w:numId="12">
-    <w:abstractNumId w:val="10"/>
-  </w:num>
   <w:num w:numId="13">
-    <w:abstractNumId w:val="16"/>
+    <w:abstractNumId w:val="21"/>
   </w:num>
   <w:num w:numId="14">
     <w:abstractNumId w:val="0"/>
   </w:num>
   <w:num w:numId="15">
+    <w:abstractNumId w:val="11"/>
+  </w:num>
+  <w:num w:numId="16">
+    <w:abstractNumId w:val="7"/>
+  </w:num>
+  <w:num w:numId="17">
+    <w:abstractNumId w:val="9"/>
+  </w:num>
+  <w:num w:numId="18">
+    <w:abstractNumId w:val="10"/>
+  </w:num>
+  <w:num w:numId="19">
+    <w:abstractNumId w:val="1"/>
+  </w:num>
+  <w:num w:numId="20">
+    <w:abstractNumId w:val="4"/>
+  </w:num>
+  <w:num w:numId="21">
+    <w:abstractNumId w:val="17"/>
+  </w:num>
+  <w:num w:numId="22">
+    <w:abstractNumId w:val="17"/>
+    <w:lvlOverride w:ilvl="0">
+      <w:lvl w:ilvl="0">
+        <w:start w:val="30"/>
+        <w:numFmt w:val="decimal"/>
+        <w:lvlText w:val="%1"/>
+        <w:legacy w:legacy="1" w:legacySpace="0" w:legacyIndent="360"/>
+        <w:lvlJc w:val="left"/>
+        <w:rPr>
+          <w:rFonts w:ascii="Garamond" w:hAnsi="Garamond" w:cs="Times New Roman" w:hint="default"/>
+        </w:rPr>
+      </w:lvl>
+    </w:lvlOverride>
+  </w:num>
+  <w:num w:numId="23">
+    <w:abstractNumId w:val="17"/>
+    <w:lvlOverride w:ilvl="0">
+      <w:lvl w:ilvl="0">
+        <w:start w:val="39"/>
+        <w:numFmt w:val="decimal"/>
+        <w:lvlText w:val="%1"/>
+        <w:legacy w:legacy="1" w:legacySpace="0" w:legacyIndent="360"/>
+        <w:lvlJc w:val="left"/>
+        <w:rPr>
+          <w:rFonts w:ascii="Garamond" w:hAnsi="Garamond" w:cs="Times New Roman" w:hint="default"/>
+        </w:rPr>
+      </w:lvl>
+    </w:lvlOverride>
+  </w:num>
+  <w:num w:numId="24">
+    <w:abstractNumId w:val="17"/>
+    <w:lvlOverride w:ilvl="0">
+      <w:lvl w:ilvl="0">
+        <w:start w:val="41"/>
+        <w:numFmt w:val="decimal"/>
+        <w:lvlText w:val="%1"/>
+        <w:legacy w:legacy="1" w:legacySpace="0" w:legacyIndent="360"/>
+        <w:lvlJc w:val="left"/>
+        <w:rPr>
+          <w:rFonts w:ascii="Garamond" w:hAnsi="Garamond" w:cs="Times New Roman" w:hint="default"/>
+        </w:rPr>
+      </w:lvl>
+    </w:lvlOverride>
+  </w:num>
+  <w:num w:numId="25">
     <w:abstractNumId w:val="8"/>
   </w:num>
-  <w:num w:numId="16">
-    <w:abstractNumId w:val="5"/>
+  <w:num w:numId="26">
+    <w:abstractNumId w:val="8"/>
+    <w:lvlOverride w:ilvl="0">
+      <w:lvl w:ilvl="0">
+        <w:start w:val="1"/>
+        <w:numFmt w:val="decimal"/>
+        <w:lvlText w:val="%1"/>
+        <w:legacy w:legacy="1" w:legacySpace="0" w:legacyIndent="360"/>
+        <w:lvlJc w:val="left"/>
+        <w:rPr>
+          <w:rFonts w:ascii="Garamond" w:hAnsi="Garamond" w:cs="Times New Roman" w:hint="default"/>
+        </w:rPr>
+      </w:lvl>
+    </w:lvlOverride>
   </w:num>
-  <w:num w:numId="17">
-    <w:abstractNumId w:val="6"/>
+  <w:num w:numId="27">
+    <w:abstractNumId w:val="14"/>
   </w:num>
-  <w:num w:numId="18">
-    <w:abstractNumId w:val="7"/>
+  <w:num w:numId="28">
+    <w:abstractNumId w:val="14"/>
+    <w:lvlOverride w:ilvl="0">
+      <w:lvl w:ilvl="0">
+        <w:start w:val="71"/>
+        <w:numFmt w:val="decimal"/>
+        <w:lvlText w:val="%1"/>
+        <w:legacy w:legacy="1" w:legacySpace="0" w:legacyIndent="360"/>
+        <w:lvlJc w:val="left"/>
+        <w:rPr>
+          <w:rFonts w:ascii="Garamond" w:hAnsi="Garamond" w:cs="Times New Roman" w:hint="default"/>
+        </w:rPr>
+      </w:lvl>
+    </w:lvlOverride>
+  </w:num>
+  <w:num w:numId="29">
+    <w:abstractNumId w:val="14"/>
+    <w:lvlOverride w:ilvl="0">
+      <w:lvl w:ilvl="0">
+        <w:start w:val="75"/>
+        <w:numFmt w:val="decimal"/>
+        <w:lvlText w:val="%1"/>
+        <w:legacy w:legacy="1" w:legacySpace="0" w:legacyIndent="360"/>
+        <w:lvlJc w:val="left"/>
+        <w:rPr>
+          <w:rFonts w:ascii="宋体" w:eastAsia="宋体" w:hAnsi="宋体" w:cs="Times New Roman" w:hint="eastAsia"/>
+        </w:rPr>
+      </w:lvl>
+    </w:lvlOverride>
   </w:num>
 </w:numbering>
 </file>
@@ -7703,7 +11341,6 @@
     <w:next w:val="a"/>
     <w:link w:val="30"/>
     <w:uiPriority w:val="9"/>
-    <w:semiHidden/>
     <w:unhideWhenUsed/>
     <w:qFormat/>
     <w:rsid w:val="00AD00FC"/>
@@ -8115,7 +11752,6 @@
     <w:basedOn w:val="a0"/>
     <w:link w:val="3"/>
     <w:uiPriority w:val="9"/>
-    <w:semiHidden/>
     <w:rsid w:val="00AD00FC"/>
     <w:rPr>
       <w:rFonts w:asciiTheme="majorHAnsi" w:eastAsiaTheme="majorEastAsia" w:hAnsiTheme="majorHAnsi" w:cstheme="majorBidi"/>
@@ -8561,6 +12197,128 @@
       <w:ind w:leftChars="200" w:left="420"/>
     </w:pPr>
   </w:style>
+  <w:style w:type="paragraph" w:customStyle="1" w:styleId="reader-word-layer">
+    <w:name w:val="reader-word-layer"/>
+    <w:basedOn w:val="a"/>
+    <w:rsid w:val="005A1B04"/>
+    <w:pPr>
+      <w:spacing w:before="100" w:beforeAutospacing="1" w:after="100" w:afterAutospacing="1" w:line="240" w:lineRule="auto"/>
+    </w:pPr>
+    <w:rPr>
+      <w:rFonts w:ascii="宋体" w:eastAsia="宋体" w:hAnsi="宋体" w:cs="宋体"/>
+      <w:sz w:val="24"/>
+      <w:szCs w:val="24"/>
+    </w:rPr>
+  </w:style>
+  <w:style w:type="table" w:styleId="31">
+    <w:name w:val="Plain Table 3"/>
+    <w:basedOn w:val="a1"/>
+    <w:uiPriority w:val="43"/>
+    <w:rsid w:val="005A1B04"/>
+    <w:pPr>
+      <w:spacing w:after="0" w:line="240" w:lineRule="auto"/>
+    </w:pPr>
+    <w:rPr>
+      <w:sz w:val="22"/>
+      <w:szCs w:val="22"/>
+    </w:rPr>
+    <w:tblPr>
+      <w:tblStyleRowBandSize w:val="1"/>
+      <w:tblStyleColBandSize w:val="1"/>
+    </w:tblPr>
+    <w:tblStylePr w:type="firstRow">
+      <w:rPr>
+        <w:b/>
+        <w:bCs/>
+        <w:caps/>
+      </w:rPr>
+      <w:tblPr/>
+      <w:tcPr>
+        <w:tcBorders>
+          <w:bottom w:val="single" w:sz="4" w:space="0" w:color="7F7F7F" w:themeColor="text1" w:themeTint="80"/>
+        </w:tcBorders>
+      </w:tcPr>
+    </w:tblStylePr>
+    <w:tblStylePr w:type="lastRow">
+      <w:rPr>
+        <w:b/>
+        <w:bCs/>
+        <w:caps/>
+      </w:rPr>
+      <w:tblPr/>
+      <w:tcPr>
+        <w:tcBorders>
+          <w:top w:val="nil"/>
+        </w:tcBorders>
+      </w:tcPr>
+    </w:tblStylePr>
+    <w:tblStylePr w:type="firstCol">
+      <w:rPr>
+        <w:b/>
+        <w:bCs/>
+        <w:caps/>
+      </w:rPr>
+      <w:tblPr/>
+      <w:tcPr>
+        <w:tcBorders>
+          <w:right w:val="single" w:sz="4" w:space="0" w:color="7F7F7F" w:themeColor="text1" w:themeTint="80"/>
+        </w:tcBorders>
+      </w:tcPr>
+    </w:tblStylePr>
+    <w:tblStylePr w:type="lastCol">
+      <w:rPr>
+        <w:b/>
+        <w:bCs/>
+        <w:caps/>
+      </w:rPr>
+      <w:tblPr/>
+      <w:tcPr>
+        <w:tcBorders>
+          <w:left w:val="nil"/>
+        </w:tcBorders>
+      </w:tcPr>
+    </w:tblStylePr>
+    <w:tblStylePr w:type="band1Vert">
+      <w:tblPr/>
+      <w:tcPr>
+        <w:shd w:val="clear" w:color="auto" w:fill="F2F2F2" w:themeFill="background1" w:themeFillShade="F2"/>
+      </w:tcPr>
+    </w:tblStylePr>
+    <w:tblStylePr w:type="band1Horz">
+      <w:tblPr/>
+      <w:tcPr>
+        <w:shd w:val="clear" w:color="auto" w:fill="F2F2F2" w:themeFill="background1" w:themeFillShade="F2"/>
+      </w:tcPr>
+    </w:tblStylePr>
+    <w:tblStylePr w:type="neCell">
+      <w:tblPr/>
+      <w:tcPr>
+        <w:tcBorders>
+          <w:left w:val="nil"/>
+        </w:tcBorders>
+      </w:tcPr>
+    </w:tblStylePr>
+    <w:tblStylePr w:type="nwCell">
+      <w:tblPr/>
+      <w:tcPr>
+        <w:tcBorders>
+          <w:right w:val="nil"/>
+        </w:tcBorders>
+      </w:tcPr>
+    </w:tblStylePr>
+  </w:style>
+  <w:style w:type="paragraph" w:styleId="32">
+    <w:name w:val="toc 3"/>
+    <w:basedOn w:val="a"/>
+    <w:next w:val="a"/>
+    <w:autoRedefine/>
+    <w:uiPriority w:val="39"/>
+    <w:unhideWhenUsed/>
+    <w:rsid w:val="005A1B04"/>
+    <w:pPr>
+      <w:ind w:leftChars="400" w:left="840"/>
+    </w:pPr>
+  </w:style>
 </w:styles>
 </file>
 
@@ -8675,14 +12433,14 @@
     <w:charset w:val="00"/>
     <w:family w:val="roman"/>
     <w:pitch w:val="variable"/>
-    <w:sig w:usb0="E0002EFF" w:usb1="C000785B" w:usb2="00000009" w:usb3="00000000" w:csb0="000001FF" w:csb1="00000000"/>
+    <w:sig w:usb0="E0002AFF" w:usb1="C0007843" w:usb2="00000009" w:usb3="00000000" w:csb0="000001FF" w:csb1="00000000"/>
   </w:font>
-  <w:font w:name="Calibri">
-    <w:panose1 w:val="020F0502020204030204"/>
+  <w:font w:name="Garamond">
+    <w:panose1 w:val="02020404030301010803"/>
     <w:charset w:val="00"/>
-    <w:family w:val="swiss"/>
+    <w:family w:val="roman"/>
     <w:pitch w:val="variable"/>
-    <w:sig w:usb0="E0002AFF" w:usb1="C000247B" w:usb2="00000009" w:usb3="00000000" w:csb0="000001FF" w:csb1="00000000"/>
+    <w:sig w:usb0="00000287" w:usb1="00000000" w:usb2="00000000" w:usb3="00000000" w:csb0="0000009F" w:csb1="00000000"/>
   </w:font>
   <w:font w:name="宋体">
     <w:altName w:val="SimSun"/>
@@ -8692,12 +12450,26 @@
     <w:pitch w:val="variable"/>
     <w:sig w:usb0="00000003" w:usb1="288F0000" w:usb2="00000016" w:usb3="00000000" w:csb0="00040001" w:csb1="00000000"/>
   </w:font>
+  <w:font w:name="Calibri">
+    <w:panose1 w:val="020F0502020204030204"/>
+    <w:charset w:val="00"/>
+    <w:family w:val="swiss"/>
+    <w:pitch w:val="variable"/>
+    <w:sig w:usb0="E0002AFF" w:usb1="4000ACFF" w:usb2="00000001" w:usb3="00000000" w:csb0="000001FF" w:csb1="00000000"/>
+  </w:font>
   <w:font w:name="Cambria">
     <w:panose1 w:val="02040503050406030204"/>
     <w:charset w:val="00"/>
     <w:family w:val="roman"/>
     <w:pitch w:val="variable"/>
-    <w:sig w:usb0="E00002FF" w:usb1="400004FF" w:usb2="00000000" w:usb3="00000000" w:csb0="0000019F" w:csb1="00000000"/>
+    <w:sig w:usb0="A00002EF" w:usb1="4000004B" w:usb2="00000000" w:usb3="00000000" w:csb0="0000019F" w:csb1="00000000"/>
+  </w:font>
+  <w:font w:name="Arial">
+    <w:panose1 w:val="020B0604020202020204"/>
+    <w:charset w:val="00"/>
+    <w:family w:val="swiss"/>
+    <w:pitch w:val="variable"/>
+    <w:sig w:usb0="E0002AFF" w:usb1="C0007843" w:usb2="00000009" w:usb3="00000000" w:csb0="000001FF" w:csb1="00000000"/>
   </w:font>
   <w:font w:name="等线">
     <w:altName w:val="DengXian"/>
@@ -8750,11 +12522,13 @@
     <w:rsid w:val="002A560C"/>
     <w:rsid w:val="002C66D5"/>
     <w:rsid w:val="00307C0D"/>
+    <w:rsid w:val="00450FBC"/>
     <w:rsid w:val="004A40E5"/>
     <w:rsid w:val="004B529C"/>
     <w:rsid w:val="005051F6"/>
     <w:rsid w:val="00670724"/>
     <w:rsid w:val="006D7827"/>
+    <w:rsid w:val="00712C73"/>
     <w:rsid w:val="007E15E7"/>
     <w:rsid w:val="00856AA4"/>
     <w:rsid w:val="00A01A8B"/>
@@ -8764,6 +12538,7 @@
     <w:rsid w:val="00C23490"/>
     <w:rsid w:val="00D645EF"/>
     <w:rsid w:val="00ED5E09"/>
+    <w:rsid w:val="00F94D9C"/>
   </w:rsids>
   <m:mathPr>
     <m:mathFont m:val="Cambria Math"/>
@@ -9715,7 +13490,7 @@
 
 <file path=customXml/item1.xml><?xml version="1.0" encoding="utf-8"?>
 <CoverPageProperties xmlns="http://schemas.microsoft.com/office/2006/coverPageProps">
-  <PublishDate>2017-10-22T00:00:00</PublishDate>
+  <PublishDate>2017-10-29T00:00:00</PublishDate>
   <Abstract/>
   <CompanyAddress/>
   <CompanyPhone/>
@@ -9737,7 +13512,7 @@
 </file>
 
 <file path=customXml/itemProps2.xml><?xml version="1.0" encoding="utf-8"?>
-<ds:datastoreItem xmlns:ds="http://schemas.openxmlformats.org/officeDocument/2006/customXml" ds:itemID="{D07D78AD-10EF-4269-87D1-F3574030CFEC}">
+<ds:datastoreItem xmlns:ds="http://schemas.openxmlformats.org/officeDocument/2006/customXml" ds:itemID="{E6125867-E535-4CF7-A62E-18F6125D2A9B}">
   <ds:schemaRefs>
     <ds:schemaRef ds:uri="http://schemas.openxmlformats.org/officeDocument/2006/bibliography"/>
   </ds:schemaRefs>

--- a/PRD-2017-G24/STW/受控文件/分析设计/项目总体计划/总体项目计划.docx
+++ b/PRD-2017-G24/STW/受控文件/分析设计/项目总体计划/总体项目计划.docx
@@ -208,7 +208,15 @@
                     <w:color w:val="365F91" w:themeColor="accent1" w:themeShade="BF"/>
                     <w:sz w:val="24"/>
                   </w:rPr>
-                  <w:t>&lt;1.0</w:t>
+                  <w:t>&lt;1.</w:t>
+                </w:r>
+                <w:r>
+                  <w:rPr>
+                    <w:rFonts w:hint="eastAsia"/>
+                    <w:color w:val="365F91" w:themeColor="accent1" w:themeShade="BF"/>
+                    <w:sz w:val="24"/>
+                  </w:rPr>
+                  <w:t>1</w:t>
                 </w:r>
                 <w:r>
                   <w:rPr>
@@ -345,7 +353,7 @@
                     <w:docPart w:val="CA65D946F2654650BB4ED1F17727204E"/>
                   </w:placeholder>
                   <w:dataBinding w:prefixMappings="xmlns:ns0='http://schemas.microsoft.com/office/2006/coverPageProps'" w:xpath="/ns0:CoverPageProperties[1]/ns0:PublishDate[1]" w:storeItemID="{55AF091B-3C7A-41E3-B477-F2FDAA23CFDA}"/>
-                  <w:date w:fullDate="2017-10-29T00:00:00Z">
+                  <w:date w:fullDate="2017-11-05T00:00:00Z">
                     <w:dateFormat w:val="yyyy-M-d"/>
                     <w:lid w:val="zh-CN"/>
                     <w:storeMappedDataAs w:val="dateTime"/>
@@ -370,7 +378,7 @@
                         <w:sz w:val="28"/>
                         <w:szCs w:val="28"/>
                       </w:rPr>
-                      <w:t>2017-10-29</w:t>
+                      <w:t>2017-11-5</w:t>
                     </w:r>
                   </w:p>
                 </w:sdtContent>
@@ -442,10 +450,10 @@
             <v:path o:extrusionok="f" gradientshapeok="t" o:connecttype="rect"/>
             <o:lock v:ext="edit" aspectratio="t"/>
           </v:shapetype>
-          <v:shape id="_x0000_i1025" type="#_x0000_t75" style="width:400.2pt;height:151.8pt" o:ole="">
+          <v:shape id="_x0000_i1038" type="#_x0000_t75" style="width:400.2pt;height:151.8pt" o:ole="">
             <v:imagedata r:id="rId10" o:title=""/>
           </v:shape>
-          <o:OLEObject Type="Embed" ProgID="Excel.Sheet.12" ShapeID="_x0000_i1025" DrawAspect="Content" ObjectID="_1570808154" r:id="rId11"/>
+          <o:OLEObject Type="Embed" ProgID="Excel.Sheet.12" ShapeID="_x0000_i1038" DrawAspect="Content" ObjectID="_1571408989" r:id="rId11"/>
         </w:object>
       </w:r>
     </w:p>
@@ -5021,6 +5029,9 @@
           <w:p>
             <w:pPr>
               <w:cnfStyle w:val="000000100000" w:firstRow="0" w:lastRow="0" w:firstColumn="0" w:lastColumn="0" w:oddVBand="0" w:evenVBand="0" w:oddHBand="1" w:evenHBand="0" w:firstRowFirstColumn="0" w:firstRowLastColumn="0" w:lastRowFirstColumn="0" w:lastRowLastColumn="0"/>
+              <w:rPr>
+                <w:rFonts w:hint="eastAsia"/>
+              </w:rPr>
             </w:pPr>
             <w:r>
               <w:rPr>
@@ -5028,6 +5039,77 @@
               </w:rPr>
               <w:t>客户代表</w:t>
             </w:r>
+          </w:p>
+        </w:tc>
+      </w:tr>
+      <w:tr>
+        <w:tc>
+          <w:tcPr>
+            <w:cnfStyle w:val="001000000000" w:firstRow="0" w:lastRow="0" w:firstColumn="1" w:lastColumn="0" w:oddVBand="0" w:evenVBand="0" w:oddHBand="0" w:evenHBand="0" w:firstRowFirstColumn="0" w:firstRowLastColumn="0" w:lastRowFirstColumn="0" w:lastRowLastColumn="0"/>
+            <w:tcW w:w="4148" w:type="dxa"/>
+          </w:tcPr>
+          <w:p>
+            <w:pPr>
+              <w:rPr>
+                <w:rFonts w:hint="eastAsia"/>
+              </w:rPr>
+            </w:pPr>
+            <w:r>
+              <w:rPr>
+                <w:rFonts w:hint="eastAsia"/>
+              </w:rPr>
+              <w:t>郑楠</w:t>
+            </w:r>
+          </w:p>
+        </w:tc>
+        <w:tc>
+          <w:tcPr>
+            <w:tcW w:w="4148" w:type="dxa"/>
+          </w:tcPr>
+          <w:p>
+            <w:pPr>
+              <w:cnfStyle w:val="000000000000" w:firstRow="0" w:lastRow="0" w:firstColumn="0" w:lastColumn="0" w:oddVBand="0" w:evenVBand="0" w:oddHBand="0" w:evenHBand="0" w:firstRowFirstColumn="0" w:firstRowLastColumn="0" w:lastRowFirstColumn="0" w:lastRowLastColumn="0"/>
+              <w:rPr>
+                <w:rFonts w:hint="eastAsia"/>
+              </w:rPr>
+            </w:pPr>
+            <w:r>
+              <w:rPr>
+                <w:rFonts w:hint="eastAsia"/>
+              </w:rPr>
+              <w:t>学生代表</w:t>
+            </w:r>
+          </w:p>
+        </w:tc>
+      </w:tr>
+      <w:tr>
+        <w:trPr>
+          <w:cnfStyle w:val="000000100000" w:firstRow="0" w:lastRow="0" w:firstColumn="0" w:lastColumn="0" w:oddVBand="0" w:evenVBand="0" w:oddHBand="1" w:evenHBand="0" w:firstRowFirstColumn="0" w:firstRowLastColumn="0" w:lastRowFirstColumn="0" w:lastRowLastColumn="0"/>
+        </w:trPr>
+        <w:tc>
+          <w:tcPr>
+            <w:cnfStyle w:val="001000000000" w:firstRow="0" w:lastRow="0" w:firstColumn="1" w:lastColumn="0" w:oddVBand="0" w:evenVBand="0" w:oddHBand="0" w:evenHBand="0" w:firstRowFirstColumn="0" w:firstRowLastColumn="0" w:lastRowFirstColumn="0" w:lastRowLastColumn="0"/>
+            <w:tcW w:w="4148" w:type="dxa"/>
+          </w:tcPr>
+          <w:p>
+            <w:pPr>
+              <w:rPr>
+                <w:rFonts w:hint="eastAsia"/>
+              </w:rPr>
+            </w:pPr>
+          </w:p>
+        </w:tc>
+        <w:tc>
+          <w:tcPr>
+            <w:tcW w:w="4148" w:type="dxa"/>
+          </w:tcPr>
+          <w:p>
+            <w:pPr>
+              <w:cnfStyle w:val="000000100000" w:firstRow="0" w:lastRow="0" w:firstColumn="0" w:lastColumn="0" w:oddVBand="0" w:evenVBand="0" w:oddHBand="1" w:evenHBand="0" w:firstRowFirstColumn="0" w:firstRowLastColumn="0" w:lastRowFirstColumn="0" w:lastRowLastColumn="0"/>
+              <w:rPr>
+                <w:rFonts w:hint="eastAsia"/>
+              </w:rPr>
+            </w:pPr>
           </w:p>
         </w:tc>
       </w:tr>
@@ -5849,13 +5931,15 @@
           </wp:inline>
         </w:drawing>
       </w:r>
+      <w:bookmarkStart w:id="24" w:name="_GoBack"/>
+      <w:bookmarkEnd w:id="24"/>
     </w:p>
     <w:p>
       <w:pPr>
         <w:pStyle w:val="2"/>
         <w:jc w:val="left"/>
       </w:pPr>
-      <w:bookmarkStart w:id="24" w:name="_Toc497066288"/>
+      <w:bookmarkStart w:id="25" w:name="_Toc497066288"/>
       <w:r>
         <w:rPr>
           <w:rFonts w:hint="eastAsia"/>
@@ -5895,7 +5979,7 @@
         </w:rPr>
         <w:t>计划</w:t>
       </w:r>
-      <w:bookmarkEnd w:id="24"/>
+      <w:bookmarkEnd w:id="25"/>
     </w:p>
     <w:tbl>
       <w:tblPr>
@@ -7156,7 +7240,7 @@
         <w:pStyle w:val="2"/>
         <w:jc w:val="left"/>
       </w:pPr>
-      <w:bookmarkStart w:id="25" w:name="_Toc497066289"/>
+      <w:bookmarkStart w:id="26" w:name="_Toc497066289"/>
       <w:r>
         <w:rPr>
           <w:rFonts w:hint="eastAsia"/>
@@ -7190,7 +7274,7 @@
         </w:rPr>
         <w:t>树状图</w:t>
       </w:r>
-      <w:bookmarkEnd w:id="25"/>
+      <w:bookmarkEnd w:id="26"/>
     </w:p>
     <w:p>
       <w:r>
@@ -7308,7 +7392,7 @@
         <w:pStyle w:val="2"/>
         <w:jc w:val="left"/>
       </w:pPr>
-      <w:bookmarkStart w:id="26" w:name="_Toc497066290"/>
+      <w:bookmarkStart w:id="27" w:name="_Toc497066290"/>
       <w:r>
         <w:rPr>
           <w:rFonts w:hint="eastAsia"/>
@@ -7347,76 +7431,29 @@
           <w:rFonts w:hint="eastAsia"/>
         </w:rPr>
         <w:t>信息</w:t>
-      </w:r>
-      <w:bookmarkEnd w:id="26"/>
-    </w:p>
-    <w:p>
-      <w:r>
-        <w:object w:dxaOrig="15417" w:dyaOrig="3704">
-          <v:shape id="_x0000_i1026" type="#_x0000_t75" style="width:440.4pt;height:155.4pt" o:ole="">
-            <v:imagedata r:id="rId18" o:title=""/>
-          </v:shape>
-          <o:OLEObject Type="Embed" ProgID="Excel.Sheet.12" ShapeID="_x0000_i1026" DrawAspect="Content" ObjectID="_1570808155" r:id="rId19"/>
-        </w:object>
-      </w:r>
-    </w:p>
-    <w:p>
-      <w:pPr>
-        <w:pStyle w:val="2"/>
-        <w:jc w:val="left"/>
-      </w:pPr>
-      <w:bookmarkStart w:id="27" w:name="_Toc497066291"/>
-      <w:r>
-        <w:rPr>
-          <w:rFonts w:hint="eastAsia"/>
-        </w:rPr>
-        <w:t>4</w:t>
-      </w:r>
-      <w:r>
-        <w:rPr>
-          <w:rFonts w:hint="eastAsia"/>
-        </w:rPr>
-        <w:t>.</w:t>
-      </w:r>
-      <w:r>
-        <w:rPr>
-          <w:rFonts w:hint="eastAsia"/>
-        </w:rPr>
-        <w:t>5</w:t>
-      </w:r>
-      <w:r>
-        <w:t xml:space="preserve"> </w:t>
-      </w:r>
-      <w:r>
-        <w:rPr>
-          <w:rFonts w:hint="eastAsia"/>
-        </w:rPr>
-        <w:t>沟通计划</w:t>
       </w:r>
       <w:bookmarkEnd w:id="27"/>
     </w:p>
     <w:p>
-      <w:r>
-        <w:object w:dxaOrig="16696" w:dyaOrig="2515">
-          <v:shape id="_x0000_i1027" type="#_x0000_t75" style="width:461.4pt;height:126pt" o:ole="">
-            <v:imagedata r:id="rId20" o:title=""/>
-          </v:shape>
-          <o:OLEObject Type="Embed" ProgID="Excel.Sheet.12" ShapeID="_x0000_i1027" DrawAspect="Content" ObjectID="_1570808156" r:id="rId21"/>
-        </w:object>
-      </w:r>
+      <w:hyperlink r:id="rId18" w:history="1">
+        <w:r>
+          <w:rPr>
+            <w:rStyle w:val="aff5"/>
+          </w:rPr>
+          <w:t>相关者基本信息</w:t>
+        </w:r>
+      </w:hyperlink>
     </w:p>
-    <w:p/>
     <w:p>
       <w:pPr>
         <w:pStyle w:val="2"/>
         <w:jc w:val="left"/>
       </w:pPr>
-      <w:bookmarkStart w:id="28" w:name="_Toc497066292"/>
-      <w:r>
-        <w:rPr>
-          <w:rFonts w:hint="eastAsia"/>
-        </w:rPr>
-        <w:lastRenderedPageBreak/>
+      <w:bookmarkStart w:id="28" w:name="_Toc497066291"/>
+      <w:r>
+        <w:rPr>
+          <w:rFonts w:hint="eastAsia"/>
+        </w:rPr>
         <w:t>4</w:t>
       </w:r>
       <w:r>
@@ -7429,6 +7466,68 @@
         <w:rPr>
           <w:rFonts w:hint="eastAsia"/>
         </w:rPr>
+        <w:t>5</w:t>
+      </w:r>
+      <w:r>
+        <w:t xml:space="preserve"> </w:t>
+      </w:r>
+      <w:r>
+        <w:rPr>
+          <w:rFonts w:hint="eastAsia"/>
+        </w:rPr>
+        <w:t>沟通计划</w:t>
+      </w:r>
+      <w:bookmarkEnd w:id="28"/>
+    </w:p>
+    <w:p>
+      <w:pPr>
+        <w:rPr>
+          <w:rFonts w:hint="eastAsia"/>
+        </w:rPr>
+      </w:pPr>
+      <w:hyperlink r:id="rId19" w:history="1">
+        <w:r>
+          <w:rPr>
+            <w:rStyle w:val="aff5"/>
+          </w:rPr>
+          <w:t>沟通</w:t>
+        </w:r>
+        <w:r>
+          <w:rPr>
+            <w:rStyle w:val="aff5"/>
+          </w:rPr>
+          <w:t>计</w:t>
+        </w:r>
+        <w:r>
+          <w:rPr>
+            <w:rStyle w:val="aff5"/>
+          </w:rPr>
+          <w:t>划</w:t>
+        </w:r>
+      </w:hyperlink>
+    </w:p>
+    <w:p>
+      <w:pPr>
+        <w:pStyle w:val="2"/>
+        <w:jc w:val="left"/>
+      </w:pPr>
+      <w:bookmarkStart w:id="29" w:name="_Toc497066292"/>
+      <w:r>
+        <w:rPr>
+          <w:rFonts w:hint="eastAsia"/>
+        </w:rPr>
+        <w:t>4</w:t>
+      </w:r>
+      <w:r>
+        <w:rPr>
+          <w:rFonts w:hint="eastAsia"/>
+        </w:rPr>
+        <w:t>.</w:t>
+      </w:r>
+      <w:r>
+        <w:rPr>
+          <w:rFonts w:hint="eastAsia"/>
+        </w:rPr>
         <w:t>6</w:t>
       </w:r>
       <w:r>
@@ -7441,11 +7540,11 @@
         </w:rPr>
         <w:t>甘特图</w:t>
       </w:r>
-      <w:bookmarkEnd w:id="28"/>
+      <w:bookmarkEnd w:id="29"/>
       <w:proofErr w:type="gramEnd"/>
     </w:p>
     <w:p>
-      <w:hyperlink r:id="rId22" w:history="1">
+      <w:hyperlink r:id="rId20" w:history="1">
         <w:proofErr w:type="gramStart"/>
         <w:r>
           <w:rPr>
@@ -7461,7 +7560,7 @@
         <w:pStyle w:val="1"/>
         <w:jc w:val="left"/>
       </w:pPr>
-      <w:bookmarkStart w:id="29" w:name="_Toc497066293"/>
+      <w:bookmarkStart w:id="30" w:name="_Toc497066293"/>
       <w:r>
         <w:rPr>
           <w:rFonts w:hint="eastAsia"/>
@@ -7477,7 +7576,7 @@
         </w:rPr>
         <w:t>配置系统管理指南</w:t>
       </w:r>
-      <w:bookmarkEnd w:id="29"/>
+      <w:bookmarkEnd w:id="30"/>
     </w:p>
     <w:p>
       <w:pPr>
@@ -7487,7 +7586,7 @@
           <w:rFonts w:ascii="Times New Roman"/>
         </w:rPr>
       </w:pPr>
-      <w:bookmarkStart w:id="30" w:name="_Toc497066294"/>
+      <w:bookmarkStart w:id="31" w:name="_Toc497066294"/>
       <w:r>
         <w:rPr>
           <w:rFonts w:hint="eastAsia"/>
@@ -7508,7 +7607,7 @@
         </w:rPr>
         <w:t>配置标识</w:t>
       </w:r>
-      <w:bookmarkEnd w:id="30"/>
+      <w:bookmarkEnd w:id="31"/>
     </w:p>
     <w:p>
       <w:pPr>
@@ -7537,7 +7636,7 @@
           <w:rFonts w:ascii="Times New Roman"/>
         </w:rPr>
       </w:pPr>
-      <w:bookmarkStart w:id="31" w:name="_Toc497066295"/>
+      <w:bookmarkStart w:id="32" w:name="_Toc497066295"/>
       <w:r>
         <w:rPr>
           <w:rFonts w:hint="eastAsia"/>
@@ -7558,7 +7657,7 @@
         </w:rPr>
         <w:t>版本管理</w:t>
       </w:r>
-      <w:bookmarkEnd w:id="31"/>
+      <w:bookmarkEnd w:id="32"/>
     </w:p>
     <w:p>
       <w:pPr>
@@ -7616,23 +7715,15 @@
           <w:rFonts w:ascii="宋体" w:eastAsia="宋体" w:hAnsi="Times New Roman" w:cs="宋体" w:hint="eastAsia"/>
           <w:lang w:val="zh-CN"/>
         </w:rPr>
-        <w:t>级次目录，然后在</w:t>
-      </w:r>
-      <w:proofErr w:type="gramStart"/>
+        <w:t>级次目录，然后在一级次目录下按文档的不同类型建立二级次目录，使得所有开发文档能分门别类的组织存放，便于</w:t>
+      </w:r>
       <w:r>
         <w:rPr>
           <w:rFonts w:ascii="宋体" w:eastAsia="宋体" w:hAnsi="Times New Roman" w:cs="宋体" w:hint="eastAsia"/>
           <w:lang w:val="zh-CN"/>
         </w:rPr>
-        <w:t>一</w:t>
-      </w:r>
-      <w:proofErr w:type="gramEnd"/>
-      <w:r>
-        <w:rPr>
-          <w:rFonts w:ascii="宋体" w:eastAsia="宋体" w:hAnsi="Times New Roman" w:cs="宋体" w:hint="eastAsia"/>
-          <w:lang w:val="zh-CN"/>
-        </w:rPr>
-        <w:t>级次目录下按文档的不同类型建立二级次目录，使得所有开发文档能分门别类的组织存放，便于查询。目录结构可见下图的示例。</w:t>
+        <w:lastRenderedPageBreak/>
+        <w:t>查询。目录结构可见下图的示例。</w:t>
       </w:r>
     </w:p>
     <w:p>
@@ -7850,7 +7941,7 @@
           <w:rFonts w:ascii="Times New Roman" w:hAnsi="Times New Roman"/>
         </w:rPr>
       </w:pPr>
-      <w:bookmarkStart w:id="32" w:name="_Toc497066296"/>
+      <w:bookmarkStart w:id="33" w:name="_Toc497066296"/>
       <w:r>
         <w:rPr>
           <w:rFonts w:hint="eastAsia"/>
@@ -7871,7 +7962,7 @@
         </w:rPr>
         <w:t>变更控制</w:t>
       </w:r>
-      <w:bookmarkEnd w:id="32"/>
+      <w:bookmarkEnd w:id="33"/>
     </w:p>
     <w:p>
       <w:pPr>
@@ -7880,7 +7971,7 @@
           <w:rFonts w:ascii="Arial" w:hAnsi="Arial" w:cs="Arial"/>
         </w:rPr>
       </w:pPr>
-      <w:bookmarkStart w:id="33" w:name="_Toc497066297"/>
+      <w:bookmarkStart w:id="34" w:name="_Toc497066297"/>
       <w:r>
         <w:rPr>
           <w:rFonts w:hint="eastAsia"/>
@@ -7901,7 +7992,7 @@
         </w:rPr>
         <w:t>进行一些微小的改正</w:t>
       </w:r>
-      <w:bookmarkEnd w:id="33"/>
+      <w:bookmarkEnd w:id="34"/>
     </w:p>
     <w:p>
       <w:pPr>
@@ -7981,7 +8072,6 @@
           <w:rFonts w:ascii="宋体" w:eastAsia="宋体" w:hAnsi="Garamond" w:cs="宋体" w:hint="eastAsia"/>
           <w:lang w:val="zh-CN"/>
         </w:rPr>
-        <w:lastRenderedPageBreak/>
         <w:t>修改完毕后进行修改测试，编程错误累计到了一定的量或者测试时间已满一个月（从上一次入配置库后算起），凭〖源代码修改记录单〗及修改后的源代码，通知配置管理员，配置管理员确定测试报告的完备性，并在核对软件修改内容和修改人员填写的〖软件修改报告单〗或〖源代码修改记录单〗中的修改描述一致后，将文件登入项目配置数据库中，生成新版本。</w:t>
       </w:r>
     </w:p>
@@ -8035,7 +8125,7 @@
           <w:rFonts w:ascii="Arial" w:hAnsi="Arial" w:cs="Arial"/>
         </w:rPr>
       </w:pPr>
-      <w:bookmarkStart w:id="34" w:name="_Toc497066298"/>
+      <w:bookmarkStart w:id="35" w:name="_Toc497066298"/>
       <w:r>
         <w:rPr>
           <w:rFonts w:hint="eastAsia"/>
@@ -8056,7 +8146,7 @@
         </w:rPr>
         <w:t>进行影响较大的修改</w:t>
       </w:r>
-      <w:bookmarkEnd w:id="34"/>
+      <w:bookmarkEnd w:id="35"/>
     </w:p>
     <w:p>
       <w:pPr>
@@ -8136,7 +8226,15 @@
           <w:rFonts w:ascii="宋体" w:eastAsia="宋体" w:hAnsi="Garamond" w:cs="宋体" w:hint="eastAsia"/>
           <w:lang w:val="zh-CN"/>
         </w:rPr>
-        <w:t>在修改方案通过并经项目经理审核后，要由产品开发部经理签字批准。涉及重大技术方案的修改时，修改方案必须由总工程师或技术总监签字批准。以决断修改工作中各项活动的先后顺序及各自的完成日期，以保证整个开发工作按原定计划日期完成。</w:t>
+        <w:t>在修改方案通过并经项目经理审核后，要由产品开发部经理签字批准。涉及重大技术方案的修改时，修改方案必须由总工程师或技术总监签字批</w:t>
+      </w:r>
+      <w:r>
+        <w:rPr>
+          <w:rFonts w:ascii="宋体" w:eastAsia="宋体" w:hAnsi="Garamond" w:cs="宋体" w:hint="eastAsia"/>
+          <w:lang w:val="zh-CN"/>
+        </w:rPr>
+        <w:lastRenderedPageBreak/>
+        <w:t>准。以决断修改工作中各项活动的先后顺序及各自的完成日期，以保证整个开发工作按原定计划日期完成。</w:t>
       </w:r>
     </w:p>
     <w:p>
@@ -8292,7 +8390,7 @@
           <w:rFonts w:ascii="Times New Roman" w:hAnsi="Times New Roman"/>
         </w:rPr>
       </w:pPr>
-      <w:bookmarkStart w:id="35" w:name="_Toc497066299"/>
+      <w:bookmarkStart w:id="36" w:name="_Toc497066299"/>
       <w:r>
         <w:rPr>
           <w:rFonts w:hint="eastAsia"/>
@@ -8320,7 +8418,7 @@
         </w:rPr>
         <w:t>配置状态报告</w:t>
       </w:r>
-      <w:bookmarkEnd w:id="35"/>
+      <w:bookmarkEnd w:id="36"/>
     </w:p>
     <w:p>
       <w:pPr>
@@ -8431,7 +8529,6 @@
           <w:rFonts w:ascii="宋体" w:eastAsia="宋体" w:hAnsi="Garamond" w:cs="宋体" w:hint="eastAsia"/>
           <w:lang w:val="zh-CN"/>
         </w:rPr>
-        <w:lastRenderedPageBreak/>
         <w:t>〖软件变更记录表〗由配置管理员负责填写，主要记录软件开发过程中所有的修改情况，该表以修改时间排序，以便开发人员及时了解软件项最新的变化。</w:t>
       </w:r>
     </w:p>
@@ -8443,7 +8540,7 @@
           <w:rFonts w:ascii="Times New Roman" w:hAnsi="Times New Roman"/>
         </w:rPr>
       </w:pPr>
-      <w:bookmarkStart w:id="36" w:name="_Toc497066300"/>
+      <w:bookmarkStart w:id="37" w:name="_Toc497066300"/>
       <w:r>
         <w:rPr>
           <w:rFonts w:hint="eastAsia"/>
@@ -8451,16 +8548,14 @@
         </w:rPr>
         <w:t xml:space="preserve">5.5 </w:t>
       </w:r>
-      <w:bookmarkStart w:id="37" w:name="_GoBack"/>
+      <w:r>
+        <w:rPr>
+          <w:rFonts w:hint="eastAsia"/>
+          <w:lang w:val="zh-CN"/>
+        </w:rPr>
+        <w:t>配置审核</w:t>
+      </w:r>
       <w:bookmarkEnd w:id="37"/>
-      <w:r>
-        <w:rPr>
-          <w:rFonts w:hint="eastAsia"/>
-          <w:lang w:val="zh-CN"/>
-        </w:rPr>
-        <w:t>配置审核</w:t>
-      </w:r>
-      <w:bookmarkEnd w:id="36"/>
     </w:p>
     <w:p>
       <w:pPr>
@@ -8498,10 +8593,10 @@
     <w:p/>
     <w:p/>
     <w:sectPr>
-      <w:headerReference w:type="even" r:id="rId23"/>
-      <w:headerReference w:type="default" r:id="rId24"/>
-      <w:footerReference w:type="default" r:id="rId25"/>
-      <w:headerReference w:type="first" r:id="rId26"/>
+      <w:headerReference w:type="even" r:id="rId21"/>
+      <w:headerReference w:type="default" r:id="rId22"/>
+      <w:footerReference w:type="default" r:id="rId23"/>
+      <w:headerReference w:type="first" r:id="rId24"/>
       <w:pgSz w:w="11906" w:h="16838"/>
       <w:pgMar w:top="1440" w:right="1800" w:bottom="1440" w:left="1800" w:header="851" w:footer="992" w:gutter="0"/>
       <w:pgNumType w:start="0"/>
@@ -8554,7 +8649,13 @@
       <w:rPr>
         <w:rFonts w:hint="eastAsia"/>
       </w:rPr>
-      <w:t>2017-10-29</w:t>
+      <w:t>2017-1</w:t>
+    </w:r>
+    <w:r>
+      <w:rPr>
+        <w:rFonts w:hint="eastAsia"/>
+      </w:rPr>
+      <w:t>1-5</w:t>
     </w:r>
     <w:r>
       <w:ptab w:relativeTo="margin" w:alignment="right" w:leader="none"/>
@@ -8593,7 +8694,7 @@
         <w:noProof/>
         <w:lang w:val="zh-CN"/>
       </w:rPr>
-      <w:t>6</w:t>
+      <w:t>12</w:t>
     </w:r>
     <w:r>
       <w:rPr>
@@ -8606,7 +8707,13 @@
       <w:rPr>
         <w:lang w:val="zh-CN"/>
       </w:rPr>
-      <w:t xml:space="preserve"> / </w:t>
+      <w:t xml:space="preserve"> </w:t>
+    </w:r>
+    <w:r>
+      <w:rPr>
+        <w:lang w:val="zh-CN"/>
+      </w:rPr>
+      <w:t xml:space="preserve">/ </w:t>
     </w:r>
     <w:r>
       <w:rPr>
@@ -8636,7 +8743,7 @@
         <w:noProof/>
         <w:lang w:val="zh-CN"/>
       </w:rPr>
-      <w:t>6</w:t>
+      <w:t>12</w:t>
     </w:r>
     <w:r>
       <w:rPr>
@@ -8763,7 +8870,13 @@
             <w:rPr>
               <w:rFonts w:hint="eastAsia"/>
             </w:rPr>
-            <w:t>&lt;1.0&gt;</w:t>
+            <w:t>&lt;1.1</w:t>
+          </w:r>
+          <w:r>
+            <w:rPr>
+              <w:rFonts w:hint="eastAsia"/>
+            </w:rPr>
+            <w:t>&gt;</w:t>
           </w:r>
         </w:p>
       </w:tc>
@@ -12433,7 +12546,7 @@
     <w:charset w:val="00"/>
     <w:family w:val="roman"/>
     <w:pitch w:val="variable"/>
-    <w:sig w:usb0="E0002AFF" w:usb1="C0007843" w:usb2="00000009" w:usb3="00000000" w:csb0="000001FF" w:csb1="00000000"/>
+    <w:sig w:usb0="E0002EFF" w:usb1="C000785B" w:usb2="00000009" w:usb3="00000000" w:csb0="000001FF" w:csb1="00000000"/>
   </w:font>
   <w:font w:name="Garamond">
     <w:panose1 w:val="02020404030301010803"/>
@@ -12455,21 +12568,21 @@
     <w:charset w:val="00"/>
     <w:family w:val="swiss"/>
     <w:pitch w:val="variable"/>
-    <w:sig w:usb0="E0002AFF" w:usb1="4000ACFF" w:usb2="00000001" w:usb3="00000000" w:csb0="000001FF" w:csb1="00000000"/>
+    <w:sig w:usb0="E0002AFF" w:usb1="C000247B" w:usb2="00000009" w:usb3="00000000" w:csb0="000001FF" w:csb1="00000000"/>
   </w:font>
   <w:font w:name="Cambria">
     <w:panose1 w:val="02040503050406030204"/>
     <w:charset w:val="00"/>
     <w:family w:val="roman"/>
     <w:pitch w:val="variable"/>
-    <w:sig w:usb0="A00002EF" w:usb1="4000004B" w:usb2="00000000" w:usb3="00000000" w:csb0="0000019F" w:csb1="00000000"/>
+    <w:sig w:usb0="E00002FF" w:usb1="400004FF" w:usb2="00000000" w:usb3="00000000" w:csb0="0000019F" w:csb1="00000000"/>
   </w:font>
   <w:font w:name="Arial">
     <w:panose1 w:val="020B0604020202020204"/>
     <w:charset w:val="00"/>
     <w:family w:val="swiss"/>
     <w:pitch w:val="variable"/>
-    <w:sig w:usb0="E0002AFF" w:usb1="C0007843" w:usb2="00000009" w:usb3="00000000" w:csb0="000001FF" w:csb1="00000000"/>
+    <w:sig w:usb0="E0002EFF" w:usb1="C0007843" w:usb2="00000009" w:usb3="00000000" w:csb0="000001FF" w:csb1="00000000"/>
   </w:font>
   <w:font w:name="等线">
     <w:altName w:val="DengXian"/>
@@ -12525,6 +12638,7 @@
     <w:rsid w:val="00450FBC"/>
     <w:rsid w:val="004A40E5"/>
     <w:rsid w:val="004B529C"/>
+    <w:rsid w:val="004E04DC"/>
     <w:rsid w:val="005051F6"/>
     <w:rsid w:val="00670724"/>
     <w:rsid w:val="006D7827"/>
@@ -13490,7 +13604,7 @@
 
 <file path=customXml/item1.xml><?xml version="1.0" encoding="utf-8"?>
 <CoverPageProperties xmlns="http://schemas.microsoft.com/office/2006/coverPageProps">
-  <PublishDate>2017-10-29T00:00:00</PublishDate>
+  <PublishDate>2017-11-05T00:00:00</PublishDate>
   <Abstract/>
   <CompanyAddress/>
   <CompanyPhone/>
@@ -13512,7 +13626,7 @@
 </file>
 
 <file path=customXml/itemProps2.xml><?xml version="1.0" encoding="utf-8"?>
-<ds:datastoreItem xmlns:ds="http://schemas.openxmlformats.org/officeDocument/2006/customXml" ds:itemID="{E6125867-E535-4CF7-A62E-18F6125D2A9B}">
+<ds:datastoreItem xmlns:ds="http://schemas.openxmlformats.org/officeDocument/2006/customXml" ds:itemID="{3FDC0880-0983-4896-B408-479F4C51D28E}">
   <ds:schemaRefs>
     <ds:schemaRef ds:uri="http://schemas.openxmlformats.org/officeDocument/2006/bibliography"/>
   </ds:schemaRefs>

--- a/PRD-2017-G24/STW/受控文件/分析设计/项目总体计划/总体项目计划.docx
+++ b/PRD-2017-G24/STW/受控文件/分析设计/项目总体计划/总体项目计划.docx
@@ -450,10 +450,10 @@
             <v:path o:extrusionok="f" gradientshapeok="t" o:connecttype="rect"/>
             <o:lock v:ext="edit" aspectratio="t"/>
           </v:shapetype>
-          <v:shape id="_x0000_i1038" type="#_x0000_t75" style="width:400.2pt;height:151.8pt" o:ole="">
+          <v:shape id="_x0000_i1025" type="#_x0000_t75" style="width:400.2pt;height:151.8pt" o:ole="">
             <v:imagedata r:id="rId10" o:title=""/>
           </v:shape>
-          <o:OLEObject Type="Embed" ProgID="Excel.Sheet.12" ShapeID="_x0000_i1038" DrawAspect="Content" ObjectID="_1571408989" r:id="rId11"/>
+          <o:OLEObject Type="Embed" ProgID="Excel.Sheet.12" ShapeID="_x0000_i1025" DrawAspect="Content" ObjectID="_1572349781" r:id="rId11"/>
         </w:object>
       </w:r>
     </w:p>
@@ -5029,9 +5029,6 @@
           <w:p>
             <w:pPr>
               <w:cnfStyle w:val="000000100000" w:firstRow="0" w:lastRow="0" w:firstColumn="0" w:lastColumn="0" w:oddVBand="0" w:evenVBand="0" w:oddHBand="1" w:evenHBand="0" w:firstRowFirstColumn="0" w:firstRowLastColumn="0" w:lastRowFirstColumn="0" w:lastRowLastColumn="0"/>
-              <w:rPr>
-                <w:rFonts w:hint="eastAsia"/>
-              </w:rPr>
             </w:pPr>
             <w:r>
               <w:rPr>
@@ -5049,11 +5046,6 @@
             <w:tcW w:w="4148" w:type="dxa"/>
           </w:tcPr>
           <w:p>
-            <w:pPr>
-              <w:rPr>
-                <w:rFonts w:hint="eastAsia"/>
-              </w:rPr>
-            </w:pPr>
             <w:r>
               <w:rPr>
                 <w:rFonts w:hint="eastAsia"/>
@@ -5069,9 +5061,6 @@
           <w:p>
             <w:pPr>
               <w:cnfStyle w:val="000000000000" w:firstRow="0" w:lastRow="0" w:firstColumn="0" w:lastColumn="0" w:oddVBand="0" w:evenVBand="0" w:oddHBand="0" w:evenHBand="0" w:firstRowFirstColumn="0" w:firstRowLastColumn="0" w:lastRowFirstColumn="0" w:lastRowLastColumn="0"/>
-              <w:rPr>
-                <w:rFonts w:hint="eastAsia"/>
-              </w:rPr>
             </w:pPr>
             <w:r>
               <w:rPr>
@@ -5091,13 +5080,7 @@
             <w:cnfStyle w:val="001000000000" w:firstRow="0" w:lastRow="0" w:firstColumn="1" w:lastColumn="0" w:oddVBand="0" w:evenVBand="0" w:oddHBand="0" w:evenHBand="0" w:firstRowFirstColumn="0" w:firstRowLastColumn="0" w:lastRowFirstColumn="0" w:lastRowLastColumn="0"/>
             <w:tcW w:w="4148" w:type="dxa"/>
           </w:tcPr>
-          <w:p>
-            <w:pPr>
-              <w:rPr>
-                <w:rFonts w:hint="eastAsia"/>
-              </w:rPr>
-            </w:pPr>
-          </w:p>
+          <w:p/>
         </w:tc>
         <w:tc>
           <w:tcPr>
@@ -5106,9 +5089,6 @@
           <w:p>
             <w:pPr>
               <w:cnfStyle w:val="000000100000" w:firstRow="0" w:lastRow="0" w:firstColumn="0" w:lastColumn="0" w:oddVBand="0" w:evenVBand="0" w:oddHBand="1" w:evenHBand="0" w:firstRowFirstColumn="0" w:firstRowLastColumn="0" w:lastRowFirstColumn="0" w:lastRowLastColumn="0"/>
-              <w:rPr>
-                <w:rFonts w:hint="eastAsia"/>
-              </w:rPr>
             </w:pPr>
           </w:p>
         </w:tc>
@@ -5882,16 +5862,10 @@
           <w:noProof/>
         </w:rPr>
         <w:drawing>
-          <wp:inline distT="0" distB="0" distL="0" distR="0" wp14:anchorId="178A3DCE" wp14:editId="1CC1B5A9">
-            <wp:extent cx="5274310" cy="4434205"/>
-            <wp:effectExtent l="0" t="0" r="2540" b="4445"/>
-            <wp:docPr id="5" name="图片 4">
-              <a:extLst xmlns:a="http://schemas.openxmlformats.org/drawingml/2006/main">
-                <a:ext uri="{FF2B5EF4-FFF2-40B4-BE49-F238E27FC236}">
-                  <a16:creationId xmlns:a16="http://schemas.microsoft.com/office/drawing/2014/main" id="{801761FA-2CD2-49CB-8739-AA231588C9BE}"/>
-                </a:ext>
-              </a:extLst>
-            </wp:docPr>
+          <wp:inline distT="0" distB="0" distL="0" distR="0" wp14:anchorId="79A6142F" wp14:editId="6694CDCD">
+            <wp:extent cx="5274310" cy="3502660"/>
+            <wp:effectExtent l="0" t="0" r="2540" b="2540"/>
+            <wp:docPr id="1" name="图片 1"/>
             <wp:cNvGraphicFramePr>
               <a:graphicFrameLocks xmlns:a="http://schemas.openxmlformats.org/drawingml/2006/main" noChangeAspect="1"/>
             </wp:cNvGraphicFramePr>
@@ -5899,16 +5873,8 @@
               <a:graphicData uri="http://schemas.openxmlformats.org/drawingml/2006/picture">
                 <pic:pic xmlns:pic="http://schemas.openxmlformats.org/drawingml/2006/picture">
                   <pic:nvPicPr>
-                    <pic:cNvPr id="5" name="图片 4">
-                      <a:extLst>
-                        <a:ext uri="{FF2B5EF4-FFF2-40B4-BE49-F238E27FC236}">
-                          <a16:creationId xmlns:a16="http://schemas.microsoft.com/office/drawing/2014/main" id="{801761FA-2CD2-49CB-8739-AA231588C9BE}"/>
-                        </a:ext>
-                      </a:extLst>
-                    </pic:cNvPr>
-                    <pic:cNvPicPr>
-                      <a:picLocks noChangeAspect="1"/>
-                    </pic:cNvPicPr>
+                    <pic:cNvPr id="1" name=""/>
+                    <pic:cNvPicPr/>
                   </pic:nvPicPr>
                   <pic:blipFill>
                     <a:blip r:embed="rId15"/>
@@ -5919,7 +5885,7 @@
                   <pic:spPr>
                     <a:xfrm>
                       <a:off x="0" y="0"/>
-                      <a:ext cx="5274310" cy="4434205"/>
+                      <a:ext cx="5274310" cy="3502660"/>
                     </a:xfrm>
                     <a:prstGeom prst="rect">
                       <a:avLst/>
@@ -5931,15 +5897,13 @@
           </wp:inline>
         </w:drawing>
       </w:r>
-      <w:bookmarkStart w:id="24" w:name="_GoBack"/>
-      <w:bookmarkEnd w:id="24"/>
     </w:p>
     <w:p>
       <w:pPr>
         <w:pStyle w:val="2"/>
         <w:jc w:val="left"/>
       </w:pPr>
-      <w:bookmarkStart w:id="25" w:name="_Toc497066288"/>
+      <w:bookmarkStart w:id="24" w:name="_Toc497066288"/>
       <w:r>
         <w:rPr>
           <w:rFonts w:hint="eastAsia"/>
@@ -5979,7 +5943,7 @@
         </w:rPr>
         <w:t>计划</w:t>
       </w:r>
-      <w:bookmarkEnd w:id="25"/>
+      <w:bookmarkEnd w:id="24"/>
     </w:p>
     <w:tbl>
       <w:tblPr>
@@ -6691,6 +6655,7 @@
               <w:rPr>
                 <w:rFonts w:hint="eastAsia"/>
               </w:rPr>
+              <w:lastRenderedPageBreak/>
               <w:t>d.</w:t>
             </w:r>
             <w:r>
@@ -6760,21 +6725,7 @@
               <w:rPr>
                 <w:rFonts w:hint="eastAsia"/>
               </w:rPr>
-              <w:t>严格按照</w:t>
-            </w:r>
-            <w:proofErr w:type="gramStart"/>
-            <w:r>
-              <w:rPr>
-                <w:rFonts w:hint="eastAsia"/>
-              </w:rPr>
-              <w:t>甘特图</w:t>
-            </w:r>
-            <w:proofErr w:type="gramEnd"/>
-            <w:r>
-              <w:rPr>
-                <w:rFonts w:hint="eastAsia"/>
-              </w:rPr>
-              <w:t>进行项目</w:t>
+              <w:t>严格按照甘特图进行项目</w:t>
             </w:r>
           </w:p>
           <w:p>
@@ -7240,7 +7191,7 @@
         <w:pStyle w:val="2"/>
         <w:jc w:val="left"/>
       </w:pPr>
-      <w:bookmarkStart w:id="26" w:name="_Toc497066289"/>
+      <w:bookmarkStart w:id="25" w:name="_Toc497066289"/>
       <w:r>
         <w:rPr>
           <w:rFonts w:hint="eastAsia"/>
@@ -7274,7 +7225,7 @@
         </w:rPr>
         <w:t>树状图</w:t>
       </w:r>
-      <w:bookmarkEnd w:id="26"/>
+      <w:bookmarkEnd w:id="25"/>
     </w:p>
     <w:p>
       <w:r>
@@ -7392,7 +7343,7 @@
         <w:pStyle w:val="2"/>
         <w:jc w:val="left"/>
       </w:pPr>
-      <w:bookmarkStart w:id="27" w:name="_Toc497066290"/>
+      <w:bookmarkStart w:id="26" w:name="_Toc497066290"/>
       <w:r>
         <w:rPr>
           <w:rFonts w:hint="eastAsia"/>
@@ -7432,7 +7383,7 @@
         </w:rPr>
         <w:t>信息</w:t>
       </w:r>
-      <w:bookmarkEnd w:id="27"/>
+      <w:bookmarkEnd w:id="26"/>
     </w:p>
     <w:p>
       <w:hyperlink r:id="rId18" w:history="1">
@@ -7449,7 +7400,7 @@
         <w:pStyle w:val="2"/>
         <w:jc w:val="left"/>
       </w:pPr>
-      <w:bookmarkStart w:id="28" w:name="_Toc497066291"/>
+      <w:bookmarkStart w:id="27" w:name="_Toc497066291"/>
       <w:r>
         <w:rPr>
           <w:rFonts w:hint="eastAsia"/>
@@ -7477,32 +7428,15 @@
         </w:rPr>
         <w:t>沟通计划</w:t>
       </w:r>
-      <w:bookmarkEnd w:id="28"/>
+      <w:bookmarkEnd w:id="27"/>
     </w:p>
     <w:p>
-      <w:pPr>
-        <w:rPr>
-          <w:rFonts w:hint="eastAsia"/>
-        </w:rPr>
-      </w:pPr>
       <w:hyperlink r:id="rId19" w:history="1">
         <w:r>
           <w:rPr>
             <w:rStyle w:val="aff5"/>
           </w:rPr>
-          <w:t>沟通</w:t>
-        </w:r>
-        <w:r>
-          <w:rPr>
-            <w:rStyle w:val="aff5"/>
-          </w:rPr>
-          <w:t>计</w:t>
-        </w:r>
-        <w:r>
-          <w:rPr>
-            <w:rStyle w:val="aff5"/>
-          </w:rPr>
-          <w:t>划</w:t>
+          <w:t>沟通计划</w:t>
         </w:r>
       </w:hyperlink>
     </w:p>
@@ -7511,7 +7445,7 @@
         <w:pStyle w:val="2"/>
         <w:jc w:val="left"/>
       </w:pPr>
-      <w:bookmarkStart w:id="29" w:name="_Toc497066292"/>
+      <w:bookmarkStart w:id="28" w:name="_Toc497066292"/>
       <w:r>
         <w:rPr>
           <w:rFonts w:hint="eastAsia"/>
@@ -7540,19 +7474,17 @@
         </w:rPr>
         <w:t>甘特图</w:t>
       </w:r>
-      <w:bookmarkEnd w:id="29"/>
+      <w:bookmarkEnd w:id="28"/>
       <w:proofErr w:type="gramEnd"/>
     </w:p>
     <w:p>
       <w:hyperlink r:id="rId20" w:history="1">
-        <w:proofErr w:type="gramStart"/>
         <w:r>
           <w:rPr>
             <w:rStyle w:val="aff5"/>
           </w:rPr>
           <w:t>甘特图</w:t>
         </w:r>
-        <w:proofErr w:type="gramEnd"/>
       </w:hyperlink>
     </w:p>
     <w:p>
@@ -7560,7 +7492,7 @@
         <w:pStyle w:val="1"/>
         <w:jc w:val="left"/>
       </w:pPr>
-      <w:bookmarkStart w:id="30" w:name="_Toc497066293"/>
+      <w:bookmarkStart w:id="29" w:name="_Toc497066293"/>
       <w:r>
         <w:rPr>
           <w:rFonts w:hint="eastAsia"/>
@@ -7576,1020 +7508,162 @@
         </w:rPr>
         <w:t>配置系统管理指南</w:t>
       </w:r>
+      <w:bookmarkEnd w:id="29"/>
+    </w:p>
+    <w:p>
+      <w:pPr>
+        <w:pStyle w:val="2"/>
+        <w:jc w:val="left"/>
+      </w:pPr>
+      <w:r>
+        <w:rPr>
+          <w:rFonts w:hint="eastAsia"/>
+        </w:rPr>
+        <w:t>5.1</w:t>
+      </w:r>
+      <w:r>
+        <w:rPr>
+          <w:rFonts w:hint="eastAsia"/>
+        </w:rPr>
+        <w:t>单人操作的文件</w:t>
+      </w:r>
+    </w:p>
+    <w:p>
+      <w:r>
+        <w:rPr>
+          <w:rFonts w:hint="eastAsia"/>
+        </w:rPr>
+        <w:t>文件版本从</w:t>
+      </w:r>
+      <w:r>
+        <w:rPr>
+          <w:rFonts w:hint="eastAsia"/>
+        </w:rPr>
+        <w:t>0.1</w:t>
+      </w:r>
+      <w:r>
+        <w:rPr>
+          <w:rFonts w:hint="eastAsia"/>
+        </w:rPr>
+        <w:t>开始每次大的修改版本号都加</w:t>
+      </w:r>
+      <w:r>
+        <w:rPr>
+          <w:rFonts w:hint="eastAsia"/>
+        </w:rPr>
+        <w:t>0.1</w:t>
+      </w:r>
+      <w:r>
+        <w:rPr>
+          <w:rFonts w:hint="eastAsia"/>
+        </w:rPr>
+        <w:t>，直到正式发布版本</w:t>
+      </w:r>
+      <w:r>
+        <w:rPr>
+          <w:rFonts w:hint="eastAsia"/>
+        </w:rPr>
+        <w:t>1.0</w:t>
+      </w:r>
+      <w:r>
+        <w:rPr>
+          <w:rFonts w:hint="eastAsia"/>
+        </w:rPr>
+        <w:t>；</w:t>
+      </w:r>
+    </w:p>
+    <w:p>
+      <w:r>
+        <w:rPr>
+          <w:rFonts w:hint="eastAsia"/>
+        </w:rPr>
+        <w:t>相关操作者自由修改编辑文件；</w:t>
+      </w:r>
+    </w:p>
+    <w:p>
+      <w:r>
+        <w:rPr>
+          <w:rFonts w:hint="eastAsia"/>
+        </w:rPr>
+        <w:t>所做的修改实现的状态都应该记录在文件中；</w:t>
+      </w:r>
+    </w:p>
+    <w:p>
+      <w:r>
+        <w:rPr>
+          <w:rFonts w:hint="eastAsia"/>
+        </w:rPr>
+        <w:t>由相关监督人定期对文件进行审查。</w:t>
+      </w:r>
+    </w:p>
+    <w:p>
+      <w:pPr>
+        <w:pStyle w:val="2"/>
+        <w:jc w:val="left"/>
+      </w:pPr>
+      <w:r>
+        <w:rPr>
+          <w:rFonts w:hint="eastAsia"/>
+        </w:rPr>
+        <w:t>5.2</w:t>
+      </w:r>
+      <w:r>
+        <w:t xml:space="preserve"> </w:t>
+      </w:r>
+      <w:r>
+        <w:rPr>
+          <w:rFonts w:hint="eastAsia"/>
+        </w:rPr>
+        <w:t>多人操作的文件</w:t>
+      </w:r>
+    </w:p>
+    <w:p>
+      <w:r>
+        <w:rPr>
+          <w:rFonts w:hint="eastAsia"/>
+        </w:rPr>
+        <w:t>文件版本由项目经理指定；</w:t>
+      </w:r>
+    </w:p>
+    <w:p>
+      <w:r>
+        <w:rPr>
+          <w:rFonts w:hint="eastAsia"/>
+        </w:rPr>
+        <w:lastRenderedPageBreak/>
+        <w:t>要编辑文件，首先提出申请（包括要修改的文件名，开始修改时间到结束修改时间，修改人），由配置管理员确认通过后方可修改，修改内容要在文档的修改记录中体现，申请记录要在每个文件夹中的</w:t>
+      </w:r>
+      <w:r>
+        <w:rPr>
+          <w:rFonts w:hint="eastAsia"/>
+        </w:rPr>
+        <w:t>readme.txt</w:t>
+      </w:r>
+      <w:r>
+        <w:rPr>
+          <w:rFonts w:hint="eastAsia"/>
+        </w:rPr>
+        <w:t>中记录；</w:t>
+      </w:r>
+    </w:p>
+    <w:p>
+      <w:r>
+        <w:rPr>
+          <w:rFonts w:hint="eastAsia"/>
+        </w:rPr>
+        <w:t>所做的修改实现的状态都应该记录在文件中；</w:t>
+      </w:r>
+    </w:p>
+    <w:p>
+      <w:r>
+        <w:rPr>
+          <w:rFonts w:hint="eastAsia"/>
+        </w:rPr>
+        <w:t>由相关监督人定期对文件进行审查。</w:t>
+      </w:r>
+      <w:bookmarkStart w:id="30" w:name="_GoBack"/>
       <w:bookmarkEnd w:id="30"/>
     </w:p>
-    <w:p>
-      <w:pPr>
-        <w:pStyle w:val="2"/>
-        <w:jc w:val="left"/>
-        <w:rPr>
-          <w:rFonts w:ascii="Times New Roman"/>
-        </w:rPr>
-      </w:pPr>
-      <w:bookmarkStart w:id="31" w:name="_Toc497066294"/>
-      <w:r>
-        <w:rPr>
-          <w:rFonts w:hint="eastAsia"/>
-          <w:lang w:val="zh-CN"/>
-        </w:rPr>
-        <w:t>5.1</w:t>
-      </w:r>
-      <w:r>
-        <w:rPr>
-          <w:lang w:val="zh-CN"/>
-        </w:rPr>
-        <w:t xml:space="preserve"> </w:t>
-      </w:r>
-      <w:r>
-        <w:rPr>
-          <w:rFonts w:hint="eastAsia"/>
-          <w:lang w:val="zh-CN"/>
-        </w:rPr>
-        <w:t>配置标识</w:t>
-      </w:r>
-      <w:bookmarkEnd w:id="31"/>
-    </w:p>
-    <w:p>
-      <w:pPr>
-        <w:autoSpaceDE w:val="0"/>
-        <w:autoSpaceDN w:val="0"/>
-        <w:adjustRightInd w:val="0"/>
-        <w:spacing w:after="120"/>
-        <w:ind w:firstLine="224"/>
-        <w:rPr>
-          <w:rFonts w:ascii="Times New Roman" w:eastAsia="宋体" w:hAnsi="Times New Roman"/>
-        </w:rPr>
-      </w:pPr>
-      <w:r>
-        <w:rPr>
-          <w:rFonts w:ascii="宋体" w:eastAsia="宋体" w:hAnsi="Times New Roman" w:cs="宋体" w:hint="eastAsia"/>
-          <w:lang w:val="zh-CN"/>
-        </w:rPr>
-        <w:t>软件项的标识基本按照《软件配置标识命名规则》进行。要通过标识能够确定软件项之间的相互联系。</w:t>
-      </w:r>
-    </w:p>
-    <w:p>
-      <w:pPr>
-        <w:pStyle w:val="2"/>
-        <w:jc w:val="left"/>
-        <w:rPr>
-          <w:rFonts w:ascii="Times New Roman"/>
-        </w:rPr>
-      </w:pPr>
-      <w:bookmarkStart w:id="32" w:name="_Toc497066295"/>
-      <w:r>
-        <w:rPr>
-          <w:rFonts w:hint="eastAsia"/>
-          <w:lang w:val="zh-CN"/>
-        </w:rPr>
-        <w:t>5.2</w:t>
-      </w:r>
-      <w:r>
-        <w:rPr>
-          <w:lang w:val="zh-CN"/>
-        </w:rPr>
-        <w:t xml:space="preserve"> </w:t>
-      </w:r>
-      <w:r>
-        <w:rPr>
-          <w:rFonts w:hint="eastAsia"/>
-          <w:lang w:val="zh-CN"/>
-        </w:rPr>
-        <w:t>版本管理</w:t>
-      </w:r>
-      <w:bookmarkEnd w:id="32"/>
-    </w:p>
-    <w:p>
-      <w:pPr>
-        <w:widowControl w:val="0"/>
-        <w:numPr>
-          <w:ilvl w:val="0"/>
-          <w:numId w:val="20"/>
-        </w:numPr>
-        <w:tabs>
-          <w:tab w:val="left" w:pos="737"/>
-        </w:tabs>
-        <w:autoSpaceDE w:val="0"/>
-        <w:autoSpaceDN w:val="0"/>
-        <w:adjustRightInd w:val="0"/>
-        <w:spacing w:before="120" w:after="180" w:line="240" w:lineRule="atLeast"/>
-        <w:ind w:left="737" w:right="720" w:hanging="737"/>
-        <w:rPr>
-          <w:rFonts w:ascii="Garamond" w:eastAsia="宋体" w:hAnsi="Garamond" w:cs="Garamond"/>
-        </w:rPr>
-      </w:pPr>
-      <w:r>
-        <w:rPr>
-          <w:rFonts w:ascii="宋体" w:eastAsia="宋体" w:hAnsi="Times New Roman" w:cs="宋体" w:hint="eastAsia"/>
-          <w:lang w:val="zh-CN"/>
-        </w:rPr>
-        <w:t>首先在服务器上建立一个目录，作为项目配置数据库。在此目录下按照每个项目组建一个分目录，项目组代码及项目组</w:t>
-      </w:r>
-      <w:proofErr w:type="gramStart"/>
-      <w:r>
-        <w:rPr>
-          <w:rFonts w:ascii="宋体" w:eastAsia="宋体" w:hAnsi="Times New Roman" w:cs="宋体" w:hint="eastAsia"/>
-          <w:lang w:val="zh-CN"/>
-        </w:rPr>
-        <w:t>名构成</w:t>
-      </w:r>
-      <w:proofErr w:type="gramEnd"/>
-      <w:r>
-        <w:rPr>
-          <w:rFonts w:ascii="宋体" w:eastAsia="宋体" w:hAnsi="Times New Roman" w:cs="宋体" w:hint="eastAsia"/>
-          <w:lang w:val="zh-CN"/>
-        </w:rPr>
-        <w:t>目录名，然后在此项目组目录下按照所属每个项目建一个子目录，同一项目的开发文档存放在一个目录下，项目编号紧跟项目名就是目录名。在一个项目分目录下可按非受控文档与受控文档建立</w:t>
-      </w:r>
-      <w:proofErr w:type="gramStart"/>
-      <w:r>
-        <w:rPr>
-          <w:rFonts w:ascii="宋体" w:eastAsia="宋体" w:hAnsi="Times New Roman" w:cs="宋体" w:hint="eastAsia"/>
-          <w:lang w:val="zh-CN"/>
-        </w:rPr>
-        <w:t>一</w:t>
-      </w:r>
-      <w:proofErr w:type="gramEnd"/>
-      <w:r>
-        <w:rPr>
-          <w:rFonts w:ascii="宋体" w:eastAsia="宋体" w:hAnsi="Times New Roman" w:cs="宋体" w:hint="eastAsia"/>
-          <w:lang w:val="zh-CN"/>
-        </w:rPr>
-        <w:t>级次目录，然后在一级次目录下按文档的不同类型建立二级次目录，使得所有开发文档能分门别类的组织存放，便于</w:t>
-      </w:r>
-      <w:r>
-        <w:rPr>
-          <w:rFonts w:ascii="宋体" w:eastAsia="宋体" w:hAnsi="Times New Roman" w:cs="宋体" w:hint="eastAsia"/>
-          <w:lang w:val="zh-CN"/>
-        </w:rPr>
-        <w:lastRenderedPageBreak/>
-        <w:t>查询。目录结构可见下图的示例。</w:t>
-      </w:r>
-    </w:p>
-    <w:p>
-      <w:pPr>
-        <w:widowControl w:val="0"/>
-        <w:numPr>
-          <w:ilvl w:val="0"/>
-          <w:numId w:val="20"/>
-        </w:numPr>
-        <w:tabs>
-          <w:tab w:val="left" w:pos="737"/>
-        </w:tabs>
-        <w:autoSpaceDE w:val="0"/>
-        <w:autoSpaceDN w:val="0"/>
-        <w:adjustRightInd w:val="0"/>
-        <w:spacing w:before="120" w:after="180" w:line="240" w:lineRule="atLeast"/>
-        <w:ind w:left="737" w:right="720" w:hanging="737"/>
-        <w:rPr>
-          <w:rFonts w:ascii="Garamond" w:eastAsia="宋体" w:hAnsi="Garamond" w:cs="Garamond"/>
-        </w:rPr>
-      </w:pPr>
-      <w:r>
-        <w:rPr>
-          <w:rFonts w:ascii="宋体" w:eastAsia="宋体" w:hAnsi="Garamond" w:cs="宋体" w:hint="eastAsia"/>
-          <w:lang w:val="zh-CN"/>
-        </w:rPr>
-        <w:t>项目子目录的受控文档一般只有项目经理和属于该项目的开发人员和配置管理员能够访问到。配置管理员负责分配访问权限，一般项目经理对该目录具有较大的权限</w:t>
-      </w:r>
-      <w:r>
-        <w:rPr>
-          <w:rFonts w:ascii="宋体" w:eastAsia="宋体" w:hAnsi="Garamond" w:cs="宋体"/>
-          <w:lang w:val="zh-CN"/>
-        </w:rPr>
-        <w:t>——</w:t>
-      </w:r>
-      <w:r>
-        <w:rPr>
-          <w:rFonts w:ascii="宋体" w:eastAsia="宋体" w:hAnsi="Garamond" w:cs="宋体" w:hint="eastAsia"/>
-          <w:lang w:val="zh-CN"/>
-        </w:rPr>
-        <w:t>读取、添加和更改；一般开发人员只有读取的权限。</w:t>
-      </w:r>
-    </w:p>
-    <w:p>
-      <w:pPr>
-        <w:widowControl w:val="0"/>
-        <w:numPr>
-          <w:ilvl w:val="0"/>
-          <w:numId w:val="20"/>
-        </w:numPr>
-        <w:tabs>
-          <w:tab w:val="left" w:pos="737"/>
-        </w:tabs>
-        <w:autoSpaceDE w:val="0"/>
-        <w:autoSpaceDN w:val="0"/>
-        <w:adjustRightInd w:val="0"/>
-        <w:spacing w:before="120" w:after="180" w:line="240" w:lineRule="atLeast"/>
-        <w:ind w:left="737" w:right="720" w:hanging="737"/>
-        <w:rPr>
-          <w:rFonts w:ascii="Garamond" w:eastAsia="宋体" w:hAnsi="Garamond" w:cs="Garamond"/>
-        </w:rPr>
-      </w:pPr>
-      <w:r>
-        <w:rPr>
-          <w:rFonts w:ascii="宋体" w:eastAsia="宋体" w:hAnsi="Garamond" w:cs="宋体" w:hint="eastAsia"/>
-          <w:lang w:val="zh-CN"/>
-        </w:rPr>
-        <w:t>在项目开发的某一阶段结束时，通过了该阶段评审的这些开发文档交配置管理员保存到项目数据库，</w:t>
-      </w:r>
-      <w:proofErr w:type="gramStart"/>
-      <w:r>
-        <w:rPr>
-          <w:rFonts w:ascii="宋体" w:eastAsia="宋体" w:hAnsi="Garamond" w:cs="宋体" w:hint="eastAsia"/>
-          <w:lang w:val="zh-CN"/>
-        </w:rPr>
-        <w:t>做为</w:t>
-      </w:r>
-      <w:proofErr w:type="gramEnd"/>
-      <w:r>
-        <w:rPr>
-          <w:rFonts w:ascii="宋体" w:eastAsia="宋体" w:hAnsi="Garamond" w:cs="宋体" w:hint="eastAsia"/>
-          <w:lang w:val="zh-CN"/>
-        </w:rPr>
-        <w:t>正式版本的第一版</w:t>
-      </w:r>
-      <w:r>
-        <w:rPr>
-          <w:rFonts w:ascii="宋体" w:eastAsia="宋体" w:hAnsi="Garamond" w:cs="宋体"/>
-          <w:lang w:val="zh-CN"/>
-        </w:rPr>
-        <w:t>——</w:t>
-      </w:r>
-      <w:r>
-        <w:rPr>
-          <w:rFonts w:ascii="Garamond" w:eastAsia="宋体" w:hAnsi="Garamond" w:cs="Garamond"/>
-        </w:rPr>
-        <w:t>1.0</w:t>
-      </w:r>
-      <w:r>
-        <w:rPr>
-          <w:rFonts w:ascii="宋体" w:eastAsia="宋体" w:hAnsi="Garamond" w:cs="宋体" w:hint="eastAsia"/>
-          <w:lang w:val="zh-CN"/>
-        </w:rPr>
-        <w:t>版本。</w:t>
-      </w:r>
-    </w:p>
-    <w:p>
-      <w:pPr>
-        <w:widowControl w:val="0"/>
-        <w:numPr>
-          <w:ilvl w:val="0"/>
-          <w:numId w:val="20"/>
-        </w:numPr>
-        <w:tabs>
-          <w:tab w:val="left" w:pos="737"/>
-        </w:tabs>
-        <w:autoSpaceDE w:val="0"/>
-        <w:autoSpaceDN w:val="0"/>
-        <w:adjustRightInd w:val="0"/>
-        <w:spacing w:before="120" w:after="180" w:line="240" w:lineRule="atLeast"/>
-        <w:ind w:left="737" w:right="720" w:hanging="737"/>
-        <w:rPr>
-          <w:rFonts w:ascii="Garamond" w:eastAsia="宋体" w:hAnsi="Garamond" w:cs="Garamond"/>
-        </w:rPr>
-      </w:pPr>
-      <w:r>
-        <w:rPr>
-          <w:rFonts w:ascii="宋体" w:eastAsia="宋体" w:hAnsi="Garamond" w:cs="宋体" w:hint="eastAsia"/>
-          <w:lang w:val="zh-CN"/>
-        </w:rPr>
-        <w:t>在以后的开发中，如果软件需要修改，</w:t>
-      </w:r>
-      <w:proofErr w:type="gramStart"/>
-      <w:r>
-        <w:rPr>
-          <w:rFonts w:ascii="宋体" w:eastAsia="宋体" w:hAnsi="Garamond" w:cs="宋体" w:hint="eastAsia"/>
-          <w:lang w:val="zh-CN"/>
-        </w:rPr>
-        <w:t>那修改</w:t>
-      </w:r>
-      <w:proofErr w:type="gramEnd"/>
-      <w:r>
-        <w:rPr>
-          <w:rFonts w:ascii="宋体" w:eastAsia="宋体" w:hAnsi="Garamond" w:cs="宋体" w:hint="eastAsia"/>
-          <w:lang w:val="zh-CN"/>
-        </w:rPr>
-        <w:t>后的软件可用多级编号来表示新版本</w:t>
-      </w:r>
-      <w:r>
-        <w:rPr>
-          <w:rFonts w:ascii="宋体" w:eastAsia="宋体" w:hAnsi="Garamond" w:cs="宋体"/>
-          <w:lang w:val="zh-CN"/>
-        </w:rPr>
-        <w:t>——</w:t>
-      </w:r>
-      <w:r>
-        <w:rPr>
-          <w:rFonts w:ascii="Garamond" w:eastAsia="宋体" w:hAnsi="Garamond" w:cs="Garamond"/>
-        </w:rPr>
-        <w:t>1.1</w:t>
-      </w:r>
-      <w:r>
-        <w:rPr>
-          <w:rFonts w:ascii="宋体" w:eastAsia="宋体" w:hAnsi="Garamond" w:cs="宋体" w:hint="eastAsia"/>
-          <w:lang w:val="zh-CN"/>
-        </w:rPr>
-        <w:t>、</w:t>
-      </w:r>
-      <w:r>
-        <w:rPr>
-          <w:rFonts w:ascii="Garamond" w:eastAsia="宋体" w:hAnsi="Garamond" w:cs="Garamond"/>
-        </w:rPr>
-        <w:t>1.2</w:t>
-      </w:r>
-      <w:r>
-        <w:rPr>
-          <w:rFonts w:ascii="宋体" w:eastAsia="宋体" w:hAnsi="Garamond" w:cs="宋体" w:hint="eastAsia"/>
-          <w:lang w:val="zh-CN"/>
-        </w:rPr>
-        <w:t>等加以区别标识。</w:t>
-      </w:r>
-    </w:p>
-    <w:p>
-      <w:pPr>
-        <w:widowControl w:val="0"/>
-        <w:numPr>
-          <w:ilvl w:val="0"/>
-          <w:numId w:val="20"/>
-        </w:numPr>
-        <w:tabs>
-          <w:tab w:val="left" w:pos="737"/>
-        </w:tabs>
-        <w:autoSpaceDE w:val="0"/>
-        <w:autoSpaceDN w:val="0"/>
-        <w:adjustRightInd w:val="0"/>
-        <w:spacing w:before="120" w:after="180" w:line="240" w:lineRule="atLeast"/>
-        <w:ind w:left="737" w:right="720" w:hanging="737"/>
-        <w:rPr>
-          <w:rFonts w:ascii="Garamond" w:eastAsia="宋体" w:hAnsi="Garamond" w:cs="Garamond"/>
-        </w:rPr>
-      </w:pPr>
-      <w:r>
-        <w:rPr>
-          <w:rFonts w:ascii="宋体" w:eastAsia="宋体" w:hAnsi="Garamond" w:cs="宋体" w:hint="eastAsia"/>
-          <w:lang w:val="zh-CN"/>
-        </w:rPr>
-        <w:t>在各个评审阶段产生的所有评审报告和修改报告都要进行编号保存，编号与相应文档的编号要对应。</w:t>
-      </w:r>
-    </w:p>
-    <w:p>
-      <w:pPr>
-        <w:pStyle w:val="2"/>
-        <w:jc w:val="left"/>
-        <w:rPr>
-          <w:rFonts w:ascii="Times New Roman" w:hAnsi="Times New Roman"/>
-        </w:rPr>
-      </w:pPr>
-      <w:bookmarkStart w:id="33" w:name="_Toc497066296"/>
-      <w:r>
-        <w:rPr>
-          <w:rFonts w:hint="eastAsia"/>
-          <w:lang w:val="zh-CN"/>
-        </w:rPr>
-        <w:t>5.3</w:t>
-      </w:r>
-      <w:r>
-        <w:rPr>
-          <w:lang w:val="zh-CN"/>
-        </w:rPr>
-        <w:t xml:space="preserve"> </w:t>
-      </w:r>
-      <w:r>
-        <w:rPr>
-          <w:rFonts w:hint="eastAsia"/>
-          <w:lang w:val="zh-CN"/>
-        </w:rPr>
-        <w:t>变更控制</w:t>
-      </w:r>
-      <w:bookmarkEnd w:id="33"/>
-    </w:p>
-    <w:p>
-      <w:pPr>
-        <w:pStyle w:val="3"/>
-        <w:rPr>
-          <w:rFonts w:ascii="Arial" w:hAnsi="Arial" w:cs="Arial"/>
-        </w:rPr>
-      </w:pPr>
-      <w:bookmarkStart w:id="34" w:name="_Toc497066297"/>
-      <w:r>
-        <w:rPr>
-          <w:rFonts w:hint="eastAsia"/>
-          <w:lang w:val="zh-CN"/>
-        </w:rPr>
-        <w:t>5.3.1</w:t>
-      </w:r>
-      <w:r>
-        <w:rPr>
-          <w:lang w:val="zh-CN"/>
-        </w:rPr>
-        <w:t xml:space="preserve"> </w:t>
-      </w:r>
-      <w:r>
-        <w:rPr>
-          <w:rFonts w:hint="eastAsia"/>
-          <w:lang w:val="zh-CN"/>
-        </w:rPr>
-        <w:t>进行一些微小的改正</w:t>
-      </w:r>
-      <w:bookmarkEnd w:id="34"/>
-    </w:p>
-    <w:p>
-      <w:pPr>
-        <w:widowControl w:val="0"/>
-        <w:numPr>
-          <w:ilvl w:val="0"/>
-          <w:numId w:val="21"/>
-        </w:numPr>
-        <w:tabs>
-          <w:tab w:val="left" w:pos="737"/>
-        </w:tabs>
-        <w:autoSpaceDE w:val="0"/>
-        <w:autoSpaceDN w:val="0"/>
-        <w:adjustRightInd w:val="0"/>
-        <w:spacing w:before="120" w:after="180" w:line="240" w:lineRule="atLeast"/>
-        <w:ind w:left="737" w:right="720" w:hanging="737"/>
-        <w:rPr>
-          <w:rFonts w:ascii="Garamond" w:eastAsia="宋体" w:hAnsi="Garamond" w:cs="Garamond"/>
-        </w:rPr>
-      </w:pPr>
-      <w:r>
-        <w:rPr>
-          <w:rFonts w:ascii="宋体" w:eastAsia="宋体" w:hAnsi="Arial" w:cs="宋体" w:hint="eastAsia"/>
-          <w:lang w:val="zh-CN"/>
-        </w:rPr>
-        <w:t>在评审或测试后发现的问题由评审组组长或项目经理形成〖软件问题报告单〗或〖源代码修改记录单〗，并通知配置管理员。</w:t>
-      </w:r>
-    </w:p>
-    <w:p>
-      <w:pPr>
-        <w:widowControl w:val="0"/>
-        <w:numPr>
-          <w:ilvl w:val="0"/>
-          <w:numId w:val="22"/>
-        </w:numPr>
-        <w:tabs>
-          <w:tab w:val="left" w:pos="737"/>
-        </w:tabs>
-        <w:autoSpaceDE w:val="0"/>
-        <w:autoSpaceDN w:val="0"/>
-        <w:adjustRightInd w:val="0"/>
-        <w:spacing w:before="120" w:after="180" w:line="240" w:lineRule="atLeast"/>
-        <w:ind w:left="737" w:right="720" w:hanging="737"/>
-        <w:rPr>
-          <w:rFonts w:ascii="Garamond" w:eastAsia="宋体" w:hAnsi="Garamond" w:cs="Garamond"/>
-        </w:rPr>
-      </w:pPr>
-      <w:r>
-        <w:rPr>
-          <w:rFonts w:ascii="宋体" w:eastAsia="宋体" w:hAnsi="Garamond" w:cs="宋体" w:hint="eastAsia"/>
-          <w:lang w:val="zh-CN"/>
-        </w:rPr>
-        <w:t>由配置管理员将需要修改的软件的备份从项目配置数据库中检出，开发人员执行修改。</w:t>
-      </w:r>
-    </w:p>
-    <w:p>
-      <w:pPr>
-        <w:widowControl w:val="0"/>
-        <w:numPr>
-          <w:ilvl w:val="0"/>
-          <w:numId w:val="23"/>
-        </w:numPr>
-        <w:tabs>
-          <w:tab w:val="left" w:pos="737"/>
-        </w:tabs>
-        <w:autoSpaceDE w:val="0"/>
-        <w:autoSpaceDN w:val="0"/>
-        <w:adjustRightInd w:val="0"/>
-        <w:spacing w:before="120" w:after="180" w:line="240" w:lineRule="atLeast"/>
-        <w:ind w:left="737" w:right="720" w:hanging="737"/>
-        <w:rPr>
-          <w:rFonts w:ascii="Garamond" w:eastAsia="宋体" w:hAnsi="Garamond" w:cs="Garamond"/>
-        </w:rPr>
-      </w:pPr>
-      <w:r>
-        <w:rPr>
-          <w:rFonts w:ascii="宋体" w:eastAsia="宋体" w:hAnsi="Garamond" w:cs="宋体" w:hint="eastAsia"/>
-          <w:lang w:val="zh-CN"/>
-        </w:rPr>
-        <w:t>修改完毕后进行修改测试，编程错误累计到了一定的量或者测试时间已满一个月（从上一次入配置库后算起），凭〖源代码修改记录单〗及修改后的源代码，通知配置管理员，配置管理员确定测试报告的完备性，并在核对软件修改内容和修改人员填写的〖软件修改报告单〗或〖源代码修改记录单〗中的修改描述一致后，将文件登入项目配置数据库中，生成新版本。</w:t>
-      </w:r>
-    </w:p>
-    <w:p>
-      <w:pPr>
-        <w:widowControl w:val="0"/>
-        <w:numPr>
-          <w:ilvl w:val="0"/>
-          <w:numId w:val="24"/>
-        </w:numPr>
-        <w:tabs>
-          <w:tab w:val="left" w:pos="737"/>
-        </w:tabs>
-        <w:autoSpaceDE w:val="0"/>
-        <w:autoSpaceDN w:val="0"/>
-        <w:adjustRightInd w:val="0"/>
-        <w:spacing w:before="120" w:after="180" w:line="240" w:lineRule="atLeast"/>
-        <w:ind w:left="737" w:right="720" w:hanging="737"/>
-        <w:rPr>
-          <w:rFonts w:ascii="Garamond" w:eastAsia="宋体" w:hAnsi="Garamond" w:cs="Garamond"/>
-        </w:rPr>
-      </w:pPr>
-      <w:r>
-        <w:rPr>
-          <w:rFonts w:ascii="宋体" w:eastAsia="宋体" w:hAnsi="Garamond" w:cs="宋体" w:hint="eastAsia"/>
-          <w:lang w:val="zh-CN"/>
-        </w:rPr>
-        <w:t>配置管理</w:t>
-      </w:r>
-      <w:proofErr w:type="gramStart"/>
-      <w:r>
-        <w:rPr>
-          <w:rFonts w:ascii="宋体" w:eastAsia="宋体" w:hAnsi="Garamond" w:cs="宋体" w:hint="eastAsia"/>
-          <w:lang w:val="zh-CN"/>
-        </w:rPr>
-        <w:t>员修改</w:t>
-      </w:r>
-      <w:proofErr w:type="gramEnd"/>
-      <w:r>
-        <w:rPr>
-          <w:rFonts w:ascii="宋体" w:eastAsia="宋体" w:hAnsi="Garamond" w:cs="宋体" w:hint="eastAsia"/>
-          <w:lang w:val="zh-CN"/>
-        </w:rPr>
-        <w:t>〖软件配置状态表〗和〖软件变更记录表〗，以使其他相关开发人员及时了解软件变化情况。</w:t>
-      </w:r>
-    </w:p>
-    <w:p>
-      <w:pPr>
-        <w:pStyle w:val="3"/>
-        <w:rPr>
-          <w:rFonts w:ascii="Arial" w:hAnsi="Arial" w:cs="Arial"/>
-        </w:rPr>
-      </w:pPr>
-      <w:bookmarkStart w:id="35" w:name="_Toc497066298"/>
-      <w:r>
-        <w:rPr>
-          <w:rFonts w:hint="eastAsia"/>
-          <w:lang w:val="zh-CN"/>
-        </w:rPr>
-        <w:t>5.3.2</w:t>
-      </w:r>
-      <w:r>
-        <w:rPr>
-          <w:lang w:val="zh-CN"/>
-        </w:rPr>
-        <w:t xml:space="preserve"> </w:t>
-      </w:r>
-      <w:r>
-        <w:rPr>
-          <w:rFonts w:hint="eastAsia"/>
-          <w:lang w:val="zh-CN"/>
-        </w:rPr>
-        <w:t>进行影响较大的修改</w:t>
-      </w:r>
-      <w:bookmarkEnd w:id="35"/>
-    </w:p>
-    <w:p>
-      <w:pPr>
-        <w:widowControl w:val="0"/>
-        <w:numPr>
-          <w:ilvl w:val="0"/>
-          <w:numId w:val="25"/>
-        </w:numPr>
-        <w:tabs>
-          <w:tab w:val="left" w:pos="737"/>
-        </w:tabs>
-        <w:autoSpaceDE w:val="0"/>
-        <w:autoSpaceDN w:val="0"/>
-        <w:adjustRightInd w:val="0"/>
-        <w:spacing w:before="120" w:after="180" w:line="240" w:lineRule="atLeast"/>
-        <w:ind w:left="737" w:right="720" w:hanging="737"/>
-        <w:rPr>
-          <w:rFonts w:ascii="Garamond" w:eastAsia="宋体" w:hAnsi="Garamond" w:cs="Garamond"/>
-        </w:rPr>
-      </w:pPr>
-      <w:r>
-        <w:rPr>
-          <w:rFonts w:ascii="宋体" w:eastAsia="宋体" w:hAnsi="Arial" w:cs="宋体" w:hint="eastAsia"/>
-          <w:lang w:val="zh-CN"/>
-        </w:rPr>
-        <w:t>开发人员或用户提出影响较大的修改要求。（这是指要增加或删除某些功能或者是发现错误的阶段在造成错误的阶段的后面等。）</w:t>
-      </w:r>
-    </w:p>
-    <w:p>
-      <w:pPr>
-        <w:widowControl w:val="0"/>
-        <w:numPr>
-          <w:ilvl w:val="0"/>
-          <w:numId w:val="26"/>
-        </w:numPr>
-        <w:tabs>
-          <w:tab w:val="left" w:pos="737"/>
-        </w:tabs>
-        <w:autoSpaceDE w:val="0"/>
-        <w:autoSpaceDN w:val="0"/>
-        <w:adjustRightInd w:val="0"/>
-        <w:spacing w:before="120" w:after="180" w:line="240" w:lineRule="atLeast"/>
-        <w:ind w:left="737" w:right="720" w:hanging="737"/>
-        <w:rPr>
-          <w:rFonts w:ascii="Garamond" w:eastAsia="宋体" w:hAnsi="Garamond" w:cs="Garamond"/>
-        </w:rPr>
-      </w:pPr>
-      <w:r>
-        <w:rPr>
-          <w:rFonts w:ascii="宋体" w:eastAsia="宋体" w:hAnsi="Garamond" w:cs="宋体" w:hint="eastAsia"/>
-          <w:lang w:val="zh-CN"/>
-        </w:rPr>
-        <w:t>配置管理员在收到这类修改要求时，必须组织有项目经理以及开发人员参加的修改评审会，讨论修改的影响范围，修改的必要性、可行性以及修改方法、步骤和实施计划。</w:t>
-      </w:r>
-    </w:p>
-    <w:p>
-      <w:pPr>
-        <w:widowControl w:val="0"/>
-        <w:numPr>
-          <w:ilvl w:val="0"/>
-          <w:numId w:val="26"/>
-        </w:numPr>
-        <w:tabs>
-          <w:tab w:val="left" w:pos="737"/>
-        </w:tabs>
-        <w:autoSpaceDE w:val="0"/>
-        <w:autoSpaceDN w:val="0"/>
-        <w:adjustRightInd w:val="0"/>
-        <w:spacing w:before="120" w:after="180" w:line="240" w:lineRule="atLeast"/>
-        <w:ind w:left="737" w:right="720" w:hanging="737"/>
-        <w:rPr>
-          <w:rFonts w:ascii="Garamond" w:eastAsia="宋体" w:hAnsi="Garamond" w:cs="Garamond"/>
-        </w:rPr>
-      </w:pPr>
-      <w:r>
-        <w:rPr>
-          <w:rFonts w:ascii="宋体" w:eastAsia="宋体" w:hAnsi="Garamond" w:cs="宋体" w:hint="eastAsia"/>
-          <w:lang w:val="zh-CN"/>
-        </w:rPr>
-        <w:t>在修改方案通过并经项目经理审核后，要由产品开发部经理签字批准。涉及重大技术方案的修改时，修改方案必须由总工程师或技术总监签字批</w:t>
-      </w:r>
-      <w:r>
-        <w:rPr>
-          <w:rFonts w:ascii="宋体" w:eastAsia="宋体" w:hAnsi="Garamond" w:cs="宋体" w:hint="eastAsia"/>
-          <w:lang w:val="zh-CN"/>
-        </w:rPr>
-        <w:lastRenderedPageBreak/>
-        <w:t>准。以决断修改工作中各项活动的先后顺序及各自的完成日期，以保证整个开发工作按原定计划日期完成。</w:t>
-      </w:r>
-    </w:p>
-    <w:p>
-      <w:pPr>
-        <w:widowControl w:val="0"/>
-        <w:numPr>
-          <w:ilvl w:val="0"/>
-          <w:numId w:val="26"/>
-        </w:numPr>
-        <w:tabs>
-          <w:tab w:val="left" w:pos="737"/>
-        </w:tabs>
-        <w:autoSpaceDE w:val="0"/>
-        <w:autoSpaceDN w:val="0"/>
-        <w:adjustRightInd w:val="0"/>
-        <w:spacing w:before="120" w:after="180" w:line="240" w:lineRule="atLeast"/>
-        <w:ind w:left="737" w:right="720" w:hanging="737"/>
-        <w:rPr>
-          <w:rFonts w:ascii="Garamond" w:eastAsia="宋体" w:hAnsi="Garamond" w:cs="Garamond"/>
-        </w:rPr>
-      </w:pPr>
-      <w:r>
-        <w:rPr>
-          <w:rFonts w:ascii="宋体" w:eastAsia="宋体" w:hAnsi="Garamond" w:cs="宋体" w:hint="eastAsia"/>
-          <w:lang w:val="zh-CN"/>
-        </w:rPr>
-        <w:t>配置管理员在接到修改批准</w:t>
-      </w:r>
-      <w:r>
-        <w:rPr>
-          <w:rFonts w:ascii="宋体" w:eastAsia="宋体" w:hAnsi="Garamond" w:cs="宋体"/>
-          <w:lang w:val="zh-CN"/>
-        </w:rPr>
-        <w:t>——</w:t>
-      </w:r>
-      <w:r>
-        <w:rPr>
-          <w:rFonts w:ascii="宋体" w:eastAsia="宋体" w:hAnsi="Garamond" w:cs="宋体" w:hint="eastAsia"/>
-          <w:lang w:val="zh-CN"/>
-        </w:rPr>
-        <w:t>由项目经理或产品开发部经理或总工程师或技术总监签字同意的〖软件问题报告单〗后才可将需修改的软件的备份从项目数据库中检出，开发人员执行修改。</w:t>
-      </w:r>
-    </w:p>
-    <w:p>
-      <w:pPr>
-        <w:widowControl w:val="0"/>
-        <w:numPr>
-          <w:ilvl w:val="0"/>
-          <w:numId w:val="26"/>
-        </w:numPr>
-        <w:tabs>
-          <w:tab w:val="left" w:pos="737"/>
-        </w:tabs>
-        <w:autoSpaceDE w:val="0"/>
-        <w:autoSpaceDN w:val="0"/>
-        <w:adjustRightInd w:val="0"/>
-        <w:spacing w:before="120" w:after="180" w:line="240" w:lineRule="atLeast"/>
-        <w:ind w:left="737" w:right="720" w:hanging="737"/>
-        <w:rPr>
-          <w:rFonts w:ascii="Garamond" w:eastAsia="宋体" w:hAnsi="Garamond" w:cs="Garamond"/>
-        </w:rPr>
-      </w:pPr>
-      <w:r>
-        <w:rPr>
-          <w:rFonts w:ascii="宋体" w:eastAsia="宋体" w:hAnsi="Garamond" w:cs="宋体" w:hint="eastAsia"/>
-          <w:lang w:val="zh-CN"/>
-        </w:rPr>
-        <w:t>修改完毕后，交客户服务部进行测试和评审，测试和评审都通过后，交配置管理员处。</w:t>
-      </w:r>
-    </w:p>
-    <w:p>
-      <w:pPr>
-        <w:widowControl w:val="0"/>
-        <w:numPr>
-          <w:ilvl w:val="0"/>
-          <w:numId w:val="26"/>
-        </w:numPr>
-        <w:tabs>
-          <w:tab w:val="left" w:pos="737"/>
-        </w:tabs>
-        <w:autoSpaceDE w:val="0"/>
-        <w:autoSpaceDN w:val="0"/>
-        <w:adjustRightInd w:val="0"/>
-        <w:spacing w:before="120" w:after="180" w:line="240" w:lineRule="atLeast"/>
-        <w:ind w:left="737" w:right="720" w:hanging="737"/>
-        <w:rPr>
-          <w:rFonts w:ascii="Garamond" w:eastAsia="宋体" w:hAnsi="Garamond" w:cs="Garamond"/>
-        </w:rPr>
-      </w:pPr>
-      <w:r>
-        <w:rPr>
-          <w:rFonts w:ascii="宋体" w:eastAsia="宋体" w:hAnsi="Garamond" w:cs="宋体" w:hint="eastAsia"/>
-          <w:lang w:val="zh-CN"/>
-        </w:rPr>
-        <w:t>配置管理员检查测试报告和评审报告是否完备，核对〖软件修改报告单〗中的修改描述和修改后的软件是否相符。核查结果符合要求，配置管理员将修改后的软件登入项目数据库中，生成新版本。</w:t>
-      </w:r>
-    </w:p>
-    <w:p>
-      <w:pPr>
-        <w:widowControl w:val="0"/>
-        <w:numPr>
-          <w:ilvl w:val="0"/>
-          <w:numId w:val="26"/>
-        </w:numPr>
-        <w:tabs>
-          <w:tab w:val="left" w:pos="737"/>
-        </w:tabs>
-        <w:autoSpaceDE w:val="0"/>
-        <w:autoSpaceDN w:val="0"/>
-        <w:adjustRightInd w:val="0"/>
-        <w:spacing w:before="120" w:after="180" w:line="240" w:lineRule="atLeast"/>
-        <w:ind w:left="737" w:right="720" w:hanging="737"/>
-        <w:rPr>
-          <w:rFonts w:ascii="Garamond" w:eastAsia="宋体" w:hAnsi="Garamond" w:cs="Garamond"/>
-        </w:rPr>
-      </w:pPr>
-      <w:r>
-        <w:rPr>
-          <w:rFonts w:ascii="宋体" w:eastAsia="宋体" w:hAnsi="Garamond" w:cs="宋体" w:hint="eastAsia"/>
-          <w:lang w:val="zh-CN"/>
-        </w:rPr>
-        <w:t>配置管理</w:t>
-      </w:r>
-      <w:proofErr w:type="gramStart"/>
-      <w:r>
-        <w:rPr>
-          <w:rFonts w:ascii="宋体" w:eastAsia="宋体" w:hAnsi="Garamond" w:cs="宋体" w:hint="eastAsia"/>
-          <w:lang w:val="zh-CN"/>
-        </w:rPr>
-        <w:t>员修改</w:t>
-      </w:r>
-      <w:proofErr w:type="gramEnd"/>
-      <w:r>
-        <w:rPr>
-          <w:rFonts w:ascii="宋体" w:eastAsia="宋体" w:hAnsi="Garamond" w:cs="宋体" w:hint="eastAsia"/>
-          <w:lang w:val="zh-CN"/>
-        </w:rPr>
-        <w:t>〖软件配置状态表〗和〖软件变更记录表〗，以使其他相关开发人员及时了解软件变化情况对受影响的软件做出相应的修改。</w:t>
-      </w:r>
-      <w:r>
-        <w:rPr>
-          <w:rFonts w:ascii="宋体" w:eastAsia="宋体" w:hAnsi="Garamond" w:cs="宋体"/>
-          <w:lang w:val="zh-CN"/>
-        </w:rPr>
-        <w:t xml:space="preserve"> </w:t>
-      </w:r>
-    </w:p>
-    <w:p>
-      <w:pPr>
-        <w:pStyle w:val="2"/>
-        <w:jc w:val="left"/>
-        <w:rPr>
-          <w:rFonts w:ascii="Times New Roman" w:hAnsi="Times New Roman"/>
-        </w:rPr>
-      </w:pPr>
-      <w:bookmarkStart w:id="36" w:name="_Toc497066299"/>
-      <w:r>
-        <w:rPr>
-          <w:rFonts w:hint="eastAsia"/>
-          <w:lang w:val="zh-CN"/>
-        </w:rPr>
-        <w:t>5</w:t>
-      </w:r>
-      <w:r>
-        <w:rPr>
-          <w:lang w:val="zh-CN"/>
-        </w:rPr>
-        <w:t>.</w:t>
-      </w:r>
-      <w:r>
-        <w:rPr>
-          <w:rFonts w:hint="eastAsia"/>
-          <w:lang w:val="zh-CN"/>
-        </w:rPr>
-        <w:t>4</w:t>
-      </w:r>
-      <w:r>
-        <w:rPr>
-          <w:rFonts w:hint="eastAsia"/>
-          <w:lang w:val="zh-CN"/>
-        </w:rPr>
-        <w:t>配置状态报告</w:t>
-      </w:r>
-      <w:bookmarkEnd w:id="36"/>
-    </w:p>
-    <w:p>
-      <w:pPr>
-        <w:widowControl w:val="0"/>
-        <w:numPr>
-          <w:ilvl w:val="0"/>
-          <w:numId w:val="27"/>
-        </w:numPr>
-        <w:tabs>
-          <w:tab w:val="left" w:pos="737"/>
-        </w:tabs>
-        <w:autoSpaceDE w:val="0"/>
-        <w:autoSpaceDN w:val="0"/>
-        <w:adjustRightInd w:val="0"/>
-        <w:spacing w:before="120" w:after="180" w:line="240" w:lineRule="atLeast"/>
-        <w:ind w:left="737" w:right="720" w:hanging="737"/>
-        <w:rPr>
-          <w:rFonts w:ascii="Garamond" w:eastAsia="宋体" w:hAnsi="Garamond" w:cs="Garamond"/>
-        </w:rPr>
-      </w:pPr>
-      <w:r>
-        <w:rPr>
-          <w:rFonts w:ascii="宋体" w:eastAsia="宋体" w:hAnsi="Times New Roman" w:cs="宋体" w:hint="eastAsia"/>
-          <w:lang w:val="zh-CN"/>
-        </w:rPr>
-        <w:t>两份配置状态报告</w:t>
-      </w:r>
-      <w:r>
-        <w:rPr>
-          <w:rFonts w:ascii="宋体" w:eastAsia="宋体" w:hAnsi="Times New Roman" w:cs="宋体"/>
-          <w:lang w:val="zh-CN"/>
-        </w:rPr>
-        <w:t>——</w:t>
-      </w:r>
-      <w:r>
-        <w:rPr>
-          <w:rFonts w:ascii="宋体" w:eastAsia="宋体" w:hAnsi="Times New Roman" w:cs="宋体" w:hint="eastAsia"/>
-          <w:lang w:val="zh-CN"/>
-        </w:rPr>
-        <w:t>〖软件配置状态表〗和〖软件变更记录表〗分别以电子表格的形式存放在项目分目录下，</w:t>
-      </w:r>
-      <w:proofErr w:type="gramStart"/>
-      <w:r>
-        <w:rPr>
-          <w:rFonts w:ascii="宋体" w:eastAsia="宋体" w:hAnsi="Times New Roman" w:cs="宋体" w:hint="eastAsia"/>
-          <w:lang w:val="zh-CN"/>
-        </w:rPr>
-        <w:t>以便项目</w:t>
-      </w:r>
-      <w:proofErr w:type="gramEnd"/>
-      <w:r>
-        <w:rPr>
-          <w:rFonts w:ascii="宋体" w:eastAsia="宋体" w:hAnsi="Times New Roman" w:cs="宋体" w:hint="eastAsia"/>
-          <w:lang w:val="zh-CN"/>
-        </w:rPr>
-        <w:t>开发人员随时查询，了解软件的修改变化情况。</w:t>
-      </w:r>
-    </w:p>
-    <w:p>
-      <w:pPr>
-        <w:widowControl w:val="0"/>
-        <w:numPr>
-          <w:ilvl w:val="0"/>
-          <w:numId w:val="28"/>
-        </w:numPr>
-        <w:tabs>
-          <w:tab w:val="left" w:pos="737"/>
-        </w:tabs>
-        <w:autoSpaceDE w:val="0"/>
-        <w:autoSpaceDN w:val="0"/>
-        <w:adjustRightInd w:val="0"/>
-        <w:spacing w:before="120" w:after="180" w:line="240" w:lineRule="atLeast"/>
-        <w:ind w:left="737" w:right="720" w:hanging="737"/>
-        <w:rPr>
-          <w:rFonts w:ascii="Garamond" w:eastAsia="宋体" w:hAnsi="Garamond" w:cs="Garamond"/>
-        </w:rPr>
-      </w:pPr>
-      <w:r>
-        <w:rPr>
-          <w:rFonts w:ascii="宋体" w:eastAsia="宋体" w:hAnsi="Garamond" w:cs="宋体" w:hint="eastAsia"/>
-          <w:lang w:val="zh-CN"/>
-        </w:rPr>
-        <w:t>〖软件配置状态表〗由配置管理员负责填写，主要反映项目中各软件项的配置情况。开发人员通过查阅该表可及时全面的了解项目中软件项的配置使用情况。</w:t>
-      </w:r>
-    </w:p>
-    <w:p>
-      <w:pPr>
-        <w:widowControl w:val="0"/>
-        <w:numPr>
-          <w:ilvl w:val="0"/>
-          <w:numId w:val="29"/>
-        </w:numPr>
-        <w:tabs>
-          <w:tab w:val="left" w:pos="737"/>
-        </w:tabs>
-        <w:autoSpaceDE w:val="0"/>
-        <w:autoSpaceDN w:val="0"/>
-        <w:adjustRightInd w:val="0"/>
-        <w:spacing w:before="120" w:after="180" w:line="240" w:lineRule="atLeast"/>
-        <w:ind w:left="737" w:right="720" w:hanging="737"/>
-        <w:rPr>
-          <w:rFonts w:ascii="宋体" w:eastAsia="宋体" w:hAnsi="Garamond" w:cs="宋体"/>
-          <w:lang w:val="zh-CN"/>
-        </w:rPr>
-      </w:pPr>
-      <w:r>
-        <w:rPr>
-          <w:rFonts w:ascii="宋体" w:eastAsia="宋体" w:hAnsi="Garamond" w:cs="宋体" w:hint="eastAsia"/>
-          <w:lang w:val="zh-CN"/>
-        </w:rPr>
-        <w:t>〖软件变更记录表〗由配置管理员负责填写，主要记录软件开发过程中所有的修改情况，该表以修改时间排序，以便开发人员及时了解软件项最新的变化。</w:t>
-      </w:r>
-    </w:p>
-    <w:p>
-      <w:pPr>
-        <w:pStyle w:val="2"/>
-        <w:jc w:val="left"/>
-        <w:rPr>
-          <w:rFonts w:ascii="Times New Roman" w:hAnsi="Times New Roman"/>
-        </w:rPr>
-      </w:pPr>
-      <w:bookmarkStart w:id="37" w:name="_Toc497066300"/>
-      <w:r>
-        <w:rPr>
-          <w:rFonts w:hint="eastAsia"/>
-          <w:lang w:val="zh-CN"/>
-        </w:rPr>
-        <w:t xml:space="preserve">5.5 </w:t>
-      </w:r>
-      <w:r>
-        <w:rPr>
-          <w:rFonts w:hint="eastAsia"/>
-          <w:lang w:val="zh-CN"/>
-        </w:rPr>
-        <w:t>配置审核</w:t>
-      </w:r>
-      <w:bookmarkEnd w:id="37"/>
-    </w:p>
-    <w:p>
-      <w:pPr>
-        <w:ind w:firstLine="420"/>
-        <w:rPr>
-          <w:rFonts w:ascii="Times New Roman"/>
-        </w:rPr>
-      </w:pPr>
-      <w:r>
-        <w:rPr>
-          <w:rFonts w:hint="eastAsia"/>
-          <w:lang w:val="zh-CN"/>
-        </w:rPr>
-        <w:t>为保证各项产品在技术上和管理上的完整性，总经理室在软件开发过程中的详细设计阶段和测试阶段完成时，对配置情况进行抽查。</w:t>
-      </w:r>
-      <w:proofErr w:type="gramStart"/>
-      <w:r>
-        <w:rPr>
-          <w:rFonts w:hint="eastAsia"/>
-          <w:lang w:val="zh-CN"/>
-        </w:rPr>
-        <w:t>总经理室先提出</w:t>
-      </w:r>
-      <w:proofErr w:type="gramEnd"/>
-      <w:r>
-        <w:rPr>
-          <w:rFonts w:hint="eastAsia"/>
-          <w:lang w:val="zh-CN"/>
-        </w:rPr>
-        <w:t>要审核的内容和各项指标，逐项审核完成后要作好记录，形成《配置审核报告》。</w:t>
-      </w:r>
-    </w:p>
-    <w:p/>
-    <w:p/>
     <w:p/>
     <w:p/>
     <w:sectPr>
@@ -8694,7 +7768,7 @@
         <w:noProof/>
         <w:lang w:val="zh-CN"/>
       </w:rPr>
-      <w:t>12</w:t>
+      <w:t>11</w:t>
     </w:r>
     <w:r>
       <w:rPr>
@@ -8707,13 +7781,7 @@
       <w:rPr>
         <w:lang w:val="zh-CN"/>
       </w:rPr>
-      <w:t xml:space="preserve"> </w:t>
-    </w:r>
-    <w:r>
-      <w:rPr>
-        <w:lang w:val="zh-CN"/>
-      </w:rPr>
-      <w:t xml:space="preserve">/ </w:t>
+      <w:t xml:space="preserve"> / </w:t>
     </w:r>
     <w:r>
       <w:rPr>
@@ -8743,7 +7811,7 @@
         <w:noProof/>
         <w:lang w:val="zh-CN"/>
       </w:rPr>
-      <w:t>12</w:t>
+      <w:t>11</w:t>
     </w:r>
     <w:r>
       <w:rPr>
@@ -12577,13 +11645,6 @@
     <w:pitch w:val="variable"/>
     <w:sig w:usb0="E00002FF" w:usb1="400004FF" w:usb2="00000000" w:usb3="00000000" w:csb0="0000019F" w:csb1="00000000"/>
   </w:font>
-  <w:font w:name="Arial">
-    <w:panose1 w:val="020B0604020202020204"/>
-    <w:charset w:val="00"/>
-    <w:family w:val="swiss"/>
-    <w:pitch w:val="variable"/>
-    <w:sig w:usb0="E0002EFF" w:usb1="C0007843" w:usb2="00000009" w:usb3="00000000" w:csb0="000001FF" w:csb1="00000000"/>
-  </w:font>
   <w:font w:name="等线">
     <w:altName w:val="DengXian"/>
     <w:panose1 w:val="02010600030101010101"/>
@@ -12640,6 +11701,7 @@
     <w:rsid w:val="004B529C"/>
     <w:rsid w:val="004E04DC"/>
     <w:rsid w:val="005051F6"/>
+    <w:rsid w:val="00510470"/>
     <w:rsid w:val="00670724"/>
     <w:rsid w:val="006D7827"/>
     <w:rsid w:val="00712C73"/>
@@ -13626,7 +12688,7 @@
 </file>
 
 <file path=customXml/itemProps2.xml><?xml version="1.0" encoding="utf-8"?>
-<ds:datastoreItem xmlns:ds="http://schemas.openxmlformats.org/officeDocument/2006/customXml" ds:itemID="{3FDC0880-0983-4896-B408-479F4C51D28E}">
+<ds:datastoreItem xmlns:ds="http://schemas.openxmlformats.org/officeDocument/2006/customXml" ds:itemID="{78133F68-2F00-479A-AE8A-DF8DEB83B099}">
   <ds:schemaRefs>
     <ds:schemaRef ds:uri="http://schemas.openxmlformats.org/officeDocument/2006/bibliography"/>
   </ds:schemaRefs>

--- a/PRD-2017-G24/STW/受控文件/分析设计/项目总体计划/总体项目计划.docx
+++ b/PRD-2017-G24/STW/受控文件/分析设计/项目总体计划/总体项目计划.docx
@@ -10,7 +10,6 @@
           <w:docPartUnique/>
         </w:docPartObj>
       </w:sdtPr>
-      <w:sdtEndPr/>
       <w:sdtContent>
         <w:p>
           <w:r>
@@ -118,7 +117,6 @@
                   <w:dataBinding w:prefixMappings="xmlns:ns0='http://schemas.openxmlformats.org/package/2006/metadata/core-properties' xmlns:ns1='http://purl.org/dc/elements/1.1/'" w:xpath="/ns0:coreProperties[1]/ns1:title[1]" w:storeItemID="{6C3C8BC8-F283-45AE-878A-BAB7291924A1}"/>
                   <w:text/>
                 </w:sdtPr>
-                <w:sdtEndPr/>
                 <w:sdtContent>
                   <w:p>
                     <w:pPr>
@@ -266,7 +264,6 @@
                   <w:dataBinding w:prefixMappings="xmlns:ns0='http://schemas.openxmlformats.org/package/2006/metadata/core-properties' xmlns:ns1='http://purl.org/dc/elements/1.1/'" w:xpath="/ns0:coreProperties[1]/ns1:creator[1]" w:storeItemID="{6C3C8BC8-F283-45AE-878A-BAB7291924A1}"/>
                   <w:text/>
                 </w:sdtPr>
-                <w:sdtEndPr/>
                 <w:sdtContent>
                   <w:p>
                     <w:pPr>
@@ -360,7 +357,6 @@
                     <w:calendar w:val="gregorian"/>
                   </w:date>
                 </w:sdtPr>
-                <w:sdtEndPr/>
                 <w:sdtContent>
                   <w:p>
                     <w:pPr>
@@ -450,10 +446,10 @@
             <v:path o:extrusionok="f" gradientshapeok="t" o:connecttype="rect"/>
             <o:lock v:ext="edit" aspectratio="t"/>
           </v:shapetype>
-          <v:shape id="_x0000_i1025" type="#_x0000_t75" style="width:400.2pt;height:151.8pt" o:ole="">
+          <v:shape id="_x0000_i1028" type="#_x0000_t75" style="width:400.2pt;height:151.8pt" o:ole="">
             <v:imagedata r:id="rId10" o:title=""/>
           </v:shape>
-          <o:OLEObject Type="Embed" ProgID="Excel.Sheet.12" ShapeID="_x0000_i1025" DrawAspect="Content" ObjectID="_1572349781" r:id="rId11"/>
+          <o:OLEObject Type="Embed" ProgID="Excel.Sheet.12" ShapeID="_x0000_i1028" DrawAspect="Content" ObjectID="_1577400005" r:id="rId11"/>
         </w:object>
       </w:r>
     </w:p>
@@ -461,17 +457,15 @@
       <w:r>
         <w:br w:type="page"/>
       </w:r>
+      <w:bookmarkStart w:id="1" w:name="_GoBack"/>
+      <w:bookmarkEnd w:id="1"/>
     </w:p>
     <w:sdt>
       <w:sdtPr>
         <w:rPr>
-          <w:rFonts w:asciiTheme="minorHAnsi" w:eastAsiaTheme="minorEastAsia" w:hAnsiTheme="minorHAnsi" w:cstheme="minorBidi"/>
-          <w:color w:val="auto"/>
-          <w:sz w:val="21"/>
-          <w:szCs w:val="21"/>
           <w:lang w:val="zh-CN"/>
         </w:rPr>
-        <w:id w:val="-1030032665"/>
+        <w:id w:val="-295298628"/>
         <w:docPartObj>
           <w:docPartGallery w:val="Table of Contents"/>
           <w:docPartUnique/>
@@ -479,8 +473,12 @@
       </w:sdtPr>
       <w:sdtEndPr>
         <w:rPr>
+          <w:rFonts w:asciiTheme="minorHAnsi" w:eastAsiaTheme="minorEastAsia" w:hAnsiTheme="minorHAnsi" w:cstheme="minorBidi"/>
           <w:b/>
           <w:bCs/>
+          <w:color w:val="auto"/>
+          <w:sz w:val="21"/>
+          <w:szCs w:val="21"/>
         </w:rPr>
       </w:sdtEndPr>
       <w:sdtContent>
@@ -499,7 +497,6 @@
           <w:pPr>
             <w:pStyle w:val="11"/>
             <w:tabs>
-              <w:tab w:val="left" w:pos="420"/>
               <w:tab w:val="right" w:leader="dot" w:pos="8296"/>
             </w:tabs>
             <w:rPr>
@@ -517,38 +514,30 @@
           <w:r>
             <w:fldChar w:fldCharType="separate"/>
           </w:r>
-          <w:hyperlink w:anchor="_Toc497066265" w:history="1">
+          <w:hyperlink w:anchor="_Toc503658082" w:history="1">
             <w:r>
               <w:rPr>
                 <w:rStyle w:val="aff5"/>
                 <w:noProof/>
               </w:rPr>
-              <w:t>1</w:t>
-            </w:r>
-            <w:r>
-              <w:rPr>
-                <w:noProof/>
-                <w:kern w:val="2"/>
-                <w:szCs w:val="22"/>
+              <w:t xml:space="preserve">1 </w:t>
+            </w:r>
+            <w:r>
+              <w:rPr>
+                <w:rStyle w:val="aff5"/>
+                <w:noProof/>
+              </w:rPr>
+              <w:t>引言</w:t>
+            </w:r>
+            <w:r>
+              <w:rPr>
+                <w:noProof/>
+                <w:webHidden/>
               </w:rPr>
               <w:tab/>
             </w:r>
             <w:r>
               <w:rPr>
-                <w:rStyle w:val="aff5"/>
-                <w:noProof/>
-              </w:rPr>
-              <w:t>引言</w:t>
-            </w:r>
-            <w:r>
-              <w:rPr>
-                <w:noProof/>
-                <w:webHidden/>
-              </w:rPr>
-              <w:tab/>
-            </w:r>
-            <w:r>
-              <w:rPr>
                 <w:noProof/>
                 <w:webHidden/>
               </w:rPr>
@@ -559,7 +548,7 @@
                 <w:noProof/>
                 <w:webHidden/>
               </w:rPr>
-              <w:instrText xml:space="preserve"> PAGEREF _Toc497066265 \h </w:instrText>
+              <w:instrText xml:space="preserve"> PAGEREF _Toc503658082 \h </w:instrText>
             </w:r>
             <w:r>
               <w:rPr>
@@ -602,7 +591,7 @@
               <w:szCs w:val="22"/>
             </w:rPr>
           </w:pPr>
-          <w:hyperlink w:anchor="_Toc497066266" w:history="1">
+          <w:hyperlink w:anchor="_Toc503658083" w:history="1">
             <w:r>
               <w:rPr>
                 <w:rStyle w:val="aff5"/>
@@ -638,7 +627,7 @@
                 <w:noProof/>
                 <w:webHidden/>
               </w:rPr>
-              <w:instrText xml:space="preserve"> PAGEREF _Toc497066266 \h </w:instrText>
+              <w:instrText xml:space="preserve"> PAGEREF _Toc503658083 \h </w:instrText>
             </w:r>
             <w:r>
               <w:rPr>
@@ -681,7 +670,7 @@
               <w:szCs w:val="22"/>
             </w:rPr>
           </w:pPr>
-          <w:hyperlink w:anchor="_Toc497066267" w:history="1">
+          <w:hyperlink w:anchor="_Toc503658084" w:history="1">
             <w:r>
               <w:rPr>
                 <w:rStyle w:val="aff5"/>
@@ -717,7 +706,7 @@
                 <w:noProof/>
                 <w:webHidden/>
               </w:rPr>
-              <w:instrText xml:space="preserve"> PAGEREF _Toc497066267 \h </w:instrText>
+              <w:instrText xml:space="preserve"> PAGEREF _Toc503658084 \h </w:instrText>
             </w:r>
             <w:r>
               <w:rPr>
@@ -760,7 +749,7 @@
               <w:szCs w:val="22"/>
             </w:rPr>
           </w:pPr>
-          <w:hyperlink w:anchor="_Toc497066268" w:history="1">
+          <w:hyperlink w:anchor="_Toc503658085" w:history="1">
             <w:r>
               <w:rPr>
                 <w:rStyle w:val="aff5"/>
@@ -794,7 +783,7 @@
                 <w:noProof/>
                 <w:webHidden/>
               </w:rPr>
-              <w:instrText xml:space="preserve"> PAGEREF _Toc497066268 \h </w:instrText>
+              <w:instrText xml:space="preserve"> PAGEREF _Toc503658085 \h </w:instrText>
             </w:r>
             <w:r>
               <w:rPr>
@@ -837,7 +826,7 @@
               <w:szCs w:val="22"/>
             </w:rPr>
           </w:pPr>
-          <w:hyperlink w:anchor="_Toc497066269" w:history="1">
+          <w:hyperlink w:anchor="_Toc503658086" w:history="1">
             <w:r>
               <w:rPr>
                 <w:rStyle w:val="aff5"/>
@@ -871,7 +860,7 @@
                 <w:noProof/>
                 <w:webHidden/>
               </w:rPr>
-              <w:instrText xml:space="preserve"> PAGEREF _Toc497066269 \h </w:instrText>
+              <w:instrText xml:space="preserve"> PAGEREF _Toc503658086 \h </w:instrText>
             </w:r>
             <w:r>
               <w:rPr>
@@ -914,7 +903,7 @@
               <w:szCs w:val="22"/>
             </w:rPr>
           </w:pPr>
-          <w:hyperlink w:anchor="_Toc497066270" w:history="1">
+          <w:hyperlink w:anchor="_Toc503658087" w:history="1">
             <w:r>
               <w:rPr>
                 <w:rStyle w:val="aff5"/>
@@ -948,7 +937,7 @@
                 <w:noProof/>
                 <w:webHidden/>
               </w:rPr>
-              <w:instrText xml:space="preserve"> PAGEREF _Toc497066270 \h </w:instrText>
+              <w:instrText xml:space="preserve"> PAGEREF _Toc503658087 \h </w:instrText>
             </w:r>
             <w:r>
               <w:rPr>
@@ -991,7 +980,7 @@
               <w:szCs w:val="22"/>
             </w:rPr>
           </w:pPr>
-          <w:hyperlink w:anchor="_Toc497066271" w:history="1">
+          <w:hyperlink w:anchor="_Toc503658088" w:history="1">
             <w:r>
               <w:rPr>
                 <w:rStyle w:val="aff5"/>
@@ -1025,7 +1014,7 @@
                 <w:noProof/>
                 <w:webHidden/>
               </w:rPr>
-              <w:instrText xml:space="preserve"> PAGEREF _Toc497066271 \h </w:instrText>
+              <w:instrText xml:space="preserve"> PAGEREF _Toc503658088 \h </w:instrText>
             </w:r>
             <w:r>
               <w:rPr>
@@ -1068,7 +1057,7 @@
               <w:szCs w:val="22"/>
             </w:rPr>
           </w:pPr>
-          <w:hyperlink w:anchor="_Toc497066272" w:history="1">
+          <w:hyperlink w:anchor="_Toc503658089" w:history="1">
             <w:r>
               <w:rPr>
                 <w:rStyle w:val="aff5"/>
@@ -1102,7 +1091,7 @@
                 <w:noProof/>
                 <w:webHidden/>
               </w:rPr>
-              <w:instrText xml:space="preserve"> PAGEREF _Toc497066272 \h </w:instrText>
+              <w:instrText xml:space="preserve"> PAGEREF _Toc503658089 \h </w:instrText>
             </w:r>
             <w:r>
               <w:rPr>
@@ -1145,7 +1134,7 @@
               <w:szCs w:val="22"/>
             </w:rPr>
           </w:pPr>
-          <w:hyperlink w:anchor="_Toc497066273" w:history="1">
+          <w:hyperlink w:anchor="_Toc503658090" w:history="1">
             <w:r>
               <w:rPr>
                 <w:rStyle w:val="aff5"/>
@@ -1179,7 +1168,7 @@
                 <w:noProof/>
                 <w:webHidden/>
               </w:rPr>
-              <w:instrText xml:space="preserve"> PAGEREF _Toc497066273 \h </w:instrText>
+              <w:instrText xml:space="preserve"> PAGEREF _Toc503658090 \h </w:instrText>
             </w:r>
             <w:r>
               <w:rPr>
@@ -1214,7 +1203,6 @@
           <w:pPr>
             <w:pStyle w:val="11"/>
             <w:tabs>
-              <w:tab w:val="left" w:pos="420"/>
               <w:tab w:val="right" w:leader="dot" w:pos="8296"/>
             </w:tabs>
             <w:rPr>
@@ -1223,38 +1211,30 @@
               <w:szCs w:val="22"/>
             </w:rPr>
           </w:pPr>
-          <w:hyperlink w:anchor="_Toc497066274" w:history="1">
+          <w:hyperlink w:anchor="_Toc503658091" w:history="1">
             <w:r>
               <w:rPr>
                 <w:rStyle w:val="aff5"/>
                 <w:noProof/>
               </w:rPr>
-              <w:t>2</w:t>
-            </w:r>
-            <w:r>
-              <w:rPr>
-                <w:noProof/>
-                <w:kern w:val="2"/>
-                <w:szCs w:val="22"/>
+              <w:t>2.</w:t>
+            </w:r>
+            <w:r>
+              <w:rPr>
+                <w:rStyle w:val="aff5"/>
+                <w:noProof/>
+              </w:rPr>
+              <w:t>项目概述</w:t>
+            </w:r>
+            <w:r>
+              <w:rPr>
+                <w:noProof/>
+                <w:webHidden/>
               </w:rPr>
               <w:tab/>
             </w:r>
             <w:r>
               <w:rPr>
-                <w:rStyle w:val="aff5"/>
-                <w:noProof/>
-              </w:rPr>
-              <w:t>项目概述</w:t>
-            </w:r>
-            <w:r>
-              <w:rPr>
-                <w:noProof/>
-                <w:webHidden/>
-              </w:rPr>
-              <w:tab/>
-            </w:r>
-            <w:r>
-              <w:rPr>
                 <w:noProof/>
                 <w:webHidden/>
               </w:rPr>
@@ -1265,7 +1245,7 @@
                 <w:noProof/>
                 <w:webHidden/>
               </w:rPr>
-              <w:instrText xml:space="preserve"> PAGEREF _Toc497066274 \h </w:instrText>
+              <w:instrText xml:space="preserve"> PAGEREF _Toc503658091 \h </w:instrText>
             </w:r>
             <w:r>
               <w:rPr>
@@ -1308,7 +1288,7 @@
               <w:szCs w:val="22"/>
             </w:rPr>
           </w:pPr>
-          <w:hyperlink w:anchor="_Toc497066275" w:history="1">
+          <w:hyperlink w:anchor="_Toc503658092" w:history="1">
             <w:r>
               <w:rPr>
                 <w:rStyle w:val="aff5"/>
@@ -1342,7 +1322,7 @@
                 <w:noProof/>
                 <w:webHidden/>
               </w:rPr>
-              <w:instrText xml:space="preserve"> PAGEREF _Toc497066275 \h </w:instrText>
+              <w:instrText xml:space="preserve"> PAGEREF _Toc503658092 \h </w:instrText>
             </w:r>
             <w:r>
               <w:rPr>
@@ -1385,7 +1365,7 @@
               <w:szCs w:val="22"/>
             </w:rPr>
           </w:pPr>
-          <w:hyperlink w:anchor="_Toc497066276" w:history="1">
+          <w:hyperlink w:anchor="_Toc503658093" w:history="1">
             <w:r>
               <w:rPr>
                 <w:rStyle w:val="aff5"/>
@@ -1421,7 +1401,7 @@
                 <w:noProof/>
                 <w:webHidden/>
               </w:rPr>
-              <w:instrText xml:space="preserve"> PAGEREF _Toc497066276 \h </w:instrText>
+              <w:instrText xml:space="preserve"> PAGEREF _Toc503658093 \h </w:instrText>
             </w:r>
             <w:r>
               <w:rPr>
@@ -1464,7 +1444,7 @@
               <w:szCs w:val="22"/>
             </w:rPr>
           </w:pPr>
-          <w:hyperlink w:anchor="_Toc497066277" w:history="1">
+          <w:hyperlink w:anchor="_Toc503658094" w:history="1">
             <w:r>
               <w:rPr>
                 <w:rStyle w:val="aff5"/>
@@ -1500,7 +1480,7 @@
                 <w:noProof/>
                 <w:webHidden/>
               </w:rPr>
-              <w:instrText xml:space="preserve"> PAGEREF _Toc497066277 \h </w:instrText>
+              <w:instrText xml:space="preserve"> PAGEREF _Toc503658094 \h </w:instrText>
             </w:r>
             <w:r>
               <w:rPr>
@@ -1543,7 +1523,7 @@
               <w:szCs w:val="22"/>
             </w:rPr>
           </w:pPr>
-          <w:hyperlink w:anchor="_Toc497066278" w:history="1">
+          <w:hyperlink w:anchor="_Toc503658095" w:history="1">
             <w:r>
               <w:rPr>
                 <w:rStyle w:val="aff5"/>
@@ -1577,7 +1557,7 @@
                 <w:noProof/>
                 <w:webHidden/>
               </w:rPr>
-              <w:instrText xml:space="preserve"> PAGEREF _Toc497066278 \h </w:instrText>
+              <w:instrText xml:space="preserve"> PAGEREF _Toc503658095 \h </w:instrText>
             </w:r>
             <w:r>
               <w:rPr>
@@ -1620,7 +1600,7 @@
               <w:szCs w:val="22"/>
             </w:rPr>
           </w:pPr>
-          <w:hyperlink w:anchor="_Toc497066279" w:history="1">
+          <w:hyperlink w:anchor="_Toc503658096" w:history="1">
             <w:r>
               <w:rPr>
                 <w:rStyle w:val="aff5"/>
@@ -1668,7 +1648,7 @@
                 <w:noProof/>
                 <w:webHidden/>
               </w:rPr>
-              <w:instrText xml:space="preserve"> PAGEREF _Toc497066279 \h </w:instrText>
+              <w:instrText xml:space="preserve"> PAGEREF _Toc503658096 \h </w:instrText>
             </w:r>
             <w:r>
               <w:rPr>
@@ -1711,7 +1691,7 @@
               <w:szCs w:val="22"/>
             </w:rPr>
           </w:pPr>
-          <w:hyperlink w:anchor="_Toc497066280" w:history="1">
+          <w:hyperlink w:anchor="_Toc503658097" w:history="1">
             <w:r>
               <w:rPr>
                 <w:rStyle w:val="aff5"/>
@@ -1745,7 +1725,7 @@
                 <w:noProof/>
                 <w:webHidden/>
               </w:rPr>
-              <w:instrText xml:space="preserve"> PAGEREF _Toc497066280 \h </w:instrText>
+              <w:instrText xml:space="preserve"> PAGEREF _Toc503658097 \h </w:instrText>
             </w:r>
             <w:r>
               <w:rPr>
@@ -1788,7 +1768,7 @@
               <w:szCs w:val="22"/>
             </w:rPr>
           </w:pPr>
-          <w:hyperlink w:anchor="_Toc497066281" w:history="1">
+          <w:hyperlink w:anchor="_Toc503658098" w:history="1">
             <w:r>
               <w:rPr>
                 <w:rStyle w:val="aff5"/>
@@ -1822,7 +1802,7 @@
                 <w:noProof/>
                 <w:webHidden/>
               </w:rPr>
-              <w:instrText xml:space="preserve"> PAGEREF _Toc497066281 \h </w:instrText>
+              <w:instrText xml:space="preserve"> PAGEREF _Toc503658098 \h </w:instrText>
             </w:r>
             <w:r>
               <w:rPr>
@@ -1865,7 +1845,7 @@
               <w:szCs w:val="22"/>
             </w:rPr>
           </w:pPr>
-          <w:hyperlink w:anchor="_Toc497066282" w:history="1">
+          <w:hyperlink w:anchor="_Toc503658099" w:history="1">
             <w:r>
               <w:rPr>
                 <w:rStyle w:val="aff5"/>
@@ -1899,7 +1879,7 @@
                 <w:noProof/>
                 <w:webHidden/>
               </w:rPr>
-              <w:instrText xml:space="preserve"> PAGEREF _Toc497066282 \h </w:instrText>
+              <w:instrText xml:space="preserve"> PAGEREF _Toc503658099 \h </w:instrText>
             </w:r>
             <w:r>
               <w:rPr>
@@ -1942,7 +1922,7 @@
               <w:szCs w:val="22"/>
             </w:rPr>
           </w:pPr>
-          <w:hyperlink w:anchor="_Toc497066283" w:history="1">
+          <w:hyperlink w:anchor="_Toc503658100" w:history="1">
             <w:r>
               <w:rPr>
                 <w:rStyle w:val="aff5"/>
@@ -1976,7 +1956,7 @@
                 <w:noProof/>
                 <w:webHidden/>
               </w:rPr>
-              <w:instrText xml:space="preserve"> PAGEREF _Toc497066283 \h </w:instrText>
+              <w:instrText xml:space="preserve"> PAGEREF _Toc503658100 \h </w:instrText>
             </w:r>
             <w:r>
               <w:rPr>
@@ -2019,7 +1999,7 @@
               <w:szCs w:val="22"/>
             </w:rPr>
           </w:pPr>
-          <w:hyperlink w:anchor="_Toc497066284" w:history="1">
+          <w:hyperlink w:anchor="_Toc503658101" w:history="1">
             <w:r>
               <w:rPr>
                 <w:rStyle w:val="aff5"/>
@@ -2053,7 +2033,7 @@
                 <w:noProof/>
                 <w:webHidden/>
               </w:rPr>
-              <w:instrText xml:space="preserve"> PAGEREF _Toc497066284 \h </w:instrText>
+              <w:instrText xml:space="preserve"> PAGEREF _Toc503658101 \h </w:instrText>
             </w:r>
             <w:r>
               <w:rPr>
@@ -2096,7 +2076,7 @@
               <w:szCs w:val="22"/>
             </w:rPr>
           </w:pPr>
-          <w:hyperlink w:anchor="_Toc497066285" w:history="1">
+          <w:hyperlink w:anchor="_Toc503658102" w:history="1">
             <w:r>
               <w:rPr>
                 <w:rStyle w:val="aff5"/>
@@ -2130,7 +2110,7 @@
                 <w:noProof/>
                 <w:webHidden/>
               </w:rPr>
-              <w:instrText xml:space="preserve"> PAGEREF _Toc497066285 \h </w:instrText>
+              <w:instrText xml:space="preserve"> PAGEREF _Toc503658102 \h </w:instrText>
             </w:r>
             <w:r>
               <w:rPr>
@@ -2173,7 +2153,7 @@
               <w:szCs w:val="22"/>
             </w:rPr>
           </w:pPr>
-          <w:hyperlink w:anchor="_Toc497066286" w:history="1">
+          <w:hyperlink w:anchor="_Toc503658103" w:history="1">
             <w:r>
               <w:rPr>
                 <w:rStyle w:val="aff5"/>
@@ -2207,7 +2187,7 @@
                 <w:noProof/>
                 <w:webHidden/>
               </w:rPr>
-              <w:instrText xml:space="preserve"> PAGEREF _Toc497066286 \h </w:instrText>
+              <w:instrText xml:space="preserve"> PAGEREF _Toc503658103 \h </w:instrText>
             </w:r>
             <w:r>
               <w:rPr>
@@ -2250,7 +2230,7 @@
               <w:szCs w:val="22"/>
             </w:rPr>
           </w:pPr>
-          <w:hyperlink w:anchor="_Toc497066287" w:history="1">
+          <w:hyperlink w:anchor="_Toc503658104" w:history="1">
             <w:r>
               <w:rPr>
                 <w:rStyle w:val="aff5"/>
@@ -2284,7 +2264,7 @@
                 <w:noProof/>
                 <w:webHidden/>
               </w:rPr>
-              <w:instrText xml:space="preserve"> PAGEREF _Toc497066287 \h </w:instrText>
+              <w:instrText xml:space="preserve"> PAGEREF _Toc503658104 \h </w:instrText>
             </w:r>
             <w:r>
               <w:rPr>
@@ -2327,7 +2307,7 @@
               <w:szCs w:val="22"/>
             </w:rPr>
           </w:pPr>
-          <w:hyperlink w:anchor="_Toc497066288" w:history="1">
+          <w:hyperlink w:anchor="_Toc503658105" w:history="1">
             <w:r>
               <w:rPr>
                 <w:rStyle w:val="aff5"/>
@@ -2361,7 +2341,7 @@
                 <w:noProof/>
                 <w:webHidden/>
               </w:rPr>
-              <w:instrText xml:space="preserve"> PAGEREF _Toc497066288 \h </w:instrText>
+              <w:instrText xml:space="preserve"> PAGEREF _Toc503658105 \h </w:instrText>
             </w:r>
             <w:r>
               <w:rPr>
@@ -2404,7 +2384,7 @@
               <w:szCs w:val="22"/>
             </w:rPr>
           </w:pPr>
-          <w:hyperlink w:anchor="_Toc497066289" w:history="1">
+          <w:hyperlink w:anchor="_Toc503658106" w:history="1">
             <w:r>
               <w:rPr>
                 <w:rStyle w:val="aff5"/>
@@ -2438,7 +2418,7 @@
                 <w:noProof/>
                 <w:webHidden/>
               </w:rPr>
-              <w:instrText xml:space="preserve"> PAGEREF _Toc497066289 \h </w:instrText>
+              <w:instrText xml:space="preserve"> PAGEREF _Toc503658106 \h </w:instrText>
             </w:r>
             <w:r>
               <w:rPr>
@@ -2481,7 +2461,7 @@
               <w:szCs w:val="22"/>
             </w:rPr>
           </w:pPr>
-          <w:hyperlink w:anchor="_Toc497066290" w:history="1">
+          <w:hyperlink w:anchor="_Toc503658107" w:history="1">
             <w:r>
               <w:rPr>
                 <w:rStyle w:val="aff5"/>
@@ -2515,7 +2495,7 @@
                 <w:noProof/>
                 <w:webHidden/>
               </w:rPr>
-              <w:instrText xml:space="preserve"> PAGEREF _Toc497066290 \h </w:instrText>
+              <w:instrText xml:space="preserve"> PAGEREF _Toc503658107 \h </w:instrText>
             </w:r>
             <w:r>
               <w:rPr>
@@ -2558,7 +2538,7 @@
               <w:szCs w:val="22"/>
             </w:rPr>
           </w:pPr>
-          <w:hyperlink w:anchor="_Toc497066291" w:history="1">
+          <w:hyperlink w:anchor="_Toc503658108" w:history="1">
             <w:r>
               <w:rPr>
                 <w:rStyle w:val="aff5"/>
@@ -2592,7 +2572,7 @@
                 <w:noProof/>
                 <w:webHidden/>
               </w:rPr>
-              <w:instrText xml:space="preserve"> PAGEREF _Toc497066291 \h </w:instrText>
+              <w:instrText xml:space="preserve"> PAGEREF _Toc503658108 \h </w:instrText>
             </w:r>
             <w:r>
               <w:rPr>
@@ -2635,7 +2615,7 @@
               <w:szCs w:val="22"/>
             </w:rPr>
           </w:pPr>
-          <w:hyperlink w:anchor="_Toc497066292" w:history="1">
+          <w:hyperlink w:anchor="_Toc503658109" w:history="1">
             <w:r>
               <w:rPr>
                 <w:rStyle w:val="aff5"/>
@@ -2669,7 +2649,7 @@
                 <w:noProof/>
                 <w:webHidden/>
               </w:rPr>
-              <w:instrText xml:space="preserve"> PAGEREF _Toc497066292 \h </w:instrText>
+              <w:instrText xml:space="preserve"> PAGEREF _Toc503658109 \h </w:instrText>
             </w:r>
             <w:r>
               <w:rPr>
@@ -2689,7 +2669,7 @@
                 <w:noProof/>
                 <w:webHidden/>
               </w:rPr>
-              <w:t>11</w:t>
+              <w:t>10</w:t>
             </w:r>
             <w:r>
               <w:rPr>
@@ -2712,7 +2692,7 @@
               <w:szCs w:val="22"/>
             </w:rPr>
           </w:pPr>
-          <w:hyperlink w:anchor="_Toc497066293" w:history="1">
+          <w:hyperlink w:anchor="_Toc503658110" w:history="1">
             <w:r>
               <w:rPr>
                 <w:rStyle w:val="aff5"/>
@@ -2746,7 +2726,7 @@
                 <w:noProof/>
                 <w:webHidden/>
               </w:rPr>
-              <w:instrText xml:space="preserve"> PAGEREF _Toc497066293 \h </w:instrText>
+              <w:instrText xml:space="preserve"> PAGEREF _Toc503658110 \h </w:instrText>
             </w:r>
             <w:r>
               <w:rPr>
@@ -2766,7 +2746,7 @@
                 <w:noProof/>
                 <w:webHidden/>
               </w:rPr>
-              <w:t>11</w:t>
+              <w:t>10</w:t>
             </w:r>
             <w:r>
               <w:rPr>
@@ -2789,22 +2769,20 @@
               <w:szCs w:val="22"/>
             </w:rPr>
           </w:pPr>
-          <w:hyperlink w:anchor="_Toc497066294" w:history="1">
+          <w:hyperlink w:anchor="_Toc503658111" w:history="1">
             <w:r>
               <w:rPr>
                 <w:rStyle w:val="aff5"/>
                 <w:noProof/>
-                <w:lang w:val="zh-CN"/>
-              </w:rPr>
-              <w:t xml:space="preserve">5.1 </w:t>
+              </w:rPr>
+              <w:t>5.1</w:t>
             </w:r>
             <w:r>
               <w:rPr>
                 <w:rStyle w:val="aff5"/>
                 <w:noProof/>
-                <w:lang w:val="zh-CN"/>
-              </w:rPr>
-              <w:t>配置标识</w:t>
+              </w:rPr>
+              <w:t>单人操作的文件</w:t>
             </w:r>
             <w:r>
               <w:rPr>
@@ -2825,7 +2803,7 @@
                 <w:noProof/>
                 <w:webHidden/>
               </w:rPr>
-              <w:instrText xml:space="preserve"> PAGEREF _Toc497066294 \h </w:instrText>
+              <w:instrText xml:space="preserve"> PAGEREF _Toc503658111 \h </w:instrText>
             </w:r>
             <w:r>
               <w:rPr>
@@ -2845,7 +2823,7 @@
                 <w:noProof/>
                 <w:webHidden/>
               </w:rPr>
-              <w:t>11</w:t>
+              <w:t>10</w:t>
             </w:r>
             <w:r>
               <w:rPr>
@@ -2868,12 +2846,11 @@
               <w:szCs w:val="22"/>
             </w:rPr>
           </w:pPr>
-          <w:hyperlink w:anchor="_Toc497066295" w:history="1">
+          <w:hyperlink w:anchor="_Toc503658112" w:history="1">
             <w:r>
               <w:rPr>
                 <w:rStyle w:val="aff5"/>
                 <w:noProof/>
-                <w:lang w:val="zh-CN"/>
               </w:rPr>
               <w:t xml:space="preserve">5.2 </w:t>
             </w:r>
@@ -2881,9 +2858,8 @@
               <w:rPr>
                 <w:rStyle w:val="aff5"/>
                 <w:noProof/>
-                <w:lang w:val="zh-CN"/>
-              </w:rPr>
-              <w:t>版本管理</w:t>
+              </w:rPr>
+              <w:t>多人操作的文件</w:t>
             </w:r>
             <w:r>
               <w:rPr>
@@ -2904,7 +2880,84 @@
                 <w:noProof/>
                 <w:webHidden/>
               </w:rPr>
-              <w:instrText xml:space="preserve"> PAGEREF _Toc497066295 \h </w:instrText>
+              <w:instrText xml:space="preserve"> PAGEREF _Toc503658112 \h </w:instrText>
+            </w:r>
+            <w:r>
+              <w:rPr>
+                <w:noProof/>
+                <w:webHidden/>
+              </w:rPr>
+            </w:r>
+            <w:r>
+              <w:rPr>
+                <w:noProof/>
+                <w:webHidden/>
+              </w:rPr>
+              <w:fldChar w:fldCharType="separate"/>
+            </w:r>
+            <w:r>
+              <w:rPr>
+                <w:noProof/>
+                <w:webHidden/>
+              </w:rPr>
+              <w:t>10</w:t>
+            </w:r>
+            <w:r>
+              <w:rPr>
+                <w:noProof/>
+                <w:webHidden/>
+              </w:rPr>
+              <w:fldChar w:fldCharType="end"/>
+            </w:r>
+          </w:hyperlink>
+        </w:p>
+        <w:p>
+          <w:pPr>
+            <w:pStyle w:val="11"/>
+            <w:tabs>
+              <w:tab w:val="right" w:leader="dot" w:pos="8296"/>
+            </w:tabs>
+            <w:rPr>
+              <w:noProof/>
+              <w:kern w:val="2"/>
+              <w:szCs w:val="22"/>
+            </w:rPr>
+          </w:pPr>
+          <w:hyperlink w:anchor="_Toc503658113" w:history="1">
+            <w:r>
+              <w:rPr>
+                <w:rStyle w:val="aff5"/>
+                <w:noProof/>
+              </w:rPr>
+              <w:t xml:space="preserve">6 </w:t>
+            </w:r>
+            <w:r>
+              <w:rPr>
+                <w:rStyle w:val="aff5"/>
+                <w:noProof/>
+              </w:rPr>
+              <w:t>项目整合管理</w:t>
+            </w:r>
+            <w:r>
+              <w:rPr>
+                <w:noProof/>
+                <w:webHidden/>
+              </w:rPr>
+              <w:tab/>
+            </w:r>
+            <w:r>
+              <w:rPr>
+                <w:noProof/>
+                <w:webHidden/>
+              </w:rPr>
+              <w:fldChar w:fldCharType="begin"/>
+            </w:r>
+            <w:r>
+              <w:rPr>
+                <w:noProof/>
+                <w:webHidden/>
+              </w:rPr>
+              <w:instrText xml:space="preserve"> PAGEREF _Toc503658113 \h </w:instrText>
             </w:r>
             <w:r>
               <w:rPr>
@@ -2947,22 +3000,20 @@
               <w:szCs w:val="22"/>
             </w:rPr>
           </w:pPr>
-          <w:hyperlink w:anchor="_Toc497066296" w:history="1">
+          <w:hyperlink w:anchor="_Toc503658114" w:history="1">
             <w:r>
               <w:rPr>
                 <w:rStyle w:val="aff5"/>
                 <w:noProof/>
-                <w:lang w:val="zh-CN"/>
-              </w:rPr>
-              <w:t xml:space="preserve">5.3 </w:t>
+              </w:rPr>
+              <w:t xml:space="preserve">6.1 </w:t>
             </w:r>
             <w:r>
               <w:rPr>
                 <w:rStyle w:val="aff5"/>
                 <w:noProof/>
-                <w:lang w:val="zh-CN"/>
-              </w:rPr>
-              <w:t>变更控制</w:t>
+              </w:rPr>
+              <w:t>项目整合管理概述</w:t>
             </w:r>
             <w:r>
               <w:rPr>
@@ -2983,7 +3034,7 @@
                 <w:noProof/>
                 <w:webHidden/>
               </w:rPr>
-              <w:instrText xml:space="preserve"> PAGEREF _Toc497066296 \h </w:instrText>
+              <w:instrText xml:space="preserve"> PAGEREF _Toc503658114 \h </w:instrText>
             </w:r>
             <w:r>
               <w:rPr>
@@ -3004,164 +3055,6 @@
                 <w:webHidden/>
               </w:rPr>
               <w:t>11</w:t>
-            </w:r>
-            <w:r>
-              <w:rPr>
-                <w:noProof/>
-                <w:webHidden/>
-              </w:rPr>
-              <w:fldChar w:fldCharType="end"/>
-            </w:r>
-          </w:hyperlink>
-        </w:p>
-        <w:p>
-          <w:pPr>
-            <w:pStyle w:val="32"/>
-            <w:tabs>
-              <w:tab w:val="right" w:leader="dot" w:pos="8296"/>
-            </w:tabs>
-            <w:rPr>
-              <w:noProof/>
-              <w:kern w:val="2"/>
-              <w:szCs w:val="22"/>
-            </w:rPr>
-          </w:pPr>
-          <w:hyperlink w:anchor="_Toc497066297" w:history="1">
-            <w:r>
-              <w:rPr>
-                <w:rStyle w:val="aff5"/>
-                <w:noProof/>
-                <w:lang w:val="zh-CN"/>
-              </w:rPr>
-              <w:t xml:space="preserve">5.3.1 </w:t>
-            </w:r>
-            <w:r>
-              <w:rPr>
-                <w:rStyle w:val="aff5"/>
-                <w:noProof/>
-                <w:lang w:val="zh-CN"/>
-              </w:rPr>
-              <w:t>进行一些微小的改正</w:t>
-            </w:r>
-            <w:r>
-              <w:rPr>
-                <w:noProof/>
-                <w:webHidden/>
-              </w:rPr>
-              <w:tab/>
-            </w:r>
-            <w:r>
-              <w:rPr>
-                <w:noProof/>
-                <w:webHidden/>
-              </w:rPr>
-              <w:fldChar w:fldCharType="begin"/>
-            </w:r>
-            <w:r>
-              <w:rPr>
-                <w:noProof/>
-                <w:webHidden/>
-              </w:rPr>
-              <w:instrText xml:space="preserve"> PAGEREF _Toc497066297 \h </w:instrText>
-            </w:r>
-            <w:r>
-              <w:rPr>
-                <w:noProof/>
-                <w:webHidden/>
-              </w:rPr>
-            </w:r>
-            <w:r>
-              <w:rPr>
-                <w:noProof/>
-                <w:webHidden/>
-              </w:rPr>
-              <w:fldChar w:fldCharType="separate"/>
-            </w:r>
-            <w:r>
-              <w:rPr>
-                <w:noProof/>
-                <w:webHidden/>
-              </w:rPr>
-              <w:t>11</w:t>
-            </w:r>
-            <w:r>
-              <w:rPr>
-                <w:noProof/>
-                <w:webHidden/>
-              </w:rPr>
-              <w:fldChar w:fldCharType="end"/>
-            </w:r>
-          </w:hyperlink>
-        </w:p>
-        <w:p>
-          <w:pPr>
-            <w:pStyle w:val="32"/>
-            <w:tabs>
-              <w:tab w:val="right" w:leader="dot" w:pos="8296"/>
-            </w:tabs>
-            <w:rPr>
-              <w:noProof/>
-              <w:kern w:val="2"/>
-              <w:szCs w:val="22"/>
-            </w:rPr>
-          </w:pPr>
-          <w:hyperlink w:anchor="_Toc497066298" w:history="1">
-            <w:r>
-              <w:rPr>
-                <w:rStyle w:val="aff5"/>
-                <w:noProof/>
-                <w:lang w:val="zh-CN"/>
-              </w:rPr>
-              <w:t xml:space="preserve">5.3.2 </w:t>
-            </w:r>
-            <w:r>
-              <w:rPr>
-                <w:rStyle w:val="aff5"/>
-                <w:noProof/>
-                <w:lang w:val="zh-CN"/>
-              </w:rPr>
-              <w:t>进行影响较大的修改</w:t>
-            </w:r>
-            <w:r>
-              <w:rPr>
-                <w:noProof/>
-                <w:webHidden/>
-              </w:rPr>
-              <w:tab/>
-            </w:r>
-            <w:r>
-              <w:rPr>
-                <w:noProof/>
-                <w:webHidden/>
-              </w:rPr>
-              <w:fldChar w:fldCharType="begin"/>
-            </w:r>
-            <w:r>
-              <w:rPr>
-                <w:noProof/>
-                <w:webHidden/>
-              </w:rPr>
-              <w:instrText xml:space="preserve"> PAGEREF _Toc497066298 \h </w:instrText>
-            </w:r>
-            <w:r>
-              <w:rPr>
-                <w:noProof/>
-                <w:webHidden/>
-              </w:rPr>
-            </w:r>
-            <w:r>
-              <w:rPr>
-                <w:noProof/>
-                <w:webHidden/>
-              </w:rPr>
-              <w:fldChar w:fldCharType="separate"/>
-            </w:r>
-            <w:r>
-              <w:rPr>
-                <w:noProof/>
-                <w:webHidden/>
-              </w:rPr>
-              <w:t>12</w:t>
             </w:r>
             <w:r>
               <w:rPr>
@@ -3184,22 +3077,20 @@
               <w:szCs w:val="22"/>
             </w:rPr>
           </w:pPr>
-          <w:hyperlink w:anchor="_Toc497066299" w:history="1">
+          <w:hyperlink w:anchor="_Toc503658115" w:history="1">
             <w:r>
               <w:rPr>
                 <w:rStyle w:val="aff5"/>
                 <w:noProof/>
-                <w:lang w:val="zh-CN"/>
-              </w:rPr>
-              <w:t>5.4</w:t>
+              </w:rPr>
+              <w:t xml:space="preserve">6.2 </w:t>
             </w:r>
             <w:r>
               <w:rPr>
                 <w:rStyle w:val="aff5"/>
                 <w:noProof/>
-                <w:lang w:val="zh-CN"/>
-              </w:rPr>
-              <w:t>配置状态报告</w:t>
+              </w:rPr>
+              <w:t>制定进度计划</w:t>
             </w:r>
             <w:r>
               <w:rPr>
@@ -3220,7 +3111,7 @@
                 <w:noProof/>
                 <w:webHidden/>
               </w:rPr>
-              <w:instrText xml:space="preserve"> PAGEREF _Toc497066299 \h </w:instrText>
+              <w:instrText xml:space="preserve"> PAGEREF _Toc503658115 \h </w:instrText>
             </w:r>
             <w:r>
               <w:rPr>
@@ -3263,22 +3154,20 @@
               <w:szCs w:val="22"/>
             </w:rPr>
           </w:pPr>
-          <w:hyperlink w:anchor="_Toc497066300" w:history="1">
+          <w:hyperlink w:anchor="_Toc503658116" w:history="1">
             <w:r>
               <w:rPr>
                 <w:rStyle w:val="aff5"/>
                 <w:noProof/>
-                <w:lang w:val="zh-CN"/>
-              </w:rPr>
-              <w:t xml:space="preserve">5.5 </w:t>
+              </w:rPr>
+              <w:t xml:space="preserve">6.3 </w:t>
             </w:r>
             <w:r>
               <w:rPr>
                 <w:rStyle w:val="aff5"/>
                 <w:noProof/>
-                <w:lang w:val="zh-CN"/>
-              </w:rPr>
-              <w:t>配置审核</w:t>
+              </w:rPr>
+              <w:t>结束项目或阶段</w:t>
             </w:r>
             <w:r>
               <w:rPr>
@@ -3299,7 +3188,7 @@
                 <w:noProof/>
                 <w:webHidden/>
               </w:rPr>
-              <w:instrText xml:space="preserve"> PAGEREF _Toc497066300 \h </w:instrText>
+              <w:instrText xml:space="preserve"> PAGEREF _Toc503658116 \h </w:instrText>
             </w:r>
             <w:r>
               <w:rPr>
@@ -3319,7 +3208,7 @@
                 <w:noProof/>
                 <w:webHidden/>
               </w:rPr>
-              <w:t>13</w:t>
+              <w:t>12</w:t>
             </w:r>
             <w:r>
               <w:rPr>
@@ -3335,334 +3224,348 @@
             <w:rPr>
               <w:b/>
               <w:bCs/>
-              <w:noProof/>
+              <w:lang w:val="zh-CN"/>
             </w:rPr>
             <w:fldChar w:fldCharType="end"/>
           </w:r>
         </w:p>
       </w:sdtContent>
     </w:sdt>
+    <w:p>
+      <w:pPr>
+        <w:rPr>
+          <w:rFonts w:hint="eastAsia"/>
+        </w:rPr>
+      </w:pPr>
+    </w:p>
     <w:p/>
     <w:p>
+      <w:pPr>
+        <w:pStyle w:val="1"/>
+        <w:jc w:val="left"/>
+      </w:pPr>
       <w:r>
         <w:br w:type="page"/>
       </w:r>
-    </w:p>
-    <w:p>
-      <w:pPr>
-        <w:pStyle w:val="1"/>
-        <w:numPr>
-          <w:ilvl w:val="0"/>
-          <w:numId w:val="4"/>
-        </w:numPr>
-        <w:jc w:val="left"/>
-      </w:pPr>
-      <w:bookmarkStart w:id="1" w:name="_Toc497066265"/>
-      <w:r>
-        <w:rPr>
-          <w:rFonts w:hint="eastAsia"/>
-        </w:rPr>
+      <w:bookmarkStart w:id="2" w:name="_Toc503657010"/>
+      <w:bookmarkStart w:id="3" w:name="_Toc503658082"/>
+      <w:r>
         <w:lastRenderedPageBreak/>
+        <w:t xml:space="preserve">1 </w:t>
+      </w:r>
+      <w:r>
+        <w:rPr>
+          <w:rFonts w:hint="eastAsia"/>
+        </w:rPr>
         <w:t>引言</w:t>
       </w:r>
-      <w:bookmarkEnd w:id="1"/>
-    </w:p>
-    <w:p>
-      <w:pPr>
-        <w:pStyle w:val="2"/>
-        <w:jc w:val="left"/>
-        <w:rPr>
-          <w:lang w:val="zh-CN"/>
-        </w:rPr>
-      </w:pPr>
-      <w:bookmarkStart w:id="2" w:name="_Toc497066266"/>
-      <w:r>
-        <w:rPr>
-          <w:rFonts w:hint="eastAsia"/>
-          <w:lang w:val="zh-CN"/>
-        </w:rPr>
-        <w:t>1.1</w:t>
-      </w:r>
-      <w:r>
-        <w:rPr>
-          <w:lang w:val="zh-CN"/>
-        </w:rPr>
-        <w:t xml:space="preserve"> </w:t>
-      </w:r>
-      <w:r>
-        <w:rPr>
-          <w:rFonts w:hint="eastAsia"/>
-          <w:lang w:val="zh-CN"/>
-        </w:rPr>
-        <w:t>背景</w:t>
-      </w:r>
       <w:bookmarkEnd w:id="2"/>
-    </w:p>
-    <w:p>
-      <w:pPr>
-        <w:ind w:firstLineChars="200" w:firstLine="420"/>
-      </w:pPr>
-      <w:r>
-        <w:rPr>
-          <w:rFonts w:hint="eastAsia"/>
-        </w:rPr>
-        <w:t>为了</w:t>
-      </w:r>
-      <w:r>
-        <w:rPr>
-          <w:rFonts w:hint="eastAsia"/>
-        </w:rPr>
-        <w:t>使学生能够获得最多的资料，使学生及时的了解世界需求工程的最新动态，以及学生和教师的有效地沟通，老师提出了这么一个设想；作为他的学生也需要一个与教师及同学之间相互交流，及获取资料的平台；还有一些同学并没有选这几门课，但是也想了解项目管理，需求工程，统一建模的相关知识，以备到时决定该选不选这门课程。通过这三方提出的需求考虑，我们</w:t>
-      </w:r>
-      <w:proofErr w:type="gramStart"/>
-      <w:r>
-        <w:rPr>
-          <w:rFonts w:hint="eastAsia"/>
-        </w:rPr>
-        <w:t>构思做</w:t>
-      </w:r>
-      <w:proofErr w:type="gramEnd"/>
-      <w:r>
-        <w:rPr>
-          <w:rFonts w:hint="eastAsia"/>
-        </w:rPr>
-        <w:t>一个软件工程教学、学习、交流的网站。</w:t>
-      </w:r>
-    </w:p>
-    <w:p>
-      <w:pPr>
-        <w:pStyle w:val="2"/>
-        <w:jc w:val="left"/>
-        <w:rPr>
-          <w:lang w:val="zh-CN"/>
-        </w:rPr>
-      </w:pPr>
-      <w:bookmarkStart w:id="3" w:name="_Toc497066267"/>
-      <w:r>
-        <w:rPr>
-          <w:rFonts w:hint="eastAsia"/>
-          <w:lang w:val="zh-CN"/>
-        </w:rPr>
-        <w:t>1.2</w:t>
-      </w:r>
-      <w:r>
-        <w:rPr>
-          <w:lang w:val="zh-CN"/>
-        </w:rPr>
-        <w:t xml:space="preserve"> </w:t>
-      </w:r>
-      <w:r>
-        <w:rPr>
-          <w:rFonts w:hint="eastAsia"/>
-          <w:lang w:val="zh-CN"/>
-        </w:rPr>
-        <w:t>业务机遇</w:t>
-      </w:r>
       <w:bookmarkEnd w:id="3"/>
     </w:p>
     <w:p>
       <w:pPr>
-        <w:ind w:firstLineChars="200" w:firstLine="420"/>
-      </w:pPr>
-      <w:r>
-        <w:rPr>
-          <w:rFonts w:hint="eastAsia"/>
-        </w:rPr>
-        <w:t>21</w:t>
-      </w:r>
-      <w:r>
-        <w:rPr>
-          <w:rFonts w:hint="eastAsia"/>
-        </w:rPr>
-        <w:t>世纪是以网络的全面深入运用为特征的世纪。网络环境下的教育不仅是教育信息化的必然产物，也是教育改革发展的必然走向。通过因特网或其他数字化内容进行学习交流与教学的活动即网络化学习（</w:t>
-      </w:r>
-      <w:r>
-        <w:rPr>
-          <w:rFonts w:hint="eastAsia"/>
-        </w:rPr>
-        <w:t>e-learning</w:t>
-      </w:r>
-      <w:r>
-        <w:rPr>
-          <w:rFonts w:hint="eastAsia"/>
-        </w:rPr>
-        <w:t>），可以充分利用现代信息技术所提供的、具有全新沟通机制与丰富资源的学习环境，实现一种全新的学习交流方式；这种学习交流方式将改变传统教学中教师的作用和师生之间的关系，从而根本改变教学结构和教育本质</w:t>
-      </w:r>
-      <w:r>
-        <w:rPr>
-          <w:rFonts w:hint="eastAsia"/>
-        </w:rPr>
-        <w:t>[1]</w:t>
-      </w:r>
-      <w:r>
-        <w:rPr>
-          <w:rFonts w:hint="eastAsia"/>
-        </w:rPr>
-        <w:t>。美国教育部</w:t>
-      </w:r>
-      <w:r>
-        <w:rPr>
-          <w:rFonts w:hint="eastAsia"/>
-        </w:rPr>
-        <w:t>2000</w:t>
-      </w:r>
-      <w:r>
-        <w:rPr>
-          <w:rFonts w:hint="eastAsia"/>
-        </w:rPr>
-        <w:t>年</w:t>
-      </w:r>
-      <w:r>
-        <w:rPr>
-          <w:rFonts w:hint="eastAsia"/>
-        </w:rPr>
-        <w:t>12</w:t>
-      </w:r>
-      <w:r>
-        <w:rPr>
-          <w:rFonts w:hint="eastAsia"/>
-        </w:rPr>
-        <w:t>月向国会递交的</w:t>
-      </w:r>
-      <w:r>
-        <w:rPr>
-          <w:rFonts w:hint="eastAsia"/>
-        </w:rPr>
-        <w:t>"</w:t>
-      </w:r>
-      <w:r>
-        <w:rPr>
-          <w:rFonts w:hint="eastAsia"/>
-        </w:rPr>
-        <w:t>国家教育技术计划</w:t>
-      </w:r>
-      <w:r>
-        <w:rPr>
-          <w:rFonts w:hint="eastAsia"/>
-        </w:rPr>
-        <w:t>"</w:t>
-      </w:r>
-      <w:r>
-        <w:rPr>
-          <w:rFonts w:hint="eastAsia"/>
-        </w:rPr>
-        <w:t>中打算以网络化学习作为提高年青一代</w:t>
-      </w:r>
-      <w:r>
-        <w:rPr>
-          <w:rFonts w:hint="eastAsia"/>
-        </w:rPr>
-        <w:t>"21</w:t>
-      </w:r>
-      <w:r>
-        <w:rPr>
-          <w:rFonts w:hint="eastAsia"/>
-        </w:rPr>
-        <w:t>世纪能力素质</w:t>
-      </w:r>
-      <w:r>
-        <w:rPr>
-          <w:rFonts w:hint="eastAsia"/>
-        </w:rPr>
-        <w:t>"</w:t>
-      </w:r>
-      <w:r>
-        <w:rPr>
-          <w:rFonts w:hint="eastAsia"/>
-        </w:rPr>
-        <w:t>的根本措施。技术的教育应用成为教育改革和人才培养的重要途径之一。</w:t>
-      </w:r>
-    </w:p>
-    <w:p>
-      <w:pPr>
-        <w:ind w:firstLineChars="200" w:firstLine="420"/>
-      </w:pPr>
-      <w:r>
-        <w:rPr>
-          <w:rFonts w:hint="eastAsia"/>
-        </w:rPr>
-        <w:t>在这一大背景下教学、学习、交流网站应运而生。超文本特性可实现对教学信息最有效的组织与管理。网络化的学习有利于充分实现</w:t>
-      </w:r>
-      <w:proofErr w:type="gramStart"/>
-      <w:r>
-        <w:rPr>
-          <w:rFonts w:hint="eastAsia"/>
-        </w:rPr>
-        <w:t>交互与</w:t>
-      </w:r>
-      <w:proofErr w:type="gramEnd"/>
-      <w:r>
-        <w:rPr>
-          <w:rFonts w:hint="eastAsia"/>
-        </w:rPr>
-        <w:t>共享，有利于激发学生的学习兴趣和充分体现学习主体作用，有利于培养学习者的信息素养和信息能力。另一方面教师利用教学、学习、交流网站可以充分发挥网络特性，对学生，教学进行更为有效的管理，同时也有了更为便利的信息发布手段。</w:t>
-      </w:r>
-    </w:p>
-    <w:p>
-      <w:pPr>
         <w:pStyle w:val="2"/>
         <w:jc w:val="left"/>
-      </w:pPr>
-      <w:bookmarkStart w:id="4" w:name="_Toc497066268"/>
-      <w:r>
-        <w:rPr>
-          <w:rFonts w:hint="eastAsia"/>
-        </w:rPr>
-        <w:t>1.3</w:t>
-      </w:r>
-      <w:r>
+        <w:rPr>
+          <w:lang w:val="zh-CN"/>
+        </w:rPr>
+      </w:pPr>
+      <w:bookmarkStart w:id="4" w:name="_Toc503657011"/>
+      <w:bookmarkStart w:id="5" w:name="_Toc503658083"/>
+      <w:r>
+        <w:rPr>
+          <w:rFonts w:hint="eastAsia"/>
+          <w:lang w:val="zh-CN"/>
+        </w:rPr>
+        <w:t>1.1</w:t>
+      </w:r>
+      <w:r>
+        <w:rPr>
+          <w:lang w:val="zh-CN"/>
+        </w:rPr>
         <w:t xml:space="preserve"> </w:t>
       </w:r>
       <w:r>
         <w:rPr>
           <w:rFonts w:hint="eastAsia"/>
-        </w:rPr>
-        <w:t>项目</w:t>
-      </w:r>
-      <w:r>
-        <w:rPr>
-          <w:rFonts w:hint="eastAsia"/>
-        </w:rPr>
-        <w:t>目标</w:t>
+          <w:lang w:val="zh-CN"/>
+        </w:rPr>
+        <w:t>背景</w:t>
       </w:r>
       <w:bookmarkEnd w:id="4"/>
-    </w:p>
-    <w:p>
-      <w:pPr>
-        <w:ind w:firstLineChars="200" w:firstLine="420"/>
-      </w:pPr>
-      <w:r>
-        <w:rPr>
-          <w:rFonts w:hint="eastAsia"/>
-        </w:rPr>
-        <w:t>虽然如今有很多教学网站，但是专门针对一门新开的大学课程和一位专门的教师；又为学生之间提供交流平台的网站为数不多。这个网站作为一个开课的辅助工具，将有利于教师的教学和学生的学习；也为软件工程系列课程的成熟记录下足迹。</w:t>
-      </w:r>
-    </w:p>
-    <w:p>
-      <w:pPr>
-        <w:pStyle w:val="2"/>
-        <w:jc w:val="left"/>
-      </w:pPr>
-      <w:bookmarkStart w:id="5" w:name="_Toc497066269"/>
-      <w:r>
-        <w:rPr>
-          <w:rFonts w:hint="eastAsia"/>
-        </w:rPr>
-        <w:t>1.4</w:t>
-      </w:r>
-      <w:r>
-        <w:t xml:space="preserve"> </w:t>
-      </w:r>
-      <w:r>
-        <w:rPr>
-          <w:rFonts w:hint="eastAsia"/>
-        </w:rPr>
-        <w:t>项目范围</w:t>
-      </w:r>
       <w:bookmarkEnd w:id="5"/>
     </w:p>
     <w:p>
       <w:pPr>
+        <w:ind w:firstLineChars="200" w:firstLine="420"/>
+      </w:pPr>
+      <w:r>
+        <w:rPr>
+          <w:rFonts w:hint="eastAsia"/>
+        </w:rPr>
+        <w:t>为了</w:t>
+      </w:r>
+      <w:r>
+        <w:rPr>
+          <w:rFonts w:hint="eastAsia"/>
+        </w:rPr>
+        <w:t>使学生能够获得最多的资料，使学生及时的了解世界需求工程的最新动态，以及学生和教师的有效地沟通，老师提出了这么一个设想；作为他的学生也需要一个与教师及同学之间相互交流，及获取资料的平台；还有一些同学并没有选这几门课，但是也想了解项目管理，需求工程，统一建模的相关知识，以备到时决定该选不选这门课程。通过这三方提出的需求考虑，我们</w:t>
+      </w:r>
+      <w:proofErr w:type="gramStart"/>
+      <w:r>
+        <w:rPr>
+          <w:rFonts w:hint="eastAsia"/>
+        </w:rPr>
+        <w:t>构思做</w:t>
+      </w:r>
+      <w:proofErr w:type="gramEnd"/>
+      <w:r>
+        <w:rPr>
+          <w:rFonts w:hint="eastAsia"/>
+        </w:rPr>
+        <w:t>一个软件工程教学、学习、交流的网站。</w:t>
+      </w:r>
+    </w:p>
+    <w:p>
+      <w:pPr>
+        <w:pStyle w:val="2"/>
+        <w:jc w:val="left"/>
+        <w:rPr>
+          <w:lang w:val="zh-CN"/>
+        </w:rPr>
+      </w:pPr>
+      <w:bookmarkStart w:id="6" w:name="_Toc503657012"/>
+      <w:bookmarkStart w:id="7" w:name="_Toc503658084"/>
+      <w:r>
+        <w:rPr>
+          <w:rFonts w:hint="eastAsia"/>
+          <w:lang w:val="zh-CN"/>
+        </w:rPr>
+        <w:t>1.2</w:t>
+      </w:r>
+      <w:r>
+        <w:rPr>
+          <w:lang w:val="zh-CN"/>
+        </w:rPr>
+        <w:t xml:space="preserve"> </w:t>
+      </w:r>
+      <w:r>
+        <w:rPr>
+          <w:rFonts w:hint="eastAsia"/>
+          <w:lang w:val="zh-CN"/>
+        </w:rPr>
+        <w:t>业务机遇</w:t>
+      </w:r>
+      <w:bookmarkEnd w:id="6"/>
+      <w:bookmarkEnd w:id="7"/>
+    </w:p>
+    <w:p>
+      <w:pPr>
+        <w:ind w:firstLineChars="200" w:firstLine="420"/>
+      </w:pPr>
+      <w:r>
+        <w:rPr>
+          <w:rFonts w:hint="eastAsia"/>
+        </w:rPr>
+        <w:t>21</w:t>
+      </w:r>
+      <w:r>
+        <w:rPr>
+          <w:rFonts w:hint="eastAsia"/>
+        </w:rPr>
+        <w:t>世纪是以网络的全面深入运用为特征的世纪。网络环境下的教育不仅是教育信息化的必然产物，也是教育改革发展的必然走向。通过因特网或其他数字化内容进行学习交流与教学的活动即网络化学习（</w:t>
+      </w:r>
+      <w:r>
+        <w:rPr>
+          <w:rFonts w:hint="eastAsia"/>
+        </w:rPr>
+        <w:t>e-learning</w:t>
+      </w:r>
+      <w:r>
+        <w:rPr>
+          <w:rFonts w:hint="eastAsia"/>
+        </w:rPr>
+        <w:t>），可以充分利用现代信息技术所提供的、具有全新沟通机制与丰富资源的学习环境，实现一种全新的学习交流方式；这种学习交流方式将改变传统教学中教师的作用和师生之间的关系，从而根本改变教学结构和教育本质</w:t>
+      </w:r>
+      <w:r>
+        <w:rPr>
+          <w:rFonts w:hint="eastAsia"/>
+        </w:rPr>
+        <w:t>[1]</w:t>
+      </w:r>
+      <w:r>
+        <w:rPr>
+          <w:rFonts w:hint="eastAsia"/>
+        </w:rPr>
+        <w:t>。美国教育部</w:t>
+      </w:r>
+      <w:r>
+        <w:rPr>
+          <w:rFonts w:hint="eastAsia"/>
+        </w:rPr>
+        <w:t>2000</w:t>
+      </w:r>
+      <w:r>
+        <w:rPr>
+          <w:rFonts w:hint="eastAsia"/>
+        </w:rPr>
+        <w:t>年</w:t>
+      </w:r>
+      <w:r>
+        <w:rPr>
+          <w:rFonts w:hint="eastAsia"/>
+        </w:rPr>
+        <w:t>12</w:t>
+      </w:r>
+      <w:r>
+        <w:rPr>
+          <w:rFonts w:hint="eastAsia"/>
+        </w:rPr>
+        <w:t>月向国会递交的</w:t>
+      </w:r>
+      <w:r>
+        <w:rPr>
+          <w:rFonts w:hint="eastAsia"/>
+        </w:rPr>
+        <w:t>"</w:t>
+      </w:r>
+      <w:r>
+        <w:rPr>
+          <w:rFonts w:hint="eastAsia"/>
+        </w:rPr>
+        <w:t>国家教育技术计划</w:t>
+      </w:r>
+      <w:r>
+        <w:rPr>
+          <w:rFonts w:hint="eastAsia"/>
+        </w:rPr>
+        <w:t>"</w:t>
+      </w:r>
+      <w:r>
+        <w:rPr>
+          <w:rFonts w:hint="eastAsia"/>
+        </w:rPr>
+        <w:t>中打算以网络化学习作为提高年青一代</w:t>
+      </w:r>
+      <w:r>
+        <w:rPr>
+          <w:rFonts w:hint="eastAsia"/>
+        </w:rPr>
+        <w:t>"21</w:t>
+      </w:r>
+      <w:r>
+        <w:rPr>
+          <w:rFonts w:hint="eastAsia"/>
+        </w:rPr>
+        <w:t>世纪能力素质</w:t>
+      </w:r>
+      <w:r>
+        <w:rPr>
+          <w:rFonts w:hint="eastAsia"/>
+        </w:rPr>
+        <w:t>"</w:t>
+      </w:r>
+      <w:r>
+        <w:rPr>
+          <w:rFonts w:hint="eastAsia"/>
+        </w:rPr>
+        <w:t>的根本措施。技术的教育应用成为教育改革和人才培养的重要途径之一。</w:t>
+      </w:r>
+    </w:p>
+    <w:p>
+      <w:pPr>
+        <w:ind w:firstLineChars="200" w:firstLine="420"/>
+      </w:pPr>
+      <w:r>
+        <w:rPr>
+          <w:rFonts w:hint="eastAsia"/>
+        </w:rPr>
+        <w:t>在这一大背景下教学、学习、交流网站应运而生。超文本特性可实现对教学信息最有效的组织与管理。网络化的学习有利于充分实现</w:t>
+      </w:r>
+      <w:proofErr w:type="gramStart"/>
+      <w:r>
+        <w:rPr>
+          <w:rFonts w:hint="eastAsia"/>
+        </w:rPr>
+        <w:t>交互与</w:t>
+      </w:r>
+      <w:proofErr w:type="gramEnd"/>
+      <w:r>
+        <w:rPr>
+          <w:rFonts w:hint="eastAsia"/>
+        </w:rPr>
+        <w:t>共享，有利于激发学生的学习兴趣和充分体现学习主体作用，有利于培养学习者的信息素养和信息能力。另一方面教师利用教学、学习、交流网站可以充分发挥网络特性，对学生，教学进行更为有效的管理，同时也有了更为便利的信息发布手段。</w:t>
+      </w:r>
+    </w:p>
+    <w:p>
+      <w:pPr>
+        <w:pStyle w:val="2"/>
+        <w:jc w:val="left"/>
+      </w:pPr>
+      <w:bookmarkStart w:id="8" w:name="_Toc503657013"/>
+      <w:bookmarkStart w:id="9" w:name="_Toc503658085"/>
+      <w:r>
+        <w:rPr>
+          <w:rFonts w:hint="eastAsia"/>
+        </w:rPr>
+        <w:t>1.3</w:t>
+      </w:r>
+      <w:r>
+        <w:t xml:space="preserve"> </w:t>
+      </w:r>
+      <w:r>
+        <w:rPr>
+          <w:rFonts w:hint="eastAsia"/>
+        </w:rPr>
+        <w:t>项目</w:t>
+      </w:r>
+      <w:r>
+        <w:rPr>
+          <w:rFonts w:hint="eastAsia"/>
+        </w:rPr>
+        <w:t>目标</w:t>
+      </w:r>
+      <w:bookmarkEnd w:id="8"/>
+      <w:bookmarkEnd w:id="9"/>
+    </w:p>
+    <w:p>
+      <w:pPr>
+        <w:ind w:firstLineChars="200" w:firstLine="420"/>
+      </w:pPr>
+      <w:r>
+        <w:rPr>
+          <w:rFonts w:hint="eastAsia"/>
+        </w:rPr>
+        <w:t>虽然如今有很多教学网站，但是专门针对一门新开的大学课程和一位专门的教师；又为学生之间提供交流平台的网站为数不多。这个网站作为一个开课的辅助工具，将有利于教师的教学和学生的学习；也为软件工程系列课程的成熟记录下足迹。</w:t>
+      </w:r>
+    </w:p>
+    <w:p>
+      <w:pPr>
+        <w:pStyle w:val="2"/>
+        <w:jc w:val="left"/>
+      </w:pPr>
+      <w:bookmarkStart w:id="10" w:name="_Toc503657014"/>
+      <w:bookmarkStart w:id="11" w:name="_Toc503658086"/>
+      <w:r>
+        <w:rPr>
+          <w:rFonts w:hint="eastAsia"/>
+        </w:rPr>
+        <w:t>1.4</w:t>
+      </w:r>
+      <w:r>
+        <w:t xml:space="preserve"> </w:t>
+      </w:r>
+      <w:r>
+        <w:rPr>
+          <w:rFonts w:hint="eastAsia"/>
+        </w:rPr>
+        <w:t>项目范围</w:t>
+      </w:r>
+      <w:bookmarkEnd w:id="10"/>
+      <w:bookmarkEnd w:id="11"/>
+    </w:p>
+    <w:p>
+      <w:pPr>
         <w:pStyle w:val="reader-word-layer"/>
         <w:shd w:val="clear" w:color="auto" w:fill="FFFFFF"/>
         <w:ind w:firstLineChars="250" w:firstLine="600"/>
@@ -3750,7 +3653,8 @@
         <w:pStyle w:val="2"/>
         <w:jc w:val="left"/>
       </w:pPr>
-      <w:bookmarkStart w:id="6" w:name="_Toc497066270"/>
+      <w:bookmarkStart w:id="12" w:name="_Toc503657015"/>
+      <w:bookmarkStart w:id="13" w:name="_Toc503658087"/>
       <w:r>
         <w:rPr>
           <w:rFonts w:hint="eastAsia"/>
@@ -3766,7 +3670,8 @@
         </w:rPr>
         <w:t>定义、首字母缩写词和缩略词</w:t>
       </w:r>
-      <w:bookmarkEnd w:id="6"/>
+      <w:bookmarkEnd w:id="12"/>
+      <w:bookmarkEnd w:id="13"/>
     </w:p>
     <w:tbl>
       <w:tblPr>
@@ -3826,7 +3731,8 @@
         <w:pStyle w:val="2"/>
         <w:jc w:val="left"/>
       </w:pPr>
-      <w:bookmarkStart w:id="7" w:name="_Toc497066271"/>
+      <w:bookmarkStart w:id="14" w:name="_Toc503657016"/>
+      <w:bookmarkStart w:id="15" w:name="_Toc503658088"/>
       <w:r>
         <w:rPr>
           <w:rFonts w:hint="eastAsia"/>
@@ -3848,7 +3754,8 @@
         </w:rPr>
         <w:t>项目名称</w:t>
       </w:r>
-      <w:bookmarkEnd w:id="7"/>
+      <w:bookmarkEnd w:id="14"/>
+      <w:bookmarkEnd w:id="15"/>
     </w:p>
     <w:p>
       <w:pPr>
@@ -3866,7 +3773,8 @@
         <w:pStyle w:val="2"/>
         <w:jc w:val="left"/>
       </w:pPr>
-      <w:bookmarkStart w:id="8" w:name="_Toc497066272"/>
+      <w:bookmarkStart w:id="16" w:name="_Toc503657017"/>
+      <w:bookmarkStart w:id="17" w:name="_Toc503658089"/>
       <w:r>
         <w:t>1.</w:t>
       </w:r>
@@ -3882,7 +3790,8 @@
       <w:r>
         <w:t>项目负责小组</w:t>
       </w:r>
-      <w:bookmarkEnd w:id="8"/>
+      <w:bookmarkEnd w:id="16"/>
+      <w:bookmarkEnd w:id="17"/>
     </w:p>
     <w:p>
       <w:pPr>
@@ -3900,7 +3809,8 @@
         <w:pStyle w:val="2"/>
         <w:jc w:val="left"/>
       </w:pPr>
-      <w:bookmarkStart w:id="9" w:name="_Toc497066273"/>
+      <w:bookmarkStart w:id="18" w:name="_Toc503657018"/>
+      <w:bookmarkStart w:id="19" w:name="_Toc503658090"/>
       <w:r>
         <w:rPr>
           <w:rFonts w:hint="eastAsia"/>
@@ -3922,7 +3832,8 @@
         </w:rPr>
         <w:t>参考资料</w:t>
       </w:r>
-      <w:bookmarkEnd w:id="9"/>
+      <w:bookmarkEnd w:id="18"/>
+      <w:bookmarkEnd w:id="19"/>
     </w:p>
     <w:p>
       <w:pPr>
@@ -4012,547 +3923,557 @@
     </w:p>
     <w:p>
       <w:pPr>
-        <w:ind w:firstLineChars="200" w:firstLine="420"/>
-      </w:pPr>
+        <w:pStyle w:val="1"/>
+        <w:jc w:val="left"/>
+      </w:pPr>
+      <w:bookmarkStart w:id="20" w:name="_Toc503657019"/>
+      <w:bookmarkStart w:id="21" w:name="_Toc503658091"/>
+      <w:r>
+        <w:rPr>
+          <w:rFonts w:hint="eastAsia"/>
+        </w:rPr>
+        <w:t>2</w:t>
+      </w:r>
+      <w:r>
+        <w:t>.</w:t>
+      </w:r>
+      <w:r>
+        <w:rPr>
+          <w:rFonts w:hint="eastAsia"/>
+        </w:rPr>
+        <w:t>项目概述</w:t>
+      </w:r>
+      <w:bookmarkEnd w:id="20"/>
+      <w:bookmarkEnd w:id="21"/>
     </w:p>
     <w:p>
       <w:pPr>
-        <w:pStyle w:val="1"/>
-        <w:numPr>
-          <w:ilvl w:val="0"/>
-          <w:numId w:val="4"/>
-        </w:numPr>
+        <w:pStyle w:val="2"/>
         <w:jc w:val="left"/>
       </w:pPr>
-      <w:bookmarkStart w:id="10" w:name="_Toc497066274"/>
-      <w:r>
-        <w:rPr>
-          <w:rFonts w:hint="eastAsia"/>
-        </w:rPr>
-        <w:t>项目概述</w:t>
-      </w:r>
-      <w:bookmarkEnd w:id="10"/>
+      <w:bookmarkStart w:id="22" w:name="_Toc503657020"/>
+      <w:bookmarkStart w:id="23" w:name="_Toc503658092"/>
+      <w:r>
+        <w:rPr>
+          <w:rFonts w:hint="eastAsia"/>
+        </w:rPr>
+        <w:t>2.1</w:t>
+      </w:r>
+      <w:r>
+        <w:t xml:space="preserve"> </w:t>
+      </w:r>
+      <w:r>
+        <w:rPr>
+          <w:rFonts w:hint="eastAsia"/>
+        </w:rPr>
+        <w:t>项目</w:t>
+      </w:r>
+      <w:r>
+        <w:rPr>
+          <w:rFonts w:hint="eastAsia"/>
+        </w:rPr>
+        <w:t>目的</w:t>
+      </w:r>
+      <w:bookmarkEnd w:id="22"/>
+      <w:bookmarkEnd w:id="23"/>
     </w:p>
     <w:p>
       <w:pPr>
+        <w:ind w:firstLineChars="200" w:firstLine="420"/>
+        <w:rPr>
+          <w:rFonts w:ascii="宋体" w:eastAsia="宋体" w:hAnsi="Times New Roman" w:cs="宋体"/>
+          <w:lang w:val="zh-CN"/>
+        </w:rPr>
+      </w:pPr>
+      <w:r>
+        <w:rPr>
+          <w:rFonts w:hint="eastAsia"/>
+        </w:rPr>
+        <w:t>开发一个有利于教师的教学和学生的学习的辅助网站；</w:t>
+      </w:r>
+      <w:r>
+        <w:rPr>
+          <w:rFonts w:ascii="宋体" w:eastAsia="宋体" w:hAnsi="Times New Roman" w:cs="宋体" w:hint="eastAsia"/>
+          <w:lang w:val="zh-CN"/>
+        </w:rPr>
+        <w:t>也为软件工程系列课程的成熟记录下足迹。</w:t>
+      </w:r>
+    </w:p>
+    <w:p>
+      <w:pPr>
         <w:pStyle w:val="2"/>
         <w:jc w:val="left"/>
-      </w:pPr>
-      <w:bookmarkStart w:id="11" w:name="_Toc497066275"/>
-      <w:r>
-        <w:rPr>
-          <w:rFonts w:hint="eastAsia"/>
-        </w:rPr>
-        <w:t>2.1</w:t>
-      </w:r>
-      <w:r>
-        <w:t xml:space="preserve"> </w:t>
-      </w:r>
-      <w:r>
-        <w:rPr>
-          <w:rFonts w:hint="eastAsia"/>
-        </w:rPr>
-        <w:t>项目</w:t>
-      </w:r>
-      <w:r>
-        <w:rPr>
-          <w:rFonts w:hint="eastAsia"/>
-        </w:rPr>
-        <w:t>目的</w:t>
-      </w:r>
-      <w:bookmarkEnd w:id="11"/>
+        <w:rPr>
+          <w:lang w:val="zh-CN"/>
+        </w:rPr>
+      </w:pPr>
+      <w:bookmarkStart w:id="24" w:name="_Toc503657021"/>
+      <w:bookmarkStart w:id="25" w:name="_Toc503658093"/>
+      <w:r>
+        <w:rPr>
+          <w:rFonts w:hint="eastAsia"/>
+          <w:lang w:val="zh-CN"/>
+        </w:rPr>
+        <w:t>2.2</w:t>
+      </w:r>
+      <w:r>
+        <w:rPr>
+          <w:rFonts w:hint="eastAsia"/>
+          <w:lang w:val="zh-CN"/>
+        </w:rPr>
+        <w:t>工作内容</w:t>
+      </w:r>
+      <w:bookmarkEnd w:id="24"/>
+      <w:bookmarkEnd w:id="25"/>
     </w:p>
     <w:p>
       <w:pPr>
         <w:ind w:firstLineChars="200" w:firstLine="420"/>
         <w:rPr>
-          <w:rFonts w:ascii="宋体" w:eastAsia="宋体" w:hAnsi="Times New Roman" w:cs="宋体"/>
           <w:lang w:val="zh-CN"/>
         </w:rPr>
       </w:pPr>
       <w:r>
         <w:rPr>
           <w:rFonts w:hint="eastAsia"/>
-        </w:rPr>
-        <w:t>开发一个有利于教师的教学和学生的学习的辅助网站；</w:t>
-      </w:r>
-      <w:r>
-        <w:rPr>
-          <w:rFonts w:ascii="宋体" w:eastAsia="宋体" w:hAnsi="Times New Roman" w:cs="宋体" w:hint="eastAsia"/>
           <w:lang w:val="zh-CN"/>
         </w:rPr>
-        <w:t>也为软件工程系列课程的成熟记录下足迹。</w:t>
+        <w:t>1</w:t>
+      </w:r>
+      <w:r>
+        <w:rPr>
+          <w:rFonts w:hint="eastAsia"/>
+          <w:lang w:val="zh-CN"/>
+        </w:rPr>
+        <w:t>、制作和修订总体项目计划；</w:t>
       </w:r>
     </w:p>
     <w:p>
       <w:pPr>
+        <w:ind w:firstLineChars="200" w:firstLine="420"/>
+        <w:rPr>
+          <w:lang w:val="zh-CN"/>
+        </w:rPr>
+      </w:pPr>
+      <w:r>
+        <w:rPr>
+          <w:rFonts w:hint="eastAsia"/>
+          <w:lang w:val="zh-CN"/>
+        </w:rPr>
+        <w:t>2</w:t>
+      </w:r>
+      <w:r>
+        <w:rPr>
+          <w:rFonts w:hint="eastAsia"/>
+          <w:lang w:val="zh-CN"/>
+        </w:rPr>
+        <w:t>、进行计划跟踪与监控；</w:t>
+      </w:r>
+    </w:p>
+    <w:p>
+      <w:pPr>
+        <w:ind w:firstLineChars="200" w:firstLine="420"/>
+        <w:rPr>
+          <w:lang w:val="zh-CN"/>
+        </w:rPr>
+      </w:pPr>
+      <w:r>
+        <w:rPr>
+          <w:rFonts w:hint="eastAsia"/>
+          <w:lang w:val="zh-CN"/>
+        </w:rPr>
+        <w:t>3</w:t>
+      </w:r>
+      <w:r>
+        <w:rPr>
+          <w:rFonts w:hint="eastAsia"/>
+          <w:lang w:val="zh-CN"/>
+        </w:rPr>
+        <w:t>、配合</w:t>
+      </w:r>
+      <w:r>
+        <w:rPr>
+          <w:rFonts w:hint="eastAsia"/>
+          <w:lang w:val="zh-CN"/>
+        </w:rPr>
+        <w:t>SQA</w:t>
+      </w:r>
+      <w:r>
+        <w:rPr>
+          <w:rFonts w:hint="eastAsia"/>
+          <w:lang w:val="zh-CN"/>
+        </w:rPr>
+        <w:t>的质量保证工作；</w:t>
+      </w:r>
+    </w:p>
+    <w:p>
+      <w:pPr>
+        <w:ind w:firstLineChars="200" w:firstLine="420"/>
+        <w:rPr>
+          <w:lang w:val="zh-CN"/>
+        </w:rPr>
+      </w:pPr>
+      <w:r>
+        <w:rPr>
+          <w:rFonts w:hint="eastAsia"/>
+          <w:lang w:val="zh-CN"/>
+        </w:rPr>
+        <w:t>4</w:t>
+      </w:r>
+      <w:r>
+        <w:rPr>
+          <w:rFonts w:hint="eastAsia"/>
+          <w:lang w:val="zh-CN"/>
+        </w:rPr>
+        <w:t>、工作产品及时进行受控管理；</w:t>
+      </w:r>
+    </w:p>
+    <w:p>
+      <w:pPr>
+        <w:ind w:firstLineChars="200" w:firstLine="420"/>
+        <w:rPr>
+          <w:lang w:val="zh-CN"/>
+        </w:rPr>
+      </w:pPr>
+      <w:r>
+        <w:rPr>
+          <w:rFonts w:hint="eastAsia"/>
+          <w:lang w:val="zh-CN"/>
+        </w:rPr>
+        <w:lastRenderedPageBreak/>
+        <w:t>5</w:t>
+      </w:r>
+      <w:r>
+        <w:rPr>
+          <w:rFonts w:hint="eastAsia"/>
+          <w:lang w:val="zh-CN"/>
+        </w:rPr>
+        <w:t>、按计划提请阶段评审</w:t>
+      </w:r>
+      <w:r>
+        <w:rPr>
+          <w:rFonts w:hint="eastAsia"/>
+          <w:lang w:val="zh-CN"/>
+        </w:rPr>
+        <w:t>；</w:t>
+      </w:r>
+    </w:p>
+    <w:p>
+      <w:pPr>
+        <w:ind w:firstLineChars="200" w:firstLine="420"/>
+        <w:rPr>
+          <w:lang w:val="zh-CN"/>
+        </w:rPr>
+      </w:pPr>
+      <w:r>
+        <w:rPr>
+          <w:rFonts w:hint="eastAsia"/>
+          <w:lang w:val="zh-CN"/>
+        </w:rPr>
+        <w:t>6</w:t>
+      </w:r>
+      <w:r>
+        <w:rPr>
+          <w:rFonts w:hint="eastAsia"/>
+          <w:lang w:val="zh-CN"/>
+        </w:rPr>
+        <w:t>、测试人员评测开发产品</w:t>
+      </w:r>
+      <w:r>
+        <w:rPr>
+          <w:rFonts w:hint="eastAsia"/>
+          <w:lang w:val="zh-CN"/>
+        </w:rPr>
+        <w:t>；</w:t>
+      </w:r>
+    </w:p>
+    <w:p>
+      <w:pPr>
+        <w:ind w:firstLineChars="200" w:firstLine="420"/>
+        <w:rPr>
+          <w:lang w:val="zh-CN"/>
+        </w:rPr>
+      </w:pPr>
+      <w:r>
+        <w:rPr>
+          <w:rFonts w:hint="eastAsia"/>
+          <w:lang w:val="zh-CN"/>
+        </w:rPr>
+        <w:t>7</w:t>
+      </w:r>
+      <w:r>
+        <w:rPr>
+          <w:rFonts w:hint="eastAsia"/>
+          <w:lang w:val="zh-CN"/>
+        </w:rPr>
+        <w:t>、项目实施总结；</w:t>
+      </w:r>
+    </w:p>
+    <w:p>
+      <w:pPr>
+        <w:ind w:firstLineChars="200" w:firstLine="420"/>
+        <w:rPr>
+          <w:lang w:val="zh-CN"/>
+        </w:rPr>
+      </w:pPr>
+      <w:r>
+        <w:rPr>
+          <w:rFonts w:hint="eastAsia"/>
+          <w:lang w:val="zh-CN"/>
+        </w:rPr>
+        <w:t>8</w:t>
+      </w:r>
+      <w:r>
+        <w:rPr>
+          <w:rFonts w:hint="eastAsia"/>
+          <w:lang w:val="zh-CN"/>
+        </w:rPr>
+        <w:t>、项目验收</w:t>
+      </w:r>
+    </w:p>
+    <w:p>
+      <w:pPr>
+        <w:rPr>
+          <w:lang w:val="zh-CN"/>
+        </w:rPr>
+      </w:pPr>
+    </w:p>
+    <w:p>
+      <w:pPr>
         <w:pStyle w:val="2"/>
         <w:jc w:val="left"/>
         <w:rPr>
           <w:lang w:val="zh-CN"/>
         </w:rPr>
       </w:pPr>
-      <w:bookmarkStart w:id="12" w:name="_Toc497066276"/>
+      <w:bookmarkStart w:id="26" w:name="_Toc503657022"/>
+      <w:bookmarkStart w:id="27" w:name="_Toc503658094"/>
       <w:r>
         <w:rPr>
           <w:rFonts w:hint="eastAsia"/>
           <w:lang w:val="zh-CN"/>
         </w:rPr>
-        <w:t>2.2</w:t>
+        <w:t>2.</w:t>
       </w:r>
       <w:r>
         <w:rPr>
           <w:rFonts w:hint="eastAsia"/>
           <w:lang w:val="zh-CN"/>
         </w:rPr>
-        <w:t>工作内容</w:t>
-      </w:r>
-      <w:bookmarkEnd w:id="12"/>
+        <w:t>3</w:t>
+      </w:r>
+      <w:r>
+        <w:rPr>
+          <w:lang w:val="zh-CN"/>
+        </w:rPr>
+        <w:t xml:space="preserve"> </w:t>
+      </w:r>
+      <w:r>
+        <w:rPr>
+          <w:rFonts w:hint="eastAsia"/>
+          <w:lang w:val="zh-CN"/>
+        </w:rPr>
+        <w:t>项目所需软件</w:t>
+      </w:r>
+      <w:bookmarkEnd w:id="26"/>
+      <w:bookmarkEnd w:id="27"/>
     </w:p>
     <w:p>
       <w:pPr>
         <w:ind w:firstLineChars="200" w:firstLine="420"/>
-        <w:rPr>
+      </w:pPr>
+      <w:r>
+        <w:rPr>
+          <w:rFonts w:hint="eastAsia"/>
+        </w:rPr>
+        <w:t>IBM</w:t>
+      </w:r>
+      <w:r>
+        <w:t xml:space="preserve"> </w:t>
+      </w:r>
+      <w:r>
+        <w:rPr>
+          <w:rFonts w:hint="eastAsia"/>
+        </w:rPr>
+        <w:t>Rational</w:t>
+      </w:r>
+      <w:r>
+        <w:t xml:space="preserve"> </w:t>
+      </w:r>
+      <w:r>
+        <w:rPr>
+          <w:rFonts w:hint="eastAsia"/>
+        </w:rPr>
+        <w:t>Rose</w:t>
+      </w:r>
+      <w:r>
+        <w:rPr>
+          <w:rFonts w:hint="eastAsia"/>
+        </w:rPr>
+        <w:t>——</w:t>
+      </w:r>
+      <w:r>
+        <w:rPr>
+          <w:rFonts w:hint="eastAsia"/>
+        </w:rPr>
+        <w:t>UML</w:t>
+      </w:r>
+      <w:r>
+        <w:rPr>
+          <w:rFonts w:hint="eastAsia"/>
           <w:lang w:val="zh-CN"/>
         </w:rPr>
-      </w:pPr>
-      <w:r>
-        <w:rPr>
-          <w:rFonts w:hint="eastAsia"/>
-          <w:lang w:val="zh-CN"/>
-        </w:rPr>
-        <w:t>1</w:t>
-      </w:r>
-      <w:r>
-        <w:rPr>
-          <w:rFonts w:hint="eastAsia"/>
-          <w:lang w:val="zh-CN"/>
-        </w:rPr>
-        <w:t>、制作和修订总体项目计划；</w:t>
+        <w:t>分析与建模工具</w:t>
       </w:r>
     </w:p>
     <w:p>
       <w:pPr>
         <w:ind w:firstLineChars="200" w:firstLine="420"/>
-        <w:rPr>
-          <w:lang w:val="zh-CN"/>
-        </w:rPr>
-      </w:pPr>
-      <w:r>
-        <w:rPr>
-          <w:rFonts w:hint="eastAsia"/>
-          <w:lang w:val="zh-CN"/>
-        </w:rPr>
-        <w:t>2</w:t>
-      </w:r>
-      <w:r>
-        <w:rPr>
-          <w:rFonts w:hint="eastAsia"/>
-          <w:lang w:val="zh-CN"/>
-        </w:rPr>
-        <w:t>、进行计划跟踪与监控；</w:t>
+      </w:pPr>
+      <w:r>
+        <w:t>IBM Rational DOORS Next Generation</w:t>
+      </w:r>
+      <w:r>
+        <w:rPr>
+          <w:rFonts w:hint="eastAsia"/>
+        </w:rPr>
+        <w:t>——</w:t>
+      </w:r>
+      <w:r>
+        <w:rPr>
+          <w:rFonts w:hint="eastAsia"/>
+        </w:rPr>
+        <w:t>软件需求管理工具</w:t>
       </w:r>
     </w:p>
     <w:p>
       <w:pPr>
         <w:ind w:firstLineChars="200" w:firstLine="420"/>
-        <w:rPr>
-          <w:lang w:val="zh-CN"/>
-        </w:rPr>
-      </w:pPr>
-      <w:r>
-        <w:rPr>
-          <w:rFonts w:hint="eastAsia"/>
-          <w:lang w:val="zh-CN"/>
-        </w:rPr>
-        <w:t>3</w:t>
-      </w:r>
-      <w:r>
-        <w:rPr>
-          <w:rFonts w:hint="eastAsia"/>
-          <w:lang w:val="zh-CN"/>
-        </w:rPr>
-        <w:t>、配合</w:t>
-      </w:r>
-      <w:r>
-        <w:rPr>
-          <w:rFonts w:hint="eastAsia"/>
-          <w:lang w:val="zh-CN"/>
-        </w:rPr>
-        <w:t>SQA</w:t>
-      </w:r>
-      <w:r>
-        <w:rPr>
-          <w:rFonts w:hint="eastAsia"/>
-          <w:lang w:val="zh-CN"/>
-        </w:rPr>
-        <w:t>的质量保证工作；</w:t>
+      </w:pPr>
+      <w:r>
+        <w:rPr>
+          <w:rFonts w:hint="eastAsia"/>
+        </w:rPr>
+        <w:t>Microsoft</w:t>
+      </w:r>
+      <w:r>
+        <w:t xml:space="preserve"> </w:t>
+      </w:r>
+      <w:r>
+        <w:rPr>
+          <w:rFonts w:hint="eastAsia"/>
+        </w:rPr>
+        <w:t>Project</w:t>
+      </w:r>
+      <w:r>
+        <w:rPr>
+          <w:rFonts w:hint="eastAsia"/>
+        </w:rPr>
+        <w:t>——项目管理工具</w:t>
       </w:r>
     </w:p>
     <w:p>
       <w:pPr>
         <w:ind w:firstLineChars="200" w:firstLine="420"/>
-        <w:rPr>
-          <w:lang w:val="zh-CN"/>
-        </w:rPr>
-      </w:pPr>
-      <w:r>
-        <w:rPr>
-          <w:rFonts w:hint="eastAsia"/>
-          <w:lang w:val="zh-CN"/>
-        </w:rPr>
-        <w:lastRenderedPageBreak/>
-        <w:t>4</w:t>
-      </w:r>
-      <w:r>
-        <w:rPr>
-          <w:rFonts w:hint="eastAsia"/>
-          <w:lang w:val="zh-CN"/>
-        </w:rPr>
-        <w:t>、工作产品及时进行受控管理；</w:t>
+      </w:pPr>
+      <w:r>
+        <w:rPr>
+          <w:rFonts w:hint="eastAsia"/>
+        </w:rPr>
+        <w:t>Microsoft</w:t>
+      </w:r>
+      <w:r>
+        <w:t xml:space="preserve"> </w:t>
+      </w:r>
+      <w:r>
+        <w:rPr>
+          <w:rFonts w:hint="eastAsia"/>
+        </w:rPr>
+        <w:t>Office</w:t>
+      </w:r>
+      <w:r>
+        <w:rPr>
+          <w:rFonts w:hint="eastAsia"/>
+        </w:rPr>
+        <w:t>——文档编写工具</w:t>
       </w:r>
     </w:p>
     <w:p>
       <w:pPr>
         <w:ind w:firstLineChars="200" w:firstLine="420"/>
-        <w:rPr>
-          <w:lang w:val="zh-CN"/>
-        </w:rPr>
-      </w:pPr>
-      <w:r>
-        <w:rPr>
-          <w:rFonts w:hint="eastAsia"/>
-          <w:lang w:val="zh-CN"/>
-        </w:rPr>
-        <w:t>5</w:t>
-      </w:r>
-      <w:r>
-        <w:rPr>
-          <w:rFonts w:hint="eastAsia"/>
-          <w:lang w:val="zh-CN"/>
-        </w:rPr>
-        <w:t>、按计划提请阶段评审</w:t>
-      </w:r>
-      <w:r>
-        <w:rPr>
-          <w:rFonts w:hint="eastAsia"/>
-          <w:lang w:val="zh-CN"/>
-        </w:rPr>
-        <w:t>；</w:t>
+      </w:pPr>
+      <w:r>
+        <w:rPr>
+          <w:rFonts w:hint="eastAsia"/>
+        </w:rPr>
+        <w:t>Git</w:t>
+      </w:r>
+      <w:r>
+        <w:rPr>
+          <w:rFonts w:hint="eastAsia"/>
+        </w:rPr>
+        <w:t>——配置管理工具</w:t>
       </w:r>
     </w:p>
     <w:p>
       <w:pPr>
         <w:ind w:firstLineChars="200" w:firstLine="420"/>
-        <w:rPr>
-          <w:lang w:val="zh-CN"/>
-        </w:rPr>
-      </w:pPr>
-      <w:r>
-        <w:rPr>
-          <w:rFonts w:hint="eastAsia"/>
-          <w:lang w:val="zh-CN"/>
-        </w:rPr>
-        <w:t>6</w:t>
-      </w:r>
-      <w:r>
-        <w:rPr>
-          <w:rFonts w:hint="eastAsia"/>
-          <w:lang w:val="zh-CN"/>
-        </w:rPr>
-        <w:t>、测试人员评测开发产品</w:t>
-      </w:r>
-      <w:r>
-        <w:rPr>
-          <w:rFonts w:hint="eastAsia"/>
-          <w:lang w:val="zh-CN"/>
-        </w:rPr>
-        <w:t>；</w:t>
+      </w:pPr>
+      <w:r>
+        <w:rPr>
+          <w:rFonts w:hint="eastAsia"/>
+        </w:rPr>
+        <w:t>Axure</w:t>
+      </w:r>
+      <w:r>
+        <w:t xml:space="preserve"> </w:t>
+      </w:r>
+      <w:r>
+        <w:rPr>
+          <w:rFonts w:hint="eastAsia"/>
+        </w:rPr>
+        <w:t>RP</w:t>
+      </w:r>
+      <w:r>
+        <w:rPr>
+          <w:rFonts w:hint="eastAsia"/>
+        </w:rPr>
+        <w:t>——交互概念原型设计工具</w:t>
       </w:r>
     </w:p>
     <w:p>
       <w:pPr>
-        <w:ind w:firstLineChars="200" w:firstLine="420"/>
-        <w:rPr>
-          <w:lang w:val="zh-CN"/>
-        </w:rPr>
-      </w:pPr>
-      <w:r>
-        <w:rPr>
-          <w:rFonts w:hint="eastAsia"/>
-          <w:lang w:val="zh-CN"/>
-        </w:rPr>
-        <w:t>7</w:t>
-      </w:r>
-      <w:r>
-        <w:rPr>
-          <w:rFonts w:hint="eastAsia"/>
-          <w:lang w:val="zh-CN"/>
-        </w:rPr>
-        <w:t>、项目实施总结；</w:t>
-      </w:r>
-    </w:p>
-    <w:p>
-      <w:pPr>
-        <w:ind w:firstLineChars="200" w:firstLine="420"/>
-        <w:rPr>
-          <w:lang w:val="zh-CN"/>
-        </w:rPr>
-      </w:pPr>
-      <w:r>
-        <w:rPr>
-          <w:rFonts w:hint="eastAsia"/>
-          <w:lang w:val="zh-CN"/>
-        </w:rPr>
-        <w:t>8</w:t>
-      </w:r>
-      <w:r>
-        <w:rPr>
-          <w:rFonts w:hint="eastAsia"/>
-          <w:lang w:val="zh-CN"/>
-        </w:rPr>
-        <w:t>、项目验收</w:t>
-      </w:r>
-    </w:p>
-    <w:p>
-      <w:pPr>
-        <w:rPr>
-          <w:lang w:val="zh-CN"/>
-        </w:rPr>
-      </w:pPr>
-    </w:p>
-    <w:p>
-      <w:pPr>
         <w:pStyle w:val="2"/>
         <w:jc w:val="left"/>
-        <w:rPr>
-          <w:lang w:val="zh-CN"/>
-        </w:rPr>
-      </w:pPr>
-      <w:bookmarkStart w:id="13" w:name="_Toc497066277"/>
-      <w:r>
-        <w:rPr>
-          <w:rFonts w:hint="eastAsia"/>
-          <w:lang w:val="zh-CN"/>
+      </w:pPr>
+      <w:bookmarkStart w:id="28" w:name="_Toc503657023"/>
+      <w:bookmarkStart w:id="29" w:name="_Toc503658095"/>
+      <w:r>
+        <w:rPr>
+          <w:rFonts w:hint="eastAsia"/>
         </w:rPr>
         <w:t>2.</w:t>
       </w:r>
       <w:r>
         <w:rPr>
           <w:rFonts w:hint="eastAsia"/>
-          <w:lang w:val="zh-CN"/>
-        </w:rPr>
-        <w:t>3</w:t>
-      </w:r>
-      <w:r>
-        <w:rPr>
-          <w:lang w:val="zh-CN"/>
+        </w:rPr>
+        <w:t>4</w:t>
+      </w:r>
+      <w:r>
+        <w:rPr>
+          <w:rFonts w:hint="eastAsia"/>
         </w:rPr>
         <w:t xml:space="preserve"> </w:t>
       </w:r>
       <w:r>
         <w:rPr>
           <w:rFonts w:hint="eastAsia"/>
-          <w:lang w:val="zh-CN"/>
-        </w:rPr>
-        <w:t>项目所需软件</w:t>
-      </w:r>
-      <w:bookmarkEnd w:id="13"/>
-    </w:p>
-    <w:p>
-      <w:pPr>
-        <w:ind w:firstLineChars="200" w:firstLine="420"/>
-      </w:pPr>
-      <w:r>
-        <w:rPr>
-          <w:rFonts w:hint="eastAsia"/>
-        </w:rPr>
-        <w:t>IBM</w:t>
-      </w:r>
-      <w:r>
-        <w:t xml:space="preserve"> </w:t>
-      </w:r>
-      <w:r>
-        <w:rPr>
-          <w:rFonts w:hint="eastAsia"/>
-        </w:rPr>
-        <w:t>Rational</w:t>
-      </w:r>
-      <w:r>
-        <w:t xml:space="preserve"> </w:t>
-      </w:r>
-      <w:r>
-        <w:rPr>
-          <w:rFonts w:hint="eastAsia"/>
-        </w:rPr>
-        <w:t>Rose</w:t>
-      </w:r>
-      <w:r>
-        <w:rPr>
-          <w:rFonts w:hint="eastAsia"/>
-        </w:rPr>
-        <w:t>——</w:t>
-      </w:r>
-      <w:r>
-        <w:rPr>
-          <w:rFonts w:hint="eastAsia"/>
-        </w:rPr>
-        <w:t>UML</w:t>
-      </w:r>
-      <w:r>
-        <w:rPr>
-          <w:rFonts w:hint="eastAsia"/>
-          <w:lang w:val="zh-CN"/>
-        </w:rPr>
-        <w:t>分析与建模工具</w:t>
-      </w:r>
-    </w:p>
-    <w:p>
-      <w:pPr>
-        <w:ind w:firstLineChars="200" w:firstLine="420"/>
-      </w:pPr>
-      <w:r>
-        <w:t>IBM Rational DOORS Next Generation</w:t>
-      </w:r>
-      <w:r>
-        <w:rPr>
-          <w:rFonts w:hint="eastAsia"/>
-        </w:rPr>
-        <w:t>——</w:t>
-      </w:r>
-      <w:r>
-        <w:rPr>
-          <w:rFonts w:hint="eastAsia"/>
-        </w:rPr>
-        <w:t>软件需求管理工具</w:t>
-      </w:r>
-    </w:p>
-    <w:p>
-      <w:pPr>
-        <w:ind w:firstLineChars="200" w:firstLine="420"/>
-      </w:pPr>
-      <w:r>
-        <w:rPr>
-          <w:rFonts w:hint="eastAsia"/>
-        </w:rPr>
-        <w:t>Microsoft</w:t>
-      </w:r>
-      <w:r>
-        <w:t xml:space="preserve"> </w:t>
-      </w:r>
-      <w:r>
-        <w:rPr>
-          <w:rFonts w:hint="eastAsia"/>
-        </w:rPr>
-        <w:t>Project</w:t>
-      </w:r>
-      <w:r>
-        <w:rPr>
-          <w:rFonts w:hint="eastAsia"/>
-        </w:rPr>
-        <w:t>——项目管理工具</w:t>
-      </w:r>
-    </w:p>
-    <w:p>
-      <w:pPr>
-        <w:ind w:firstLineChars="200" w:firstLine="420"/>
-      </w:pPr>
-      <w:r>
-        <w:rPr>
-          <w:rFonts w:hint="eastAsia"/>
-        </w:rPr>
-        <w:t>Microsoft</w:t>
-      </w:r>
-      <w:r>
-        <w:t xml:space="preserve"> </w:t>
-      </w:r>
-      <w:r>
-        <w:rPr>
-          <w:rFonts w:hint="eastAsia"/>
-        </w:rPr>
-        <w:t>Office</w:t>
-      </w:r>
-      <w:r>
-        <w:rPr>
-          <w:rFonts w:hint="eastAsia"/>
-        </w:rPr>
-        <w:t>——文档编写工具</w:t>
-      </w:r>
-    </w:p>
-    <w:p>
-      <w:pPr>
-        <w:ind w:firstLineChars="200" w:firstLine="420"/>
-      </w:pPr>
-      <w:r>
-        <w:rPr>
-          <w:rFonts w:hint="eastAsia"/>
-        </w:rPr>
-        <w:t>Git</w:t>
-      </w:r>
-      <w:r>
-        <w:rPr>
-          <w:rFonts w:hint="eastAsia"/>
-        </w:rPr>
-        <w:t>——配置管理工具</w:t>
-      </w:r>
-    </w:p>
-    <w:p>
-      <w:pPr>
-        <w:ind w:firstLineChars="200" w:firstLine="420"/>
-      </w:pPr>
-      <w:r>
-        <w:rPr>
-          <w:rFonts w:hint="eastAsia"/>
-        </w:rPr>
-        <w:t>Axure</w:t>
-      </w:r>
-      <w:r>
-        <w:t xml:space="preserve"> </w:t>
-      </w:r>
-      <w:r>
-        <w:rPr>
-          <w:rFonts w:hint="eastAsia"/>
-        </w:rPr>
-        <w:t>RP</w:t>
-      </w:r>
-      <w:r>
-        <w:rPr>
-          <w:rFonts w:hint="eastAsia"/>
-        </w:rPr>
-        <w:t>——交互概念原型设计工具</w:t>
-      </w:r>
-    </w:p>
-    <w:p>
-      <w:pPr>
-        <w:pStyle w:val="2"/>
-        <w:jc w:val="left"/>
-      </w:pPr>
-      <w:bookmarkStart w:id="14" w:name="_Toc497066278"/>
-      <w:r>
-        <w:rPr>
-          <w:rFonts w:hint="eastAsia"/>
-        </w:rPr>
-        <w:t>2.</w:t>
-      </w:r>
-      <w:r>
-        <w:rPr>
-          <w:rFonts w:hint="eastAsia"/>
-        </w:rPr>
-        <w:t>4</w:t>
-      </w:r>
-      <w:r>
-        <w:rPr>
-          <w:rFonts w:hint="eastAsia"/>
-        </w:rPr>
-        <w:t xml:space="preserve"> </w:t>
-      </w:r>
-      <w:r>
-        <w:rPr>
-          <w:rFonts w:hint="eastAsia"/>
         </w:rPr>
         <w:t>系统运行环境</w:t>
       </w:r>
-      <w:bookmarkEnd w:id="14"/>
+      <w:bookmarkEnd w:id="28"/>
+      <w:bookmarkEnd w:id="29"/>
     </w:p>
     <w:p>
       <w:pPr>
@@ -4682,7 +4603,8 @@
         <w:pStyle w:val="2"/>
         <w:jc w:val="left"/>
       </w:pPr>
-      <w:bookmarkStart w:id="15" w:name="_Toc497066279"/>
+      <w:bookmarkStart w:id="30" w:name="_Toc503657024"/>
+      <w:bookmarkStart w:id="31" w:name="_Toc503658096"/>
       <w:r>
         <w:rPr>
           <w:rFonts w:hint="eastAsia"/>
@@ -4722,13 +4644,15 @@
         </w:rPr>
         <w:t>、说明</w:t>
       </w:r>
-      <w:bookmarkEnd w:id="15"/>
+      <w:bookmarkEnd w:id="30"/>
+      <w:bookmarkEnd w:id="31"/>
     </w:p>
     <w:p>
       <w:pPr>
         <w:pStyle w:val="3"/>
       </w:pPr>
-      <w:bookmarkStart w:id="16" w:name="_Toc497066280"/>
+      <w:bookmarkStart w:id="32" w:name="_Toc503657025"/>
+      <w:bookmarkStart w:id="33" w:name="_Toc503658097"/>
       <w:r>
         <w:rPr>
           <w:rFonts w:hint="eastAsia"/>
@@ -4741,7 +4665,8 @@
         </w:rPr>
         <w:t>相关人员</w:t>
       </w:r>
-      <w:bookmarkEnd w:id="16"/>
+      <w:bookmarkEnd w:id="32"/>
+      <w:bookmarkEnd w:id="33"/>
     </w:p>
     <w:tbl>
       <w:tblPr>
@@ -5009,7 +4934,6 @@
               <w:rPr>
                 <w:rFonts w:hint="eastAsia"/>
               </w:rPr>
-              <w:lastRenderedPageBreak/>
               <w:t>杨</w:t>
             </w:r>
             <w:proofErr w:type="gramStart"/>
@@ -5099,7 +5023,8 @@
       <w:pPr>
         <w:pStyle w:val="3"/>
       </w:pPr>
-      <w:bookmarkStart w:id="17" w:name="_Toc497066281"/>
+      <w:bookmarkStart w:id="34" w:name="_Toc503657026"/>
+      <w:bookmarkStart w:id="35" w:name="_Toc503658098"/>
       <w:r>
         <w:rPr>
           <w:rFonts w:hint="eastAsia"/>
@@ -5112,7 +5037,8 @@
         </w:rPr>
         <w:t>分析</w:t>
       </w:r>
-      <w:bookmarkEnd w:id="17"/>
+      <w:bookmarkEnd w:id="34"/>
+      <w:bookmarkEnd w:id="35"/>
     </w:p>
     <w:p>
       <w:pPr>
@@ -5176,7 +5102,8 @@
         <w:pStyle w:val="1"/>
         <w:jc w:val="left"/>
       </w:pPr>
-      <w:bookmarkStart w:id="18" w:name="_Toc497066282"/>
+      <w:bookmarkStart w:id="36" w:name="_Toc503657027"/>
+      <w:bookmarkStart w:id="37" w:name="_Toc503658099"/>
       <w:r>
         <w:rPr>
           <w:rFonts w:hint="eastAsia"/>
@@ -5192,14 +5119,16 @@
         </w:rPr>
         <w:t>过程定义和数据收集</w:t>
       </w:r>
-      <w:bookmarkEnd w:id="18"/>
+      <w:bookmarkEnd w:id="36"/>
+      <w:bookmarkEnd w:id="37"/>
     </w:p>
     <w:p>
       <w:pPr>
         <w:pStyle w:val="2"/>
         <w:jc w:val="left"/>
       </w:pPr>
-      <w:bookmarkStart w:id="19" w:name="_Toc497066283"/>
+      <w:bookmarkStart w:id="38" w:name="_Toc503657028"/>
+      <w:bookmarkStart w:id="39" w:name="_Toc503658100"/>
       <w:r>
         <w:rPr>
           <w:rFonts w:hint="eastAsia"/>
@@ -5215,7 +5144,8 @@
         </w:rPr>
         <w:t>生命周期模型</w:t>
       </w:r>
-      <w:bookmarkEnd w:id="19"/>
+      <w:bookmarkEnd w:id="38"/>
+      <w:bookmarkEnd w:id="39"/>
     </w:p>
     <w:p>
       <w:r>
@@ -5256,7 +5186,8 @@
         <w:pStyle w:val="2"/>
         <w:jc w:val="left"/>
       </w:pPr>
-      <w:bookmarkStart w:id="20" w:name="_Toc497066284"/>
+      <w:bookmarkStart w:id="40" w:name="_Toc503657029"/>
+      <w:bookmarkStart w:id="41" w:name="_Toc503658101"/>
       <w:r>
         <w:rPr>
           <w:rFonts w:hint="eastAsia"/>
@@ -5272,7 +5203,8 @@
         </w:rPr>
         <w:t>过程定义</w:t>
       </w:r>
-      <w:bookmarkEnd w:id="20"/>
+      <w:bookmarkEnd w:id="40"/>
+      <w:bookmarkEnd w:id="41"/>
     </w:p>
     <w:p>
       <w:r>
@@ -5287,7 +5219,8 @@
         <w:pStyle w:val="2"/>
         <w:jc w:val="left"/>
       </w:pPr>
-      <w:bookmarkStart w:id="21" w:name="_Toc497066285"/>
+      <w:bookmarkStart w:id="42" w:name="_Toc503657030"/>
+      <w:bookmarkStart w:id="43" w:name="_Toc503658102"/>
       <w:r>
         <w:rPr>
           <w:rFonts w:hint="eastAsia"/>
@@ -5303,7 +5236,8 @@
         </w:rPr>
         <w:t>数据收集和分析</w:t>
       </w:r>
-      <w:bookmarkEnd w:id="21"/>
+      <w:bookmarkEnd w:id="42"/>
+      <w:bookmarkEnd w:id="43"/>
     </w:p>
     <w:tbl>
       <w:tblPr>
@@ -5802,7 +5736,8 @@
         <w:pStyle w:val="1"/>
         <w:jc w:val="left"/>
       </w:pPr>
-      <w:bookmarkStart w:id="22" w:name="_Toc497066286"/>
+      <w:bookmarkStart w:id="44" w:name="_Toc503657031"/>
+      <w:bookmarkStart w:id="45" w:name="_Toc503658103"/>
       <w:r>
         <w:rPr>
           <w:rFonts w:hint="eastAsia"/>
@@ -5819,14 +5754,16 @@
         </w:rPr>
         <w:t>实施计划</w:t>
       </w:r>
-      <w:bookmarkEnd w:id="22"/>
+      <w:bookmarkEnd w:id="44"/>
+      <w:bookmarkEnd w:id="45"/>
     </w:p>
     <w:p>
       <w:pPr>
         <w:pStyle w:val="2"/>
         <w:jc w:val="left"/>
       </w:pPr>
-      <w:bookmarkStart w:id="23" w:name="_Toc497066287"/>
+      <w:bookmarkStart w:id="46" w:name="_Toc503657032"/>
+      <w:bookmarkStart w:id="47" w:name="_Toc503658104"/>
       <w:r>
         <w:rPr>
           <w:rFonts w:hint="eastAsia"/>
@@ -5854,7 +5791,8 @@
         </w:rPr>
         <w:t>图</w:t>
       </w:r>
-      <w:bookmarkEnd w:id="23"/>
+      <w:bookmarkEnd w:id="46"/>
+      <w:bookmarkEnd w:id="47"/>
     </w:p>
     <w:p>
       <w:r>
@@ -5903,7 +5841,8 @@
         <w:pStyle w:val="2"/>
         <w:jc w:val="left"/>
       </w:pPr>
-      <w:bookmarkStart w:id="24" w:name="_Toc497066288"/>
+      <w:bookmarkStart w:id="48" w:name="_Toc503657033"/>
+      <w:bookmarkStart w:id="49" w:name="_Toc503658105"/>
       <w:r>
         <w:rPr>
           <w:rFonts w:hint="eastAsia"/>
@@ -5943,7 +5882,8 @@
         </w:rPr>
         <w:t>计划</w:t>
       </w:r>
-      <w:bookmarkEnd w:id="24"/>
+      <w:bookmarkEnd w:id="48"/>
+      <w:bookmarkEnd w:id="49"/>
     </w:p>
     <w:tbl>
       <w:tblPr>
@@ -7191,7 +7131,8 @@
         <w:pStyle w:val="2"/>
         <w:jc w:val="left"/>
       </w:pPr>
-      <w:bookmarkStart w:id="25" w:name="_Toc497066289"/>
+      <w:bookmarkStart w:id="50" w:name="_Toc503657034"/>
+      <w:bookmarkStart w:id="51" w:name="_Toc503658106"/>
       <w:r>
         <w:rPr>
           <w:rFonts w:hint="eastAsia"/>
@@ -7225,7 +7166,8 @@
         </w:rPr>
         <w:t>树状图</w:t>
       </w:r>
-      <w:bookmarkEnd w:id="25"/>
+      <w:bookmarkEnd w:id="50"/>
+      <w:bookmarkEnd w:id="51"/>
     </w:p>
     <w:p>
       <w:r>
@@ -7343,7 +7285,8 @@
         <w:pStyle w:val="2"/>
         <w:jc w:val="left"/>
       </w:pPr>
-      <w:bookmarkStart w:id="26" w:name="_Toc497066290"/>
+      <w:bookmarkStart w:id="52" w:name="_Toc503657035"/>
+      <w:bookmarkStart w:id="53" w:name="_Toc503658107"/>
       <w:r>
         <w:rPr>
           <w:rFonts w:hint="eastAsia"/>
@@ -7383,7 +7326,8 @@
         </w:rPr>
         <w:t>信息</w:t>
       </w:r>
-      <w:bookmarkEnd w:id="26"/>
+      <w:bookmarkEnd w:id="52"/>
+      <w:bookmarkEnd w:id="53"/>
     </w:p>
     <w:p>
       <w:hyperlink r:id="rId18" w:history="1">
@@ -7400,7 +7344,8 @@
         <w:pStyle w:val="2"/>
         <w:jc w:val="left"/>
       </w:pPr>
-      <w:bookmarkStart w:id="27" w:name="_Toc497066291"/>
+      <w:bookmarkStart w:id="54" w:name="_Toc503657036"/>
+      <w:bookmarkStart w:id="55" w:name="_Toc503658108"/>
       <w:r>
         <w:rPr>
           <w:rFonts w:hint="eastAsia"/>
@@ -7428,7 +7373,8 @@
         </w:rPr>
         <w:t>沟通计划</w:t>
       </w:r>
-      <w:bookmarkEnd w:id="27"/>
+      <w:bookmarkEnd w:id="54"/>
+      <w:bookmarkEnd w:id="55"/>
     </w:p>
     <w:p>
       <w:hyperlink r:id="rId19" w:history="1">
@@ -7445,7 +7391,8 @@
         <w:pStyle w:val="2"/>
         <w:jc w:val="left"/>
       </w:pPr>
-      <w:bookmarkStart w:id="28" w:name="_Toc497066292"/>
+      <w:bookmarkStart w:id="56" w:name="_Toc503657037"/>
+      <w:bookmarkStart w:id="57" w:name="_Toc503658109"/>
       <w:r>
         <w:rPr>
           <w:rFonts w:hint="eastAsia"/>
@@ -7474,7 +7421,8 @@
         </w:rPr>
         <w:t>甘特图</w:t>
       </w:r>
-      <w:bookmarkEnd w:id="28"/>
+      <w:bookmarkEnd w:id="56"/>
+      <w:bookmarkEnd w:id="57"/>
       <w:proofErr w:type="gramEnd"/>
     </w:p>
     <w:p>
@@ -7492,7 +7440,8 @@
         <w:pStyle w:val="1"/>
         <w:jc w:val="left"/>
       </w:pPr>
-      <w:bookmarkStart w:id="29" w:name="_Toc497066293"/>
+      <w:bookmarkStart w:id="58" w:name="_Toc503657038"/>
+      <w:bookmarkStart w:id="59" w:name="_Toc503658110"/>
       <w:r>
         <w:rPr>
           <w:rFonts w:hint="eastAsia"/>
@@ -7508,13 +7457,16 @@
         </w:rPr>
         <w:t>配置系统管理指南</w:t>
       </w:r>
-      <w:bookmarkEnd w:id="29"/>
+      <w:bookmarkEnd w:id="58"/>
+      <w:bookmarkEnd w:id="59"/>
     </w:p>
     <w:p>
       <w:pPr>
         <w:pStyle w:val="2"/>
         <w:jc w:val="left"/>
       </w:pPr>
+      <w:bookmarkStart w:id="60" w:name="_Toc503657039"/>
+      <w:bookmarkStart w:id="61" w:name="_Toc503658111"/>
       <w:r>
         <w:rPr>
           <w:rFonts w:hint="eastAsia"/>
@@ -7527,6 +7479,8 @@
         </w:rPr>
         <w:t>单人操作的文件</w:t>
       </w:r>
+      <w:bookmarkEnd w:id="60"/>
+      <w:bookmarkEnd w:id="61"/>
     </w:p>
     <w:p>
       <w:r>
@@ -7601,6 +7555,8 @@
         <w:pStyle w:val="2"/>
         <w:jc w:val="left"/>
       </w:pPr>
+      <w:bookmarkStart w:id="62" w:name="_Toc503657040"/>
+      <w:bookmarkStart w:id="63" w:name="_Toc503658112"/>
       <w:r>
         <w:rPr>
           <w:rFonts w:hint="eastAsia"/>
@@ -7616,6 +7572,8 @@
         </w:rPr>
         <w:t>多人操作的文件</w:t>
       </w:r>
+      <w:bookmarkEnd w:id="62"/>
+      <w:bookmarkEnd w:id="63"/>
     </w:p>
     <w:p>
       <w:r>
@@ -7661,16 +7619,243 @@
         </w:rPr>
         <w:t>由相关监督人定期对文件进行审查。</w:t>
       </w:r>
-      <w:bookmarkStart w:id="30" w:name="_GoBack"/>
-      <w:bookmarkEnd w:id="30"/>
     </w:p>
     <w:p/>
+    <w:p>
+      <w:pPr>
+        <w:pStyle w:val="1"/>
+        <w:jc w:val="left"/>
+      </w:pPr>
+      <w:bookmarkStart w:id="64" w:name="_Toc503658113"/>
+      <w:r>
+        <w:rPr>
+          <w:rFonts w:hint="eastAsia"/>
+        </w:rPr>
+        <w:t>6</w:t>
+      </w:r>
+      <w:r>
+        <w:t xml:space="preserve"> </w:t>
+      </w:r>
+      <w:r>
+        <w:rPr>
+          <w:rFonts w:hint="eastAsia"/>
+        </w:rPr>
+        <w:t>项目整合管理</w:t>
+      </w:r>
+      <w:bookmarkEnd w:id="64"/>
+    </w:p>
+    <w:p>
+      <w:pPr>
+        <w:pStyle w:val="2"/>
+        <w:jc w:val="left"/>
+      </w:pPr>
+      <w:bookmarkStart w:id="65" w:name="_Toc503658114"/>
+      <w:r>
+        <w:rPr>
+          <w:rFonts w:hint="eastAsia"/>
+        </w:rPr>
+        <w:t>6.1</w:t>
+      </w:r>
+      <w:r>
+        <w:t xml:space="preserve"> </w:t>
+      </w:r>
+      <w:r>
+        <w:rPr>
+          <w:rFonts w:hint="eastAsia"/>
+        </w:rPr>
+        <w:t>项目整合管理概述</w:t>
+      </w:r>
+      <w:bookmarkEnd w:id="65"/>
+    </w:p>
+    <w:p>
+      <w:r>
+        <w:rPr>
+          <w:noProof/>
+        </w:rPr>
+        <w:drawing>
+          <wp:inline distT="0" distB="0" distL="0" distR="0" wp14:anchorId="257FB669" wp14:editId="2B406520">
+            <wp:extent cx="5274310" cy="5541645"/>
+            <wp:effectExtent l="0" t="0" r="2540" b="1905"/>
+            <wp:docPr id="2" name="图片 2"/>
+            <wp:cNvGraphicFramePr>
+              <a:graphicFrameLocks xmlns:a="http://schemas.openxmlformats.org/drawingml/2006/main" noChangeAspect="1"/>
+            </wp:cNvGraphicFramePr>
+            <a:graphic xmlns:a="http://schemas.openxmlformats.org/drawingml/2006/main">
+              <a:graphicData uri="http://schemas.openxmlformats.org/drawingml/2006/picture">
+                <pic:pic xmlns:pic="http://schemas.openxmlformats.org/drawingml/2006/picture">
+                  <pic:nvPicPr>
+                    <pic:cNvPr id="1" name=""/>
+                    <pic:cNvPicPr/>
+                  </pic:nvPicPr>
+                  <pic:blipFill>
+                    <a:blip r:embed="rId21"/>
+                    <a:stretch>
+                      <a:fillRect/>
+                    </a:stretch>
+                  </pic:blipFill>
+                  <pic:spPr>
+                    <a:xfrm>
+                      <a:off x="0" y="0"/>
+                      <a:ext cx="5274310" cy="5541645"/>
+                    </a:xfrm>
+                    <a:prstGeom prst="rect">
+                      <a:avLst/>
+                    </a:prstGeom>
+                  </pic:spPr>
+                </pic:pic>
+              </a:graphicData>
+            </a:graphic>
+          </wp:inline>
+        </w:drawing>
+      </w:r>
+    </w:p>
+    <w:p>
+      <w:pPr>
+        <w:pStyle w:val="2"/>
+        <w:jc w:val="left"/>
+      </w:pPr>
+      <w:bookmarkStart w:id="66" w:name="_Toc503658115"/>
+      <w:r>
+        <w:rPr>
+          <w:rFonts w:hint="eastAsia"/>
+        </w:rPr>
+        <w:lastRenderedPageBreak/>
+        <w:t>6.2</w:t>
+      </w:r>
+      <w:r>
+        <w:t xml:space="preserve"> </w:t>
+      </w:r>
+      <w:r>
+        <w:rPr>
+          <w:rFonts w:hint="eastAsia"/>
+        </w:rPr>
+        <w:t>制定进度计划</w:t>
+      </w:r>
+      <w:bookmarkEnd w:id="66"/>
+    </w:p>
+    <w:p>
+      <w:r>
+        <w:rPr>
+          <w:noProof/>
+        </w:rPr>
+        <w:drawing>
+          <wp:inline distT="0" distB="0" distL="0" distR="0" wp14:anchorId="0A073982" wp14:editId="2B9C65A8">
+            <wp:extent cx="5274310" cy="3344545"/>
+            <wp:effectExtent l="0" t="0" r="2540" b="8255"/>
+            <wp:docPr id="5" name="图片 5"/>
+            <wp:cNvGraphicFramePr>
+              <a:graphicFrameLocks xmlns:a="http://schemas.openxmlformats.org/drawingml/2006/main" noChangeAspect="1"/>
+            </wp:cNvGraphicFramePr>
+            <a:graphic xmlns:a="http://schemas.openxmlformats.org/drawingml/2006/main">
+              <a:graphicData uri="http://schemas.openxmlformats.org/drawingml/2006/picture">
+                <pic:pic xmlns:pic="http://schemas.openxmlformats.org/drawingml/2006/picture">
+                  <pic:nvPicPr>
+                    <pic:cNvPr id="1" name=""/>
+                    <pic:cNvPicPr/>
+                  </pic:nvPicPr>
+                  <pic:blipFill>
+                    <a:blip r:embed="rId22"/>
+                    <a:stretch>
+                      <a:fillRect/>
+                    </a:stretch>
+                  </pic:blipFill>
+                  <pic:spPr>
+                    <a:xfrm>
+                      <a:off x="0" y="0"/>
+                      <a:ext cx="5274310" cy="3344545"/>
+                    </a:xfrm>
+                    <a:prstGeom prst="rect">
+                      <a:avLst/>
+                    </a:prstGeom>
+                  </pic:spPr>
+                </pic:pic>
+              </a:graphicData>
+            </a:graphic>
+          </wp:inline>
+        </w:drawing>
+      </w:r>
+    </w:p>
+    <w:p>
+      <w:pPr>
+        <w:pStyle w:val="2"/>
+        <w:jc w:val="left"/>
+        <w:rPr>
+          <w:rFonts w:hint="eastAsia"/>
+        </w:rPr>
+      </w:pPr>
+      <w:bookmarkStart w:id="67" w:name="_Toc503658116"/>
+      <w:r>
+        <w:rPr>
+          <w:rFonts w:hint="eastAsia"/>
+        </w:rPr>
+        <w:t>6.3</w:t>
+      </w:r>
+      <w:r>
+        <w:t xml:space="preserve"> </w:t>
+      </w:r>
+      <w:r>
+        <w:rPr>
+          <w:rFonts w:hint="eastAsia"/>
+        </w:rPr>
+        <w:t>结束项目或阶段</w:t>
+      </w:r>
+      <w:bookmarkEnd w:id="67"/>
+    </w:p>
+    <w:p>
+      <w:r>
+        <w:rPr>
+          <w:noProof/>
+        </w:rPr>
+        <w:drawing>
+          <wp:inline distT="0" distB="0" distL="0" distR="0" wp14:anchorId="398BEC0A" wp14:editId="4A9E5F8E">
+            <wp:extent cx="5274310" cy="3727450"/>
+            <wp:effectExtent l="0" t="0" r="2540" b="6350"/>
+            <wp:docPr id="7" name="图片 7"/>
+            <wp:cNvGraphicFramePr>
+              <a:graphicFrameLocks xmlns:a="http://schemas.openxmlformats.org/drawingml/2006/main" noChangeAspect="1"/>
+            </wp:cNvGraphicFramePr>
+            <a:graphic xmlns:a="http://schemas.openxmlformats.org/drawingml/2006/main">
+              <a:graphicData uri="http://schemas.openxmlformats.org/drawingml/2006/picture">
+                <pic:pic xmlns:pic="http://schemas.openxmlformats.org/drawingml/2006/picture">
+                  <pic:nvPicPr>
+                    <pic:cNvPr id="1" name=""/>
+                    <pic:cNvPicPr/>
+                  </pic:nvPicPr>
+                  <pic:blipFill>
+                    <a:blip r:embed="rId23"/>
+                    <a:stretch>
+                      <a:fillRect/>
+                    </a:stretch>
+                  </pic:blipFill>
+                  <pic:spPr>
+                    <a:xfrm>
+                      <a:off x="0" y="0"/>
+                      <a:ext cx="5274310" cy="3727450"/>
+                    </a:xfrm>
+                    <a:prstGeom prst="rect">
+                      <a:avLst/>
+                    </a:prstGeom>
+                  </pic:spPr>
+                </pic:pic>
+              </a:graphicData>
+            </a:graphic>
+          </wp:inline>
+        </w:drawing>
+      </w:r>
+    </w:p>
     <w:p/>
+    <w:p>
+      <w:pPr>
+        <w:rPr>
+          <w:rFonts w:hint="eastAsia"/>
+        </w:rPr>
+      </w:pPr>
+    </w:p>
     <w:sectPr>
-      <w:headerReference w:type="even" r:id="rId21"/>
-      <w:headerReference w:type="default" r:id="rId22"/>
-      <w:footerReference w:type="default" r:id="rId23"/>
-      <w:headerReference w:type="first" r:id="rId24"/>
+      <w:headerReference w:type="even" r:id="rId24"/>
+      <w:headerReference w:type="default" r:id="rId25"/>
+      <w:footerReference w:type="default" r:id="rId26"/>
+      <w:headerReference w:type="first" r:id="rId27"/>
       <w:pgSz w:w="11906" w:h="16838"/>
       <w:pgMar w:top="1440" w:right="1800" w:bottom="1440" w:left="1800" w:header="851" w:footer="992" w:gutter="0"/>
       <w:pgNumType w:start="0"/>
@@ -7723,13 +7908,7 @@
       <w:rPr>
         <w:rFonts w:hint="eastAsia"/>
       </w:rPr>
-      <w:t>2017-1</w:t>
-    </w:r>
-    <w:r>
-      <w:rPr>
-        <w:rFonts w:hint="eastAsia"/>
-      </w:rPr>
-      <w:t>1-5</w:t>
+      <w:t>2017-11-5</w:t>
     </w:r>
     <w:r>
       <w:ptab w:relativeTo="margin" w:alignment="right" w:leader="none"/>
@@ -7768,7 +7947,7 @@
         <w:noProof/>
         <w:lang w:val="zh-CN"/>
       </w:rPr>
-      <w:t>11</w:t>
+      <w:t>12</w:t>
     </w:r>
     <w:r>
       <w:rPr>
@@ -7811,7 +7990,7 @@
         <w:noProof/>
         <w:lang w:val="zh-CN"/>
       </w:rPr>
-      <w:t>11</w:t>
+      <w:t>12</w:t>
     </w:r>
     <w:r>
       <w:rPr>
@@ -7938,13 +8117,7 @@
             <w:rPr>
               <w:rFonts w:hint="eastAsia"/>
             </w:rPr>
-            <w:t>&lt;1.1</w:t>
-          </w:r>
-          <w:r>
-            <w:rPr>
-              <w:rFonts w:hint="eastAsia"/>
-            </w:rPr>
-            <w:t>&gt;</w:t>
+            <w:t>&lt;1.1&gt;</w:t>
           </w:r>
         </w:p>
       </w:tc>
@@ -10679,7 +10852,6 @@
   <w:style w:type="character" w:default="1" w:styleId="a0">
     <w:name w:val="Default Paragraph Font"/>
     <w:uiPriority w:val="1"/>
-    <w:semiHidden/>
     <w:unhideWhenUsed/>
   </w:style>
   <w:style w:type="table" w:default="1" w:styleId="a1">
@@ -11643,7 +11815,7 @@
     <w:charset w:val="00"/>
     <w:family w:val="roman"/>
     <w:pitch w:val="variable"/>
-    <w:sig w:usb0="E00002FF" w:usb1="400004FF" w:usb2="00000000" w:usb3="00000000" w:csb0="0000019F" w:csb1="00000000"/>
+    <w:sig w:usb0="E00006FF" w:usb1="400004FF" w:usb2="00000000" w:usb3="00000000" w:csb0="0000019F" w:csb1="00000000"/>
   </w:font>
   <w:font w:name="等线">
     <w:altName w:val="DengXian"/>
@@ -11703,6 +11875,7 @@
     <w:rsid w:val="005051F6"/>
     <w:rsid w:val="00510470"/>
     <w:rsid w:val="00670724"/>
+    <w:rsid w:val="00691490"/>
     <w:rsid w:val="006D7827"/>
     <w:rsid w:val="00712C73"/>
     <w:rsid w:val="007E15E7"/>
@@ -12688,7 +12861,7 @@
 </file>
 
 <file path=customXml/itemProps2.xml><?xml version="1.0" encoding="utf-8"?>
-<ds:datastoreItem xmlns:ds="http://schemas.openxmlformats.org/officeDocument/2006/customXml" ds:itemID="{78133F68-2F00-479A-AE8A-DF8DEB83B099}">
+<ds:datastoreItem xmlns:ds="http://schemas.openxmlformats.org/officeDocument/2006/customXml" ds:itemID="{90B11E62-96AA-4EDF-990A-7C4C1160AB70}">
   <ds:schemaRefs>
     <ds:schemaRef ds:uri="http://schemas.openxmlformats.org/officeDocument/2006/bibliography"/>
   </ds:schemaRefs>

--- a/PRD-2017-G24/STW/受控文件/分析设计/项目总体计划/总体项目计划.docx
+++ b/PRD-2017-G24/STW/受控文件/分析设计/项目总体计划/总体项目计划.docx
@@ -10,6 +10,7 @@
           <w:docPartUnique/>
         </w:docPartObj>
       </w:sdtPr>
+      <w:sdtEndPr/>
       <w:sdtContent>
         <w:p>
           <w:r>
@@ -117,6 +118,7 @@
                   <w:dataBinding w:prefixMappings="xmlns:ns0='http://schemas.openxmlformats.org/package/2006/metadata/core-properties' xmlns:ns1='http://purl.org/dc/elements/1.1/'" w:xpath="/ns0:coreProperties[1]/ns1:title[1]" w:storeItemID="{6C3C8BC8-F283-45AE-878A-BAB7291924A1}"/>
                   <w:text/>
                 </w:sdtPr>
+                <w:sdtEndPr/>
                 <w:sdtContent>
                   <w:p>
                     <w:pPr>
@@ -264,6 +266,7 @@
                   <w:dataBinding w:prefixMappings="xmlns:ns0='http://schemas.openxmlformats.org/package/2006/metadata/core-properties' xmlns:ns1='http://purl.org/dc/elements/1.1/'" w:xpath="/ns0:coreProperties[1]/ns1:creator[1]" w:storeItemID="{6C3C8BC8-F283-45AE-878A-BAB7291924A1}"/>
                   <w:text/>
                 </w:sdtPr>
+                <w:sdtEndPr/>
                 <w:sdtContent>
                   <w:p>
                     <w:pPr>
@@ -283,7 +286,6 @@
                       </w:rPr>
                       <w:t>组长：</w:t>
                     </w:r>
-                    <w:proofErr w:type="gramStart"/>
                     <w:r>
                       <w:rPr>
                         <w:rFonts w:hint="eastAsia"/>
@@ -293,7 +295,6 @@
                       </w:rPr>
                       <w:t>童威男</w:t>
                     </w:r>
-                    <w:proofErr w:type="gramEnd"/>
                     <w:r>
                       <w:rPr>
                         <w:rFonts w:hint="eastAsia"/>
@@ -312,7 +313,6 @@
                       </w:rPr>
                       <w:t>组员：</w:t>
                     </w:r>
-                    <w:proofErr w:type="gramStart"/>
                     <w:r>
                       <w:rPr>
                         <w:rFonts w:hint="eastAsia"/>
@@ -320,17 +320,7 @@
                         <w:sz w:val="28"/>
                         <w:szCs w:val="28"/>
                       </w:rPr>
-                      <w:t>黄栋材</w:t>
-                    </w:r>
-                    <w:proofErr w:type="gramEnd"/>
-                    <w:r>
-                      <w:rPr>
-                        <w:rFonts w:hint="eastAsia"/>
-                        <w:color w:val="4F81BD" w:themeColor="accent1"/>
-                        <w:sz w:val="28"/>
-                        <w:szCs w:val="28"/>
-                      </w:rPr>
-                      <w:t>、冯涛、徐鹏、陈泓见</w:t>
+                      <w:t>黄栋材、冯涛、徐鹏、陈泓见</w:t>
                     </w:r>
                   </w:p>
                 </w:sdtContent>
@@ -357,6 +347,7 @@
                     <w:calendar w:val="gregorian"/>
                   </w:date>
                 </w:sdtPr>
+                <w:sdtEndPr/>
                 <w:sdtContent>
                   <w:p>
                     <w:pPr>
@@ -446,10 +437,10 @@
             <v:path o:extrusionok="f" gradientshapeok="t" o:connecttype="rect"/>
             <o:lock v:ext="edit" aspectratio="t"/>
           </v:shapetype>
-          <v:shape id="_x0000_i1028" type="#_x0000_t75" style="width:400.2pt;height:151.8pt" o:ole="">
+          <v:shape id="_x0000_i1025" type="#_x0000_t75" style="width:400.2pt;height:151.8pt" o:ole="">
             <v:imagedata r:id="rId10" o:title=""/>
           </v:shape>
-          <o:OLEObject Type="Embed" ProgID="Excel.Sheet.12" ShapeID="_x0000_i1028" DrawAspect="Content" ObjectID="_1577400005" r:id="rId11"/>
+          <o:OLEObject Type="Embed" ProgID="Excel.Sheet.12" ShapeID="_x0000_i1025" DrawAspect="Content" ObjectID="_1577732006" r:id="rId11"/>
         </w:object>
       </w:r>
     </w:p>
@@ -457,12 +448,14 @@
       <w:r>
         <w:br w:type="page"/>
       </w:r>
-      <w:bookmarkStart w:id="1" w:name="_GoBack"/>
-      <w:bookmarkEnd w:id="1"/>
     </w:p>
     <w:sdt>
       <w:sdtPr>
         <w:rPr>
+          <w:rFonts w:asciiTheme="minorHAnsi" w:eastAsiaTheme="minorEastAsia" w:hAnsiTheme="minorHAnsi" w:cstheme="minorBidi"/>
+          <w:color w:val="auto"/>
+          <w:sz w:val="21"/>
+          <w:szCs w:val="21"/>
           <w:lang w:val="zh-CN"/>
         </w:rPr>
         <w:id w:val="-295298628"/>
@@ -473,12 +466,8 @@
       </w:sdtPr>
       <w:sdtEndPr>
         <w:rPr>
-          <w:rFonts w:asciiTheme="minorHAnsi" w:eastAsiaTheme="minorEastAsia" w:hAnsiTheme="minorHAnsi" w:cstheme="minorBidi"/>
           <w:b/>
           <w:bCs/>
-          <w:color w:val="auto"/>
-          <w:sz w:val="21"/>
-          <w:szCs w:val="21"/>
         </w:rPr>
       </w:sdtEndPr>
       <w:sdtContent>
@@ -3231,13 +3220,7 @@
         </w:p>
       </w:sdtContent>
     </w:sdt>
-    <w:p>
-      <w:pPr>
-        <w:rPr>
-          <w:rFonts w:hint="eastAsia"/>
-        </w:rPr>
-      </w:pPr>
-    </w:p>
+    <w:p/>
     <w:p/>
     <w:p>
       <w:pPr>
@@ -3247,8 +3230,8 @@
       <w:r>
         <w:br w:type="page"/>
       </w:r>
-      <w:bookmarkStart w:id="2" w:name="_Toc503657010"/>
-      <w:bookmarkStart w:id="3" w:name="_Toc503658082"/>
+      <w:bookmarkStart w:id="1" w:name="_Toc503657010"/>
+      <w:bookmarkStart w:id="2" w:name="_Toc503658082"/>
       <w:r>
         <w:lastRenderedPageBreak/>
         <w:t xml:space="preserve">1 </w:t>
@@ -3259,8 +3242,8 @@
         </w:rPr>
         <w:t>引言</w:t>
       </w:r>
+      <w:bookmarkEnd w:id="1"/>
       <w:bookmarkEnd w:id="2"/>
-      <w:bookmarkEnd w:id="3"/>
     </w:p>
     <w:p>
       <w:pPr>
@@ -3270,8 +3253,8 @@
           <w:lang w:val="zh-CN"/>
         </w:rPr>
       </w:pPr>
-      <w:bookmarkStart w:id="4" w:name="_Toc503657011"/>
-      <w:bookmarkStart w:id="5" w:name="_Toc503658083"/>
+      <w:bookmarkStart w:id="3" w:name="_Toc503657011"/>
+      <w:bookmarkStart w:id="4" w:name="_Toc503658083"/>
       <w:r>
         <w:rPr>
           <w:rFonts w:hint="eastAsia"/>
@@ -3292,8 +3275,8 @@
         </w:rPr>
         <w:t>背景</w:t>
       </w:r>
+      <w:bookmarkEnd w:id="3"/>
       <w:bookmarkEnd w:id="4"/>
-      <w:bookmarkEnd w:id="5"/>
     </w:p>
     <w:p>
       <w:pPr>
@@ -3334,8 +3317,8 @@
           <w:lang w:val="zh-CN"/>
         </w:rPr>
       </w:pPr>
-      <w:bookmarkStart w:id="6" w:name="_Toc503657012"/>
-      <w:bookmarkStart w:id="7" w:name="_Toc503658084"/>
+      <w:bookmarkStart w:id="5" w:name="_Toc503657012"/>
+      <w:bookmarkStart w:id="6" w:name="_Toc503658084"/>
       <w:r>
         <w:rPr>
           <w:rFonts w:hint="eastAsia"/>
@@ -3356,8 +3339,8 @@
         </w:rPr>
         <w:t>业务机遇</w:t>
       </w:r>
+      <w:bookmarkEnd w:id="5"/>
       <w:bookmarkEnd w:id="6"/>
-      <w:bookmarkEnd w:id="7"/>
     </w:p>
     <w:p>
       <w:pPr>
@@ -3502,8 +3485,8 @@
         <w:pStyle w:val="2"/>
         <w:jc w:val="left"/>
       </w:pPr>
-      <w:bookmarkStart w:id="8" w:name="_Toc503657013"/>
-      <w:bookmarkStart w:id="9" w:name="_Toc503658085"/>
+      <w:bookmarkStart w:id="7" w:name="_Toc503657013"/>
+      <w:bookmarkStart w:id="8" w:name="_Toc503658085"/>
       <w:r>
         <w:rPr>
           <w:rFonts w:hint="eastAsia"/>
@@ -3525,8 +3508,8 @@
         </w:rPr>
         <w:t>目标</w:t>
       </w:r>
+      <w:bookmarkEnd w:id="7"/>
       <w:bookmarkEnd w:id="8"/>
-      <w:bookmarkEnd w:id="9"/>
     </w:p>
     <w:p>
       <w:pPr>
@@ -3544,8 +3527,8 @@
         <w:pStyle w:val="2"/>
         <w:jc w:val="left"/>
       </w:pPr>
-      <w:bookmarkStart w:id="10" w:name="_Toc503657014"/>
-      <w:bookmarkStart w:id="11" w:name="_Toc503658086"/>
+      <w:bookmarkStart w:id="9" w:name="_Toc503657014"/>
+      <w:bookmarkStart w:id="10" w:name="_Toc503658086"/>
       <w:r>
         <w:rPr>
           <w:rFonts w:hint="eastAsia"/>
@@ -3561,8 +3544,8 @@
         </w:rPr>
         <w:t>项目范围</w:t>
       </w:r>
+      <w:bookmarkEnd w:id="9"/>
       <w:bookmarkEnd w:id="10"/>
-      <w:bookmarkEnd w:id="11"/>
     </w:p>
     <w:p>
       <w:pPr>
@@ -3653,8 +3636,8 @@
         <w:pStyle w:val="2"/>
         <w:jc w:val="left"/>
       </w:pPr>
-      <w:bookmarkStart w:id="12" w:name="_Toc503657015"/>
-      <w:bookmarkStart w:id="13" w:name="_Toc503658087"/>
+      <w:bookmarkStart w:id="11" w:name="_Toc503657015"/>
+      <w:bookmarkStart w:id="12" w:name="_Toc503658087"/>
       <w:r>
         <w:rPr>
           <w:rFonts w:hint="eastAsia"/>
@@ -3670,8 +3653,8 @@
         </w:rPr>
         <w:t>定义、首字母缩写词和缩略词</w:t>
       </w:r>
+      <w:bookmarkEnd w:id="11"/>
       <w:bookmarkEnd w:id="12"/>
-      <w:bookmarkEnd w:id="13"/>
     </w:p>
     <w:tbl>
       <w:tblPr>
@@ -3731,8 +3714,8 @@
         <w:pStyle w:val="2"/>
         <w:jc w:val="left"/>
       </w:pPr>
-      <w:bookmarkStart w:id="14" w:name="_Toc503657016"/>
-      <w:bookmarkStart w:id="15" w:name="_Toc503658088"/>
+      <w:bookmarkStart w:id="13" w:name="_Toc503657016"/>
+      <w:bookmarkStart w:id="14" w:name="_Toc503658088"/>
       <w:r>
         <w:rPr>
           <w:rFonts w:hint="eastAsia"/>
@@ -3754,8 +3737,8 @@
         </w:rPr>
         <w:t>项目名称</w:t>
       </w:r>
+      <w:bookmarkEnd w:id="13"/>
       <w:bookmarkEnd w:id="14"/>
-      <w:bookmarkEnd w:id="15"/>
     </w:p>
     <w:p>
       <w:pPr>
@@ -3773,8 +3756,8 @@
         <w:pStyle w:val="2"/>
         <w:jc w:val="left"/>
       </w:pPr>
-      <w:bookmarkStart w:id="16" w:name="_Toc503657017"/>
-      <w:bookmarkStart w:id="17" w:name="_Toc503658089"/>
+      <w:bookmarkStart w:id="15" w:name="_Toc503657017"/>
+      <w:bookmarkStart w:id="16" w:name="_Toc503658089"/>
       <w:r>
         <w:t>1.</w:t>
       </w:r>
@@ -3790,8 +3773,8 @@
       <w:r>
         <w:t>项目负责小组</w:t>
       </w:r>
+      <w:bookmarkEnd w:id="15"/>
       <w:bookmarkEnd w:id="16"/>
-      <w:bookmarkEnd w:id="17"/>
     </w:p>
     <w:p>
       <w:pPr>
@@ -3809,8 +3792,8 @@
         <w:pStyle w:val="2"/>
         <w:jc w:val="left"/>
       </w:pPr>
-      <w:bookmarkStart w:id="18" w:name="_Toc503657018"/>
-      <w:bookmarkStart w:id="19" w:name="_Toc503658090"/>
+      <w:bookmarkStart w:id="17" w:name="_Toc503657018"/>
+      <w:bookmarkStart w:id="18" w:name="_Toc503658090"/>
       <w:r>
         <w:rPr>
           <w:rFonts w:hint="eastAsia"/>
@@ -3832,8 +3815,8 @@
         </w:rPr>
         <w:t>参考资料</w:t>
       </w:r>
+      <w:bookmarkEnd w:id="17"/>
       <w:bookmarkEnd w:id="18"/>
-      <w:bookmarkEnd w:id="19"/>
     </w:p>
     <w:p>
       <w:pPr>
@@ -3926,8 +3909,8 @@
         <w:pStyle w:val="1"/>
         <w:jc w:val="left"/>
       </w:pPr>
-      <w:bookmarkStart w:id="20" w:name="_Toc503657019"/>
-      <w:bookmarkStart w:id="21" w:name="_Toc503658091"/>
+      <w:bookmarkStart w:id="19" w:name="_Toc503657019"/>
+      <w:bookmarkStart w:id="20" w:name="_Toc503658091"/>
       <w:r>
         <w:rPr>
           <w:rFonts w:hint="eastAsia"/>
@@ -3943,16 +3926,16 @@
         </w:rPr>
         <w:t>项目概述</w:t>
       </w:r>
+      <w:bookmarkEnd w:id="19"/>
       <w:bookmarkEnd w:id="20"/>
-      <w:bookmarkEnd w:id="21"/>
     </w:p>
     <w:p>
       <w:pPr>
         <w:pStyle w:val="2"/>
         <w:jc w:val="left"/>
       </w:pPr>
-      <w:bookmarkStart w:id="22" w:name="_Toc503657020"/>
-      <w:bookmarkStart w:id="23" w:name="_Toc503658092"/>
+      <w:bookmarkStart w:id="21" w:name="_Toc503657020"/>
+      <w:bookmarkStart w:id="22" w:name="_Toc503658092"/>
       <w:r>
         <w:rPr>
           <w:rFonts w:hint="eastAsia"/>
@@ -3974,8 +3957,8 @@
         </w:rPr>
         <w:t>目的</w:t>
       </w:r>
+      <w:bookmarkEnd w:id="21"/>
       <w:bookmarkEnd w:id="22"/>
-      <w:bookmarkEnd w:id="23"/>
     </w:p>
     <w:p>
       <w:pPr>
@@ -4007,8 +3990,8 @@
           <w:lang w:val="zh-CN"/>
         </w:rPr>
       </w:pPr>
-      <w:bookmarkStart w:id="24" w:name="_Toc503657021"/>
-      <w:bookmarkStart w:id="25" w:name="_Toc503658093"/>
+      <w:bookmarkStart w:id="23" w:name="_Toc503657021"/>
+      <w:bookmarkStart w:id="24" w:name="_Toc503658093"/>
       <w:r>
         <w:rPr>
           <w:rFonts w:hint="eastAsia"/>
@@ -4023,8 +4006,8 @@
         </w:rPr>
         <w:t>工作内容</w:t>
       </w:r>
+      <w:bookmarkEnd w:id="23"/>
       <w:bookmarkEnd w:id="24"/>
-      <w:bookmarkEnd w:id="25"/>
     </w:p>
     <w:p>
       <w:pPr>
@@ -4242,39 +4225,38 @@
       <w:pPr>
         <w:pStyle w:val="2"/>
         <w:jc w:val="left"/>
-        <w:rPr>
+      </w:pPr>
+      <w:bookmarkStart w:id="25" w:name="_Toc503657022"/>
+      <w:bookmarkStart w:id="26" w:name="_Toc503658094"/>
+      <w:r>
+        <w:rPr>
+          <w:rFonts w:hint="eastAsia"/>
           <w:lang w:val="zh-CN"/>
         </w:rPr>
-      </w:pPr>
-      <w:bookmarkStart w:id="26" w:name="_Toc503657022"/>
-      <w:bookmarkStart w:id="27" w:name="_Toc503658094"/>
+        <w:t>2.</w:t>
+      </w:r>
       <w:r>
         <w:rPr>
           <w:rFonts w:hint="eastAsia"/>
           <w:lang w:val="zh-CN"/>
         </w:rPr>
-        <w:t>2.</w:t>
-      </w:r>
-      <w:r>
-        <w:rPr>
-          <w:rFonts w:hint="eastAsia"/>
+        <w:t>3</w:t>
+      </w:r>
+      <w:r>
+        <w:rPr>
           <w:lang w:val="zh-CN"/>
         </w:rPr>
-        <w:t>3</w:t>
-      </w:r>
-      <w:r>
-        <w:rPr>
+        <w:t xml:space="preserve"> </w:t>
+      </w:r>
+      <w:r>
+        <w:rPr>
+          <w:rFonts w:hint="eastAsia"/>
           <w:lang w:val="zh-CN"/>
         </w:rPr>
-        <w:t xml:space="preserve"> </w:t>
-      </w:r>
-      <w:r>
-        <w:rPr>
-          <w:rFonts w:hint="eastAsia"/>
-          <w:lang w:val="zh-CN"/>
-        </w:rPr>
         <w:t>项目所需软件</w:t>
       </w:r>
+      <w:bookmarkStart w:id="27" w:name="_GoBack"/>
+      <w:bookmarkEnd w:id="25"/>
       <w:bookmarkEnd w:id="26"/>
       <w:bookmarkEnd w:id="27"/>
     </w:p>
@@ -4283,28 +4265,7 @@
         <w:ind w:firstLineChars="200" w:firstLine="420"/>
       </w:pPr>
       <w:r>
-        <w:rPr>
-          <w:rFonts w:hint="eastAsia"/>
-        </w:rPr>
-        <w:t>IBM</w:t>
-      </w:r>
-      <w:r>
-        <w:t xml:space="preserve"> </w:t>
-      </w:r>
-      <w:r>
-        <w:rPr>
-          <w:rFonts w:hint="eastAsia"/>
-        </w:rPr>
-        <w:t>Rational</w:t>
-      </w:r>
-      <w:r>
-        <w:t xml:space="preserve"> </w:t>
-      </w:r>
-      <w:r>
-        <w:rPr>
-          <w:rFonts w:hint="eastAsia"/>
-        </w:rPr>
-        <w:t>Rose</w:t>
+        <w:t>IBM Rational DOORS Next Generation</w:t>
       </w:r>
       <w:r>
         <w:rPr>
@@ -4316,14 +4277,7 @@
         <w:rPr>
           <w:rFonts w:hint="eastAsia"/>
         </w:rPr>
-        <w:t>UML</w:t>
-      </w:r>
-      <w:r>
-        <w:rPr>
-          <w:rFonts w:hint="eastAsia"/>
-          <w:lang w:val="zh-CN"/>
-        </w:rPr>
-        <w:t>分析与建模工具</w:t>
+        <w:t>软件需求管理工具</w:t>
       </w:r>
     </w:p>
     <w:p>
@@ -4331,19 +4285,25 @@
         <w:ind w:firstLineChars="200" w:firstLine="420"/>
       </w:pPr>
       <w:r>
-        <w:t>IBM Rational DOORS Next Generation</w:t>
-      </w:r>
-      <w:r>
-        <w:rPr>
-          <w:rFonts w:hint="eastAsia"/>
-        </w:rPr>
-        <w:t>——</w:t>
-      </w:r>
-      <w:r>
-        <w:rPr>
-          <w:rFonts w:hint="eastAsia"/>
-        </w:rPr>
-        <w:t>软件需求管理工具</w:t>
+        <w:rPr>
+          <w:rFonts w:hint="eastAsia"/>
+        </w:rPr>
+        <w:t>Microsoft</w:t>
+      </w:r>
+      <w:r>
+        <w:t xml:space="preserve"> </w:t>
+      </w:r>
+      <w:r>
+        <w:rPr>
+          <w:rFonts w:hint="eastAsia"/>
+        </w:rPr>
+        <w:t>Project</w:t>
+      </w:r>
+      <w:r>
+        <w:rPr>
+          <w:rFonts w:hint="eastAsia"/>
+        </w:rPr>
+        <w:t>——项目管理工具</w:t>
       </w:r>
     </w:p>
     <w:p>
@@ -4363,13 +4323,13 @@
         <w:rPr>
           <w:rFonts w:hint="eastAsia"/>
         </w:rPr>
-        <w:t>Project</w:t>
-      </w:r>
-      <w:r>
-        <w:rPr>
-          <w:rFonts w:hint="eastAsia"/>
-        </w:rPr>
-        <w:t>——项目管理工具</w:t>
+        <w:t>Office</w:t>
+      </w:r>
+      <w:r>
+        <w:rPr>
+          <w:rFonts w:hint="eastAsia"/>
+        </w:rPr>
+        <w:t>——文档编写工具</w:t>
       </w:r>
     </w:p>
     <w:p>
@@ -4380,22 +4340,13 @@
         <w:rPr>
           <w:rFonts w:hint="eastAsia"/>
         </w:rPr>
-        <w:t>Microsoft</w:t>
-      </w:r>
-      <w:r>
-        <w:t xml:space="preserve"> </w:t>
-      </w:r>
-      <w:r>
-        <w:rPr>
-          <w:rFonts w:hint="eastAsia"/>
-        </w:rPr>
-        <w:t>Office</w:t>
-      </w:r>
-      <w:r>
-        <w:rPr>
-          <w:rFonts w:hint="eastAsia"/>
-        </w:rPr>
-        <w:t>——文档编写工具</w:t>
+        <w:t>Git</w:t>
+      </w:r>
+      <w:r>
+        <w:rPr>
+          <w:rFonts w:hint="eastAsia"/>
+        </w:rPr>
+        <w:t>——配置管理工具</w:t>
       </w:r>
     </w:p>
     <w:p>
@@ -4406,39 +4357,44 @@
         <w:rPr>
           <w:rFonts w:hint="eastAsia"/>
         </w:rPr>
-        <w:t>Git</w:t>
-      </w:r>
-      <w:r>
-        <w:rPr>
-          <w:rFonts w:hint="eastAsia"/>
-        </w:rPr>
-        <w:t>——配置管理工具</w:t>
+        <w:t>Axure</w:t>
+      </w:r>
+      <w:r>
+        <w:t xml:space="preserve"> </w:t>
+      </w:r>
+      <w:r>
+        <w:rPr>
+          <w:rFonts w:hint="eastAsia"/>
+        </w:rPr>
+        <w:t>RP</w:t>
+      </w:r>
+      <w:r>
+        <w:rPr>
+          <w:rFonts w:hint="eastAsia"/>
+        </w:rPr>
+        <w:t>——交互概念原型设计工具</w:t>
       </w:r>
     </w:p>
     <w:p>
       <w:pPr>
         <w:ind w:firstLineChars="200" w:firstLine="420"/>
-      </w:pPr>
-      <w:r>
-        <w:rPr>
-          <w:rFonts w:hint="eastAsia"/>
-        </w:rPr>
-        <w:t>Axure</w:t>
-      </w:r>
-      <w:r>
-        <w:t xml:space="preserve"> </w:t>
-      </w:r>
-      <w:r>
-        <w:rPr>
-          <w:rFonts w:hint="eastAsia"/>
-        </w:rPr>
-        <w:t>RP</w:t>
-      </w:r>
-      <w:r>
-        <w:rPr>
-          <w:rFonts w:hint="eastAsia"/>
-        </w:rPr>
-        <w:t>——交互概念原型设计工具</w:t>
+        <w:rPr>
+          <w:rFonts w:hint="eastAsia"/>
+        </w:rPr>
+      </w:pPr>
+      <w:proofErr w:type="spellStart"/>
+      <w:r>
+        <w:rPr>
+          <w:rFonts w:hint="eastAsia"/>
+        </w:rPr>
+        <w:t>ProcessOn</w:t>
+      </w:r>
+      <w:proofErr w:type="spellEnd"/>
+      <w:r>
+        <w:rPr>
+          <w:rFonts w:hint="eastAsia"/>
+        </w:rPr>
+        <w:t>网站</w:t>
       </w:r>
     </w:p>
     <w:p>
@@ -4723,14 +4679,12 @@
             <w:tcW w:w="4148" w:type="dxa"/>
           </w:tcPr>
           <w:p>
-            <w:proofErr w:type="gramStart"/>
             <w:r>
               <w:rPr>
                 <w:rFonts w:hint="eastAsia"/>
               </w:rPr>
               <w:t>童威男</w:t>
             </w:r>
-            <w:proofErr w:type="gramEnd"/>
           </w:p>
         </w:tc>
         <w:tc>
@@ -4757,14 +4711,12 @@
             <w:tcW w:w="4148" w:type="dxa"/>
           </w:tcPr>
           <w:p>
-            <w:proofErr w:type="gramStart"/>
             <w:r>
               <w:rPr>
                 <w:rFonts w:hint="eastAsia"/>
               </w:rPr>
               <w:t>黄栋材</w:t>
             </w:r>
-            <w:proofErr w:type="gramEnd"/>
           </w:p>
         </w:tc>
         <w:tc>
@@ -5377,12 +5329,146 @@
             <w:tcW w:w="1660" w:type="dxa"/>
           </w:tcPr>
           <w:p>
+            <w:r>
+              <w:rPr>
+                <w:rFonts w:hint="eastAsia"/>
+              </w:rPr>
+              <w:t>童威男</w:t>
+            </w:r>
+          </w:p>
+        </w:tc>
+      </w:tr>
+      <w:tr>
+        <w:tc>
+          <w:tcPr>
+            <w:tcW w:w="1659" w:type="dxa"/>
+          </w:tcPr>
+          <w:p>
+            <w:r>
+              <w:rPr>
+                <w:rFonts w:hint="eastAsia"/>
+              </w:rPr>
+              <w:t>项目下达者</w:t>
+            </w:r>
+          </w:p>
+        </w:tc>
+        <w:tc>
+          <w:tcPr>
+            <w:tcW w:w="1659" w:type="dxa"/>
+          </w:tcPr>
+          <w:p>
+            <w:r>
+              <w:rPr>
+                <w:rFonts w:hint="eastAsia"/>
+              </w:rPr>
+              <w:t>沟通</w:t>
+            </w:r>
+          </w:p>
+        </w:tc>
+        <w:tc>
+          <w:tcPr>
+            <w:tcW w:w="1659" w:type="dxa"/>
+          </w:tcPr>
+          <w:p>
+            <w:r>
+              <w:rPr>
+                <w:rFonts w:hint="eastAsia"/>
+              </w:rPr>
+              <w:t>要求</w:t>
+            </w:r>
+          </w:p>
+        </w:tc>
+        <w:tc>
+          <w:tcPr>
+            <w:tcW w:w="1659" w:type="dxa"/>
+          </w:tcPr>
+          <w:p>
+            <w:r>
+              <w:rPr>
+                <w:rFonts w:hint="eastAsia"/>
+              </w:rPr>
+              <w:t>项目要求</w:t>
+            </w:r>
+          </w:p>
+        </w:tc>
+        <w:tc>
+          <w:tcPr>
+            <w:tcW w:w="1660" w:type="dxa"/>
+          </w:tcPr>
+          <w:p>
+            <w:r>
+              <w:rPr>
+                <w:rFonts w:hint="eastAsia"/>
+              </w:rPr>
+              <w:t>童威男</w:t>
+            </w:r>
+          </w:p>
+        </w:tc>
+      </w:tr>
+      <w:tr>
+        <w:tc>
+          <w:tcPr>
+            <w:tcW w:w="1659" w:type="dxa"/>
+          </w:tcPr>
+          <w:p>
+            <w:r>
+              <w:rPr>
+                <w:rFonts w:hint="eastAsia"/>
+              </w:rPr>
+              <w:t>用户代表</w:t>
+            </w:r>
+          </w:p>
+        </w:tc>
+        <w:tc>
+          <w:tcPr>
+            <w:tcW w:w="1659" w:type="dxa"/>
+          </w:tcPr>
+          <w:p>
+            <w:r>
+              <w:rPr>
+                <w:rFonts w:hint="eastAsia"/>
+              </w:rPr>
+              <w:t>访谈</w:t>
+            </w:r>
+          </w:p>
+        </w:tc>
+        <w:tc>
+          <w:tcPr>
+            <w:tcW w:w="1659" w:type="dxa"/>
+          </w:tcPr>
+          <w:p>
+            <w:r>
+              <w:rPr>
+                <w:rFonts w:hint="eastAsia"/>
+              </w:rPr>
+              <w:t>用户需求</w:t>
+            </w:r>
+          </w:p>
+        </w:tc>
+        <w:tc>
+          <w:tcPr>
+            <w:tcW w:w="1659" w:type="dxa"/>
+          </w:tcPr>
+          <w:p>
+            <w:r>
+              <w:rPr>
+                <w:rFonts w:hint="eastAsia"/>
+              </w:rPr>
+              <w:t>分析文档</w:t>
+            </w:r>
+          </w:p>
+        </w:tc>
+        <w:tc>
+          <w:tcPr>
+            <w:tcW w:w="1660" w:type="dxa"/>
+          </w:tcPr>
+          <w:p>
             <w:proofErr w:type="gramStart"/>
             <w:r>
               <w:rPr>
                 <w:rFonts w:hint="eastAsia"/>
               </w:rPr>
-              <w:t>童威男</w:t>
+              <w:t>陈鸿见</w:t>
             </w:r>
             <w:proofErr w:type="gramEnd"/>
           </w:p>
@@ -5398,7 +5484,7 @@
               <w:rPr>
                 <w:rFonts w:hint="eastAsia"/>
               </w:rPr>
-              <w:t>项目下达者</w:t>
+              <w:t>普遍用户</w:t>
             </w:r>
           </w:p>
         </w:tc>
@@ -5411,7 +5497,7 @@
               <w:rPr>
                 <w:rFonts w:hint="eastAsia"/>
               </w:rPr>
-              <w:t>沟通</w:t>
+              <w:t>问卷调查</w:t>
             </w:r>
           </w:p>
         </w:tc>
@@ -5424,7 +5510,7 @@
               <w:rPr>
                 <w:rFonts w:hint="eastAsia"/>
               </w:rPr>
-              <w:t>要求</w:t>
+              <w:t>问卷</w:t>
             </w:r>
           </w:p>
         </w:tc>
@@ -5437,7 +5523,7 @@
               <w:rPr>
                 <w:rFonts w:hint="eastAsia"/>
               </w:rPr>
-              <w:t>项目要求</w:t>
+              <w:t>问卷分析图表</w:t>
             </w:r>
           </w:p>
         </w:tc>
@@ -5446,14 +5532,12 @@
             <w:tcW w:w="1660" w:type="dxa"/>
           </w:tcPr>
           <w:p>
-            <w:proofErr w:type="gramStart"/>
-            <w:r>
-              <w:rPr>
-                <w:rFonts w:hint="eastAsia"/>
-              </w:rPr>
-              <w:t>童威男</w:t>
-            </w:r>
-            <w:proofErr w:type="gramEnd"/>
+            <w:r>
+              <w:rPr>
+                <w:rFonts w:hint="eastAsia"/>
+              </w:rPr>
+              <w:t>冯涛</w:t>
+            </w:r>
           </w:p>
         </w:tc>
       </w:tr>
@@ -5467,7 +5551,7 @@
               <w:rPr>
                 <w:rFonts w:hint="eastAsia"/>
               </w:rPr>
-              <w:t>用户代表</w:t>
+              <w:t>普遍用户</w:t>
             </w:r>
           </w:p>
         </w:tc>
@@ -5480,7 +5564,7 @@
               <w:rPr>
                 <w:rFonts w:hint="eastAsia"/>
               </w:rPr>
-              <w:t>访谈</w:t>
+              <w:t>观察用户如何完成工作</w:t>
             </w:r>
           </w:p>
         </w:tc>
@@ -5493,7 +5577,7 @@
               <w:rPr>
                 <w:rFonts w:hint="eastAsia"/>
               </w:rPr>
-              <w:t>用户需求</w:t>
+              <w:t>用户行为</w:t>
             </w:r>
           </w:p>
         </w:tc>
@@ -5515,150 +5599,12 @@
             <w:tcW w:w="1660" w:type="dxa"/>
           </w:tcPr>
           <w:p>
-            <w:proofErr w:type="gramStart"/>
-            <w:r>
-              <w:rPr>
-                <w:rFonts w:hint="eastAsia"/>
-              </w:rPr>
-              <w:t>陈鸿见</w:t>
-            </w:r>
-            <w:proofErr w:type="gramEnd"/>
-          </w:p>
-        </w:tc>
-      </w:tr>
-      <w:tr>
-        <w:tc>
-          <w:tcPr>
-            <w:tcW w:w="1659" w:type="dxa"/>
-          </w:tcPr>
-          <w:p>
-            <w:r>
-              <w:rPr>
-                <w:rFonts w:hint="eastAsia"/>
-              </w:rPr>
-              <w:t>普遍用户</w:t>
-            </w:r>
-          </w:p>
-        </w:tc>
-        <w:tc>
-          <w:tcPr>
-            <w:tcW w:w="1659" w:type="dxa"/>
-          </w:tcPr>
-          <w:p>
-            <w:r>
-              <w:rPr>
-                <w:rFonts w:hint="eastAsia"/>
-              </w:rPr>
-              <w:t>问卷调查</w:t>
-            </w:r>
-          </w:p>
-        </w:tc>
-        <w:tc>
-          <w:tcPr>
-            <w:tcW w:w="1659" w:type="dxa"/>
-          </w:tcPr>
-          <w:p>
-            <w:r>
-              <w:rPr>
-                <w:rFonts w:hint="eastAsia"/>
-              </w:rPr>
-              <w:t>问卷</w:t>
-            </w:r>
-          </w:p>
-        </w:tc>
-        <w:tc>
-          <w:tcPr>
-            <w:tcW w:w="1659" w:type="dxa"/>
-          </w:tcPr>
-          <w:p>
-            <w:r>
-              <w:rPr>
-                <w:rFonts w:hint="eastAsia"/>
-              </w:rPr>
-              <w:t>问卷分析图表</w:t>
-            </w:r>
-          </w:p>
-        </w:tc>
-        <w:tc>
-          <w:tcPr>
-            <w:tcW w:w="1660" w:type="dxa"/>
-          </w:tcPr>
-          <w:p>
-            <w:r>
-              <w:rPr>
-                <w:rFonts w:hint="eastAsia"/>
-              </w:rPr>
-              <w:t>冯涛</w:t>
-            </w:r>
-          </w:p>
-        </w:tc>
-      </w:tr>
-      <w:tr>
-        <w:tc>
-          <w:tcPr>
-            <w:tcW w:w="1659" w:type="dxa"/>
-          </w:tcPr>
-          <w:p>
-            <w:r>
-              <w:rPr>
-                <w:rFonts w:hint="eastAsia"/>
-              </w:rPr>
-              <w:t>普遍用户</w:t>
-            </w:r>
-          </w:p>
-        </w:tc>
-        <w:tc>
-          <w:tcPr>
-            <w:tcW w:w="1659" w:type="dxa"/>
-          </w:tcPr>
-          <w:p>
-            <w:r>
-              <w:rPr>
-                <w:rFonts w:hint="eastAsia"/>
-              </w:rPr>
-              <w:t>观察用户如何完成工作</w:t>
-            </w:r>
-          </w:p>
-        </w:tc>
-        <w:tc>
-          <w:tcPr>
-            <w:tcW w:w="1659" w:type="dxa"/>
-          </w:tcPr>
-          <w:p>
-            <w:r>
-              <w:rPr>
-                <w:rFonts w:hint="eastAsia"/>
-              </w:rPr>
-              <w:t>用户行为</w:t>
-            </w:r>
-          </w:p>
-        </w:tc>
-        <w:tc>
-          <w:tcPr>
-            <w:tcW w:w="1659" w:type="dxa"/>
-          </w:tcPr>
-          <w:p>
-            <w:r>
-              <w:rPr>
-                <w:rFonts w:hint="eastAsia"/>
-              </w:rPr>
-              <w:t>分析文档</w:t>
-            </w:r>
-          </w:p>
-        </w:tc>
-        <w:tc>
-          <w:tcPr>
-            <w:tcW w:w="1660" w:type="dxa"/>
-          </w:tcPr>
-          <w:p>
-            <w:proofErr w:type="gramStart"/>
             <w:r>
               <w:rPr>
                 <w:rFonts w:hint="eastAsia"/>
               </w:rPr>
               <w:t>黄栋材</w:t>
             </w:r>
-            <w:proofErr w:type="gramEnd"/>
           </w:p>
         </w:tc>
       </w:tr>
@@ -7779,9 +7725,6 @@
       <w:pPr>
         <w:pStyle w:val="2"/>
         <w:jc w:val="left"/>
-        <w:rPr>
-          <w:rFonts w:hint="eastAsia"/>
-        </w:rPr>
       </w:pPr>
       <w:bookmarkStart w:id="67" w:name="_Toc503658116"/>
       <w:r>
@@ -7844,13 +7787,7 @@
       </w:r>
     </w:p>
     <w:p/>
-    <w:p>
-      <w:pPr>
-        <w:rPr>
-          <w:rFonts w:hint="eastAsia"/>
-        </w:rPr>
-      </w:pPr>
-    </w:p>
+    <w:p/>
     <w:sectPr>
       <w:headerReference w:type="even" r:id="rId24"/>
       <w:headerReference w:type="default" r:id="rId25"/>
@@ -7947,7 +7884,7 @@
         <w:noProof/>
         <w:lang w:val="zh-CN"/>
       </w:rPr>
-      <w:t>12</w:t>
+      <w:t>7</w:t>
     </w:r>
     <w:r>
       <w:rPr>
@@ -10852,6 +10789,7 @@
   <w:style w:type="character" w:default="1" w:styleId="a0">
     <w:name w:val="Default Paragraph Font"/>
     <w:uiPriority w:val="1"/>
+    <w:semiHidden/>
     <w:unhideWhenUsed/>
   </w:style>
   <w:style w:type="table" w:default="1" w:styleId="a1">
@@ -11885,6 +11823,7 @@
     <w:rsid w:val="00B06460"/>
     <w:rsid w:val="00C04351"/>
     <w:rsid w:val="00C23490"/>
+    <w:rsid w:val="00CC63A5"/>
     <w:rsid w:val="00D645EF"/>
     <w:rsid w:val="00ED5E09"/>
     <w:rsid w:val="00F94D9C"/>
@@ -12861,7 +12800,7 @@
 </file>
 
 <file path=customXml/itemProps2.xml><?xml version="1.0" encoding="utf-8"?>
-<ds:datastoreItem xmlns:ds="http://schemas.openxmlformats.org/officeDocument/2006/customXml" ds:itemID="{90B11E62-96AA-4EDF-990A-7C4C1160AB70}">
+<ds:datastoreItem xmlns:ds="http://schemas.openxmlformats.org/officeDocument/2006/customXml" ds:itemID="{EBF365F6-F6C8-4AC6-87E2-28DD243485C7}">
   <ds:schemaRefs>
     <ds:schemaRef ds:uri="http://schemas.openxmlformats.org/officeDocument/2006/bibliography"/>
   </ds:schemaRefs>

--- a/PRD-2017-G24/STW/受控文件/分析设计/项目总体计划/总体项目计划.docx
+++ b/PRD-2017-G24/STW/受控文件/分析设计/项目总体计划/总体项目计划.docx
@@ -212,11 +212,10 @@
                 </w:r>
                 <w:r>
                   <w:rPr>
-                    <w:rFonts w:hint="eastAsia"/>
                     <w:color w:val="365F91" w:themeColor="accent1" w:themeShade="BF"/>
                     <w:sz w:val="24"/>
                   </w:rPr>
-                  <w:t>1</w:t>
+                  <w:t>3</w:t>
                 </w:r>
                 <w:r>
                   <w:rPr>
@@ -404,8 +403,9 @@
         <w:t>文档修改历史记录</w:t>
       </w:r>
     </w:p>
-    <w:bookmarkStart w:id="0" w:name="_MON_1569511790"/>
-    <w:bookmarkEnd w:id="0"/>
+    <w:bookmarkStart w:id="0" w:name="_GoBack"/>
+    <w:bookmarkStart w:id="1" w:name="_MON_1569511790"/>
+    <w:bookmarkEnd w:id="1"/>
     <w:p>
       <w:pPr>
         <w:jc w:val="center"/>
@@ -437,12 +437,13 @@
             <v:path o:extrusionok="f" gradientshapeok="t" o:connecttype="rect"/>
             <o:lock v:ext="edit" aspectratio="t"/>
           </v:shapetype>
-          <v:shape id="_x0000_i1025" type="#_x0000_t75" style="width:400.2pt;height:151.8pt" o:ole="">
+          <v:shape id="_x0000_i1029" type="#_x0000_t75" style="width:400.35pt;height:151.65pt" o:ole="">
             <v:imagedata r:id="rId10" o:title=""/>
           </v:shape>
-          <o:OLEObject Type="Embed" ProgID="Excel.Sheet.12" ShapeID="_x0000_i1025" DrawAspect="Content" ObjectID="_1577732006" r:id="rId11"/>
+          <o:OLEObject Type="Embed" ProgID="Excel.Sheet.12" ShapeID="_x0000_i1029" DrawAspect="Content" ObjectID="_1577771900" r:id="rId11"/>
         </w:object>
       </w:r>
+      <w:bookmarkEnd w:id="0"/>
     </w:p>
     <w:p>
       <w:r>
@@ -3230,8 +3231,8 @@
       <w:r>
         <w:br w:type="page"/>
       </w:r>
-      <w:bookmarkStart w:id="1" w:name="_Toc503657010"/>
-      <w:bookmarkStart w:id="2" w:name="_Toc503658082"/>
+      <w:bookmarkStart w:id="2" w:name="_Toc503657010"/>
+      <w:bookmarkStart w:id="3" w:name="_Toc503658082"/>
       <w:r>
         <w:lastRenderedPageBreak/>
         <w:t xml:space="preserve">1 </w:t>
@@ -3242,8 +3243,8 @@
         </w:rPr>
         <w:t>引言</w:t>
       </w:r>
-      <w:bookmarkEnd w:id="1"/>
       <w:bookmarkEnd w:id="2"/>
+      <w:bookmarkEnd w:id="3"/>
     </w:p>
     <w:p>
       <w:pPr>
@@ -3253,8 +3254,8 @@
           <w:lang w:val="zh-CN"/>
         </w:rPr>
       </w:pPr>
-      <w:bookmarkStart w:id="3" w:name="_Toc503657011"/>
-      <w:bookmarkStart w:id="4" w:name="_Toc503658083"/>
+      <w:bookmarkStart w:id="4" w:name="_Toc503657011"/>
+      <w:bookmarkStart w:id="5" w:name="_Toc503658083"/>
       <w:r>
         <w:rPr>
           <w:rFonts w:hint="eastAsia"/>
@@ -3275,8 +3276,8 @@
         </w:rPr>
         <w:t>背景</w:t>
       </w:r>
-      <w:bookmarkEnd w:id="3"/>
       <w:bookmarkEnd w:id="4"/>
+      <w:bookmarkEnd w:id="5"/>
     </w:p>
     <w:p>
       <w:pPr>
@@ -3317,8 +3318,8 @@
           <w:lang w:val="zh-CN"/>
         </w:rPr>
       </w:pPr>
-      <w:bookmarkStart w:id="5" w:name="_Toc503657012"/>
-      <w:bookmarkStart w:id="6" w:name="_Toc503658084"/>
+      <w:bookmarkStart w:id="6" w:name="_Toc503657012"/>
+      <w:bookmarkStart w:id="7" w:name="_Toc503658084"/>
       <w:r>
         <w:rPr>
           <w:rFonts w:hint="eastAsia"/>
@@ -3339,8 +3340,8 @@
         </w:rPr>
         <w:t>业务机遇</w:t>
       </w:r>
-      <w:bookmarkEnd w:id="5"/>
       <w:bookmarkEnd w:id="6"/>
+      <w:bookmarkEnd w:id="7"/>
     </w:p>
     <w:p>
       <w:pPr>
@@ -3485,8 +3486,8 @@
         <w:pStyle w:val="2"/>
         <w:jc w:val="left"/>
       </w:pPr>
-      <w:bookmarkStart w:id="7" w:name="_Toc503657013"/>
-      <w:bookmarkStart w:id="8" w:name="_Toc503658085"/>
+      <w:bookmarkStart w:id="8" w:name="_Toc503657013"/>
+      <w:bookmarkStart w:id="9" w:name="_Toc503658085"/>
       <w:r>
         <w:rPr>
           <w:rFonts w:hint="eastAsia"/>
@@ -3508,8 +3509,8 @@
         </w:rPr>
         <w:t>目标</w:t>
       </w:r>
-      <w:bookmarkEnd w:id="7"/>
       <w:bookmarkEnd w:id="8"/>
+      <w:bookmarkEnd w:id="9"/>
     </w:p>
     <w:p>
       <w:pPr>
@@ -3527,8 +3528,8 @@
         <w:pStyle w:val="2"/>
         <w:jc w:val="left"/>
       </w:pPr>
-      <w:bookmarkStart w:id="9" w:name="_Toc503657014"/>
-      <w:bookmarkStart w:id="10" w:name="_Toc503658086"/>
+      <w:bookmarkStart w:id="10" w:name="_Toc503657014"/>
+      <w:bookmarkStart w:id="11" w:name="_Toc503658086"/>
       <w:r>
         <w:rPr>
           <w:rFonts w:hint="eastAsia"/>
@@ -3544,8 +3545,8 @@
         </w:rPr>
         <w:t>项目范围</w:t>
       </w:r>
-      <w:bookmarkEnd w:id="9"/>
       <w:bookmarkEnd w:id="10"/>
+      <w:bookmarkEnd w:id="11"/>
     </w:p>
     <w:p>
       <w:pPr>
@@ -3636,8 +3637,8 @@
         <w:pStyle w:val="2"/>
         <w:jc w:val="left"/>
       </w:pPr>
-      <w:bookmarkStart w:id="11" w:name="_Toc503657015"/>
-      <w:bookmarkStart w:id="12" w:name="_Toc503658087"/>
+      <w:bookmarkStart w:id="12" w:name="_Toc503657015"/>
+      <w:bookmarkStart w:id="13" w:name="_Toc503658087"/>
       <w:r>
         <w:rPr>
           <w:rFonts w:hint="eastAsia"/>
@@ -3653,8 +3654,8 @@
         </w:rPr>
         <w:t>定义、首字母缩写词和缩略词</w:t>
       </w:r>
-      <w:bookmarkEnd w:id="11"/>
       <w:bookmarkEnd w:id="12"/>
+      <w:bookmarkEnd w:id="13"/>
     </w:p>
     <w:tbl>
       <w:tblPr>
@@ -3714,8 +3715,8 @@
         <w:pStyle w:val="2"/>
         <w:jc w:val="left"/>
       </w:pPr>
-      <w:bookmarkStart w:id="13" w:name="_Toc503657016"/>
-      <w:bookmarkStart w:id="14" w:name="_Toc503658088"/>
+      <w:bookmarkStart w:id="14" w:name="_Toc503657016"/>
+      <w:bookmarkStart w:id="15" w:name="_Toc503658088"/>
       <w:r>
         <w:rPr>
           <w:rFonts w:hint="eastAsia"/>
@@ -3737,8 +3738,8 @@
         </w:rPr>
         <w:t>项目名称</w:t>
       </w:r>
-      <w:bookmarkEnd w:id="13"/>
       <w:bookmarkEnd w:id="14"/>
+      <w:bookmarkEnd w:id="15"/>
     </w:p>
     <w:p>
       <w:pPr>
@@ -3756,8 +3757,8 @@
         <w:pStyle w:val="2"/>
         <w:jc w:val="left"/>
       </w:pPr>
-      <w:bookmarkStart w:id="15" w:name="_Toc503657017"/>
-      <w:bookmarkStart w:id="16" w:name="_Toc503658089"/>
+      <w:bookmarkStart w:id="16" w:name="_Toc503657017"/>
+      <w:bookmarkStart w:id="17" w:name="_Toc503658089"/>
       <w:r>
         <w:t>1.</w:t>
       </w:r>
@@ -3773,8 +3774,8 @@
       <w:r>
         <w:t>项目负责小组</w:t>
       </w:r>
-      <w:bookmarkEnd w:id="15"/>
       <w:bookmarkEnd w:id="16"/>
+      <w:bookmarkEnd w:id="17"/>
     </w:p>
     <w:p>
       <w:pPr>
@@ -3792,8 +3793,8 @@
         <w:pStyle w:val="2"/>
         <w:jc w:val="left"/>
       </w:pPr>
-      <w:bookmarkStart w:id="17" w:name="_Toc503657018"/>
-      <w:bookmarkStart w:id="18" w:name="_Toc503658090"/>
+      <w:bookmarkStart w:id="18" w:name="_Toc503657018"/>
+      <w:bookmarkStart w:id="19" w:name="_Toc503658090"/>
       <w:r>
         <w:rPr>
           <w:rFonts w:hint="eastAsia"/>
@@ -3815,8 +3816,8 @@
         </w:rPr>
         <w:t>参考资料</w:t>
       </w:r>
-      <w:bookmarkEnd w:id="17"/>
       <w:bookmarkEnd w:id="18"/>
+      <w:bookmarkEnd w:id="19"/>
     </w:p>
     <w:p>
       <w:pPr>
@@ -3909,8 +3910,8 @@
         <w:pStyle w:val="1"/>
         <w:jc w:val="left"/>
       </w:pPr>
-      <w:bookmarkStart w:id="19" w:name="_Toc503657019"/>
-      <w:bookmarkStart w:id="20" w:name="_Toc503658091"/>
+      <w:bookmarkStart w:id="20" w:name="_Toc503657019"/>
+      <w:bookmarkStart w:id="21" w:name="_Toc503658091"/>
       <w:r>
         <w:rPr>
           <w:rFonts w:hint="eastAsia"/>
@@ -3926,16 +3927,16 @@
         </w:rPr>
         <w:t>项目概述</w:t>
       </w:r>
-      <w:bookmarkEnd w:id="19"/>
       <w:bookmarkEnd w:id="20"/>
+      <w:bookmarkEnd w:id="21"/>
     </w:p>
     <w:p>
       <w:pPr>
         <w:pStyle w:val="2"/>
         <w:jc w:val="left"/>
       </w:pPr>
-      <w:bookmarkStart w:id="21" w:name="_Toc503657020"/>
-      <w:bookmarkStart w:id="22" w:name="_Toc503658092"/>
+      <w:bookmarkStart w:id="22" w:name="_Toc503657020"/>
+      <w:bookmarkStart w:id="23" w:name="_Toc503658092"/>
       <w:r>
         <w:rPr>
           <w:rFonts w:hint="eastAsia"/>
@@ -3957,8 +3958,8 @@
         </w:rPr>
         <w:t>目的</w:t>
       </w:r>
-      <w:bookmarkEnd w:id="21"/>
       <w:bookmarkEnd w:id="22"/>
+      <w:bookmarkEnd w:id="23"/>
     </w:p>
     <w:p>
       <w:pPr>
@@ -3990,8 +3991,8 @@
           <w:lang w:val="zh-CN"/>
         </w:rPr>
       </w:pPr>
-      <w:bookmarkStart w:id="23" w:name="_Toc503657021"/>
-      <w:bookmarkStart w:id="24" w:name="_Toc503658093"/>
+      <w:bookmarkStart w:id="24" w:name="_Toc503657021"/>
+      <w:bookmarkStart w:id="25" w:name="_Toc503658093"/>
       <w:r>
         <w:rPr>
           <w:rFonts w:hint="eastAsia"/>
@@ -4006,8 +4007,8 @@
         </w:rPr>
         <w:t>工作内容</w:t>
       </w:r>
-      <w:bookmarkEnd w:id="23"/>
       <w:bookmarkEnd w:id="24"/>
+      <w:bookmarkEnd w:id="25"/>
     </w:p>
     <w:p>
       <w:pPr>
@@ -4226,8 +4227,8 @@
         <w:pStyle w:val="2"/>
         <w:jc w:val="left"/>
       </w:pPr>
-      <w:bookmarkStart w:id="25" w:name="_Toc503657022"/>
-      <w:bookmarkStart w:id="26" w:name="_Toc503658094"/>
+      <w:bookmarkStart w:id="26" w:name="_Toc503657022"/>
+      <w:bookmarkStart w:id="27" w:name="_Toc503658094"/>
       <w:r>
         <w:rPr>
           <w:rFonts w:hint="eastAsia"/>
@@ -4255,8 +4256,6 @@
         </w:rPr>
         <w:t>项目所需软件</w:t>
       </w:r>
-      <w:bookmarkStart w:id="27" w:name="_GoBack"/>
-      <w:bookmarkEnd w:id="25"/>
       <w:bookmarkEnd w:id="26"/>
       <w:bookmarkEnd w:id="27"/>
     </w:p>
@@ -4378,9 +4377,6 @@
     <w:p>
       <w:pPr>
         <w:ind w:firstLineChars="200" w:firstLine="420"/>
-        <w:rPr>
-          <w:rFonts w:hint="eastAsia"/>
-        </w:rPr>
       </w:pPr>
       <w:proofErr w:type="spellStart"/>
       <w:r>
@@ -4679,12 +4675,14 @@
             <w:tcW w:w="4148" w:type="dxa"/>
           </w:tcPr>
           <w:p>
+            <w:proofErr w:type="gramStart"/>
             <w:r>
               <w:rPr>
                 <w:rFonts w:hint="eastAsia"/>
               </w:rPr>
               <w:t>童威男</w:t>
             </w:r>
+            <w:proofErr w:type="gramEnd"/>
           </w:p>
         </w:tc>
         <w:tc>
@@ -4711,12 +4709,14 @@
             <w:tcW w:w="4148" w:type="dxa"/>
           </w:tcPr>
           <w:p>
+            <w:proofErr w:type="gramStart"/>
             <w:r>
               <w:rPr>
                 <w:rFonts w:hint="eastAsia"/>
               </w:rPr>
               <w:t>黄栋材</w:t>
             </w:r>
+            <w:proofErr w:type="gramEnd"/>
           </w:p>
         </w:tc>
         <w:tc>
@@ -4813,12 +4813,14 @@
             <w:tcW w:w="4148" w:type="dxa"/>
           </w:tcPr>
           <w:p>
+            <w:proofErr w:type="gramStart"/>
             <w:r>
               <w:rPr>
                 <w:rFonts w:hint="eastAsia"/>
               </w:rPr>
               <w:t>陈泓见</w:t>
             </w:r>
+            <w:proofErr w:type="gramEnd"/>
           </w:p>
         </w:tc>
         <w:tc>
@@ -4882,9 +4884,17 @@
             <w:tcW w:w="4148" w:type="dxa"/>
           </w:tcPr>
           <w:p>
-            <w:r>
-              <w:rPr>
-                <w:rFonts w:hint="eastAsia"/>
+            <w:pPr>
+              <w:rPr>
+                <w:sz w:val="24"/>
+                <w:szCs w:val="24"/>
+              </w:rPr>
+            </w:pPr>
+            <w:r>
+              <w:rPr>
+                <w:rFonts w:hint="eastAsia"/>
+                <w:sz w:val="24"/>
+                <w:szCs w:val="24"/>
               </w:rPr>
               <w:t>杨</w:t>
             </w:r>
@@ -4892,10 +4902,79 @@
             <w:r>
               <w:rPr>
                 <w:rFonts w:hint="eastAsia"/>
+                <w:sz w:val="24"/>
+                <w:szCs w:val="24"/>
               </w:rPr>
               <w:t>枨</w:t>
             </w:r>
             <w:proofErr w:type="gramEnd"/>
+          </w:p>
+          <w:p>
+            <w:pPr>
+              <w:rPr>
+                <w:sz w:val="24"/>
+                <w:szCs w:val="24"/>
+              </w:rPr>
+            </w:pPr>
+            <w:r>
+              <w:rPr>
+                <w:rFonts w:hint="eastAsia"/>
+                <w:sz w:val="24"/>
+                <w:szCs w:val="24"/>
+              </w:rPr>
+              <w:t>郑楠</w:t>
+            </w:r>
+          </w:p>
+          <w:p>
+            <w:pPr>
+              <w:rPr>
+                <w:sz w:val="24"/>
+                <w:szCs w:val="24"/>
+              </w:rPr>
+            </w:pPr>
+            <w:r>
+              <w:rPr>
+                <w:rFonts w:hint="eastAsia"/>
+                <w:sz w:val="24"/>
+                <w:szCs w:val="24"/>
+              </w:rPr>
+              <w:lastRenderedPageBreak/>
+              <w:t>李泽龙</w:t>
+            </w:r>
+          </w:p>
+          <w:p>
+            <w:pPr>
+              <w:rPr>
+                <w:sz w:val="24"/>
+                <w:szCs w:val="24"/>
+              </w:rPr>
+            </w:pPr>
+            <w:proofErr w:type="gramStart"/>
+            <w:r>
+              <w:rPr>
+                <w:rFonts w:hint="eastAsia"/>
+                <w:sz w:val="24"/>
+                <w:szCs w:val="24"/>
+              </w:rPr>
+              <w:t>厉佩强</w:t>
+            </w:r>
+            <w:proofErr w:type="gramEnd"/>
+          </w:p>
+          <w:p>
+            <w:pPr>
+              <w:rPr>
+                <w:sz w:val="24"/>
+                <w:szCs w:val="24"/>
+              </w:rPr>
+            </w:pPr>
+            <w:r>
+              <w:rPr>
+                <w:rFonts w:hint="eastAsia"/>
+                <w:sz w:val="24"/>
+                <w:szCs w:val="24"/>
+              </w:rPr>
+              <w:t>黄鹏羽</w:t>
+            </w:r>
           </w:p>
         </w:tc>
         <w:tc>
@@ -4905,12 +4984,84 @@
           <w:p>
             <w:pPr>
               <w:cnfStyle w:val="000000100000" w:firstRow="0" w:lastRow="0" w:firstColumn="0" w:lastColumn="0" w:oddVBand="0" w:evenVBand="0" w:oddHBand="1" w:evenHBand="0" w:firstRowFirstColumn="0" w:firstRowLastColumn="0" w:lastRowFirstColumn="0" w:lastRowLastColumn="0"/>
+              <w:rPr>
+                <w:sz w:val="24"/>
+                <w:szCs w:val="24"/>
+              </w:rPr>
             </w:pPr>
             <w:r>
               <w:rPr>
                 <w:rFonts w:hint="eastAsia"/>
-              </w:rPr>
-              <w:t>客户代表</w:t>
+                <w:sz w:val="24"/>
+                <w:szCs w:val="24"/>
+              </w:rPr>
+              <w:lastRenderedPageBreak/>
+              <w:t>客户代表、教师用户代表</w:t>
+            </w:r>
+          </w:p>
+          <w:p>
+            <w:pPr>
+              <w:cnfStyle w:val="000000100000" w:firstRow="0" w:lastRow="0" w:firstColumn="0" w:lastColumn="0" w:oddVBand="0" w:evenVBand="0" w:oddHBand="1" w:evenHBand="0" w:firstRowFirstColumn="0" w:firstRowLastColumn="0" w:lastRowFirstColumn="0" w:lastRowLastColumn="0"/>
+              <w:rPr>
+                <w:sz w:val="24"/>
+                <w:szCs w:val="24"/>
+              </w:rPr>
+            </w:pPr>
+            <w:r>
+              <w:rPr>
+                <w:rFonts w:hint="eastAsia"/>
+                <w:sz w:val="24"/>
+                <w:szCs w:val="24"/>
+              </w:rPr>
+              <w:t>学生用户代表</w:t>
+            </w:r>
+          </w:p>
+          <w:p>
+            <w:pPr>
+              <w:cnfStyle w:val="000000100000" w:firstRow="0" w:lastRow="0" w:firstColumn="0" w:lastColumn="0" w:oddVBand="0" w:evenVBand="0" w:oddHBand="1" w:evenHBand="0" w:firstRowFirstColumn="0" w:firstRowLastColumn="0" w:lastRowFirstColumn="0" w:lastRowLastColumn="0"/>
+              <w:rPr>
+                <w:sz w:val="24"/>
+                <w:szCs w:val="24"/>
+              </w:rPr>
+            </w:pPr>
+            <w:r>
+              <w:rPr>
+                <w:rFonts w:hint="eastAsia"/>
+                <w:sz w:val="24"/>
+                <w:szCs w:val="24"/>
+              </w:rPr>
+              <w:lastRenderedPageBreak/>
+              <w:t>管理员代表</w:t>
+            </w:r>
+          </w:p>
+          <w:p>
+            <w:pPr>
+              <w:cnfStyle w:val="000000100000" w:firstRow="0" w:lastRow="0" w:firstColumn="0" w:lastColumn="0" w:oddVBand="0" w:evenVBand="0" w:oddHBand="1" w:evenHBand="0" w:firstRowFirstColumn="0" w:firstRowLastColumn="0" w:lastRowFirstColumn="0" w:lastRowLastColumn="0"/>
+              <w:rPr>
+                <w:sz w:val="24"/>
+                <w:szCs w:val="24"/>
+              </w:rPr>
+            </w:pPr>
+            <w:r>
+              <w:rPr>
+                <w:rFonts w:hint="eastAsia"/>
+                <w:sz w:val="24"/>
+                <w:szCs w:val="24"/>
+              </w:rPr>
+              <w:t>学生用户代表代理</w:t>
+            </w:r>
+          </w:p>
+          <w:p>
+            <w:pPr>
+              <w:cnfStyle w:val="000000100000" w:firstRow="0" w:lastRow="0" w:firstColumn="0" w:lastColumn="0" w:oddVBand="0" w:evenVBand="0" w:oddHBand="1" w:evenHBand="0" w:firstRowFirstColumn="0" w:firstRowLastColumn="0" w:lastRowFirstColumn="0" w:lastRowLastColumn="0"/>
+            </w:pPr>
+            <w:r>
+              <w:rPr>
+                <w:rFonts w:hint="eastAsia"/>
+                <w:sz w:val="24"/>
+                <w:szCs w:val="24"/>
+              </w:rPr>
+              <w:t>开发者代表</w:t>
             </w:r>
           </w:p>
         </w:tc>
@@ -4922,11 +5073,34 @@
             <w:tcW w:w="4148" w:type="dxa"/>
           </w:tcPr>
           <w:p>
-            <w:r>
-              <w:rPr>
-                <w:rFonts w:hint="eastAsia"/>
-              </w:rPr>
-              <w:t>郑楠</w:t>
+            <w:pPr>
+              <w:rPr>
+                <w:rFonts w:ascii="宋体" w:eastAsia="宋体" w:cs="宋体"/>
+                <w:color w:val="000000"/>
+                <w:sz w:val="21"/>
+                <w:szCs w:val="21"/>
+              </w:rPr>
+            </w:pPr>
+            <w:proofErr w:type="gramStart"/>
+            <w:r>
+              <w:rPr>
+                <w:rFonts w:ascii="宋体" w:eastAsia="宋体" w:cs="宋体" w:hint="eastAsia"/>
+                <w:color w:val="000000"/>
+                <w:sz w:val="21"/>
+                <w:szCs w:val="21"/>
+              </w:rPr>
+              <w:lastRenderedPageBreak/>
+              <w:t>葛</w:t>
+            </w:r>
+            <w:proofErr w:type="gramEnd"/>
+            <w:r>
+              <w:rPr>
+                <w:rFonts w:ascii="宋体" w:eastAsia="宋体" w:cs="宋体" w:hint="eastAsia"/>
+                <w:color w:val="000000"/>
+                <w:sz w:val="21"/>
+                <w:szCs w:val="21"/>
+              </w:rPr>
+              <w:t>倍良</w:t>
             </w:r>
           </w:p>
         </w:tc>
@@ -4942,7 +5116,7 @@
               <w:rPr>
                 <w:rFonts w:hint="eastAsia"/>
               </w:rPr>
-              <w:t>学生代表</w:t>
+              <w:t>游客代表</w:t>
             </w:r>
           </w:p>
         </w:tc>
@@ -5618,6 +5792,7 @@
               <w:rPr>
                 <w:rFonts w:hint="eastAsia"/>
               </w:rPr>
+              <w:lastRenderedPageBreak/>
               <w:t>普遍用户</w:t>
             </w:r>
           </w:p>
@@ -5688,7 +5863,6 @@
         <w:rPr>
           <w:rFonts w:hint="eastAsia"/>
         </w:rPr>
-        <w:lastRenderedPageBreak/>
         <w:t>4</w:t>
       </w:r>
       <w:r>
@@ -6389,6 +6563,7 @@
               <w:rPr>
                 <w:rFonts w:hint="eastAsia"/>
               </w:rPr>
+              <w:lastRenderedPageBreak/>
               <w:t>c.</w:t>
             </w:r>
             <w:r>
@@ -6541,7 +6716,6 @@
               <w:rPr>
                 <w:rFonts w:hint="eastAsia"/>
               </w:rPr>
-              <w:lastRenderedPageBreak/>
               <w:t>d.</w:t>
             </w:r>
             <w:r>
@@ -7884,7 +8058,7 @@
         <w:noProof/>
         <w:lang w:val="zh-CN"/>
       </w:rPr>
-      <w:t>7</w:t>
+      <w:t>12</w:t>
     </w:r>
     <w:r>
       <w:rPr>
@@ -11803,6 +11977,7 @@
     <w:rsid w:val="000E7EFD"/>
     <w:rsid w:val="00144226"/>
     <w:rsid w:val="00173AFB"/>
+    <w:rsid w:val="0024174C"/>
     <w:rsid w:val="002A560C"/>
     <w:rsid w:val="002C66D5"/>
     <w:rsid w:val="00307C0D"/>
@@ -11817,6 +11992,7 @@
     <w:rsid w:val="006D7827"/>
     <w:rsid w:val="00712C73"/>
     <w:rsid w:val="007E15E7"/>
+    <w:rsid w:val="007E746F"/>
     <w:rsid w:val="00856AA4"/>
     <w:rsid w:val="00A01A8B"/>
     <w:rsid w:val="00A95E97"/>
@@ -12800,7 +12976,7 @@
 </file>
 
 <file path=customXml/itemProps2.xml><?xml version="1.0" encoding="utf-8"?>
-<ds:datastoreItem xmlns:ds="http://schemas.openxmlformats.org/officeDocument/2006/customXml" ds:itemID="{EBF365F6-F6C8-4AC6-87E2-28DD243485C7}">
+<ds:datastoreItem xmlns:ds="http://schemas.openxmlformats.org/officeDocument/2006/customXml" ds:itemID="{A1590AA8-A899-4F91-B2CE-5B95DF6A0C6F}">
   <ds:schemaRefs>
     <ds:schemaRef ds:uri="http://schemas.openxmlformats.org/officeDocument/2006/bibliography"/>
   </ds:schemaRefs>
